--- a/Chapters/GitInPractice.docx
+++ b/Chapters/GitInPractice.docx
@@ -807,15 +807,15 @@
     </w:p>
     <w:p>
       <w:pPr>
-        <w:pStyle w:val="HTMLPreformatted"/>
-        <w:rPr>
-          <w:rStyle w:val="HTMLCode"/>
-          <w:lang w:val="en-US"/>
-        </w:rPr>
-      </w:pPr>
-      <w:r>
-        <w:rPr>
-          <w:rStyle w:val="HTMLCode"/>
+        <w:pStyle w:val="PrformatHTML"/>
+        <w:rPr>
+          <w:rStyle w:val="CodeHTML"/>
+          <w:lang w:val="en-US"/>
+        </w:rPr>
+      </w:pPr>
+      <w:r>
+        <w:rPr>
+          <w:rStyle w:val="CodeHTML"/>
           <w:lang w:val="en-US"/>
         </w:rPr>
         <w:t xml:space="preserve">$ </w:t>
@@ -824,7 +824,7 @@
       <w:proofErr w:type="gramStart"/>
       <w:r>
         <w:rPr>
-          <w:rStyle w:val="HTMLCode"/>
+          <w:rStyle w:val="CodeHTML"/>
           <w:lang w:val="en-US"/>
         </w:rPr>
         <w:t>git</w:t>
@@ -833,7 +833,7 @@
       <w:proofErr w:type="gramEnd"/>
       <w:r>
         <w:rPr>
-          <w:rStyle w:val="HTMLCode"/>
+          <w:rStyle w:val="CodeHTML"/>
           <w:lang w:val="en-US"/>
         </w:rPr>
         <w:t xml:space="preserve"> remote add origin https://github.com/XXXXXX</w:t>
@@ -878,25 +878,24 @@
     </w:p>
     <w:p>
       <w:pPr>
-        <w:pStyle w:val="HTMLPreformatted"/>
-        <w:rPr>
-          <w:rStyle w:val="HTMLCode"/>
-          <w:lang w:val="en-US"/>
-        </w:rPr>
-      </w:pPr>
-      <w:r>
-        <w:rPr>
-          <w:rStyle w:val="HTMLCode"/>
+        <w:pStyle w:val="PrformatHTML"/>
+        <w:rPr>
+          <w:rStyle w:val="CodeHTML"/>
+          <w:lang w:val="en-US"/>
+        </w:rPr>
+      </w:pPr>
+      <w:r>
+        <w:rPr>
+          <w:rStyle w:val="CodeHTML"/>
           <w:lang w:val="en-US"/>
         </w:rPr>
         <w:t xml:space="preserve">$ </w:t>
       </w:r>
-      <w:bookmarkStart w:id="0" w:name="_GoBack"/>
       <w:proofErr w:type="spellStart"/>
       <w:proofErr w:type="gramStart"/>
       <w:r>
         <w:rPr>
-          <w:rStyle w:val="HTMLCode"/>
+          <w:rStyle w:val="CodeHTML"/>
           <w:lang w:val="en-US"/>
         </w:rPr>
         <w:t>git</w:t>
@@ -905,12 +904,11 @@
       <w:proofErr w:type="gramEnd"/>
       <w:r>
         <w:rPr>
-          <w:rStyle w:val="HTMLCode"/>
+          <w:rStyle w:val="CodeHTML"/>
           <w:lang w:val="en-US"/>
         </w:rPr>
         <w:t xml:space="preserve"> remote -v</w:t>
       </w:r>
-      <w:bookmarkEnd w:id="0"/>
     </w:p>
     <w:p>
       <w:pPr>
@@ -1748,6 +1746,542 @@
         <w:adjustRightInd w:val="0"/>
         <w:spacing w:after="0" w:line="240" w:lineRule="auto"/>
         <w:rPr>
+          <w:rFonts w:ascii="NewBaskerville-Roman" w:eastAsiaTheme="minorHAnsi" w:hAnsi="NewBaskerville-Roman" w:cs="NewBaskerville-Roman"/>
+          <w:sz w:val="20"/>
+          <w:szCs w:val="20"/>
+        </w:rPr>
+      </w:pPr>
+    </w:p>
+    <w:p>
+      <w:pPr>
+        <w:autoSpaceDE w:val="0"/>
+        <w:autoSpaceDN w:val="0"/>
+        <w:adjustRightInd w:val="0"/>
+        <w:spacing w:after="0" w:line="240" w:lineRule="auto"/>
+        <w:rPr>
+          <w:rFonts w:ascii="NewBaskerville-Roman" w:eastAsiaTheme="minorHAnsi" w:hAnsi="NewBaskerville-Roman" w:cs="NewBaskerville-Roman"/>
+          <w:sz w:val="20"/>
+          <w:szCs w:val="20"/>
+        </w:rPr>
+      </w:pPr>
+      <w:r>
+        <w:rPr>
+          <w:rFonts w:ascii="NewBaskerville-Roman" w:eastAsiaTheme="minorHAnsi" w:hAnsi="NewBaskerville-Roman" w:cs="NewBaskerville-Roman"/>
+          <w:sz w:val="20"/>
+          <w:szCs w:val="20"/>
+        </w:rPr>
+        <w:t xml:space="preserve">A </w:t>
+      </w:r>
+      <w:proofErr w:type="spellStart"/>
+      <w:r>
+        <w:rPr>
+          <w:rFonts w:ascii="NewBaskerville-Italic" w:eastAsiaTheme="minorHAnsi" w:hAnsi="NewBaskerville-Italic" w:cs="NewBaskerville-Italic"/>
+          <w:i/>
+          <w:iCs/>
+          <w:sz w:val="20"/>
+          <w:szCs w:val="20"/>
+        </w:rPr>
+        <w:t>tracking</w:t>
+      </w:r>
+      <w:proofErr w:type="spellEnd"/>
+      <w:r>
+        <w:rPr>
+          <w:rFonts w:ascii="NewBaskerville-Italic" w:eastAsiaTheme="minorHAnsi" w:hAnsi="NewBaskerville-Italic" w:cs="NewBaskerville-Italic"/>
+          <w:i/>
+          <w:iCs/>
+          <w:sz w:val="20"/>
+          <w:szCs w:val="20"/>
+        </w:rPr>
+        <w:t xml:space="preserve"> </w:t>
+      </w:r>
+      <w:proofErr w:type="spellStart"/>
+      <w:r>
+        <w:rPr>
+          <w:rFonts w:ascii="NewBaskerville-Italic" w:eastAsiaTheme="minorHAnsi" w:hAnsi="NewBaskerville-Italic" w:cs="NewBaskerville-Italic"/>
+          <w:i/>
+          <w:iCs/>
+          <w:sz w:val="20"/>
+          <w:szCs w:val="20"/>
+        </w:rPr>
+        <w:t>branch</w:t>
+      </w:r>
+      <w:proofErr w:type="spellEnd"/>
+      <w:r>
+        <w:rPr>
+          <w:rFonts w:ascii="NewBaskerville-Italic" w:eastAsiaTheme="minorHAnsi" w:hAnsi="NewBaskerville-Italic" w:cs="NewBaskerville-Italic"/>
+          <w:i/>
+          <w:iCs/>
+          <w:sz w:val="20"/>
+          <w:szCs w:val="20"/>
+        </w:rPr>
+        <w:t xml:space="preserve"> </w:t>
+      </w:r>
+      <w:proofErr w:type="spellStart"/>
+      <w:r>
+        <w:rPr>
+          <w:rFonts w:ascii="NewBaskerville-Roman" w:eastAsiaTheme="minorHAnsi" w:hAnsi="NewBaskerville-Roman" w:cs="NewBaskerville-Roman"/>
+          <w:sz w:val="20"/>
+          <w:szCs w:val="20"/>
+        </w:rPr>
+        <w:t>is</w:t>
+      </w:r>
+      <w:proofErr w:type="spellEnd"/>
+      <w:r>
+        <w:rPr>
+          <w:rFonts w:ascii="NewBaskerville-Roman" w:eastAsiaTheme="minorHAnsi" w:hAnsi="NewBaskerville-Roman" w:cs="NewBaskerville-Roman"/>
+          <w:sz w:val="20"/>
+          <w:szCs w:val="20"/>
+        </w:rPr>
+        <w:t xml:space="preserve"> the default push or </w:t>
+      </w:r>
+      <w:proofErr w:type="spellStart"/>
+      <w:r>
+        <w:rPr>
+          <w:rFonts w:ascii="NewBaskerville-Roman" w:eastAsiaTheme="minorHAnsi" w:hAnsi="NewBaskerville-Roman" w:cs="NewBaskerville-Roman"/>
+          <w:sz w:val="20"/>
+          <w:szCs w:val="20"/>
+        </w:rPr>
+        <w:t>fetch</w:t>
+      </w:r>
+      <w:proofErr w:type="spellEnd"/>
+      <w:r>
+        <w:rPr>
+          <w:rFonts w:ascii="NewBaskerville-Roman" w:eastAsiaTheme="minorHAnsi" w:hAnsi="NewBaskerville-Roman" w:cs="NewBaskerville-Roman"/>
+          <w:sz w:val="20"/>
+          <w:szCs w:val="20"/>
+        </w:rPr>
+        <w:t xml:space="preserve"> locat</w:t>
+      </w:r>
+      <w:r>
+        <w:rPr>
+          <w:rFonts w:ascii="NewBaskerville-Roman" w:eastAsiaTheme="minorHAnsi" w:hAnsi="NewBaskerville-Roman" w:cs="NewBaskerville-Roman"/>
+          <w:sz w:val="20"/>
+          <w:szCs w:val="20"/>
+        </w:rPr>
+        <w:t xml:space="preserve">ion for a </w:t>
+      </w:r>
+      <w:proofErr w:type="spellStart"/>
+      <w:r>
+        <w:rPr>
+          <w:rFonts w:ascii="NewBaskerville-Roman" w:eastAsiaTheme="minorHAnsi" w:hAnsi="NewBaskerville-Roman" w:cs="NewBaskerville-Roman"/>
+          <w:sz w:val="20"/>
+          <w:szCs w:val="20"/>
+        </w:rPr>
+        <w:t>branch</w:t>
+      </w:r>
+      <w:proofErr w:type="spellEnd"/>
+      <w:r>
+        <w:rPr>
+          <w:rFonts w:ascii="NewBaskerville-Roman" w:eastAsiaTheme="minorHAnsi" w:hAnsi="NewBaskerville-Roman" w:cs="NewBaskerville-Roman"/>
+          <w:sz w:val="20"/>
+          <w:szCs w:val="20"/>
+        </w:rPr>
+        <w:t xml:space="preserve">. This </w:t>
+      </w:r>
+      <w:proofErr w:type="spellStart"/>
+      <w:r>
+        <w:rPr>
+          <w:rFonts w:ascii="NewBaskerville-Roman" w:eastAsiaTheme="minorHAnsi" w:hAnsi="NewBaskerville-Roman" w:cs="NewBaskerville-Roman"/>
+          <w:sz w:val="20"/>
+          <w:szCs w:val="20"/>
+        </w:rPr>
+        <w:t>means</w:t>
+      </w:r>
+      <w:proofErr w:type="spellEnd"/>
+      <w:r>
+        <w:rPr>
+          <w:rFonts w:ascii="NewBaskerville-Roman" w:eastAsiaTheme="minorHAnsi" w:hAnsi="NewBaskerville-Roman" w:cs="NewBaskerville-Roman"/>
+          <w:sz w:val="20"/>
+          <w:szCs w:val="20"/>
+        </w:rPr>
+        <w:t xml:space="preserve"> in </w:t>
+      </w:r>
+      <w:r>
+        <w:rPr>
+          <w:rFonts w:ascii="NewBaskerville-Roman" w:eastAsiaTheme="minorHAnsi" w:hAnsi="NewBaskerville-Roman" w:cs="NewBaskerville-Roman"/>
+          <w:sz w:val="20"/>
+          <w:szCs w:val="20"/>
+        </w:rPr>
+        <w:t xml:space="preserve">future </w:t>
+      </w:r>
+      <w:proofErr w:type="spellStart"/>
+      <w:r>
+        <w:rPr>
+          <w:rFonts w:ascii="NewBaskerville-Roman" w:eastAsiaTheme="minorHAnsi" w:hAnsi="NewBaskerville-Roman" w:cs="NewBaskerville-Roman"/>
+          <w:sz w:val="20"/>
+          <w:szCs w:val="20"/>
+        </w:rPr>
+        <w:t>you</w:t>
+      </w:r>
+      <w:proofErr w:type="spellEnd"/>
+      <w:r>
+        <w:rPr>
+          <w:rFonts w:ascii="NewBaskerville-Roman" w:eastAsiaTheme="minorHAnsi" w:hAnsi="NewBaskerville-Roman" w:cs="NewBaskerville-Roman"/>
+          <w:sz w:val="20"/>
+          <w:szCs w:val="20"/>
+        </w:rPr>
+        <w:t xml:space="preserve"> </w:t>
+      </w:r>
+      <w:proofErr w:type="spellStart"/>
+      <w:r>
+        <w:rPr>
+          <w:rFonts w:ascii="NewBaskerville-Roman" w:eastAsiaTheme="minorHAnsi" w:hAnsi="NewBaskerville-Roman" w:cs="NewBaskerville-Roman"/>
+          <w:sz w:val="20"/>
+          <w:szCs w:val="20"/>
+        </w:rPr>
+        <w:t>can</w:t>
+      </w:r>
+      <w:proofErr w:type="spellEnd"/>
+      <w:r>
+        <w:rPr>
+          <w:rFonts w:ascii="NewBaskerville-Roman" w:eastAsiaTheme="minorHAnsi" w:hAnsi="NewBaskerville-Roman" w:cs="NewBaskerville-Roman"/>
+          <w:sz w:val="20"/>
+          <w:szCs w:val="20"/>
+        </w:rPr>
+        <w:t xml:space="preserve"> </w:t>
+      </w:r>
+      <w:proofErr w:type="spellStart"/>
+      <w:r>
+        <w:rPr>
+          <w:rFonts w:ascii="NewBaskerville-Roman" w:eastAsiaTheme="minorHAnsi" w:hAnsi="NewBaskerville-Roman" w:cs="NewBaskerville-Roman"/>
+          <w:sz w:val="20"/>
+          <w:szCs w:val="20"/>
+        </w:rPr>
+        <w:t>run</w:t>
+      </w:r>
+      <w:proofErr w:type="spellEnd"/>
+      <w:r>
+        <w:rPr>
+          <w:rFonts w:ascii="NewBaskerville-Roman" w:eastAsiaTheme="minorHAnsi" w:hAnsi="NewBaskerville-Roman" w:cs="NewBaskerville-Roman"/>
+          <w:sz w:val="20"/>
+          <w:szCs w:val="20"/>
+        </w:rPr>
+        <w:t xml:space="preserve"> </w:t>
+      </w:r>
+      <w:r>
+        <w:rPr>
+          <w:rFonts w:ascii="Courier" w:eastAsiaTheme="minorHAnsi" w:hAnsi="Courier" w:cs="Courier"/>
+          <w:sz w:val="19"/>
+          <w:szCs w:val="19"/>
+        </w:rPr>
+        <w:t xml:space="preserve">git push </w:t>
+      </w:r>
+      <w:proofErr w:type="spellStart"/>
+      <w:r>
+        <w:rPr>
+          <w:rFonts w:ascii="NewBaskerville-Roman" w:eastAsiaTheme="minorHAnsi" w:hAnsi="NewBaskerville-Roman" w:cs="NewBaskerville-Roman"/>
+          <w:sz w:val="20"/>
+          <w:szCs w:val="20"/>
+        </w:rPr>
+        <w:t>with</w:t>
+      </w:r>
+      <w:proofErr w:type="spellEnd"/>
+      <w:r>
+        <w:rPr>
+          <w:rFonts w:ascii="NewBaskerville-Roman" w:eastAsiaTheme="minorHAnsi" w:hAnsi="NewBaskerville-Roman" w:cs="NewBaskerville-Roman"/>
+          <w:sz w:val="20"/>
+          <w:szCs w:val="20"/>
+        </w:rPr>
+        <w:t xml:space="preserve"> no arguments on </w:t>
+      </w:r>
+      <w:proofErr w:type="spellStart"/>
+      <w:r>
+        <w:rPr>
+          <w:rFonts w:ascii="NewBaskerville-Roman" w:eastAsiaTheme="minorHAnsi" w:hAnsi="NewBaskerville-Roman" w:cs="NewBaskerville-Roman"/>
+          <w:sz w:val="20"/>
+          <w:szCs w:val="20"/>
+        </w:rPr>
+        <w:t>this</w:t>
+      </w:r>
+      <w:proofErr w:type="spellEnd"/>
+      <w:r>
+        <w:rPr>
+          <w:rFonts w:ascii="NewBaskerville-Roman" w:eastAsiaTheme="minorHAnsi" w:hAnsi="NewBaskerville-Roman" w:cs="NewBaskerville-Roman"/>
+          <w:sz w:val="20"/>
+          <w:szCs w:val="20"/>
+        </w:rPr>
+        <w:t xml:space="preserve"> </w:t>
+      </w:r>
+      <w:proofErr w:type="spellStart"/>
+      <w:r>
+        <w:rPr>
+          <w:rFonts w:ascii="NewBaskerville-Roman" w:eastAsiaTheme="minorHAnsi" w:hAnsi="NewBaskerville-Roman" w:cs="NewBaskerville-Roman"/>
+          <w:sz w:val="20"/>
+          <w:szCs w:val="20"/>
+        </w:rPr>
+        <w:t>branch</w:t>
+      </w:r>
+      <w:proofErr w:type="spellEnd"/>
+      <w:r>
+        <w:rPr>
+          <w:rFonts w:ascii="NewBaskerville-Roman" w:eastAsiaTheme="minorHAnsi" w:hAnsi="NewBaskerville-Roman" w:cs="NewBaskerville-Roman"/>
+          <w:sz w:val="20"/>
+          <w:szCs w:val="20"/>
+        </w:rPr>
+        <w:t xml:space="preserve">, and </w:t>
+      </w:r>
+      <w:proofErr w:type="spellStart"/>
+      <w:r>
+        <w:rPr>
+          <w:rFonts w:ascii="NewBaskerville-Roman" w:eastAsiaTheme="minorHAnsi" w:hAnsi="NewBaskerville-Roman" w:cs="NewBaskerville-Roman"/>
+          <w:sz w:val="20"/>
+          <w:szCs w:val="20"/>
+        </w:rPr>
+        <w:t>it</w:t>
+      </w:r>
+      <w:proofErr w:type="spellEnd"/>
+      <w:r>
+        <w:rPr>
+          <w:rFonts w:ascii="NewBaskerville-Roman" w:eastAsiaTheme="minorHAnsi" w:hAnsi="NewBaskerville-Roman" w:cs="NewBaskerville-Roman"/>
+          <w:sz w:val="20"/>
+          <w:szCs w:val="20"/>
+        </w:rPr>
+        <w:t xml:space="preserve"> </w:t>
+      </w:r>
+      <w:proofErr w:type="spellStart"/>
+      <w:r>
+        <w:rPr>
+          <w:rFonts w:ascii="NewBaskerville-Roman" w:eastAsiaTheme="minorHAnsi" w:hAnsi="NewBaskerville-Roman" w:cs="NewBaskerville-Roman"/>
+          <w:sz w:val="20"/>
+          <w:szCs w:val="20"/>
+        </w:rPr>
+        <w:t>will</w:t>
+      </w:r>
+      <w:proofErr w:type="spellEnd"/>
+      <w:r>
+        <w:rPr>
+          <w:rFonts w:ascii="NewBaskerville-Roman" w:eastAsiaTheme="minorHAnsi" w:hAnsi="NewBaskerville-Roman" w:cs="NewBaskerville-Roman"/>
+          <w:sz w:val="20"/>
+          <w:szCs w:val="20"/>
+        </w:rPr>
+        <w:t xml:space="preserve"> do the</w:t>
+      </w:r>
+      <w:r>
+        <w:rPr>
+          <w:rFonts w:ascii="NewBaskerville-Roman" w:eastAsiaTheme="minorHAnsi" w:hAnsi="NewBaskerville-Roman" w:cs="NewBaskerville-Roman"/>
+          <w:sz w:val="20"/>
+          <w:szCs w:val="20"/>
+        </w:rPr>
+        <w:t xml:space="preserve"> </w:t>
+      </w:r>
+      <w:proofErr w:type="spellStart"/>
+      <w:r>
+        <w:rPr>
+          <w:rFonts w:ascii="NewBaskerville-Roman" w:eastAsiaTheme="minorHAnsi" w:hAnsi="NewBaskerville-Roman" w:cs="NewBaskerville-Roman"/>
+          <w:sz w:val="20"/>
+          <w:szCs w:val="20"/>
+        </w:rPr>
+        <w:t>same</w:t>
+      </w:r>
+      <w:proofErr w:type="spellEnd"/>
+      <w:r>
+        <w:rPr>
+          <w:rFonts w:ascii="NewBaskerville-Roman" w:eastAsiaTheme="minorHAnsi" w:hAnsi="NewBaskerville-Roman" w:cs="NewBaskerville-Roman"/>
+          <w:sz w:val="20"/>
+          <w:szCs w:val="20"/>
+        </w:rPr>
+        <w:t xml:space="preserve"> </w:t>
+      </w:r>
+      <w:proofErr w:type="spellStart"/>
+      <w:r>
+        <w:rPr>
+          <w:rFonts w:ascii="NewBaskerville-Roman" w:eastAsiaTheme="minorHAnsi" w:hAnsi="NewBaskerville-Roman" w:cs="NewBaskerville-Roman"/>
+          <w:sz w:val="20"/>
+          <w:szCs w:val="20"/>
+        </w:rPr>
+        <w:t>thing</w:t>
+      </w:r>
+      <w:proofErr w:type="spellEnd"/>
+      <w:r>
+        <w:rPr>
+          <w:rFonts w:ascii="NewBaskerville-Roman" w:eastAsiaTheme="minorHAnsi" w:hAnsi="NewBaskerville-Roman" w:cs="NewBaskerville-Roman"/>
+          <w:sz w:val="20"/>
+          <w:szCs w:val="20"/>
+        </w:rPr>
+        <w:t xml:space="preserve"> as running </w:t>
+      </w:r>
+      <w:r>
+        <w:rPr>
+          <w:rFonts w:ascii="Courier" w:eastAsiaTheme="minorHAnsi" w:hAnsi="Courier" w:cs="Courier"/>
+          <w:sz w:val="19"/>
+          <w:szCs w:val="19"/>
+        </w:rPr>
+        <w:t xml:space="preserve">git push </w:t>
+      </w:r>
+      <w:proofErr w:type="spellStart"/>
+      <w:r>
+        <w:rPr>
+          <w:rFonts w:ascii="Courier" w:eastAsiaTheme="minorHAnsi" w:hAnsi="Courier" w:cs="Courier"/>
+          <w:sz w:val="19"/>
+          <w:szCs w:val="19"/>
+        </w:rPr>
+        <w:t>origin</w:t>
+      </w:r>
+      <w:proofErr w:type="spellEnd"/>
+      <w:r>
+        <w:rPr>
+          <w:rFonts w:ascii="Courier" w:eastAsiaTheme="minorHAnsi" w:hAnsi="Courier" w:cs="Courier"/>
+          <w:sz w:val="19"/>
+          <w:szCs w:val="19"/>
+        </w:rPr>
+        <w:t xml:space="preserve"> master</w:t>
+      </w:r>
+      <w:r>
+        <w:rPr>
+          <w:rFonts w:ascii="NewBaskerville-Roman" w:eastAsiaTheme="minorHAnsi" w:hAnsi="NewBaskerville-Roman" w:cs="NewBaskerville-Roman"/>
+          <w:sz w:val="20"/>
+          <w:szCs w:val="20"/>
+        </w:rPr>
+        <w:t xml:space="preserve">: push the </w:t>
+      </w:r>
+      <w:proofErr w:type="spellStart"/>
+      <w:r>
+        <w:rPr>
+          <w:rFonts w:ascii="NewBaskerville-Roman" w:eastAsiaTheme="minorHAnsi" w:hAnsi="NewBaskerville-Roman" w:cs="NewBaskerville-Roman"/>
+          <w:sz w:val="20"/>
+          <w:szCs w:val="20"/>
+        </w:rPr>
+        <w:t>current</w:t>
+      </w:r>
+      <w:proofErr w:type="spellEnd"/>
+      <w:r>
+        <w:rPr>
+          <w:rFonts w:ascii="NewBaskerville-Roman" w:eastAsiaTheme="minorHAnsi" w:hAnsi="NewBaskerville-Roman" w:cs="NewBaskerville-Roman"/>
+          <w:sz w:val="20"/>
+          <w:szCs w:val="20"/>
+        </w:rPr>
+        <w:t xml:space="preserve"> </w:t>
+      </w:r>
+      <w:proofErr w:type="spellStart"/>
+      <w:r>
+        <w:rPr>
+          <w:rFonts w:ascii="NewBaskerville-Roman" w:eastAsiaTheme="minorHAnsi" w:hAnsi="NewBaskerville-Roman" w:cs="NewBaskerville-Roman"/>
+          <w:sz w:val="20"/>
+          <w:szCs w:val="20"/>
+        </w:rPr>
+        <w:t>branch</w:t>
+      </w:r>
+      <w:proofErr w:type="spellEnd"/>
+      <w:r>
+        <w:rPr>
+          <w:rFonts w:ascii="NewBaskerville-Roman" w:eastAsiaTheme="minorHAnsi" w:hAnsi="NewBaskerville-Roman" w:cs="NewBaskerville-Roman"/>
+          <w:sz w:val="20"/>
+          <w:szCs w:val="20"/>
+        </w:rPr>
+        <w:t xml:space="preserve"> to the </w:t>
+      </w:r>
+      <w:proofErr w:type="spellStart"/>
+      <w:r>
+        <w:rPr>
+          <w:rFonts w:ascii="Courier" w:eastAsiaTheme="minorHAnsi" w:hAnsi="Courier" w:cs="Courier"/>
+          <w:sz w:val="19"/>
+          <w:szCs w:val="19"/>
+        </w:rPr>
+        <w:t>origin</w:t>
+      </w:r>
+      <w:proofErr w:type="spellEnd"/>
+      <w:r>
+        <w:rPr>
+          <w:rFonts w:ascii="Courier" w:eastAsiaTheme="minorHAnsi" w:hAnsi="Courier" w:cs="Courier"/>
+          <w:sz w:val="19"/>
+          <w:szCs w:val="19"/>
+        </w:rPr>
+        <w:t xml:space="preserve"> </w:t>
+      </w:r>
+      <w:proofErr w:type="spellStart"/>
+      <w:r>
+        <w:rPr>
+          <w:rFonts w:ascii="NewBaskerville-Roman" w:eastAsiaTheme="minorHAnsi" w:hAnsi="NewBaskerville-Roman" w:cs="NewBaskerville-Roman"/>
+          <w:sz w:val="20"/>
+          <w:szCs w:val="20"/>
+        </w:rPr>
+        <w:t>remote’s</w:t>
+      </w:r>
+      <w:proofErr w:type="spellEnd"/>
+      <w:r>
+        <w:rPr>
+          <w:rFonts w:ascii="NewBaskerville-Roman" w:eastAsiaTheme="minorHAnsi" w:hAnsi="NewBaskerville-Roman" w:cs="NewBaskerville-Roman"/>
+          <w:sz w:val="20"/>
+          <w:szCs w:val="20"/>
+        </w:rPr>
+        <w:t xml:space="preserve"> </w:t>
+      </w:r>
+      <w:r>
+        <w:rPr>
+          <w:rFonts w:ascii="Courier" w:eastAsiaTheme="minorHAnsi" w:hAnsi="Courier" w:cs="Courier"/>
+          <w:sz w:val="19"/>
+          <w:szCs w:val="19"/>
+        </w:rPr>
+        <w:t xml:space="preserve">master </w:t>
+      </w:r>
+      <w:proofErr w:type="spellStart"/>
+      <w:r>
+        <w:rPr>
+          <w:rFonts w:ascii="NewBaskerville-Roman" w:eastAsiaTheme="minorHAnsi" w:hAnsi="NewBaskerville-Roman" w:cs="NewBaskerville-Roman"/>
+          <w:sz w:val="20"/>
+          <w:szCs w:val="20"/>
+        </w:rPr>
+        <w:t>branch</w:t>
+      </w:r>
+      <w:proofErr w:type="spellEnd"/>
+      <w:r>
+        <w:rPr>
+          <w:rFonts w:ascii="NewBaskerville-Roman" w:eastAsiaTheme="minorHAnsi" w:hAnsi="NewBaskerville-Roman" w:cs="NewBaskerville-Roman"/>
+          <w:sz w:val="20"/>
+          <w:szCs w:val="20"/>
+        </w:rPr>
+        <w:t>.</w:t>
+      </w:r>
+    </w:p>
+    <w:p>
+      <w:pPr>
+        <w:autoSpaceDE w:val="0"/>
+        <w:autoSpaceDN w:val="0"/>
+        <w:adjustRightInd w:val="0"/>
+        <w:spacing w:after="0" w:line="240" w:lineRule="auto"/>
+        <w:rPr>
+          <w:rFonts w:ascii="NewBaskerville-Roman" w:hAnsi="NewBaskerville-Roman" w:cs="NewBaskerville-Roman"/>
+          <w:sz w:val="24"/>
+          <w:szCs w:val="24"/>
+          <w:lang w:val="en-US" w:eastAsia="fr-FR"/>
+        </w:rPr>
+      </w:pPr>
+    </w:p>
+    <w:p>
+      <w:pPr>
+        <w:autoSpaceDE w:val="0"/>
+        <w:autoSpaceDN w:val="0"/>
+        <w:adjustRightInd w:val="0"/>
+        <w:spacing w:after="0" w:line="240" w:lineRule="auto"/>
+        <w:rPr>
+          <w:rFonts w:ascii="NewBaskerville-Roman" w:hAnsi="NewBaskerville-Roman" w:cs="NewBaskerville-Roman"/>
+          <w:sz w:val="24"/>
+          <w:szCs w:val="24"/>
+          <w:lang w:val="en-US" w:eastAsia="fr-FR"/>
+        </w:rPr>
+      </w:pPr>
+    </w:p>
+    <w:p>
+      <w:pPr>
+        <w:autoSpaceDE w:val="0"/>
+        <w:autoSpaceDN w:val="0"/>
+        <w:adjustRightInd w:val="0"/>
+        <w:spacing w:after="0" w:line="240" w:lineRule="auto"/>
+        <w:rPr>
+          <w:rFonts w:ascii="NewBaskerville-Roman" w:hAnsi="NewBaskerville-Roman" w:cs="NewBaskerville-Roman"/>
+          <w:sz w:val="24"/>
+          <w:szCs w:val="24"/>
+          <w:lang w:val="en-US" w:eastAsia="fr-FR"/>
+        </w:rPr>
+      </w:pPr>
+    </w:p>
+    <w:p>
+      <w:pPr>
+        <w:autoSpaceDE w:val="0"/>
+        <w:autoSpaceDN w:val="0"/>
+        <w:adjustRightInd w:val="0"/>
+        <w:spacing w:after="0" w:line="240" w:lineRule="auto"/>
+        <w:rPr>
           <w:rFonts w:ascii="NewBaskerville-Roman" w:hAnsi="NewBaskerville-Roman" w:cs="NewBaskerville-Roman"/>
           <w:sz w:val="24"/>
           <w:szCs w:val="24"/>
@@ -2380,53 +2914,465 @@
         <w:adjustRightInd w:val="0"/>
         <w:spacing w:after="0" w:line="240" w:lineRule="auto"/>
         <w:rPr>
-          <w:rFonts w:ascii="NewBaskerville-Roman" w:hAnsi="NewBaskerville-Roman" w:cs="NewBaskerville-Roman"/>
-          <w:sz w:val="24"/>
-          <w:szCs w:val="24"/>
-          <w:lang w:val="en-US" w:eastAsia="fr-FR"/>
-        </w:rPr>
-      </w:pPr>
-    </w:p>
-    <w:p>
-      <w:pPr>
-        <w:autoSpaceDE w:val="0"/>
-        <w:autoSpaceDN w:val="0"/>
-        <w:adjustRightInd w:val="0"/>
-        <w:spacing w:after="0" w:line="240" w:lineRule="auto"/>
-        <w:rPr>
-          <w:rFonts w:ascii="Times New Roman" w:hAnsi="Times New Roman"/>
-          <w:sz w:val="24"/>
-          <w:szCs w:val="24"/>
-          <w:lang w:val="en-US" w:eastAsia="fr-FR"/>
-        </w:rPr>
-      </w:pPr>
-    </w:p>
-    <w:p>
-      <w:pPr>
-        <w:autoSpaceDE w:val="0"/>
-        <w:autoSpaceDN w:val="0"/>
-        <w:adjustRightInd w:val="0"/>
-        <w:spacing w:after="0" w:line="240" w:lineRule="auto"/>
-        <w:rPr>
-          <w:rFonts w:ascii="Times New Roman" w:hAnsi="Times New Roman"/>
-          <w:sz w:val="24"/>
-          <w:szCs w:val="24"/>
-          <w:lang w:val="en-US" w:eastAsia="fr-FR"/>
-        </w:rPr>
-      </w:pPr>
-    </w:p>
-    <w:p>
-      <w:pPr>
-        <w:pStyle w:val="Heading4"/>
-        <w:rPr>
-          <w:lang w:val="en-US" w:eastAsia="fr-FR"/>
-        </w:rPr>
-      </w:pPr>
-      <w:r>
-        <w:rPr>
-          <w:lang w:val="en-US" w:eastAsia="fr-FR"/>
+          <w:rFonts w:ascii="NewBaskerville-Roman" w:eastAsiaTheme="minorHAnsi" w:hAnsi="NewBaskerville-Roman" w:cs="NewBaskerville-Roman"/>
+          <w:sz w:val="20"/>
+          <w:szCs w:val="20"/>
+        </w:rPr>
+      </w:pPr>
+      <w:r>
+        <w:rPr>
+          <w:rFonts w:ascii="NewBaskerville-Roman" w:eastAsiaTheme="minorHAnsi" w:hAnsi="NewBaskerville-Roman" w:cs="NewBaskerville-Roman"/>
+          <w:sz w:val="20"/>
+          <w:szCs w:val="20"/>
+        </w:rPr>
+        <w:t xml:space="preserve">The </w:t>
+      </w:r>
+      <w:r>
+        <w:rPr>
+          <w:rFonts w:ascii="Courier" w:eastAsiaTheme="minorHAnsi" w:hAnsi="Courier" w:cs="Courier"/>
+          <w:sz w:val="19"/>
+          <w:szCs w:val="19"/>
+        </w:rPr>
+        <w:t>--</w:t>
+      </w:r>
+      <w:proofErr w:type="spellStart"/>
+      <w:r>
+        <w:rPr>
+          <w:rFonts w:ascii="Courier" w:eastAsiaTheme="minorHAnsi" w:hAnsi="Courier" w:cs="Courier"/>
+          <w:sz w:val="19"/>
+          <w:szCs w:val="19"/>
+        </w:rPr>
+        <w:t>recurse-submodules</w:t>
+      </w:r>
+      <w:proofErr w:type="spellEnd"/>
+      <w:r>
+        <w:rPr>
+          <w:rFonts w:ascii="Courier" w:eastAsiaTheme="minorHAnsi" w:hAnsi="Courier" w:cs="Courier"/>
+          <w:sz w:val="19"/>
+          <w:szCs w:val="19"/>
+        </w:rPr>
+        <w:t xml:space="preserve"> </w:t>
+      </w:r>
+      <w:r>
+        <w:rPr>
+          <w:rFonts w:ascii="NewBaskerville-Roman" w:eastAsiaTheme="minorHAnsi" w:hAnsi="NewBaskerville-Roman" w:cs="NewBaskerville-Roman"/>
+          <w:sz w:val="20"/>
+          <w:szCs w:val="20"/>
+        </w:rPr>
+        <w:t xml:space="preserve">(or </w:t>
+      </w:r>
+      <w:r>
+        <w:rPr>
+          <w:rFonts w:ascii="Courier" w:eastAsiaTheme="minorHAnsi" w:hAnsi="Courier" w:cs="Courier"/>
+          <w:sz w:val="19"/>
+          <w:szCs w:val="19"/>
+        </w:rPr>
+        <w:t>--</w:t>
+      </w:r>
+      <w:proofErr w:type="spellStart"/>
+      <w:r>
+        <w:rPr>
+          <w:rFonts w:ascii="Courier" w:eastAsiaTheme="minorHAnsi" w:hAnsi="Courier" w:cs="Courier"/>
+          <w:sz w:val="19"/>
+          <w:szCs w:val="19"/>
+        </w:rPr>
+        <w:t>recursive</w:t>
+      </w:r>
+      <w:proofErr w:type="spellEnd"/>
+      <w:r>
+        <w:rPr>
+          <w:rFonts w:ascii="NewBaskerville-Roman" w:eastAsiaTheme="minorHAnsi" w:hAnsi="NewBaskerville-Roman" w:cs="NewBaskerville-Roman"/>
+          <w:sz w:val="20"/>
+          <w:szCs w:val="20"/>
+        </w:rPr>
+        <w:t xml:space="preserve">) flag </w:t>
+      </w:r>
+      <w:proofErr w:type="spellStart"/>
+      <w:r>
+        <w:rPr>
+          <w:rFonts w:ascii="NewBaskerville-Roman" w:eastAsiaTheme="minorHAnsi" w:hAnsi="NewBaskerville-Roman" w:cs="NewBaskerville-Roman"/>
+          <w:sz w:val="20"/>
+          <w:szCs w:val="20"/>
+        </w:rPr>
+        <w:t>ini</w:t>
+      </w:r>
+      <w:r>
+        <w:rPr>
+          <w:rFonts w:ascii="NewBaskerville-Roman" w:eastAsiaTheme="minorHAnsi" w:hAnsi="NewBaskerville-Roman" w:cs="NewBaskerville-Roman"/>
+          <w:sz w:val="20"/>
+          <w:szCs w:val="20"/>
+        </w:rPr>
+        <w:t>tializes</w:t>
+      </w:r>
+      <w:proofErr w:type="spellEnd"/>
+      <w:r>
+        <w:rPr>
+          <w:rFonts w:ascii="NewBaskerville-Roman" w:eastAsiaTheme="minorHAnsi" w:hAnsi="NewBaskerville-Roman" w:cs="NewBaskerville-Roman"/>
+          <w:sz w:val="20"/>
+          <w:szCs w:val="20"/>
+        </w:rPr>
+        <w:t xml:space="preserve"> all the Git </w:t>
+      </w:r>
+      <w:proofErr w:type="spellStart"/>
+      <w:r>
+        <w:rPr>
+          <w:rFonts w:ascii="NewBaskerville-Roman" w:eastAsiaTheme="minorHAnsi" w:hAnsi="NewBaskerville-Roman" w:cs="NewBaskerville-Roman"/>
+          <w:sz w:val="20"/>
+          <w:szCs w:val="20"/>
+        </w:rPr>
+        <w:t>submodules</w:t>
+      </w:r>
+      <w:proofErr w:type="spellEnd"/>
+      <w:r>
+        <w:rPr>
+          <w:rFonts w:ascii="NewBaskerville-Roman" w:eastAsiaTheme="minorHAnsi" w:hAnsi="NewBaskerville-Roman" w:cs="NewBaskerville-Roman"/>
+          <w:sz w:val="20"/>
+          <w:szCs w:val="20"/>
+        </w:rPr>
+        <w:t xml:space="preserve"> </w:t>
+      </w:r>
+      <w:r>
+        <w:rPr>
+          <w:rFonts w:ascii="NewBaskerville-Roman" w:eastAsiaTheme="minorHAnsi" w:hAnsi="NewBaskerville-Roman" w:cs="NewBaskerville-Roman"/>
+          <w:sz w:val="20"/>
+          <w:szCs w:val="20"/>
+        </w:rPr>
+        <w:t xml:space="preserve">in the </w:t>
+      </w:r>
+      <w:proofErr w:type="spellStart"/>
+      <w:r>
+        <w:rPr>
+          <w:rFonts w:ascii="NewBaskerville-Roman" w:eastAsiaTheme="minorHAnsi" w:hAnsi="NewBaskerville-Roman" w:cs="NewBaskerville-Roman"/>
+          <w:sz w:val="20"/>
+          <w:szCs w:val="20"/>
+        </w:rPr>
+        <w:t>repository</w:t>
+      </w:r>
+      <w:proofErr w:type="spellEnd"/>
+      <w:r>
+        <w:rPr>
+          <w:rFonts w:ascii="NewBaskerville-Roman" w:eastAsiaTheme="minorHAnsi" w:hAnsi="NewBaskerville-Roman" w:cs="NewBaskerville-Roman"/>
+          <w:sz w:val="20"/>
+          <w:szCs w:val="20"/>
+        </w:rPr>
+        <w:t xml:space="preserve">. This </w:t>
+      </w:r>
+      <w:proofErr w:type="spellStart"/>
+      <w:r>
+        <w:rPr>
+          <w:rFonts w:ascii="NewBaskerville-Roman" w:eastAsiaTheme="minorHAnsi" w:hAnsi="NewBaskerville-Roman" w:cs="NewBaskerville-Roman"/>
+          <w:sz w:val="20"/>
+          <w:szCs w:val="20"/>
+        </w:rPr>
+        <w:t>will</w:t>
+      </w:r>
+      <w:proofErr w:type="spellEnd"/>
+      <w:r>
+        <w:rPr>
+          <w:rFonts w:ascii="NewBaskerville-Roman" w:eastAsiaTheme="minorHAnsi" w:hAnsi="NewBaskerville-Roman" w:cs="NewBaskerville-Roman"/>
+          <w:sz w:val="20"/>
+          <w:szCs w:val="20"/>
+        </w:rPr>
+        <w:t xml:space="preserve"> </w:t>
+      </w:r>
+      <w:proofErr w:type="spellStart"/>
+      <w:r>
+        <w:rPr>
+          <w:rFonts w:ascii="NewBaskerville-Roman" w:eastAsiaTheme="minorHAnsi" w:hAnsi="NewBaskerville-Roman" w:cs="NewBaskerville-Roman"/>
+          <w:sz w:val="20"/>
+          <w:szCs w:val="20"/>
+        </w:rPr>
+        <w:t>be</w:t>
+      </w:r>
+      <w:proofErr w:type="spellEnd"/>
+      <w:r>
+        <w:rPr>
+          <w:rFonts w:ascii="NewBaskerville-Roman" w:eastAsiaTheme="minorHAnsi" w:hAnsi="NewBaskerville-Roman" w:cs="NewBaskerville-Roman"/>
+          <w:sz w:val="20"/>
+          <w:szCs w:val="20"/>
+        </w:rPr>
+        <w:t xml:space="preserve"> </w:t>
+      </w:r>
+      <w:proofErr w:type="spellStart"/>
+      <w:r>
+        <w:rPr>
+          <w:rFonts w:ascii="NewBaskerville-Roman" w:eastAsiaTheme="minorHAnsi" w:hAnsi="NewBaskerville-Roman" w:cs="NewBaskerville-Roman"/>
+          <w:sz w:val="20"/>
+          <w:szCs w:val="20"/>
+        </w:rPr>
+        <w:t>covered</w:t>
+      </w:r>
+      <w:proofErr w:type="spellEnd"/>
+      <w:r>
+        <w:rPr>
+          <w:rFonts w:ascii="NewBaskerville-Roman" w:eastAsiaTheme="minorHAnsi" w:hAnsi="NewBaskerville-Roman" w:cs="NewBaskerville-Roman"/>
+          <w:sz w:val="20"/>
+          <w:szCs w:val="20"/>
+        </w:rPr>
+        <w:t xml:space="preserve"> more </w:t>
+      </w:r>
+      <w:proofErr w:type="spellStart"/>
+      <w:r>
+        <w:rPr>
+          <w:rFonts w:ascii="NewBaskerville-Roman" w:eastAsiaTheme="minorHAnsi" w:hAnsi="NewBaskerville-Roman" w:cs="NewBaskerville-Roman"/>
+          <w:sz w:val="20"/>
+          <w:szCs w:val="20"/>
+        </w:rPr>
+        <w:t>later</w:t>
+      </w:r>
+      <w:proofErr w:type="spellEnd"/>
+      <w:r>
+        <w:rPr>
+          <w:rFonts w:ascii="NewBaskerville-Roman" w:eastAsiaTheme="minorHAnsi" w:hAnsi="NewBaskerville-Roman" w:cs="NewBaskerville-Roman"/>
+          <w:sz w:val="20"/>
+          <w:szCs w:val="20"/>
+        </w:rPr>
+        <w:t xml:space="preserve"> in technique 54.</w:t>
+      </w:r>
+    </w:p>
+    <w:p>
+      <w:pPr>
+        <w:autoSpaceDE w:val="0"/>
+        <w:autoSpaceDN w:val="0"/>
+        <w:adjustRightInd w:val="0"/>
+        <w:spacing w:after="0" w:line="240" w:lineRule="auto"/>
+        <w:rPr>
+          <w:rFonts w:ascii="NewBaskerville-Roman" w:eastAsiaTheme="minorHAnsi" w:hAnsi="NewBaskerville-Roman" w:cs="NewBaskerville-Roman"/>
+          <w:sz w:val="20"/>
+          <w:szCs w:val="20"/>
+        </w:rPr>
+      </w:pPr>
+      <w:proofErr w:type="gramStart"/>
+      <w:r>
+        <w:rPr>
+          <w:rFonts w:ascii="Courier" w:eastAsiaTheme="minorHAnsi" w:hAnsi="Courier" w:cs="Courier"/>
+          <w:sz w:val="19"/>
+          <w:szCs w:val="19"/>
         </w:rPr>
         <w:lastRenderedPageBreak/>
+        <w:t>git</w:t>
+      </w:r>
+      <w:proofErr w:type="gramEnd"/>
+      <w:r>
+        <w:rPr>
+          <w:rFonts w:ascii="Courier" w:eastAsiaTheme="minorHAnsi" w:hAnsi="Courier" w:cs="Courier"/>
+          <w:sz w:val="19"/>
+          <w:szCs w:val="19"/>
+        </w:rPr>
+        <w:t xml:space="preserve"> pull </w:t>
+      </w:r>
+      <w:proofErr w:type="spellStart"/>
+      <w:r>
+        <w:rPr>
+          <w:rFonts w:ascii="NewBaskerville-Roman" w:eastAsiaTheme="minorHAnsi" w:hAnsi="NewBaskerville-Roman" w:cs="NewBaskerville-Roman"/>
+          <w:sz w:val="20"/>
+          <w:szCs w:val="20"/>
+        </w:rPr>
+        <w:t>can</w:t>
+      </w:r>
+      <w:proofErr w:type="spellEnd"/>
+      <w:r>
+        <w:rPr>
+          <w:rFonts w:ascii="NewBaskerville-Roman" w:eastAsiaTheme="minorHAnsi" w:hAnsi="NewBaskerville-Roman" w:cs="NewBaskerville-Roman"/>
+          <w:sz w:val="20"/>
+          <w:szCs w:val="20"/>
+        </w:rPr>
+        <w:t xml:space="preserve"> </w:t>
+      </w:r>
+      <w:proofErr w:type="spellStart"/>
+      <w:r>
+        <w:rPr>
+          <w:rFonts w:ascii="NewBaskerville-Roman" w:eastAsiaTheme="minorHAnsi" w:hAnsi="NewBaskerville-Roman" w:cs="NewBaskerville-Roman"/>
+          <w:sz w:val="20"/>
+          <w:szCs w:val="20"/>
+        </w:rPr>
+        <w:t>take</w:t>
+      </w:r>
+      <w:proofErr w:type="spellEnd"/>
+      <w:r>
+        <w:rPr>
+          <w:rFonts w:ascii="NewBaskerville-Roman" w:eastAsiaTheme="minorHAnsi" w:hAnsi="NewBaskerville-Roman" w:cs="NewBaskerville-Roman"/>
+          <w:sz w:val="20"/>
+          <w:szCs w:val="20"/>
+        </w:rPr>
+        <w:t xml:space="preserve"> a </w:t>
+      </w:r>
+      <w:r>
+        <w:rPr>
+          <w:rFonts w:ascii="Courier" w:eastAsiaTheme="minorHAnsi" w:hAnsi="Courier" w:cs="Courier"/>
+          <w:sz w:val="19"/>
+          <w:szCs w:val="19"/>
+        </w:rPr>
+        <w:t>--</w:t>
+      </w:r>
+      <w:proofErr w:type="spellStart"/>
+      <w:r>
+        <w:rPr>
+          <w:rFonts w:ascii="Courier" w:eastAsiaTheme="minorHAnsi" w:hAnsi="Courier" w:cs="Courier"/>
+          <w:sz w:val="19"/>
+          <w:szCs w:val="19"/>
+        </w:rPr>
+        <w:t>rebase</w:t>
+      </w:r>
+      <w:proofErr w:type="spellEnd"/>
+      <w:r>
+        <w:rPr>
+          <w:rFonts w:ascii="Courier" w:eastAsiaTheme="minorHAnsi" w:hAnsi="Courier" w:cs="Courier"/>
+          <w:sz w:val="19"/>
+          <w:szCs w:val="19"/>
+        </w:rPr>
+        <w:t xml:space="preserve"> </w:t>
+      </w:r>
+      <w:r>
+        <w:rPr>
+          <w:rFonts w:ascii="NewBaskerville-Roman" w:eastAsiaTheme="minorHAnsi" w:hAnsi="NewBaskerville-Roman" w:cs="NewBaskerville-Roman"/>
+          <w:sz w:val="20"/>
+          <w:szCs w:val="20"/>
+        </w:rPr>
+        <w:t xml:space="preserve">flag </w:t>
+      </w:r>
+      <w:proofErr w:type="spellStart"/>
+      <w:r>
+        <w:rPr>
+          <w:rFonts w:ascii="NewBaskerville-Roman" w:eastAsiaTheme="minorHAnsi" w:hAnsi="NewBaskerville-Roman" w:cs="NewBaskerville-Roman"/>
+          <w:sz w:val="20"/>
+          <w:szCs w:val="20"/>
+        </w:rPr>
+        <w:t>that</w:t>
+      </w:r>
+      <w:proofErr w:type="spellEnd"/>
+      <w:r>
+        <w:rPr>
+          <w:rFonts w:ascii="NewBaskerville-Roman" w:eastAsiaTheme="minorHAnsi" w:hAnsi="NewBaskerville-Roman" w:cs="NewBaskerville-Roman"/>
+          <w:sz w:val="20"/>
+          <w:szCs w:val="20"/>
+        </w:rPr>
+        <w:t xml:space="preserve"> </w:t>
+      </w:r>
+      <w:proofErr w:type="spellStart"/>
+      <w:r>
+        <w:rPr>
+          <w:rFonts w:ascii="NewBaskerville-Roman" w:eastAsiaTheme="minorHAnsi" w:hAnsi="NewBaskerville-Roman" w:cs="NewBaskerville-Roman"/>
+          <w:sz w:val="20"/>
+          <w:szCs w:val="20"/>
+        </w:rPr>
+        <w:t>performs</w:t>
+      </w:r>
+      <w:proofErr w:type="spellEnd"/>
+      <w:r>
+        <w:rPr>
+          <w:rFonts w:ascii="NewBaskerville-Roman" w:eastAsiaTheme="minorHAnsi" w:hAnsi="NewBaskerville-Roman" w:cs="NewBaskerville-Roman"/>
+          <w:sz w:val="20"/>
+          <w:szCs w:val="20"/>
+        </w:rPr>
+        <w:t xml:space="preserve"> a </w:t>
+      </w:r>
+      <w:proofErr w:type="spellStart"/>
+      <w:r>
+        <w:rPr>
+          <w:rFonts w:ascii="NewBaskerville-Roman" w:eastAsiaTheme="minorHAnsi" w:hAnsi="NewBaskerville-Roman" w:cs="NewBaskerville-Roman"/>
+          <w:sz w:val="20"/>
+          <w:szCs w:val="20"/>
+        </w:rPr>
+        <w:t>rebase</w:t>
+      </w:r>
+      <w:proofErr w:type="spellEnd"/>
+      <w:r>
+        <w:rPr>
+          <w:rFonts w:ascii="NewBaskerville-Roman" w:eastAsiaTheme="minorHAnsi" w:hAnsi="NewBaskerville-Roman" w:cs="NewBaskerville-Roman"/>
+          <w:sz w:val="20"/>
+          <w:szCs w:val="20"/>
+        </w:rPr>
+        <w:t xml:space="preserve"> </w:t>
+      </w:r>
+      <w:proofErr w:type="spellStart"/>
+      <w:r>
+        <w:rPr>
+          <w:rFonts w:ascii="NewBaskerville-Roman" w:eastAsiaTheme="minorHAnsi" w:hAnsi="NewBaskerville-Roman" w:cs="NewBaskerville-Roman"/>
+          <w:sz w:val="20"/>
+          <w:szCs w:val="20"/>
+        </w:rPr>
+        <w:t>rather</w:t>
+      </w:r>
+      <w:proofErr w:type="spellEnd"/>
+      <w:r>
+        <w:rPr>
+          <w:rFonts w:ascii="NewBaskerville-Roman" w:eastAsiaTheme="minorHAnsi" w:hAnsi="NewBaskerville-Roman" w:cs="NewBaskerville-Roman"/>
+          <w:sz w:val="20"/>
+          <w:szCs w:val="20"/>
+        </w:rPr>
+        <w:t xml:space="preserve"> </w:t>
+      </w:r>
+      <w:proofErr w:type="spellStart"/>
+      <w:r>
+        <w:rPr>
+          <w:rFonts w:ascii="NewBaskerville-Roman" w:eastAsiaTheme="minorHAnsi" w:hAnsi="NewBaskerville-Roman" w:cs="NewBaskerville-Roman"/>
+          <w:sz w:val="20"/>
+          <w:szCs w:val="20"/>
+        </w:rPr>
+        <w:t>than</w:t>
+      </w:r>
+      <w:proofErr w:type="spellEnd"/>
+      <w:r>
+        <w:rPr>
+          <w:rFonts w:ascii="NewBaskerville-Roman" w:eastAsiaTheme="minorHAnsi" w:hAnsi="NewBaskerville-Roman" w:cs="NewBaskerville-Roman"/>
+          <w:sz w:val="20"/>
+          <w:szCs w:val="20"/>
+        </w:rPr>
+        <w:t xml:space="preserve"> a </w:t>
+      </w:r>
+      <w:proofErr w:type="spellStart"/>
+      <w:r>
+        <w:rPr>
+          <w:rFonts w:ascii="NewBaskerville-Roman" w:eastAsiaTheme="minorHAnsi" w:hAnsi="NewBaskerville-Roman" w:cs="NewBaskerville-Roman"/>
+          <w:sz w:val="20"/>
+          <w:szCs w:val="20"/>
+        </w:rPr>
+        <w:t>merge</w:t>
+      </w:r>
+      <w:bookmarkStart w:id="0" w:name="_GoBack"/>
+      <w:bookmarkEnd w:id="0"/>
+      <w:proofErr w:type="spellEnd"/>
+    </w:p>
+    <w:p>
+      <w:pPr>
+        <w:autoSpaceDE w:val="0"/>
+        <w:autoSpaceDN w:val="0"/>
+        <w:adjustRightInd w:val="0"/>
+        <w:spacing w:after="0" w:line="240" w:lineRule="auto"/>
+        <w:rPr>
+          <w:rFonts w:ascii="Times New Roman" w:hAnsi="Times New Roman"/>
+          <w:sz w:val="24"/>
+          <w:szCs w:val="24"/>
+          <w:lang w:val="en-US" w:eastAsia="fr-FR"/>
+        </w:rPr>
+      </w:pPr>
+    </w:p>
+    <w:p>
+      <w:pPr>
+        <w:autoSpaceDE w:val="0"/>
+        <w:autoSpaceDN w:val="0"/>
+        <w:adjustRightInd w:val="0"/>
+        <w:spacing w:after="0" w:line="240" w:lineRule="auto"/>
+        <w:rPr>
+          <w:rFonts w:ascii="Times New Roman" w:hAnsi="Times New Roman"/>
+          <w:sz w:val="24"/>
+          <w:szCs w:val="24"/>
+          <w:lang w:val="en-US" w:eastAsia="fr-FR"/>
+        </w:rPr>
+      </w:pPr>
+    </w:p>
+    <w:p>
+      <w:pPr>
+        <w:pStyle w:val="Titre4"/>
+        <w:rPr>
+          <w:lang w:val="en-US" w:eastAsia="fr-FR"/>
+        </w:rPr>
+      </w:pPr>
+      <w:r>
+        <w:rPr>
+          <w:lang w:val="en-US" w:eastAsia="fr-FR"/>
+        </w:rPr>
         <w:t xml:space="preserve">Technique 17 renaming or moving </w:t>
       </w:r>
       <w:proofErr w:type="spellStart"/>
@@ -2472,7 +3418,27 @@
           <w:szCs w:val="24"/>
           <w:lang w:val="en-US" w:eastAsia="fr-FR"/>
         </w:rPr>
-        <w:t xml:space="preserve">Moving and renaming files in version control systems rather than deleting and recreating them is done to preserve their history. Git </w:t>
+        <w:t xml:space="preserve">Moving and renaming files in version control systems rather than deleting and recreating them is done to preserve their history. </w:t>
+      </w:r>
+      <w:proofErr w:type="spellStart"/>
+      <w:r>
+        <w:rPr>
+          <w:rFonts w:ascii="Times New Roman" w:hAnsi="Times New Roman"/>
+          <w:sz w:val="24"/>
+          <w:szCs w:val="24"/>
+          <w:lang w:val="en-US" w:eastAsia="fr-FR"/>
+        </w:rPr>
+        <w:t>Git</w:t>
+      </w:r>
+      <w:proofErr w:type="spellEnd"/>
+      <w:r>
+        <w:rPr>
+          <w:rFonts w:ascii="Times New Roman" w:hAnsi="Times New Roman"/>
+          <w:sz w:val="24"/>
+          <w:szCs w:val="24"/>
+          <w:lang w:val="en-US" w:eastAsia="fr-FR"/>
+        </w:rPr>
+        <w:t xml:space="preserve"> </w:t>
       </w:r>
       <w:proofErr w:type="spellStart"/>
       <w:r>
@@ -2662,7 +3628,7 @@
     </w:p>
     <w:p>
       <w:pPr>
-        <w:pStyle w:val="Heading4"/>
+        <w:pStyle w:val="Titre4"/>
         <w:rPr>
           <w:lang w:val="en-US"/>
         </w:rPr>
@@ -3042,7 +4008,7 @@
     </w:p>
     <w:p>
       <w:pPr>
-        <w:pStyle w:val="Heading3"/>
+        <w:pStyle w:val="Titre3"/>
         <w:rPr>
           <w:lang w:val="en-US"/>
         </w:rPr>
@@ -3252,7 +4218,7 @@
     </w:p>
     <w:p>
       <w:pPr>
-        <w:pStyle w:val="Heading3"/>
+        <w:pStyle w:val="Titre3"/>
         <w:rPr>
           <w:lang w:val="en-US"/>
         </w:rPr>
@@ -3549,7 +4515,7 @@
     </w:p>
     <w:p>
       <w:pPr>
-        <w:pStyle w:val="Heading3"/>
+        <w:pStyle w:val="Titre3"/>
         <w:rPr>
           <w:lang w:val="en-US"/>
         </w:rPr>
@@ -3595,6 +4561,7 @@
           <w:szCs w:val="24"/>
           <w:lang w:val="en-US"/>
         </w:rPr>
+        <w:lastRenderedPageBreak/>
         <w:t xml:space="preserve">$ </w:t>
       </w:r>
       <w:proofErr w:type="spellStart"/>
@@ -4852,6 +5819,7 @@
           <w:szCs w:val="24"/>
           <w:lang w:val="en-US"/>
         </w:rPr>
+        <w:lastRenderedPageBreak/>
         <w:t xml:space="preserve">$ </w:t>
       </w:r>
       <w:proofErr w:type="spellStart"/>
@@ -4954,7 +5922,6 @@
           <w:szCs w:val="24"/>
           <w:lang w:val="en-US"/>
         </w:rPr>
-        <w:lastRenderedPageBreak/>
         <w:t xml:space="preserve">$ </w:t>
       </w:r>
       <w:proofErr w:type="spellStart"/>
@@ -5542,10 +6509,10 @@
       <w:rFonts w:ascii="Calibri" w:eastAsia="Calibri" w:hAnsi="Calibri" w:cs="Times New Roman"/>
     </w:rPr>
   </w:style>
-  <w:style w:type="paragraph" w:styleId="Heading3">
+  <w:style w:type="paragraph" w:styleId="Titre3">
     <w:name w:val="heading 3"/>
     <w:basedOn w:val="Normal"/>
-    <w:link w:val="Heading3Char"/>
+    <w:link w:val="Titre3Car"/>
     <w:uiPriority w:val="9"/>
     <w:qFormat/>
     <w:rsid w:val="00C36155"/>
@@ -5562,11 +6529,11 @@
       <w:lang w:eastAsia="fr-FR"/>
     </w:rPr>
   </w:style>
-  <w:style w:type="paragraph" w:styleId="Heading4">
+  <w:style w:type="paragraph" w:styleId="Titre4">
     <w:name w:val="heading 4"/>
     <w:basedOn w:val="Normal"/>
     <w:next w:val="Normal"/>
-    <w:link w:val="Heading4Char"/>
+    <w:link w:val="Titre4Car"/>
     <w:uiPriority w:val="9"/>
     <w:unhideWhenUsed/>
     <w:qFormat/>
@@ -5584,13 +6551,13 @@
       <w:szCs w:val="28"/>
     </w:rPr>
   </w:style>
-  <w:style w:type="character" w:default="1" w:styleId="DefaultParagraphFont">
+  <w:style w:type="character" w:default="1" w:styleId="Policepardfaut">
     <w:name w:val="Default Paragraph Font"/>
     <w:uiPriority w:val="1"/>
     <w:semiHidden/>
     <w:unhideWhenUsed/>
   </w:style>
-  <w:style w:type="table" w:default="1" w:styleId="TableNormal">
+  <w:style w:type="table" w:default="1" w:styleId="TableauNormal">
     <w:name w:val="Normal Table"/>
     <w:uiPriority w:val="99"/>
     <w:semiHidden/>
@@ -5605,16 +6572,16 @@
       </w:tblCellMar>
     </w:tblPr>
   </w:style>
-  <w:style w:type="numbering" w:default="1" w:styleId="NoList">
+  <w:style w:type="numbering" w:default="1" w:styleId="Aucuneliste">
     <w:name w:val="No List"/>
     <w:uiPriority w:val="99"/>
     <w:semiHidden/>
     <w:unhideWhenUsed/>
   </w:style>
-  <w:style w:type="character" w:customStyle="1" w:styleId="Heading3Char">
-    <w:name w:val="Heading 3 Char"/>
-    <w:basedOn w:val="DefaultParagraphFont"/>
-    <w:link w:val="Heading3"/>
+  <w:style w:type="character" w:customStyle="1" w:styleId="Titre3Car">
+    <w:name w:val="Titre 3 Car"/>
+    <w:basedOn w:val="Policepardfaut"/>
+    <w:link w:val="Titre3"/>
     <w:uiPriority w:val="9"/>
     <w:rsid w:val="00C36155"/>
     <w:rPr>
@@ -5626,10 +6593,10 @@
       <w:lang w:eastAsia="fr-FR"/>
     </w:rPr>
   </w:style>
-  <w:style w:type="character" w:customStyle="1" w:styleId="Heading4Char">
-    <w:name w:val="Heading 4 Char"/>
-    <w:basedOn w:val="DefaultParagraphFont"/>
-    <w:link w:val="Heading4"/>
+  <w:style w:type="character" w:customStyle="1" w:styleId="Titre4Car">
+    <w:name w:val="Titre 4 Car"/>
+    <w:basedOn w:val="Policepardfaut"/>
+    <w:link w:val="Titre4"/>
     <w:uiPriority w:val="9"/>
     <w:rsid w:val="00C36155"/>
     <w:rPr>
@@ -5640,7 +6607,7 @@
       <w:szCs w:val="28"/>
     </w:rPr>
   </w:style>
-  <w:style w:type="character" w:styleId="HTMLCode">
+  <w:style w:type="character" w:styleId="CodeHTML">
     <w:name w:val="HTML Code"/>
     <w:uiPriority w:val="99"/>
     <w:semiHidden/>
@@ -5652,10 +6619,10 @@
       <w:szCs w:val="20"/>
     </w:rPr>
   </w:style>
-  <w:style w:type="paragraph" w:styleId="HTMLPreformatted">
+  <w:style w:type="paragraph" w:styleId="PrformatHTML">
     <w:name w:val="HTML Preformatted"/>
     <w:basedOn w:val="Normal"/>
-    <w:link w:val="HTMLPreformattedChar"/>
+    <w:link w:val="PrformatHTMLCar"/>
     <w:uiPriority w:val="99"/>
     <w:unhideWhenUsed/>
     <w:rsid w:val="00C36155"/>
@@ -5687,10 +6654,10 @@
       <w:lang w:eastAsia="fr-FR"/>
     </w:rPr>
   </w:style>
-  <w:style w:type="character" w:customStyle="1" w:styleId="HTMLPreformattedChar">
-    <w:name w:val="HTML Preformatted Char"/>
-    <w:basedOn w:val="DefaultParagraphFont"/>
-    <w:link w:val="HTMLPreformatted"/>
+  <w:style w:type="character" w:customStyle="1" w:styleId="PrformatHTMLCar">
+    <w:name w:val="Préformaté HTML Car"/>
+    <w:basedOn w:val="Policepardfaut"/>
+    <w:link w:val="PrformatHTML"/>
     <w:uiPriority w:val="99"/>
     <w:rsid w:val="00C36155"/>
     <w:rPr>

--- a/Chapters/GitInPractice.docx
+++ b/Chapters/GitInPractice.docx
@@ -27,59 +27,150 @@
           <w:szCs w:val="25"/>
           <w:lang w:val="en-US"/>
         </w:rPr>
-        <w:t>.git subdirectory</w:t>
-      </w:r>
-    </w:p>
-    <w:p>
-      <w:pPr>
-        <w:autoSpaceDE w:val="0"/>
-        <w:autoSpaceDN w:val="0"/>
-        <w:adjustRightInd w:val="0"/>
-        <w:spacing w:after="0" w:line="240" w:lineRule="auto"/>
-        <w:rPr>
-          <w:rFonts w:ascii="NewBaskerville-Roman" w:eastAsiaTheme="minorHAnsi" w:hAnsi="NewBaskerville-Roman" w:cs="NewBaskerville-Roman"/>
-          <w:sz w:val="20"/>
-          <w:szCs w:val="20"/>
-          <w:lang w:val="en-US"/>
-        </w:rPr>
-      </w:pPr>
-      <w:r>
-        <w:rPr>
-          <w:rFonts w:ascii="NewBaskerville-Roman" w:eastAsiaTheme="minorHAnsi" w:hAnsi="NewBaskerville-Roman" w:cs="NewBaskerville-Roman"/>
-          <w:sz w:val="20"/>
-          <w:szCs w:val="20"/>
-          <w:lang w:val="en-US"/>
-        </w:rPr>
-        <w:t>Under the new Git repository directory, a .git subdirectory at /Users/mike/GitIn-PracticeRedux/.git/ (for example) is created with various files and directories under it.</w:t>
-      </w:r>
-    </w:p>
-    <w:p>
-      <w:pPr>
-        <w:autoSpaceDE w:val="0"/>
-        <w:autoSpaceDN w:val="0"/>
-        <w:adjustRightInd w:val="0"/>
-        <w:spacing w:after="0" w:line="240" w:lineRule="auto"/>
-        <w:rPr>
-          <w:rFonts w:ascii="NewBaskerville-Roman" w:eastAsiaTheme="minorHAnsi" w:hAnsi="NewBaskerville-Roman" w:cs="NewBaskerville-Roman"/>
-          <w:sz w:val="20"/>
-          <w:szCs w:val="20"/>
-          <w:lang w:val="en-US"/>
-        </w:rPr>
-      </w:pPr>
-    </w:p>
-    <w:p>
-      <w:pPr>
-        <w:autoSpaceDE w:val="0"/>
-        <w:autoSpaceDN w:val="0"/>
-        <w:adjustRightInd w:val="0"/>
-        <w:spacing w:after="0" w:line="240" w:lineRule="auto"/>
-        <w:rPr>
-          <w:rFonts w:ascii="Times New Roman" w:hAnsi="Times New Roman"/>
-          <w:sz w:val="24"/>
-          <w:szCs w:val="24"/>
-          <w:lang w:val="en-US" w:eastAsia="fr-FR"/>
-        </w:rPr>
-      </w:pPr>
+        <w:t>.</w:t>
+      </w:r>
+      <w:proofErr w:type="spellStart"/>
+      <w:r>
+        <w:rPr>
+          <w:rFonts w:ascii="FranklinGothic-DemiItal" w:eastAsiaTheme="minorHAnsi" w:hAnsi="FranklinGothic-DemiItal" w:cs="FranklinGothic-DemiItal"/>
+          <w:b/>
+          <w:bCs/>
+          <w:i/>
+          <w:iCs/>
+          <w:color w:val="970000"/>
+          <w:sz w:val="25"/>
+          <w:szCs w:val="25"/>
+          <w:lang w:val="en-US"/>
+        </w:rPr>
+        <w:t>git</w:t>
+      </w:r>
+      <w:proofErr w:type="spellEnd"/>
+      <w:r>
+        <w:rPr>
+          <w:rFonts w:ascii="FranklinGothic-DemiItal" w:eastAsiaTheme="minorHAnsi" w:hAnsi="FranklinGothic-DemiItal" w:cs="FranklinGothic-DemiItal"/>
+          <w:b/>
+          <w:bCs/>
+          <w:i/>
+          <w:iCs/>
+          <w:color w:val="970000"/>
+          <w:sz w:val="25"/>
+          <w:szCs w:val="25"/>
+          <w:lang w:val="en-US"/>
+        </w:rPr>
+        <w:t xml:space="preserve"> subdirectory</w:t>
+      </w:r>
+    </w:p>
+    <w:p>
+      <w:pPr>
+        <w:autoSpaceDE w:val="0"/>
+        <w:autoSpaceDN w:val="0"/>
+        <w:adjustRightInd w:val="0"/>
+        <w:spacing w:after="0" w:line="240" w:lineRule="auto"/>
+        <w:rPr>
+          <w:rFonts w:ascii="NewBaskerville-Roman" w:eastAsiaTheme="minorHAnsi" w:hAnsi="NewBaskerville-Roman" w:cs="NewBaskerville-Roman"/>
+          <w:sz w:val="20"/>
+          <w:szCs w:val="20"/>
+          <w:lang w:val="en-US"/>
+        </w:rPr>
+      </w:pPr>
+      <w:r>
+        <w:rPr>
+          <w:rFonts w:ascii="NewBaskerville-Roman" w:eastAsiaTheme="minorHAnsi" w:hAnsi="NewBaskerville-Roman" w:cs="NewBaskerville-Roman"/>
+          <w:sz w:val="20"/>
+          <w:szCs w:val="20"/>
+          <w:lang w:val="en-US"/>
+        </w:rPr>
+        <w:t>Under the new Git repository directory, a .</w:t>
+      </w:r>
+      <w:proofErr w:type="spellStart"/>
+      <w:r>
+        <w:rPr>
+          <w:rFonts w:ascii="NewBaskerville-Roman" w:eastAsiaTheme="minorHAnsi" w:hAnsi="NewBaskerville-Roman" w:cs="NewBaskerville-Roman"/>
+          <w:sz w:val="20"/>
+          <w:szCs w:val="20"/>
+          <w:lang w:val="en-US"/>
+        </w:rPr>
+        <w:t>git</w:t>
+      </w:r>
+      <w:proofErr w:type="spellEnd"/>
+      <w:r>
+        <w:rPr>
+          <w:rFonts w:ascii="NewBaskerville-Roman" w:eastAsiaTheme="minorHAnsi" w:hAnsi="NewBaskerville-Roman" w:cs="NewBaskerville-Roman"/>
+          <w:sz w:val="20"/>
+          <w:szCs w:val="20"/>
+          <w:lang w:val="en-US"/>
+        </w:rPr>
+        <w:t xml:space="preserve"> subdirectory at /Users/mike/</w:t>
+      </w:r>
+      <w:proofErr w:type="spellStart"/>
+      <w:r>
+        <w:rPr>
+          <w:rFonts w:ascii="NewBaskerville-Roman" w:eastAsiaTheme="minorHAnsi" w:hAnsi="NewBaskerville-Roman" w:cs="NewBaskerville-Roman"/>
+          <w:sz w:val="20"/>
+          <w:szCs w:val="20"/>
+          <w:lang w:val="en-US"/>
+        </w:rPr>
+        <w:t>GitIn-PracticeRedux</w:t>
+      </w:r>
+      <w:proofErr w:type="spellEnd"/>
+      <w:r>
+        <w:rPr>
+          <w:rFonts w:ascii="NewBaskerville-Roman" w:eastAsiaTheme="minorHAnsi" w:hAnsi="NewBaskerville-Roman" w:cs="NewBaskerville-Roman"/>
+          <w:sz w:val="20"/>
+          <w:szCs w:val="20"/>
+          <w:lang w:val="en-US"/>
+        </w:rPr>
+        <w:t>/.</w:t>
+      </w:r>
+      <w:proofErr w:type="spellStart"/>
+      <w:r>
+        <w:rPr>
+          <w:rFonts w:ascii="NewBaskerville-Roman" w:eastAsiaTheme="minorHAnsi" w:hAnsi="NewBaskerville-Roman" w:cs="NewBaskerville-Roman"/>
+          <w:sz w:val="20"/>
+          <w:szCs w:val="20"/>
+          <w:lang w:val="en-US"/>
+        </w:rPr>
+        <w:t>git</w:t>
+      </w:r>
+      <w:proofErr w:type="spellEnd"/>
+      <w:r>
+        <w:rPr>
+          <w:rFonts w:ascii="NewBaskerville-Roman" w:eastAsiaTheme="minorHAnsi" w:hAnsi="NewBaskerville-Roman" w:cs="NewBaskerville-Roman"/>
+          <w:sz w:val="20"/>
+          <w:szCs w:val="20"/>
+          <w:lang w:val="en-US"/>
+        </w:rPr>
+        <w:t>/ (for example) is created with various files and directories under it.</w:t>
+      </w:r>
+    </w:p>
+    <w:p>
+      <w:pPr>
+        <w:autoSpaceDE w:val="0"/>
+        <w:autoSpaceDN w:val="0"/>
+        <w:adjustRightInd w:val="0"/>
+        <w:spacing w:after="0" w:line="240" w:lineRule="auto"/>
+        <w:rPr>
+          <w:rFonts w:ascii="NewBaskerville-Roman" w:eastAsiaTheme="minorHAnsi" w:hAnsi="NewBaskerville-Roman" w:cs="NewBaskerville-Roman"/>
+          <w:sz w:val="20"/>
+          <w:szCs w:val="20"/>
+          <w:lang w:val="en-US"/>
+        </w:rPr>
+      </w:pPr>
+    </w:p>
+    <w:p>
+      <w:pPr>
+        <w:autoSpaceDE w:val="0"/>
+        <w:autoSpaceDN w:val="0"/>
+        <w:adjustRightInd w:val="0"/>
+        <w:spacing w:after="0" w:line="240" w:lineRule="auto"/>
+        <w:rPr>
+          <w:rFonts w:ascii="Times New Roman" w:hAnsi="Times New Roman"/>
+          <w:sz w:val="24"/>
+          <w:szCs w:val="24"/>
+          <w:lang w:val="en-US" w:eastAsia="fr-FR"/>
+        </w:rPr>
+      </w:pPr>
+      <w:proofErr w:type="gramStart"/>
       <w:r>
         <w:rPr>
           <w:rFonts w:ascii="NewBaskerville-Roman" w:eastAsiaTheme="minorHAnsi" w:hAnsi="NewBaskerville-Roman" w:cs="NewBaskerville-Roman"/>
@@ -96,7 +187,17 @@
           <w:szCs w:val="20"/>
           <w:lang w:val="en-US"/>
         </w:rPr>
-        <w:t xml:space="preserve">unning the </w:t>
+        <w:t>unning</w:t>
+      </w:r>
+      <w:proofErr w:type="gramEnd"/>
+      <w:r>
+        <w:rPr>
+          <w:rFonts w:ascii="NewBaskerville-Roman" w:eastAsiaTheme="minorHAnsi" w:hAnsi="NewBaskerville-Roman" w:cs="NewBaskerville-Roman"/>
+          <w:sz w:val="20"/>
+          <w:szCs w:val="20"/>
+          <w:lang w:val="en-US"/>
+        </w:rPr>
+        <w:t xml:space="preserve"> the </w:t>
       </w:r>
       <w:r>
         <w:rPr>
@@ -155,8 +256,19 @@
           <w:szCs w:val="16"/>
           <w:lang w:val="en-US"/>
         </w:rPr>
-        <w:t>.git</w:t>
-      </w:r>
+        <w:t>.</w:t>
+      </w:r>
+      <w:proofErr w:type="spellStart"/>
+      <w:r>
+        <w:rPr>
+          <w:rFonts w:ascii="Courier" w:eastAsiaTheme="minorHAnsi" w:hAnsi="Courier" w:cs="Courier"/>
+          <w:sz w:val="16"/>
+          <w:szCs w:val="16"/>
+          <w:lang w:val="en-US"/>
+        </w:rPr>
+        <w:t>git</w:t>
+      </w:r>
+      <w:proofErr w:type="spellEnd"/>
     </w:p>
     <w:p>
       <w:pPr>
@@ -329,7 +441,27 @@
           <w:szCs w:val="20"/>
           <w:lang w:val="en-US"/>
         </w:rPr>
-        <w:t xml:space="preserve">of objects when you commit. The object store is stored inside the Git </w:t>
+        <w:t xml:space="preserve">of objects when </w:t>
+      </w:r>
+      <w:proofErr w:type="gramStart"/>
+      <w:r>
+        <w:rPr>
+          <w:rFonts w:ascii="NewBaskerville-Roman" w:eastAsiaTheme="minorHAnsi" w:hAnsi="NewBaskerville-Roman" w:cs="NewBaskerville-Roman"/>
+          <w:sz w:val="20"/>
+          <w:szCs w:val="20"/>
+          <w:lang w:val="en-US"/>
+        </w:rPr>
+        <w:t>you</w:t>
+      </w:r>
+      <w:proofErr w:type="gramEnd"/>
+      <w:r>
+        <w:rPr>
+          <w:rFonts w:ascii="NewBaskerville-Roman" w:eastAsiaTheme="minorHAnsi" w:hAnsi="NewBaskerville-Roman" w:cs="NewBaskerville-Roman"/>
+          <w:sz w:val="20"/>
+          <w:szCs w:val="20"/>
+          <w:lang w:val="en-US"/>
+        </w:rPr>
+        <w:t xml:space="preserve"> commit. The object store is stored inside the Git </w:t>
       </w:r>
       <w:r>
         <w:rPr>
@@ -499,14 +631,25 @@
           <w:lang w:val="en-US"/>
         </w:rPr>
       </w:pPr>
-      <w:r>
-        <w:rPr>
-          <w:rFonts w:ascii="NewBaskerville-Roman" w:eastAsiaTheme="minorHAnsi" w:hAnsi="NewBaskerville-Roman" w:cs="NewBaskerville-Roman"/>
-          <w:sz w:val="20"/>
-          <w:szCs w:val="20"/>
-          <w:lang w:val="en-US"/>
-        </w:rPr>
-        <w:t>metadata and referenced file contents. The file-contents reference is actually a reference</w:t>
+      <w:proofErr w:type="gramStart"/>
+      <w:r>
+        <w:rPr>
+          <w:rFonts w:ascii="NewBaskerville-Roman" w:eastAsiaTheme="minorHAnsi" w:hAnsi="NewBaskerville-Roman" w:cs="NewBaskerville-Roman"/>
+          <w:sz w:val="20"/>
+          <w:szCs w:val="20"/>
+          <w:lang w:val="en-US"/>
+        </w:rPr>
+        <w:t>metadata</w:t>
+      </w:r>
+      <w:proofErr w:type="gramEnd"/>
+      <w:r>
+        <w:rPr>
+          <w:rFonts w:ascii="NewBaskerville-Roman" w:eastAsiaTheme="minorHAnsi" w:hAnsi="NewBaskerville-Roman" w:cs="NewBaskerville-Roman"/>
+          <w:sz w:val="20"/>
+          <w:szCs w:val="20"/>
+          <w:lang w:val="en-US"/>
+        </w:rPr>
+        <w:t xml:space="preserve"> and referenced file contents. The file-contents reference is actually a reference</w:t>
       </w:r>
       <w:r>
         <w:rPr>
@@ -684,18 +827,36 @@
     </w:p>
     <w:p>
       <w:pPr>
-        <w:pStyle w:val="PrformatHTML"/>
-        <w:rPr>
-          <w:rStyle w:val="CodeHTML"/>
-          <w:lang w:val="en-US"/>
-        </w:rPr>
-      </w:pPr>
-      <w:r>
-        <w:rPr>
-          <w:rStyle w:val="CodeHTML"/>
-          <w:lang w:val="en-US"/>
-        </w:rPr>
-        <w:t>$ git remote add origin https://github.com/XXXXXX</w:t>
+        <w:pStyle w:val="HTMLPreformatted"/>
+        <w:rPr>
+          <w:rStyle w:val="HTMLCode"/>
+          <w:lang w:val="en-US"/>
+        </w:rPr>
+      </w:pPr>
+      <w:r>
+        <w:rPr>
+          <w:rStyle w:val="HTMLCode"/>
+          <w:lang w:val="en-US"/>
+        </w:rPr>
+        <w:t xml:space="preserve">$ </w:t>
+      </w:r>
+      <w:proofErr w:type="spellStart"/>
+      <w:proofErr w:type="gramStart"/>
+      <w:r>
+        <w:rPr>
+          <w:rStyle w:val="HTMLCode"/>
+          <w:lang w:val="en-US"/>
+        </w:rPr>
+        <w:t>git</w:t>
+      </w:r>
+      <w:proofErr w:type="spellEnd"/>
+      <w:proofErr w:type="gramEnd"/>
+      <w:r>
+        <w:rPr>
+          <w:rStyle w:val="HTMLCode"/>
+          <w:lang w:val="en-US"/>
+        </w:rPr>
+        <w:t xml:space="preserve"> remote add origin https://github.com/XXXXXX</w:t>
       </w:r>
     </w:p>
     <w:p>
@@ -737,18 +898,36 @@
     </w:p>
     <w:p>
       <w:pPr>
-        <w:pStyle w:val="PrformatHTML"/>
-        <w:rPr>
-          <w:rStyle w:val="CodeHTML"/>
-          <w:lang w:val="en-US"/>
-        </w:rPr>
-      </w:pPr>
-      <w:r>
-        <w:rPr>
-          <w:rStyle w:val="CodeHTML"/>
-          <w:lang w:val="en-US"/>
-        </w:rPr>
-        <w:t>$ git remote -v</w:t>
+        <w:pStyle w:val="HTMLPreformatted"/>
+        <w:rPr>
+          <w:rStyle w:val="HTMLCode"/>
+          <w:lang w:val="en-US"/>
+        </w:rPr>
+      </w:pPr>
+      <w:r>
+        <w:rPr>
+          <w:rStyle w:val="HTMLCode"/>
+          <w:lang w:val="en-US"/>
+        </w:rPr>
+        <w:t xml:space="preserve">$ </w:t>
+      </w:r>
+      <w:proofErr w:type="spellStart"/>
+      <w:proofErr w:type="gramStart"/>
+      <w:r>
+        <w:rPr>
+          <w:rStyle w:val="HTMLCode"/>
+          <w:lang w:val="en-US"/>
+        </w:rPr>
+        <w:t>git</w:t>
+      </w:r>
+      <w:proofErr w:type="spellEnd"/>
+      <w:proofErr w:type="gramEnd"/>
+      <w:r>
+        <w:rPr>
+          <w:rStyle w:val="HTMLCode"/>
+          <w:lang w:val="en-US"/>
+        </w:rPr>
+        <w:t xml:space="preserve"> remote -v</w:t>
       </w:r>
     </w:p>
     <w:p>
@@ -808,7 +987,29 @@
           <w:szCs w:val="20"/>
           <w:lang w:val="en-US" w:eastAsia="fr-FR"/>
         </w:rPr>
-        <w:t>$ git push --set-upstream origin master</w:t>
+        <w:t xml:space="preserve">$ </w:t>
+      </w:r>
+      <w:proofErr w:type="spellStart"/>
+      <w:proofErr w:type="gramStart"/>
+      <w:r>
+        <w:rPr>
+          <w:rFonts w:ascii="NewBaskerville-Roman" w:hAnsi="NewBaskerville-Roman" w:cs="NewBaskerville-Roman"/>
+          <w:sz w:val="20"/>
+          <w:szCs w:val="20"/>
+          <w:lang w:val="en-US" w:eastAsia="fr-FR"/>
+        </w:rPr>
+        <w:t>git</w:t>
+      </w:r>
+      <w:proofErr w:type="spellEnd"/>
+      <w:proofErr w:type="gramEnd"/>
+      <w:r>
+        <w:rPr>
+          <w:rFonts w:ascii="NewBaskerville-Roman" w:hAnsi="NewBaskerville-Roman" w:cs="NewBaskerville-Roman"/>
+          <w:sz w:val="20"/>
+          <w:szCs w:val="20"/>
+          <w:lang w:val="en-US" w:eastAsia="fr-FR"/>
+        </w:rPr>
+        <w:t xml:space="preserve"> push --set-upstream origin master</w:t>
       </w:r>
     </w:p>
     <w:p>
@@ -1071,6 +1272,7 @@
         </w:rPr>
         <w:t xml:space="preserve">The </w:t>
       </w:r>
+      <w:proofErr w:type="spellStart"/>
       <w:r>
         <w:rPr>
           <w:rFonts w:ascii="Courier" w:hAnsi="Courier" w:cs="Courier"/>
@@ -1078,7 +1280,17 @@
           <w:szCs w:val="24"/>
           <w:lang w:val="en-US" w:eastAsia="fr-FR"/>
         </w:rPr>
-        <w:t xml:space="preserve">git push --set-upstream </w:t>
+        <w:t>git</w:t>
+      </w:r>
+      <w:proofErr w:type="spellEnd"/>
+      <w:r>
+        <w:rPr>
+          <w:rFonts w:ascii="Courier" w:hAnsi="Courier" w:cs="Courier"/>
+          <w:sz w:val="24"/>
+          <w:szCs w:val="24"/>
+          <w:lang w:val="en-US" w:eastAsia="fr-FR"/>
+        </w:rPr>
+        <w:t xml:space="preserve"> push --set-upstream </w:t>
       </w:r>
       <w:r>
         <w:rPr>
@@ -1166,6 +1378,7 @@
           <w:lang w:val="en-US" w:eastAsia="fr-FR"/>
         </w:rPr>
       </w:pPr>
+      <w:proofErr w:type="gramStart"/>
       <w:r>
         <w:rPr>
           <w:rFonts w:ascii="NewBaskerville-Roman" w:hAnsi="NewBaskerville-Roman" w:cs="NewBaskerville-Roman"/>
@@ -1173,7 +1386,17 @@
           <w:szCs w:val="24"/>
           <w:lang w:val="en-US" w:eastAsia="fr-FR"/>
         </w:rPr>
-        <w:t xml:space="preserve">them, some versions of Git may output </w:t>
+        <w:t>them</w:t>
+      </w:r>
+      <w:proofErr w:type="gramEnd"/>
+      <w:r>
+        <w:rPr>
+          <w:rFonts w:ascii="NewBaskerville-Roman" w:hAnsi="NewBaskerville-Roman" w:cs="NewBaskerville-Roman"/>
+          <w:sz w:val="24"/>
+          <w:szCs w:val="24"/>
+          <w:lang w:val="en-US" w:eastAsia="fr-FR"/>
+        </w:rPr>
+        <w:t xml:space="preserve">, some versions of Git may output </w:t>
       </w:r>
       <w:r>
         <w:rPr>
@@ -1211,6 +1434,7 @@
         </w:rPr>
         <w:t xml:space="preserve">). After that, a </w:t>
       </w:r>
+      <w:proofErr w:type="spellStart"/>
       <w:r>
         <w:rPr>
           <w:rFonts w:ascii="Courier" w:hAnsi="Courier" w:cs="Courier"/>
@@ -1218,7 +1442,17 @@
           <w:szCs w:val="24"/>
           <w:lang w:val="en-US" w:eastAsia="fr-FR"/>
         </w:rPr>
-        <w:t xml:space="preserve">git push </w:t>
+        <w:t>git</w:t>
+      </w:r>
+      <w:proofErr w:type="spellEnd"/>
+      <w:r>
+        <w:rPr>
+          <w:rFonts w:ascii="Courier" w:hAnsi="Courier" w:cs="Courier"/>
+          <w:sz w:val="24"/>
+          <w:szCs w:val="24"/>
+          <w:lang w:val="en-US" w:eastAsia="fr-FR"/>
+        </w:rPr>
+        <w:t xml:space="preserve"> push </w:t>
       </w:r>
       <w:r>
         <w:rPr>
@@ -1247,6 +1481,7 @@
         </w:rPr>
         <w:t xml:space="preserve">the equivalent of </w:t>
       </w:r>
+      <w:proofErr w:type="spellStart"/>
       <w:r>
         <w:rPr>
           <w:rFonts w:ascii="Courier" w:hAnsi="Courier" w:cs="Courier"/>
@@ -1254,7 +1489,17 @@
           <w:szCs w:val="24"/>
           <w:lang w:val="en-US" w:eastAsia="fr-FR"/>
         </w:rPr>
-        <w:t>git push origin master</w:t>
+        <w:t>git</w:t>
+      </w:r>
+      <w:proofErr w:type="spellEnd"/>
+      <w:r>
+        <w:rPr>
+          <w:rFonts w:ascii="Courier" w:hAnsi="Courier" w:cs="Courier"/>
+          <w:sz w:val="24"/>
+          <w:szCs w:val="24"/>
+          <w:lang w:val="en-US" w:eastAsia="fr-FR"/>
+        </w:rPr>
+        <w:t xml:space="preserve"> push origin master</w:t>
       </w:r>
       <w:r>
         <w:rPr>
@@ -1265,6 +1510,7 @@
         </w:rPr>
         <w:t xml:space="preserve">. This is set up by default by </w:t>
       </w:r>
+      <w:proofErr w:type="spellStart"/>
       <w:r>
         <w:rPr>
           <w:rFonts w:ascii="Courier" w:hAnsi="Courier" w:cs="Courier"/>
@@ -1272,8 +1518,9 @@
           <w:szCs w:val="24"/>
           <w:lang w:val="en-US" w:eastAsia="fr-FR"/>
         </w:rPr>
-        <w:t>git clone</w:t>
-      </w:r>
+        <w:t>git</w:t>
+      </w:r>
+      <w:proofErr w:type="spellEnd"/>
       <w:r>
         <w:rPr>
           <w:rFonts w:ascii="Courier" w:hAnsi="Courier" w:cs="Courier"/>
@@ -1281,6 +1528,15 @@
           <w:szCs w:val="24"/>
           <w:lang w:val="en-US" w:eastAsia="fr-FR"/>
         </w:rPr>
+        <w:t xml:space="preserve"> clone</w:t>
+      </w:r>
+      <w:r>
+        <w:rPr>
+          <w:rFonts w:ascii="Courier" w:hAnsi="Courier" w:cs="Courier"/>
+          <w:sz w:val="24"/>
+          <w:szCs w:val="24"/>
+          <w:lang w:val="en-US" w:eastAsia="fr-FR"/>
+        </w:rPr>
         <w:t xml:space="preserve"> </w:t>
       </w:r>
       <w:r>
@@ -1320,6 +1576,8 @@
           <w:lang w:val="en-US" w:eastAsia="fr-FR"/>
         </w:rPr>
       </w:pPr>
+      <w:proofErr w:type="spellStart"/>
+      <w:proofErr w:type="gramStart"/>
       <w:r>
         <w:rPr>
           <w:rFonts w:ascii="Courier" w:hAnsi="Courier" w:cs="Courier"/>
@@ -1327,7 +1585,18 @@
           <w:szCs w:val="24"/>
           <w:lang w:val="en-US" w:eastAsia="fr-FR"/>
         </w:rPr>
-        <w:t xml:space="preserve">git push </w:t>
+        <w:t>git</w:t>
+      </w:r>
+      <w:proofErr w:type="spellEnd"/>
+      <w:proofErr w:type="gramEnd"/>
+      <w:r>
+        <w:rPr>
+          <w:rFonts w:ascii="Courier" w:hAnsi="Courier" w:cs="Courier"/>
+          <w:sz w:val="24"/>
+          <w:szCs w:val="24"/>
+          <w:lang w:val="en-US" w:eastAsia="fr-FR"/>
+        </w:rPr>
+        <w:t xml:space="preserve"> push </w:t>
       </w:r>
       <w:r>
         <w:rPr>
@@ -1370,6 +1639,7 @@
           <w:lang w:val="en-US" w:eastAsia="fr-FR"/>
         </w:rPr>
       </w:pPr>
+      <w:proofErr w:type="gramStart"/>
       <w:r>
         <w:rPr>
           <w:rFonts w:ascii="NewBaskerville-Roman" w:hAnsi="NewBaskerville-Roman" w:cs="NewBaskerville-Roman"/>
@@ -1377,8 +1647,9 @@
           <w:szCs w:val="24"/>
           <w:lang w:val="en-US" w:eastAsia="fr-FR"/>
         </w:rPr>
-        <w:t>in technique 36) at once. Be careful when doing t</w:t>
-      </w:r>
+        <w:t>in</w:t>
+      </w:r>
+      <w:proofErr w:type="gramEnd"/>
       <w:r>
         <w:rPr>
           <w:rFonts w:ascii="NewBaskerville-Roman" w:hAnsi="NewBaskerville-Roman" w:cs="NewBaskerville-Roman"/>
@@ -1386,6 +1657,15 @@
           <w:szCs w:val="24"/>
           <w:lang w:val="en-US" w:eastAsia="fr-FR"/>
         </w:rPr>
+        <w:t xml:space="preserve"> technique 36) at once. Be careful when doing t</w:t>
+      </w:r>
+      <w:r>
+        <w:rPr>
+          <w:rFonts w:ascii="NewBaskerville-Roman" w:hAnsi="NewBaskerville-Roman" w:cs="NewBaskerville-Roman"/>
+          <w:sz w:val="24"/>
+          <w:szCs w:val="24"/>
+          <w:lang w:val="en-US" w:eastAsia="fr-FR"/>
+        </w:rPr>
         <w:t xml:space="preserve">his: you may push some branches </w:t>
       </w:r>
       <w:r>
@@ -1411,6 +1691,8 @@
           <w:lang w:val="en-US" w:eastAsia="fr-FR"/>
         </w:rPr>
       </w:pPr>
+      <w:proofErr w:type="spellStart"/>
+      <w:proofErr w:type="gramStart"/>
       <w:r>
         <w:rPr>
           <w:rFonts w:ascii="Courier" w:hAnsi="Courier" w:cs="Courier"/>
@@ -1418,7 +1700,18 @@
           <w:szCs w:val="24"/>
           <w:lang w:val="en-US" w:eastAsia="fr-FR"/>
         </w:rPr>
-        <w:t xml:space="preserve">git push </w:t>
+        <w:t>git</w:t>
+      </w:r>
+      <w:proofErr w:type="spellEnd"/>
+      <w:proofErr w:type="gramEnd"/>
+      <w:r>
+        <w:rPr>
+          <w:rFonts w:ascii="Courier" w:hAnsi="Courier" w:cs="Courier"/>
+          <w:sz w:val="24"/>
+          <w:szCs w:val="24"/>
+          <w:lang w:val="en-US" w:eastAsia="fr-FR"/>
+        </w:rPr>
+        <w:t xml:space="preserve"> push </w:t>
       </w:r>
       <w:r>
         <w:rPr>
@@ -1522,14 +1815,25 @@
         </w:rPr>
         <w:t xml:space="preserve">is the default push or fetch location for a branch. This means in future you can run </w:t>
       </w:r>
-      <w:r>
-        <w:rPr>
-          <w:rFonts w:ascii="Courier" w:eastAsiaTheme="minorHAnsi" w:hAnsi="Courier" w:cs="Courier"/>
-          <w:sz w:val="19"/>
-          <w:szCs w:val="19"/>
-          <w:lang w:val="en-US"/>
-        </w:rPr>
-        <w:t xml:space="preserve">git push </w:t>
+      <w:proofErr w:type="spellStart"/>
+      <w:r>
+        <w:rPr>
+          <w:rFonts w:ascii="Courier" w:eastAsiaTheme="minorHAnsi" w:hAnsi="Courier" w:cs="Courier"/>
+          <w:sz w:val="19"/>
+          <w:szCs w:val="19"/>
+          <w:lang w:val="en-US"/>
+        </w:rPr>
+        <w:t>git</w:t>
+      </w:r>
+      <w:proofErr w:type="spellEnd"/>
+      <w:r>
+        <w:rPr>
+          <w:rFonts w:ascii="Courier" w:eastAsiaTheme="minorHAnsi" w:hAnsi="Courier" w:cs="Courier"/>
+          <w:sz w:val="19"/>
+          <w:szCs w:val="19"/>
+          <w:lang w:val="en-US"/>
+        </w:rPr>
+        <w:t xml:space="preserve"> push </w:t>
       </w:r>
       <w:r>
         <w:rPr>
@@ -1540,14 +1844,25 @@
         </w:rPr>
         <w:t xml:space="preserve">with no arguments on this branch, and it will do the same thing as running </w:t>
       </w:r>
-      <w:r>
-        <w:rPr>
-          <w:rFonts w:ascii="Courier" w:eastAsiaTheme="minorHAnsi" w:hAnsi="Courier" w:cs="Courier"/>
-          <w:sz w:val="19"/>
-          <w:szCs w:val="19"/>
-          <w:lang w:val="en-US"/>
-        </w:rPr>
-        <w:t>git push origin master</w:t>
+      <w:proofErr w:type="spellStart"/>
+      <w:r>
+        <w:rPr>
+          <w:rFonts w:ascii="Courier" w:eastAsiaTheme="minorHAnsi" w:hAnsi="Courier" w:cs="Courier"/>
+          <w:sz w:val="19"/>
+          <w:szCs w:val="19"/>
+          <w:lang w:val="en-US"/>
+        </w:rPr>
+        <w:t>git</w:t>
+      </w:r>
+      <w:proofErr w:type="spellEnd"/>
+      <w:r>
+        <w:rPr>
+          <w:rFonts w:ascii="Courier" w:eastAsiaTheme="minorHAnsi" w:hAnsi="Courier" w:cs="Courier"/>
+          <w:sz w:val="19"/>
+          <w:szCs w:val="19"/>
+          <w:lang w:val="en-US"/>
+        </w:rPr>
+        <w:t xml:space="preserve"> push origin master</w:t>
       </w:r>
       <w:r>
         <w:rPr>
@@ -1665,6 +1980,8 @@
           <w:lang w:val="en-US" w:eastAsia="fr-FR"/>
         </w:rPr>
       </w:pPr>
+      <w:proofErr w:type="spellStart"/>
+      <w:proofErr w:type="gramStart"/>
       <w:r>
         <w:rPr>
           <w:rFonts w:ascii="Courier" w:hAnsi="Courier" w:cs="Courier"/>
@@ -1672,7 +1989,18 @@
           <w:szCs w:val="24"/>
           <w:lang w:val="en-US" w:eastAsia="fr-FR"/>
         </w:rPr>
-        <w:t xml:space="preserve">git diff origin/master </w:t>
+        <w:t>git</w:t>
+      </w:r>
+      <w:proofErr w:type="spellEnd"/>
+      <w:proofErr w:type="gramEnd"/>
+      <w:r>
+        <w:rPr>
+          <w:rFonts w:ascii="Courier" w:hAnsi="Courier" w:cs="Courier"/>
+          <w:sz w:val="24"/>
+          <w:szCs w:val="24"/>
+          <w:lang w:val="en-US" w:eastAsia="fr-FR"/>
+        </w:rPr>
+        <w:t xml:space="preserve"> diff origin/master </w:t>
       </w:r>
       <w:r>
         <w:rPr>
@@ -1747,6 +2075,8 @@
           <w:lang w:val="en-US" w:eastAsia="fr-FR"/>
         </w:rPr>
       </w:pPr>
+      <w:proofErr w:type="spellStart"/>
+      <w:proofErr w:type="gramStart"/>
       <w:r>
         <w:rPr>
           <w:rFonts w:ascii="Courier" w:hAnsi="Courier" w:cs="Courier"/>
@@ -1754,7 +2084,18 @@
           <w:szCs w:val="24"/>
           <w:lang w:val="en-US" w:eastAsia="fr-FR"/>
         </w:rPr>
-        <w:t xml:space="preserve">git pull </w:t>
+        <w:t>git</w:t>
+      </w:r>
+      <w:proofErr w:type="spellEnd"/>
+      <w:proofErr w:type="gramEnd"/>
+      <w:r>
+        <w:rPr>
+          <w:rFonts w:ascii="Courier" w:hAnsi="Courier" w:cs="Courier"/>
+          <w:sz w:val="24"/>
+          <w:szCs w:val="24"/>
+          <w:lang w:val="en-US" w:eastAsia="fr-FR"/>
+        </w:rPr>
+        <w:t xml:space="preserve"> pull </w:t>
       </w:r>
       <w:r>
         <w:rPr>
@@ -1829,6 +2170,7 @@
         </w:rPr>
         <w:t xml:space="preserve">I prefer to use </w:t>
       </w:r>
+      <w:proofErr w:type="spellStart"/>
       <w:r>
         <w:rPr>
           <w:rFonts w:ascii="Courier" w:hAnsi="Courier" w:cs="Courier"/>
@@ -1836,7 +2178,17 @@
           <w:szCs w:val="24"/>
           <w:lang w:val="en-US" w:eastAsia="fr-FR"/>
         </w:rPr>
-        <w:t xml:space="preserve">git fetch </w:t>
+        <w:t>git</w:t>
+      </w:r>
+      <w:proofErr w:type="spellEnd"/>
+      <w:r>
+        <w:rPr>
+          <w:rFonts w:ascii="Courier" w:hAnsi="Courier" w:cs="Courier"/>
+          <w:sz w:val="24"/>
+          <w:szCs w:val="24"/>
+          <w:lang w:val="en-US" w:eastAsia="fr-FR"/>
+        </w:rPr>
+        <w:t xml:space="preserve"> fetch </w:t>
       </w:r>
       <w:r>
         <w:rPr>
@@ -1847,6 +2199,7 @@
         </w:rPr>
         <w:t xml:space="preserve">over </w:t>
       </w:r>
+      <w:proofErr w:type="spellStart"/>
       <w:r>
         <w:rPr>
           <w:rFonts w:ascii="Courier" w:hAnsi="Courier" w:cs="Courier"/>
@@ -1854,7 +2207,17 @@
           <w:szCs w:val="24"/>
           <w:lang w:val="en-US" w:eastAsia="fr-FR"/>
         </w:rPr>
-        <w:t>git pull</w:t>
+        <w:t>git</w:t>
+      </w:r>
+      <w:proofErr w:type="spellEnd"/>
+      <w:r>
+        <w:rPr>
+          <w:rFonts w:ascii="Courier" w:hAnsi="Courier" w:cs="Courier"/>
+          <w:sz w:val="24"/>
+          <w:szCs w:val="24"/>
+          <w:lang w:val="en-US" w:eastAsia="fr-FR"/>
+        </w:rPr>
+        <w:t xml:space="preserve"> pull</w:t>
       </w:r>
       <w:r>
         <w:rPr>
@@ -1879,6 +2242,7 @@
           <w:lang w:val="en-US" w:eastAsia="fr-FR"/>
         </w:rPr>
       </w:pPr>
+      <w:proofErr w:type="gramStart"/>
       <w:r>
         <w:rPr>
           <w:rFonts w:ascii="NewBaskerville-Roman" w:hAnsi="NewBaskerville-Roman" w:cs="NewBaskerville-Roman"/>
@@ -1886,8 +2250,19 @@
           <w:szCs w:val="24"/>
           <w:lang w:val="en-US" w:eastAsia="fr-FR"/>
         </w:rPr>
-        <w:t xml:space="preserve">and using </w:t>
-      </w:r>
+        <w:t>and</w:t>
+      </w:r>
+      <w:proofErr w:type="gramEnd"/>
+      <w:r>
+        <w:rPr>
+          <w:rFonts w:ascii="NewBaskerville-Roman" w:hAnsi="NewBaskerville-Roman" w:cs="NewBaskerville-Roman"/>
+          <w:sz w:val="24"/>
+          <w:szCs w:val="24"/>
+          <w:lang w:val="en-US" w:eastAsia="fr-FR"/>
+        </w:rPr>
+        <w:t xml:space="preserve"> using </w:t>
+      </w:r>
+      <w:proofErr w:type="spellStart"/>
       <w:r>
         <w:rPr>
           <w:rFonts w:ascii="Courier" w:hAnsi="Courier" w:cs="Courier"/>
@@ -1895,7 +2270,17 @@
           <w:szCs w:val="24"/>
           <w:lang w:val="en-US" w:eastAsia="fr-FR"/>
         </w:rPr>
-        <w:t xml:space="preserve">git fetch </w:t>
+        <w:t>git</w:t>
+      </w:r>
+      <w:proofErr w:type="spellEnd"/>
+      <w:r>
+        <w:rPr>
+          <w:rFonts w:ascii="Courier" w:hAnsi="Courier" w:cs="Courier"/>
+          <w:sz w:val="24"/>
+          <w:szCs w:val="24"/>
+          <w:lang w:val="en-US" w:eastAsia="fr-FR"/>
+        </w:rPr>
+        <w:t xml:space="preserve"> fetch </w:t>
       </w:r>
       <w:r>
         <w:rPr>
@@ -1948,6 +2333,8 @@
           <w:lang w:val="en-US" w:eastAsia="fr-FR"/>
         </w:rPr>
       </w:pPr>
+      <w:proofErr w:type="spellStart"/>
+      <w:proofErr w:type="gramStart"/>
       <w:r>
         <w:rPr>
           <w:rFonts w:ascii="Courier" w:hAnsi="Courier" w:cs="Courier"/>
@@ -1955,7 +2342,18 @@
           <w:szCs w:val="24"/>
           <w:lang w:val="en-US" w:eastAsia="fr-FR"/>
         </w:rPr>
-        <w:t xml:space="preserve">git branch </w:t>
+        <w:t>git</w:t>
+      </w:r>
+      <w:proofErr w:type="spellEnd"/>
+      <w:proofErr w:type="gramEnd"/>
+      <w:r>
+        <w:rPr>
+          <w:rFonts w:ascii="Courier" w:hAnsi="Courier" w:cs="Courier"/>
+          <w:sz w:val="24"/>
+          <w:szCs w:val="24"/>
+          <w:lang w:val="en-US" w:eastAsia="fr-FR"/>
+        </w:rPr>
+        <w:t xml:space="preserve"> branch </w:t>
       </w:r>
       <w:r>
         <w:rPr>
@@ -1984,6 +2382,7 @@
         </w:rPr>
         <w:t xml:space="preserve">flag, which, combined with a start point, sets the upstream for the branch (similar to </w:t>
       </w:r>
+      <w:proofErr w:type="spellStart"/>
       <w:r>
         <w:rPr>
           <w:rFonts w:ascii="Courier" w:hAnsi="Courier" w:cs="Courier"/>
@@ -1991,7 +2390,17 @@
           <w:szCs w:val="24"/>
           <w:lang w:val="en-US" w:eastAsia="fr-FR"/>
         </w:rPr>
-        <w:t xml:space="preserve">git push --set-upstream </w:t>
+        <w:t>git</w:t>
+      </w:r>
+      <w:proofErr w:type="spellEnd"/>
+      <w:r>
+        <w:rPr>
+          <w:rFonts w:ascii="Courier" w:hAnsi="Courier" w:cs="Courier"/>
+          <w:sz w:val="24"/>
+          <w:szCs w:val="24"/>
+          <w:lang w:val="en-US" w:eastAsia="fr-FR"/>
+        </w:rPr>
+        <w:t xml:space="preserve"> push --set-upstream </w:t>
       </w:r>
       <w:r>
         <w:rPr>
@@ -2016,6 +2425,7 @@
           <w:lang w:val="en-US" w:eastAsia="fr-FR"/>
         </w:rPr>
       </w:pPr>
+      <w:proofErr w:type="gramStart"/>
       <w:r>
         <w:rPr>
           <w:rFonts w:ascii="NewBaskerville-Roman" w:hAnsi="NewBaskerville-Roman" w:cs="NewBaskerville-Roman"/>
@@ -2023,45 +2433,56 @@
           <w:szCs w:val="24"/>
           <w:lang w:val="en-US" w:eastAsia="fr-FR"/>
         </w:rPr>
-        <w:t>anything remotely yet).</w:t>
-      </w:r>
-    </w:p>
-    <w:p>
-      <w:pPr>
-        <w:autoSpaceDE w:val="0"/>
-        <w:autoSpaceDN w:val="0"/>
-        <w:adjustRightInd w:val="0"/>
-        <w:spacing w:after="0" w:line="240" w:lineRule="auto"/>
-        <w:rPr>
-          <w:rFonts w:ascii="Times New Roman" w:hAnsi="Times New Roman"/>
-          <w:sz w:val="24"/>
-          <w:szCs w:val="24"/>
-          <w:lang w:val="en-US" w:eastAsia="fr-FR"/>
-        </w:rPr>
-      </w:pPr>
-    </w:p>
-    <w:p>
-      <w:pPr>
-        <w:autoSpaceDE w:val="0"/>
-        <w:autoSpaceDN w:val="0"/>
-        <w:adjustRightInd w:val="0"/>
-        <w:spacing w:after="0" w:line="240" w:lineRule="auto"/>
+        <w:t>anything</w:t>
+      </w:r>
+      <w:proofErr w:type="gramEnd"/>
+      <w:r>
         <w:rPr>
           <w:rFonts w:ascii="NewBaskerville-Roman" w:hAnsi="NewBaskerville-Roman" w:cs="NewBaskerville-Roman"/>
           <w:sz w:val="24"/>
           <w:szCs w:val="24"/>
           <w:lang w:val="en-US" w:eastAsia="fr-FR"/>
         </w:rPr>
-      </w:pPr>
-      <w:r>
+        <w:t xml:space="preserve"> remotely yet).</w:t>
+      </w:r>
+    </w:p>
+    <w:p>
+      <w:pPr>
+        <w:autoSpaceDE w:val="0"/>
+        <w:autoSpaceDN w:val="0"/>
+        <w:adjustRightInd w:val="0"/>
+        <w:spacing w:after="0" w:line="240" w:lineRule="auto"/>
+        <w:rPr>
+          <w:rFonts w:ascii="Times New Roman" w:hAnsi="Times New Roman"/>
+          <w:sz w:val="24"/>
+          <w:szCs w:val="24"/>
+          <w:lang w:val="en-US" w:eastAsia="fr-FR"/>
+        </w:rPr>
+      </w:pPr>
+    </w:p>
+    <w:p>
+      <w:pPr>
+        <w:autoSpaceDE w:val="0"/>
+        <w:autoSpaceDN w:val="0"/>
+        <w:adjustRightInd w:val="0"/>
+        <w:spacing w:after="0" w:line="240" w:lineRule="auto"/>
         <w:rPr>
           <w:rFonts w:ascii="NewBaskerville-Roman" w:hAnsi="NewBaskerville-Roman" w:cs="NewBaskerville-Roman"/>
           <w:sz w:val="24"/>
           <w:szCs w:val="24"/>
           <w:lang w:val="en-US" w:eastAsia="fr-FR"/>
         </w:rPr>
+      </w:pPr>
+      <w:r>
+        <w:rPr>
+          <w:rFonts w:ascii="NewBaskerville-Roman" w:hAnsi="NewBaskerville-Roman" w:cs="NewBaskerville-Roman"/>
+          <w:sz w:val="24"/>
+          <w:szCs w:val="24"/>
+          <w:lang w:val="en-US" w:eastAsia="fr-FR"/>
+        </w:rPr>
         <w:t xml:space="preserve">Make sure you’ve committed any changes on the current branch before checking out a new branch. If you don’t do this, </w:t>
       </w:r>
+      <w:proofErr w:type="spellStart"/>
       <w:r>
         <w:rPr>
           <w:rFonts w:ascii="Courier" w:hAnsi="Courier" w:cs="Courier"/>
@@ -2069,7 +2490,17 @@
           <w:szCs w:val="24"/>
           <w:lang w:val="en-US" w:eastAsia="fr-FR"/>
         </w:rPr>
-        <w:t xml:space="preserve">git checkout </w:t>
+        <w:t>git</w:t>
+      </w:r>
+      <w:proofErr w:type="spellEnd"/>
+      <w:r>
+        <w:rPr>
+          <w:rFonts w:ascii="Courier" w:hAnsi="Courier" w:cs="Courier"/>
+          <w:sz w:val="24"/>
+          <w:szCs w:val="24"/>
+          <w:lang w:val="en-US" w:eastAsia="fr-FR"/>
+        </w:rPr>
+        <w:t xml:space="preserve"> checkout </w:t>
       </w:r>
       <w:r>
         <w:rPr>
@@ -2080,6 +2511,7 @@
         </w:rPr>
         <w:t xml:space="preserve">will refuse to check out the new branch if there are changes in that branch to a file with uncommitted changes. If you wish to overwrite these uncommitted changes anyway, you can force this with </w:t>
       </w:r>
+      <w:proofErr w:type="spellStart"/>
       <w:r>
         <w:rPr>
           <w:rFonts w:ascii="Courier" w:hAnsi="Courier" w:cs="Courier"/>
@@ -2087,7 +2519,17 @@
           <w:szCs w:val="24"/>
           <w:lang w:val="en-US" w:eastAsia="fr-FR"/>
         </w:rPr>
-        <w:t>git checkout --force</w:t>
+        <w:t>git</w:t>
+      </w:r>
+      <w:proofErr w:type="spellEnd"/>
+      <w:r>
+        <w:rPr>
+          <w:rFonts w:ascii="Courier" w:hAnsi="Courier" w:cs="Courier"/>
+          <w:sz w:val="24"/>
+          <w:szCs w:val="24"/>
+          <w:lang w:val="en-US" w:eastAsia="fr-FR"/>
+        </w:rPr>
+        <w:t xml:space="preserve"> checkout --force</w:t>
       </w:r>
       <w:r>
         <w:rPr>
@@ -2098,6 +2540,7 @@
         </w:rPr>
         <w:t xml:space="preserve">. Another solution is </w:t>
       </w:r>
+      <w:proofErr w:type="spellStart"/>
       <w:r>
         <w:rPr>
           <w:rFonts w:ascii="Courier" w:hAnsi="Courier" w:cs="Courier"/>
@@ -2105,7 +2548,17 @@
           <w:szCs w:val="24"/>
           <w:lang w:val="en-US" w:eastAsia="fr-FR"/>
         </w:rPr>
-        <w:t>git stash</w:t>
+        <w:t>git</w:t>
+      </w:r>
+      <w:proofErr w:type="spellEnd"/>
+      <w:r>
+        <w:rPr>
+          <w:rFonts w:ascii="Courier" w:hAnsi="Courier" w:cs="Courier"/>
+          <w:sz w:val="24"/>
+          <w:szCs w:val="24"/>
+          <w:lang w:val="en-US" w:eastAsia="fr-FR"/>
+        </w:rPr>
+        <w:t xml:space="preserve"> stash</w:t>
       </w:r>
       <w:r>
         <w:rPr>
@@ -2141,6 +2594,7 @@
           <w:rFonts w:ascii="NewBaskerville-Roman" w:eastAsiaTheme="minorHAnsi" w:hAnsi="NewBaskerville-Roman" w:cs="NewBaskerville-Roman"/>
           <w:sz w:val="20"/>
           <w:szCs w:val="20"/>
+          <w:lang w:val="en-US"/>
         </w:rPr>
       </w:pPr>
       <w:r>
@@ -2159,7 +2613,27 @@
           <w:szCs w:val="19"/>
           <w:lang w:val="en-US"/>
         </w:rPr>
-        <w:t xml:space="preserve">--recurse-submodules </w:t>
+        <w:t>--</w:t>
+      </w:r>
+      <w:proofErr w:type="spellStart"/>
+      <w:r>
+        <w:rPr>
+          <w:rFonts w:ascii="Courier" w:eastAsiaTheme="minorHAnsi" w:hAnsi="Courier" w:cs="Courier"/>
+          <w:sz w:val="19"/>
+          <w:szCs w:val="19"/>
+          <w:lang w:val="en-US"/>
+        </w:rPr>
+        <w:t>recurse</w:t>
+      </w:r>
+      <w:proofErr w:type="spellEnd"/>
+      <w:r>
+        <w:rPr>
+          <w:rFonts w:ascii="Courier" w:eastAsiaTheme="minorHAnsi" w:hAnsi="Courier" w:cs="Courier"/>
+          <w:sz w:val="19"/>
+          <w:szCs w:val="19"/>
+          <w:lang w:val="en-US"/>
+        </w:rPr>
+        <w:t xml:space="preserve">-submodules </w:t>
       </w:r>
       <w:r>
         <w:rPr>
@@ -2193,23 +2667,46 @@
           <w:rFonts w:ascii="NewBaskerville-Roman" w:eastAsiaTheme="minorHAnsi" w:hAnsi="NewBaskerville-Roman" w:cs="NewBaskerville-Roman"/>
           <w:sz w:val="20"/>
           <w:szCs w:val="20"/>
-        </w:rPr>
-        <w:t>This will be covered more later in technique 54.</w:t>
-      </w:r>
-    </w:p>
-    <w:p>
-      <w:pPr>
-        <w:autoSpaceDE w:val="0"/>
-        <w:autoSpaceDN w:val="0"/>
-        <w:adjustRightInd w:val="0"/>
-        <w:spacing w:after="0" w:line="240" w:lineRule="auto"/>
-        <w:rPr>
-          <w:rFonts w:ascii="NewBaskerville-Roman" w:eastAsiaTheme="minorHAnsi" w:hAnsi="NewBaskerville-Roman" w:cs="NewBaskerville-Roman"/>
-          <w:sz w:val="20"/>
-          <w:szCs w:val="20"/>
-          <w:lang w:val="en-US"/>
-        </w:rPr>
-      </w:pPr>
+          <w:lang w:val="en-US"/>
+        </w:rPr>
+        <w:t xml:space="preserve">This will be covered more </w:t>
+      </w:r>
+      <w:proofErr w:type="gramStart"/>
+      <w:r>
+        <w:rPr>
+          <w:rFonts w:ascii="NewBaskerville-Roman" w:eastAsiaTheme="minorHAnsi" w:hAnsi="NewBaskerville-Roman" w:cs="NewBaskerville-Roman"/>
+          <w:sz w:val="20"/>
+          <w:szCs w:val="20"/>
+          <w:lang w:val="en-US"/>
+        </w:rPr>
+        <w:t>later</w:t>
+      </w:r>
+      <w:proofErr w:type="gramEnd"/>
+      <w:r>
+        <w:rPr>
+          <w:rFonts w:ascii="NewBaskerville-Roman" w:eastAsiaTheme="minorHAnsi" w:hAnsi="NewBaskerville-Roman" w:cs="NewBaskerville-Roman"/>
+          <w:sz w:val="20"/>
+          <w:szCs w:val="20"/>
+          <w:lang w:val="en-US"/>
+        </w:rPr>
+        <w:t xml:space="preserve"> in technique 54.</w:t>
+      </w:r>
+    </w:p>
+    <w:p>
+      <w:pPr>
+        <w:autoSpaceDE w:val="0"/>
+        <w:autoSpaceDN w:val="0"/>
+        <w:adjustRightInd w:val="0"/>
+        <w:spacing w:after="0" w:line="240" w:lineRule="auto"/>
+        <w:rPr>
+          <w:rFonts w:ascii="NewBaskerville-Roman" w:eastAsiaTheme="minorHAnsi" w:hAnsi="NewBaskerville-Roman" w:cs="NewBaskerville-Roman"/>
+          <w:sz w:val="20"/>
+          <w:szCs w:val="20"/>
+          <w:lang w:val="en-US"/>
+        </w:rPr>
+      </w:pPr>
+      <w:proofErr w:type="spellStart"/>
+      <w:proofErr w:type="gramStart"/>
       <w:r>
         <w:rPr>
           <w:rFonts w:ascii="Courier" w:eastAsiaTheme="minorHAnsi" w:hAnsi="Courier" w:cs="Courier"/>
@@ -2218,7 +2715,18 @@
           <w:lang w:val="en-US"/>
         </w:rPr>
         <w:lastRenderedPageBreak/>
-        <w:t xml:space="preserve">git pull </w:t>
+        <w:t>git</w:t>
+      </w:r>
+      <w:proofErr w:type="spellEnd"/>
+      <w:proofErr w:type="gramEnd"/>
+      <w:r>
+        <w:rPr>
+          <w:rFonts w:ascii="Courier" w:eastAsiaTheme="minorHAnsi" w:hAnsi="Courier" w:cs="Courier"/>
+          <w:sz w:val="19"/>
+          <w:szCs w:val="19"/>
+          <w:lang w:val="en-US"/>
+        </w:rPr>
+        <w:t xml:space="preserve"> pull </w:t>
       </w:r>
       <w:r>
         <w:rPr>
@@ -2287,8 +2795,9 @@
           <w:szCs w:val="25"/>
           <w:lang w:val="en-US"/>
         </w:rPr>
-        <w:t>Technique 11 Creating a new local branch from the current branch:</w:t>
-      </w:r>
+        <w:t xml:space="preserve">Technique 11 </w:t>
+      </w:r>
+      <w:proofErr w:type="gramStart"/>
       <w:r>
         <w:rPr>
           <w:rFonts w:ascii="FranklinGothic-DemiItal" w:eastAsiaTheme="minorHAnsi" w:hAnsi="FranklinGothic-DemiItal" w:cs="FranklinGothic-DemiItal"/>
@@ -2301,8 +2810,9 @@
           <w:szCs w:val="25"/>
           <w:lang w:val="en-US"/>
         </w:rPr>
-        <w:t xml:space="preserve"> </w:t>
-      </w:r>
+        <w:t>Creating</w:t>
+      </w:r>
+      <w:proofErr w:type="gramEnd"/>
       <w:r>
         <w:rPr>
           <w:rFonts w:ascii="FranklinGothic-DemiItal" w:eastAsiaTheme="minorHAnsi" w:hAnsi="FranklinGothic-DemiItal" w:cs="FranklinGothic-DemiItal"/>
@@ -2315,44 +2825,101 @@
           <w:szCs w:val="25"/>
           <w:lang w:val="en-US"/>
         </w:rPr>
-        <w:t>git branch</w:t>
-      </w:r>
-    </w:p>
-    <w:p>
-      <w:pPr>
-        <w:autoSpaceDE w:val="0"/>
-        <w:autoSpaceDN w:val="0"/>
-        <w:adjustRightInd w:val="0"/>
-        <w:spacing w:after="0" w:line="240" w:lineRule="auto"/>
-        <w:rPr>
-          <w:rFonts w:ascii="Courier" w:eastAsiaTheme="minorHAnsi" w:hAnsi="Courier" w:cs="Courier"/>
-          <w:sz w:val="19"/>
-          <w:szCs w:val="19"/>
-          <w:lang w:val="en-US"/>
-        </w:rPr>
-      </w:pPr>
-    </w:p>
-    <w:p>
-      <w:pPr>
-        <w:autoSpaceDE w:val="0"/>
-        <w:autoSpaceDN w:val="0"/>
-        <w:adjustRightInd w:val="0"/>
-        <w:spacing w:after="0" w:line="240" w:lineRule="auto"/>
-        <w:rPr>
-          <w:rFonts w:ascii="NewBaskerville-Roman" w:eastAsiaTheme="minorHAnsi" w:hAnsi="NewBaskerville-Roman" w:cs="NewBaskerville-Roman"/>
-          <w:sz w:val="20"/>
-          <w:szCs w:val="20"/>
-          <w:lang w:val="en-US"/>
-        </w:rPr>
-      </w:pPr>
-      <w:r>
-        <w:rPr>
-          <w:rFonts w:ascii="Courier" w:eastAsiaTheme="minorHAnsi" w:hAnsi="Courier" w:cs="Courier"/>
-          <w:sz w:val="19"/>
-          <w:szCs w:val="19"/>
-          <w:lang w:val="en-US"/>
-        </w:rPr>
-        <w:t xml:space="preserve">git branch </w:t>
+        <w:t xml:space="preserve"> a new local branch from the current branch:</w:t>
+      </w:r>
+      <w:r>
+        <w:rPr>
+          <w:rFonts w:ascii="FranklinGothic-DemiItal" w:eastAsiaTheme="minorHAnsi" w:hAnsi="FranklinGothic-DemiItal" w:cs="FranklinGothic-DemiItal"/>
+          <w:b/>
+          <w:bCs/>
+          <w:i/>
+          <w:iCs/>
+          <w:color w:val="970000"/>
+          <w:sz w:val="25"/>
+          <w:szCs w:val="25"/>
+          <w:lang w:val="en-US"/>
+        </w:rPr>
+        <w:t xml:space="preserve"> </w:t>
+      </w:r>
+      <w:proofErr w:type="spellStart"/>
+      <w:r>
+        <w:rPr>
+          <w:rFonts w:ascii="FranklinGothic-DemiItal" w:eastAsiaTheme="minorHAnsi" w:hAnsi="FranklinGothic-DemiItal" w:cs="FranklinGothic-DemiItal"/>
+          <w:b/>
+          <w:bCs/>
+          <w:i/>
+          <w:iCs/>
+          <w:color w:val="970000"/>
+          <w:sz w:val="25"/>
+          <w:szCs w:val="25"/>
+          <w:lang w:val="en-US"/>
+        </w:rPr>
+        <w:t>git</w:t>
+      </w:r>
+      <w:proofErr w:type="spellEnd"/>
+      <w:r>
+        <w:rPr>
+          <w:rFonts w:ascii="FranklinGothic-DemiItal" w:eastAsiaTheme="minorHAnsi" w:hAnsi="FranklinGothic-DemiItal" w:cs="FranklinGothic-DemiItal"/>
+          <w:b/>
+          <w:bCs/>
+          <w:i/>
+          <w:iCs/>
+          <w:color w:val="970000"/>
+          <w:sz w:val="25"/>
+          <w:szCs w:val="25"/>
+          <w:lang w:val="en-US"/>
+        </w:rPr>
+        <w:t xml:space="preserve"> branch</w:t>
+      </w:r>
+    </w:p>
+    <w:p>
+      <w:pPr>
+        <w:autoSpaceDE w:val="0"/>
+        <w:autoSpaceDN w:val="0"/>
+        <w:adjustRightInd w:val="0"/>
+        <w:spacing w:after="0" w:line="240" w:lineRule="auto"/>
+        <w:rPr>
+          <w:rFonts w:ascii="Courier" w:eastAsiaTheme="minorHAnsi" w:hAnsi="Courier" w:cs="Courier"/>
+          <w:sz w:val="19"/>
+          <w:szCs w:val="19"/>
+          <w:lang w:val="en-US"/>
+        </w:rPr>
+      </w:pPr>
+    </w:p>
+    <w:p>
+      <w:pPr>
+        <w:autoSpaceDE w:val="0"/>
+        <w:autoSpaceDN w:val="0"/>
+        <w:adjustRightInd w:val="0"/>
+        <w:spacing w:after="0" w:line="240" w:lineRule="auto"/>
+        <w:rPr>
+          <w:rFonts w:ascii="NewBaskerville-Roman" w:eastAsiaTheme="minorHAnsi" w:hAnsi="NewBaskerville-Roman" w:cs="NewBaskerville-Roman"/>
+          <w:sz w:val="20"/>
+          <w:szCs w:val="20"/>
+          <w:lang w:val="en-US"/>
+        </w:rPr>
+      </w:pPr>
+      <w:proofErr w:type="spellStart"/>
+      <w:proofErr w:type="gramStart"/>
+      <w:r>
+        <w:rPr>
+          <w:rFonts w:ascii="Courier" w:eastAsiaTheme="minorHAnsi" w:hAnsi="Courier" w:cs="Courier"/>
+          <w:sz w:val="19"/>
+          <w:szCs w:val="19"/>
+          <w:lang w:val="en-US"/>
+        </w:rPr>
+        <w:t>git</w:t>
+      </w:r>
+      <w:proofErr w:type="spellEnd"/>
+      <w:proofErr w:type="gramEnd"/>
+      <w:r>
+        <w:rPr>
+          <w:rFonts w:ascii="Courier" w:eastAsiaTheme="minorHAnsi" w:hAnsi="Courier" w:cs="Courier"/>
+          <w:sz w:val="19"/>
+          <w:szCs w:val="19"/>
+          <w:lang w:val="en-US"/>
+        </w:rPr>
+        <w:t xml:space="preserve"> branch </w:t>
       </w:r>
       <w:r>
         <w:rPr>
@@ -2392,14 +2959,25 @@
         </w:rPr>
         <w:t xml:space="preserve">to the current branch you’re on; for example, </w:t>
       </w:r>
-      <w:r>
-        <w:rPr>
-          <w:rFonts w:ascii="Courier" w:eastAsiaTheme="minorHAnsi" w:hAnsi="Courier" w:cs="Courier"/>
-          <w:sz w:val="19"/>
-          <w:szCs w:val="19"/>
-          <w:lang w:val="en-US"/>
-        </w:rPr>
-        <w:t xml:space="preserve">git branch chapter-two </w:t>
+      <w:proofErr w:type="spellStart"/>
+      <w:r>
+        <w:rPr>
+          <w:rFonts w:ascii="Courier" w:eastAsiaTheme="minorHAnsi" w:hAnsi="Courier" w:cs="Courier"/>
+          <w:sz w:val="19"/>
+          <w:szCs w:val="19"/>
+          <w:lang w:val="en-US"/>
+        </w:rPr>
+        <w:t>git</w:t>
+      </w:r>
+      <w:proofErr w:type="spellEnd"/>
+      <w:r>
+        <w:rPr>
+          <w:rFonts w:ascii="Courier" w:eastAsiaTheme="minorHAnsi" w:hAnsi="Courier" w:cs="Courier"/>
+          <w:sz w:val="19"/>
+          <w:szCs w:val="19"/>
+          <w:lang w:val="en-US"/>
+        </w:rPr>
+        <w:t xml:space="preserve"> branch chapter-two </w:t>
       </w:r>
       <w:r>
         <w:rPr>
@@ -2428,14 +3006,25 @@
         </w:rPr>
         <w:t xml:space="preserve">of </w:t>
       </w:r>
-      <w:r>
-        <w:rPr>
-          <w:rFonts w:ascii="Courier" w:eastAsiaTheme="minorHAnsi" w:hAnsi="Courier" w:cs="Courier"/>
-          <w:sz w:val="19"/>
-          <w:szCs w:val="19"/>
-          <w:lang w:val="en-US"/>
-        </w:rPr>
-        <w:t xml:space="preserve">git branch chapter-two master </w:t>
+      <w:proofErr w:type="spellStart"/>
+      <w:r>
+        <w:rPr>
+          <w:rFonts w:ascii="Courier" w:eastAsiaTheme="minorHAnsi" w:hAnsi="Courier" w:cs="Courier"/>
+          <w:sz w:val="19"/>
+          <w:szCs w:val="19"/>
+          <w:lang w:val="en-US"/>
+        </w:rPr>
+        <w:t>git</w:t>
+      </w:r>
+      <w:proofErr w:type="spellEnd"/>
+      <w:r>
+        <w:rPr>
+          <w:rFonts w:ascii="Courier" w:eastAsiaTheme="minorHAnsi" w:hAnsi="Courier" w:cs="Courier"/>
+          <w:sz w:val="19"/>
+          <w:szCs w:val="19"/>
+          <w:lang w:val="en-US"/>
+        </w:rPr>
+        <w:t xml:space="preserve"> branch chapter-two master </w:t>
       </w:r>
       <w:r>
         <w:rPr>
@@ -2546,14 +3135,27 @@
           <w:lang w:val="en-US" w:eastAsia="fr-FR"/>
         </w:rPr>
       </w:pPr>
-      <w:r>
-        <w:rPr>
-          <w:rFonts w:ascii="Courier" w:eastAsiaTheme="minorHAnsi" w:hAnsi="Courier" w:cs="Courier"/>
-          <w:sz w:val="19"/>
-          <w:szCs w:val="19"/>
-          <w:lang w:val="en-US"/>
-        </w:rPr>
-        <w:t xml:space="preserve">git branch </w:t>
+      <w:proofErr w:type="spellStart"/>
+      <w:proofErr w:type="gramStart"/>
+      <w:r>
+        <w:rPr>
+          <w:rFonts w:ascii="Courier" w:eastAsiaTheme="minorHAnsi" w:hAnsi="Courier" w:cs="Courier"/>
+          <w:sz w:val="19"/>
+          <w:szCs w:val="19"/>
+          <w:lang w:val="en-US"/>
+        </w:rPr>
+        <w:t>git</w:t>
+      </w:r>
+      <w:proofErr w:type="spellEnd"/>
+      <w:proofErr w:type="gramEnd"/>
+      <w:r>
+        <w:rPr>
+          <w:rFonts w:ascii="Courier" w:eastAsiaTheme="minorHAnsi" w:hAnsi="Courier" w:cs="Courier"/>
+          <w:sz w:val="19"/>
+          <w:szCs w:val="19"/>
+          <w:lang w:val="en-US"/>
+        </w:rPr>
+        <w:t xml:space="preserve"> branch </w:t>
       </w:r>
       <w:r>
         <w:rPr>
@@ -2600,14 +3202,25 @@
         </w:rPr>
         <w:t xml:space="preserve">upstream for the branch (similar to </w:t>
       </w:r>
-      <w:r>
-        <w:rPr>
-          <w:rFonts w:ascii="Courier" w:eastAsiaTheme="minorHAnsi" w:hAnsi="Courier" w:cs="Courier"/>
-          <w:sz w:val="19"/>
-          <w:szCs w:val="19"/>
-          <w:lang w:val="en-US"/>
-        </w:rPr>
-        <w:t xml:space="preserve">git push --set-upstream </w:t>
+      <w:proofErr w:type="spellStart"/>
+      <w:r>
+        <w:rPr>
+          <w:rFonts w:ascii="Courier" w:eastAsiaTheme="minorHAnsi" w:hAnsi="Courier" w:cs="Courier"/>
+          <w:sz w:val="19"/>
+          <w:szCs w:val="19"/>
+          <w:lang w:val="en-US"/>
+        </w:rPr>
+        <w:t>git</w:t>
+      </w:r>
+      <w:proofErr w:type="spellEnd"/>
+      <w:r>
+        <w:rPr>
+          <w:rFonts w:ascii="Courier" w:eastAsiaTheme="minorHAnsi" w:hAnsi="Courier" w:cs="Courier"/>
+          <w:sz w:val="19"/>
+          <w:szCs w:val="19"/>
+          <w:lang w:val="en-US"/>
+        </w:rPr>
+        <w:t xml:space="preserve"> push --set-upstream </w:t>
       </w:r>
       <w:r>
         <w:rPr>
@@ -2667,119 +3280,283 @@
     </w:p>
     <w:p>
       <w:pPr>
-        <w:pStyle w:val="Titre4"/>
-        <w:rPr>
-          <w:lang w:val="en-US" w:eastAsia="fr-FR"/>
-        </w:rPr>
-      </w:pPr>
-      <w:r>
-        <w:rPr>
-          <w:lang w:val="en-US" w:eastAsia="fr-FR"/>
-        </w:rPr>
-        <w:t>Technique 17 renaming or moving afile:git mv</w:t>
-      </w:r>
-    </w:p>
-    <w:p>
-      <w:pPr>
-        <w:autoSpaceDE w:val="0"/>
-        <w:autoSpaceDN w:val="0"/>
-        <w:adjustRightInd w:val="0"/>
-        <w:spacing w:after="0" w:line="240" w:lineRule="auto"/>
-        <w:rPr>
-          <w:rFonts w:ascii="Times New Roman" w:hAnsi="Times New Roman"/>
-          <w:sz w:val="24"/>
-          <w:szCs w:val="24"/>
-          <w:lang w:val="en-US" w:eastAsia="fr-FR"/>
-        </w:rPr>
-      </w:pPr>
-      <w:r>
-        <w:rPr>
-          <w:rFonts w:ascii="Times New Roman" w:hAnsi="Times New Roman"/>
-          <w:sz w:val="24"/>
-          <w:szCs w:val="24"/>
-          <w:lang w:val="en-US" w:eastAsia="fr-FR"/>
-        </w:rPr>
-        <w:t>Moving and renaming files in version control systems rather than deleting and recreating them is done to preserve their history. Git auomatically detect that the file was moved and git mv isn’t necessary. Despite this handy feature it is a good practice to use git mv.</w:t>
-      </w:r>
-    </w:p>
-    <w:p>
-      <w:pPr>
-        <w:autoSpaceDE w:val="0"/>
-        <w:autoSpaceDN w:val="0"/>
-        <w:adjustRightInd w:val="0"/>
-        <w:spacing w:after="0" w:line="240" w:lineRule="auto"/>
-        <w:rPr>
-          <w:rFonts w:ascii="Times New Roman" w:hAnsi="Times New Roman"/>
-          <w:sz w:val="24"/>
-          <w:szCs w:val="24"/>
-          <w:lang w:val="en-US" w:eastAsia="fr-FR"/>
-        </w:rPr>
-      </w:pPr>
-    </w:p>
-    <w:p>
-      <w:pPr>
-        <w:autoSpaceDE w:val="0"/>
-        <w:autoSpaceDN w:val="0"/>
-        <w:adjustRightInd w:val="0"/>
-        <w:spacing w:after="0" w:line="240" w:lineRule="auto"/>
-        <w:rPr>
-          <w:rFonts w:ascii="Times New Roman" w:hAnsi="Times New Roman"/>
-          <w:sz w:val="24"/>
-          <w:szCs w:val="24"/>
-          <w:lang w:val="en-US" w:eastAsia="fr-FR"/>
-        </w:rPr>
-      </w:pPr>
-      <w:r>
-        <w:rPr>
-          <w:rFonts w:ascii="Times New Roman" w:hAnsi="Times New Roman"/>
-          <w:sz w:val="24"/>
-          <w:szCs w:val="24"/>
-          <w:lang w:val="en-US" w:eastAsia="fr-FR"/>
-        </w:rPr>
-        <w:t>If the filename you move to already exits , you ll need to use the git mv –f</w:t>
-      </w:r>
-    </w:p>
-    <w:p>
-      <w:pPr>
-        <w:autoSpaceDE w:val="0"/>
-        <w:autoSpaceDN w:val="0"/>
-        <w:adjustRightInd w:val="0"/>
-        <w:spacing w:after="0" w:line="240" w:lineRule="auto"/>
-        <w:rPr>
-          <w:rFonts w:ascii="Times New Roman" w:hAnsi="Times New Roman"/>
-          <w:sz w:val="24"/>
-          <w:szCs w:val="24"/>
-          <w:lang w:val="en-US"/>
-        </w:rPr>
-      </w:pPr>
-    </w:p>
-    <w:p>
-      <w:pPr>
-        <w:autoSpaceDE w:val="0"/>
-        <w:autoSpaceDN w:val="0"/>
-        <w:adjustRightInd w:val="0"/>
-        <w:spacing w:after="0" w:line="240" w:lineRule="auto"/>
-        <w:rPr>
-          <w:rFonts w:ascii="Times New Roman" w:hAnsi="Times New Roman"/>
-          <w:sz w:val="24"/>
-          <w:szCs w:val="24"/>
-          <w:lang w:val="en-US"/>
-        </w:rPr>
-      </w:pPr>
-    </w:p>
-    <w:p>
-      <w:pPr>
-        <w:pStyle w:val="Titre4"/>
-        <w:rPr>
-          <w:lang w:val="en-US"/>
-        </w:rPr>
-      </w:pPr>
-      <w:r>
-        <w:rPr>
-          <w:lang w:val="en-US"/>
-        </w:rPr>
-        <w:t>Technique 18 removing a file git rm</w:t>
-      </w:r>
+        <w:pStyle w:val="Heading4"/>
+        <w:rPr>
+          <w:lang w:val="en-US" w:eastAsia="fr-FR"/>
+        </w:rPr>
+      </w:pPr>
+      <w:r>
+        <w:rPr>
+          <w:lang w:val="en-US" w:eastAsia="fr-FR"/>
+        </w:rPr>
+        <w:t xml:space="preserve">Technique 17 renaming or moving </w:t>
+      </w:r>
+      <w:proofErr w:type="spellStart"/>
+      <w:r>
+        <w:rPr>
+          <w:lang w:val="en-US" w:eastAsia="fr-FR"/>
+        </w:rPr>
+        <w:t>afile</w:t>
+      </w:r>
+      <w:proofErr w:type="gramStart"/>
+      <w:r>
+        <w:rPr>
+          <w:lang w:val="en-US" w:eastAsia="fr-FR"/>
+        </w:rPr>
+        <w:t>:git</w:t>
+      </w:r>
+      <w:proofErr w:type="spellEnd"/>
+      <w:proofErr w:type="gramEnd"/>
+      <w:r>
+        <w:rPr>
+          <w:lang w:val="en-US" w:eastAsia="fr-FR"/>
+        </w:rPr>
+        <w:t xml:space="preserve"> mv</w:t>
+      </w:r>
+    </w:p>
+    <w:p>
+      <w:pPr>
+        <w:autoSpaceDE w:val="0"/>
+        <w:autoSpaceDN w:val="0"/>
+        <w:adjustRightInd w:val="0"/>
+        <w:spacing w:after="0" w:line="240" w:lineRule="auto"/>
+        <w:rPr>
+          <w:rFonts w:ascii="Times New Roman" w:hAnsi="Times New Roman"/>
+          <w:sz w:val="24"/>
+          <w:szCs w:val="24"/>
+          <w:lang w:val="en-US" w:eastAsia="fr-FR"/>
+        </w:rPr>
+      </w:pPr>
+      <w:r>
+        <w:rPr>
+          <w:rFonts w:ascii="Times New Roman" w:hAnsi="Times New Roman"/>
+          <w:sz w:val="24"/>
+          <w:szCs w:val="24"/>
+          <w:lang w:val="en-US" w:eastAsia="fr-FR"/>
+        </w:rPr>
+        <w:t xml:space="preserve">Moving and renaming files in version control systems rather than deleting and recreating them is done to preserve their history. Git </w:t>
+      </w:r>
+      <w:proofErr w:type="spellStart"/>
+      <w:r>
+        <w:rPr>
+          <w:rFonts w:ascii="Times New Roman" w:hAnsi="Times New Roman"/>
+          <w:sz w:val="24"/>
+          <w:szCs w:val="24"/>
+          <w:lang w:val="en-US" w:eastAsia="fr-FR"/>
+        </w:rPr>
+        <w:t>auomatically</w:t>
+      </w:r>
+      <w:proofErr w:type="spellEnd"/>
+      <w:r>
+        <w:rPr>
+          <w:rFonts w:ascii="Times New Roman" w:hAnsi="Times New Roman"/>
+          <w:sz w:val="24"/>
+          <w:szCs w:val="24"/>
+          <w:lang w:val="en-US" w:eastAsia="fr-FR"/>
+        </w:rPr>
+        <w:t xml:space="preserve"> detect that the file was moved and </w:t>
+      </w:r>
+      <w:proofErr w:type="spellStart"/>
+      <w:r>
+        <w:rPr>
+          <w:rFonts w:ascii="Times New Roman" w:hAnsi="Times New Roman"/>
+          <w:sz w:val="24"/>
+          <w:szCs w:val="24"/>
+          <w:lang w:val="en-US" w:eastAsia="fr-FR"/>
+        </w:rPr>
+        <w:t>git</w:t>
+      </w:r>
+      <w:proofErr w:type="spellEnd"/>
+      <w:r>
+        <w:rPr>
+          <w:rFonts w:ascii="Times New Roman" w:hAnsi="Times New Roman"/>
+          <w:sz w:val="24"/>
+          <w:szCs w:val="24"/>
+          <w:lang w:val="en-US" w:eastAsia="fr-FR"/>
+        </w:rPr>
+        <w:t xml:space="preserve"> mv isn’t necessary. Despite this handy feature it is a good practice to use </w:t>
+      </w:r>
+      <w:proofErr w:type="spellStart"/>
+      <w:r>
+        <w:rPr>
+          <w:rFonts w:ascii="Times New Roman" w:hAnsi="Times New Roman"/>
+          <w:sz w:val="24"/>
+          <w:szCs w:val="24"/>
+          <w:lang w:val="en-US" w:eastAsia="fr-FR"/>
+        </w:rPr>
+        <w:t>git</w:t>
+      </w:r>
+      <w:proofErr w:type="spellEnd"/>
+      <w:r>
+        <w:rPr>
+          <w:rFonts w:ascii="Times New Roman" w:hAnsi="Times New Roman"/>
+          <w:sz w:val="24"/>
+          <w:szCs w:val="24"/>
+          <w:lang w:val="en-US" w:eastAsia="fr-FR"/>
+        </w:rPr>
+        <w:t xml:space="preserve"> mv.</w:t>
+      </w:r>
+    </w:p>
+    <w:p>
+      <w:pPr>
+        <w:autoSpaceDE w:val="0"/>
+        <w:autoSpaceDN w:val="0"/>
+        <w:adjustRightInd w:val="0"/>
+        <w:spacing w:after="0" w:line="240" w:lineRule="auto"/>
+        <w:rPr>
+          <w:rFonts w:ascii="Times New Roman" w:hAnsi="Times New Roman"/>
+          <w:sz w:val="24"/>
+          <w:szCs w:val="24"/>
+          <w:lang w:val="en-US" w:eastAsia="fr-FR"/>
+        </w:rPr>
+      </w:pPr>
+    </w:p>
+    <w:p>
+      <w:pPr>
+        <w:autoSpaceDE w:val="0"/>
+        <w:autoSpaceDN w:val="0"/>
+        <w:adjustRightInd w:val="0"/>
+        <w:spacing w:after="0" w:line="240" w:lineRule="auto"/>
+        <w:rPr>
+          <w:rFonts w:ascii="Times New Roman" w:hAnsi="Times New Roman"/>
+          <w:sz w:val="24"/>
+          <w:szCs w:val="24"/>
+          <w:lang w:val="en-US" w:eastAsia="fr-FR"/>
+        </w:rPr>
+      </w:pPr>
+      <w:r>
+        <w:rPr>
+          <w:rFonts w:ascii="Times New Roman" w:hAnsi="Times New Roman"/>
+          <w:sz w:val="24"/>
+          <w:szCs w:val="24"/>
+          <w:lang w:val="en-US" w:eastAsia="fr-FR"/>
+        </w:rPr>
+        <w:t xml:space="preserve">If the filename you move to already </w:t>
+      </w:r>
+      <w:proofErr w:type="gramStart"/>
+      <w:r>
+        <w:rPr>
+          <w:rFonts w:ascii="Times New Roman" w:hAnsi="Times New Roman"/>
+          <w:sz w:val="24"/>
+          <w:szCs w:val="24"/>
+          <w:lang w:val="en-US" w:eastAsia="fr-FR"/>
+        </w:rPr>
+        <w:t>exits ,</w:t>
+      </w:r>
+      <w:proofErr w:type="gramEnd"/>
+      <w:r>
+        <w:rPr>
+          <w:rFonts w:ascii="Times New Roman" w:hAnsi="Times New Roman"/>
+          <w:sz w:val="24"/>
+          <w:szCs w:val="24"/>
+          <w:lang w:val="en-US" w:eastAsia="fr-FR"/>
+        </w:rPr>
+        <w:t xml:space="preserve"> you </w:t>
+      </w:r>
+      <w:proofErr w:type="spellStart"/>
+      <w:r>
+        <w:rPr>
+          <w:rFonts w:ascii="Times New Roman" w:hAnsi="Times New Roman"/>
+          <w:sz w:val="24"/>
+          <w:szCs w:val="24"/>
+          <w:lang w:val="en-US" w:eastAsia="fr-FR"/>
+        </w:rPr>
+        <w:t>ll</w:t>
+      </w:r>
+      <w:proofErr w:type="spellEnd"/>
+      <w:r>
+        <w:rPr>
+          <w:rFonts w:ascii="Times New Roman" w:hAnsi="Times New Roman"/>
+          <w:sz w:val="24"/>
+          <w:szCs w:val="24"/>
+          <w:lang w:val="en-US" w:eastAsia="fr-FR"/>
+        </w:rPr>
+        <w:t xml:space="preserve"> need to use the </w:t>
+      </w:r>
+      <w:proofErr w:type="spellStart"/>
+      <w:r>
+        <w:rPr>
+          <w:rFonts w:ascii="Times New Roman" w:hAnsi="Times New Roman"/>
+          <w:sz w:val="24"/>
+          <w:szCs w:val="24"/>
+          <w:lang w:val="en-US" w:eastAsia="fr-FR"/>
+        </w:rPr>
+        <w:t>git</w:t>
+      </w:r>
+      <w:proofErr w:type="spellEnd"/>
+      <w:r>
+        <w:rPr>
+          <w:rFonts w:ascii="Times New Roman" w:hAnsi="Times New Roman"/>
+          <w:sz w:val="24"/>
+          <w:szCs w:val="24"/>
+          <w:lang w:val="en-US" w:eastAsia="fr-FR"/>
+        </w:rPr>
+        <w:t xml:space="preserve"> mv –f</w:t>
+      </w:r>
+    </w:p>
+    <w:p>
+      <w:pPr>
+        <w:autoSpaceDE w:val="0"/>
+        <w:autoSpaceDN w:val="0"/>
+        <w:adjustRightInd w:val="0"/>
+        <w:spacing w:after="0" w:line="240" w:lineRule="auto"/>
+        <w:rPr>
+          <w:rFonts w:ascii="Times New Roman" w:hAnsi="Times New Roman"/>
+          <w:sz w:val="24"/>
+          <w:szCs w:val="24"/>
+          <w:lang w:val="en-US"/>
+        </w:rPr>
+      </w:pPr>
+    </w:p>
+    <w:p>
+      <w:pPr>
+        <w:autoSpaceDE w:val="0"/>
+        <w:autoSpaceDN w:val="0"/>
+        <w:adjustRightInd w:val="0"/>
+        <w:spacing w:after="0" w:line="240" w:lineRule="auto"/>
+        <w:rPr>
+          <w:rFonts w:ascii="Times New Roman" w:hAnsi="Times New Roman"/>
+          <w:sz w:val="24"/>
+          <w:szCs w:val="24"/>
+          <w:lang w:val="en-US"/>
+        </w:rPr>
+      </w:pPr>
+    </w:p>
+    <w:p>
+      <w:pPr>
+        <w:pStyle w:val="Heading4"/>
+        <w:rPr>
+          <w:lang w:val="en-US"/>
+        </w:rPr>
+      </w:pPr>
+      <w:r>
+        <w:rPr>
+          <w:lang w:val="en-US"/>
+        </w:rPr>
+        <w:t xml:space="preserve">Technique 18 removing a file </w:t>
+      </w:r>
+      <w:proofErr w:type="spellStart"/>
+      <w:r>
+        <w:rPr>
+          <w:lang w:val="en-US"/>
+        </w:rPr>
+        <w:t>git</w:t>
+      </w:r>
+      <w:proofErr w:type="spellEnd"/>
+      <w:r>
+        <w:rPr>
+          <w:lang w:val="en-US"/>
+        </w:rPr>
+        <w:t xml:space="preserve"> </w:t>
+      </w:r>
+      <w:proofErr w:type="spellStart"/>
+      <w:r>
+        <w:rPr>
+          <w:lang w:val="en-US"/>
+        </w:rPr>
+        <w:t>rm</w:t>
+      </w:r>
+      <w:proofErr w:type="spellEnd"/>
     </w:p>
     <w:p>
       <w:pPr>
@@ -2838,162 +3615,396 @@
           <w:szCs w:val="24"/>
           <w:lang w:val="en-US"/>
         </w:rPr>
-        <w:t>If git add fails, use git add –f (your file is .gitignore file)</w:t>
-      </w:r>
-    </w:p>
-    <w:p>
-      <w:pPr>
-        <w:autoSpaceDE w:val="0"/>
-        <w:autoSpaceDN w:val="0"/>
-        <w:adjustRightInd w:val="0"/>
-        <w:spacing w:after="0" w:line="240" w:lineRule="auto"/>
-        <w:rPr>
-          <w:rFonts w:ascii="Times New Roman" w:hAnsi="Times New Roman"/>
-          <w:sz w:val="24"/>
-          <w:szCs w:val="24"/>
-          <w:lang w:val="en-US"/>
-        </w:rPr>
-      </w:pPr>
-    </w:p>
-    <w:p>
-      <w:pPr>
-        <w:autoSpaceDE w:val="0"/>
-        <w:autoSpaceDN w:val="0"/>
-        <w:adjustRightInd w:val="0"/>
-        <w:spacing w:after="0" w:line="240" w:lineRule="auto"/>
-        <w:rPr>
-          <w:rFonts w:ascii="Times New Roman" w:hAnsi="Times New Roman"/>
-          <w:sz w:val="24"/>
-          <w:szCs w:val="24"/>
-          <w:lang w:val="en-US"/>
-        </w:rPr>
-      </w:pPr>
-      <w:r>
-        <w:rPr>
-          <w:rFonts w:ascii="Times New Roman" w:hAnsi="Times New Roman"/>
-          <w:sz w:val="24"/>
-          <w:szCs w:val="24"/>
-          <w:lang w:val="en-US"/>
-        </w:rPr>
-        <w:t>$ git rm –r remove the directory and all the unignored files and subdirectories within it</w:t>
-      </w:r>
-    </w:p>
-    <w:p>
-      <w:pPr>
-        <w:autoSpaceDE w:val="0"/>
-        <w:autoSpaceDN w:val="0"/>
-        <w:adjustRightInd w:val="0"/>
-        <w:spacing w:after="0" w:line="240" w:lineRule="auto"/>
-        <w:rPr>
-          <w:rFonts w:ascii="Times New Roman" w:hAnsi="Times New Roman"/>
-          <w:sz w:val="24"/>
-          <w:szCs w:val="24"/>
-          <w:lang w:val="en-US"/>
-        </w:rPr>
-      </w:pPr>
-    </w:p>
-    <w:p>
-      <w:pPr>
-        <w:autoSpaceDE w:val="0"/>
-        <w:autoSpaceDN w:val="0"/>
-        <w:adjustRightInd w:val="0"/>
-        <w:spacing w:after="0" w:line="240" w:lineRule="auto"/>
-        <w:rPr>
-          <w:rFonts w:ascii="Times New Roman" w:hAnsi="Times New Roman"/>
-          <w:sz w:val="24"/>
-          <w:szCs w:val="24"/>
-          <w:lang w:val="en-US"/>
-        </w:rPr>
-      </w:pPr>
-      <w:r>
-        <w:rPr>
-          <w:rFonts w:ascii="Times New Roman" w:hAnsi="Times New Roman"/>
-          <w:sz w:val="24"/>
-          <w:szCs w:val="24"/>
-          <w:lang w:val="en-US"/>
-        </w:rPr>
-        <w:t>If a file has uncommitted changes , you need to use $ git rm –f</w:t>
-      </w:r>
-    </w:p>
-    <w:p>
-      <w:pPr>
-        <w:autoSpaceDE w:val="0"/>
-        <w:autoSpaceDN w:val="0"/>
-        <w:adjustRightInd w:val="0"/>
-        <w:spacing w:after="0" w:line="240" w:lineRule="auto"/>
-        <w:rPr>
-          <w:rFonts w:ascii="Times New Roman" w:hAnsi="Times New Roman"/>
-          <w:sz w:val="24"/>
-          <w:szCs w:val="24"/>
-          <w:lang w:val="en-US"/>
-        </w:rPr>
-      </w:pPr>
-    </w:p>
-    <w:p>
-      <w:pPr>
-        <w:autoSpaceDE w:val="0"/>
-        <w:autoSpaceDN w:val="0"/>
-        <w:adjustRightInd w:val="0"/>
-        <w:spacing w:after="0" w:line="240" w:lineRule="auto"/>
-        <w:rPr>
-          <w:rFonts w:ascii="NewBaskerville-Roman" w:eastAsiaTheme="minorHAnsi" w:hAnsi="NewBaskerville-Roman" w:cs="NewBaskerville-Roman"/>
-          <w:sz w:val="20"/>
-          <w:szCs w:val="20"/>
-        </w:rPr>
-      </w:pPr>
-      <w:r>
-        <w:rPr>
-          <w:rFonts w:ascii="NewBaskerville-Roman" w:eastAsiaTheme="minorHAnsi" w:hAnsi="NewBaskerville-Roman" w:cs="NewBaskerville-Roman"/>
-          <w:sz w:val="20"/>
-          <w:szCs w:val="20"/>
+        <w:t xml:space="preserve">If </w:t>
+      </w:r>
+      <w:proofErr w:type="spellStart"/>
+      <w:r>
+        <w:rPr>
+          <w:rFonts w:ascii="Times New Roman" w:hAnsi="Times New Roman"/>
+          <w:sz w:val="24"/>
+          <w:szCs w:val="24"/>
+          <w:lang w:val="en-US"/>
+        </w:rPr>
+        <w:t>git</w:t>
+      </w:r>
+      <w:proofErr w:type="spellEnd"/>
+      <w:r>
+        <w:rPr>
+          <w:rFonts w:ascii="Times New Roman" w:hAnsi="Times New Roman"/>
+          <w:sz w:val="24"/>
+          <w:szCs w:val="24"/>
+          <w:lang w:val="en-US"/>
+        </w:rPr>
+        <w:t xml:space="preserve"> add fails, use </w:t>
+      </w:r>
+      <w:proofErr w:type="spellStart"/>
+      <w:r>
+        <w:rPr>
+          <w:rFonts w:ascii="Times New Roman" w:hAnsi="Times New Roman"/>
+          <w:sz w:val="24"/>
+          <w:szCs w:val="24"/>
+          <w:lang w:val="en-US"/>
+        </w:rPr>
+        <w:t>git</w:t>
+      </w:r>
+      <w:proofErr w:type="spellEnd"/>
+      <w:r>
+        <w:rPr>
+          <w:rFonts w:ascii="Times New Roman" w:hAnsi="Times New Roman"/>
+          <w:sz w:val="24"/>
+          <w:szCs w:val="24"/>
+          <w:lang w:val="en-US"/>
+        </w:rPr>
+        <w:t xml:space="preserve"> add –f (your file is .</w:t>
+      </w:r>
+      <w:proofErr w:type="spellStart"/>
+      <w:r>
+        <w:rPr>
+          <w:rFonts w:ascii="Times New Roman" w:hAnsi="Times New Roman"/>
+          <w:sz w:val="24"/>
+          <w:szCs w:val="24"/>
+          <w:lang w:val="en-US"/>
+        </w:rPr>
+        <w:t>gitignore</w:t>
+      </w:r>
+      <w:proofErr w:type="spellEnd"/>
+      <w:r>
+        <w:rPr>
+          <w:rFonts w:ascii="Times New Roman" w:hAnsi="Times New Roman"/>
+          <w:sz w:val="24"/>
+          <w:szCs w:val="24"/>
+          <w:lang w:val="en-US"/>
+        </w:rPr>
+        <w:t xml:space="preserve"> file)</w:t>
+      </w:r>
+    </w:p>
+    <w:p>
+      <w:pPr>
+        <w:autoSpaceDE w:val="0"/>
+        <w:autoSpaceDN w:val="0"/>
+        <w:adjustRightInd w:val="0"/>
+        <w:spacing w:after="0" w:line="240" w:lineRule="auto"/>
+        <w:rPr>
+          <w:rFonts w:ascii="Times New Roman" w:hAnsi="Times New Roman"/>
+          <w:sz w:val="24"/>
+          <w:szCs w:val="24"/>
+          <w:lang w:val="en-US"/>
+        </w:rPr>
+      </w:pPr>
+    </w:p>
+    <w:p>
+      <w:pPr>
+        <w:autoSpaceDE w:val="0"/>
+        <w:autoSpaceDN w:val="0"/>
+        <w:adjustRightInd w:val="0"/>
+        <w:spacing w:after="0" w:line="240" w:lineRule="auto"/>
+        <w:rPr>
+          <w:rFonts w:ascii="Times New Roman" w:hAnsi="Times New Roman"/>
+          <w:sz w:val="24"/>
+          <w:szCs w:val="24"/>
+          <w:lang w:val="en-US"/>
+        </w:rPr>
+      </w:pPr>
+      <w:r>
+        <w:rPr>
+          <w:rFonts w:ascii="Times New Roman" w:hAnsi="Times New Roman"/>
+          <w:sz w:val="24"/>
+          <w:szCs w:val="24"/>
+          <w:lang w:val="en-US"/>
+        </w:rPr>
+        <w:t xml:space="preserve">$ </w:t>
+      </w:r>
+      <w:proofErr w:type="spellStart"/>
+      <w:proofErr w:type="gramStart"/>
+      <w:r>
+        <w:rPr>
+          <w:rFonts w:ascii="Times New Roman" w:hAnsi="Times New Roman"/>
+          <w:sz w:val="24"/>
+          <w:szCs w:val="24"/>
+          <w:lang w:val="en-US"/>
+        </w:rPr>
+        <w:t>git</w:t>
+      </w:r>
+      <w:proofErr w:type="spellEnd"/>
+      <w:proofErr w:type="gramEnd"/>
+      <w:r>
+        <w:rPr>
+          <w:rFonts w:ascii="Times New Roman" w:hAnsi="Times New Roman"/>
+          <w:sz w:val="24"/>
+          <w:szCs w:val="24"/>
+          <w:lang w:val="en-US"/>
+        </w:rPr>
+        <w:t xml:space="preserve"> </w:t>
+      </w:r>
+      <w:proofErr w:type="spellStart"/>
+      <w:r>
+        <w:rPr>
+          <w:rFonts w:ascii="Times New Roman" w:hAnsi="Times New Roman"/>
+          <w:sz w:val="24"/>
+          <w:szCs w:val="24"/>
+          <w:lang w:val="en-US"/>
+        </w:rPr>
+        <w:t>rm</w:t>
+      </w:r>
+      <w:proofErr w:type="spellEnd"/>
+      <w:r>
+        <w:rPr>
+          <w:rFonts w:ascii="Times New Roman" w:hAnsi="Times New Roman"/>
+          <w:sz w:val="24"/>
+          <w:szCs w:val="24"/>
+          <w:lang w:val="en-US"/>
+        </w:rPr>
+        <w:t xml:space="preserve"> –r remove the directory and all the </w:t>
+      </w:r>
+      <w:proofErr w:type="spellStart"/>
+      <w:r>
+        <w:rPr>
+          <w:rFonts w:ascii="Times New Roman" w:hAnsi="Times New Roman"/>
+          <w:sz w:val="24"/>
+          <w:szCs w:val="24"/>
+          <w:lang w:val="en-US"/>
+        </w:rPr>
+        <w:t>unignored</w:t>
+      </w:r>
+      <w:proofErr w:type="spellEnd"/>
+      <w:r>
+        <w:rPr>
+          <w:rFonts w:ascii="Times New Roman" w:hAnsi="Times New Roman"/>
+          <w:sz w:val="24"/>
+          <w:szCs w:val="24"/>
+          <w:lang w:val="en-US"/>
+        </w:rPr>
+        <w:t xml:space="preserve"> files and subdirectories within it</w:t>
+      </w:r>
+    </w:p>
+    <w:p>
+      <w:pPr>
+        <w:autoSpaceDE w:val="0"/>
+        <w:autoSpaceDN w:val="0"/>
+        <w:adjustRightInd w:val="0"/>
+        <w:spacing w:after="0" w:line="240" w:lineRule="auto"/>
+        <w:rPr>
+          <w:rFonts w:ascii="Times New Roman" w:hAnsi="Times New Roman"/>
+          <w:sz w:val="24"/>
+          <w:szCs w:val="24"/>
+          <w:lang w:val="en-US"/>
+        </w:rPr>
+      </w:pPr>
+    </w:p>
+    <w:p>
+      <w:pPr>
+        <w:autoSpaceDE w:val="0"/>
+        <w:autoSpaceDN w:val="0"/>
+        <w:adjustRightInd w:val="0"/>
+        <w:spacing w:after="0" w:line="240" w:lineRule="auto"/>
+        <w:rPr>
+          <w:rFonts w:ascii="Times New Roman" w:hAnsi="Times New Roman"/>
+          <w:sz w:val="24"/>
+          <w:szCs w:val="24"/>
+          <w:lang w:val="en-US"/>
+        </w:rPr>
+      </w:pPr>
+      <w:r>
+        <w:rPr>
+          <w:rFonts w:ascii="Times New Roman" w:hAnsi="Times New Roman"/>
+          <w:sz w:val="24"/>
+          <w:szCs w:val="24"/>
+          <w:lang w:val="en-US"/>
+        </w:rPr>
+        <w:t xml:space="preserve">If a file has uncommitted </w:t>
+      </w:r>
+      <w:proofErr w:type="gramStart"/>
+      <w:r>
+        <w:rPr>
+          <w:rFonts w:ascii="Times New Roman" w:hAnsi="Times New Roman"/>
+          <w:sz w:val="24"/>
+          <w:szCs w:val="24"/>
+          <w:lang w:val="en-US"/>
+        </w:rPr>
+        <w:t>changes ,</w:t>
+      </w:r>
+      <w:proofErr w:type="gramEnd"/>
+      <w:r>
+        <w:rPr>
+          <w:rFonts w:ascii="Times New Roman" w:hAnsi="Times New Roman"/>
+          <w:sz w:val="24"/>
+          <w:szCs w:val="24"/>
+          <w:lang w:val="en-US"/>
+        </w:rPr>
+        <w:t xml:space="preserve"> you need to use $ </w:t>
+      </w:r>
+      <w:proofErr w:type="spellStart"/>
+      <w:r>
+        <w:rPr>
+          <w:rFonts w:ascii="Times New Roman" w:hAnsi="Times New Roman"/>
+          <w:sz w:val="24"/>
+          <w:szCs w:val="24"/>
+          <w:lang w:val="en-US"/>
+        </w:rPr>
+        <w:t>git</w:t>
+      </w:r>
+      <w:proofErr w:type="spellEnd"/>
+      <w:r>
+        <w:rPr>
+          <w:rFonts w:ascii="Times New Roman" w:hAnsi="Times New Roman"/>
+          <w:sz w:val="24"/>
+          <w:szCs w:val="24"/>
+          <w:lang w:val="en-US"/>
+        </w:rPr>
+        <w:t xml:space="preserve"> </w:t>
+      </w:r>
+      <w:proofErr w:type="spellStart"/>
+      <w:r>
+        <w:rPr>
+          <w:rFonts w:ascii="Times New Roman" w:hAnsi="Times New Roman"/>
+          <w:sz w:val="24"/>
+          <w:szCs w:val="24"/>
+          <w:lang w:val="en-US"/>
+        </w:rPr>
+        <w:t>rm</w:t>
+      </w:r>
+      <w:proofErr w:type="spellEnd"/>
+      <w:r>
+        <w:rPr>
+          <w:rFonts w:ascii="Times New Roman" w:hAnsi="Times New Roman"/>
+          <w:sz w:val="24"/>
+          <w:szCs w:val="24"/>
+          <w:lang w:val="en-US"/>
+        </w:rPr>
+        <w:t xml:space="preserve"> –f</w:t>
+      </w:r>
+    </w:p>
+    <w:p>
+      <w:pPr>
+        <w:autoSpaceDE w:val="0"/>
+        <w:autoSpaceDN w:val="0"/>
+        <w:adjustRightInd w:val="0"/>
+        <w:spacing w:after="0" w:line="240" w:lineRule="auto"/>
+        <w:rPr>
+          <w:rFonts w:ascii="Times New Roman" w:hAnsi="Times New Roman"/>
+          <w:sz w:val="24"/>
+          <w:szCs w:val="24"/>
+          <w:lang w:val="en-US"/>
+        </w:rPr>
+      </w:pPr>
+    </w:p>
+    <w:p>
+      <w:pPr>
+        <w:autoSpaceDE w:val="0"/>
+        <w:autoSpaceDN w:val="0"/>
+        <w:adjustRightInd w:val="0"/>
+        <w:spacing w:after="0" w:line="240" w:lineRule="auto"/>
+        <w:rPr>
+          <w:rFonts w:ascii="NewBaskerville-Roman" w:eastAsiaTheme="minorHAnsi" w:hAnsi="NewBaskerville-Roman" w:cs="NewBaskerville-Roman"/>
+          <w:sz w:val="20"/>
+          <w:szCs w:val="20"/>
+          <w:lang w:val="en-US"/>
+        </w:rPr>
+      </w:pPr>
+      <w:r>
+        <w:rPr>
+          <w:rFonts w:ascii="NewBaskerville-Roman" w:eastAsiaTheme="minorHAnsi" w:hAnsi="NewBaskerville-Roman" w:cs="NewBaskerville-Roman"/>
+          <w:sz w:val="20"/>
+          <w:szCs w:val="20"/>
+          <w:lang w:val="en-US"/>
         </w:rPr>
         <w:t xml:space="preserve">If you want to see a simulated run of </w:t>
       </w:r>
-      <w:r>
-        <w:rPr>
-          <w:rFonts w:ascii="Courier" w:eastAsiaTheme="minorHAnsi" w:hAnsi="Courier" w:cs="Courier"/>
-          <w:sz w:val="19"/>
-          <w:szCs w:val="19"/>
-        </w:rPr>
-        <w:t xml:space="preserve">git rm </w:t>
-      </w:r>
-      <w:r>
-        <w:rPr>
-          <w:rFonts w:ascii="NewBaskerville-Roman" w:eastAsiaTheme="minorHAnsi" w:hAnsi="NewBaskerville-Roman" w:cs="NewBaskerville-Roman"/>
-          <w:sz w:val="20"/>
-          <w:szCs w:val="20"/>
-        </w:rPr>
-        <w:t>without actually removing the</w:t>
-      </w:r>
-      <w:r>
-        <w:rPr>
-          <w:rFonts w:ascii="NewBaskerville-Roman" w:eastAsiaTheme="minorHAnsi" w:hAnsi="NewBaskerville-Roman" w:cs="NewBaskerville-Roman"/>
-          <w:sz w:val="20"/>
-          <w:szCs w:val="20"/>
+      <w:proofErr w:type="spellStart"/>
+      <w:r>
+        <w:rPr>
+          <w:rFonts w:ascii="Courier" w:eastAsiaTheme="minorHAnsi" w:hAnsi="Courier" w:cs="Courier"/>
+          <w:sz w:val="19"/>
+          <w:szCs w:val="19"/>
+          <w:lang w:val="en-US"/>
+        </w:rPr>
+        <w:t>git</w:t>
+      </w:r>
+      <w:proofErr w:type="spellEnd"/>
+      <w:r>
+        <w:rPr>
+          <w:rFonts w:ascii="Courier" w:eastAsiaTheme="minorHAnsi" w:hAnsi="Courier" w:cs="Courier"/>
+          <w:sz w:val="19"/>
+          <w:szCs w:val="19"/>
+          <w:lang w:val="en-US"/>
         </w:rPr>
         <w:t xml:space="preserve"> </w:t>
       </w:r>
-      <w:r>
-        <w:rPr>
-          <w:rFonts w:ascii="NewBaskerville-Roman" w:eastAsiaTheme="minorHAnsi" w:hAnsi="NewBaskerville-Roman" w:cs="NewBaskerville-Roman"/>
-          <w:sz w:val="20"/>
-          <w:szCs w:val="20"/>
-        </w:rPr>
-        <w:t xml:space="preserve">requested file, you can use </w:t>
-      </w:r>
-      <w:r>
-        <w:rPr>
-          <w:rFonts w:ascii="Courier" w:eastAsiaTheme="minorHAnsi" w:hAnsi="Courier" w:cs="Courier"/>
-          <w:sz w:val="19"/>
-          <w:szCs w:val="19"/>
-        </w:rPr>
-        <w:t xml:space="preserve">git rm -n </w:t>
-      </w:r>
-      <w:r>
-        <w:rPr>
-          <w:rFonts w:ascii="NewBaskerville-Roman" w:eastAsiaTheme="minorHAnsi" w:hAnsi="NewBaskerville-Roman" w:cs="NewBaskerville-Roman"/>
-          <w:sz w:val="20"/>
-          <w:szCs w:val="20"/>
+      <w:proofErr w:type="spellStart"/>
+      <w:r>
+        <w:rPr>
+          <w:rFonts w:ascii="Courier" w:eastAsiaTheme="minorHAnsi" w:hAnsi="Courier" w:cs="Courier"/>
+          <w:sz w:val="19"/>
+          <w:szCs w:val="19"/>
+          <w:lang w:val="en-US"/>
+        </w:rPr>
+        <w:t>rm</w:t>
+      </w:r>
+      <w:proofErr w:type="spellEnd"/>
+      <w:r>
+        <w:rPr>
+          <w:rFonts w:ascii="Courier" w:eastAsiaTheme="minorHAnsi" w:hAnsi="Courier" w:cs="Courier"/>
+          <w:sz w:val="19"/>
+          <w:szCs w:val="19"/>
+          <w:lang w:val="en-US"/>
+        </w:rPr>
+        <w:t xml:space="preserve"> </w:t>
+      </w:r>
+      <w:r>
+        <w:rPr>
+          <w:rFonts w:ascii="NewBaskerville-Roman" w:eastAsiaTheme="minorHAnsi" w:hAnsi="NewBaskerville-Roman" w:cs="NewBaskerville-Roman"/>
+          <w:sz w:val="20"/>
+          <w:szCs w:val="20"/>
+          <w:lang w:val="en-US"/>
+        </w:rPr>
+        <w:t xml:space="preserve">without actually removing the requested file, you can use </w:t>
+      </w:r>
+      <w:proofErr w:type="spellStart"/>
+      <w:r>
+        <w:rPr>
+          <w:rFonts w:ascii="Courier" w:eastAsiaTheme="minorHAnsi" w:hAnsi="Courier" w:cs="Courier"/>
+          <w:sz w:val="19"/>
+          <w:szCs w:val="19"/>
+          <w:lang w:val="en-US"/>
+        </w:rPr>
+        <w:t>git</w:t>
+      </w:r>
+      <w:proofErr w:type="spellEnd"/>
+      <w:r>
+        <w:rPr>
+          <w:rFonts w:ascii="Courier" w:eastAsiaTheme="minorHAnsi" w:hAnsi="Courier" w:cs="Courier"/>
+          <w:sz w:val="19"/>
+          <w:szCs w:val="19"/>
+          <w:lang w:val="en-US"/>
+        </w:rPr>
+        <w:t xml:space="preserve"> </w:t>
+      </w:r>
+      <w:proofErr w:type="spellStart"/>
+      <w:r>
+        <w:rPr>
+          <w:rFonts w:ascii="Courier" w:eastAsiaTheme="minorHAnsi" w:hAnsi="Courier" w:cs="Courier"/>
+          <w:sz w:val="19"/>
+          <w:szCs w:val="19"/>
+          <w:lang w:val="en-US"/>
+        </w:rPr>
+        <w:t>rm</w:t>
+      </w:r>
+      <w:proofErr w:type="spellEnd"/>
+      <w:r>
+        <w:rPr>
+          <w:rFonts w:ascii="Courier" w:eastAsiaTheme="minorHAnsi" w:hAnsi="Courier" w:cs="Courier"/>
+          <w:sz w:val="19"/>
+          <w:szCs w:val="19"/>
+          <w:lang w:val="en-US"/>
+        </w:rPr>
+        <w:t xml:space="preserve"> -n </w:t>
+      </w:r>
+      <w:r>
+        <w:rPr>
+          <w:rFonts w:ascii="NewBaskerville-Roman" w:eastAsiaTheme="minorHAnsi" w:hAnsi="NewBaskerville-Roman" w:cs="NewBaskerville-Roman"/>
+          <w:sz w:val="20"/>
+          <w:szCs w:val="20"/>
+          <w:lang w:val="en-US"/>
         </w:rPr>
         <w:t xml:space="preserve">(or </w:t>
       </w:r>
@@ -3002,6 +4013,7 @@
           <w:rFonts w:ascii="Courier" w:eastAsiaTheme="minorHAnsi" w:hAnsi="Courier" w:cs="Courier"/>
           <w:sz w:val="19"/>
           <w:szCs w:val="19"/>
+          <w:lang w:val="en-US"/>
         </w:rPr>
         <w:t>--dry-run</w:t>
       </w:r>
@@ -3010,92 +4022,99 @@
           <w:rFonts w:ascii="NewBaskerville-Roman" w:eastAsiaTheme="minorHAnsi" w:hAnsi="NewBaskerville-Roman" w:cs="NewBaskerville-Roman"/>
           <w:sz w:val="20"/>
           <w:szCs w:val="20"/>
-        </w:rPr>
-        <w:t>). This will print the output of the</w:t>
-      </w:r>
-      <w:r>
-        <w:rPr>
-          <w:rFonts w:ascii="NewBaskerville-Roman" w:eastAsiaTheme="minorHAnsi" w:hAnsi="NewBaskerville-Roman" w:cs="NewBaskerville-Roman"/>
-          <w:sz w:val="20"/>
-          <w:szCs w:val="20"/>
+          <w:lang w:val="en-US"/>
+        </w:rPr>
+        <w:t>). This will print the output of the command as if it were running normally and indicate success or failure, but without removing the file.</w:t>
+      </w:r>
+    </w:p>
+    <w:p>
+      <w:pPr>
+        <w:autoSpaceDE w:val="0"/>
+        <w:autoSpaceDN w:val="0"/>
+        <w:adjustRightInd w:val="0"/>
+        <w:spacing w:after="0" w:line="240" w:lineRule="auto"/>
+        <w:rPr>
+          <w:rFonts w:ascii="Times New Roman" w:hAnsi="Times New Roman"/>
+          <w:sz w:val="24"/>
+          <w:szCs w:val="24"/>
+          <w:lang w:val="en-US"/>
+        </w:rPr>
+      </w:pPr>
+      <w:r>
+        <w:rPr>
+          <w:rFonts w:ascii="NewBaskerville-Roman" w:eastAsiaTheme="minorHAnsi" w:hAnsi="NewBaskerville-Roman" w:cs="NewBaskerville-Roman"/>
+          <w:sz w:val="20"/>
+          <w:szCs w:val="20"/>
+          <w:lang w:val="en-US"/>
+        </w:rPr>
+        <w:t xml:space="preserve">To remove a directory and all the </w:t>
+      </w:r>
+      <w:proofErr w:type="spellStart"/>
+      <w:r>
+        <w:rPr>
+          <w:rFonts w:ascii="NewBaskerville-Roman" w:eastAsiaTheme="minorHAnsi" w:hAnsi="NewBaskerville-Roman" w:cs="NewBaskerville-Roman"/>
+          <w:sz w:val="20"/>
+          <w:szCs w:val="20"/>
+          <w:lang w:val="en-US"/>
+        </w:rPr>
+        <w:t>unignored</w:t>
+      </w:r>
+      <w:proofErr w:type="spellEnd"/>
+      <w:r>
+        <w:rPr>
+          <w:rFonts w:ascii="NewBaskerville-Roman" w:eastAsiaTheme="minorHAnsi" w:hAnsi="NewBaskerville-Roman" w:cs="NewBaskerville-Roman"/>
+          <w:sz w:val="20"/>
+          <w:szCs w:val="20"/>
+          <w:lang w:val="en-US"/>
+        </w:rPr>
+        <w:t xml:space="preserve"> files and subdirectories within it, you need to use </w:t>
+      </w:r>
+      <w:proofErr w:type="spellStart"/>
+      <w:r>
+        <w:rPr>
+          <w:rFonts w:ascii="Courier" w:eastAsiaTheme="minorHAnsi" w:hAnsi="Courier" w:cs="Courier"/>
+          <w:sz w:val="19"/>
+          <w:szCs w:val="19"/>
+          <w:lang w:val="en-US"/>
+        </w:rPr>
+        <w:t>git</w:t>
+      </w:r>
+      <w:proofErr w:type="spellEnd"/>
+      <w:r>
+        <w:rPr>
+          <w:rFonts w:ascii="Courier" w:eastAsiaTheme="minorHAnsi" w:hAnsi="Courier" w:cs="Courier"/>
+          <w:sz w:val="19"/>
+          <w:szCs w:val="19"/>
+          <w:lang w:val="en-US"/>
         </w:rPr>
         <w:t xml:space="preserve"> </w:t>
       </w:r>
-      <w:r>
-        <w:rPr>
-          <w:rFonts w:ascii="NewBaskerville-Roman" w:eastAsiaTheme="minorHAnsi" w:hAnsi="NewBaskerville-Roman" w:cs="NewBaskerville-Roman"/>
-          <w:sz w:val="20"/>
-          <w:szCs w:val="20"/>
-        </w:rPr>
-        <w:t>command as if it were running normally and indicate success or failure, but without</w:t>
-      </w:r>
-      <w:r>
-        <w:rPr>
-          <w:rFonts w:ascii="NewBaskerville-Roman" w:eastAsiaTheme="minorHAnsi" w:hAnsi="NewBaskerville-Roman" w:cs="NewBaskerville-Roman"/>
-          <w:sz w:val="20"/>
-          <w:szCs w:val="20"/>
-        </w:rPr>
-        <w:t xml:space="preserve"> </w:t>
-      </w:r>
-      <w:r>
-        <w:rPr>
-          <w:rFonts w:ascii="NewBaskerville-Roman" w:eastAsiaTheme="minorHAnsi" w:hAnsi="NewBaskerville-Roman" w:cs="NewBaskerville-Roman"/>
-          <w:sz w:val="20"/>
-          <w:szCs w:val="20"/>
-        </w:rPr>
-        <w:t>removing the file.</w:t>
-      </w:r>
-    </w:p>
-    <w:p>
-      <w:pPr>
-        <w:autoSpaceDE w:val="0"/>
-        <w:autoSpaceDN w:val="0"/>
-        <w:adjustRightInd w:val="0"/>
-        <w:spacing w:after="0" w:line="240" w:lineRule="auto"/>
-        <w:rPr>
-          <w:rFonts w:ascii="Times New Roman" w:hAnsi="Times New Roman"/>
-          <w:sz w:val="24"/>
-          <w:szCs w:val="24"/>
-          <w:lang w:val="en-US"/>
-        </w:rPr>
-      </w:pPr>
-      <w:r>
-        <w:rPr>
-          <w:rFonts w:ascii="NewBaskerville-Roman" w:eastAsiaTheme="minorHAnsi" w:hAnsi="NewBaskerville-Roman" w:cs="NewBaskerville-Roman"/>
-          <w:sz w:val="20"/>
-          <w:szCs w:val="20"/>
-        </w:rPr>
-        <w:t>To remove a directory and all the unignored files an</w:t>
-      </w:r>
-      <w:r>
-        <w:rPr>
-          <w:rFonts w:ascii="NewBaskerville-Roman" w:eastAsiaTheme="minorHAnsi" w:hAnsi="NewBaskerville-Roman" w:cs="NewBaskerville-Roman"/>
-          <w:sz w:val="20"/>
-          <w:szCs w:val="20"/>
-        </w:rPr>
-        <w:t xml:space="preserve">d subdirectories within it, you </w:t>
-      </w:r>
-      <w:r>
-        <w:rPr>
-          <w:rFonts w:ascii="NewBaskerville-Roman" w:eastAsiaTheme="minorHAnsi" w:hAnsi="NewBaskerville-Roman" w:cs="NewBaskerville-Roman"/>
-          <w:sz w:val="20"/>
-          <w:szCs w:val="20"/>
-        </w:rPr>
-        <w:t xml:space="preserve">need to use </w:t>
-      </w:r>
-      <w:r>
-        <w:rPr>
-          <w:rFonts w:ascii="Courier" w:eastAsiaTheme="minorHAnsi" w:hAnsi="Courier" w:cs="Courier"/>
-          <w:sz w:val="19"/>
-          <w:szCs w:val="19"/>
-        </w:rPr>
-        <w:t xml:space="preserve">git rm -r </w:t>
-      </w:r>
-      <w:r>
-        <w:rPr>
-          <w:rFonts w:ascii="NewBaskerville-Roman" w:eastAsiaTheme="minorHAnsi" w:hAnsi="NewBaskerville-Roman" w:cs="NewBaskerville-Roman"/>
-          <w:sz w:val="20"/>
-          <w:szCs w:val="20"/>
+      <w:proofErr w:type="spellStart"/>
+      <w:r>
+        <w:rPr>
+          <w:rFonts w:ascii="Courier" w:eastAsiaTheme="minorHAnsi" w:hAnsi="Courier" w:cs="Courier"/>
+          <w:sz w:val="19"/>
+          <w:szCs w:val="19"/>
+          <w:lang w:val="en-US"/>
+        </w:rPr>
+        <w:t>rm</w:t>
+      </w:r>
+      <w:proofErr w:type="spellEnd"/>
+      <w:r>
+        <w:rPr>
+          <w:rFonts w:ascii="Courier" w:eastAsiaTheme="minorHAnsi" w:hAnsi="Courier" w:cs="Courier"/>
+          <w:sz w:val="19"/>
+          <w:szCs w:val="19"/>
+          <w:lang w:val="en-US"/>
+        </w:rPr>
+        <w:t xml:space="preserve"> -r </w:t>
+      </w:r>
+      <w:r>
+        <w:rPr>
+          <w:rFonts w:ascii="NewBaskerville-Roman" w:eastAsiaTheme="minorHAnsi" w:hAnsi="NewBaskerville-Roman" w:cs="NewBaskerville-Roman"/>
+          <w:sz w:val="20"/>
+          <w:szCs w:val="20"/>
+          <w:lang w:val="en-US"/>
         </w:rPr>
         <w:t xml:space="preserve">(where the </w:t>
       </w:r>
@@ -3104,6 +4123,7 @@
           <w:rFonts w:ascii="Courier" w:eastAsiaTheme="minorHAnsi" w:hAnsi="Courier" w:cs="Courier"/>
           <w:sz w:val="19"/>
           <w:szCs w:val="19"/>
+          <w:lang w:val="en-US"/>
         </w:rPr>
         <w:t xml:space="preserve">-r </w:t>
       </w:r>
@@ -3112,6 +4132,7 @@
           <w:rFonts w:ascii="NewBaskerville-Roman" w:eastAsiaTheme="minorHAnsi" w:hAnsi="NewBaskerville-Roman" w:cs="NewBaskerville-Roman"/>
           <w:sz w:val="20"/>
           <w:szCs w:val="20"/>
+          <w:lang w:val="en-US"/>
         </w:rPr>
         <w:t xml:space="preserve">stands for </w:t>
       </w:r>
@@ -3122,6 +4143,7 @@
           <w:iCs/>
           <w:sz w:val="20"/>
           <w:szCs w:val="20"/>
+          <w:lang w:val="en-US"/>
         </w:rPr>
         <w:t>recursive</w:t>
       </w:r>
@@ -3130,46 +4152,1356 @@
           <w:rFonts w:ascii="NewBaskerville-Roman" w:eastAsiaTheme="minorHAnsi" w:hAnsi="NewBaskerville-Roman" w:cs="NewBaskerville-Roman"/>
           <w:sz w:val="20"/>
           <w:szCs w:val="20"/>
-        </w:rPr>
-        <w:t>). When run, this deletes the</w:t>
-      </w:r>
-      <w:r>
-        <w:rPr>
-          <w:rFonts w:ascii="NewBaskerville-Roman" w:eastAsiaTheme="minorHAnsi" w:hAnsi="NewBaskerville-Roman" w:cs="NewBaskerville-Roman"/>
-          <w:sz w:val="20"/>
-          <w:szCs w:val="20"/>
+          <w:lang w:val="en-US"/>
+        </w:rPr>
+        <w:t xml:space="preserve">). When run, this deletes the directory and all </w:t>
+      </w:r>
+      <w:proofErr w:type="spellStart"/>
+      <w:r>
+        <w:rPr>
+          <w:rFonts w:ascii="NewBaskerville-Roman" w:eastAsiaTheme="minorHAnsi" w:hAnsi="NewBaskerville-Roman" w:cs="NewBaskerville-Roman"/>
+          <w:sz w:val="20"/>
+          <w:szCs w:val="20"/>
+          <w:lang w:val="en-US"/>
+        </w:rPr>
+        <w:t>unignored</w:t>
+      </w:r>
+      <w:proofErr w:type="spellEnd"/>
+      <w:r>
+        <w:rPr>
+          <w:rFonts w:ascii="NewBaskerville-Roman" w:eastAsiaTheme="minorHAnsi" w:hAnsi="NewBaskerville-Roman" w:cs="NewBaskerville-Roman"/>
+          <w:sz w:val="20"/>
+          <w:szCs w:val="20"/>
+          <w:lang w:val="en-US"/>
+        </w:rPr>
+        <w:t xml:space="preserve"> files under it. This combines well with </w:t>
+      </w:r>
+      <w:r>
+        <w:rPr>
+          <w:rFonts w:ascii="Courier" w:eastAsiaTheme="minorHAnsi" w:hAnsi="Courier" w:cs="Courier"/>
+          <w:sz w:val="19"/>
+          <w:szCs w:val="19"/>
+          <w:lang w:val="en-US"/>
+        </w:rPr>
+        <w:t xml:space="preserve">--dry-run </w:t>
+      </w:r>
+      <w:r>
+        <w:rPr>
+          <w:rFonts w:ascii="NewBaskerville-Roman" w:eastAsiaTheme="minorHAnsi" w:hAnsi="NewBaskerville-Roman" w:cs="NewBaskerville-Roman"/>
+          <w:sz w:val="20"/>
+          <w:szCs w:val="20"/>
+          <w:lang w:val="en-US"/>
+        </w:rPr>
+        <w:t>if you want to see what would be removed before removing it.</w:t>
+      </w:r>
+    </w:p>
+    <w:p>
+      <w:pPr>
+        <w:pStyle w:val="Heading3"/>
+        <w:rPr>
+          <w:lang w:val="en-US"/>
+        </w:rPr>
+      </w:pPr>
+      <w:r>
+        <w:rPr>
+          <w:lang w:val="en-US"/>
+        </w:rPr>
+        <w:t xml:space="preserve">Technique </w:t>
+      </w:r>
+      <w:proofErr w:type="gramStart"/>
+      <w:r>
+        <w:rPr>
+          <w:lang w:val="en-US"/>
+        </w:rPr>
+        <w:t>19  resetting</w:t>
+      </w:r>
+      <w:proofErr w:type="gramEnd"/>
+      <w:r>
+        <w:rPr>
+          <w:lang w:val="en-US"/>
+        </w:rPr>
+        <w:t xml:space="preserve"> files to the last commit</w:t>
+      </w:r>
+    </w:p>
+    <w:p>
+      <w:pPr>
+        <w:autoSpaceDE w:val="0"/>
+        <w:autoSpaceDN w:val="0"/>
+        <w:adjustRightInd w:val="0"/>
+        <w:spacing w:after="0" w:line="240" w:lineRule="auto"/>
+        <w:rPr>
+          <w:rFonts w:ascii="Times New Roman" w:hAnsi="Times New Roman"/>
+          <w:sz w:val="24"/>
+          <w:szCs w:val="24"/>
+          <w:lang w:val="en-US"/>
+        </w:rPr>
+      </w:pPr>
+      <w:proofErr w:type="gramStart"/>
+      <w:r>
+        <w:rPr>
+          <w:rFonts w:ascii="Times New Roman" w:hAnsi="Times New Roman"/>
+          <w:sz w:val="24"/>
+          <w:szCs w:val="24"/>
+          <w:lang w:val="en-US"/>
+        </w:rPr>
+        <w:t>The  --</w:t>
+      </w:r>
+      <w:proofErr w:type="gramEnd"/>
+      <w:r>
+        <w:rPr>
+          <w:rFonts w:ascii="Times New Roman" w:hAnsi="Times New Roman"/>
+          <w:sz w:val="24"/>
+          <w:szCs w:val="24"/>
+          <w:lang w:val="en-US"/>
+        </w:rPr>
+        <w:t xml:space="preserve">hard argument reset the both index staging area and the working directory to the state of the previous commit on this branch. If run without an argument, it defaults to </w:t>
+      </w:r>
+      <w:proofErr w:type="spellStart"/>
+      <w:r>
+        <w:rPr>
+          <w:rFonts w:ascii="Times New Roman" w:hAnsi="Times New Roman"/>
+          <w:sz w:val="24"/>
+          <w:szCs w:val="24"/>
+          <w:lang w:val="en-US"/>
+        </w:rPr>
+        <w:t>git</w:t>
+      </w:r>
+      <w:proofErr w:type="spellEnd"/>
+      <w:r>
+        <w:rPr>
+          <w:rFonts w:ascii="Times New Roman" w:hAnsi="Times New Roman"/>
+          <w:sz w:val="24"/>
+          <w:szCs w:val="24"/>
+          <w:lang w:val="en-US"/>
+        </w:rPr>
+        <w:t xml:space="preserve"> reset –mixed which resets the index staging area but not the contents of the working </w:t>
+      </w:r>
+      <w:proofErr w:type="spellStart"/>
+      <w:r>
+        <w:rPr>
+          <w:rFonts w:ascii="Times New Roman" w:hAnsi="Times New Roman"/>
+          <w:sz w:val="24"/>
+          <w:szCs w:val="24"/>
+          <w:lang w:val="en-US"/>
+        </w:rPr>
+        <w:t>directory.In</w:t>
+      </w:r>
+      <w:proofErr w:type="spellEnd"/>
+      <w:r>
+        <w:rPr>
+          <w:rFonts w:ascii="Times New Roman" w:hAnsi="Times New Roman"/>
+          <w:sz w:val="24"/>
+          <w:szCs w:val="24"/>
+          <w:lang w:val="en-US"/>
+        </w:rPr>
+        <w:t xml:space="preserve"> short , </w:t>
+      </w:r>
+      <w:proofErr w:type="spellStart"/>
+      <w:r>
+        <w:rPr>
+          <w:rFonts w:ascii="Times New Roman" w:hAnsi="Times New Roman"/>
+          <w:sz w:val="24"/>
+          <w:szCs w:val="24"/>
+          <w:lang w:val="en-US"/>
+        </w:rPr>
+        <w:t>git</w:t>
+      </w:r>
+      <w:proofErr w:type="spellEnd"/>
+      <w:r>
+        <w:rPr>
+          <w:rFonts w:ascii="Times New Roman" w:hAnsi="Times New Roman"/>
+          <w:sz w:val="24"/>
+          <w:szCs w:val="24"/>
+          <w:lang w:val="en-US"/>
+        </w:rPr>
+        <w:t xml:space="preserve"> reset –mixed only undoes the </w:t>
+      </w:r>
+      <w:proofErr w:type="spellStart"/>
+      <w:r>
+        <w:rPr>
+          <w:rFonts w:ascii="Times New Roman" w:hAnsi="Times New Roman"/>
+          <w:sz w:val="24"/>
+          <w:szCs w:val="24"/>
+          <w:lang w:val="en-US"/>
+        </w:rPr>
+        <w:t>git</w:t>
+      </w:r>
+      <w:proofErr w:type="spellEnd"/>
+      <w:r>
+        <w:rPr>
+          <w:rFonts w:ascii="Times New Roman" w:hAnsi="Times New Roman"/>
+          <w:sz w:val="24"/>
+          <w:szCs w:val="24"/>
+          <w:lang w:val="en-US"/>
+        </w:rPr>
+        <w:t xml:space="preserve"> add but </w:t>
+      </w:r>
+      <w:proofErr w:type="spellStart"/>
+      <w:r>
+        <w:rPr>
+          <w:rFonts w:ascii="Times New Roman" w:hAnsi="Times New Roman"/>
+          <w:sz w:val="24"/>
+          <w:szCs w:val="24"/>
+          <w:lang w:val="en-US"/>
+        </w:rPr>
+        <w:t>git</w:t>
+      </w:r>
+      <w:proofErr w:type="spellEnd"/>
+      <w:r>
+        <w:rPr>
+          <w:rFonts w:ascii="Times New Roman" w:hAnsi="Times New Roman"/>
+          <w:sz w:val="24"/>
+          <w:szCs w:val="24"/>
+          <w:lang w:val="en-US"/>
+        </w:rPr>
+        <w:t xml:space="preserve"> reset –hard undoes </w:t>
+      </w:r>
+      <w:proofErr w:type="spellStart"/>
+      <w:r>
+        <w:rPr>
+          <w:rFonts w:ascii="Times New Roman" w:hAnsi="Times New Roman"/>
+          <w:sz w:val="24"/>
+          <w:szCs w:val="24"/>
+          <w:lang w:val="en-US"/>
+        </w:rPr>
+        <w:t>git</w:t>
+      </w:r>
+      <w:proofErr w:type="spellEnd"/>
+      <w:r>
+        <w:rPr>
+          <w:rFonts w:ascii="Times New Roman" w:hAnsi="Times New Roman"/>
+          <w:sz w:val="24"/>
+          <w:szCs w:val="24"/>
+          <w:lang w:val="en-US"/>
+        </w:rPr>
+        <w:t xml:space="preserve"> add and all file modifications.</w:t>
+      </w:r>
+    </w:p>
+    <w:p>
+      <w:pPr>
+        <w:autoSpaceDE w:val="0"/>
+        <w:autoSpaceDN w:val="0"/>
+        <w:adjustRightInd w:val="0"/>
+        <w:spacing w:after="0" w:line="240" w:lineRule="auto"/>
+        <w:rPr>
+          <w:rFonts w:ascii="Times New Roman" w:hAnsi="Times New Roman"/>
+          <w:sz w:val="24"/>
+          <w:szCs w:val="24"/>
+          <w:lang w:val="en-US"/>
+        </w:rPr>
+      </w:pPr>
+    </w:p>
+    <w:p>
+      <w:pPr>
+        <w:autoSpaceDE w:val="0"/>
+        <w:autoSpaceDN w:val="0"/>
+        <w:adjustRightInd w:val="0"/>
+        <w:spacing w:after="0" w:line="240" w:lineRule="auto"/>
+        <w:rPr>
+          <w:rFonts w:ascii="Times New Roman" w:hAnsi="Times New Roman"/>
+          <w:sz w:val="24"/>
+          <w:szCs w:val="24"/>
+          <w:lang w:val="en-US"/>
+        </w:rPr>
+      </w:pPr>
+    </w:p>
+    <w:p>
+      <w:pPr>
+        <w:pStyle w:val="Heading3"/>
+        <w:rPr>
+          <w:lang w:val="en-US"/>
+        </w:rPr>
+      </w:pPr>
+      <w:r>
+        <w:rPr>
+          <w:lang w:val="en-US"/>
+        </w:rPr>
+        <w:lastRenderedPageBreak/>
+        <w:t xml:space="preserve">Technique 20 Deleting </w:t>
+      </w:r>
+      <w:proofErr w:type="spellStart"/>
+      <w:r>
+        <w:rPr>
+          <w:lang w:val="en-US"/>
+        </w:rPr>
+        <w:t>untraked</w:t>
+      </w:r>
+      <w:proofErr w:type="spellEnd"/>
+      <w:r>
+        <w:rPr>
+          <w:lang w:val="en-US"/>
+        </w:rPr>
+        <w:t xml:space="preserve"> files </w:t>
+      </w:r>
+      <w:proofErr w:type="spellStart"/>
+      <w:r>
+        <w:rPr>
+          <w:lang w:val="en-US"/>
+        </w:rPr>
+        <w:t>git</w:t>
+      </w:r>
+      <w:proofErr w:type="spellEnd"/>
+      <w:r>
+        <w:rPr>
+          <w:lang w:val="en-US"/>
+        </w:rPr>
+        <w:t xml:space="preserve"> clean</w:t>
+      </w:r>
+    </w:p>
+    <w:p>
+      <w:pPr>
+        <w:autoSpaceDE w:val="0"/>
+        <w:autoSpaceDN w:val="0"/>
+        <w:adjustRightInd w:val="0"/>
+        <w:spacing w:after="0" w:line="240" w:lineRule="auto"/>
+        <w:rPr>
+          <w:rFonts w:ascii="Times New Roman" w:hAnsi="Times New Roman"/>
+          <w:sz w:val="24"/>
+          <w:szCs w:val="24"/>
+          <w:lang w:val="en-US"/>
+        </w:rPr>
+      </w:pPr>
+      <w:r>
+        <w:rPr>
+          <w:rFonts w:ascii="Times New Roman" w:hAnsi="Times New Roman"/>
+          <w:sz w:val="24"/>
+          <w:szCs w:val="24"/>
+          <w:lang w:val="en-US"/>
+        </w:rPr>
+        <w:t xml:space="preserve">You can view the files that currently tracked by running </w:t>
+      </w:r>
+      <w:proofErr w:type="spellStart"/>
+      <w:r>
+        <w:rPr>
+          <w:rFonts w:ascii="Times New Roman" w:hAnsi="Times New Roman"/>
+          <w:sz w:val="24"/>
+          <w:szCs w:val="24"/>
+          <w:lang w:val="en-US"/>
+        </w:rPr>
+        <w:t>git</w:t>
+      </w:r>
+      <w:proofErr w:type="spellEnd"/>
+      <w:r>
+        <w:rPr>
+          <w:rFonts w:ascii="Times New Roman" w:hAnsi="Times New Roman"/>
+          <w:sz w:val="24"/>
+          <w:szCs w:val="24"/>
+          <w:lang w:val="en-US"/>
+        </w:rPr>
+        <w:t xml:space="preserve"> ls-files. You can run </w:t>
+      </w:r>
+      <w:proofErr w:type="spellStart"/>
+      <w:r>
+        <w:rPr>
+          <w:rFonts w:ascii="Times New Roman" w:hAnsi="Times New Roman"/>
+          <w:sz w:val="24"/>
+          <w:szCs w:val="24"/>
+          <w:lang w:val="en-US"/>
+        </w:rPr>
+        <w:t>git</w:t>
+      </w:r>
+      <w:proofErr w:type="spellEnd"/>
+      <w:r>
+        <w:rPr>
+          <w:rFonts w:ascii="Times New Roman" w:hAnsi="Times New Roman"/>
+          <w:sz w:val="24"/>
+          <w:szCs w:val="24"/>
+          <w:lang w:val="en-US"/>
+        </w:rPr>
+        <w:t xml:space="preserve"> ls-files –o to show the currently untracked files.</w:t>
+      </w:r>
+    </w:p>
+    <w:p>
+      <w:pPr>
+        <w:autoSpaceDE w:val="0"/>
+        <w:autoSpaceDN w:val="0"/>
+        <w:adjustRightInd w:val="0"/>
+        <w:spacing w:after="0" w:line="240" w:lineRule="auto"/>
+        <w:rPr>
+          <w:rFonts w:ascii="Times New Roman" w:hAnsi="Times New Roman"/>
+          <w:sz w:val="24"/>
+          <w:szCs w:val="24"/>
+          <w:lang w:val="en-US"/>
+        </w:rPr>
+      </w:pPr>
+    </w:p>
+    <w:p>
+      <w:pPr>
+        <w:autoSpaceDE w:val="0"/>
+        <w:autoSpaceDN w:val="0"/>
+        <w:adjustRightInd w:val="0"/>
+        <w:spacing w:after="0" w:line="240" w:lineRule="auto"/>
+        <w:rPr>
+          <w:rFonts w:ascii="Times New Roman" w:hAnsi="Times New Roman"/>
+          <w:sz w:val="24"/>
+          <w:szCs w:val="24"/>
+          <w:lang w:val="en-US"/>
+        </w:rPr>
+      </w:pPr>
+      <w:r>
+        <w:rPr>
+          <w:rFonts w:ascii="Times New Roman" w:hAnsi="Times New Roman"/>
+          <w:sz w:val="24"/>
+          <w:szCs w:val="24"/>
+          <w:lang w:val="en-US"/>
+        </w:rPr>
+        <w:t xml:space="preserve">$ </w:t>
+      </w:r>
+      <w:proofErr w:type="spellStart"/>
+      <w:proofErr w:type="gramStart"/>
+      <w:r>
+        <w:rPr>
+          <w:rFonts w:ascii="Times New Roman" w:hAnsi="Times New Roman"/>
+          <w:sz w:val="24"/>
+          <w:szCs w:val="24"/>
+          <w:lang w:val="en-US"/>
+        </w:rPr>
+        <w:t>git</w:t>
+      </w:r>
+      <w:proofErr w:type="spellEnd"/>
+      <w:proofErr w:type="gramEnd"/>
+      <w:r>
+        <w:rPr>
+          <w:rFonts w:ascii="Times New Roman" w:hAnsi="Times New Roman"/>
+          <w:sz w:val="24"/>
+          <w:szCs w:val="24"/>
+          <w:lang w:val="en-US"/>
+        </w:rPr>
+        <w:t xml:space="preserve"> clean –f </w:t>
+      </w:r>
+    </w:p>
+    <w:p>
+      <w:pPr>
+        <w:autoSpaceDE w:val="0"/>
+        <w:autoSpaceDN w:val="0"/>
+        <w:adjustRightInd w:val="0"/>
+        <w:spacing w:after="0" w:line="240" w:lineRule="auto"/>
+        <w:rPr>
+          <w:rFonts w:ascii="Times New Roman" w:hAnsi="Times New Roman"/>
+          <w:sz w:val="24"/>
+          <w:szCs w:val="24"/>
+          <w:lang w:val="en-US"/>
+        </w:rPr>
+      </w:pPr>
+    </w:p>
+    <w:p>
+      <w:pPr>
+        <w:autoSpaceDE w:val="0"/>
+        <w:autoSpaceDN w:val="0"/>
+        <w:adjustRightInd w:val="0"/>
+        <w:spacing w:after="0" w:line="240" w:lineRule="auto"/>
+        <w:rPr>
+          <w:rFonts w:ascii="Times New Roman" w:hAnsi="Times New Roman"/>
+          <w:sz w:val="24"/>
+          <w:szCs w:val="24"/>
+          <w:lang w:val="en-US"/>
+        </w:rPr>
+      </w:pPr>
+      <w:r>
+        <w:rPr>
+          <w:rFonts w:ascii="Times New Roman" w:hAnsi="Times New Roman"/>
+          <w:sz w:val="24"/>
+          <w:szCs w:val="24"/>
+          <w:lang w:val="en-US"/>
+        </w:rPr>
+        <w:t>To preview what will be removed use the argument n</w:t>
+      </w:r>
+    </w:p>
+    <w:p>
+      <w:pPr>
+        <w:autoSpaceDE w:val="0"/>
+        <w:autoSpaceDN w:val="0"/>
+        <w:adjustRightInd w:val="0"/>
+        <w:spacing w:after="0" w:line="240" w:lineRule="auto"/>
+        <w:rPr>
+          <w:rFonts w:ascii="Times New Roman" w:hAnsi="Times New Roman"/>
+          <w:sz w:val="24"/>
+          <w:szCs w:val="24"/>
+          <w:lang w:val="en-US"/>
+        </w:rPr>
+      </w:pPr>
+    </w:p>
+    <w:p>
+      <w:pPr>
+        <w:autoSpaceDE w:val="0"/>
+        <w:autoSpaceDN w:val="0"/>
+        <w:adjustRightInd w:val="0"/>
+        <w:spacing w:after="0" w:line="240" w:lineRule="auto"/>
+        <w:rPr>
+          <w:rFonts w:ascii="Times New Roman" w:hAnsi="Times New Roman"/>
+          <w:sz w:val="24"/>
+          <w:szCs w:val="24"/>
+          <w:lang w:val="en-US"/>
+        </w:rPr>
+      </w:pPr>
+      <w:r>
+        <w:rPr>
+          <w:rFonts w:ascii="Times New Roman" w:hAnsi="Times New Roman"/>
+          <w:sz w:val="24"/>
+          <w:szCs w:val="24"/>
+          <w:lang w:val="en-US"/>
+        </w:rPr>
+        <w:t xml:space="preserve">$ </w:t>
+      </w:r>
+      <w:proofErr w:type="spellStart"/>
+      <w:proofErr w:type="gramStart"/>
+      <w:r>
+        <w:rPr>
+          <w:rFonts w:ascii="Times New Roman" w:hAnsi="Times New Roman"/>
+          <w:sz w:val="24"/>
+          <w:szCs w:val="24"/>
+          <w:lang w:val="en-US"/>
+        </w:rPr>
+        <w:t>git</w:t>
+      </w:r>
+      <w:proofErr w:type="spellEnd"/>
+      <w:proofErr w:type="gramEnd"/>
+      <w:r>
+        <w:rPr>
+          <w:rFonts w:ascii="Times New Roman" w:hAnsi="Times New Roman"/>
+          <w:sz w:val="24"/>
+          <w:szCs w:val="24"/>
+          <w:lang w:val="en-US"/>
+        </w:rPr>
+        <w:t xml:space="preserve"> clean –n</w:t>
+      </w:r>
+    </w:p>
+    <w:p>
+      <w:pPr>
+        <w:autoSpaceDE w:val="0"/>
+        <w:autoSpaceDN w:val="0"/>
+        <w:adjustRightInd w:val="0"/>
+        <w:spacing w:after="0" w:line="240" w:lineRule="auto"/>
+        <w:rPr>
+          <w:rFonts w:ascii="Times New Roman" w:hAnsi="Times New Roman"/>
+          <w:sz w:val="24"/>
+          <w:szCs w:val="24"/>
+          <w:lang w:val="en-US"/>
+        </w:rPr>
+      </w:pPr>
+    </w:p>
+    <w:p>
+      <w:pPr>
+        <w:autoSpaceDE w:val="0"/>
+        <w:autoSpaceDN w:val="0"/>
+        <w:adjustRightInd w:val="0"/>
+        <w:spacing w:after="0" w:line="240" w:lineRule="auto"/>
+        <w:rPr>
+          <w:rFonts w:ascii="Times New Roman" w:hAnsi="Times New Roman"/>
+          <w:sz w:val="24"/>
+          <w:szCs w:val="24"/>
+          <w:lang w:val="en-US"/>
+        </w:rPr>
+      </w:pPr>
+      <w:r>
+        <w:rPr>
+          <w:rFonts w:ascii="Times New Roman" w:hAnsi="Times New Roman"/>
+          <w:sz w:val="24"/>
+          <w:szCs w:val="24"/>
+          <w:lang w:val="en-US"/>
+        </w:rPr>
+        <w:t>To remove untracked directories as well as untracked files you can use the –d parameter</w:t>
+      </w:r>
+    </w:p>
+    <w:p>
+      <w:pPr>
+        <w:autoSpaceDE w:val="0"/>
+        <w:autoSpaceDN w:val="0"/>
+        <w:adjustRightInd w:val="0"/>
+        <w:spacing w:after="0" w:line="240" w:lineRule="auto"/>
+        <w:rPr>
+          <w:rFonts w:ascii="Times New Roman" w:hAnsi="Times New Roman"/>
+          <w:sz w:val="24"/>
+          <w:szCs w:val="24"/>
+          <w:lang w:val="en-US"/>
+        </w:rPr>
+      </w:pPr>
+    </w:p>
+    <w:p>
+      <w:pPr>
+        <w:autoSpaceDE w:val="0"/>
+        <w:autoSpaceDN w:val="0"/>
+        <w:adjustRightInd w:val="0"/>
+        <w:spacing w:after="0" w:line="240" w:lineRule="auto"/>
+        <w:rPr>
+          <w:rFonts w:ascii="NewBaskerville-Roman" w:eastAsiaTheme="minorHAnsi" w:hAnsi="NewBaskerville-Roman" w:cs="NewBaskerville-Roman"/>
+          <w:sz w:val="20"/>
+          <w:szCs w:val="20"/>
+          <w:lang w:val="en-US"/>
+        </w:rPr>
+      </w:pPr>
+      <w:proofErr w:type="spellStart"/>
+      <w:proofErr w:type="gramStart"/>
+      <w:r>
+        <w:rPr>
+          <w:rFonts w:ascii="Courier" w:eastAsiaTheme="minorHAnsi" w:hAnsi="Courier" w:cs="Courier"/>
+          <w:sz w:val="19"/>
+          <w:szCs w:val="19"/>
+          <w:lang w:val="en-US"/>
+        </w:rPr>
+        <w:t>git</w:t>
+      </w:r>
+      <w:proofErr w:type="spellEnd"/>
+      <w:proofErr w:type="gramEnd"/>
+      <w:r>
+        <w:rPr>
+          <w:rFonts w:ascii="Courier" w:eastAsiaTheme="minorHAnsi" w:hAnsi="Courier" w:cs="Courier"/>
+          <w:sz w:val="19"/>
+          <w:szCs w:val="19"/>
+          <w:lang w:val="en-US"/>
+        </w:rPr>
+        <w:t xml:space="preserve"> clean </w:t>
+      </w:r>
+      <w:r>
+        <w:rPr>
+          <w:rFonts w:ascii="NewBaskerville-Roman" w:eastAsiaTheme="minorHAnsi" w:hAnsi="NewBaskerville-Roman" w:cs="NewBaskerville-Roman"/>
+          <w:sz w:val="20"/>
+          <w:szCs w:val="20"/>
+          <w:lang w:val="en-US"/>
+        </w:rPr>
+        <w:t xml:space="preserve">requires the </w:t>
+      </w:r>
+      <w:r>
+        <w:rPr>
+          <w:rFonts w:ascii="Courier" w:eastAsiaTheme="minorHAnsi" w:hAnsi="Courier" w:cs="Courier"/>
+          <w:sz w:val="19"/>
+          <w:szCs w:val="19"/>
+          <w:lang w:val="en-US"/>
+        </w:rPr>
+        <w:t xml:space="preserve">--force </w:t>
+      </w:r>
+      <w:r>
+        <w:rPr>
+          <w:rFonts w:ascii="NewBaskerville-Roman" w:eastAsiaTheme="minorHAnsi" w:hAnsi="NewBaskerville-Roman" w:cs="NewBaskerville-Roman"/>
+          <w:sz w:val="20"/>
+          <w:szCs w:val="20"/>
+          <w:lang w:val="en-US"/>
+        </w:rPr>
+        <w:t>argument because this command is potentially dangerous</w:t>
+      </w:r>
+    </w:p>
+    <w:p>
+      <w:pPr>
+        <w:autoSpaceDE w:val="0"/>
+        <w:autoSpaceDN w:val="0"/>
+        <w:adjustRightInd w:val="0"/>
+        <w:spacing w:after="0" w:line="240" w:lineRule="auto"/>
+        <w:rPr>
+          <w:rFonts w:ascii="Times New Roman" w:hAnsi="Times New Roman"/>
+          <w:sz w:val="24"/>
+          <w:szCs w:val="24"/>
+          <w:lang w:val="en-US"/>
+        </w:rPr>
+      </w:pPr>
+    </w:p>
+    <w:p>
+      <w:pPr>
+        <w:autoSpaceDE w:val="0"/>
+        <w:autoSpaceDN w:val="0"/>
+        <w:adjustRightInd w:val="0"/>
+        <w:spacing w:after="0" w:line="240" w:lineRule="auto"/>
+        <w:rPr>
+          <w:rFonts w:ascii="NewBaskerville-Roman" w:eastAsiaTheme="minorHAnsi" w:hAnsi="NewBaskerville-Roman" w:cs="NewBaskerville-Roman"/>
+          <w:sz w:val="20"/>
+          <w:szCs w:val="20"/>
+          <w:lang w:val="en-US"/>
+        </w:rPr>
+      </w:pPr>
+      <w:r>
+        <w:rPr>
+          <w:rFonts w:ascii="NewBaskerville-Roman" w:eastAsiaTheme="minorHAnsi" w:hAnsi="NewBaskerville-Roman" w:cs="NewBaskerville-Roman"/>
+          <w:sz w:val="20"/>
+          <w:szCs w:val="20"/>
+          <w:lang w:val="en-US"/>
+        </w:rPr>
+        <w:t xml:space="preserve">To make </w:t>
+      </w:r>
+      <w:proofErr w:type="spellStart"/>
+      <w:r>
+        <w:rPr>
+          <w:rFonts w:ascii="Courier" w:eastAsiaTheme="minorHAnsi" w:hAnsi="Courier" w:cs="Courier"/>
+          <w:sz w:val="19"/>
+          <w:szCs w:val="19"/>
+          <w:lang w:val="en-US"/>
+        </w:rPr>
+        <w:t>git</w:t>
+      </w:r>
+      <w:proofErr w:type="spellEnd"/>
+      <w:r>
+        <w:rPr>
+          <w:rFonts w:ascii="Courier" w:eastAsiaTheme="minorHAnsi" w:hAnsi="Courier" w:cs="Courier"/>
+          <w:sz w:val="19"/>
+          <w:szCs w:val="19"/>
+          <w:lang w:val="en-US"/>
+        </w:rPr>
+        <w:t xml:space="preserve"> clean </w:t>
+      </w:r>
+      <w:r>
+        <w:rPr>
+          <w:rFonts w:ascii="NewBaskerville-Roman" w:eastAsiaTheme="minorHAnsi" w:hAnsi="NewBaskerville-Roman" w:cs="NewBaskerville-Roman"/>
+          <w:sz w:val="20"/>
+          <w:szCs w:val="20"/>
+          <w:lang w:val="en-US"/>
+        </w:rPr>
+        <w:t>a bit safer, you can preview what will be removed before doing</w:t>
+      </w:r>
+    </w:p>
+    <w:p>
+      <w:pPr>
+        <w:autoSpaceDE w:val="0"/>
+        <w:autoSpaceDN w:val="0"/>
+        <w:adjustRightInd w:val="0"/>
+        <w:spacing w:after="0" w:line="240" w:lineRule="auto"/>
+        <w:rPr>
+          <w:rFonts w:ascii="NewBaskerville-Roman" w:eastAsiaTheme="minorHAnsi" w:hAnsi="NewBaskerville-Roman" w:cs="NewBaskerville-Roman"/>
+          <w:sz w:val="20"/>
+          <w:szCs w:val="20"/>
+          <w:lang w:val="en-US"/>
+        </w:rPr>
+      </w:pPr>
+      <w:proofErr w:type="gramStart"/>
+      <w:r>
+        <w:rPr>
+          <w:rFonts w:ascii="NewBaskerville-Roman" w:eastAsiaTheme="minorHAnsi" w:hAnsi="NewBaskerville-Roman" w:cs="NewBaskerville-Roman"/>
+          <w:sz w:val="20"/>
+          <w:szCs w:val="20"/>
+          <w:lang w:val="en-US"/>
+        </w:rPr>
+        <w:t>so</w:t>
+      </w:r>
+      <w:proofErr w:type="gramEnd"/>
+      <w:r>
+        <w:rPr>
+          <w:rFonts w:ascii="NewBaskerville-Roman" w:eastAsiaTheme="minorHAnsi" w:hAnsi="NewBaskerville-Roman" w:cs="NewBaskerville-Roman"/>
+          <w:sz w:val="20"/>
+          <w:szCs w:val="20"/>
+          <w:lang w:val="en-US"/>
+        </w:rPr>
+        <w:t xml:space="preserve"> by using </w:t>
+      </w:r>
+      <w:proofErr w:type="spellStart"/>
+      <w:r>
+        <w:rPr>
+          <w:rFonts w:ascii="Courier" w:eastAsiaTheme="minorHAnsi" w:hAnsi="Courier" w:cs="Courier"/>
+          <w:sz w:val="19"/>
+          <w:szCs w:val="19"/>
+          <w:lang w:val="en-US"/>
+        </w:rPr>
+        <w:t>git</w:t>
+      </w:r>
+      <w:proofErr w:type="spellEnd"/>
+      <w:r>
+        <w:rPr>
+          <w:rFonts w:ascii="Courier" w:eastAsiaTheme="minorHAnsi" w:hAnsi="Courier" w:cs="Courier"/>
+          <w:sz w:val="19"/>
+          <w:szCs w:val="19"/>
+          <w:lang w:val="en-US"/>
+        </w:rPr>
+        <w:t xml:space="preserve"> clean -n </w:t>
+      </w:r>
+      <w:r>
+        <w:rPr>
+          <w:rFonts w:ascii="NewBaskerville-Roman" w:eastAsiaTheme="minorHAnsi" w:hAnsi="NewBaskerville-Roman" w:cs="NewBaskerville-Roman"/>
+          <w:sz w:val="20"/>
+          <w:szCs w:val="20"/>
+          <w:lang w:val="en-US"/>
+        </w:rPr>
+        <w:t xml:space="preserve">(or </w:t>
+      </w:r>
+      <w:r>
+        <w:rPr>
+          <w:rFonts w:ascii="Courier" w:eastAsiaTheme="minorHAnsi" w:hAnsi="Courier" w:cs="Courier"/>
+          <w:sz w:val="19"/>
+          <w:szCs w:val="19"/>
+          <w:lang w:val="en-US"/>
+        </w:rPr>
+        <w:t>--dry-run</w:t>
+      </w:r>
+      <w:r>
+        <w:rPr>
+          <w:rFonts w:ascii="NewBaskerville-Roman" w:eastAsiaTheme="minorHAnsi" w:hAnsi="NewBaskerville-Roman" w:cs="NewBaskerville-Roman"/>
+          <w:sz w:val="20"/>
+          <w:szCs w:val="20"/>
+          <w:lang w:val="en-US"/>
+        </w:rPr>
+        <w:t xml:space="preserve">). This behaves like </w:t>
+      </w:r>
+      <w:proofErr w:type="spellStart"/>
+      <w:r>
+        <w:rPr>
+          <w:rFonts w:ascii="Courier" w:eastAsiaTheme="minorHAnsi" w:hAnsi="Courier" w:cs="Courier"/>
+          <w:sz w:val="19"/>
+          <w:szCs w:val="19"/>
+          <w:lang w:val="en-US"/>
+        </w:rPr>
+        <w:t>git</w:t>
+      </w:r>
+      <w:proofErr w:type="spellEnd"/>
+      <w:r>
+        <w:rPr>
+          <w:rFonts w:ascii="Courier" w:eastAsiaTheme="minorHAnsi" w:hAnsi="Courier" w:cs="Courier"/>
+          <w:sz w:val="19"/>
+          <w:szCs w:val="19"/>
+          <w:lang w:val="en-US"/>
         </w:rPr>
         <w:t xml:space="preserve"> </w:t>
       </w:r>
-      <w:r>
-        <w:rPr>
-          <w:rFonts w:ascii="NewBaskerville-Roman" w:eastAsiaTheme="minorHAnsi" w:hAnsi="NewBaskerville-Roman" w:cs="NewBaskerville-Roman"/>
-          <w:sz w:val="20"/>
-          <w:szCs w:val="20"/>
-        </w:rPr>
-        <w:t xml:space="preserve">directory and all unignored files under it. This combines well with </w:t>
-      </w:r>
-      <w:r>
-        <w:rPr>
-          <w:rFonts w:ascii="Courier" w:eastAsiaTheme="minorHAnsi" w:hAnsi="Courier" w:cs="Courier"/>
-          <w:sz w:val="19"/>
-          <w:szCs w:val="19"/>
-        </w:rPr>
-        <w:t xml:space="preserve">--dry-run </w:t>
-      </w:r>
-      <w:r>
-        <w:rPr>
-          <w:rFonts w:ascii="NewBaskerville-Roman" w:eastAsiaTheme="minorHAnsi" w:hAnsi="NewBaskerville-Roman" w:cs="NewBaskerville-Roman"/>
-          <w:sz w:val="20"/>
-          <w:szCs w:val="20"/>
-        </w:rPr>
-        <w:t>if you</w:t>
-      </w:r>
-      <w:r>
-        <w:rPr>
-          <w:rFonts w:ascii="NewBaskerville-Roman" w:eastAsiaTheme="minorHAnsi" w:hAnsi="NewBaskerville-Roman" w:cs="NewBaskerville-Roman"/>
-          <w:sz w:val="20"/>
-          <w:szCs w:val="20"/>
+      <w:proofErr w:type="spellStart"/>
+      <w:r>
+        <w:rPr>
+          <w:rFonts w:ascii="Courier" w:eastAsiaTheme="minorHAnsi" w:hAnsi="Courier" w:cs="Courier"/>
+          <w:sz w:val="19"/>
+          <w:szCs w:val="19"/>
+          <w:lang w:val="en-US"/>
+        </w:rPr>
+        <w:t>rm</w:t>
+      </w:r>
+      <w:proofErr w:type="spellEnd"/>
+      <w:r>
+        <w:rPr>
+          <w:rFonts w:ascii="Courier" w:eastAsiaTheme="minorHAnsi" w:hAnsi="Courier" w:cs="Courier"/>
+          <w:sz w:val="19"/>
+          <w:szCs w:val="19"/>
+          <w:lang w:val="en-US"/>
+        </w:rPr>
+        <w:t xml:space="preserve"> --dry-run </w:t>
+      </w:r>
+      <w:r>
+        <w:rPr>
+          <w:rFonts w:ascii="NewBaskerville-Roman" w:eastAsiaTheme="minorHAnsi" w:hAnsi="NewBaskerville-Roman" w:cs="NewBaskerville-Roman"/>
+          <w:sz w:val="20"/>
+          <w:szCs w:val="20"/>
+          <w:lang w:val="en-US"/>
+        </w:rPr>
+        <w:t>in that it</w:t>
+      </w:r>
+    </w:p>
+    <w:p>
+      <w:pPr>
+        <w:autoSpaceDE w:val="0"/>
+        <w:autoSpaceDN w:val="0"/>
+        <w:adjustRightInd w:val="0"/>
+        <w:spacing w:after="0" w:line="240" w:lineRule="auto"/>
+        <w:rPr>
+          <w:rFonts w:ascii="NewBaskerville-Roman" w:eastAsiaTheme="minorHAnsi" w:hAnsi="NewBaskerville-Roman" w:cs="NewBaskerville-Roman"/>
+          <w:sz w:val="20"/>
+          <w:szCs w:val="20"/>
+          <w:lang w:val="en-US"/>
+        </w:rPr>
+      </w:pPr>
+      <w:proofErr w:type="gramStart"/>
+      <w:r>
+        <w:rPr>
+          <w:rFonts w:ascii="NewBaskerville-Roman" w:eastAsiaTheme="minorHAnsi" w:hAnsi="NewBaskerville-Roman" w:cs="NewBaskerville-Roman"/>
+          <w:sz w:val="20"/>
+          <w:szCs w:val="20"/>
+          <w:lang w:val="en-US"/>
+        </w:rPr>
+        <w:t>prints</w:t>
+      </w:r>
+      <w:proofErr w:type="gramEnd"/>
+      <w:r>
+        <w:rPr>
+          <w:rFonts w:ascii="NewBaskerville-Roman" w:eastAsiaTheme="minorHAnsi" w:hAnsi="NewBaskerville-Roman" w:cs="NewBaskerville-Roman"/>
+          <w:sz w:val="20"/>
+          <w:szCs w:val="20"/>
+          <w:lang w:val="en-US"/>
+        </w:rPr>
+        <w:t xml:space="preserve"> the output of the removals that would be performed but doesn’t actually do so.</w:t>
+      </w:r>
+    </w:p>
+    <w:p>
+      <w:pPr>
+        <w:autoSpaceDE w:val="0"/>
+        <w:autoSpaceDN w:val="0"/>
+        <w:adjustRightInd w:val="0"/>
+        <w:spacing w:after="0" w:line="240" w:lineRule="auto"/>
+        <w:rPr>
+          <w:rFonts w:ascii="NewBaskerville-Roman" w:eastAsiaTheme="minorHAnsi" w:hAnsi="NewBaskerville-Roman" w:cs="NewBaskerville-Roman"/>
+          <w:sz w:val="20"/>
+          <w:szCs w:val="20"/>
+          <w:lang w:val="en-US"/>
+        </w:rPr>
+      </w:pPr>
+    </w:p>
+    <w:p>
+      <w:pPr>
+        <w:autoSpaceDE w:val="0"/>
+        <w:autoSpaceDN w:val="0"/>
+        <w:adjustRightInd w:val="0"/>
+        <w:spacing w:after="0" w:line="240" w:lineRule="auto"/>
+        <w:rPr>
+          <w:rFonts w:ascii="Courier" w:eastAsiaTheme="minorHAnsi" w:hAnsi="Courier" w:cs="Courier"/>
+          <w:sz w:val="19"/>
+          <w:szCs w:val="19"/>
+          <w:lang w:val="en-US"/>
+        </w:rPr>
+      </w:pPr>
+      <w:r>
+        <w:rPr>
+          <w:rFonts w:ascii="NewBaskerville-Roman" w:eastAsiaTheme="minorHAnsi" w:hAnsi="NewBaskerville-Roman" w:cs="NewBaskerville-Roman"/>
+          <w:sz w:val="20"/>
+          <w:szCs w:val="20"/>
+          <w:lang w:val="en-US"/>
+        </w:rPr>
+        <w:t xml:space="preserve">To remove untracked directories as well as untracked files, you can use the </w:t>
+      </w:r>
+      <w:r>
+        <w:rPr>
+          <w:rFonts w:ascii="Courier" w:eastAsiaTheme="minorHAnsi" w:hAnsi="Courier" w:cs="Courier"/>
+          <w:sz w:val="19"/>
+          <w:szCs w:val="19"/>
+          <w:lang w:val="en-US"/>
+        </w:rPr>
+        <w:t>-d</w:t>
+      </w:r>
+    </w:p>
+    <w:p>
+      <w:pPr>
+        <w:autoSpaceDE w:val="0"/>
+        <w:autoSpaceDN w:val="0"/>
+        <w:adjustRightInd w:val="0"/>
+        <w:spacing w:after="0" w:line="240" w:lineRule="auto"/>
+        <w:rPr>
+          <w:rFonts w:ascii="NewBaskerville-Roman" w:eastAsiaTheme="minorHAnsi" w:hAnsi="NewBaskerville-Roman" w:cs="NewBaskerville-Roman"/>
+          <w:sz w:val="20"/>
+          <w:szCs w:val="20"/>
+          <w:lang w:val="en-US"/>
+        </w:rPr>
+      </w:pPr>
+      <w:r>
+        <w:rPr>
+          <w:rFonts w:ascii="NewBaskerville-Roman" w:eastAsiaTheme="minorHAnsi" w:hAnsi="NewBaskerville-Roman" w:cs="NewBaskerville-Roman"/>
+          <w:sz w:val="20"/>
+          <w:szCs w:val="20"/>
+          <w:lang w:val="en-US"/>
+        </w:rPr>
+        <w:t>(“</w:t>
+      </w:r>
+      <w:proofErr w:type="gramStart"/>
+      <w:r>
+        <w:rPr>
+          <w:rFonts w:ascii="NewBaskerville-Roman" w:eastAsiaTheme="minorHAnsi" w:hAnsi="NewBaskerville-Roman" w:cs="NewBaskerville-Roman"/>
+          <w:sz w:val="20"/>
+          <w:szCs w:val="20"/>
+          <w:lang w:val="en-US"/>
+        </w:rPr>
+        <w:t>directory</w:t>
+      </w:r>
+      <w:proofErr w:type="gramEnd"/>
+      <w:r>
+        <w:rPr>
+          <w:rFonts w:ascii="NewBaskerville-Roman" w:eastAsiaTheme="minorHAnsi" w:hAnsi="NewBaskerville-Roman" w:cs="NewBaskerville-Roman"/>
+          <w:sz w:val="20"/>
+          <w:szCs w:val="20"/>
+          <w:lang w:val="en-US"/>
+        </w:rPr>
+        <w:t>”) parameter.</w:t>
+      </w:r>
+    </w:p>
+    <w:p>
+      <w:pPr>
+        <w:autoSpaceDE w:val="0"/>
+        <w:autoSpaceDN w:val="0"/>
+        <w:adjustRightInd w:val="0"/>
+        <w:spacing w:after="0" w:line="240" w:lineRule="auto"/>
+        <w:rPr>
+          <w:rFonts w:ascii="NewBaskerville-Roman" w:eastAsiaTheme="minorHAnsi" w:hAnsi="NewBaskerville-Roman" w:cs="NewBaskerville-Roman"/>
+          <w:sz w:val="20"/>
+          <w:szCs w:val="20"/>
+          <w:lang w:val="en-US"/>
+        </w:rPr>
+      </w:pPr>
+    </w:p>
+    <w:p>
+      <w:pPr>
+        <w:autoSpaceDE w:val="0"/>
+        <w:autoSpaceDN w:val="0"/>
+        <w:adjustRightInd w:val="0"/>
+        <w:spacing w:after="0" w:line="240" w:lineRule="auto"/>
+        <w:rPr>
+          <w:rFonts w:ascii="Times New Roman" w:hAnsi="Times New Roman"/>
+          <w:sz w:val="24"/>
+          <w:szCs w:val="24"/>
+          <w:lang w:val="en-US"/>
+        </w:rPr>
+      </w:pPr>
+      <w:r>
+        <w:rPr>
+          <w:rFonts w:ascii="Times New Roman" w:hAnsi="Times New Roman"/>
+          <w:sz w:val="24"/>
+          <w:szCs w:val="24"/>
+          <w:lang w:val="en-US"/>
+        </w:rPr>
+        <w:t>==================================================================</w:t>
+      </w:r>
+    </w:p>
+    <w:p>
+      <w:pPr>
+        <w:pStyle w:val="Heading3"/>
+        <w:rPr>
+          <w:lang w:val="en-US"/>
+        </w:rPr>
+      </w:pPr>
+      <w:r>
+        <w:rPr>
+          <w:lang w:val="en-US"/>
+        </w:rPr>
+        <w:t xml:space="preserve">Technique 23 </w:t>
+      </w:r>
+      <w:proofErr w:type="gramStart"/>
+      <w:r>
+        <w:rPr>
+          <w:lang w:val="en-US"/>
+        </w:rPr>
+        <w:t>Temporarily</w:t>
+      </w:r>
+      <w:proofErr w:type="gramEnd"/>
+      <w:r>
+        <w:rPr>
+          <w:lang w:val="en-US"/>
+        </w:rPr>
+        <w:t xml:space="preserve"> stashing some changes</w:t>
+      </w:r>
+    </w:p>
+    <w:p>
+      <w:pPr>
+        <w:autoSpaceDE w:val="0"/>
+        <w:autoSpaceDN w:val="0"/>
+        <w:adjustRightInd w:val="0"/>
+        <w:spacing w:after="0" w:line="240" w:lineRule="auto"/>
+        <w:rPr>
+          <w:rFonts w:ascii="NewBaskerville-Roman" w:eastAsiaTheme="minorHAnsi" w:hAnsi="NewBaskerville-Roman" w:cs="NewBaskerville-Roman"/>
+          <w:sz w:val="20"/>
+          <w:szCs w:val="20"/>
+          <w:lang w:val="en-US"/>
+        </w:rPr>
+      </w:pPr>
+      <w:proofErr w:type="spellStart"/>
+      <w:proofErr w:type="gramStart"/>
+      <w:r>
+        <w:rPr>
+          <w:rFonts w:ascii="Courier" w:eastAsiaTheme="minorHAnsi" w:hAnsi="Courier" w:cs="Courier"/>
+          <w:sz w:val="19"/>
+          <w:szCs w:val="19"/>
+          <w:lang w:val="en-US"/>
+        </w:rPr>
+        <w:t>git</w:t>
+      </w:r>
+      <w:proofErr w:type="spellEnd"/>
+      <w:proofErr w:type="gramEnd"/>
+      <w:r>
+        <w:rPr>
+          <w:rFonts w:ascii="Courier" w:eastAsiaTheme="minorHAnsi" w:hAnsi="Courier" w:cs="Courier"/>
+          <w:sz w:val="19"/>
+          <w:szCs w:val="19"/>
+          <w:lang w:val="en-US"/>
+        </w:rPr>
+        <w:t xml:space="preserve"> stash save </w:t>
+      </w:r>
+      <w:r>
+        <w:rPr>
+          <w:rFonts w:ascii="NewBaskerville-Roman" w:eastAsiaTheme="minorHAnsi" w:hAnsi="NewBaskerville-Roman" w:cs="NewBaskerville-Roman"/>
+          <w:sz w:val="20"/>
+          <w:szCs w:val="20"/>
+          <w:lang w:val="en-US"/>
+        </w:rPr>
+        <w:t>creates a temporary commit with a prepopulated commit message and</w:t>
+      </w:r>
+    </w:p>
+    <w:p>
+      <w:pPr>
+        <w:autoSpaceDE w:val="0"/>
+        <w:autoSpaceDN w:val="0"/>
+        <w:adjustRightInd w:val="0"/>
+        <w:spacing w:after="0" w:line="240" w:lineRule="auto"/>
+        <w:rPr>
+          <w:rFonts w:ascii="NewBaskerville-Roman" w:eastAsiaTheme="minorHAnsi" w:hAnsi="NewBaskerville-Roman" w:cs="NewBaskerville-Roman"/>
+          <w:sz w:val="20"/>
+          <w:szCs w:val="20"/>
+          <w:lang w:val="en-US"/>
+        </w:rPr>
+      </w:pPr>
+      <w:proofErr w:type="gramStart"/>
+      <w:r>
+        <w:rPr>
+          <w:rFonts w:ascii="NewBaskerville-Roman" w:eastAsiaTheme="minorHAnsi" w:hAnsi="NewBaskerville-Roman" w:cs="NewBaskerville-Roman"/>
+          <w:sz w:val="20"/>
+          <w:szCs w:val="20"/>
+          <w:lang w:val="en-US"/>
+        </w:rPr>
+        <w:t>then</w:t>
+      </w:r>
+      <w:proofErr w:type="gramEnd"/>
+      <w:r>
+        <w:rPr>
+          <w:rFonts w:ascii="NewBaskerville-Roman" w:eastAsiaTheme="minorHAnsi" w:hAnsi="NewBaskerville-Roman" w:cs="NewBaskerville-Roman"/>
+          <w:sz w:val="20"/>
+          <w:szCs w:val="20"/>
+          <w:lang w:val="en-US"/>
+        </w:rPr>
+        <w:t xml:space="preserve"> returns your current branch to the state before the temporary commit was made.</w:t>
+      </w:r>
+    </w:p>
+    <w:p>
+      <w:pPr>
+        <w:autoSpaceDE w:val="0"/>
+        <w:autoSpaceDN w:val="0"/>
+        <w:adjustRightInd w:val="0"/>
+        <w:spacing w:after="0" w:line="240" w:lineRule="auto"/>
+        <w:rPr>
+          <w:rFonts w:ascii="Times New Roman" w:hAnsi="Times New Roman"/>
+          <w:sz w:val="24"/>
+          <w:szCs w:val="24"/>
+          <w:lang w:val="en-US"/>
+        </w:rPr>
+      </w:pPr>
+    </w:p>
+    <w:p>
+      <w:pPr>
+        <w:autoSpaceDE w:val="0"/>
+        <w:autoSpaceDN w:val="0"/>
+        <w:adjustRightInd w:val="0"/>
+        <w:spacing w:after="0" w:line="240" w:lineRule="auto"/>
+        <w:rPr>
+          <w:rFonts w:ascii="Times New Roman" w:hAnsi="Times New Roman"/>
+          <w:sz w:val="24"/>
+          <w:szCs w:val="24"/>
+          <w:lang w:val="en-US"/>
+        </w:rPr>
+      </w:pPr>
+      <w:r>
+        <w:rPr>
+          <w:rFonts w:ascii="Times New Roman" w:hAnsi="Times New Roman"/>
+          <w:sz w:val="24"/>
+          <w:szCs w:val="24"/>
+          <w:lang w:val="en-US"/>
+        </w:rPr>
+        <w:t xml:space="preserve">$ </w:t>
+      </w:r>
+      <w:proofErr w:type="spellStart"/>
+      <w:proofErr w:type="gramStart"/>
+      <w:r>
+        <w:rPr>
+          <w:rFonts w:ascii="Times New Roman" w:hAnsi="Times New Roman"/>
+          <w:sz w:val="24"/>
+          <w:szCs w:val="24"/>
+          <w:lang w:val="en-US"/>
+        </w:rPr>
+        <w:t>git</w:t>
+      </w:r>
+      <w:proofErr w:type="spellEnd"/>
+      <w:proofErr w:type="gramEnd"/>
+      <w:r>
+        <w:rPr>
+          <w:rFonts w:ascii="Times New Roman" w:hAnsi="Times New Roman"/>
+          <w:sz w:val="24"/>
+          <w:szCs w:val="24"/>
+          <w:lang w:val="en-US"/>
+        </w:rPr>
+        <w:t xml:space="preserve"> stash save</w:t>
+      </w:r>
+    </w:p>
+    <w:p>
+      <w:pPr>
+        <w:autoSpaceDE w:val="0"/>
+        <w:autoSpaceDN w:val="0"/>
+        <w:adjustRightInd w:val="0"/>
+        <w:spacing w:after="0" w:line="240" w:lineRule="auto"/>
+        <w:rPr>
+          <w:rFonts w:ascii="Times New Roman" w:hAnsi="Times New Roman"/>
+          <w:sz w:val="24"/>
+          <w:szCs w:val="24"/>
+          <w:lang w:val="en-US"/>
+        </w:rPr>
+      </w:pPr>
+      <w:r>
+        <w:rPr>
+          <w:rFonts w:ascii="Times New Roman" w:hAnsi="Times New Roman"/>
+          <w:sz w:val="24"/>
+          <w:szCs w:val="24"/>
+          <w:lang w:val="en-US"/>
+        </w:rPr>
+        <w:t>Creates a temporary commit with a prepopulated commit message. Save argument isn’t needed</w:t>
+      </w:r>
+    </w:p>
+    <w:p>
+      <w:pPr>
+        <w:autoSpaceDE w:val="0"/>
+        <w:autoSpaceDN w:val="0"/>
+        <w:adjustRightInd w:val="0"/>
+        <w:spacing w:after="0" w:line="240" w:lineRule="auto"/>
+        <w:rPr>
+          <w:rFonts w:ascii="Times New Roman" w:hAnsi="Times New Roman"/>
+          <w:sz w:val="24"/>
+          <w:szCs w:val="24"/>
+          <w:lang w:val="en-US"/>
+        </w:rPr>
+      </w:pPr>
+    </w:p>
+    <w:p>
+      <w:pPr>
+        <w:autoSpaceDE w:val="0"/>
+        <w:autoSpaceDN w:val="0"/>
+        <w:adjustRightInd w:val="0"/>
+        <w:spacing w:after="0" w:line="240" w:lineRule="auto"/>
+        <w:rPr>
+          <w:rFonts w:ascii="NewBaskerville-Roman" w:eastAsiaTheme="minorHAnsi" w:hAnsi="NewBaskerville-Roman" w:cs="NewBaskerville-Roman"/>
+          <w:sz w:val="20"/>
+          <w:szCs w:val="20"/>
+          <w:lang w:val="en-US"/>
+        </w:rPr>
+      </w:pPr>
+      <w:proofErr w:type="spellStart"/>
+      <w:proofErr w:type="gramStart"/>
+      <w:r>
+        <w:rPr>
+          <w:rFonts w:ascii="Courier" w:eastAsiaTheme="minorHAnsi" w:hAnsi="Courier" w:cs="Courier"/>
+          <w:sz w:val="19"/>
+          <w:szCs w:val="19"/>
+          <w:lang w:val="en-US"/>
+        </w:rPr>
+        <w:t>git</w:t>
+      </w:r>
+      <w:proofErr w:type="spellEnd"/>
+      <w:proofErr w:type="gramEnd"/>
+      <w:r>
+        <w:rPr>
+          <w:rFonts w:ascii="Courier" w:eastAsiaTheme="minorHAnsi" w:hAnsi="Courier" w:cs="Courier"/>
+          <w:sz w:val="19"/>
+          <w:szCs w:val="19"/>
+          <w:lang w:val="en-US"/>
+        </w:rPr>
+        <w:t xml:space="preserve"> stash </w:t>
+      </w:r>
+      <w:r>
+        <w:rPr>
+          <w:rFonts w:ascii="NewBaskerville-Roman" w:eastAsiaTheme="minorHAnsi" w:hAnsi="NewBaskerville-Roman" w:cs="NewBaskerville-Roman"/>
+          <w:sz w:val="20"/>
+          <w:szCs w:val="20"/>
+          <w:lang w:val="en-US"/>
+        </w:rPr>
+        <w:t>stashes your changes regardless of whether they’</w:t>
+      </w:r>
+      <w:r>
+        <w:rPr>
+          <w:rFonts w:ascii="NewBaskerville-Roman" w:eastAsiaTheme="minorHAnsi" w:hAnsi="NewBaskerville-Roman" w:cs="NewBaskerville-Roman"/>
+          <w:sz w:val="20"/>
+          <w:szCs w:val="20"/>
+          <w:lang w:val="en-US"/>
+        </w:rPr>
+        <w:t xml:space="preserve">ve been added to </w:t>
+      </w:r>
+      <w:r>
+        <w:rPr>
+          <w:rFonts w:ascii="NewBaskerville-Roman" w:eastAsiaTheme="minorHAnsi" w:hAnsi="NewBaskerville-Roman" w:cs="NewBaskerville-Roman"/>
+          <w:sz w:val="20"/>
+          <w:szCs w:val="20"/>
+          <w:lang w:val="en-US"/>
+        </w:rPr>
+        <w:t xml:space="preserve">the index staging area by </w:t>
+      </w:r>
+      <w:proofErr w:type="spellStart"/>
+      <w:r>
+        <w:rPr>
+          <w:rFonts w:ascii="Courier" w:eastAsiaTheme="minorHAnsi" w:hAnsi="Courier" w:cs="Courier"/>
+          <w:sz w:val="19"/>
+          <w:szCs w:val="19"/>
+          <w:lang w:val="en-US"/>
+        </w:rPr>
+        <w:t>git</w:t>
+      </w:r>
+      <w:proofErr w:type="spellEnd"/>
+      <w:r>
+        <w:rPr>
+          <w:rFonts w:ascii="Courier" w:eastAsiaTheme="minorHAnsi" w:hAnsi="Courier" w:cs="Courier"/>
+          <w:sz w:val="19"/>
+          <w:szCs w:val="19"/>
+          <w:lang w:val="en-US"/>
+        </w:rPr>
+        <w:t xml:space="preserve"> add</w:t>
+      </w:r>
+      <w:r>
+        <w:rPr>
+          <w:rFonts w:ascii="NewBaskerville-Roman" w:eastAsiaTheme="minorHAnsi" w:hAnsi="NewBaskerville-Roman" w:cs="NewBaskerville-Roman"/>
+          <w:sz w:val="20"/>
+          <w:szCs w:val="20"/>
+          <w:lang w:val="en-US"/>
+        </w:rPr>
+        <w:t>.</w:t>
+      </w:r>
+    </w:p>
+    <w:p>
+      <w:pPr>
+        <w:autoSpaceDE w:val="0"/>
+        <w:autoSpaceDN w:val="0"/>
+        <w:adjustRightInd w:val="0"/>
+        <w:spacing w:after="0" w:line="240" w:lineRule="auto"/>
+        <w:rPr>
+          <w:rFonts w:ascii="NewBaskerville-Roman" w:eastAsiaTheme="minorHAnsi" w:hAnsi="NewBaskerville-Roman" w:cs="NewBaskerville-Roman"/>
+          <w:sz w:val="20"/>
+          <w:szCs w:val="20"/>
+          <w:lang w:val="en-US"/>
+        </w:rPr>
+      </w:pPr>
+    </w:p>
+    <w:p>
+      <w:pPr>
+        <w:autoSpaceDE w:val="0"/>
+        <w:autoSpaceDN w:val="0"/>
+        <w:adjustRightInd w:val="0"/>
+        <w:spacing w:after="0" w:line="240" w:lineRule="auto"/>
+        <w:rPr>
+          <w:rFonts w:ascii="NewBaskerville-Roman" w:eastAsiaTheme="minorHAnsi" w:hAnsi="NewBaskerville-Roman" w:cs="NewBaskerville-Roman"/>
+          <w:sz w:val="20"/>
+          <w:szCs w:val="20"/>
+          <w:lang w:val="en-US"/>
+        </w:rPr>
+      </w:pPr>
+      <w:r>
+        <w:rPr>
+          <w:rFonts w:ascii="NewBaskerville-Roman" w:eastAsiaTheme="minorHAnsi" w:hAnsi="NewBaskerville-Roman" w:cs="NewBaskerville-Roman"/>
+          <w:sz w:val="20"/>
+          <w:szCs w:val="20"/>
+          <w:lang w:val="en-US"/>
+        </w:rPr>
+        <w:t xml:space="preserve">If </w:t>
+      </w:r>
+      <w:proofErr w:type="spellStart"/>
+      <w:r>
+        <w:rPr>
+          <w:rFonts w:ascii="Courier" w:eastAsiaTheme="minorHAnsi" w:hAnsi="Courier" w:cs="Courier"/>
+          <w:sz w:val="19"/>
+          <w:szCs w:val="19"/>
+          <w:lang w:val="en-US"/>
+        </w:rPr>
+        <w:t>git</w:t>
+      </w:r>
+      <w:proofErr w:type="spellEnd"/>
+      <w:r>
+        <w:rPr>
+          <w:rFonts w:ascii="Courier" w:eastAsiaTheme="minorHAnsi" w:hAnsi="Courier" w:cs="Courier"/>
+          <w:sz w:val="19"/>
+          <w:szCs w:val="19"/>
+          <w:lang w:val="en-US"/>
+        </w:rPr>
+        <w:t xml:space="preserve"> stash </w:t>
+      </w:r>
+      <w:r>
+        <w:rPr>
+          <w:rFonts w:ascii="NewBaskerville-Roman" w:eastAsiaTheme="minorHAnsi" w:hAnsi="NewBaskerville-Roman" w:cs="NewBaskerville-Roman"/>
+          <w:sz w:val="20"/>
+          <w:szCs w:val="20"/>
+          <w:lang w:val="en-US"/>
+        </w:rPr>
+        <w:t>is run with</w:t>
+      </w:r>
+      <w:r>
+        <w:rPr>
+          <w:rFonts w:ascii="NewBaskerville-Roman" w:eastAsiaTheme="minorHAnsi" w:hAnsi="NewBaskerville-Roman" w:cs="NewBaskerville-Roman"/>
+          <w:sz w:val="20"/>
+          <w:szCs w:val="20"/>
+          <w:lang w:val="en-US"/>
         </w:rPr>
         <w:t xml:space="preserve"> </w:t>
       </w:r>
@@ -3178,938 +5510,3188 @@
           <w:rFonts w:ascii="NewBaskerville-Roman" w:eastAsiaTheme="minorHAnsi" w:hAnsi="NewBaskerville-Roman" w:cs="NewBaskerville-Roman"/>
           <w:sz w:val="20"/>
           <w:szCs w:val="20"/>
-        </w:rPr>
-        <w:t>want to see what would be removed before removing it.</w:t>
-      </w:r>
-    </w:p>
-    <w:p>
-      <w:pPr>
-        <w:pStyle w:val="Titre3"/>
-        <w:rPr>
-          <w:lang w:val="en-US"/>
-        </w:rPr>
-      </w:pPr>
-      <w:r>
-        <w:rPr>
-          <w:lang w:val="en-US"/>
-        </w:rPr>
-        <w:t>Technique 19  resetting files to the last commit</w:t>
-      </w:r>
-    </w:p>
-    <w:p>
-      <w:pPr>
-        <w:autoSpaceDE w:val="0"/>
-        <w:autoSpaceDN w:val="0"/>
-        <w:adjustRightInd w:val="0"/>
-        <w:spacing w:after="0" w:line="240" w:lineRule="auto"/>
-        <w:rPr>
-          <w:rFonts w:ascii="Times New Roman" w:hAnsi="Times New Roman"/>
-          <w:sz w:val="24"/>
-          <w:szCs w:val="24"/>
-          <w:lang w:val="en-US"/>
-        </w:rPr>
-      </w:pPr>
-      <w:r>
-        <w:rPr>
-          <w:rFonts w:ascii="Times New Roman" w:hAnsi="Times New Roman"/>
-          <w:sz w:val="24"/>
-          <w:szCs w:val="24"/>
-          <w:lang w:val="en-US"/>
-        </w:rPr>
-        <w:t>The  --hard argument reset the both index staging area and the working directory to the state of the previous commit on this branch. If run without an argument, it defaults to git reset –mixed which resets the index staging area but not the contents of the working directory.In short , git reset –mixed only undoes the git add but git reset –hard undoes git add and all file modifications.</w:t>
-      </w:r>
-    </w:p>
-    <w:p>
-      <w:pPr>
-        <w:autoSpaceDE w:val="0"/>
-        <w:autoSpaceDN w:val="0"/>
-        <w:adjustRightInd w:val="0"/>
-        <w:spacing w:after="0" w:line="240" w:lineRule="auto"/>
-        <w:rPr>
-          <w:rFonts w:ascii="Times New Roman" w:hAnsi="Times New Roman"/>
-          <w:sz w:val="24"/>
-          <w:szCs w:val="24"/>
-          <w:lang w:val="en-US"/>
-        </w:rPr>
-      </w:pPr>
-    </w:p>
-    <w:p>
-      <w:pPr>
-        <w:autoSpaceDE w:val="0"/>
-        <w:autoSpaceDN w:val="0"/>
-        <w:adjustRightInd w:val="0"/>
-        <w:spacing w:after="0" w:line="240" w:lineRule="auto"/>
-        <w:rPr>
-          <w:rFonts w:ascii="Times New Roman" w:hAnsi="Times New Roman"/>
-          <w:sz w:val="24"/>
-          <w:szCs w:val="24"/>
-          <w:lang w:val="en-US"/>
-        </w:rPr>
-      </w:pPr>
-    </w:p>
-    <w:p>
-      <w:pPr>
-        <w:pStyle w:val="Titre3"/>
-        <w:rPr>
-          <w:lang w:val="en-US"/>
-        </w:rPr>
-      </w:pPr>
-      <w:r>
-        <w:rPr>
-          <w:lang w:val="en-US"/>
+          <w:lang w:val="en-US"/>
+        </w:rPr>
+        <w:t xml:space="preserve">no </w:t>
+      </w:r>
+      <w:r>
+        <w:rPr>
+          <w:rFonts w:ascii="Courier" w:eastAsiaTheme="minorHAnsi" w:hAnsi="Courier" w:cs="Courier"/>
+          <w:sz w:val="19"/>
+          <w:szCs w:val="19"/>
+          <w:lang w:val="en-US"/>
+        </w:rPr>
+        <w:t xml:space="preserve">save </w:t>
+      </w:r>
+      <w:r>
+        <w:rPr>
+          <w:rFonts w:ascii="NewBaskerville-Roman" w:eastAsiaTheme="minorHAnsi" w:hAnsi="NewBaskerville-Roman" w:cs="NewBaskerville-Roman"/>
+          <w:sz w:val="20"/>
+          <w:szCs w:val="20"/>
+          <w:lang w:val="en-US"/>
+        </w:rPr>
+        <w:t xml:space="preserve">argument, it performs the same operation; the </w:t>
+      </w:r>
+      <w:r>
+        <w:rPr>
+          <w:rFonts w:ascii="Courier" w:eastAsiaTheme="minorHAnsi" w:hAnsi="Courier" w:cs="Courier"/>
+          <w:sz w:val="19"/>
+          <w:szCs w:val="19"/>
+          <w:lang w:val="en-US"/>
+        </w:rPr>
+        <w:t xml:space="preserve">save </w:t>
+      </w:r>
+      <w:r>
+        <w:rPr>
+          <w:rFonts w:ascii="NewBaskerville-Roman" w:eastAsiaTheme="minorHAnsi" w:hAnsi="NewBaskerville-Roman" w:cs="NewBaskerville-Roman"/>
+          <w:sz w:val="20"/>
+          <w:szCs w:val="20"/>
+          <w:lang w:val="en-US"/>
+        </w:rPr>
+        <w:t xml:space="preserve">argument </w:t>
+      </w:r>
+      <w:proofErr w:type="gramStart"/>
+      <w:r>
+        <w:rPr>
+          <w:rFonts w:ascii="NewBaskerville-Roman" w:eastAsiaTheme="minorHAnsi" w:hAnsi="NewBaskerville-Roman" w:cs="NewBaskerville-Roman"/>
+          <w:sz w:val="20"/>
+          <w:szCs w:val="20"/>
+          <w:lang w:val="en-US"/>
+        </w:rPr>
+        <w:t>isn’t</w:t>
+      </w:r>
+      <w:r>
+        <w:rPr>
+          <w:rFonts w:ascii="NewBaskerville-Roman" w:eastAsiaTheme="minorHAnsi" w:hAnsi="NewBaskerville-Roman" w:cs="NewBaskerville-Roman"/>
+          <w:sz w:val="20"/>
+          <w:szCs w:val="20"/>
+          <w:lang w:val="en-US"/>
+        </w:rPr>
+        <w:t xml:space="preserve">  n</w:t>
+      </w:r>
+      <w:r>
+        <w:rPr>
+          <w:rFonts w:ascii="NewBaskerville-Roman" w:eastAsiaTheme="minorHAnsi" w:hAnsi="NewBaskerville-Roman" w:cs="NewBaskerville-Roman"/>
+          <w:sz w:val="20"/>
+          <w:szCs w:val="20"/>
+          <w:lang w:val="en-US"/>
+        </w:rPr>
+        <w:t>eeded</w:t>
+      </w:r>
+      <w:proofErr w:type="gramEnd"/>
+      <w:r>
+        <w:rPr>
+          <w:rFonts w:ascii="NewBaskerville-Roman" w:eastAsiaTheme="minorHAnsi" w:hAnsi="NewBaskerville-Roman" w:cs="NewBaskerville-Roman"/>
+          <w:sz w:val="20"/>
+          <w:szCs w:val="20"/>
+          <w:lang w:val="en-US"/>
+        </w:rPr>
+        <w:t>. I’ve used it in the examples because it’s more explicit and easier to</w:t>
+      </w:r>
+      <w:r>
+        <w:rPr>
+          <w:rFonts w:ascii="NewBaskerville-Roman" w:eastAsiaTheme="minorHAnsi" w:hAnsi="NewBaskerville-Roman" w:cs="NewBaskerville-Roman"/>
+          <w:sz w:val="20"/>
+          <w:szCs w:val="20"/>
+          <w:lang w:val="en-US"/>
+        </w:rPr>
+        <w:t xml:space="preserve"> </w:t>
+      </w:r>
+      <w:r>
+        <w:rPr>
+          <w:rFonts w:ascii="NewBaskerville-Roman" w:eastAsiaTheme="minorHAnsi" w:hAnsi="NewBaskerville-Roman" w:cs="NewBaskerville-Roman"/>
+          <w:sz w:val="20"/>
+          <w:szCs w:val="20"/>
+          <w:lang w:val="en-US"/>
+        </w:rPr>
+        <w:t>remember.</w:t>
+      </w:r>
+    </w:p>
+    <w:p>
+      <w:pPr>
+        <w:autoSpaceDE w:val="0"/>
+        <w:autoSpaceDN w:val="0"/>
+        <w:adjustRightInd w:val="0"/>
+        <w:spacing w:after="0" w:line="240" w:lineRule="auto"/>
+        <w:rPr>
+          <w:rFonts w:ascii="Times New Roman" w:hAnsi="Times New Roman"/>
+          <w:sz w:val="24"/>
+          <w:szCs w:val="24"/>
+          <w:lang w:val="en-US"/>
+        </w:rPr>
+      </w:pPr>
+    </w:p>
+    <w:p>
+      <w:pPr>
+        <w:autoSpaceDE w:val="0"/>
+        <w:autoSpaceDN w:val="0"/>
+        <w:adjustRightInd w:val="0"/>
+        <w:spacing w:after="0" w:line="240" w:lineRule="auto"/>
+        <w:rPr>
+          <w:rFonts w:ascii="Times New Roman" w:hAnsi="Times New Roman"/>
+          <w:sz w:val="24"/>
+          <w:szCs w:val="24"/>
+          <w:lang w:val="en-US"/>
+        </w:rPr>
+      </w:pPr>
+    </w:p>
+    <w:p>
+      <w:pPr>
+        <w:autoSpaceDE w:val="0"/>
+        <w:autoSpaceDN w:val="0"/>
+        <w:adjustRightInd w:val="0"/>
+        <w:spacing w:after="0" w:line="240" w:lineRule="auto"/>
+        <w:rPr>
+          <w:rFonts w:ascii="Times New Roman" w:hAnsi="Times New Roman"/>
+          <w:sz w:val="24"/>
+          <w:szCs w:val="24"/>
+          <w:lang w:val="en-US"/>
+        </w:rPr>
+      </w:pPr>
+      <w:r>
+        <w:rPr>
+          <w:rFonts w:ascii="Times New Roman" w:hAnsi="Times New Roman"/>
+          <w:sz w:val="24"/>
+          <w:szCs w:val="24"/>
+          <w:lang w:val="en-US"/>
+        </w:rPr>
+        <w:t>$</w:t>
+      </w:r>
+      <w:proofErr w:type="spellStart"/>
+      <w:r>
+        <w:rPr>
+          <w:rFonts w:ascii="Times New Roman" w:hAnsi="Times New Roman"/>
+          <w:sz w:val="24"/>
+          <w:szCs w:val="24"/>
+          <w:lang w:val="en-US"/>
+        </w:rPr>
+        <w:t>git</w:t>
+      </w:r>
+      <w:proofErr w:type="spellEnd"/>
+      <w:r>
+        <w:rPr>
+          <w:rFonts w:ascii="Times New Roman" w:hAnsi="Times New Roman"/>
+          <w:sz w:val="24"/>
+          <w:szCs w:val="24"/>
+          <w:lang w:val="en-US"/>
+        </w:rPr>
+        <w:t xml:space="preserve"> stash list </w:t>
+      </w:r>
+    </w:p>
+    <w:p>
+      <w:pPr>
+        <w:autoSpaceDE w:val="0"/>
+        <w:autoSpaceDN w:val="0"/>
+        <w:adjustRightInd w:val="0"/>
+        <w:spacing w:after="0" w:line="240" w:lineRule="auto"/>
+        <w:rPr>
+          <w:rFonts w:ascii="Times New Roman" w:hAnsi="Times New Roman"/>
+          <w:sz w:val="24"/>
+          <w:szCs w:val="24"/>
+          <w:lang w:val="en-US"/>
+        </w:rPr>
+      </w:pPr>
+      <w:r>
+        <w:rPr>
+          <w:rFonts w:ascii="Times New Roman" w:hAnsi="Times New Roman"/>
+          <w:sz w:val="24"/>
+          <w:szCs w:val="24"/>
+          <w:lang w:val="en-US"/>
+        </w:rPr>
+        <w:t>You can see all the stashes that have been made</w:t>
+      </w:r>
+    </w:p>
+    <w:p>
+      <w:pPr>
+        <w:autoSpaceDE w:val="0"/>
+        <w:autoSpaceDN w:val="0"/>
+        <w:adjustRightInd w:val="0"/>
+        <w:spacing w:after="0" w:line="240" w:lineRule="auto"/>
+        <w:rPr>
+          <w:rFonts w:ascii="Times New Roman" w:hAnsi="Times New Roman"/>
+          <w:sz w:val="24"/>
+          <w:szCs w:val="24"/>
+          <w:lang w:val="en-US"/>
+        </w:rPr>
+      </w:pPr>
+    </w:p>
+    <w:p>
+      <w:pPr>
+        <w:autoSpaceDE w:val="0"/>
+        <w:autoSpaceDN w:val="0"/>
+        <w:adjustRightInd w:val="0"/>
+        <w:spacing w:after="0" w:line="240" w:lineRule="auto"/>
+        <w:rPr>
+          <w:rFonts w:ascii="Times New Roman" w:hAnsi="Times New Roman"/>
+          <w:sz w:val="24"/>
+          <w:szCs w:val="24"/>
+          <w:lang w:val="en-US"/>
+        </w:rPr>
+      </w:pPr>
+      <w:r>
+        <w:rPr>
+          <w:rFonts w:ascii="Times New Roman" w:hAnsi="Times New Roman"/>
+          <w:sz w:val="24"/>
+          <w:szCs w:val="24"/>
+          <w:lang w:val="en-US"/>
+        </w:rPr>
+        <w:t xml:space="preserve">$ </w:t>
+      </w:r>
+      <w:proofErr w:type="spellStart"/>
+      <w:r>
+        <w:rPr>
+          <w:rFonts w:ascii="Times New Roman" w:hAnsi="Times New Roman"/>
+          <w:sz w:val="24"/>
+          <w:szCs w:val="24"/>
+          <w:lang w:val="en-US"/>
+        </w:rPr>
+        <w:t>git</w:t>
+      </w:r>
+      <w:proofErr w:type="spellEnd"/>
+      <w:r>
+        <w:rPr>
+          <w:rFonts w:ascii="Times New Roman" w:hAnsi="Times New Roman"/>
+          <w:sz w:val="24"/>
+          <w:szCs w:val="24"/>
+          <w:lang w:val="en-US"/>
+        </w:rPr>
+        <w:t xml:space="preserve"> diff stash@{0}</w:t>
+      </w:r>
+    </w:p>
+    <w:p>
+      <w:pPr>
+        <w:autoSpaceDE w:val="0"/>
+        <w:autoSpaceDN w:val="0"/>
+        <w:adjustRightInd w:val="0"/>
+        <w:spacing w:after="0" w:line="240" w:lineRule="auto"/>
+        <w:rPr>
+          <w:rFonts w:ascii="Times New Roman" w:hAnsi="Times New Roman"/>
+          <w:sz w:val="24"/>
+          <w:szCs w:val="24"/>
+          <w:lang w:val="en-US"/>
+        </w:rPr>
+      </w:pPr>
+      <w:r>
+        <w:rPr>
+          <w:rFonts w:ascii="Times New Roman" w:hAnsi="Times New Roman"/>
+          <w:sz w:val="24"/>
+          <w:szCs w:val="24"/>
+          <w:lang w:val="en-US"/>
+        </w:rPr>
+        <w:t xml:space="preserve">Will show you the difference between the working directory and the contents of that </w:t>
+      </w:r>
+      <w:proofErr w:type="spellStart"/>
+      <w:r>
+        <w:rPr>
+          <w:rFonts w:ascii="Times New Roman" w:hAnsi="Times New Roman"/>
+          <w:sz w:val="24"/>
+          <w:szCs w:val="24"/>
+          <w:lang w:val="en-US"/>
+        </w:rPr>
+        <w:t>statsh</w:t>
+      </w:r>
+      <w:proofErr w:type="spellEnd"/>
+    </w:p>
+    <w:p>
+      <w:pPr>
+        <w:autoSpaceDE w:val="0"/>
+        <w:autoSpaceDN w:val="0"/>
+        <w:adjustRightInd w:val="0"/>
+        <w:spacing w:after="0" w:line="240" w:lineRule="auto"/>
+        <w:rPr>
+          <w:rFonts w:ascii="Times New Roman" w:hAnsi="Times New Roman"/>
+          <w:sz w:val="24"/>
+          <w:szCs w:val="24"/>
+          <w:lang w:val="en-US"/>
+        </w:rPr>
+      </w:pPr>
+    </w:p>
+    <w:p>
+      <w:pPr>
+        <w:autoSpaceDE w:val="0"/>
+        <w:autoSpaceDN w:val="0"/>
+        <w:adjustRightInd w:val="0"/>
+        <w:spacing w:after="0" w:line="240" w:lineRule="auto"/>
+        <w:rPr>
+          <w:rFonts w:ascii="Times New Roman" w:hAnsi="Times New Roman"/>
+          <w:sz w:val="24"/>
+          <w:szCs w:val="24"/>
+          <w:lang w:val="en-US"/>
+        </w:rPr>
+      </w:pPr>
+      <w:r>
+        <w:rPr>
+          <w:rFonts w:ascii="Times New Roman" w:hAnsi="Times New Roman"/>
+          <w:sz w:val="24"/>
+          <w:szCs w:val="24"/>
+          <w:lang w:val="en-US"/>
+        </w:rPr>
+        <w:t xml:space="preserve">$ </w:t>
+      </w:r>
+      <w:proofErr w:type="spellStart"/>
+      <w:proofErr w:type="gramStart"/>
+      <w:r>
+        <w:rPr>
+          <w:rFonts w:ascii="Times New Roman" w:hAnsi="Times New Roman"/>
+          <w:sz w:val="24"/>
+          <w:szCs w:val="24"/>
+          <w:lang w:val="en-US"/>
+        </w:rPr>
+        <w:t>git</w:t>
+      </w:r>
+      <w:proofErr w:type="spellEnd"/>
+      <w:proofErr w:type="gramEnd"/>
+      <w:r>
+        <w:rPr>
+          <w:rFonts w:ascii="Times New Roman" w:hAnsi="Times New Roman"/>
+          <w:sz w:val="24"/>
+          <w:szCs w:val="24"/>
+          <w:lang w:val="en-US"/>
+        </w:rPr>
+        <w:t xml:space="preserve"> stash pop</w:t>
+      </w:r>
+    </w:p>
+    <w:p>
+      <w:pPr>
+        <w:autoSpaceDE w:val="0"/>
+        <w:autoSpaceDN w:val="0"/>
+        <w:adjustRightInd w:val="0"/>
+        <w:spacing w:after="0" w:line="240" w:lineRule="auto"/>
+        <w:rPr>
+          <w:rFonts w:ascii="Times New Roman" w:hAnsi="Times New Roman"/>
+          <w:sz w:val="24"/>
+          <w:szCs w:val="24"/>
+          <w:lang w:val="en-US"/>
+        </w:rPr>
+      </w:pPr>
+      <w:r>
+        <w:rPr>
+          <w:rFonts w:ascii="Times New Roman" w:hAnsi="Times New Roman"/>
+          <w:sz w:val="24"/>
+          <w:szCs w:val="24"/>
+          <w:lang w:val="en-US"/>
+        </w:rPr>
+        <w:t xml:space="preserve">When running </w:t>
+      </w:r>
+      <w:proofErr w:type="spellStart"/>
+      <w:r>
+        <w:rPr>
+          <w:rFonts w:ascii="Times New Roman" w:hAnsi="Times New Roman"/>
+          <w:sz w:val="24"/>
+          <w:szCs w:val="24"/>
+          <w:lang w:val="en-US"/>
+        </w:rPr>
+        <w:t>git</w:t>
+      </w:r>
+      <w:proofErr w:type="spellEnd"/>
+      <w:r>
+        <w:rPr>
+          <w:rFonts w:ascii="Times New Roman" w:hAnsi="Times New Roman"/>
+          <w:sz w:val="24"/>
+          <w:szCs w:val="24"/>
+          <w:lang w:val="en-US"/>
+        </w:rPr>
+        <w:t xml:space="preserve"> stash pop, the top stash on </w:t>
+      </w:r>
+      <w:proofErr w:type="gramStart"/>
+      <w:r>
+        <w:rPr>
+          <w:rFonts w:ascii="Times New Roman" w:hAnsi="Times New Roman"/>
+          <w:sz w:val="24"/>
+          <w:szCs w:val="24"/>
+          <w:lang w:val="en-US"/>
+        </w:rPr>
+        <w:t>the  stack</w:t>
+      </w:r>
+      <w:proofErr w:type="gramEnd"/>
+      <w:r>
+        <w:rPr>
+          <w:rFonts w:ascii="Times New Roman" w:hAnsi="Times New Roman"/>
+          <w:sz w:val="24"/>
+          <w:szCs w:val="24"/>
+          <w:lang w:val="en-US"/>
+        </w:rPr>
+        <w:t xml:space="preserve"> is applied to the working directory and removed from the stack</w:t>
+      </w:r>
+    </w:p>
+    <w:p>
+      <w:pPr>
+        <w:autoSpaceDE w:val="0"/>
+        <w:autoSpaceDN w:val="0"/>
+        <w:adjustRightInd w:val="0"/>
+        <w:spacing w:after="0" w:line="240" w:lineRule="auto"/>
+        <w:rPr>
+          <w:rFonts w:ascii="Times New Roman" w:hAnsi="Times New Roman"/>
+          <w:sz w:val="24"/>
+          <w:szCs w:val="24"/>
+          <w:lang w:val="en-US"/>
+        </w:rPr>
+      </w:pPr>
+    </w:p>
+    <w:p>
+      <w:pPr>
+        <w:autoSpaceDE w:val="0"/>
+        <w:autoSpaceDN w:val="0"/>
+        <w:adjustRightInd w:val="0"/>
+        <w:spacing w:after="0" w:line="240" w:lineRule="auto"/>
+        <w:rPr>
+          <w:rFonts w:ascii="Times New Roman" w:hAnsi="Times New Roman"/>
+          <w:sz w:val="24"/>
+          <w:szCs w:val="24"/>
+          <w:lang w:val="en-US"/>
+        </w:rPr>
+      </w:pPr>
+      <w:r>
+        <w:rPr>
+          <w:rFonts w:ascii="Times New Roman" w:hAnsi="Times New Roman"/>
+          <w:sz w:val="24"/>
+          <w:szCs w:val="24"/>
+          <w:lang w:val="en-US"/>
+        </w:rPr>
+        <w:t xml:space="preserve">$ </w:t>
+      </w:r>
+      <w:proofErr w:type="spellStart"/>
+      <w:proofErr w:type="gramStart"/>
+      <w:r>
+        <w:rPr>
+          <w:rFonts w:ascii="Times New Roman" w:hAnsi="Times New Roman"/>
+          <w:sz w:val="24"/>
+          <w:szCs w:val="24"/>
+          <w:lang w:val="en-US"/>
+        </w:rPr>
+        <w:t>git</w:t>
+      </w:r>
+      <w:proofErr w:type="spellEnd"/>
+      <w:proofErr w:type="gramEnd"/>
+      <w:r>
+        <w:rPr>
+          <w:rFonts w:ascii="Times New Roman" w:hAnsi="Times New Roman"/>
+          <w:sz w:val="24"/>
+          <w:szCs w:val="24"/>
+          <w:lang w:val="en-US"/>
+        </w:rPr>
+        <w:t xml:space="preserve"> stash apply</w:t>
+      </w:r>
+    </w:p>
+    <w:p>
+      <w:pPr>
+        <w:autoSpaceDE w:val="0"/>
+        <w:autoSpaceDN w:val="0"/>
+        <w:adjustRightInd w:val="0"/>
+        <w:spacing w:after="0" w:line="240" w:lineRule="auto"/>
+        <w:rPr>
+          <w:rFonts w:ascii="Times New Roman" w:hAnsi="Times New Roman"/>
+          <w:sz w:val="24"/>
+          <w:szCs w:val="24"/>
+          <w:lang w:val="en-US"/>
+        </w:rPr>
+      </w:pPr>
+      <w:r>
+        <w:rPr>
+          <w:rFonts w:ascii="Times New Roman" w:hAnsi="Times New Roman"/>
+          <w:sz w:val="24"/>
+          <w:szCs w:val="24"/>
+          <w:lang w:val="en-US"/>
+        </w:rPr>
+        <w:t xml:space="preserve">If you wish to apply an item from the stack </w:t>
+      </w:r>
+      <w:proofErr w:type="spellStart"/>
+      <w:r>
+        <w:rPr>
+          <w:rFonts w:ascii="Times New Roman" w:hAnsi="Times New Roman"/>
+          <w:sz w:val="24"/>
+          <w:szCs w:val="24"/>
+          <w:lang w:val="en-US"/>
+        </w:rPr>
+        <w:t>militple</w:t>
+      </w:r>
+      <w:proofErr w:type="spellEnd"/>
+      <w:r>
+        <w:rPr>
+          <w:rFonts w:ascii="Times New Roman" w:hAnsi="Times New Roman"/>
+          <w:sz w:val="24"/>
+          <w:szCs w:val="24"/>
+          <w:lang w:val="en-US"/>
+        </w:rPr>
+        <w:t xml:space="preserve"> times, you can instead use </w:t>
+      </w:r>
+      <w:proofErr w:type="spellStart"/>
+      <w:r>
+        <w:rPr>
+          <w:rFonts w:ascii="Times New Roman" w:hAnsi="Times New Roman"/>
+          <w:sz w:val="24"/>
+          <w:szCs w:val="24"/>
+          <w:lang w:val="en-US"/>
+        </w:rPr>
+        <w:t>git</w:t>
+      </w:r>
+      <w:proofErr w:type="spellEnd"/>
+      <w:r>
+        <w:rPr>
+          <w:rFonts w:ascii="Times New Roman" w:hAnsi="Times New Roman"/>
+          <w:sz w:val="24"/>
+          <w:szCs w:val="24"/>
+          <w:lang w:val="en-US"/>
+        </w:rPr>
+        <w:t xml:space="preserve"> stash apply</w:t>
+      </w:r>
+    </w:p>
+    <w:p>
+      <w:pPr>
+        <w:autoSpaceDE w:val="0"/>
+        <w:autoSpaceDN w:val="0"/>
+        <w:adjustRightInd w:val="0"/>
+        <w:spacing w:after="0" w:line="240" w:lineRule="auto"/>
+        <w:rPr>
+          <w:rFonts w:ascii="Times New Roman" w:hAnsi="Times New Roman"/>
+          <w:sz w:val="24"/>
+          <w:szCs w:val="24"/>
+          <w:lang w:val="en-US"/>
+        </w:rPr>
+      </w:pPr>
+    </w:p>
+    <w:p>
+      <w:pPr>
+        <w:autoSpaceDE w:val="0"/>
+        <w:autoSpaceDN w:val="0"/>
+        <w:adjustRightInd w:val="0"/>
+        <w:spacing w:after="0" w:line="240" w:lineRule="auto"/>
+        <w:rPr>
+          <w:rFonts w:ascii="Times New Roman" w:hAnsi="Times New Roman"/>
+          <w:sz w:val="24"/>
+          <w:szCs w:val="24"/>
+          <w:lang w:val="en-US"/>
+        </w:rPr>
+      </w:pPr>
+      <w:r>
+        <w:rPr>
+          <w:rFonts w:ascii="Times New Roman" w:hAnsi="Times New Roman"/>
+          <w:sz w:val="24"/>
+          <w:szCs w:val="24"/>
+          <w:lang w:val="en-US"/>
+        </w:rPr>
+        <w:t xml:space="preserve">$ </w:t>
+      </w:r>
+      <w:proofErr w:type="spellStart"/>
+      <w:proofErr w:type="gramStart"/>
+      <w:r>
+        <w:rPr>
+          <w:rFonts w:ascii="Times New Roman" w:hAnsi="Times New Roman"/>
+          <w:sz w:val="24"/>
+          <w:szCs w:val="24"/>
+          <w:lang w:val="en-US"/>
+        </w:rPr>
+        <w:t>git</w:t>
+      </w:r>
+      <w:proofErr w:type="spellEnd"/>
+      <w:proofErr w:type="gramEnd"/>
+      <w:r>
+        <w:rPr>
+          <w:rFonts w:ascii="Times New Roman" w:hAnsi="Times New Roman"/>
+          <w:sz w:val="24"/>
+          <w:szCs w:val="24"/>
+          <w:lang w:val="en-US"/>
+        </w:rPr>
+        <w:t xml:space="preserve"> stash clear</w:t>
+      </w:r>
+    </w:p>
+    <w:p>
+      <w:pPr>
+        <w:autoSpaceDE w:val="0"/>
+        <w:autoSpaceDN w:val="0"/>
+        <w:adjustRightInd w:val="0"/>
+        <w:spacing w:after="0" w:line="240" w:lineRule="auto"/>
+        <w:rPr>
+          <w:rFonts w:ascii="Times New Roman" w:hAnsi="Times New Roman"/>
+          <w:sz w:val="24"/>
+          <w:szCs w:val="24"/>
+          <w:lang w:val="en-US"/>
+        </w:rPr>
+      </w:pPr>
+      <w:r>
+        <w:rPr>
+          <w:rFonts w:ascii="Times New Roman" w:hAnsi="Times New Roman"/>
+          <w:sz w:val="24"/>
+          <w:szCs w:val="24"/>
+          <w:lang w:val="en-US"/>
+        </w:rPr>
+        <w:t>Clearing stashed changes</w:t>
+      </w:r>
+    </w:p>
+    <w:p>
+      <w:pPr>
+        <w:autoSpaceDE w:val="0"/>
+        <w:autoSpaceDN w:val="0"/>
+        <w:adjustRightInd w:val="0"/>
+        <w:spacing w:after="0" w:line="240" w:lineRule="auto"/>
+        <w:rPr>
+          <w:rFonts w:ascii="Times New Roman" w:hAnsi="Times New Roman"/>
+          <w:sz w:val="24"/>
+          <w:szCs w:val="24"/>
+          <w:lang w:val="en-US"/>
+        </w:rPr>
+      </w:pPr>
+    </w:p>
+    <w:p>
+      <w:pPr>
+        <w:autoSpaceDE w:val="0"/>
+        <w:autoSpaceDN w:val="0"/>
+        <w:adjustRightInd w:val="0"/>
+        <w:spacing w:after="0" w:line="240" w:lineRule="auto"/>
+        <w:rPr>
+          <w:rFonts w:ascii="FranklinGothic-DemiItal" w:eastAsiaTheme="minorHAnsi" w:hAnsi="FranklinGothic-DemiItal" w:cs="FranklinGothic-DemiItal"/>
+          <w:b/>
+          <w:bCs/>
+          <w:i/>
+          <w:iCs/>
+          <w:color w:val="970000"/>
+          <w:sz w:val="25"/>
+          <w:szCs w:val="25"/>
+        </w:rPr>
+      </w:pPr>
+      <w:r>
+        <w:rPr>
+          <w:rFonts w:ascii="FranklinGothic-DemiItal" w:eastAsiaTheme="minorHAnsi" w:hAnsi="FranklinGothic-DemiItal" w:cs="FranklinGothic-DemiItal"/>
+          <w:b/>
+          <w:bCs/>
+          <w:i/>
+          <w:iCs/>
+          <w:color w:val="970000"/>
+          <w:sz w:val="25"/>
+          <w:szCs w:val="25"/>
+        </w:rPr>
+        <w:t xml:space="preserve">Technique 26 </w:t>
+      </w:r>
+      <w:proofErr w:type="spellStart"/>
+      <w:r>
+        <w:rPr>
+          <w:rFonts w:ascii="FranklinGothic-DemiItal" w:eastAsiaTheme="minorHAnsi" w:hAnsi="FranklinGothic-DemiItal" w:cs="FranklinGothic-DemiItal"/>
+          <w:b/>
+          <w:bCs/>
+          <w:i/>
+          <w:iCs/>
+          <w:color w:val="970000"/>
+          <w:sz w:val="25"/>
+          <w:szCs w:val="25"/>
+        </w:rPr>
+        <w:t>Assuming</w:t>
+      </w:r>
+      <w:proofErr w:type="spellEnd"/>
+      <w:r>
+        <w:rPr>
+          <w:rFonts w:ascii="FranklinGothic-DemiItal" w:eastAsiaTheme="minorHAnsi" w:hAnsi="FranklinGothic-DemiItal" w:cs="FranklinGothic-DemiItal"/>
+          <w:b/>
+          <w:bCs/>
+          <w:i/>
+          <w:iCs/>
+          <w:color w:val="970000"/>
+          <w:sz w:val="25"/>
+          <w:szCs w:val="25"/>
+        </w:rPr>
+        <w:t xml:space="preserve"> </w:t>
+      </w:r>
+      <w:proofErr w:type="gramStart"/>
+      <w:r>
+        <w:rPr>
+          <w:rFonts w:ascii="FranklinGothic-DemiItal" w:eastAsiaTheme="minorHAnsi" w:hAnsi="FranklinGothic-DemiItal" w:cs="FranklinGothic-DemiItal"/>
+          <w:b/>
+          <w:bCs/>
+          <w:i/>
+          <w:iCs/>
+          <w:color w:val="970000"/>
+          <w:sz w:val="25"/>
+          <w:szCs w:val="25"/>
+        </w:rPr>
+        <w:t>files</w:t>
+      </w:r>
+      <w:proofErr w:type="gramEnd"/>
+      <w:r>
+        <w:rPr>
+          <w:rFonts w:ascii="FranklinGothic-DemiItal" w:eastAsiaTheme="minorHAnsi" w:hAnsi="FranklinGothic-DemiItal" w:cs="FranklinGothic-DemiItal"/>
+          <w:b/>
+          <w:bCs/>
+          <w:i/>
+          <w:iCs/>
+          <w:color w:val="970000"/>
+          <w:sz w:val="25"/>
+          <w:szCs w:val="25"/>
+        </w:rPr>
+        <w:t xml:space="preserve"> are </w:t>
+      </w:r>
+      <w:proofErr w:type="spellStart"/>
+      <w:r>
+        <w:rPr>
+          <w:rFonts w:ascii="FranklinGothic-DemiItal" w:eastAsiaTheme="minorHAnsi" w:hAnsi="FranklinGothic-DemiItal" w:cs="FranklinGothic-DemiItal"/>
+          <w:b/>
+          <w:bCs/>
+          <w:i/>
+          <w:iCs/>
+          <w:color w:val="970000"/>
+          <w:sz w:val="25"/>
+          <w:szCs w:val="25"/>
+        </w:rPr>
+        <w:t>unchanged</w:t>
+      </w:r>
+      <w:proofErr w:type="spellEnd"/>
+    </w:p>
+    <w:p>
+      <w:pPr>
+        <w:autoSpaceDE w:val="0"/>
+        <w:autoSpaceDN w:val="0"/>
+        <w:adjustRightInd w:val="0"/>
+        <w:spacing w:after="0" w:line="240" w:lineRule="auto"/>
+        <w:rPr>
+          <w:rFonts w:ascii="FranklinGothic-DemiItal" w:eastAsiaTheme="minorHAnsi" w:hAnsi="FranklinGothic-DemiItal" w:cs="FranklinGothic-DemiItal"/>
+          <w:b/>
+          <w:bCs/>
+          <w:i/>
+          <w:iCs/>
+          <w:color w:val="970000"/>
+          <w:sz w:val="25"/>
+          <w:szCs w:val="25"/>
+        </w:rPr>
+      </w:pPr>
+    </w:p>
+    <w:p>
+      <w:pPr>
+        <w:autoSpaceDE w:val="0"/>
+        <w:autoSpaceDN w:val="0"/>
+        <w:adjustRightInd w:val="0"/>
+        <w:spacing w:after="0" w:line="240" w:lineRule="auto"/>
+        <w:rPr>
+          <w:rFonts w:ascii="Times New Roman" w:hAnsi="Times New Roman"/>
+          <w:sz w:val="24"/>
+          <w:szCs w:val="24"/>
+          <w:lang w:val="en-US"/>
+        </w:rPr>
+      </w:pPr>
+      <w:r>
+        <w:rPr>
+          <w:rFonts w:ascii="NewBaskerville-Roman" w:eastAsiaTheme="minorHAnsi" w:hAnsi="NewBaskerville-Roman" w:cs="NewBaskerville-Roman"/>
+          <w:sz w:val="20"/>
+          <w:szCs w:val="20"/>
+          <w:lang w:val="en-US"/>
+        </w:rPr>
+        <w:t>Sometimes you may wish to make changes to files but have Git ignore the specific</w:t>
+      </w:r>
+      <w:r>
+        <w:rPr>
+          <w:rFonts w:ascii="NewBaskerville-Roman" w:eastAsiaTheme="minorHAnsi" w:hAnsi="NewBaskerville-Roman" w:cs="NewBaskerville-Roman"/>
+          <w:sz w:val="20"/>
+          <w:szCs w:val="20"/>
+          <w:lang w:val="en-US"/>
+        </w:rPr>
+        <w:t xml:space="preserve"> </w:t>
+      </w:r>
+      <w:r>
+        <w:rPr>
+          <w:rFonts w:ascii="NewBaskerville-Roman" w:eastAsiaTheme="minorHAnsi" w:hAnsi="NewBaskerville-Roman" w:cs="NewBaskerville-Roman"/>
+          <w:sz w:val="20"/>
+          <w:szCs w:val="20"/>
+          <w:lang w:val="en-US"/>
+        </w:rPr>
+        <w:t xml:space="preserve">changes you’ve made so that operations such as </w:t>
+      </w:r>
+      <w:proofErr w:type="spellStart"/>
+      <w:r>
+        <w:rPr>
+          <w:rFonts w:ascii="Courier" w:eastAsiaTheme="minorHAnsi" w:hAnsi="Courier" w:cs="Courier"/>
+          <w:sz w:val="19"/>
+          <w:szCs w:val="19"/>
+          <w:lang w:val="en-US"/>
+        </w:rPr>
+        <w:t>git</w:t>
+      </w:r>
+      <w:proofErr w:type="spellEnd"/>
+      <w:r>
+        <w:rPr>
+          <w:rFonts w:ascii="Courier" w:eastAsiaTheme="minorHAnsi" w:hAnsi="Courier" w:cs="Courier"/>
+          <w:sz w:val="19"/>
+          <w:szCs w:val="19"/>
+          <w:lang w:val="en-US"/>
+        </w:rPr>
+        <w:t xml:space="preserve"> stash </w:t>
+      </w:r>
+      <w:r>
+        <w:rPr>
+          <w:rFonts w:ascii="NewBaskerville-Roman" w:eastAsiaTheme="minorHAnsi" w:hAnsi="NewBaskerville-Roman" w:cs="NewBaskerville-Roman"/>
+          <w:sz w:val="20"/>
+          <w:szCs w:val="20"/>
+          <w:lang w:val="en-US"/>
+        </w:rPr>
+        <w:t xml:space="preserve">and </w:t>
+      </w:r>
+      <w:proofErr w:type="spellStart"/>
+      <w:r>
+        <w:rPr>
+          <w:rFonts w:ascii="Courier" w:eastAsiaTheme="minorHAnsi" w:hAnsi="Courier" w:cs="Courier"/>
+          <w:sz w:val="19"/>
+          <w:szCs w:val="19"/>
+          <w:lang w:val="en-US"/>
+        </w:rPr>
+        <w:t>git</w:t>
+      </w:r>
+      <w:proofErr w:type="spellEnd"/>
+      <w:r>
+        <w:rPr>
+          <w:rFonts w:ascii="Courier" w:eastAsiaTheme="minorHAnsi" w:hAnsi="Courier" w:cs="Courier"/>
+          <w:sz w:val="19"/>
+          <w:szCs w:val="19"/>
+          <w:lang w:val="en-US"/>
+        </w:rPr>
+        <w:t xml:space="preserve"> diff </w:t>
+      </w:r>
+      <w:r>
+        <w:rPr>
+          <w:rFonts w:ascii="NewBaskerville-Roman" w:eastAsiaTheme="minorHAnsi" w:hAnsi="NewBaskerville-Roman" w:cs="NewBaskerville-Roman"/>
+          <w:sz w:val="20"/>
+          <w:szCs w:val="20"/>
+          <w:lang w:val="en-US"/>
+        </w:rPr>
+        <w:t>ignore these</w:t>
+      </w:r>
+      <w:r>
+        <w:rPr>
+          <w:rFonts w:ascii="NewBaskerville-Roman" w:eastAsiaTheme="minorHAnsi" w:hAnsi="NewBaskerville-Roman" w:cs="NewBaskerville-Roman"/>
+          <w:sz w:val="20"/>
+          <w:szCs w:val="20"/>
+          <w:lang w:val="en-US"/>
+        </w:rPr>
+        <w:t xml:space="preserve"> </w:t>
+      </w:r>
+      <w:r>
+        <w:rPr>
+          <w:rFonts w:ascii="NewBaskerville-Roman" w:eastAsiaTheme="minorHAnsi" w:hAnsi="NewBaskerville-Roman" w:cs="NewBaskerville-Roman"/>
+          <w:sz w:val="20"/>
+          <w:szCs w:val="20"/>
+          <w:lang w:val="en-US"/>
+        </w:rPr>
+        <w:t>changes.</w:t>
+      </w:r>
+    </w:p>
+    <w:p>
+      <w:pPr>
+        <w:autoSpaceDE w:val="0"/>
+        <w:autoSpaceDN w:val="0"/>
+        <w:adjustRightInd w:val="0"/>
+        <w:spacing w:after="0" w:line="240" w:lineRule="auto"/>
+        <w:rPr>
+          <w:rFonts w:ascii="Times New Roman" w:hAnsi="Times New Roman"/>
+          <w:sz w:val="24"/>
+          <w:szCs w:val="24"/>
+          <w:lang w:val="en-US"/>
+        </w:rPr>
+      </w:pPr>
+    </w:p>
+    <w:p>
+      <w:pPr>
+        <w:autoSpaceDE w:val="0"/>
+        <w:autoSpaceDN w:val="0"/>
+        <w:adjustRightInd w:val="0"/>
+        <w:spacing w:after="0" w:line="240" w:lineRule="auto"/>
+        <w:rPr>
+          <w:rFonts w:ascii="Times New Roman" w:hAnsi="Times New Roman"/>
+          <w:sz w:val="24"/>
+          <w:szCs w:val="24"/>
+          <w:lang w:val="en-US"/>
+        </w:rPr>
+      </w:pPr>
+      <w:r>
+        <w:rPr>
+          <w:rFonts w:ascii="Courier" w:eastAsiaTheme="minorHAnsi" w:hAnsi="Courier" w:cs="Courier"/>
+          <w:sz w:val="19"/>
+          <w:szCs w:val="19"/>
+          <w:lang w:val="en-US"/>
+        </w:rPr>
+        <w:t>$</w:t>
+      </w:r>
+      <w:proofErr w:type="spellStart"/>
+      <w:r>
+        <w:rPr>
+          <w:rFonts w:ascii="Courier" w:eastAsiaTheme="minorHAnsi" w:hAnsi="Courier" w:cs="Courier"/>
+          <w:sz w:val="19"/>
+          <w:szCs w:val="19"/>
+          <w:lang w:val="en-US"/>
+        </w:rPr>
+        <w:t>git</w:t>
+      </w:r>
+      <w:proofErr w:type="spellEnd"/>
+      <w:r>
+        <w:rPr>
+          <w:rFonts w:ascii="Courier" w:eastAsiaTheme="minorHAnsi" w:hAnsi="Courier" w:cs="Courier"/>
+          <w:sz w:val="19"/>
+          <w:szCs w:val="19"/>
+          <w:lang w:val="en-US"/>
+        </w:rPr>
+        <w:t xml:space="preserve"> update-index --assume-unchanged 01-IntroducingGitInPractice.asciidoc</w:t>
+      </w:r>
+    </w:p>
+    <w:p>
+      <w:pPr>
+        <w:autoSpaceDE w:val="0"/>
+        <w:autoSpaceDN w:val="0"/>
+        <w:adjustRightInd w:val="0"/>
+        <w:spacing w:after="0" w:line="240" w:lineRule="auto"/>
+        <w:rPr>
+          <w:rFonts w:ascii="Times New Roman" w:hAnsi="Times New Roman"/>
+          <w:sz w:val="24"/>
+          <w:szCs w:val="24"/>
+          <w:lang w:val="en-US"/>
+        </w:rPr>
+      </w:pPr>
+    </w:p>
+    <w:p>
+      <w:pPr>
+        <w:autoSpaceDE w:val="0"/>
+        <w:autoSpaceDN w:val="0"/>
+        <w:adjustRightInd w:val="0"/>
+        <w:spacing w:after="0" w:line="240" w:lineRule="auto"/>
+        <w:jc w:val="both"/>
+        <w:rPr>
+          <w:rFonts w:ascii="NewBaskerville-Roman" w:eastAsiaTheme="minorHAnsi" w:hAnsi="NewBaskerville-Roman" w:cs="NewBaskerville-Roman"/>
+          <w:sz w:val="20"/>
+          <w:szCs w:val="20"/>
+          <w:lang w:val="en-US"/>
+        </w:rPr>
+      </w:pPr>
+      <w:r>
+        <w:rPr>
+          <w:rFonts w:ascii="NewBaskerville-Roman" w:eastAsiaTheme="minorHAnsi" w:hAnsi="NewBaskerville-Roman" w:cs="NewBaskerville-Roman"/>
+          <w:sz w:val="20"/>
+          <w:szCs w:val="20"/>
+          <w:lang w:val="en-US"/>
+        </w:rPr>
+        <w:t xml:space="preserve">When you run </w:t>
+      </w:r>
+      <w:proofErr w:type="spellStart"/>
+      <w:r>
+        <w:rPr>
+          <w:rFonts w:ascii="Courier" w:eastAsiaTheme="minorHAnsi" w:hAnsi="Courier" w:cs="Courier"/>
+          <w:sz w:val="19"/>
+          <w:szCs w:val="19"/>
+          <w:lang w:val="en-US"/>
+        </w:rPr>
+        <w:t>git</w:t>
+      </w:r>
+      <w:proofErr w:type="spellEnd"/>
+      <w:r>
+        <w:rPr>
+          <w:rFonts w:ascii="Courier" w:eastAsiaTheme="minorHAnsi" w:hAnsi="Courier" w:cs="Courier"/>
+          <w:sz w:val="19"/>
+          <w:szCs w:val="19"/>
+          <w:lang w:val="en-US"/>
+        </w:rPr>
+        <w:t xml:space="preserve"> update-index --assume-unchanged</w:t>
+      </w:r>
+      <w:r>
+        <w:rPr>
+          <w:rFonts w:ascii="NewBaskerville-Roman" w:eastAsiaTheme="minorHAnsi" w:hAnsi="NewBaskerville-Roman" w:cs="NewBaskerville-Roman"/>
+          <w:sz w:val="20"/>
+          <w:szCs w:val="20"/>
+          <w:lang w:val="en-US"/>
+        </w:rPr>
+        <w:t>,</w:t>
+      </w:r>
+      <w:r>
+        <w:rPr>
+          <w:rFonts w:ascii="NewBaskerville-Roman" w:eastAsiaTheme="minorHAnsi" w:hAnsi="NewBaskerville-Roman" w:cs="NewBaskerville-Roman"/>
+          <w:sz w:val="20"/>
+          <w:szCs w:val="20"/>
+          <w:lang w:val="en-US"/>
+        </w:rPr>
+        <w:t xml:space="preserve"> Git sets a special flag on the </w:t>
+      </w:r>
+      <w:r>
+        <w:rPr>
+          <w:rFonts w:ascii="NewBaskerville-Roman" w:eastAsiaTheme="minorHAnsi" w:hAnsi="NewBaskerville-Roman" w:cs="NewBaskerville-Roman"/>
+          <w:sz w:val="20"/>
+          <w:szCs w:val="20"/>
+          <w:lang w:val="en-US"/>
+        </w:rPr>
+        <w:t>file to indicate that it shouldn’t be checked for any changes. This can be useful to temporarily</w:t>
+      </w:r>
+      <w:r>
+        <w:rPr>
+          <w:rFonts w:ascii="NewBaskerville-Roman" w:eastAsiaTheme="minorHAnsi" w:hAnsi="NewBaskerville-Roman" w:cs="NewBaskerville-Roman"/>
+          <w:sz w:val="20"/>
+          <w:szCs w:val="20"/>
+          <w:lang w:val="en-US"/>
+        </w:rPr>
+        <w:t xml:space="preserve"> </w:t>
+      </w:r>
+      <w:r>
+        <w:rPr>
+          <w:rFonts w:ascii="NewBaskerville-Roman" w:eastAsiaTheme="minorHAnsi" w:hAnsi="NewBaskerville-Roman" w:cs="NewBaskerville-Roman"/>
+          <w:sz w:val="20"/>
+          <w:szCs w:val="20"/>
+          <w:lang w:val="en-US"/>
+        </w:rPr>
+        <w:t xml:space="preserve">ignore changes made to a particular file when looking at </w:t>
+      </w:r>
+      <w:proofErr w:type="spellStart"/>
+      <w:r>
+        <w:rPr>
+          <w:rFonts w:ascii="Courier" w:eastAsiaTheme="minorHAnsi" w:hAnsi="Courier" w:cs="Courier"/>
+          <w:sz w:val="19"/>
+          <w:szCs w:val="19"/>
+          <w:lang w:val="en-US"/>
+        </w:rPr>
+        <w:t>git</w:t>
+      </w:r>
+      <w:proofErr w:type="spellEnd"/>
+      <w:r>
+        <w:rPr>
+          <w:rFonts w:ascii="Courier" w:eastAsiaTheme="minorHAnsi" w:hAnsi="Courier" w:cs="Courier"/>
+          <w:sz w:val="19"/>
+          <w:szCs w:val="19"/>
+          <w:lang w:val="en-US"/>
+        </w:rPr>
+        <w:t xml:space="preserve"> status </w:t>
+      </w:r>
+      <w:r>
+        <w:rPr>
+          <w:rFonts w:ascii="NewBaskerville-Roman" w:eastAsiaTheme="minorHAnsi" w:hAnsi="NewBaskerville-Roman" w:cs="NewBaskerville-Roman"/>
+          <w:sz w:val="20"/>
+          <w:szCs w:val="20"/>
+          <w:lang w:val="en-US"/>
+        </w:rPr>
+        <w:t xml:space="preserve">or </w:t>
+      </w:r>
+      <w:proofErr w:type="spellStart"/>
+      <w:r>
+        <w:rPr>
+          <w:rFonts w:ascii="Courier" w:eastAsiaTheme="minorHAnsi" w:hAnsi="Courier" w:cs="Courier"/>
+          <w:sz w:val="19"/>
+          <w:szCs w:val="19"/>
+          <w:lang w:val="en-US"/>
+        </w:rPr>
+        <w:t>git</w:t>
+      </w:r>
+      <w:proofErr w:type="spellEnd"/>
+      <w:r>
+        <w:rPr>
+          <w:rFonts w:ascii="Courier" w:eastAsiaTheme="minorHAnsi" w:hAnsi="Courier" w:cs="Courier"/>
+          <w:sz w:val="19"/>
+          <w:szCs w:val="19"/>
+          <w:lang w:val="en-US"/>
+        </w:rPr>
+        <w:t xml:space="preserve"> </w:t>
+      </w:r>
+      <w:r>
+        <w:rPr>
+          <w:rFonts w:ascii="Courier" w:eastAsiaTheme="minorHAnsi" w:hAnsi="Courier" w:cs="Courier"/>
+          <w:sz w:val="19"/>
+          <w:szCs w:val="19"/>
+          <w:lang w:val="en-US"/>
+        </w:rPr>
+        <w:t>diff</w:t>
+      </w:r>
+      <w:r>
+        <w:rPr>
+          <w:rFonts w:ascii="NewBaskerville-Roman" w:eastAsiaTheme="minorHAnsi" w:hAnsi="NewBaskerville-Roman" w:cs="NewBaskerville-Roman"/>
+          <w:sz w:val="20"/>
+          <w:szCs w:val="20"/>
+          <w:lang w:val="en-US"/>
+        </w:rPr>
+        <w:t>, but also to tell Git to avoid checking a file that is particularly huge and/or slow</w:t>
+      </w:r>
+      <w:r>
+        <w:rPr>
+          <w:rFonts w:ascii="NewBaskerville-Roman" w:eastAsiaTheme="minorHAnsi" w:hAnsi="NewBaskerville-Roman" w:cs="NewBaskerville-Roman"/>
+          <w:sz w:val="20"/>
+          <w:szCs w:val="20"/>
+          <w:lang w:val="en-US"/>
+        </w:rPr>
+        <w:t xml:space="preserve"> </w:t>
+      </w:r>
+      <w:r>
+        <w:rPr>
+          <w:rFonts w:ascii="NewBaskerville-Roman" w:eastAsiaTheme="minorHAnsi" w:hAnsi="NewBaskerville-Roman" w:cs="NewBaskerville-Roman"/>
+          <w:sz w:val="20"/>
+          <w:szCs w:val="20"/>
+          <w:lang w:val="en-US"/>
+        </w:rPr>
+        <w:t>to read.</w:t>
+      </w:r>
+    </w:p>
+    <w:p>
+      <w:pPr>
+        <w:autoSpaceDE w:val="0"/>
+        <w:autoSpaceDN w:val="0"/>
+        <w:adjustRightInd w:val="0"/>
+        <w:spacing w:after="0" w:line="240" w:lineRule="auto"/>
+        <w:rPr>
+          <w:rFonts w:ascii="Times New Roman" w:hAnsi="Times New Roman"/>
+          <w:sz w:val="24"/>
+          <w:szCs w:val="24"/>
+          <w:lang w:val="en-US"/>
+        </w:rPr>
+      </w:pPr>
+    </w:p>
+    <w:p>
+      <w:pPr>
+        <w:autoSpaceDE w:val="0"/>
+        <w:autoSpaceDN w:val="0"/>
+        <w:adjustRightInd w:val="0"/>
+        <w:spacing w:after="0" w:line="240" w:lineRule="auto"/>
+        <w:rPr>
+          <w:rFonts w:ascii="Times New Roman" w:hAnsi="Times New Roman"/>
+          <w:sz w:val="24"/>
+          <w:szCs w:val="24"/>
+          <w:lang w:val="en-US"/>
+        </w:rPr>
+      </w:pPr>
+      <w:proofErr w:type="spellStart"/>
+      <w:proofErr w:type="gramStart"/>
+      <w:r>
+        <w:rPr>
+          <w:rFonts w:ascii="Courier" w:eastAsiaTheme="minorHAnsi" w:hAnsi="Courier" w:cs="Courier"/>
+          <w:sz w:val="19"/>
+          <w:szCs w:val="19"/>
+          <w:lang w:val="en-US"/>
+        </w:rPr>
+        <w:t>git</w:t>
+      </w:r>
+      <w:proofErr w:type="spellEnd"/>
+      <w:proofErr w:type="gramEnd"/>
+      <w:r>
+        <w:rPr>
+          <w:rFonts w:ascii="Courier" w:eastAsiaTheme="minorHAnsi" w:hAnsi="Courier" w:cs="Courier"/>
+          <w:sz w:val="19"/>
+          <w:szCs w:val="19"/>
+          <w:lang w:val="en-US"/>
+        </w:rPr>
+        <w:t xml:space="preserve"> update-index --assume-unchanged </w:t>
+      </w:r>
+      <w:r>
+        <w:rPr>
+          <w:rFonts w:ascii="NewBaskerville-Roman" w:eastAsiaTheme="minorHAnsi" w:hAnsi="NewBaskerville-Roman" w:cs="NewBaskerville-Roman"/>
+          <w:sz w:val="20"/>
+          <w:szCs w:val="20"/>
+          <w:lang w:val="en-US"/>
+        </w:rPr>
+        <w:t>takes only files as arguments, rather than</w:t>
+      </w:r>
+      <w:r>
+        <w:rPr>
+          <w:rFonts w:ascii="NewBaskerville-Roman" w:eastAsiaTheme="minorHAnsi" w:hAnsi="NewBaskerville-Roman" w:cs="NewBaskerville-Roman"/>
+          <w:sz w:val="20"/>
+          <w:szCs w:val="20"/>
+          <w:lang w:val="en-US"/>
+        </w:rPr>
+        <w:t xml:space="preserve"> </w:t>
+      </w:r>
+      <w:r>
+        <w:rPr>
+          <w:rFonts w:ascii="NewBaskerville-Roman" w:eastAsiaTheme="minorHAnsi" w:hAnsi="NewBaskerville-Roman" w:cs="NewBaskerville-Roman"/>
+          <w:sz w:val="20"/>
+          <w:szCs w:val="20"/>
+          <w:lang w:val="en-US"/>
+        </w:rPr>
+        <w:t>directories. If you assume multiple files are unchanged, you need to specify them as</w:t>
+      </w:r>
+      <w:r>
+        <w:rPr>
+          <w:rFonts w:ascii="NewBaskerville-Roman" w:eastAsiaTheme="minorHAnsi" w:hAnsi="NewBaskerville-Roman" w:cs="NewBaskerville-Roman"/>
+          <w:sz w:val="20"/>
+          <w:szCs w:val="20"/>
+          <w:lang w:val="en-US"/>
+        </w:rPr>
+        <w:t xml:space="preserve"> </w:t>
+      </w:r>
+      <w:r>
+        <w:rPr>
+          <w:rFonts w:ascii="NewBaskerville-Roman" w:eastAsiaTheme="minorHAnsi" w:hAnsi="NewBaskerville-Roman" w:cs="NewBaskerville-Roman"/>
+          <w:sz w:val="20"/>
+          <w:szCs w:val="20"/>
+          <w:lang w:val="en-US"/>
+        </w:rPr>
+        <w:t>multiple arguments</w:t>
+      </w:r>
+    </w:p>
+    <w:p>
+      <w:pPr>
+        <w:autoSpaceDE w:val="0"/>
+        <w:autoSpaceDN w:val="0"/>
+        <w:adjustRightInd w:val="0"/>
+        <w:spacing w:after="0" w:line="240" w:lineRule="auto"/>
+        <w:rPr>
+          <w:rFonts w:ascii="Times New Roman" w:hAnsi="Times New Roman"/>
+          <w:sz w:val="24"/>
+          <w:szCs w:val="24"/>
+          <w:lang w:val="en-US"/>
+        </w:rPr>
+      </w:pPr>
+    </w:p>
+    <w:p>
+      <w:pPr>
+        <w:autoSpaceDE w:val="0"/>
+        <w:autoSpaceDN w:val="0"/>
+        <w:adjustRightInd w:val="0"/>
+        <w:spacing w:after="0" w:line="240" w:lineRule="auto"/>
+        <w:rPr>
+          <w:rFonts w:ascii="FranklinGothic-DemiItal" w:eastAsiaTheme="minorHAnsi" w:hAnsi="FranklinGothic-DemiItal" w:cs="FranklinGothic-DemiItal"/>
+          <w:b/>
+          <w:bCs/>
+          <w:i/>
+          <w:iCs/>
+          <w:color w:val="970000"/>
+          <w:sz w:val="25"/>
+          <w:szCs w:val="25"/>
+        </w:rPr>
+      </w:pPr>
+      <w:r>
+        <w:rPr>
+          <w:rFonts w:ascii="FranklinGothic-DemiItal" w:eastAsiaTheme="minorHAnsi" w:hAnsi="FranklinGothic-DemiItal" w:cs="FranklinGothic-DemiItal"/>
+          <w:b/>
+          <w:bCs/>
+          <w:i/>
+          <w:iCs/>
+          <w:color w:val="970000"/>
+          <w:sz w:val="25"/>
+          <w:szCs w:val="25"/>
+        </w:rPr>
+        <w:t xml:space="preserve">Technique 27 Listing </w:t>
+      </w:r>
+      <w:proofErr w:type="spellStart"/>
+      <w:r>
+        <w:rPr>
+          <w:rFonts w:ascii="FranklinGothic-DemiItal" w:eastAsiaTheme="minorHAnsi" w:hAnsi="FranklinGothic-DemiItal" w:cs="FranklinGothic-DemiItal"/>
+          <w:b/>
+          <w:bCs/>
+          <w:i/>
+          <w:iCs/>
+          <w:color w:val="970000"/>
+          <w:sz w:val="25"/>
+          <w:szCs w:val="25"/>
+        </w:rPr>
+        <w:t>assumed-unchanged</w:t>
+      </w:r>
+      <w:proofErr w:type="spellEnd"/>
+      <w:r>
+        <w:rPr>
+          <w:rFonts w:ascii="FranklinGothic-DemiItal" w:eastAsiaTheme="minorHAnsi" w:hAnsi="FranklinGothic-DemiItal" w:cs="FranklinGothic-DemiItal"/>
+          <w:b/>
+          <w:bCs/>
+          <w:i/>
+          <w:iCs/>
+          <w:color w:val="970000"/>
+          <w:sz w:val="25"/>
+          <w:szCs w:val="25"/>
+        </w:rPr>
+        <w:t xml:space="preserve"> </w:t>
+      </w:r>
+      <w:proofErr w:type="gramStart"/>
+      <w:r>
+        <w:rPr>
+          <w:rFonts w:ascii="FranklinGothic-DemiItal" w:eastAsiaTheme="minorHAnsi" w:hAnsi="FranklinGothic-DemiItal" w:cs="FranklinGothic-DemiItal"/>
+          <w:b/>
+          <w:bCs/>
+          <w:i/>
+          <w:iCs/>
+          <w:color w:val="970000"/>
+          <w:sz w:val="25"/>
+          <w:szCs w:val="25"/>
+        </w:rPr>
+        <w:t>files</w:t>
+      </w:r>
+      <w:proofErr w:type="gramEnd"/>
+    </w:p>
+    <w:p>
+      <w:pPr>
+        <w:autoSpaceDE w:val="0"/>
+        <w:autoSpaceDN w:val="0"/>
+        <w:adjustRightInd w:val="0"/>
+        <w:spacing w:after="0" w:line="240" w:lineRule="auto"/>
+        <w:rPr>
+          <w:rFonts w:ascii="Times New Roman" w:hAnsi="Times New Roman"/>
+          <w:sz w:val="24"/>
+          <w:szCs w:val="24"/>
+          <w:lang w:val="en-US"/>
+        </w:rPr>
+      </w:pPr>
+    </w:p>
+    <w:p>
+      <w:pPr>
+        <w:autoSpaceDE w:val="0"/>
+        <w:autoSpaceDN w:val="0"/>
+        <w:adjustRightInd w:val="0"/>
+        <w:spacing w:after="0" w:line="240" w:lineRule="auto"/>
+        <w:rPr>
+          <w:rFonts w:ascii="NewBaskerville-Roman" w:eastAsiaTheme="minorHAnsi" w:hAnsi="NewBaskerville-Roman" w:cs="NewBaskerville-Roman"/>
+          <w:sz w:val="20"/>
+          <w:szCs w:val="20"/>
+          <w:lang w:val="en-US"/>
+        </w:rPr>
+      </w:pPr>
+      <w:r>
+        <w:rPr>
+          <w:rFonts w:ascii="NewBaskerville-Roman" w:eastAsiaTheme="minorHAnsi" w:hAnsi="NewBaskerville-Roman" w:cs="NewBaskerville-Roman"/>
+          <w:sz w:val="20"/>
+          <w:szCs w:val="20"/>
+          <w:lang w:val="en-US"/>
+        </w:rPr>
+        <w:t xml:space="preserve">Run </w:t>
+      </w:r>
+      <w:proofErr w:type="spellStart"/>
+      <w:r>
+        <w:rPr>
+          <w:rFonts w:ascii="Courier" w:eastAsiaTheme="minorHAnsi" w:hAnsi="Courier" w:cs="Courier"/>
+          <w:sz w:val="19"/>
+          <w:szCs w:val="19"/>
+          <w:lang w:val="en-US"/>
+        </w:rPr>
+        <w:t>git</w:t>
+      </w:r>
+      <w:proofErr w:type="spellEnd"/>
+      <w:r>
+        <w:rPr>
+          <w:rFonts w:ascii="Courier" w:eastAsiaTheme="minorHAnsi" w:hAnsi="Courier" w:cs="Courier"/>
+          <w:sz w:val="19"/>
+          <w:szCs w:val="19"/>
+          <w:lang w:val="en-US"/>
+        </w:rPr>
+        <w:t xml:space="preserve"> ls-files -v</w:t>
+      </w:r>
+      <w:r>
+        <w:rPr>
+          <w:rFonts w:ascii="NewBaskerville-Roman" w:eastAsiaTheme="minorHAnsi" w:hAnsi="NewBaskerville-Roman" w:cs="NewBaskerville-Roman"/>
+          <w:sz w:val="20"/>
+          <w:szCs w:val="20"/>
+          <w:lang w:val="en-US"/>
+        </w:rPr>
+        <w:t>. The output should resemble the following</w:t>
+      </w:r>
+    </w:p>
+    <w:p>
+      <w:pPr>
+        <w:autoSpaceDE w:val="0"/>
+        <w:autoSpaceDN w:val="0"/>
+        <w:adjustRightInd w:val="0"/>
+        <w:spacing w:after="0" w:line="240" w:lineRule="auto"/>
+        <w:rPr>
+          <w:rFonts w:ascii="Courier" w:eastAsiaTheme="minorHAnsi" w:hAnsi="Courier" w:cs="Courier"/>
+          <w:sz w:val="16"/>
+          <w:szCs w:val="16"/>
+        </w:rPr>
+      </w:pPr>
+      <w:r>
+        <w:rPr>
+          <w:rFonts w:ascii="Courier" w:eastAsiaTheme="minorHAnsi" w:hAnsi="Courier" w:cs="Courier"/>
+          <w:sz w:val="16"/>
+          <w:szCs w:val="16"/>
+        </w:rPr>
+        <w:t xml:space="preserve"># git </w:t>
+      </w:r>
+      <w:proofErr w:type="spellStart"/>
+      <w:r>
+        <w:rPr>
+          <w:rFonts w:ascii="Courier" w:eastAsiaTheme="minorHAnsi" w:hAnsi="Courier" w:cs="Courier"/>
+          <w:sz w:val="16"/>
+          <w:szCs w:val="16"/>
+        </w:rPr>
+        <w:t>ls</w:t>
+      </w:r>
+      <w:proofErr w:type="spellEnd"/>
+      <w:r>
+        <w:rPr>
+          <w:rFonts w:ascii="Courier" w:eastAsiaTheme="minorHAnsi" w:hAnsi="Courier" w:cs="Courier"/>
+          <w:sz w:val="16"/>
+          <w:szCs w:val="16"/>
+        </w:rPr>
+        <w:t>-files -v</w:t>
+      </w:r>
+    </w:p>
+    <w:p>
+      <w:pPr>
+        <w:autoSpaceDE w:val="0"/>
+        <w:autoSpaceDN w:val="0"/>
+        <w:adjustRightInd w:val="0"/>
+        <w:spacing w:after="0" w:line="240" w:lineRule="auto"/>
+        <w:rPr>
+          <w:rFonts w:ascii="Courier" w:eastAsiaTheme="minorHAnsi" w:hAnsi="Courier" w:cs="Courier"/>
+          <w:sz w:val="16"/>
+          <w:szCs w:val="16"/>
+        </w:rPr>
+      </w:pPr>
+      <w:r>
+        <w:rPr>
+          <w:rFonts w:ascii="Courier" w:eastAsiaTheme="minorHAnsi" w:hAnsi="Courier" w:cs="Courier"/>
+          <w:sz w:val="16"/>
+          <w:szCs w:val="16"/>
+        </w:rPr>
+        <w:t>H .</w:t>
+      </w:r>
+      <w:proofErr w:type="spellStart"/>
+      <w:r>
+        <w:rPr>
+          <w:rFonts w:ascii="Courier" w:eastAsiaTheme="minorHAnsi" w:hAnsi="Courier" w:cs="Courier"/>
+          <w:sz w:val="16"/>
+          <w:szCs w:val="16"/>
+        </w:rPr>
+        <w:t>gitignore</w:t>
+      </w:r>
+      <w:proofErr w:type="spellEnd"/>
+    </w:p>
+    <w:p>
+      <w:pPr>
+        <w:autoSpaceDE w:val="0"/>
+        <w:autoSpaceDN w:val="0"/>
+        <w:adjustRightInd w:val="0"/>
+        <w:spacing w:after="0" w:line="240" w:lineRule="auto"/>
+        <w:rPr>
+          <w:rFonts w:ascii="NewBaskerville-Roman" w:eastAsiaTheme="minorHAnsi" w:hAnsi="NewBaskerville-Roman" w:cs="NewBaskerville-Roman"/>
+          <w:sz w:val="20"/>
+          <w:szCs w:val="20"/>
+          <w:lang w:val="en-US"/>
+        </w:rPr>
+      </w:pPr>
+      <w:proofErr w:type="gramStart"/>
+      <w:r>
+        <w:rPr>
+          <w:rFonts w:ascii="Courier" w:eastAsiaTheme="minorHAnsi" w:hAnsi="Courier" w:cs="Courier"/>
+          <w:sz w:val="16"/>
+          <w:szCs w:val="16"/>
+          <w:lang w:val="en-US"/>
+        </w:rPr>
+        <w:t>h</w:t>
+      </w:r>
+      <w:proofErr w:type="gramEnd"/>
+      <w:r>
+        <w:rPr>
+          <w:rFonts w:ascii="Courier" w:eastAsiaTheme="minorHAnsi" w:hAnsi="Courier" w:cs="Courier"/>
+          <w:sz w:val="16"/>
+          <w:szCs w:val="16"/>
+          <w:lang w:val="en-US"/>
+        </w:rPr>
+        <w:t xml:space="preserve"> 01-IntroducingGitInPractice.asciidoc</w:t>
+      </w:r>
+    </w:p>
+    <w:p>
+      <w:pPr>
+        <w:autoSpaceDE w:val="0"/>
+        <w:autoSpaceDN w:val="0"/>
+        <w:adjustRightInd w:val="0"/>
+        <w:spacing w:after="0" w:line="240" w:lineRule="auto"/>
+        <w:rPr>
+          <w:rFonts w:ascii="NewBaskerville-Roman" w:eastAsiaTheme="minorHAnsi" w:hAnsi="NewBaskerville-Roman" w:cs="NewBaskerville-Roman"/>
+          <w:sz w:val="20"/>
+          <w:szCs w:val="20"/>
+          <w:lang w:val="en-US"/>
+        </w:rPr>
+      </w:pPr>
+    </w:p>
+    <w:p>
+      <w:pPr>
+        <w:autoSpaceDE w:val="0"/>
+        <w:autoSpaceDN w:val="0"/>
+        <w:adjustRightInd w:val="0"/>
+        <w:spacing w:after="0" w:line="240" w:lineRule="auto"/>
+        <w:rPr>
+          <w:rFonts w:ascii="NewBaskerville-Roman" w:eastAsiaTheme="minorHAnsi" w:hAnsi="NewBaskerville-Roman" w:cs="NewBaskerville-Roman"/>
+          <w:color w:val="000000"/>
+          <w:sz w:val="20"/>
+          <w:szCs w:val="20"/>
+          <w:lang w:val="en-US"/>
+        </w:rPr>
+      </w:pPr>
+      <w:r>
+        <w:rPr>
+          <w:rFonts w:ascii="CombiNumerals-Solid" w:eastAsiaTheme="minorHAnsi" w:hAnsi="CombiNumerals-Solid" w:cs="CombiNumerals-Solid"/>
+          <w:color w:val="970000"/>
+          <w:sz w:val="28"/>
+          <w:szCs w:val="28"/>
+          <w:lang w:val="en-US"/>
+        </w:rPr>
+        <w:t>S</w:t>
+      </w:r>
+      <w:r>
+        <w:rPr>
+          <w:rFonts w:ascii="NewBaskerville-Roman" w:eastAsiaTheme="minorHAnsi" w:hAnsi="NewBaskerville-Roman" w:cs="NewBaskerville-Roman"/>
+          <w:color w:val="000000"/>
+          <w:sz w:val="20"/>
+          <w:szCs w:val="20"/>
+          <w:lang w:val="en-US"/>
+        </w:rPr>
+        <w:t xml:space="preserve">hows that committed files are indicated by an uppercase </w:t>
+      </w:r>
+      <w:r>
+        <w:rPr>
+          <w:rFonts w:ascii="Courier" w:eastAsiaTheme="minorHAnsi" w:hAnsi="Courier" w:cs="Courier"/>
+          <w:color w:val="000000"/>
+          <w:sz w:val="19"/>
+          <w:szCs w:val="19"/>
+          <w:lang w:val="en-US"/>
+        </w:rPr>
+        <w:t xml:space="preserve">H </w:t>
+      </w:r>
+      <w:r>
+        <w:rPr>
+          <w:rFonts w:ascii="NewBaskerville-Roman" w:eastAsiaTheme="minorHAnsi" w:hAnsi="NewBaskerville-Roman" w:cs="NewBaskerville-Roman"/>
+          <w:color w:val="000000"/>
+          <w:sz w:val="20"/>
+          <w:szCs w:val="20"/>
+          <w:lang w:val="en-US"/>
+        </w:rPr>
+        <w:t>at the b</w:t>
+      </w:r>
+      <w:r>
+        <w:rPr>
+          <w:rFonts w:ascii="NewBaskerville-Roman" w:eastAsiaTheme="minorHAnsi" w:hAnsi="NewBaskerville-Roman" w:cs="NewBaskerville-Roman"/>
+          <w:color w:val="000000"/>
+          <w:sz w:val="20"/>
+          <w:szCs w:val="20"/>
+          <w:lang w:val="en-US"/>
+        </w:rPr>
+        <w:t xml:space="preserve">eginning of the </w:t>
+      </w:r>
+      <w:r>
+        <w:rPr>
+          <w:rFonts w:ascii="NewBaskerville-Roman" w:eastAsiaTheme="minorHAnsi" w:hAnsi="NewBaskerville-Roman" w:cs="NewBaskerville-Roman"/>
+          <w:color w:val="000000"/>
+          <w:sz w:val="20"/>
+          <w:szCs w:val="20"/>
+          <w:lang w:val="en-US"/>
+        </w:rPr>
+        <w:t>line.</w:t>
+      </w:r>
+    </w:p>
+    <w:p>
+      <w:pPr>
+        <w:autoSpaceDE w:val="0"/>
+        <w:autoSpaceDN w:val="0"/>
+        <w:adjustRightInd w:val="0"/>
+        <w:spacing w:after="0" w:line="240" w:lineRule="auto"/>
+        <w:rPr>
+          <w:rFonts w:ascii="Times New Roman" w:hAnsi="Times New Roman"/>
+          <w:sz w:val="24"/>
+          <w:szCs w:val="24"/>
+          <w:lang w:val="en-US"/>
+        </w:rPr>
+      </w:pPr>
+      <w:r>
+        <w:rPr>
+          <w:rFonts w:ascii="CombiNumerals-Solid" w:eastAsiaTheme="minorHAnsi" w:hAnsi="CombiNumerals-Solid" w:cs="CombiNumerals-Solid"/>
+          <w:color w:val="970000"/>
+          <w:sz w:val="28"/>
+          <w:szCs w:val="28"/>
+          <w:lang w:val="en-US"/>
+        </w:rPr>
+        <w:t>S</w:t>
+      </w:r>
+      <w:r>
+        <w:rPr>
+          <w:rFonts w:ascii="NewBaskerville-Roman" w:eastAsiaTheme="minorHAnsi" w:hAnsi="NewBaskerville-Roman" w:cs="NewBaskerville-Roman"/>
+          <w:color w:val="000000"/>
+          <w:sz w:val="20"/>
+          <w:szCs w:val="20"/>
+          <w:lang w:val="en-US"/>
+        </w:rPr>
+        <w:t xml:space="preserve">hows that an assumed-unchanged file is indicated by a lowercase </w:t>
+      </w:r>
+      <w:r>
+        <w:rPr>
+          <w:rFonts w:ascii="Courier" w:eastAsiaTheme="minorHAnsi" w:hAnsi="Courier" w:cs="Courier"/>
+          <w:color w:val="000000"/>
+          <w:sz w:val="19"/>
+          <w:szCs w:val="19"/>
+          <w:lang w:val="en-US"/>
+        </w:rPr>
+        <w:t xml:space="preserve">h </w:t>
+      </w:r>
+      <w:r>
+        <w:rPr>
+          <w:rFonts w:ascii="NewBaskerville-Roman" w:eastAsiaTheme="minorHAnsi" w:hAnsi="NewBaskerville-Roman" w:cs="NewBaskerville-Roman"/>
+          <w:color w:val="000000"/>
+          <w:sz w:val="20"/>
+          <w:szCs w:val="20"/>
+          <w:lang w:val="en-US"/>
+        </w:rPr>
+        <w:t>tag.</w:t>
+      </w:r>
+    </w:p>
+    <w:p>
+      <w:pPr>
+        <w:autoSpaceDE w:val="0"/>
+        <w:autoSpaceDN w:val="0"/>
+        <w:adjustRightInd w:val="0"/>
+        <w:spacing w:after="0" w:line="240" w:lineRule="auto"/>
+        <w:rPr>
+          <w:rFonts w:ascii="Times New Roman" w:hAnsi="Times New Roman"/>
+          <w:b/>
+          <w:sz w:val="24"/>
+          <w:szCs w:val="24"/>
+          <w:lang w:val="en-US"/>
+        </w:rPr>
+      </w:pPr>
+    </w:p>
+    <w:p>
+      <w:pPr>
+        <w:autoSpaceDE w:val="0"/>
+        <w:autoSpaceDN w:val="0"/>
+        <w:adjustRightInd w:val="0"/>
+        <w:spacing w:after="0" w:line="240" w:lineRule="auto"/>
+        <w:rPr>
+          <w:rFonts w:ascii="NewBaskerville-Roman" w:eastAsiaTheme="minorHAnsi" w:hAnsi="NewBaskerville-Roman" w:cs="NewBaskerville-Roman"/>
+          <w:sz w:val="20"/>
+          <w:szCs w:val="20"/>
+          <w:lang w:val="en-US"/>
+        </w:rPr>
+      </w:pPr>
+      <w:r>
+        <w:rPr>
+          <w:rFonts w:ascii="NewBaskerville-Roman" w:eastAsiaTheme="minorHAnsi" w:hAnsi="NewBaskerville-Roman" w:cs="NewBaskerville-Roman"/>
+          <w:sz w:val="20"/>
+          <w:szCs w:val="20"/>
+          <w:lang w:val="en-US"/>
+        </w:rPr>
+        <w:t>Rather than reading through the output for this command, you can instead run</w:t>
+      </w:r>
+      <w:r>
+        <w:rPr>
+          <w:rFonts w:ascii="NewBaskerville-Roman" w:eastAsiaTheme="minorHAnsi" w:hAnsi="NewBaskerville-Roman" w:cs="NewBaskerville-Roman"/>
+          <w:sz w:val="20"/>
+          <w:szCs w:val="20"/>
+          <w:lang w:val="en-US"/>
+        </w:rPr>
+        <w:t xml:space="preserve"> </w:t>
+      </w:r>
+      <w:proofErr w:type="spellStart"/>
+      <w:r>
+        <w:rPr>
+          <w:rFonts w:ascii="Courier" w:eastAsiaTheme="minorHAnsi" w:hAnsi="Courier" w:cs="Courier"/>
+          <w:sz w:val="19"/>
+          <w:szCs w:val="19"/>
+          <w:lang w:val="en-US"/>
+        </w:rPr>
+        <w:t>git</w:t>
+      </w:r>
+      <w:proofErr w:type="spellEnd"/>
+      <w:r>
+        <w:rPr>
+          <w:rFonts w:ascii="Courier" w:eastAsiaTheme="minorHAnsi" w:hAnsi="Courier" w:cs="Courier"/>
+          <w:sz w:val="19"/>
+          <w:szCs w:val="19"/>
+          <w:lang w:val="en-US"/>
+        </w:rPr>
+        <w:t xml:space="preserve"> ls-files -v | grep '</w:t>
+      </w:r>
+      <w:proofErr w:type="gramStart"/>
+      <w:r>
+        <w:rPr>
+          <w:rFonts w:ascii="Courier" w:eastAsiaTheme="minorHAnsi" w:hAnsi="Courier" w:cs="Courier"/>
+          <w:sz w:val="19"/>
+          <w:szCs w:val="19"/>
+          <w:lang w:val="en-US"/>
+        </w:rPr>
+        <w:t>^[</w:t>
+      </w:r>
+      <w:proofErr w:type="spellStart"/>
+      <w:proofErr w:type="gramEnd"/>
+      <w:r>
+        <w:rPr>
+          <w:rFonts w:ascii="Courier" w:eastAsiaTheme="minorHAnsi" w:hAnsi="Courier" w:cs="Courier"/>
+          <w:sz w:val="19"/>
+          <w:szCs w:val="19"/>
+          <w:lang w:val="en-US"/>
+        </w:rPr>
+        <w:t>hsmrck</w:t>
+      </w:r>
+      <w:proofErr w:type="spellEnd"/>
+      <w:r>
+        <w:rPr>
+          <w:rFonts w:ascii="Courier" w:eastAsiaTheme="minorHAnsi" w:hAnsi="Courier" w:cs="Courier"/>
+          <w:sz w:val="19"/>
+          <w:szCs w:val="19"/>
+          <w:lang w:val="en-US"/>
+        </w:rPr>
+        <w:t>?]' | cut -c 3-</w:t>
+      </w:r>
+      <w:r>
+        <w:rPr>
+          <w:rFonts w:ascii="NewBaskerville-Roman" w:eastAsiaTheme="minorHAnsi" w:hAnsi="NewBaskerville-Roman" w:cs="NewBaskerville-Roman"/>
+          <w:sz w:val="20"/>
+          <w:szCs w:val="20"/>
+          <w:lang w:val="en-US"/>
+        </w:rPr>
+        <w:t xml:space="preserve">. This uses </w:t>
+      </w:r>
+      <w:proofErr w:type="gramStart"/>
+      <w:r>
+        <w:rPr>
+          <w:rFonts w:ascii="NewBaskerville-Roman" w:eastAsiaTheme="minorHAnsi" w:hAnsi="NewBaskerville-Roman" w:cs="NewBaskerville-Roman"/>
+          <w:sz w:val="20"/>
+          <w:szCs w:val="20"/>
+          <w:lang w:val="en-US"/>
+        </w:rPr>
+        <w:t>Unix</w:t>
+      </w:r>
+      <w:proofErr w:type="gramEnd"/>
+      <w:r>
+        <w:rPr>
+          <w:rFonts w:ascii="NewBaskerville-Roman" w:eastAsiaTheme="minorHAnsi" w:hAnsi="NewBaskerville-Roman" w:cs="NewBaskerville-Roman"/>
+          <w:sz w:val="20"/>
+          <w:szCs w:val="20"/>
+          <w:lang w:val="en-US"/>
+        </w:rPr>
+        <w:t xml:space="preserve"> pipes, where the</w:t>
+      </w:r>
+      <w:r>
+        <w:rPr>
+          <w:rFonts w:ascii="NewBaskerville-Roman" w:eastAsiaTheme="minorHAnsi" w:hAnsi="NewBaskerville-Roman" w:cs="NewBaskerville-Roman"/>
+          <w:sz w:val="20"/>
+          <w:szCs w:val="20"/>
+          <w:lang w:val="en-US"/>
+        </w:rPr>
+        <w:t xml:space="preserve"> </w:t>
+      </w:r>
+      <w:r>
+        <w:rPr>
+          <w:rFonts w:ascii="NewBaskerville-Roman" w:eastAsiaTheme="minorHAnsi" w:hAnsi="NewBaskerville-Roman" w:cs="NewBaskerville-Roman"/>
+          <w:sz w:val="20"/>
+          <w:szCs w:val="20"/>
+          <w:lang w:val="en-US"/>
+        </w:rPr>
+        <w:t>output of each command is passed into the next and modified.</w:t>
+      </w:r>
+    </w:p>
+    <w:p>
+      <w:pPr>
+        <w:autoSpaceDE w:val="0"/>
+        <w:autoSpaceDN w:val="0"/>
+        <w:adjustRightInd w:val="0"/>
+        <w:spacing w:after="0" w:line="240" w:lineRule="auto"/>
+        <w:rPr>
+          <w:rFonts w:ascii="NewBaskerville-Roman" w:eastAsiaTheme="minorHAnsi" w:hAnsi="NewBaskerville-Roman" w:cs="NewBaskerville-Roman"/>
+          <w:sz w:val="20"/>
+          <w:szCs w:val="20"/>
+          <w:lang w:val="en-US"/>
+        </w:rPr>
+      </w:pPr>
+      <w:proofErr w:type="gramStart"/>
+      <w:r>
+        <w:rPr>
+          <w:rFonts w:ascii="Courier" w:eastAsiaTheme="minorHAnsi" w:hAnsi="Courier" w:cs="Courier"/>
+          <w:sz w:val="19"/>
+          <w:szCs w:val="19"/>
+          <w:lang w:val="en-US"/>
+        </w:rPr>
+        <w:t>grep</w:t>
+      </w:r>
+      <w:proofErr w:type="gramEnd"/>
+      <w:r>
+        <w:rPr>
+          <w:rFonts w:ascii="Courier" w:eastAsiaTheme="minorHAnsi" w:hAnsi="Courier" w:cs="Courier"/>
+          <w:sz w:val="19"/>
+          <w:szCs w:val="19"/>
+          <w:lang w:val="en-US"/>
+        </w:rPr>
+        <w:t xml:space="preserve"> '^[</w:t>
+      </w:r>
+      <w:proofErr w:type="spellStart"/>
+      <w:r>
+        <w:rPr>
+          <w:rFonts w:ascii="Courier" w:eastAsiaTheme="minorHAnsi" w:hAnsi="Courier" w:cs="Courier"/>
+          <w:sz w:val="19"/>
+          <w:szCs w:val="19"/>
+          <w:lang w:val="en-US"/>
+        </w:rPr>
+        <w:t>hsmrck</w:t>
+      </w:r>
+      <w:proofErr w:type="spellEnd"/>
+      <w:r>
+        <w:rPr>
+          <w:rFonts w:ascii="Courier" w:eastAsiaTheme="minorHAnsi" w:hAnsi="Courier" w:cs="Courier"/>
+          <w:sz w:val="19"/>
+          <w:szCs w:val="19"/>
+          <w:lang w:val="en-US"/>
+        </w:rPr>
+        <w:t xml:space="preserve">?]' </w:t>
+      </w:r>
+      <w:r>
+        <w:rPr>
+          <w:rFonts w:ascii="NewBaskerville-Roman" w:eastAsiaTheme="minorHAnsi" w:hAnsi="NewBaskerville-Roman" w:cs="NewBaskerville-Roman"/>
+          <w:sz w:val="20"/>
+          <w:szCs w:val="20"/>
+          <w:lang w:val="en-US"/>
+        </w:rPr>
+        <w:t xml:space="preserve">filters the output filenames to </w:t>
+      </w:r>
+      <w:r>
+        <w:rPr>
+          <w:rFonts w:ascii="NewBaskerville-Roman" w:eastAsiaTheme="minorHAnsi" w:hAnsi="NewBaskerville-Roman" w:cs="NewBaskerville-Roman"/>
+          <w:sz w:val="20"/>
+          <w:szCs w:val="20"/>
+          <w:lang w:val="en-US"/>
+        </w:rPr>
+        <w:t xml:space="preserve">show only those that begin with </w:t>
+      </w:r>
+      <w:r>
+        <w:rPr>
+          <w:rFonts w:ascii="NewBaskerville-Roman" w:eastAsiaTheme="minorHAnsi" w:hAnsi="NewBaskerville-Roman" w:cs="NewBaskerville-Roman"/>
+          <w:sz w:val="20"/>
+          <w:szCs w:val="20"/>
+          <w:lang w:val="en-US"/>
+        </w:rPr>
+        <w:t xml:space="preserve">any of the lowercase </w:t>
+      </w:r>
+      <w:proofErr w:type="spellStart"/>
+      <w:r>
+        <w:rPr>
+          <w:rFonts w:ascii="Courier" w:eastAsiaTheme="minorHAnsi" w:hAnsi="Courier" w:cs="Courier"/>
+          <w:sz w:val="19"/>
+          <w:szCs w:val="19"/>
+          <w:lang w:val="en-US"/>
+        </w:rPr>
+        <w:t>hsmrck</w:t>
+      </w:r>
+      <w:proofErr w:type="spellEnd"/>
+      <w:r>
+        <w:rPr>
+          <w:rFonts w:ascii="Courier" w:eastAsiaTheme="minorHAnsi" w:hAnsi="Courier" w:cs="Courier"/>
+          <w:sz w:val="19"/>
+          <w:szCs w:val="19"/>
+          <w:lang w:val="en-US"/>
+        </w:rPr>
+        <w:t xml:space="preserve">? </w:t>
+      </w:r>
+      <w:proofErr w:type="gramStart"/>
+      <w:r>
+        <w:rPr>
+          <w:rFonts w:ascii="NewBaskerville-Roman" w:eastAsiaTheme="minorHAnsi" w:hAnsi="NewBaskerville-Roman" w:cs="NewBaskerville-Roman"/>
+          <w:sz w:val="20"/>
+          <w:szCs w:val="20"/>
+          <w:lang w:val="en-US"/>
+        </w:rPr>
+        <w:t>characters</w:t>
+      </w:r>
+      <w:proofErr w:type="gramEnd"/>
+      <w:r>
+        <w:rPr>
+          <w:rFonts w:ascii="NewBaskerville-Roman" w:eastAsiaTheme="minorHAnsi" w:hAnsi="NewBaskerville-Roman" w:cs="NewBaskerville-Roman"/>
+          <w:sz w:val="20"/>
+          <w:szCs w:val="20"/>
+          <w:lang w:val="en-US"/>
+        </w:rPr>
+        <w:t xml:space="preserve"> (the valid prefixes output by </w:t>
+      </w:r>
+      <w:proofErr w:type="spellStart"/>
+      <w:r>
+        <w:rPr>
+          <w:rFonts w:ascii="Courier" w:eastAsiaTheme="minorHAnsi" w:hAnsi="Courier" w:cs="Courier"/>
+          <w:sz w:val="19"/>
+          <w:szCs w:val="19"/>
+          <w:lang w:val="en-US"/>
+        </w:rPr>
+        <w:t>git</w:t>
+      </w:r>
+      <w:proofErr w:type="spellEnd"/>
+      <w:r>
+        <w:rPr>
+          <w:rFonts w:ascii="Courier" w:eastAsiaTheme="minorHAnsi" w:hAnsi="Courier" w:cs="Courier"/>
+          <w:sz w:val="19"/>
+          <w:szCs w:val="19"/>
+          <w:lang w:val="en-US"/>
+        </w:rPr>
+        <w:t xml:space="preserve"> ls-files</w:t>
+      </w:r>
+      <w:r>
+        <w:rPr>
+          <w:rFonts w:ascii="NewBaskerville-Roman" w:eastAsiaTheme="minorHAnsi" w:hAnsi="NewBaskerville-Roman" w:cs="NewBaskerville-Roman"/>
+          <w:sz w:val="20"/>
+          <w:szCs w:val="20"/>
+          <w:lang w:val="en-US"/>
+        </w:rPr>
+        <w:t>).</w:t>
+      </w:r>
+    </w:p>
+    <w:p>
+      <w:pPr>
+        <w:autoSpaceDE w:val="0"/>
+        <w:autoSpaceDN w:val="0"/>
+        <w:adjustRightInd w:val="0"/>
+        <w:spacing w:after="0" w:line="240" w:lineRule="auto"/>
+        <w:rPr>
+          <w:rFonts w:ascii="NewBaskerville-Roman" w:eastAsiaTheme="minorHAnsi" w:hAnsi="NewBaskerville-Roman" w:cs="NewBaskerville-Roman"/>
+          <w:sz w:val="20"/>
+          <w:szCs w:val="20"/>
+          <w:lang w:val="en-US"/>
+        </w:rPr>
+      </w:pPr>
+      <w:r>
+        <w:rPr>
+          <w:rFonts w:ascii="NewBaskerville-Roman" w:eastAsiaTheme="minorHAnsi" w:hAnsi="NewBaskerville-Roman" w:cs="NewBaskerville-Roman"/>
+          <w:sz w:val="20"/>
+          <w:szCs w:val="20"/>
+          <w:lang w:val="en-US"/>
+        </w:rPr>
+        <w:t xml:space="preserve">It’s not important to understand the meanings of any prefixes other than </w:t>
+      </w:r>
+      <w:r>
+        <w:rPr>
+          <w:rFonts w:ascii="Courier" w:eastAsiaTheme="minorHAnsi" w:hAnsi="Courier" w:cs="Courier"/>
+          <w:sz w:val="19"/>
+          <w:szCs w:val="19"/>
+          <w:lang w:val="en-US"/>
+        </w:rPr>
+        <w:t xml:space="preserve">H </w:t>
+      </w:r>
+      <w:r>
+        <w:rPr>
+          <w:rFonts w:ascii="NewBaskerville-Roman" w:eastAsiaTheme="minorHAnsi" w:hAnsi="NewBaskerville-Roman" w:cs="NewBaskerville-Roman"/>
+          <w:sz w:val="20"/>
+          <w:szCs w:val="20"/>
+          <w:lang w:val="en-US"/>
+        </w:rPr>
+        <w:t xml:space="preserve">and </w:t>
+      </w:r>
+      <w:r>
+        <w:rPr>
+          <w:rFonts w:ascii="Courier" w:eastAsiaTheme="minorHAnsi" w:hAnsi="Courier" w:cs="Courier"/>
+          <w:sz w:val="19"/>
+          <w:szCs w:val="19"/>
+          <w:lang w:val="en-US"/>
+        </w:rPr>
+        <w:t>h</w:t>
+      </w:r>
+      <w:r>
+        <w:rPr>
+          <w:rFonts w:ascii="NewBaskerville-Roman" w:eastAsiaTheme="minorHAnsi" w:hAnsi="NewBaskerville-Roman" w:cs="NewBaskerville-Roman"/>
+          <w:sz w:val="20"/>
+          <w:szCs w:val="20"/>
+          <w:lang w:val="en-US"/>
+        </w:rPr>
+        <w:t xml:space="preserve">, but </w:t>
+      </w:r>
+      <w:r>
+        <w:rPr>
+          <w:rFonts w:ascii="NewBaskerville-Roman" w:eastAsiaTheme="minorHAnsi" w:hAnsi="NewBaskerville-Roman" w:cs="NewBaskerville-Roman"/>
+          <w:sz w:val="20"/>
+          <w:szCs w:val="20"/>
+          <w:lang w:val="en-US"/>
+        </w:rPr>
+        <w:t xml:space="preserve">you can read more about them by running </w:t>
+      </w:r>
+      <w:proofErr w:type="spellStart"/>
+      <w:r>
+        <w:rPr>
+          <w:rFonts w:ascii="Courier" w:eastAsiaTheme="minorHAnsi" w:hAnsi="Courier" w:cs="Courier"/>
+          <w:sz w:val="19"/>
+          <w:szCs w:val="19"/>
+          <w:lang w:val="en-US"/>
+        </w:rPr>
+        <w:t>git</w:t>
+      </w:r>
+      <w:proofErr w:type="spellEnd"/>
+      <w:r>
+        <w:rPr>
+          <w:rFonts w:ascii="Courier" w:eastAsiaTheme="minorHAnsi" w:hAnsi="Courier" w:cs="Courier"/>
+          <w:sz w:val="19"/>
+          <w:szCs w:val="19"/>
+          <w:lang w:val="en-US"/>
+        </w:rPr>
+        <w:t xml:space="preserve"> ls-files --help</w:t>
+      </w:r>
+      <w:r>
+        <w:rPr>
+          <w:rFonts w:ascii="NewBaskerville-Roman" w:eastAsiaTheme="minorHAnsi" w:hAnsi="NewBaskerville-Roman" w:cs="NewBaskerville-Roman"/>
+          <w:sz w:val="20"/>
+          <w:szCs w:val="20"/>
+          <w:lang w:val="en-US"/>
+        </w:rPr>
+        <w:t>.</w:t>
+      </w:r>
+    </w:p>
+    <w:p>
+      <w:pPr>
+        <w:autoSpaceDE w:val="0"/>
+        <w:autoSpaceDN w:val="0"/>
+        <w:adjustRightInd w:val="0"/>
+        <w:spacing w:after="0" w:line="240" w:lineRule="auto"/>
+        <w:rPr>
+          <w:rFonts w:ascii="NewBaskerville-Roman" w:eastAsiaTheme="minorHAnsi" w:hAnsi="NewBaskerville-Roman" w:cs="NewBaskerville-Roman"/>
+          <w:sz w:val="20"/>
+          <w:szCs w:val="20"/>
+          <w:lang w:val="en-US"/>
+        </w:rPr>
+      </w:pPr>
+      <w:proofErr w:type="gramStart"/>
+      <w:r>
+        <w:rPr>
+          <w:rFonts w:ascii="Courier" w:eastAsiaTheme="minorHAnsi" w:hAnsi="Courier" w:cs="Courier"/>
+          <w:sz w:val="19"/>
+          <w:szCs w:val="19"/>
+          <w:lang w:val="en-US"/>
+        </w:rPr>
+        <w:t>cut</w:t>
+      </w:r>
+      <w:proofErr w:type="gramEnd"/>
+      <w:r>
+        <w:rPr>
+          <w:rFonts w:ascii="Courier" w:eastAsiaTheme="minorHAnsi" w:hAnsi="Courier" w:cs="Courier"/>
+          <w:sz w:val="19"/>
+          <w:szCs w:val="19"/>
+          <w:lang w:val="en-US"/>
+        </w:rPr>
+        <w:t xml:space="preserve"> -c 3- </w:t>
+      </w:r>
+      <w:r>
+        <w:rPr>
+          <w:rFonts w:ascii="NewBaskerville-Roman" w:eastAsiaTheme="minorHAnsi" w:hAnsi="NewBaskerville-Roman" w:cs="NewBaskerville-Roman"/>
+          <w:sz w:val="20"/>
+          <w:szCs w:val="20"/>
+          <w:lang w:val="en-US"/>
+        </w:rPr>
+        <w:t xml:space="preserve">filters the first two characters of each of the output lines: </w:t>
+      </w:r>
+      <w:r>
+        <w:rPr>
+          <w:rFonts w:ascii="Courier" w:eastAsiaTheme="minorHAnsi" w:hAnsi="Courier" w:cs="Courier"/>
+          <w:sz w:val="19"/>
+          <w:szCs w:val="19"/>
+          <w:lang w:val="en-US"/>
+        </w:rPr>
+        <w:t xml:space="preserve">h </w:t>
+      </w:r>
+      <w:r>
+        <w:rPr>
+          <w:rFonts w:ascii="NewBaskerville-Roman" w:eastAsiaTheme="minorHAnsi" w:hAnsi="NewBaskerville-Roman" w:cs="NewBaskerville-Roman"/>
+          <w:sz w:val="20"/>
+          <w:szCs w:val="20"/>
+          <w:lang w:val="en-US"/>
+        </w:rPr>
+        <w:t xml:space="preserve">followed by a </w:t>
+      </w:r>
+      <w:r>
+        <w:rPr>
+          <w:rFonts w:ascii="NewBaskerville-Roman" w:eastAsiaTheme="minorHAnsi" w:hAnsi="NewBaskerville-Roman" w:cs="NewBaskerville-Roman"/>
+          <w:sz w:val="20"/>
+          <w:szCs w:val="20"/>
+          <w:lang w:val="en-US"/>
+        </w:rPr>
+        <w:t>space, in the example.</w:t>
+      </w:r>
+    </w:p>
+    <w:p>
+      <w:pPr>
+        <w:autoSpaceDE w:val="0"/>
+        <w:autoSpaceDN w:val="0"/>
+        <w:adjustRightInd w:val="0"/>
+        <w:spacing w:after="0" w:line="240" w:lineRule="auto"/>
+        <w:rPr>
+          <w:rFonts w:ascii="NewBaskerville-Roman" w:eastAsiaTheme="minorHAnsi" w:hAnsi="NewBaskerville-Roman" w:cs="NewBaskerville-Roman"/>
+          <w:sz w:val="20"/>
+          <w:szCs w:val="20"/>
+          <w:lang w:val="en-US"/>
+        </w:rPr>
+      </w:pPr>
+    </w:p>
+    <w:p>
+      <w:pPr>
+        <w:autoSpaceDE w:val="0"/>
+        <w:autoSpaceDN w:val="0"/>
+        <w:adjustRightInd w:val="0"/>
+        <w:spacing w:after="0" w:line="240" w:lineRule="auto"/>
+        <w:rPr>
+          <w:rFonts w:ascii="Times New Roman" w:hAnsi="Times New Roman"/>
+          <w:b/>
+          <w:sz w:val="24"/>
+          <w:szCs w:val="24"/>
+          <w:lang w:val="en-US"/>
+        </w:rPr>
+      </w:pPr>
+      <w:r>
+        <w:rPr>
+          <w:rFonts w:ascii="NewBaskerville-Roman" w:eastAsiaTheme="minorHAnsi" w:hAnsi="NewBaskerville-Roman" w:cs="NewBaskerville-Roman"/>
+          <w:sz w:val="20"/>
+          <w:szCs w:val="20"/>
+          <w:lang w:val="en-US"/>
+        </w:rPr>
+        <w:t>With these combined, the output should resemble the following.</w:t>
+      </w:r>
+    </w:p>
+    <w:p>
+      <w:pPr>
+        <w:autoSpaceDE w:val="0"/>
+        <w:autoSpaceDN w:val="0"/>
+        <w:adjustRightInd w:val="0"/>
+        <w:spacing w:after="0" w:line="240" w:lineRule="auto"/>
+        <w:rPr>
+          <w:rFonts w:ascii="Courier" w:eastAsiaTheme="minorHAnsi" w:hAnsi="Courier" w:cs="Courier"/>
+          <w:sz w:val="16"/>
+          <w:szCs w:val="16"/>
+          <w:lang w:val="en-US"/>
+        </w:rPr>
+      </w:pPr>
+      <w:r>
+        <w:rPr>
+          <w:rFonts w:ascii="Courier" w:eastAsiaTheme="minorHAnsi" w:hAnsi="Courier" w:cs="Courier"/>
+          <w:sz w:val="16"/>
+          <w:szCs w:val="16"/>
+          <w:lang w:val="en-US"/>
+        </w:rPr>
+        <w:t xml:space="preserve"># </w:t>
+      </w:r>
+      <w:proofErr w:type="spellStart"/>
+      <w:proofErr w:type="gramStart"/>
+      <w:r>
+        <w:rPr>
+          <w:rFonts w:ascii="Courier" w:eastAsiaTheme="minorHAnsi" w:hAnsi="Courier" w:cs="Courier"/>
+          <w:sz w:val="16"/>
+          <w:szCs w:val="16"/>
+          <w:lang w:val="en-US"/>
+        </w:rPr>
+        <w:t>git</w:t>
+      </w:r>
+      <w:proofErr w:type="spellEnd"/>
+      <w:proofErr w:type="gramEnd"/>
+      <w:r>
+        <w:rPr>
+          <w:rFonts w:ascii="Courier" w:eastAsiaTheme="minorHAnsi" w:hAnsi="Courier" w:cs="Courier"/>
+          <w:sz w:val="16"/>
+          <w:szCs w:val="16"/>
+          <w:lang w:val="en-US"/>
+        </w:rPr>
+        <w:t xml:space="preserve"> ls-files -v | grep '^[</w:t>
+      </w:r>
+      <w:proofErr w:type="spellStart"/>
+      <w:r>
+        <w:rPr>
+          <w:rFonts w:ascii="Courier" w:eastAsiaTheme="minorHAnsi" w:hAnsi="Courier" w:cs="Courier"/>
+          <w:sz w:val="16"/>
+          <w:szCs w:val="16"/>
+          <w:lang w:val="en-US"/>
+        </w:rPr>
+        <w:t>hsmrck</w:t>
+      </w:r>
+      <w:proofErr w:type="spellEnd"/>
+      <w:r>
+        <w:rPr>
+          <w:rFonts w:ascii="Courier" w:eastAsiaTheme="minorHAnsi" w:hAnsi="Courier" w:cs="Courier"/>
+          <w:sz w:val="16"/>
+          <w:szCs w:val="16"/>
+          <w:lang w:val="en-US"/>
+        </w:rPr>
+        <w:t>?]' | cut -c 3-</w:t>
+      </w:r>
+    </w:p>
+    <w:p>
+      <w:pPr>
+        <w:autoSpaceDE w:val="0"/>
+        <w:autoSpaceDN w:val="0"/>
+        <w:adjustRightInd w:val="0"/>
+        <w:spacing w:after="0" w:line="240" w:lineRule="auto"/>
+        <w:rPr>
+          <w:rFonts w:ascii="Courier" w:eastAsiaTheme="minorHAnsi" w:hAnsi="Courier" w:cs="Courier"/>
+          <w:sz w:val="16"/>
+          <w:szCs w:val="16"/>
+          <w:lang w:val="en-US"/>
+        </w:rPr>
+      </w:pPr>
+    </w:p>
+    <w:p>
+      <w:pPr>
+        <w:autoSpaceDE w:val="0"/>
+        <w:autoSpaceDN w:val="0"/>
+        <w:adjustRightInd w:val="0"/>
+        <w:spacing w:after="0" w:line="240" w:lineRule="auto"/>
+        <w:rPr>
+          <w:rFonts w:ascii="Courier" w:eastAsiaTheme="minorHAnsi" w:hAnsi="Courier" w:cs="Courier"/>
+          <w:sz w:val="16"/>
+          <w:szCs w:val="16"/>
+          <w:lang w:val="en-US"/>
+        </w:rPr>
+      </w:pPr>
+      <w:r>
+        <w:rPr>
+          <w:rFonts w:ascii="FranklinGothic-DemiItal" w:eastAsiaTheme="minorHAnsi" w:hAnsi="FranklinGothic-DemiItal" w:cs="FranklinGothic-DemiItal"/>
+          <w:b/>
+          <w:bCs/>
+          <w:i/>
+          <w:iCs/>
+          <w:color w:val="970000"/>
+          <w:sz w:val="25"/>
+          <w:szCs w:val="25"/>
+          <w:lang w:val="en-US"/>
+        </w:rPr>
+        <w:t>Technique 28 Stopping assuming files are unchanged</w:t>
+      </w:r>
+    </w:p>
+    <w:p>
+      <w:pPr>
+        <w:autoSpaceDE w:val="0"/>
+        <w:autoSpaceDN w:val="0"/>
+        <w:adjustRightInd w:val="0"/>
+        <w:spacing w:after="0" w:line="240" w:lineRule="auto"/>
+        <w:rPr>
+          <w:rFonts w:ascii="Courier" w:eastAsiaTheme="minorHAnsi" w:hAnsi="Courier" w:cs="Courier"/>
+          <w:sz w:val="16"/>
+          <w:szCs w:val="16"/>
+          <w:lang w:val="en-US"/>
+        </w:rPr>
+      </w:pPr>
+    </w:p>
+    <w:p>
+      <w:pPr>
+        <w:autoSpaceDE w:val="0"/>
+        <w:autoSpaceDN w:val="0"/>
+        <w:adjustRightInd w:val="0"/>
+        <w:spacing w:after="0" w:line="240" w:lineRule="auto"/>
+        <w:rPr>
+          <w:rFonts w:ascii="Times New Roman" w:hAnsi="Times New Roman"/>
+          <w:b/>
+          <w:sz w:val="24"/>
+          <w:szCs w:val="24"/>
+          <w:lang w:val="en-US"/>
+        </w:rPr>
+      </w:pPr>
+      <w:proofErr w:type="gramStart"/>
+      <w:r>
+        <w:rPr>
+          <w:rFonts w:ascii="NewBaskerville-Roman" w:eastAsiaTheme="minorHAnsi" w:hAnsi="NewBaskerville-Roman" w:cs="NewBaskerville-Roman"/>
+          <w:sz w:val="20"/>
+          <w:szCs w:val="20"/>
+          <w:lang w:val="en-US"/>
+        </w:rPr>
+        <w:t>so</w:t>
+      </w:r>
+      <w:proofErr w:type="gramEnd"/>
+      <w:r>
+        <w:rPr>
+          <w:rFonts w:ascii="NewBaskerville-Roman" w:eastAsiaTheme="minorHAnsi" w:hAnsi="NewBaskerville-Roman" w:cs="NewBaskerville-Roman"/>
+          <w:sz w:val="20"/>
+          <w:szCs w:val="20"/>
+          <w:lang w:val="en-US"/>
+        </w:rPr>
+        <w:t xml:space="preserve"> I had to make Git stop</w:t>
+      </w:r>
+      <w:r>
+        <w:rPr>
+          <w:rFonts w:ascii="NewBaskerville-Roman" w:eastAsiaTheme="minorHAnsi" w:hAnsi="NewBaskerville-Roman" w:cs="NewBaskerville-Roman"/>
+          <w:sz w:val="20"/>
+          <w:szCs w:val="20"/>
+          <w:lang w:val="en-US"/>
+        </w:rPr>
+        <w:t xml:space="preserve"> </w:t>
+      </w:r>
+      <w:r>
+        <w:rPr>
+          <w:rFonts w:ascii="NewBaskerville-Roman" w:eastAsiaTheme="minorHAnsi" w:hAnsi="NewBaskerville-Roman" w:cs="NewBaskerville-Roman"/>
+          <w:sz w:val="20"/>
+          <w:szCs w:val="20"/>
+          <w:lang w:val="en-US"/>
+        </w:rPr>
+        <w:t>ignoring this particular change before I could make a new commit</w:t>
+      </w:r>
+    </w:p>
+    <w:p>
+      <w:pPr>
+        <w:autoSpaceDE w:val="0"/>
+        <w:autoSpaceDN w:val="0"/>
+        <w:adjustRightInd w:val="0"/>
+        <w:spacing w:after="0" w:line="240" w:lineRule="auto"/>
+        <w:rPr>
+          <w:rFonts w:ascii="Times New Roman" w:hAnsi="Times New Roman"/>
+          <w:b/>
+          <w:sz w:val="24"/>
+          <w:szCs w:val="24"/>
+          <w:lang w:val="en-US"/>
+        </w:rPr>
+      </w:pPr>
+    </w:p>
+    <w:p>
+      <w:pPr>
+        <w:autoSpaceDE w:val="0"/>
+        <w:autoSpaceDN w:val="0"/>
+        <w:adjustRightInd w:val="0"/>
+        <w:spacing w:after="0" w:line="240" w:lineRule="auto"/>
+        <w:rPr>
+          <w:rFonts w:ascii="NewBaskerville-Roman" w:eastAsiaTheme="minorHAnsi" w:hAnsi="NewBaskerville-Roman" w:cs="NewBaskerville-Roman"/>
+          <w:sz w:val="20"/>
+          <w:szCs w:val="20"/>
+          <w:lang w:val="en-US"/>
+        </w:rPr>
+      </w:pPr>
+      <w:r>
+        <w:rPr>
+          <w:rFonts w:ascii="NewBaskerville-Roman" w:eastAsiaTheme="minorHAnsi" w:hAnsi="NewBaskerville-Roman" w:cs="NewBaskerville-Roman"/>
+          <w:sz w:val="20"/>
+          <w:szCs w:val="20"/>
+          <w:lang w:val="en-US"/>
+        </w:rPr>
+        <w:t xml:space="preserve">Run </w:t>
+      </w:r>
+      <w:proofErr w:type="spellStart"/>
+      <w:r>
+        <w:rPr>
+          <w:rFonts w:ascii="Courier" w:eastAsiaTheme="minorHAnsi" w:hAnsi="Courier" w:cs="Courier"/>
+          <w:sz w:val="19"/>
+          <w:szCs w:val="19"/>
+          <w:lang w:val="en-US"/>
+        </w:rPr>
+        <w:t>git</w:t>
+      </w:r>
+      <w:proofErr w:type="spellEnd"/>
+      <w:r>
+        <w:rPr>
+          <w:rFonts w:ascii="Courier" w:eastAsiaTheme="minorHAnsi" w:hAnsi="Courier" w:cs="Courier"/>
+          <w:sz w:val="19"/>
+          <w:szCs w:val="19"/>
+          <w:lang w:val="en-US"/>
+        </w:rPr>
+        <w:t xml:space="preserve"> update-index --no-assum</w:t>
+      </w:r>
+      <w:r>
+        <w:rPr>
+          <w:rFonts w:ascii="Courier" w:eastAsiaTheme="minorHAnsi" w:hAnsi="Courier" w:cs="Courier"/>
+          <w:sz w:val="19"/>
+          <w:szCs w:val="19"/>
+          <w:lang w:val="en-US"/>
+        </w:rPr>
+        <w:t>e-unchanged 01-IntroducingGitIn</w:t>
+      </w:r>
+      <w:r>
+        <w:rPr>
+          <w:rFonts w:ascii="Courier" w:eastAsiaTheme="minorHAnsi" w:hAnsi="Courier" w:cs="Courier"/>
+          <w:sz w:val="19"/>
+          <w:szCs w:val="19"/>
+          <w:lang w:val="en-US"/>
+        </w:rPr>
+        <w:t>Practice.asciidoc</w:t>
+      </w:r>
+      <w:r>
+        <w:rPr>
+          <w:rFonts w:ascii="NewBaskerville-Roman" w:eastAsiaTheme="minorHAnsi" w:hAnsi="NewBaskerville-Roman" w:cs="NewBaskerville-Roman"/>
+          <w:sz w:val="20"/>
+          <w:szCs w:val="20"/>
+          <w:lang w:val="en-US"/>
+        </w:rPr>
+        <w:t>.</w:t>
+      </w:r>
+    </w:p>
+    <w:p>
+      <w:pPr>
+        <w:autoSpaceDE w:val="0"/>
+        <w:autoSpaceDN w:val="0"/>
+        <w:adjustRightInd w:val="0"/>
+        <w:spacing w:after="0" w:line="240" w:lineRule="auto"/>
+        <w:rPr>
+          <w:rFonts w:ascii="NewBaskerville-Roman" w:eastAsiaTheme="minorHAnsi" w:hAnsi="NewBaskerville-Roman" w:cs="NewBaskerville-Roman"/>
+          <w:sz w:val="20"/>
+          <w:szCs w:val="20"/>
+          <w:lang w:val="en-US"/>
+        </w:rPr>
+      </w:pPr>
+    </w:p>
+    <w:p>
+      <w:pPr>
+        <w:autoSpaceDE w:val="0"/>
+        <w:autoSpaceDN w:val="0"/>
+        <w:adjustRightInd w:val="0"/>
+        <w:spacing w:after="0" w:line="240" w:lineRule="auto"/>
+        <w:jc w:val="both"/>
+        <w:rPr>
+          <w:rFonts w:ascii="NewBaskerville-Roman" w:eastAsiaTheme="minorHAnsi" w:hAnsi="NewBaskerville-Roman" w:cs="NewBaskerville-Roman"/>
+          <w:sz w:val="20"/>
+          <w:szCs w:val="20"/>
+          <w:lang w:val="en-US"/>
+        </w:rPr>
+      </w:pPr>
+      <w:r>
+        <w:rPr>
+          <w:rFonts w:ascii="NewBaskerville-Roman" w:eastAsiaTheme="minorHAnsi" w:hAnsi="NewBaskerville-Roman" w:cs="NewBaskerville-Roman"/>
+          <w:sz w:val="20"/>
+          <w:szCs w:val="20"/>
+          <w:lang w:val="en-US"/>
+        </w:rPr>
+        <w:t xml:space="preserve">You can verify that Git has stopped assuming there were no changes made to 01-IntroducingGitInPractice.asciidoc by running </w:t>
+      </w:r>
+      <w:proofErr w:type="spellStart"/>
+      <w:r>
+        <w:rPr>
+          <w:rFonts w:ascii="Courier" w:eastAsiaTheme="minorHAnsi" w:hAnsi="Courier" w:cs="Courier"/>
+          <w:sz w:val="19"/>
+          <w:szCs w:val="19"/>
+          <w:lang w:val="en-US"/>
+        </w:rPr>
+        <w:t>git</w:t>
+      </w:r>
+      <w:proofErr w:type="spellEnd"/>
+      <w:r>
+        <w:rPr>
+          <w:rFonts w:ascii="Courier" w:eastAsiaTheme="minorHAnsi" w:hAnsi="Courier" w:cs="Courier"/>
+          <w:sz w:val="19"/>
+          <w:szCs w:val="19"/>
+          <w:lang w:val="en-US"/>
+        </w:rPr>
+        <w:t xml:space="preserve"> ls-files -v | grep 01-Introducing-GitInPractice.asciidoc</w:t>
+      </w:r>
+      <w:r>
+        <w:rPr>
+          <w:rFonts w:ascii="NewBaskerville-Roman" w:eastAsiaTheme="minorHAnsi" w:hAnsi="NewBaskerville-Roman" w:cs="NewBaskerville-Roman"/>
+          <w:sz w:val="20"/>
+          <w:szCs w:val="20"/>
+          <w:lang w:val="en-US"/>
+        </w:rPr>
+        <w:t>. The output should resemble the following.</w:t>
+      </w:r>
+    </w:p>
+    <w:p>
+      <w:pPr>
+        <w:autoSpaceDE w:val="0"/>
+        <w:autoSpaceDN w:val="0"/>
+        <w:adjustRightInd w:val="0"/>
+        <w:spacing w:after="0" w:line="240" w:lineRule="auto"/>
+        <w:rPr>
+          <w:rFonts w:ascii="NewBaskerville-Roman" w:eastAsiaTheme="minorHAnsi" w:hAnsi="NewBaskerville-Roman" w:cs="NewBaskerville-Roman"/>
+          <w:sz w:val="20"/>
+          <w:szCs w:val="20"/>
+          <w:lang w:val="en-US"/>
+        </w:rPr>
+      </w:pPr>
+    </w:p>
+    <w:p>
+      <w:pPr>
+        <w:autoSpaceDE w:val="0"/>
+        <w:autoSpaceDN w:val="0"/>
+        <w:adjustRightInd w:val="0"/>
+        <w:spacing w:after="0" w:line="240" w:lineRule="auto"/>
+        <w:rPr>
+          <w:rFonts w:ascii="Courier" w:eastAsiaTheme="minorHAnsi" w:hAnsi="Courier" w:cs="Courier"/>
+          <w:sz w:val="16"/>
+          <w:szCs w:val="16"/>
+          <w:lang w:val="en-US"/>
+        </w:rPr>
+      </w:pPr>
+      <w:r>
+        <w:rPr>
+          <w:rFonts w:ascii="Courier" w:eastAsiaTheme="minorHAnsi" w:hAnsi="Courier" w:cs="Courier"/>
+          <w:sz w:val="16"/>
+          <w:szCs w:val="16"/>
+          <w:lang w:val="en-US"/>
+        </w:rPr>
+        <w:t xml:space="preserve"># </w:t>
+      </w:r>
+      <w:proofErr w:type="spellStart"/>
+      <w:proofErr w:type="gramStart"/>
+      <w:r>
+        <w:rPr>
+          <w:rFonts w:ascii="Courier" w:eastAsiaTheme="minorHAnsi" w:hAnsi="Courier" w:cs="Courier"/>
+          <w:sz w:val="16"/>
+          <w:szCs w:val="16"/>
+          <w:lang w:val="en-US"/>
+        </w:rPr>
+        <w:t>git</w:t>
+      </w:r>
+      <w:proofErr w:type="spellEnd"/>
+      <w:proofErr w:type="gramEnd"/>
+      <w:r>
+        <w:rPr>
+          <w:rFonts w:ascii="Courier" w:eastAsiaTheme="minorHAnsi" w:hAnsi="Courier" w:cs="Courier"/>
+          <w:sz w:val="16"/>
+          <w:szCs w:val="16"/>
+          <w:lang w:val="en-US"/>
+        </w:rPr>
+        <w:t xml:space="preserve"> ls-files -v | grep 01-IntroducingGitInPractice.asciidoc</w:t>
+      </w:r>
+    </w:p>
+    <w:p>
+      <w:pPr>
+        <w:autoSpaceDE w:val="0"/>
+        <w:autoSpaceDN w:val="0"/>
+        <w:adjustRightInd w:val="0"/>
+        <w:spacing w:after="0" w:line="240" w:lineRule="auto"/>
+        <w:rPr>
+          <w:rFonts w:ascii="NewBaskerville-Roman" w:eastAsiaTheme="minorHAnsi" w:hAnsi="NewBaskerville-Roman" w:cs="NewBaskerville-Roman"/>
+          <w:sz w:val="20"/>
+          <w:szCs w:val="20"/>
+          <w:lang w:val="en-US"/>
+        </w:rPr>
+      </w:pPr>
+      <w:r>
+        <w:rPr>
+          <w:rFonts w:ascii="Courier" w:eastAsiaTheme="minorHAnsi" w:hAnsi="Courier" w:cs="Courier"/>
+          <w:sz w:val="16"/>
+          <w:szCs w:val="16"/>
+        </w:rPr>
+        <w:t>H 01-IntroducingGitInPractice.asciidoc</w:t>
+      </w:r>
+    </w:p>
+    <w:p>
+      <w:pPr>
+        <w:autoSpaceDE w:val="0"/>
+        <w:autoSpaceDN w:val="0"/>
+        <w:adjustRightInd w:val="0"/>
+        <w:spacing w:after="0" w:line="240" w:lineRule="auto"/>
+        <w:rPr>
+          <w:rFonts w:ascii="NewBaskerville-Roman" w:eastAsiaTheme="minorHAnsi" w:hAnsi="NewBaskerville-Roman" w:cs="NewBaskerville-Roman"/>
+          <w:sz w:val="20"/>
+          <w:szCs w:val="20"/>
+          <w:lang w:val="en-US"/>
+        </w:rPr>
+      </w:pPr>
+    </w:p>
+    <w:p>
+      <w:pPr>
+        <w:autoSpaceDE w:val="0"/>
+        <w:autoSpaceDN w:val="0"/>
+        <w:adjustRightInd w:val="0"/>
+        <w:spacing w:after="0" w:line="240" w:lineRule="auto"/>
+        <w:rPr>
+          <w:rFonts w:ascii="NewBaskerville-Roman" w:eastAsiaTheme="minorHAnsi" w:hAnsi="NewBaskerville-Roman" w:cs="NewBaskerville-Roman"/>
+          <w:sz w:val="20"/>
+          <w:szCs w:val="20"/>
+          <w:lang w:val="en-US"/>
+        </w:rPr>
+      </w:pPr>
+      <w:r>
+        <w:rPr>
+          <w:rFonts w:ascii="NewBaskerville-Roman" w:eastAsiaTheme="minorHAnsi" w:hAnsi="NewBaskerville-Roman" w:cs="NewBaskerville-Roman"/>
+          <w:sz w:val="20"/>
+          <w:szCs w:val="20"/>
+          <w:lang w:val="en-US"/>
+        </w:rPr>
+        <w:t xml:space="preserve">Once you tell Git to stop ignoring changes made to </w:t>
+      </w:r>
+      <w:r>
+        <w:rPr>
+          <w:rFonts w:ascii="NewBaskerville-Roman" w:eastAsiaTheme="minorHAnsi" w:hAnsi="NewBaskerville-Roman" w:cs="NewBaskerville-Roman"/>
+          <w:sz w:val="20"/>
+          <w:szCs w:val="20"/>
+          <w:lang w:val="en-US"/>
+        </w:rPr>
+        <w:t xml:space="preserve">a particular file, all commands </w:t>
+      </w:r>
+      <w:r>
+        <w:rPr>
+          <w:rFonts w:ascii="NewBaskerville-Roman" w:eastAsiaTheme="minorHAnsi" w:hAnsi="NewBaskerville-Roman" w:cs="NewBaskerville-Roman"/>
+          <w:sz w:val="20"/>
+          <w:szCs w:val="20"/>
+          <w:lang w:val="en-US"/>
+        </w:rPr>
+        <w:t xml:space="preserve">such as </w:t>
+      </w:r>
+      <w:proofErr w:type="spellStart"/>
+      <w:r>
+        <w:rPr>
+          <w:rFonts w:ascii="Courier" w:eastAsiaTheme="minorHAnsi" w:hAnsi="Courier" w:cs="Courier"/>
+          <w:sz w:val="19"/>
+          <w:szCs w:val="19"/>
+          <w:lang w:val="en-US"/>
+        </w:rPr>
+        <w:t>git</w:t>
+      </w:r>
+      <w:proofErr w:type="spellEnd"/>
+      <w:r>
+        <w:rPr>
+          <w:rFonts w:ascii="Courier" w:eastAsiaTheme="minorHAnsi" w:hAnsi="Courier" w:cs="Courier"/>
+          <w:sz w:val="19"/>
+          <w:szCs w:val="19"/>
+          <w:lang w:val="en-US"/>
+        </w:rPr>
+        <w:t xml:space="preserve"> add </w:t>
+      </w:r>
+      <w:r>
+        <w:rPr>
+          <w:rFonts w:ascii="NewBaskerville-Roman" w:eastAsiaTheme="minorHAnsi" w:hAnsi="NewBaskerville-Roman" w:cs="NewBaskerville-Roman"/>
+          <w:sz w:val="20"/>
+          <w:szCs w:val="20"/>
+          <w:lang w:val="en-US"/>
+        </w:rPr>
+        <w:t xml:space="preserve">and </w:t>
+      </w:r>
+      <w:proofErr w:type="spellStart"/>
+      <w:r>
+        <w:rPr>
+          <w:rFonts w:ascii="Courier" w:eastAsiaTheme="minorHAnsi" w:hAnsi="Courier" w:cs="Courier"/>
+          <w:sz w:val="19"/>
+          <w:szCs w:val="19"/>
+          <w:lang w:val="en-US"/>
+        </w:rPr>
+        <w:t>git</w:t>
+      </w:r>
+      <w:proofErr w:type="spellEnd"/>
+      <w:r>
+        <w:rPr>
+          <w:rFonts w:ascii="Courier" w:eastAsiaTheme="minorHAnsi" w:hAnsi="Courier" w:cs="Courier"/>
+          <w:sz w:val="19"/>
+          <w:szCs w:val="19"/>
+          <w:lang w:val="en-US"/>
+        </w:rPr>
+        <w:t xml:space="preserve"> diff </w:t>
+      </w:r>
+      <w:r>
+        <w:rPr>
+          <w:rFonts w:ascii="NewBaskerville-Roman" w:eastAsiaTheme="minorHAnsi" w:hAnsi="NewBaskerville-Roman" w:cs="NewBaskerville-Roman"/>
+          <w:sz w:val="20"/>
+          <w:szCs w:val="20"/>
+          <w:lang w:val="en-US"/>
+        </w:rPr>
+        <w:t>will start behaving normally on this file again.</w:t>
+      </w:r>
+    </w:p>
+    <w:p>
+      <w:pPr>
+        <w:autoSpaceDE w:val="0"/>
+        <w:autoSpaceDN w:val="0"/>
+        <w:adjustRightInd w:val="0"/>
+        <w:spacing w:after="0" w:line="240" w:lineRule="auto"/>
+        <w:rPr>
+          <w:rFonts w:ascii="NewBaskerville-Roman" w:eastAsiaTheme="minorHAnsi" w:hAnsi="NewBaskerville-Roman" w:cs="NewBaskerville-Roman"/>
+          <w:sz w:val="20"/>
+          <w:szCs w:val="20"/>
+          <w:lang w:val="en-US"/>
+        </w:rPr>
+      </w:pPr>
+    </w:p>
+    <w:p>
+      <w:pPr>
+        <w:autoSpaceDE w:val="0"/>
+        <w:autoSpaceDN w:val="0"/>
+        <w:adjustRightInd w:val="0"/>
+        <w:spacing w:after="0" w:line="240" w:lineRule="auto"/>
+        <w:rPr>
+          <w:rFonts w:ascii="NewBaskerville-Italic" w:eastAsiaTheme="minorHAnsi" w:hAnsi="NewBaskerville-Italic" w:cs="NewBaskerville-Italic"/>
+          <w:i/>
+          <w:iCs/>
+          <w:color w:val="970000"/>
+          <w:sz w:val="60"/>
+          <w:szCs w:val="60"/>
+        </w:rPr>
+      </w:pPr>
+      <w:proofErr w:type="spellStart"/>
+      <w:r>
+        <w:rPr>
+          <w:rFonts w:ascii="NewBaskerville-Italic" w:eastAsiaTheme="minorHAnsi" w:hAnsi="NewBaskerville-Italic" w:cs="NewBaskerville-Italic"/>
+          <w:i/>
+          <w:iCs/>
+          <w:color w:val="970000"/>
+          <w:sz w:val="60"/>
+          <w:szCs w:val="60"/>
         </w:rPr>
         <w:lastRenderedPageBreak/>
-        <w:t>Technique 20 Deleting untraked files git clean</w:t>
-      </w:r>
-    </w:p>
-    <w:p>
-      <w:pPr>
-        <w:autoSpaceDE w:val="0"/>
-        <w:autoSpaceDN w:val="0"/>
-        <w:adjustRightInd w:val="0"/>
-        <w:spacing w:after="0" w:line="240" w:lineRule="auto"/>
-        <w:rPr>
-          <w:rFonts w:ascii="Times New Roman" w:hAnsi="Times New Roman"/>
-          <w:sz w:val="24"/>
-          <w:szCs w:val="24"/>
-          <w:lang w:val="en-US"/>
-        </w:rPr>
-      </w:pPr>
-      <w:r>
-        <w:rPr>
-          <w:rFonts w:ascii="Times New Roman" w:hAnsi="Times New Roman"/>
-          <w:sz w:val="24"/>
-          <w:szCs w:val="24"/>
-          <w:lang w:val="en-US"/>
-        </w:rPr>
-        <w:t>You can view the files that currently tracked by running git ls-files. You can run git ls-files –o to show the currently untracked files.</w:t>
-      </w:r>
-    </w:p>
-    <w:p>
-      <w:pPr>
-        <w:autoSpaceDE w:val="0"/>
-        <w:autoSpaceDN w:val="0"/>
-        <w:adjustRightInd w:val="0"/>
-        <w:spacing w:after="0" w:line="240" w:lineRule="auto"/>
-        <w:rPr>
-          <w:rFonts w:ascii="Times New Roman" w:hAnsi="Times New Roman"/>
-          <w:sz w:val="24"/>
-          <w:szCs w:val="24"/>
-          <w:lang w:val="en-US"/>
-        </w:rPr>
-      </w:pPr>
-    </w:p>
-    <w:p>
-      <w:pPr>
-        <w:autoSpaceDE w:val="0"/>
-        <w:autoSpaceDN w:val="0"/>
-        <w:adjustRightInd w:val="0"/>
-        <w:spacing w:after="0" w:line="240" w:lineRule="auto"/>
-        <w:rPr>
-          <w:rFonts w:ascii="Times New Roman" w:hAnsi="Times New Roman"/>
-          <w:sz w:val="24"/>
-          <w:szCs w:val="24"/>
-          <w:lang w:val="en-US"/>
-        </w:rPr>
-      </w:pPr>
-      <w:r>
-        <w:rPr>
-          <w:rFonts w:ascii="Times New Roman" w:hAnsi="Times New Roman"/>
-          <w:sz w:val="24"/>
-          <w:szCs w:val="24"/>
-          <w:lang w:val="en-US"/>
-        </w:rPr>
-        <w:t xml:space="preserve">$ git clean –f </w:t>
-      </w:r>
-    </w:p>
-    <w:p>
-      <w:pPr>
-        <w:autoSpaceDE w:val="0"/>
-        <w:autoSpaceDN w:val="0"/>
-        <w:adjustRightInd w:val="0"/>
-        <w:spacing w:after="0" w:line="240" w:lineRule="auto"/>
-        <w:rPr>
-          <w:rFonts w:ascii="Times New Roman" w:hAnsi="Times New Roman"/>
-          <w:sz w:val="24"/>
-          <w:szCs w:val="24"/>
-          <w:lang w:val="en-US"/>
-        </w:rPr>
-      </w:pPr>
-    </w:p>
-    <w:p>
-      <w:pPr>
-        <w:autoSpaceDE w:val="0"/>
-        <w:autoSpaceDN w:val="0"/>
-        <w:adjustRightInd w:val="0"/>
-        <w:spacing w:after="0" w:line="240" w:lineRule="auto"/>
-        <w:rPr>
-          <w:rFonts w:ascii="Times New Roman" w:hAnsi="Times New Roman"/>
-          <w:sz w:val="24"/>
-          <w:szCs w:val="24"/>
-          <w:lang w:val="en-US"/>
-        </w:rPr>
-      </w:pPr>
-      <w:r>
-        <w:rPr>
-          <w:rFonts w:ascii="Times New Roman" w:hAnsi="Times New Roman"/>
-          <w:sz w:val="24"/>
-          <w:szCs w:val="24"/>
-          <w:lang w:val="en-US"/>
-        </w:rPr>
-        <w:t>To preview what will be removed use the argument n</w:t>
-      </w:r>
-    </w:p>
-    <w:p>
-      <w:pPr>
-        <w:autoSpaceDE w:val="0"/>
-        <w:autoSpaceDN w:val="0"/>
-        <w:adjustRightInd w:val="0"/>
-        <w:spacing w:after="0" w:line="240" w:lineRule="auto"/>
-        <w:rPr>
-          <w:rFonts w:ascii="Times New Roman" w:hAnsi="Times New Roman"/>
-          <w:sz w:val="24"/>
-          <w:szCs w:val="24"/>
-          <w:lang w:val="en-US"/>
-        </w:rPr>
-      </w:pPr>
-    </w:p>
-    <w:p>
-      <w:pPr>
-        <w:autoSpaceDE w:val="0"/>
-        <w:autoSpaceDN w:val="0"/>
-        <w:adjustRightInd w:val="0"/>
-        <w:spacing w:after="0" w:line="240" w:lineRule="auto"/>
-        <w:rPr>
-          <w:rFonts w:ascii="Times New Roman" w:hAnsi="Times New Roman"/>
-          <w:sz w:val="24"/>
-          <w:szCs w:val="24"/>
-          <w:lang w:val="en-US"/>
-        </w:rPr>
-      </w:pPr>
-      <w:r>
-        <w:rPr>
-          <w:rFonts w:ascii="Times New Roman" w:hAnsi="Times New Roman"/>
-          <w:sz w:val="24"/>
-          <w:szCs w:val="24"/>
-          <w:lang w:val="en-US"/>
-        </w:rPr>
-        <w:t>$ git clean –n</w:t>
-      </w:r>
-    </w:p>
-    <w:p>
-      <w:pPr>
-        <w:autoSpaceDE w:val="0"/>
-        <w:autoSpaceDN w:val="0"/>
-        <w:adjustRightInd w:val="0"/>
-        <w:spacing w:after="0" w:line="240" w:lineRule="auto"/>
-        <w:rPr>
-          <w:rFonts w:ascii="Times New Roman" w:hAnsi="Times New Roman"/>
-          <w:sz w:val="24"/>
-          <w:szCs w:val="24"/>
-          <w:lang w:val="en-US"/>
-        </w:rPr>
-      </w:pPr>
-    </w:p>
-    <w:p>
-      <w:pPr>
-        <w:autoSpaceDE w:val="0"/>
-        <w:autoSpaceDN w:val="0"/>
-        <w:adjustRightInd w:val="0"/>
-        <w:spacing w:after="0" w:line="240" w:lineRule="auto"/>
-        <w:rPr>
-          <w:rFonts w:ascii="Times New Roman" w:hAnsi="Times New Roman"/>
-          <w:sz w:val="24"/>
-          <w:szCs w:val="24"/>
-          <w:lang w:val="en-US"/>
-        </w:rPr>
-      </w:pPr>
-      <w:r>
-        <w:rPr>
-          <w:rFonts w:ascii="Times New Roman" w:hAnsi="Times New Roman"/>
-          <w:sz w:val="24"/>
-          <w:szCs w:val="24"/>
-          <w:lang w:val="en-US"/>
-        </w:rPr>
-        <w:t>To remove untracked directories as well as untracked files you can use the –d parameter</w:t>
-      </w:r>
-    </w:p>
-    <w:p>
-      <w:pPr>
-        <w:autoSpaceDE w:val="0"/>
-        <w:autoSpaceDN w:val="0"/>
-        <w:adjustRightInd w:val="0"/>
-        <w:spacing w:after="0" w:line="240" w:lineRule="auto"/>
-        <w:rPr>
-          <w:rFonts w:ascii="Times New Roman" w:hAnsi="Times New Roman"/>
-          <w:sz w:val="24"/>
-          <w:szCs w:val="24"/>
-          <w:lang w:val="en-US"/>
-        </w:rPr>
-      </w:pPr>
-    </w:p>
-    <w:p>
-      <w:pPr>
-        <w:autoSpaceDE w:val="0"/>
-        <w:autoSpaceDN w:val="0"/>
-        <w:adjustRightInd w:val="0"/>
-        <w:spacing w:after="0" w:line="240" w:lineRule="auto"/>
-        <w:rPr>
-          <w:rFonts w:ascii="NewBaskerville-Roman" w:eastAsiaTheme="minorHAnsi" w:hAnsi="NewBaskerville-Roman" w:cs="NewBaskerville-Roman"/>
-          <w:sz w:val="20"/>
-          <w:szCs w:val="20"/>
-        </w:rPr>
-      </w:pPr>
-      <w:r>
-        <w:rPr>
-          <w:rFonts w:ascii="Courier" w:eastAsiaTheme="minorHAnsi" w:hAnsi="Courier" w:cs="Courier"/>
-          <w:sz w:val="19"/>
-          <w:szCs w:val="19"/>
-        </w:rPr>
-        <w:t xml:space="preserve">git clean </w:t>
-      </w:r>
-      <w:r>
-        <w:rPr>
-          <w:rFonts w:ascii="NewBaskerville-Roman" w:eastAsiaTheme="minorHAnsi" w:hAnsi="NewBaskerville-Roman" w:cs="NewBaskerville-Roman"/>
-          <w:sz w:val="20"/>
-          <w:szCs w:val="20"/>
-        </w:rPr>
-        <w:t xml:space="preserve">requires the </w:t>
-      </w:r>
-      <w:r>
-        <w:rPr>
-          <w:rFonts w:ascii="Courier" w:eastAsiaTheme="minorHAnsi" w:hAnsi="Courier" w:cs="Courier"/>
-          <w:sz w:val="19"/>
-          <w:szCs w:val="19"/>
-        </w:rPr>
-        <w:t xml:space="preserve">--force </w:t>
-      </w:r>
-      <w:r>
-        <w:rPr>
-          <w:rFonts w:ascii="NewBaskerville-Roman" w:eastAsiaTheme="minorHAnsi" w:hAnsi="NewBaskerville-Roman" w:cs="NewBaskerville-Roman"/>
-          <w:sz w:val="20"/>
-          <w:szCs w:val="20"/>
-        </w:rPr>
-        <w:t>argument because this command is potentially dangerous</w:t>
-      </w:r>
-    </w:p>
-    <w:p>
-      <w:pPr>
-        <w:autoSpaceDE w:val="0"/>
-        <w:autoSpaceDN w:val="0"/>
-        <w:adjustRightInd w:val="0"/>
-        <w:spacing w:after="0" w:line="240" w:lineRule="auto"/>
-        <w:rPr>
-          <w:rFonts w:ascii="Times New Roman" w:hAnsi="Times New Roman"/>
-          <w:sz w:val="24"/>
-          <w:szCs w:val="24"/>
-          <w:lang w:val="en-US"/>
-        </w:rPr>
-      </w:pPr>
-    </w:p>
-    <w:p>
-      <w:pPr>
-        <w:autoSpaceDE w:val="0"/>
-        <w:autoSpaceDN w:val="0"/>
-        <w:adjustRightInd w:val="0"/>
-        <w:spacing w:after="0" w:line="240" w:lineRule="auto"/>
-        <w:rPr>
-          <w:rFonts w:ascii="NewBaskerville-Roman" w:eastAsiaTheme="minorHAnsi" w:hAnsi="NewBaskerville-Roman" w:cs="NewBaskerville-Roman"/>
-          <w:sz w:val="20"/>
-          <w:szCs w:val="20"/>
-        </w:rPr>
-      </w:pPr>
-      <w:r>
-        <w:rPr>
-          <w:rFonts w:ascii="NewBaskerville-Roman" w:eastAsiaTheme="minorHAnsi" w:hAnsi="NewBaskerville-Roman" w:cs="NewBaskerville-Roman"/>
-          <w:sz w:val="20"/>
-          <w:szCs w:val="20"/>
-        </w:rPr>
-        <w:t xml:space="preserve">To make </w:t>
-      </w:r>
-      <w:r>
-        <w:rPr>
-          <w:rFonts w:ascii="Courier" w:eastAsiaTheme="minorHAnsi" w:hAnsi="Courier" w:cs="Courier"/>
-          <w:sz w:val="19"/>
-          <w:szCs w:val="19"/>
-        </w:rPr>
-        <w:t xml:space="preserve">git clean </w:t>
-      </w:r>
-      <w:r>
-        <w:rPr>
-          <w:rFonts w:ascii="NewBaskerville-Roman" w:eastAsiaTheme="minorHAnsi" w:hAnsi="NewBaskerville-Roman" w:cs="NewBaskerville-Roman"/>
-          <w:sz w:val="20"/>
-          <w:szCs w:val="20"/>
-        </w:rPr>
-        <w:t>a bit safer, you can preview what will be removed before doing</w:t>
-      </w:r>
-    </w:p>
-    <w:p>
-      <w:pPr>
-        <w:autoSpaceDE w:val="0"/>
-        <w:autoSpaceDN w:val="0"/>
-        <w:adjustRightInd w:val="0"/>
-        <w:spacing w:after="0" w:line="240" w:lineRule="auto"/>
-        <w:rPr>
-          <w:rFonts w:ascii="NewBaskerville-Roman" w:eastAsiaTheme="minorHAnsi" w:hAnsi="NewBaskerville-Roman" w:cs="NewBaskerville-Roman"/>
-          <w:sz w:val="20"/>
-          <w:szCs w:val="20"/>
-        </w:rPr>
-      </w:pPr>
-      <w:r>
-        <w:rPr>
-          <w:rFonts w:ascii="NewBaskerville-Roman" w:eastAsiaTheme="minorHAnsi" w:hAnsi="NewBaskerville-Roman" w:cs="NewBaskerville-Roman"/>
-          <w:sz w:val="20"/>
-          <w:szCs w:val="20"/>
-        </w:rPr>
-        <w:t xml:space="preserve">so by using </w:t>
-      </w:r>
-      <w:r>
-        <w:rPr>
-          <w:rFonts w:ascii="Courier" w:eastAsiaTheme="minorHAnsi" w:hAnsi="Courier" w:cs="Courier"/>
-          <w:sz w:val="19"/>
-          <w:szCs w:val="19"/>
-        </w:rPr>
-        <w:t xml:space="preserve">git clean -n </w:t>
-      </w:r>
-      <w:r>
-        <w:rPr>
-          <w:rFonts w:ascii="NewBaskerville-Roman" w:eastAsiaTheme="minorHAnsi" w:hAnsi="NewBaskerville-Roman" w:cs="NewBaskerville-Roman"/>
-          <w:sz w:val="20"/>
-          <w:szCs w:val="20"/>
-        </w:rPr>
-        <w:t xml:space="preserve">(or </w:t>
-      </w:r>
-      <w:r>
-        <w:rPr>
-          <w:rFonts w:ascii="Courier" w:eastAsiaTheme="minorHAnsi" w:hAnsi="Courier" w:cs="Courier"/>
-          <w:sz w:val="19"/>
-          <w:szCs w:val="19"/>
-        </w:rPr>
-        <w:t>--dry-run</w:t>
-      </w:r>
-      <w:r>
-        <w:rPr>
-          <w:rFonts w:ascii="NewBaskerville-Roman" w:eastAsiaTheme="minorHAnsi" w:hAnsi="NewBaskerville-Roman" w:cs="NewBaskerville-Roman"/>
-          <w:sz w:val="20"/>
-          <w:szCs w:val="20"/>
-        </w:rPr>
-        <w:t xml:space="preserve">). This behaves like </w:t>
-      </w:r>
-      <w:r>
-        <w:rPr>
-          <w:rFonts w:ascii="Courier" w:eastAsiaTheme="minorHAnsi" w:hAnsi="Courier" w:cs="Courier"/>
-          <w:sz w:val="19"/>
-          <w:szCs w:val="19"/>
-        </w:rPr>
-        <w:t xml:space="preserve">git rm --dry-run </w:t>
-      </w:r>
-      <w:r>
-        <w:rPr>
-          <w:rFonts w:ascii="NewBaskerville-Roman" w:eastAsiaTheme="minorHAnsi" w:hAnsi="NewBaskerville-Roman" w:cs="NewBaskerville-Roman"/>
-          <w:sz w:val="20"/>
-          <w:szCs w:val="20"/>
-        </w:rPr>
-        <w:t>in that it</w:t>
-      </w:r>
-    </w:p>
-    <w:p>
-      <w:pPr>
-        <w:autoSpaceDE w:val="0"/>
-        <w:autoSpaceDN w:val="0"/>
-        <w:adjustRightInd w:val="0"/>
-        <w:spacing w:after="0" w:line="240" w:lineRule="auto"/>
-        <w:rPr>
-          <w:rFonts w:ascii="NewBaskerville-Roman" w:eastAsiaTheme="minorHAnsi" w:hAnsi="NewBaskerville-Roman" w:cs="NewBaskerville-Roman"/>
-          <w:sz w:val="20"/>
-          <w:szCs w:val="20"/>
-        </w:rPr>
-      </w:pPr>
-      <w:r>
-        <w:rPr>
-          <w:rFonts w:ascii="NewBaskerville-Roman" w:eastAsiaTheme="minorHAnsi" w:hAnsi="NewBaskerville-Roman" w:cs="NewBaskerville-Roman"/>
-          <w:sz w:val="20"/>
-          <w:szCs w:val="20"/>
-        </w:rPr>
-        <w:t>prints the output of the removals that would be performed but doesn’t actually do so.</w:t>
-      </w:r>
-    </w:p>
-    <w:p>
-      <w:pPr>
-        <w:autoSpaceDE w:val="0"/>
-        <w:autoSpaceDN w:val="0"/>
-        <w:adjustRightInd w:val="0"/>
-        <w:spacing w:after="0" w:line="240" w:lineRule="auto"/>
-        <w:rPr>
-          <w:rFonts w:ascii="NewBaskerville-Roman" w:eastAsiaTheme="minorHAnsi" w:hAnsi="NewBaskerville-Roman" w:cs="NewBaskerville-Roman"/>
-          <w:sz w:val="20"/>
-          <w:szCs w:val="20"/>
-        </w:rPr>
-      </w:pPr>
-    </w:p>
-    <w:p>
-      <w:pPr>
-        <w:autoSpaceDE w:val="0"/>
-        <w:autoSpaceDN w:val="0"/>
-        <w:adjustRightInd w:val="0"/>
-        <w:spacing w:after="0" w:line="240" w:lineRule="auto"/>
-        <w:rPr>
-          <w:rFonts w:ascii="Courier" w:eastAsiaTheme="minorHAnsi" w:hAnsi="Courier" w:cs="Courier"/>
-          <w:sz w:val="19"/>
-          <w:szCs w:val="19"/>
-        </w:rPr>
-      </w:pPr>
-      <w:r>
-        <w:rPr>
-          <w:rFonts w:ascii="NewBaskerville-Roman" w:eastAsiaTheme="minorHAnsi" w:hAnsi="NewBaskerville-Roman" w:cs="NewBaskerville-Roman"/>
-          <w:sz w:val="20"/>
-          <w:szCs w:val="20"/>
-        </w:rPr>
-        <w:t xml:space="preserve">To remove untracked directories as well as untracked files, you can use the </w:t>
-      </w:r>
-      <w:r>
-        <w:rPr>
-          <w:rFonts w:ascii="Courier" w:eastAsiaTheme="minorHAnsi" w:hAnsi="Courier" w:cs="Courier"/>
-          <w:sz w:val="19"/>
-          <w:szCs w:val="19"/>
-        </w:rPr>
-        <w:t>-d</w:t>
-      </w:r>
-    </w:p>
-    <w:p>
-      <w:pPr>
-        <w:autoSpaceDE w:val="0"/>
-        <w:autoSpaceDN w:val="0"/>
-        <w:adjustRightInd w:val="0"/>
-        <w:spacing w:after="0" w:line="240" w:lineRule="auto"/>
-        <w:rPr>
-          <w:rFonts w:ascii="NewBaskerville-Roman" w:eastAsiaTheme="minorHAnsi" w:hAnsi="NewBaskerville-Roman" w:cs="NewBaskerville-Roman"/>
-          <w:sz w:val="20"/>
-          <w:szCs w:val="20"/>
-        </w:rPr>
-      </w:pPr>
-      <w:r>
-        <w:rPr>
-          <w:rFonts w:ascii="NewBaskerville-Roman" w:eastAsiaTheme="minorHAnsi" w:hAnsi="NewBaskerville-Roman" w:cs="NewBaskerville-Roman"/>
-          <w:sz w:val="20"/>
-          <w:szCs w:val="20"/>
-        </w:rPr>
-        <w:t>(“directory”) parameter.</w:t>
-      </w:r>
-    </w:p>
-    <w:p>
-      <w:pPr>
-        <w:autoSpaceDE w:val="0"/>
-        <w:autoSpaceDN w:val="0"/>
-        <w:adjustRightInd w:val="0"/>
-        <w:spacing w:after="0" w:line="240" w:lineRule="auto"/>
-        <w:rPr>
-          <w:rFonts w:ascii="NewBaskerville-Roman" w:eastAsiaTheme="minorHAnsi" w:hAnsi="NewBaskerville-Roman" w:cs="NewBaskerville-Roman"/>
-          <w:sz w:val="20"/>
-          <w:szCs w:val="20"/>
-        </w:rPr>
-      </w:pPr>
-    </w:p>
-    <w:p>
-      <w:pPr>
-        <w:autoSpaceDE w:val="0"/>
-        <w:autoSpaceDN w:val="0"/>
-        <w:adjustRightInd w:val="0"/>
-        <w:spacing w:after="0" w:line="240" w:lineRule="auto"/>
-        <w:rPr>
-          <w:rFonts w:ascii="Times New Roman" w:hAnsi="Times New Roman"/>
-          <w:sz w:val="24"/>
-          <w:szCs w:val="24"/>
-          <w:lang w:val="en-US"/>
-        </w:rPr>
-      </w:pPr>
-      <w:r>
-        <w:rPr>
-          <w:rFonts w:ascii="Times New Roman" w:hAnsi="Times New Roman"/>
-          <w:sz w:val="24"/>
-          <w:szCs w:val="24"/>
-          <w:lang w:val="en-US"/>
-        </w:rPr>
-        <w:t>==================================================================</w:t>
+        <w:t>History</w:t>
+      </w:r>
+      <w:proofErr w:type="spellEnd"/>
+      <w:r>
+        <w:rPr>
+          <w:rFonts w:ascii="NewBaskerville-Italic" w:eastAsiaTheme="minorHAnsi" w:hAnsi="NewBaskerville-Italic" w:cs="NewBaskerville-Italic"/>
+          <w:i/>
+          <w:iCs/>
+          <w:color w:val="970000"/>
+          <w:sz w:val="60"/>
+          <w:szCs w:val="60"/>
+        </w:rPr>
+        <w:t xml:space="preserve"> </w:t>
+      </w:r>
+      <w:proofErr w:type="spellStart"/>
+      <w:r>
+        <w:rPr>
+          <w:rFonts w:ascii="NewBaskerville-Italic" w:eastAsiaTheme="minorHAnsi" w:hAnsi="NewBaskerville-Italic" w:cs="NewBaskerville-Italic"/>
+          <w:i/>
+          <w:iCs/>
+          <w:color w:val="970000"/>
+          <w:sz w:val="60"/>
+          <w:szCs w:val="60"/>
+        </w:rPr>
+        <w:t>visualization</w:t>
+      </w:r>
+      <w:proofErr w:type="spellEnd"/>
+    </w:p>
+    <w:p>
+      <w:pPr>
+        <w:autoSpaceDE w:val="0"/>
+        <w:autoSpaceDN w:val="0"/>
+        <w:adjustRightInd w:val="0"/>
+        <w:spacing w:after="0" w:line="240" w:lineRule="auto"/>
+        <w:rPr>
+          <w:rFonts w:ascii="NewBaskerville-Roman" w:eastAsiaTheme="minorHAnsi" w:hAnsi="NewBaskerville-Roman" w:cs="NewBaskerville-Roman"/>
+          <w:sz w:val="20"/>
+          <w:szCs w:val="20"/>
+          <w:lang w:val="en-US"/>
+        </w:rPr>
+      </w:pPr>
+    </w:p>
+    <w:p>
+      <w:pPr>
+        <w:autoSpaceDE w:val="0"/>
+        <w:autoSpaceDN w:val="0"/>
+        <w:adjustRightInd w:val="0"/>
+        <w:spacing w:after="0" w:line="240" w:lineRule="auto"/>
+        <w:rPr>
+          <w:rFonts w:ascii="NewBaskerville-Roman" w:eastAsiaTheme="minorHAnsi" w:hAnsi="NewBaskerville-Roman" w:cs="NewBaskerville-Roman"/>
+          <w:sz w:val="20"/>
+          <w:szCs w:val="20"/>
+          <w:lang w:val="en-US"/>
+        </w:rPr>
+      </w:pPr>
+      <w:r>
+        <w:rPr>
+          <w:rFonts w:ascii="NewBaskerville-Roman" w:eastAsiaTheme="minorHAnsi" w:hAnsi="NewBaskerville-Roman" w:cs="NewBaskerville-Roman"/>
+          <w:sz w:val="20"/>
+          <w:szCs w:val="20"/>
+          <w:lang w:val="en-US"/>
+        </w:rPr>
+        <w:t>When working with a Git repository on large, long-running software</w:t>
+      </w:r>
+      <w:r>
+        <w:rPr>
+          <w:rFonts w:ascii="NewBaskerville-Roman" w:eastAsiaTheme="minorHAnsi" w:hAnsi="NewBaskerville-Roman" w:cs="NewBaskerville-Roman"/>
+          <w:sz w:val="20"/>
+          <w:szCs w:val="20"/>
+          <w:lang w:val="en-US"/>
+        </w:rPr>
+        <w:t xml:space="preserve"> </w:t>
+      </w:r>
+      <w:r>
+        <w:rPr>
+          <w:rFonts w:ascii="NewBaskerville-Roman" w:eastAsiaTheme="minorHAnsi" w:hAnsi="NewBaskerville-Roman" w:cs="NewBaskerville-Roman"/>
+          <w:sz w:val="20"/>
+          <w:szCs w:val="20"/>
+          <w:lang w:val="en-US"/>
+        </w:rPr>
+        <w:t>projects, you’ll sometimes want to dig through the history to identify old versions of</w:t>
+      </w:r>
+      <w:r>
+        <w:rPr>
+          <w:rFonts w:ascii="NewBaskerville-Roman" w:eastAsiaTheme="minorHAnsi" w:hAnsi="NewBaskerville-Roman" w:cs="NewBaskerville-Roman"/>
+          <w:sz w:val="20"/>
+          <w:szCs w:val="20"/>
+          <w:lang w:val="en-US"/>
+        </w:rPr>
+        <w:t xml:space="preserve"> </w:t>
+      </w:r>
+      <w:r>
+        <w:rPr>
+          <w:rFonts w:ascii="NewBaskerville-Roman" w:eastAsiaTheme="minorHAnsi" w:hAnsi="NewBaskerville-Roman" w:cs="NewBaskerville-Roman"/>
+          <w:sz w:val="20"/>
+          <w:szCs w:val="20"/>
+          <w:lang w:val="en-US"/>
+        </w:rPr>
+        <w:t>code, work out why and by whom changes were made, or analyze the changes to</w:t>
+      </w:r>
+      <w:r>
+        <w:rPr>
+          <w:rFonts w:ascii="NewBaskerville-Roman" w:eastAsiaTheme="minorHAnsi" w:hAnsi="NewBaskerville-Roman" w:cs="NewBaskerville-Roman"/>
+          <w:sz w:val="20"/>
+          <w:szCs w:val="20"/>
+          <w:lang w:val="en-US"/>
+        </w:rPr>
+        <w:t xml:space="preserve"> </w:t>
+      </w:r>
+      <w:r>
+        <w:rPr>
+          <w:rFonts w:ascii="NewBaskerville-Roman" w:eastAsiaTheme="minorHAnsi" w:hAnsi="NewBaskerville-Roman" w:cs="NewBaskerville-Roman"/>
+          <w:sz w:val="20"/>
+          <w:szCs w:val="20"/>
+          <w:lang w:val="en-US"/>
+        </w:rPr>
+        <w:t>identify why a bug is occurring. You can do this to a limited extent using the commands</w:t>
+      </w:r>
+      <w:r>
+        <w:rPr>
+          <w:rFonts w:ascii="NewBaskerville-Roman" w:eastAsiaTheme="minorHAnsi" w:hAnsi="NewBaskerville-Roman" w:cs="NewBaskerville-Roman"/>
+          <w:sz w:val="20"/>
+          <w:szCs w:val="20"/>
+          <w:lang w:val="en-US"/>
+        </w:rPr>
+        <w:t xml:space="preserve"> </w:t>
+      </w:r>
+      <w:r>
+        <w:rPr>
+          <w:rFonts w:ascii="NewBaskerville-Roman" w:eastAsiaTheme="minorHAnsi" w:hAnsi="NewBaskerville-Roman" w:cs="NewBaskerville-Roman"/>
+          <w:sz w:val="20"/>
+          <w:szCs w:val="20"/>
+          <w:lang w:val="en-US"/>
+        </w:rPr>
+        <w:t>you’ve already learned (</w:t>
+      </w:r>
+      <w:proofErr w:type="spellStart"/>
+      <w:r>
+        <w:rPr>
+          <w:rFonts w:ascii="Courier" w:eastAsiaTheme="minorHAnsi" w:hAnsi="Courier" w:cs="Courier"/>
+          <w:sz w:val="19"/>
+          <w:szCs w:val="19"/>
+          <w:lang w:val="en-US"/>
+        </w:rPr>
+        <w:t>git</w:t>
+      </w:r>
+      <w:proofErr w:type="spellEnd"/>
+      <w:r>
+        <w:rPr>
+          <w:rFonts w:ascii="Courier" w:eastAsiaTheme="minorHAnsi" w:hAnsi="Courier" w:cs="Courier"/>
+          <w:sz w:val="19"/>
+          <w:szCs w:val="19"/>
+          <w:lang w:val="en-US"/>
+        </w:rPr>
+        <w:t xml:space="preserve"> log </w:t>
+      </w:r>
+      <w:r>
+        <w:rPr>
+          <w:rFonts w:ascii="NewBaskerville-Roman" w:eastAsiaTheme="minorHAnsi" w:hAnsi="NewBaskerville-Roman" w:cs="NewBaskerville-Roman"/>
+          <w:sz w:val="20"/>
+          <w:szCs w:val="20"/>
+          <w:lang w:val="en-US"/>
+        </w:rPr>
+        <w:t xml:space="preserve">and </w:t>
+      </w:r>
+      <w:proofErr w:type="spellStart"/>
+      <w:r>
+        <w:rPr>
+          <w:rFonts w:ascii="Courier" w:eastAsiaTheme="minorHAnsi" w:hAnsi="Courier" w:cs="Courier"/>
+          <w:sz w:val="19"/>
+          <w:szCs w:val="19"/>
+          <w:lang w:val="en-US"/>
+        </w:rPr>
+        <w:t>git</w:t>
+      </w:r>
+      <w:proofErr w:type="spellEnd"/>
+      <w:r>
+        <w:rPr>
+          <w:rFonts w:ascii="Courier" w:eastAsiaTheme="minorHAnsi" w:hAnsi="Courier" w:cs="Courier"/>
+          <w:sz w:val="19"/>
+          <w:szCs w:val="19"/>
+          <w:lang w:val="en-US"/>
+        </w:rPr>
+        <w:t xml:space="preserve"> diff</w:t>
+      </w:r>
+      <w:r>
+        <w:rPr>
+          <w:rFonts w:ascii="NewBaskerville-Roman" w:eastAsiaTheme="minorHAnsi" w:hAnsi="NewBaskerville-Roman" w:cs="NewBaskerville-Roman"/>
+          <w:sz w:val="20"/>
+          <w:szCs w:val="20"/>
+          <w:lang w:val="en-US"/>
+        </w:rPr>
+        <w:t>) and extend this with two</w:t>
+      </w:r>
+      <w:r>
+        <w:rPr>
+          <w:rFonts w:ascii="NewBaskerville-Roman" w:eastAsiaTheme="minorHAnsi" w:hAnsi="NewBaskerville-Roman" w:cs="NewBaskerville-Roman"/>
+          <w:sz w:val="20"/>
+          <w:szCs w:val="20"/>
+          <w:lang w:val="en-US"/>
+        </w:rPr>
+        <w:t xml:space="preserve"> </w:t>
+      </w:r>
+      <w:r>
+        <w:rPr>
+          <w:rFonts w:ascii="NewBaskerville-Roman" w:eastAsiaTheme="minorHAnsi" w:hAnsi="NewBaskerville-Roman" w:cs="NewBaskerville-Roman"/>
+          <w:sz w:val="20"/>
+          <w:szCs w:val="20"/>
+          <w:lang w:val="en-US"/>
+        </w:rPr>
+        <w:t xml:space="preserve">more we’ll cover in this chapter: </w:t>
+      </w:r>
+      <w:proofErr w:type="spellStart"/>
+      <w:r>
+        <w:rPr>
+          <w:rFonts w:ascii="Courier" w:eastAsiaTheme="minorHAnsi" w:hAnsi="Courier" w:cs="Courier"/>
+          <w:sz w:val="19"/>
+          <w:szCs w:val="19"/>
+          <w:lang w:val="en-US"/>
+        </w:rPr>
+        <w:t>git</w:t>
+      </w:r>
+      <w:proofErr w:type="spellEnd"/>
+      <w:r>
+        <w:rPr>
+          <w:rFonts w:ascii="Courier" w:eastAsiaTheme="minorHAnsi" w:hAnsi="Courier" w:cs="Courier"/>
+          <w:sz w:val="19"/>
+          <w:szCs w:val="19"/>
+          <w:lang w:val="en-US"/>
+        </w:rPr>
+        <w:t xml:space="preserve"> blame </w:t>
+      </w:r>
+      <w:r>
+        <w:rPr>
+          <w:rFonts w:ascii="NewBaskerville-Roman" w:eastAsiaTheme="minorHAnsi" w:hAnsi="NewBaskerville-Roman" w:cs="NewBaskerville-Roman"/>
+          <w:sz w:val="20"/>
+          <w:szCs w:val="20"/>
+          <w:lang w:val="en-US"/>
+        </w:rPr>
+        <w:t xml:space="preserve">and </w:t>
+      </w:r>
+      <w:proofErr w:type="spellStart"/>
+      <w:r>
+        <w:rPr>
+          <w:rFonts w:ascii="Courier" w:eastAsiaTheme="minorHAnsi" w:hAnsi="Courier" w:cs="Courier"/>
+          <w:sz w:val="19"/>
+          <w:szCs w:val="19"/>
+          <w:lang w:val="en-US"/>
+        </w:rPr>
+        <w:t>git</w:t>
+      </w:r>
+      <w:proofErr w:type="spellEnd"/>
+      <w:r>
+        <w:rPr>
+          <w:rFonts w:ascii="Courier" w:eastAsiaTheme="minorHAnsi" w:hAnsi="Courier" w:cs="Courier"/>
+          <w:sz w:val="19"/>
+          <w:szCs w:val="19"/>
+          <w:lang w:val="en-US"/>
+        </w:rPr>
+        <w:t xml:space="preserve"> bisect</w:t>
+      </w:r>
+      <w:r>
+        <w:rPr>
+          <w:rFonts w:ascii="NewBaskerville-Roman" w:eastAsiaTheme="minorHAnsi" w:hAnsi="NewBaskerville-Roman" w:cs="NewBaskerville-Roman"/>
+          <w:sz w:val="20"/>
+          <w:szCs w:val="20"/>
+          <w:lang w:val="en-US"/>
+        </w:rPr>
+        <w:t>.</w:t>
+      </w:r>
+    </w:p>
+    <w:p>
+      <w:pPr>
+        <w:autoSpaceDE w:val="0"/>
+        <w:autoSpaceDN w:val="0"/>
+        <w:adjustRightInd w:val="0"/>
+        <w:spacing w:after="0" w:line="240" w:lineRule="auto"/>
+        <w:rPr>
+          <w:rFonts w:ascii="NewBaskerville-Roman" w:eastAsiaTheme="minorHAnsi" w:hAnsi="NewBaskerville-Roman" w:cs="NewBaskerville-Roman"/>
+          <w:sz w:val="20"/>
+          <w:szCs w:val="20"/>
+          <w:lang w:val="en-US"/>
+        </w:rPr>
+      </w:pPr>
+    </w:p>
+    <w:p>
+      <w:pPr>
+        <w:autoSpaceDE w:val="0"/>
+        <w:autoSpaceDN w:val="0"/>
+        <w:adjustRightInd w:val="0"/>
+        <w:spacing w:after="0" w:line="240" w:lineRule="auto"/>
+        <w:rPr>
+          <w:rFonts w:ascii="NewBaskerville-Roman" w:eastAsiaTheme="minorHAnsi" w:hAnsi="NewBaskerville-Roman" w:cs="NewBaskerville-Roman"/>
+          <w:sz w:val="20"/>
+          <w:szCs w:val="20"/>
+          <w:lang w:val="en-US"/>
+        </w:rPr>
+      </w:pPr>
+      <w:proofErr w:type="gramStart"/>
+      <w:r>
+        <w:rPr>
+          <w:rFonts w:ascii="NewBaskerville-Roman" w:eastAsiaTheme="minorHAnsi" w:hAnsi="NewBaskerville-Roman" w:cs="NewBaskerville-Roman"/>
+          <w:sz w:val="20"/>
+          <w:szCs w:val="20"/>
+          <w:lang w:val="en-US"/>
+        </w:rPr>
+        <w:t>the</w:t>
+      </w:r>
+      <w:proofErr w:type="gramEnd"/>
+      <w:r>
+        <w:rPr>
+          <w:rFonts w:ascii="NewBaskerville-Roman" w:eastAsiaTheme="minorHAnsi" w:hAnsi="NewBaskerville-Roman" w:cs="NewBaskerville-Roman"/>
+          <w:sz w:val="20"/>
+          <w:szCs w:val="20"/>
+          <w:lang w:val="en-US"/>
+        </w:rPr>
+        <w:t xml:space="preserve"> </w:t>
+      </w:r>
+      <w:proofErr w:type="spellStart"/>
+      <w:r>
+        <w:rPr>
+          <w:rFonts w:ascii="Courier" w:eastAsiaTheme="minorHAnsi" w:hAnsi="Courier" w:cs="Courier"/>
+          <w:sz w:val="19"/>
+          <w:szCs w:val="19"/>
+          <w:lang w:val="en-US"/>
+        </w:rPr>
+        <w:t>git</w:t>
+      </w:r>
+      <w:proofErr w:type="spellEnd"/>
+      <w:r>
+        <w:rPr>
+          <w:rFonts w:ascii="Courier" w:eastAsiaTheme="minorHAnsi" w:hAnsi="Courier" w:cs="Courier"/>
+          <w:sz w:val="19"/>
+          <w:szCs w:val="19"/>
+          <w:lang w:val="en-US"/>
+        </w:rPr>
+        <w:t xml:space="preserve"> log </w:t>
+      </w:r>
+      <w:r>
+        <w:rPr>
+          <w:rFonts w:ascii="NewBaskerville-Roman" w:eastAsiaTheme="minorHAnsi" w:hAnsi="NewBaskerville-Roman" w:cs="NewBaskerville-Roman"/>
+          <w:sz w:val="20"/>
+          <w:szCs w:val="20"/>
+          <w:lang w:val="en-US"/>
+        </w:rPr>
+        <w:t>command has various flags and arguments</w:t>
+      </w:r>
+      <w:r>
+        <w:rPr>
+          <w:rFonts w:ascii="NewBaskerville-Roman" w:eastAsiaTheme="minorHAnsi" w:hAnsi="NewBaskerville-Roman" w:cs="NewBaskerville-Roman"/>
+          <w:sz w:val="20"/>
+          <w:szCs w:val="20"/>
+          <w:lang w:val="en-US"/>
+        </w:rPr>
+        <w:t xml:space="preserve"> </w:t>
+      </w:r>
+      <w:r>
+        <w:rPr>
+          <w:rFonts w:ascii="NewBaskerville-Roman" w:eastAsiaTheme="minorHAnsi" w:hAnsi="NewBaskerville-Roman" w:cs="NewBaskerville-Roman"/>
+          <w:sz w:val="20"/>
+          <w:szCs w:val="20"/>
+          <w:lang w:val="en-US"/>
+        </w:rPr>
+        <w:t>that you can use to filter which commits are shown in its output</w:t>
+      </w:r>
+    </w:p>
+    <w:p>
+      <w:pPr>
+        <w:autoSpaceDE w:val="0"/>
+        <w:autoSpaceDN w:val="0"/>
+        <w:adjustRightInd w:val="0"/>
+        <w:spacing w:after="0" w:line="240" w:lineRule="auto"/>
+        <w:rPr>
+          <w:rFonts w:ascii="NewBaskerville-Roman" w:eastAsiaTheme="minorHAnsi" w:hAnsi="NewBaskerville-Roman" w:cs="NewBaskerville-Roman"/>
+          <w:sz w:val="20"/>
+          <w:szCs w:val="20"/>
+          <w:lang w:val="en-US"/>
+        </w:rPr>
+      </w:pPr>
+    </w:p>
+    <w:p>
+      <w:pPr>
+        <w:autoSpaceDE w:val="0"/>
+        <w:autoSpaceDN w:val="0"/>
+        <w:adjustRightInd w:val="0"/>
+        <w:spacing w:after="0" w:line="240" w:lineRule="auto"/>
+        <w:rPr>
+          <w:rFonts w:ascii="Courier" w:eastAsiaTheme="minorHAnsi" w:hAnsi="Courier" w:cs="Courier"/>
+          <w:sz w:val="19"/>
+          <w:szCs w:val="19"/>
+          <w:lang w:val="en-US"/>
+        </w:rPr>
+      </w:pPr>
+      <w:r>
+        <w:rPr>
+          <w:rFonts w:ascii="NewBaskerville-Roman" w:eastAsiaTheme="minorHAnsi" w:hAnsi="NewBaskerville-Roman" w:cs="NewBaskerville-Roman"/>
+          <w:sz w:val="20"/>
+          <w:szCs w:val="20"/>
+          <w:lang w:val="en-US"/>
+        </w:rPr>
+        <w:t>$</w:t>
+      </w:r>
+      <w:proofErr w:type="spellStart"/>
+      <w:r>
+        <w:rPr>
+          <w:rFonts w:ascii="Courier" w:eastAsiaTheme="minorHAnsi" w:hAnsi="Courier" w:cs="Courier"/>
+          <w:sz w:val="19"/>
+          <w:szCs w:val="19"/>
+          <w:lang w:val="en-US"/>
+        </w:rPr>
+        <w:t>git</w:t>
+      </w:r>
+      <w:proofErr w:type="spellEnd"/>
+      <w:r>
+        <w:rPr>
+          <w:rFonts w:ascii="Courier" w:eastAsiaTheme="minorHAnsi" w:hAnsi="Courier" w:cs="Courier"/>
+          <w:sz w:val="19"/>
+          <w:szCs w:val="19"/>
+          <w:lang w:val="en-US"/>
+        </w:rPr>
+        <w:t xml:space="preserve"> log --author "Mike </w:t>
+      </w:r>
+      <w:proofErr w:type="spellStart"/>
+      <w:r>
+        <w:rPr>
+          <w:rFonts w:ascii="Courier" w:eastAsiaTheme="minorHAnsi" w:hAnsi="Courier" w:cs="Courier"/>
+          <w:sz w:val="19"/>
+          <w:szCs w:val="19"/>
+          <w:lang w:val="en-US"/>
+        </w:rPr>
+        <w:t>McQuai</w:t>
+      </w:r>
+      <w:r>
+        <w:rPr>
+          <w:rFonts w:ascii="Courier" w:eastAsiaTheme="minorHAnsi" w:hAnsi="Courier" w:cs="Courier"/>
+          <w:sz w:val="19"/>
+          <w:szCs w:val="19"/>
+          <w:lang w:val="en-US"/>
+        </w:rPr>
+        <w:t>d</w:t>
+      </w:r>
+      <w:proofErr w:type="spellEnd"/>
+      <w:r>
+        <w:rPr>
+          <w:rFonts w:ascii="Courier" w:eastAsiaTheme="minorHAnsi" w:hAnsi="Courier" w:cs="Courier"/>
+          <w:sz w:val="19"/>
+          <w:szCs w:val="19"/>
+          <w:lang w:val="en-US"/>
+        </w:rPr>
+        <w:t xml:space="preserve">" --after "Nov 10 2013" --grep </w:t>
+      </w:r>
+      <w:r>
+        <w:rPr>
+          <w:rFonts w:ascii="Courier" w:eastAsiaTheme="minorHAnsi" w:hAnsi="Courier" w:cs="Courier"/>
+          <w:sz w:val="19"/>
+          <w:szCs w:val="19"/>
+          <w:lang w:val="en-US"/>
+        </w:rPr>
+        <w:t>'file\.'</w:t>
+      </w:r>
+    </w:p>
+    <w:p>
+      <w:pPr>
+        <w:autoSpaceDE w:val="0"/>
+        <w:autoSpaceDN w:val="0"/>
+        <w:adjustRightInd w:val="0"/>
+        <w:spacing w:after="0" w:line="240" w:lineRule="auto"/>
+        <w:rPr>
+          <w:rFonts w:ascii="Times New Roman" w:hAnsi="Times New Roman"/>
+          <w:b/>
+          <w:sz w:val="24"/>
+          <w:szCs w:val="24"/>
+          <w:lang w:val="en-US"/>
+        </w:rPr>
+      </w:pPr>
+    </w:p>
+    <w:p>
+      <w:pPr>
+        <w:autoSpaceDE w:val="0"/>
+        <w:autoSpaceDN w:val="0"/>
+        <w:adjustRightInd w:val="0"/>
+        <w:spacing w:after="0" w:line="240" w:lineRule="auto"/>
+        <w:rPr>
+          <w:rFonts w:ascii="Times New Roman" w:hAnsi="Times New Roman"/>
+          <w:b/>
+          <w:sz w:val="24"/>
+          <w:szCs w:val="24"/>
+          <w:lang w:val="en-US"/>
+        </w:rPr>
+      </w:pPr>
+      <w:r>
+        <w:rPr>
+          <w:rFonts w:ascii="NewBaskerville-Roman" w:eastAsiaTheme="minorHAnsi" w:hAnsi="NewBaskerville-Roman" w:cs="NewBaskerville-Roman"/>
+          <w:sz w:val="20"/>
+          <w:szCs w:val="20"/>
+          <w:lang w:val="en-US"/>
+        </w:rPr>
+        <w:t xml:space="preserve">The arguments provided to the </w:t>
+      </w:r>
+      <w:r>
+        <w:rPr>
+          <w:rFonts w:ascii="Courier" w:eastAsiaTheme="minorHAnsi" w:hAnsi="Courier" w:cs="Courier"/>
+          <w:sz w:val="19"/>
+          <w:szCs w:val="19"/>
+          <w:lang w:val="en-US"/>
+        </w:rPr>
+        <w:t xml:space="preserve">log </w:t>
+      </w:r>
+      <w:r>
+        <w:rPr>
+          <w:rFonts w:ascii="NewBaskerville-Roman" w:eastAsiaTheme="minorHAnsi" w:hAnsi="NewBaskerville-Roman" w:cs="NewBaskerville-Roman"/>
+          <w:sz w:val="20"/>
+          <w:szCs w:val="20"/>
+          <w:lang w:val="en-US"/>
+        </w:rPr>
+        <w:t>command indicate the following:</w:t>
       </w:r>
       <w:bookmarkStart w:id="0" w:name="_GoBack"/>
       <w:bookmarkEnd w:id="0"/>
     </w:p>
     <w:p>
       <w:pPr>
-        <w:pStyle w:val="Titre3"/>
-        <w:rPr>
-          <w:lang w:val="en-US"/>
-        </w:rPr>
-      </w:pPr>
-      <w:r>
-        <w:rPr>
-          <w:lang w:val="en-US"/>
-        </w:rPr>
-        <w:t>Technique 23 Temporarily stashing some changes</w:t>
-      </w:r>
-    </w:p>
-    <w:p>
-      <w:pPr>
-        <w:autoSpaceDE w:val="0"/>
-        <w:autoSpaceDN w:val="0"/>
-        <w:adjustRightInd w:val="0"/>
-        <w:spacing w:after="0" w:line="240" w:lineRule="auto"/>
-        <w:rPr>
-          <w:rFonts w:ascii="Times New Roman" w:hAnsi="Times New Roman"/>
-          <w:sz w:val="24"/>
-          <w:szCs w:val="24"/>
-          <w:lang w:val="en-US"/>
-        </w:rPr>
-      </w:pPr>
-      <w:r>
-        <w:rPr>
-          <w:rFonts w:ascii="Times New Roman" w:hAnsi="Times New Roman"/>
-          <w:sz w:val="24"/>
-          <w:szCs w:val="24"/>
-          <w:lang w:val="en-US"/>
-        </w:rPr>
-        <w:t>$ git stash save</w:t>
-      </w:r>
-    </w:p>
-    <w:p>
-      <w:pPr>
-        <w:autoSpaceDE w:val="0"/>
-        <w:autoSpaceDN w:val="0"/>
-        <w:adjustRightInd w:val="0"/>
-        <w:spacing w:after="0" w:line="240" w:lineRule="auto"/>
-        <w:rPr>
-          <w:rFonts w:ascii="Times New Roman" w:hAnsi="Times New Roman"/>
-          <w:sz w:val="24"/>
-          <w:szCs w:val="24"/>
-          <w:lang w:val="en-US"/>
-        </w:rPr>
-      </w:pPr>
-      <w:r>
-        <w:rPr>
-          <w:rFonts w:ascii="Times New Roman" w:hAnsi="Times New Roman"/>
-          <w:sz w:val="24"/>
-          <w:szCs w:val="24"/>
-          <w:lang w:val="en-US"/>
-        </w:rPr>
-        <w:t>Creates a temporary commit with a prepopulated commit message. Save argument isn’t needed</w:t>
-      </w:r>
-    </w:p>
-    <w:p>
-      <w:pPr>
-        <w:autoSpaceDE w:val="0"/>
-        <w:autoSpaceDN w:val="0"/>
-        <w:adjustRightInd w:val="0"/>
-        <w:spacing w:after="0" w:line="240" w:lineRule="auto"/>
-        <w:rPr>
-          <w:rFonts w:ascii="Times New Roman" w:hAnsi="Times New Roman"/>
-          <w:sz w:val="24"/>
-          <w:szCs w:val="24"/>
-          <w:lang w:val="en-US"/>
-        </w:rPr>
-      </w:pPr>
-    </w:p>
-    <w:p>
-      <w:pPr>
-        <w:autoSpaceDE w:val="0"/>
-        <w:autoSpaceDN w:val="0"/>
-        <w:adjustRightInd w:val="0"/>
-        <w:spacing w:after="0" w:line="240" w:lineRule="auto"/>
-        <w:rPr>
-          <w:rFonts w:ascii="Times New Roman" w:hAnsi="Times New Roman"/>
-          <w:sz w:val="24"/>
-          <w:szCs w:val="24"/>
-          <w:lang w:val="en-US"/>
-        </w:rPr>
-      </w:pPr>
-      <w:r>
-        <w:rPr>
-          <w:rFonts w:ascii="Times New Roman" w:hAnsi="Times New Roman"/>
-          <w:sz w:val="24"/>
-          <w:szCs w:val="24"/>
-          <w:lang w:val="en-US"/>
-        </w:rPr>
-        <w:t xml:space="preserve">$git stash list </w:t>
-      </w:r>
-    </w:p>
-    <w:p>
-      <w:pPr>
-        <w:autoSpaceDE w:val="0"/>
-        <w:autoSpaceDN w:val="0"/>
-        <w:adjustRightInd w:val="0"/>
-        <w:spacing w:after="0" w:line="240" w:lineRule="auto"/>
-        <w:rPr>
-          <w:rFonts w:ascii="Times New Roman" w:hAnsi="Times New Roman"/>
-          <w:sz w:val="24"/>
-          <w:szCs w:val="24"/>
-          <w:lang w:val="en-US"/>
-        </w:rPr>
-      </w:pPr>
-      <w:r>
-        <w:rPr>
-          <w:rFonts w:ascii="Times New Roman" w:hAnsi="Times New Roman"/>
-          <w:sz w:val="24"/>
-          <w:szCs w:val="24"/>
-          <w:lang w:val="en-US"/>
-        </w:rPr>
-        <w:t>You can see all the stashes that have been made</w:t>
-      </w:r>
-    </w:p>
-    <w:p>
-      <w:pPr>
-        <w:autoSpaceDE w:val="0"/>
-        <w:autoSpaceDN w:val="0"/>
-        <w:adjustRightInd w:val="0"/>
-        <w:spacing w:after="0" w:line="240" w:lineRule="auto"/>
-        <w:rPr>
-          <w:rFonts w:ascii="Times New Roman" w:hAnsi="Times New Roman"/>
-          <w:sz w:val="24"/>
-          <w:szCs w:val="24"/>
-          <w:lang w:val="en-US"/>
-        </w:rPr>
-      </w:pPr>
-    </w:p>
-    <w:p>
-      <w:pPr>
-        <w:autoSpaceDE w:val="0"/>
-        <w:autoSpaceDN w:val="0"/>
-        <w:adjustRightInd w:val="0"/>
-        <w:spacing w:after="0" w:line="240" w:lineRule="auto"/>
-        <w:rPr>
-          <w:rFonts w:ascii="Times New Roman" w:hAnsi="Times New Roman"/>
-          <w:sz w:val="24"/>
-          <w:szCs w:val="24"/>
-          <w:lang w:val="en-US"/>
-        </w:rPr>
-      </w:pPr>
-      <w:r>
-        <w:rPr>
-          <w:rFonts w:ascii="Times New Roman" w:hAnsi="Times New Roman"/>
-          <w:sz w:val="24"/>
-          <w:szCs w:val="24"/>
-          <w:lang w:val="en-US"/>
-        </w:rPr>
-        <w:t>$ git diff stash@{0}</w:t>
-      </w:r>
-    </w:p>
-    <w:p>
-      <w:pPr>
-        <w:autoSpaceDE w:val="0"/>
-        <w:autoSpaceDN w:val="0"/>
-        <w:adjustRightInd w:val="0"/>
-        <w:spacing w:after="0" w:line="240" w:lineRule="auto"/>
-        <w:rPr>
-          <w:rFonts w:ascii="Times New Roman" w:hAnsi="Times New Roman"/>
-          <w:sz w:val="24"/>
-          <w:szCs w:val="24"/>
-          <w:lang w:val="en-US"/>
-        </w:rPr>
-      </w:pPr>
-      <w:r>
-        <w:rPr>
-          <w:rFonts w:ascii="Times New Roman" w:hAnsi="Times New Roman"/>
-          <w:sz w:val="24"/>
-          <w:szCs w:val="24"/>
-          <w:lang w:val="en-US"/>
-        </w:rPr>
-        <w:t>Will show you the difference between the working directory and the contents of that statsh</w:t>
-      </w:r>
-    </w:p>
-    <w:p>
-      <w:pPr>
-        <w:autoSpaceDE w:val="0"/>
-        <w:autoSpaceDN w:val="0"/>
-        <w:adjustRightInd w:val="0"/>
-        <w:spacing w:after="0" w:line="240" w:lineRule="auto"/>
-        <w:rPr>
-          <w:rFonts w:ascii="Times New Roman" w:hAnsi="Times New Roman"/>
-          <w:sz w:val="24"/>
-          <w:szCs w:val="24"/>
-          <w:lang w:val="en-US"/>
-        </w:rPr>
-      </w:pPr>
-    </w:p>
-    <w:p>
-      <w:pPr>
-        <w:autoSpaceDE w:val="0"/>
-        <w:autoSpaceDN w:val="0"/>
-        <w:adjustRightInd w:val="0"/>
-        <w:spacing w:after="0" w:line="240" w:lineRule="auto"/>
-        <w:rPr>
-          <w:rFonts w:ascii="Times New Roman" w:hAnsi="Times New Roman"/>
-          <w:sz w:val="24"/>
-          <w:szCs w:val="24"/>
-          <w:lang w:val="en-US"/>
-        </w:rPr>
-      </w:pPr>
-      <w:r>
-        <w:rPr>
-          <w:rFonts w:ascii="Times New Roman" w:hAnsi="Times New Roman"/>
-          <w:sz w:val="24"/>
-          <w:szCs w:val="24"/>
-          <w:lang w:val="en-US"/>
-        </w:rPr>
-        <w:t>$ git stash pop</w:t>
-      </w:r>
-    </w:p>
-    <w:p>
-      <w:pPr>
-        <w:autoSpaceDE w:val="0"/>
-        <w:autoSpaceDN w:val="0"/>
-        <w:adjustRightInd w:val="0"/>
-        <w:spacing w:after="0" w:line="240" w:lineRule="auto"/>
-        <w:rPr>
-          <w:rFonts w:ascii="Times New Roman" w:hAnsi="Times New Roman"/>
-          <w:sz w:val="24"/>
-          <w:szCs w:val="24"/>
-          <w:lang w:val="en-US"/>
-        </w:rPr>
-      </w:pPr>
-      <w:r>
-        <w:rPr>
-          <w:rFonts w:ascii="Times New Roman" w:hAnsi="Times New Roman"/>
-          <w:sz w:val="24"/>
-          <w:szCs w:val="24"/>
-          <w:lang w:val="en-US"/>
-        </w:rPr>
-        <w:t>When running git stash pop, the top stash on the  stack is applied to the working directory and removed from the stack</w:t>
-      </w:r>
-    </w:p>
-    <w:p>
-      <w:pPr>
-        <w:autoSpaceDE w:val="0"/>
-        <w:autoSpaceDN w:val="0"/>
-        <w:adjustRightInd w:val="0"/>
-        <w:spacing w:after="0" w:line="240" w:lineRule="auto"/>
-        <w:rPr>
-          <w:rFonts w:ascii="Times New Roman" w:hAnsi="Times New Roman"/>
-          <w:sz w:val="24"/>
-          <w:szCs w:val="24"/>
-          <w:lang w:val="en-US"/>
-        </w:rPr>
-      </w:pPr>
-    </w:p>
-    <w:p>
-      <w:pPr>
-        <w:autoSpaceDE w:val="0"/>
-        <w:autoSpaceDN w:val="0"/>
-        <w:adjustRightInd w:val="0"/>
-        <w:spacing w:after="0" w:line="240" w:lineRule="auto"/>
-        <w:rPr>
-          <w:rFonts w:ascii="Times New Roman" w:hAnsi="Times New Roman"/>
-          <w:sz w:val="24"/>
-          <w:szCs w:val="24"/>
-          <w:lang w:val="en-US"/>
-        </w:rPr>
-      </w:pPr>
-      <w:r>
-        <w:rPr>
-          <w:rFonts w:ascii="Times New Roman" w:hAnsi="Times New Roman"/>
-          <w:sz w:val="24"/>
-          <w:szCs w:val="24"/>
-          <w:lang w:val="en-US"/>
-        </w:rPr>
-        <w:t>$ git stash apply</w:t>
-      </w:r>
-    </w:p>
-    <w:p>
-      <w:pPr>
-        <w:autoSpaceDE w:val="0"/>
-        <w:autoSpaceDN w:val="0"/>
-        <w:adjustRightInd w:val="0"/>
-        <w:spacing w:after="0" w:line="240" w:lineRule="auto"/>
-        <w:rPr>
-          <w:rFonts w:ascii="Times New Roman" w:hAnsi="Times New Roman"/>
-          <w:sz w:val="24"/>
-          <w:szCs w:val="24"/>
-          <w:lang w:val="en-US"/>
-        </w:rPr>
-      </w:pPr>
-      <w:r>
-        <w:rPr>
-          <w:rFonts w:ascii="Times New Roman" w:hAnsi="Times New Roman"/>
-          <w:sz w:val="24"/>
-          <w:szCs w:val="24"/>
-          <w:lang w:val="en-US"/>
-        </w:rPr>
-        <w:t>If you wish to apply an item from the stack militple times, you can instead use git stash apply</w:t>
-      </w:r>
-    </w:p>
-    <w:p>
-      <w:pPr>
-        <w:autoSpaceDE w:val="0"/>
-        <w:autoSpaceDN w:val="0"/>
-        <w:adjustRightInd w:val="0"/>
-        <w:spacing w:after="0" w:line="240" w:lineRule="auto"/>
-        <w:rPr>
-          <w:rFonts w:ascii="Times New Roman" w:hAnsi="Times New Roman"/>
-          <w:sz w:val="24"/>
-          <w:szCs w:val="24"/>
-          <w:lang w:val="en-US"/>
-        </w:rPr>
-      </w:pPr>
-    </w:p>
-    <w:p>
-      <w:pPr>
-        <w:autoSpaceDE w:val="0"/>
-        <w:autoSpaceDN w:val="0"/>
-        <w:adjustRightInd w:val="0"/>
-        <w:spacing w:after="0" w:line="240" w:lineRule="auto"/>
-        <w:rPr>
-          <w:rFonts w:ascii="Times New Roman" w:hAnsi="Times New Roman"/>
-          <w:sz w:val="24"/>
-          <w:szCs w:val="24"/>
-          <w:lang w:val="en-US"/>
-        </w:rPr>
-      </w:pPr>
-      <w:r>
-        <w:rPr>
-          <w:rFonts w:ascii="Times New Roman" w:hAnsi="Times New Roman"/>
-          <w:sz w:val="24"/>
-          <w:szCs w:val="24"/>
-          <w:lang w:val="en-US"/>
-        </w:rPr>
-        <w:t>$ git stash clear</w:t>
-      </w:r>
-    </w:p>
-    <w:p>
-      <w:pPr>
-        <w:autoSpaceDE w:val="0"/>
-        <w:autoSpaceDN w:val="0"/>
-        <w:adjustRightInd w:val="0"/>
-        <w:spacing w:after="0" w:line="240" w:lineRule="auto"/>
-        <w:rPr>
-          <w:rFonts w:ascii="Times New Roman" w:hAnsi="Times New Roman"/>
-          <w:sz w:val="24"/>
-          <w:szCs w:val="24"/>
-          <w:lang w:val="en-US"/>
-        </w:rPr>
-      </w:pPr>
-      <w:r>
-        <w:rPr>
-          <w:rFonts w:ascii="Times New Roman" w:hAnsi="Times New Roman"/>
-          <w:sz w:val="24"/>
-          <w:szCs w:val="24"/>
-          <w:lang w:val="en-US"/>
-        </w:rPr>
-        <w:t>Clearing stashed changes</w:t>
-      </w:r>
-    </w:p>
-    <w:p>
-      <w:pPr>
-        <w:autoSpaceDE w:val="0"/>
-        <w:autoSpaceDN w:val="0"/>
-        <w:adjustRightInd w:val="0"/>
-        <w:spacing w:after="0" w:line="240" w:lineRule="auto"/>
-        <w:rPr>
-          <w:rFonts w:ascii="Times New Roman" w:hAnsi="Times New Roman"/>
-          <w:sz w:val="24"/>
-          <w:szCs w:val="24"/>
-          <w:lang w:val="en-US"/>
-        </w:rPr>
-      </w:pPr>
-    </w:p>
-    <w:p>
-      <w:pPr>
         <w:autoSpaceDE w:val="0"/>
         <w:autoSpaceDN w:val="0"/>
         <w:adjustRightInd w:val="0"/>
@@ -4122,7 +8704,13 @@
           <w:lang w:val="en-US"/>
         </w:rPr>
       </w:pPr>
-      <w:r>
+    </w:p>
+    <w:p>
+      <w:pPr>
+        <w:autoSpaceDE w:val="0"/>
+        <w:autoSpaceDN w:val="0"/>
+        <w:adjustRightInd w:val="0"/>
+        <w:spacing w:after="0" w:line="240" w:lineRule="auto"/>
         <w:rPr>
           <w:rFonts w:ascii="Times New Roman" w:hAnsi="Times New Roman"/>
           <w:b/>
@@ -4130,7 +8718,38 @@
           <w:szCs w:val="24"/>
           <w:lang w:val="en-US"/>
         </w:rPr>
-        <w:t>Technique 33 Always creating a merge commit</w:t>
+      </w:pPr>
+      <w:r>
+        <w:rPr>
+          <w:rFonts w:ascii="Times New Roman" w:hAnsi="Times New Roman"/>
+          <w:b/>
+          <w:sz w:val="24"/>
+          <w:szCs w:val="24"/>
+          <w:lang w:val="en-US"/>
+        </w:rPr>
+        <w:t xml:space="preserve">Technique 33 </w:t>
+      </w:r>
+      <w:proofErr w:type="gramStart"/>
+      <w:r>
+        <w:rPr>
+          <w:rFonts w:ascii="Times New Roman" w:hAnsi="Times New Roman"/>
+          <w:b/>
+          <w:sz w:val="24"/>
+          <w:szCs w:val="24"/>
+          <w:lang w:val="en-US"/>
+        </w:rPr>
+        <w:t>Always</w:t>
+      </w:r>
+      <w:proofErr w:type="gramEnd"/>
+      <w:r>
+        <w:rPr>
+          <w:rFonts w:ascii="Times New Roman" w:hAnsi="Times New Roman"/>
+          <w:b/>
+          <w:sz w:val="24"/>
+          <w:szCs w:val="24"/>
+          <w:lang w:val="en-US"/>
+        </w:rPr>
+        <w:t xml:space="preserve"> creating a merge commit</w:t>
       </w:r>
     </w:p>
     <w:p>
@@ -4190,7 +8809,768 @@
           <w:szCs w:val="24"/>
           <w:lang w:val="en-US"/>
         </w:rPr>
-        <w:t>$ git merge –no-ff branch1</w:t>
+        <w:t xml:space="preserve">$ </w:t>
+      </w:r>
+      <w:proofErr w:type="spellStart"/>
+      <w:proofErr w:type="gramStart"/>
+      <w:r>
+        <w:rPr>
+          <w:rFonts w:ascii="Times New Roman" w:hAnsi="Times New Roman"/>
+          <w:sz w:val="24"/>
+          <w:szCs w:val="24"/>
+          <w:lang w:val="en-US"/>
+        </w:rPr>
+        <w:t>git</w:t>
+      </w:r>
+      <w:proofErr w:type="spellEnd"/>
+      <w:proofErr w:type="gramEnd"/>
+      <w:r>
+        <w:rPr>
+          <w:rFonts w:ascii="Times New Roman" w:hAnsi="Times New Roman"/>
+          <w:sz w:val="24"/>
+          <w:szCs w:val="24"/>
+          <w:lang w:val="en-US"/>
+        </w:rPr>
+        <w:t xml:space="preserve"> merge –no-</w:t>
+      </w:r>
+      <w:proofErr w:type="spellStart"/>
+      <w:r>
+        <w:rPr>
+          <w:rFonts w:ascii="Times New Roman" w:hAnsi="Times New Roman"/>
+          <w:sz w:val="24"/>
+          <w:szCs w:val="24"/>
+          <w:lang w:val="en-US"/>
+        </w:rPr>
+        <w:t>ff</w:t>
+      </w:r>
+      <w:proofErr w:type="spellEnd"/>
+      <w:r>
+        <w:rPr>
+          <w:rFonts w:ascii="Times New Roman" w:hAnsi="Times New Roman"/>
+          <w:sz w:val="24"/>
+          <w:szCs w:val="24"/>
+          <w:lang w:val="en-US"/>
+        </w:rPr>
+        <w:t xml:space="preserve"> branch1</w:t>
+      </w:r>
+    </w:p>
+    <w:p>
+      <w:pPr>
+        <w:autoSpaceDE w:val="0"/>
+        <w:autoSpaceDN w:val="0"/>
+        <w:adjustRightInd w:val="0"/>
+        <w:spacing w:after="0" w:line="240" w:lineRule="auto"/>
+        <w:rPr>
+          <w:rFonts w:ascii="Times New Roman" w:hAnsi="Times New Roman"/>
+          <w:sz w:val="24"/>
+          <w:szCs w:val="24"/>
+          <w:lang w:val="en-US"/>
+        </w:rPr>
+      </w:pPr>
+      <w:r>
+        <w:rPr>
+          <w:rFonts w:ascii="Times New Roman" w:hAnsi="Times New Roman"/>
+          <w:sz w:val="24"/>
+          <w:szCs w:val="24"/>
+          <w:lang w:val="en-US"/>
+        </w:rPr>
+        <w:t>You have merge branch1 into the master branch and forced a merge commit to be created. But on larger features, this explicit indication of branches can aid history visualization</w:t>
+      </w:r>
+    </w:p>
+    <w:p>
+      <w:pPr>
+        <w:autoSpaceDE w:val="0"/>
+        <w:autoSpaceDN w:val="0"/>
+        <w:adjustRightInd w:val="0"/>
+        <w:spacing w:after="0" w:line="240" w:lineRule="auto"/>
+        <w:rPr>
+          <w:rFonts w:ascii="Times New Roman" w:hAnsi="Times New Roman"/>
+          <w:sz w:val="24"/>
+          <w:szCs w:val="24"/>
+          <w:lang w:val="en-US"/>
+        </w:rPr>
+      </w:pPr>
+    </w:p>
+    <w:p>
+      <w:pPr>
+        <w:autoSpaceDE w:val="0"/>
+        <w:autoSpaceDN w:val="0"/>
+        <w:adjustRightInd w:val="0"/>
+        <w:spacing w:after="0" w:line="240" w:lineRule="auto"/>
+        <w:jc w:val="both"/>
+        <w:rPr>
+          <w:rFonts w:ascii="Times New Roman" w:hAnsi="Times New Roman"/>
+          <w:sz w:val="24"/>
+          <w:szCs w:val="24"/>
+          <w:lang w:val="en-US"/>
+        </w:rPr>
+      </w:pPr>
+      <w:proofErr w:type="spellStart"/>
+      <w:proofErr w:type="gramStart"/>
+      <w:r>
+        <w:rPr>
+          <w:rFonts w:ascii="Times New Roman" w:hAnsi="Times New Roman"/>
+          <w:sz w:val="24"/>
+          <w:szCs w:val="24"/>
+          <w:lang w:val="en-US"/>
+        </w:rPr>
+        <w:t>git</w:t>
+      </w:r>
+      <w:proofErr w:type="spellEnd"/>
+      <w:proofErr w:type="gramEnd"/>
+      <w:r>
+        <w:rPr>
+          <w:rFonts w:ascii="Times New Roman" w:hAnsi="Times New Roman"/>
+          <w:sz w:val="24"/>
+          <w:szCs w:val="24"/>
+          <w:lang w:val="en-US"/>
+        </w:rPr>
+        <w:t xml:space="preserve"> merge can also take a --</w:t>
+      </w:r>
+      <w:proofErr w:type="spellStart"/>
+      <w:r>
+        <w:rPr>
+          <w:rFonts w:ascii="Times New Roman" w:hAnsi="Times New Roman"/>
+          <w:sz w:val="24"/>
+          <w:szCs w:val="24"/>
+          <w:lang w:val="en-US"/>
+        </w:rPr>
+        <w:t>ff</w:t>
+      </w:r>
+      <w:proofErr w:type="spellEnd"/>
+      <w:r>
+        <w:rPr>
+          <w:rFonts w:ascii="Times New Roman" w:hAnsi="Times New Roman"/>
+          <w:sz w:val="24"/>
+          <w:szCs w:val="24"/>
+          <w:lang w:val="en-US"/>
+        </w:rPr>
+        <w:t>-only flag, which does the opposite of no-off. It ensures that a merge commit is never created. If the merge can only be made with a merge commit, the merge isn’t performed.</w:t>
+      </w:r>
+    </w:p>
+    <w:p>
+      <w:pPr>
+        <w:autoSpaceDE w:val="0"/>
+        <w:autoSpaceDN w:val="0"/>
+        <w:adjustRightInd w:val="0"/>
+        <w:spacing w:after="0" w:line="240" w:lineRule="auto"/>
+        <w:rPr>
+          <w:rFonts w:ascii="Times New Roman" w:hAnsi="Times New Roman"/>
+          <w:sz w:val="24"/>
+          <w:szCs w:val="24"/>
+          <w:lang w:val="en-US"/>
+        </w:rPr>
+      </w:pPr>
+    </w:p>
+    <w:p>
+      <w:pPr>
+        <w:autoSpaceDE w:val="0"/>
+        <w:autoSpaceDN w:val="0"/>
+        <w:adjustRightInd w:val="0"/>
+        <w:spacing w:after="0" w:line="240" w:lineRule="auto"/>
+        <w:rPr>
+          <w:rFonts w:ascii="Times New Roman" w:hAnsi="Times New Roman"/>
+          <w:sz w:val="24"/>
+          <w:szCs w:val="24"/>
+          <w:lang w:val="en-US"/>
+        </w:rPr>
+      </w:pPr>
+    </w:p>
+    <w:p>
+      <w:pPr>
+        <w:autoSpaceDE w:val="0"/>
+        <w:autoSpaceDN w:val="0"/>
+        <w:adjustRightInd w:val="0"/>
+        <w:spacing w:after="0" w:line="240" w:lineRule="auto"/>
+        <w:rPr>
+          <w:rFonts w:ascii="Times New Roman" w:hAnsi="Times New Roman"/>
+          <w:sz w:val="24"/>
+          <w:szCs w:val="24"/>
+          <w:lang w:val="en-US"/>
+        </w:rPr>
+      </w:pPr>
+      <w:r>
+        <w:rPr>
+          <w:rFonts w:ascii="Times New Roman" w:hAnsi="Times New Roman"/>
+          <w:sz w:val="24"/>
+          <w:szCs w:val="24"/>
+          <w:lang w:val="en-US"/>
+        </w:rPr>
+        <w:t>Merge strategies</w:t>
+      </w:r>
+    </w:p>
+    <w:p>
+      <w:pPr>
+        <w:autoSpaceDE w:val="0"/>
+        <w:autoSpaceDN w:val="0"/>
+        <w:adjustRightInd w:val="0"/>
+        <w:spacing w:after="0" w:line="240" w:lineRule="auto"/>
+        <w:rPr>
+          <w:rFonts w:ascii="Times New Roman" w:hAnsi="Times New Roman"/>
+          <w:sz w:val="24"/>
+          <w:szCs w:val="24"/>
+          <w:lang w:val="en-US"/>
+        </w:rPr>
+      </w:pPr>
+      <w:r>
+        <w:rPr>
+          <w:rFonts w:ascii="Times New Roman" w:hAnsi="Times New Roman"/>
+          <w:sz w:val="24"/>
+          <w:szCs w:val="24"/>
+          <w:lang w:val="en-US"/>
+        </w:rPr>
+        <w:t xml:space="preserve">A merge </w:t>
+      </w:r>
+      <w:proofErr w:type="spellStart"/>
+      <w:r>
+        <w:rPr>
+          <w:rFonts w:ascii="Times New Roman" w:hAnsi="Times New Roman"/>
+          <w:sz w:val="24"/>
+          <w:szCs w:val="24"/>
+          <w:lang w:val="en-US"/>
+        </w:rPr>
+        <w:t>stra</w:t>
+      </w:r>
+      <w:proofErr w:type="spellEnd"/>
+    </w:p>
+    <w:p>
+      <w:pPr>
+        <w:autoSpaceDE w:val="0"/>
+        <w:autoSpaceDN w:val="0"/>
+        <w:adjustRightInd w:val="0"/>
+        <w:spacing w:after="0" w:line="240" w:lineRule="auto"/>
+        <w:rPr>
+          <w:rFonts w:ascii="Times New Roman" w:hAnsi="Times New Roman"/>
+          <w:sz w:val="24"/>
+          <w:szCs w:val="24"/>
+          <w:lang w:val="en-US"/>
+        </w:rPr>
+      </w:pPr>
+    </w:p>
+    <w:p>
+      <w:pPr>
+        <w:autoSpaceDE w:val="0"/>
+        <w:autoSpaceDN w:val="0"/>
+        <w:adjustRightInd w:val="0"/>
+        <w:spacing w:after="0" w:line="240" w:lineRule="auto"/>
+        <w:rPr>
+          <w:rFonts w:ascii="Times New Roman" w:hAnsi="Times New Roman"/>
+          <w:sz w:val="24"/>
+          <w:szCs w:val="24"/>
+          <w:lang w:val="en-US"/>
+        </w:rPr>
+      </w:pPr>
+    </w:p>
+    <w:p>
+      <w:pPr>
+        <w:autoSpaceDE w:val="0"/>
+        <w:autoSpaceDN w:val="0"/>
+        <w:adjustRightInd w:val="0"/>
+        <w:spacing w:after="0" w:line="240" w:lineRule="auto"/>
+        <w:rPr>
+          <w:rFonts w:ascii="Times New Roman" w:hAnsi="Times New Roman"/>
+          <w:sz w:val="24"/>
+          <w:szCs w:val="24"/>
+          <w:lang w:val="en-US"/>
+        </w:rPr>
+      </w:pPr>
+    </w:p>
+    <w:p>
+      <w:pPr>
+        <w:autoSpaceDE w:val="0"/>
+        <w:autoSpaceDN w:val="0"/>
+        <w:adjustRightInd w:val="0"/>
+        <w:spacing w:after="0" w:line="240" w:lineRule="auto"/>
+        <w:rPr>
+          <w:rFonts w:ascii="Times New Roman" w:hAnsi="Times New Roman"/>
+          <w:sz w:val="24"/>
+          <w:szCs w:val="24"/>
+          <w:lang w:val="en-US"/>
+        </w:rPr>
+      </w:pPr>
+      <w:r>
+        <w:rPr>
+          <w:rFonts w:ascii="Times New Roman" w:hAnsi="Times New Roman"/>
+          <w:sz w:val="24"/>
+          <w:szCs w:val="24"/>
+          <w:lang w:val="en-US"/>
+        </w:rPr>
+        <w:t>Git cheat sheet</w:t>
+      </w:r>
+    </w:p>
+    <w:p>
+      <w:pPr>
+        <w:autoSpaceDE w:val="0"/>
+        <w:autoSpaceDN w:val="0"/>
+        <w:adjustRightInd w:val="0"/>
+        <w:spacing w:after="0" w:line="240" w:lineRule="auto"/>
+        <w:rPr>
+          <w:rFonts w:ascii="Times New Roman" w:hAnsi="Times New Roman"/>
+          <w:sz w:val="24"/>
+          <w:szCs w:val="24"/>
+          <w:lang w:val="en-US"/>
+        </w:rPr>
+      </w:pPr>
+    </w:p>
+    <w:p>
+      <w:pPr>
+        <w:autoSpaceDE w:val="0"/>
+        <w:autoSpaceDN w:val="0"/>
+        <w:adjustRightInd w:val="0"/>
+        <w:spacing w:after="0" w:line="240" w:lineRule="auto"/>
+        <w:rPr>
+          <w:rFonts w:ascii="Times New Roman" w:hAnsi="Times New Roman"/>
+          <w:sz w:val="24"/>
+          <w:szCs w:val="24"/>
+          <w:lang w:val="en-US"/>
+        </w:rPr>
+      </w:pPr>
+      <w:r>
+        <w:rPr>
+          <w:rFonts w:ascii="Times New Roman" w:hAnsi="Times New Roman"/>
+          <w:sz w:val="24"/>
+          <w:szCs w:val="24"/>
+          <w:lang w:val="en-US"/>
+        </w:rPr>
+        <w:t xml:space="preserve">$ </w:t>
+      </w:r>
+      <w:proofErr w:type="spellStart"/>
+      <w:proofErr w:type="gramStart"/>
+      <w:r>
+        <w:rPr>
+          <w:rFonts w:ascii="Times New Roman" w:hAnsi="Times New Roman"/>
+          <w:sz w:val="24"/>
+          <w:szCs w:val="24"/>
+          <w:lang w:val="en-US"/>
+        </w:rPr>
+        <w:t>git</w:t>
+      </w:r>
+      <w:proofErr w:type="spellEnd"/>
+      <w:proofErr w:type="gramEnd"/>
+      <w:r>
+        <w:rPr>
+          <w:rFonts w:ascii="Times New Roman" w:hAnsi="Times New Roman"/>
+          <w:sz w:val="24"/>
+          <w:szCs w:val="24"/>
+          <w:lang w:val="en-US"/>
+        </w:rPr>
+        <w:t xml:space="preserve"> diff</w:t>
+      </w:r>
+    </w:p>
+    <w:p>
+      <w:pPr>
+        <w:autoSpaceDE w:val="0"/>
+        <w:autoSpaceDN w:val="0"/>
+        <w:adjustRightInd w:val="0"/>
+        <w:spacing w:after="0" w:line="240" w:lineRule="auto"/>
+        <w:rPr>
+          <w:rFonts w:ascii="Times New Roman" w:hAnsi="Times New Roman"/>
+          <w:sz w:val="24"/>
+          <w:szCs w:val="24"/>
+          <w:lang w:val="en-US"/>
+        </w:rPr>
+      </w:pPr>
+      <w:r>
+        <w:rPr>
+          <w:rFonts w:ascii="Times New Roman" w:hAnsi="Times New Roman"/>
+          <w:sz w:val="24"/>
+          <w:szCs w:val="24"/>
+          <w:lang w:val="en-US"/>
+        </w:rPr>
+        <w:t>Shows file differences not yet staged</w:t>
+      </w:r>
+    </w:p>
+    <w:p>
+      <w:pPr>
+        <w:autoSpaceDE w:val="0"/>
+        <w:autoSpaceDN w:val="0"/>
+        <w:adjustRightInd w:val="0"/>
+        <w:spacing w:after="0" w:line="240" w:lineRule="auto"/>
+        <w:rPr>
+          <w:rFonts w:ascii="Times New Roman" w:hAnsi="Times New Roman"/>
+          <w:sz w:val="24"/>
+          <w:szCs w:val="24"/>
+          <w:lang w:val="en-US"/>
+        </w:rPr>
+      </w:pPr>
+    </w:p>
+    <w:p>
+      <w:pPr>
+        <w:autoSpaceDE w:val="0"/>
+        <w:autoSpaceDN w:val="0"/>
+        <w:adjustRightInd w:val="0"/>
+        <w:spacing w:after="0" w:line="240" w:lineRule="auto"/>
+        <w:rPr>
+          <w:rFonts w:ascii="Times New Roman" w:hAnsi="Times New Roman"/>
+          <w:sz w:val="24"/>
+          <w:szCs w:val="24"/>
+          <w:lang w:val="en-US"/>
+        </w:rPr>
+      </w:pPr>
+      <w:r>
+        <w:rPr>
+          <w:rFonts w:ascii="Times New Roman" w:hAnsi="Times New Roman"/>
+          <w:sz w:val="24"/>
+          <w:szCs w:val="24"/>
+          <w:lang w:val="en-US"/>
+        </w:rPr>
+        <w:t xml:space="preserve">$ </w:t>
+      </w:r>
+      <w:proofErr w:type="spellStart"/>
+      <w:proofErr w:type="gramStart"/>
+      <w:r>
+        <w:rPr>
+          <w:rFonts w:ascii="Times New Roman" w:hAnsi="Times New Roman"/>
+          <w:sz w:val="24"/>
+          <w:szCs w:val="24"/>
+          <w:lang w:val="en-US"/>
+        </w:rPr>
+        <w:t>git</w:t>
+      </w:r>
+      <w:proofErr w:type="spellEnd"/>
+      <w:proofErr w:type="gramEnd"/>
+      <w:r>
+        <w:rPr>
+          <w:rFonts w:ascii="Times New Roman" w:hAnsi="Times New Roman"/>
+          <w:sz w:val="24"/>
+          <w:szCs w:val="24"/>
+          <w:lang w:val="en-US"/>
+        </w:rPr>
+        <w:t xml:space="preserve"> diff --staged</w:t>
+      </w:r>
+    </w:p>
+    <w:p>
+      <w:pPr>
+        <w:autoSpaceDE w:val="0"/>
+        <w:autoSpaceDN w:val="0"/>
+        <w:adjustRightInd w:val="0"/>
+        <w:spacing w:after="0" w:line="240" w:lineRule="auto"/>
+        <w:rPr>
+          <w:rFonts w:ascii="Times New Roman" w:hAnsi="Times New Roman"/>
+          <w:sz w:val="24"/>
+          <w:szCs w:val="24"/>
+          <w:lang w:val="en-US"/>
+        </w:rPr>
+      </w:pPr>
+      <w:r>
+        <w:rPr>
+          <w:rFonts w:ascii="Times New Roman" w:hAnsi="Times New Roman"/>
+          <w:sz w:val="24"/>
+          <w:szCs w:val="24"/>
+          <w:lang w:val="en-US"/>
+        </w:rPr>
+        <w:t>Shows file differences between staging and the last file version</w:t>
+      </w:r>
+    </w:p>
+    <w:p>
+      <w:pPr>
+        <w:autoSpaceDE w:val="0"/>
+        <w:autoSpaceDN w:val="0"/>
+        <w:adjustRightInd w:val="0"/>
+        <w:spacing w:after="0" w:line="240" w:lineRule="auto"/>
+        <w:rPr>
+          <w:rFonts w:ascii="Times New Roman" w:hAnsi="Times New Roman"/>
+          <w:sz w:val="24"/>
+          <w:szCs w:val="24"/>
+          <w:lang w:val="en-US"/>
+        </w:rPr>
+      </w:pPr>
+    </w:p>
+    <w:p>
+      <w:pPr>
+        <w:autoSpaceDE w:val="0"/>
+        <w:autoSpaceDN w:val="0"/>
+        <w:adjustRightInd w:val="0"/>
+        <w:spacing w:after="0" w:line="240" w:lineRule="auto"/>
+        <w:rPr>
+          <w:rFonts w:ascii="Times New Roman" w:hAnsi="Times New Roman"/>
+          <w:sz w:val="24"/>
+          <w:szCs w:val="24"/>
+          <w:lang w:val="en-US"/>
+        </w:rPr>
+      </w:pPr>
+      <w:r>
+        <w:rPr>
+          <w:rFonts w:ascii="Times New Roman" w:hAnsi="Times New Roman"/>
+          <w:sz w:val="24"/>
+          <w:szCs w:val="24"/>
+          <w:lang w:val="en-US"/>
+        </w:rPr>
+        <w:t xml:space="preserve">$ </w:t>
+      </w:r>
+      <w:proofErr w:type="spellStart"/>
+      <w:proofErr w:type="gramStart"/>
+      <w:r>
+        <w:rPr>
+          <w:rFonts w:ascii="Times New Roman" w:hAnsi="Times New Roman"/>
+          <w:sz w:val="24"/>
+          <w:szCs w:val="24"/>
+          <w:lang w:val="en-US"/>
+        </w:rPr>
+        <w:t>git</w:t>
+      </w:r>
+      <w:proofErr w:type="spellEnd"/>
+      <w:proofErr w:type="gramEnd"/>
+      <w:r>
+        <w:rPr>
+          <w:rFonts w:ascii="Times New Roman" w:hAnsi="Times New Roman"/>
+          <w:sz w:val="24"/>
+          <w:szCs w:val="24"/>
+          <w:lang w:val="en-US"/>
+        </w:rPr>
+        <w:t xml:space="preserve"> reset file</w:t>
+      </w:r>
+    </w:p>
+    <w:p>
+      <w:pPr>
+        <w:autoSpaceDE w:val="0"/>
+        <w:autoSpaceDN w:val="0"/>
+        <w:adjustRightInd w:val="0"/>
+        <w:spacing w:after="0" w:line="240" w:lineRule="auto"/>
+        <w:rPr>
+          <w:rFonts w:ascii="Times New Roman" w:hAnsi="Times New Roman"/>
+          <w:sz w:val="24"/>
+          <w:szCs w:val="24"/>
+          <w:lang w:val="en-US"/>
+        </w:rPr>
+      </w:pPr>
+      <w:proofErr w:type="spellStart"/>
+      <w:r>
+        <w:rPr>
+          <w:rFonts w:ascii="Times New Roman" w:hAnsi="Times New Roman"/>
+          <w:sz w:val="24"/>
+          <w:szCs w:val="24"/>
+          <w:lang w:val="en-US"/>
+        </w:rPr>
+        <w:t>Unstages</w:t>
+      </w:r>
+      <w:proofErr w:type="spellEnd"/>
+      <w:r>
+        <w:rPr>
+          <w:rFonts w:ascii="Times New Roman" w:hAnsi="Times New Roman"/>
+          <w:sz w:val="24"/>
+          <w:szCs w:val="24"/>
+          <w:lang w:val="en-US"/>
+        </w:rPr>
+        <w:t xml:space="preserve"> the file but preserve its contents</w:t>
+      </w:r>
+    </w:p>
+    <w:p>
+      <w:pPr>
+        <w:autoSpaceDE w:val="0"/>
+        <w:autoSpaceDN w:val="0"/>
+        <w:adjustRightInd w:val="0"/>
+        <w:spacing w:after="0" w:line="240" w:lineRule="auto"/>
+        <w:rPr>
+          <w:rFonts w:ascii="Times New Roman" w:hAnsi="Times New Roman"/>
+          <w:sz w:val="24"/>
+          <w:szCs w:val="24"/>
+          <w:lang w:val="en-US"/>
+        </w:rPr>
+      </w:pPr>
+    </w:p>
+    <w:p>
+      <w:pPr>
+        <w:autoSpaceDE w:val="0"/>
+        <w:autoSpaceDN w:val="0"/>
+        <w:adjustRightInd w:val="0"/>
+        <w:spacing w:after="0" w:line="240" w:lineRule="auto"/>
+        <w:rPr>
+          <w:rFonts w:ascii="Times New Roman" w:hAnsi="Times New Roman"/>
+          <w:sz w:val="24"/>
+          <w:szCs w:val="24"/>
+          <w:lang w:val="en-US"/>
+        </w:rPr>
+      </w:pPr>
+    </w:p>
+    <w:p>
+      <w:pPr>
+        <w:autoSpaceDE w:val="0"/>
+        <w:autoSpaceDN w:val="0"/>
+        <w:adjustRightInd w:val="0"/>
+        <w:spacing w:after="0" w:line="240" w:lineRule="auto"/>
+        <w:rPr>
+          <w:rFonts w:ascii="Times New Roman" w:hAnsi="Times New Roman"/>
+          <w:sz w:val="24"/>
+          <w:szCs w:val="24"/>
+          <w:lang w:val="en-US"/>
+        </w:rPr>
+      </w:pPr>
+      <w:r>
+        <w:rPr>
+          <w:rFonts w:ascii="Times New Roman" w:hAnsi="Times New Roman"/>
+          <w:sz w:val="24"/>
+          <w:szCs w:val="24"/>
+          <w:lang w:val="en-US"/>
+        </w:rPr>
+        <w:t xml:space="preserve">$ </w:t>
+      </w:r>
+      <w:proofErr w:type="spellStart"/>
+      <w:proofErr w:type="gramStart"/>
+      <w:r>
+        <w:rPr>
+          <w:rFonts w:ascii="Times New Roman" w:hAnsi="Times New Roman"/>
+          <w:sz w:val="24"/>
+          <w:szCs w:val="24"/>
+          <w:lang w:val="en-US"/>
+        </w:rPr>
+        <w:t>git</w:t>
+      </w:r>
+      <w:proofErr w:type="spellEnd"/>
+      <w:proofErr w:type="gramEnd"/>
+      <w:r>
+        <w:rPr>
+          <w:rFonts w:ascii="Times New Roman" w:hAnsi="Times New Roman"/>
+          <w:sz w:val="24"/>
+          <w:szCs w:val="24"/>
+          <w:lang w:val="en-US"/>
+        </w:rPr>
+        <w:t xml:space="preserve"> </w:t>
+      </w:r>
+      <w:proofErr w:type="spellStart"/>
+      <w:r>
+        <w:rPr>
+          <w:rFonts w:ascii="Times New Roman" w:hAnsi="Times New Roman"/>
+          <w:sz w:val="24"/>
+          <w:szCs w:val="24"/>
+          <w:lang w:val="en-US"/>
+        </w:rPr>
+        <w:t>rm</w:t>
+      </w:r>
+      <w:proofErr w:type="spellEnd"/>
+      <w:r>
+        <w:rPr>
+          <w:rFonts w:ascii="Times New Roman" w:hAnsi="Times New Roman"/>
+          <w:sz w:val="24"/>
+          <w:szCs w:val="24"/>
+          <w:lang w:val="en-US"/>
+        </w:rPr>
+        <w:t xml:space="preserve"> file</w:t>
+      </w:r>
+    </w:p>
+    <w:p>
+      <w:pPr>
+        <w:autoSpaceDE w:val="0"/>
+        <w:autoSpaceDN w:val="0"/>
+        <w:adjustRightInd w:val="0"/>
+        <w:spacing w:after="0" w:line="240" w:lineRule="auto"/>
+        <w:rPr>
+          <w:rFonts w:ascii="Times New Roman" w:hAnsi="Times New Roman"/>
+          <w:sz w:val="24"/>
+          <w:szCs w:val="24"/>
+          <w:lang w:val="en-US"/>
+        </w:rPr>
+      </w:pPr>
+      <w:r>
+        <w:rPr>
+          <w:rFonts w:ascii="Times New Roman" w:hAnsi="Times New Roman"/>
+          <w:sz w:val="24"/>
+          <w:szCs w:val="24"/>
+          <w:lang w:val="en-US"/>
+        </w:rPr>
+        <w:t>Deletes the file from the working directory and stages the deletion</w:t>
+      </w:r>
+    </w:p>
+    <w:p>
+      <w:pPr>
+        <w:autoSpaceDE w:val="0"/>
+        <w:autoSpaceDN w:val="0"/>
+        <w:adjustRightInd w:val="0"/>
+        <w:spacing w:after="0" w:line="240" w:lineRule="auto"/>
+        <w:rPr>
+          <w:rFonts w:ascii="Times New Roman" w:hAnsi="Times New Roman"/>
+          <w:sz w:val="24"/>
+          <w:szCs w:val="24"/>
+          <w:lang w:val="en-US"/>
+        </w:rPr>
+      </w:pPr>
+    </w:p>
+    <w:p>
+      <w:pPr>
+        <w:autoSpaceDE w:val="0"/>
+        <w:autoSpaceDN w:val="0"/>
+        <w:adjustRightInd w:val="0"/>
+        <w:spacing w:after="0" w:line="240" w:lineRule="auto"/>
+        <w:rPr>
+          <w:rFonts w:ascii="Times New Roman" w:hAnsi="Times New Roman"/>
+          <w:sz w:val="24"/>
+          <w:szCs w:val="24"/>
+          <w:lang w:val="en-US"/>
+        </w:rPr>
+      </w:pPr>
+      <w:r>
+        <w:rPr>
+          <w:rFonts w:ascii="Times New Roman" w:hAnsi="Times New Roman"/>
+          <w:sz w:val="24"/>
+          <w:szCs w:val="24"/>
+          <w:lang w:val="en-US"/>
+        </w:rPr>
+        <w:t xml:space="preserve">$ </w:t>
+      </w:r>
+      <w:proofErr w:type="spellStart"/>
+      <w:proofErr w:type="gramStart"/>
+      <w:r>
+        <w:rPr>
+          <w:rFonts w:ascii="Times New Roman" w:hAnsi="Times New Roman"/>
+          <w:sz w:val="24"/>
+          <w:szCs w:val="24"/>
+          <w:lang w:val="en-US"/>
+        </w:rPr>
+        <w:t>git</w:t>
+      </w:r>
+      <w:proofErr w:type="spellEnd"/>
+      <w:proofErr w:type="gramEnd"/>
+      <w:r>
+        <w:rPr>
+          <w:rFonts w:ascii="Times New Roman" w:hAnsi="Times New Roman"/>
+          <w:sz w:val="24"/>
+          <w:szCs w:val="24"/>
+          <w:lang w:val="en-US"/>
+        </w:rPr>
+        <w:t xml:space="preserve"> </w:t>
+      </w:r>
+      <w:proofErr w:type="spellStart"/>
+      <w:r>
+        <w:rPr>
+          <w:rFonts w:ascii="Times New Roman" w:hAnsi="Times New Roman"/>
+          <w:sz w:val="24"/>
+          <w:szCs w:val="24"/>
+          <w:lang w:val="en-US"/>
+        </w:rPr>
+        <w:t>rm</w:t>
+      </w:r>
+      <w:proofErr w:type="spellEnd"/>
+      <w:r>
+        <w:rPr>
+          <w:rFonts w:ascii="Times New Roman" w:hAnsi="Times New Roman"/>
+          <w:sz w:val="24"/>
+          <w:szCs w:val="24"/>
+          <w:lang w:val="en-US"/>
+        </w:rPr>
+        <w:t xml:space="preserve"> –cached file</w:t>
+      </w:r>
+    </w:p>
+    <w:p>
+      <w:pPr>
+        <w:autoSpaceDE w:val="0"/>
+        <w:autoSpaceDN w:val="0"/>
+        <w:adjustRightInd w:val="0"/>
+        <w:spacing w:after="0" w:line="240" w:lineRule="auto"/>
+        <w:rPr>
+          <w:rFonts w:ascii="Times New Roman" w:hAnsi="Times New Roman"/>
+          <w:sz w:val="24"/>
+          <w:szCs w:val="24"/>
+          <w:lang w:val="en-US"/>
+        </w:rPr>
+      </w:pPr>
+      <w:r>
+        <w:rPr>
+          <w:rFonts w:ascii="Times New Roman" w:hAnsi="Times New Roman"/>
+          <w:sz w:val="24"/>
+          <w:szCs w:val="24"/>
+          <w:lang w:val="en-US"/>
+        </w:rPr>
+        <w:t>Removes the file from version control but preserves the file locally</w:t>
       </w:r>
     </w:p>
     <w:p>
@@ -4214,520 +9594,6 @@
           <w:lang w:val="en-US"/>
         </w:rPr>
         <w:lastRenderedPageBreak/>
-        <w:t>You have merge branch1 into the master branch and forced a merge commit to be created. But on larger features, this explicit indication of branches can aid history visualization</w:t>
-      </w:r>
-    </w:p>
-    <w:p>
-      <w:pPr>
-        <w:autoSpaceDE w:val="0"/>
-        <w:autoSpaceDN w:val="0"/>
-        <w:adjustRightInd w:val="0"/>
-        <w:spacing w:after="0" w:line="240" w:lineRule="auto"/>
-        <w:rPr>
-          <w:rFonts w:ascii="Times New Roman" w:hAnsi="Times New Roman"/>
-          <w:sz w:val="24"/>
-          <w:szCs w:val="24"/>
-          <w:lang w:val="en-US"/>
-        </w:rPr>
-      </w:pPr>
-    </w:p>
-    <w:p>
-      <w:pPr>
-        <w:autoSpaceDE w:val="0"/>
-        <w:autoSpaceDN w:val="0"/>
-        <w:adjustRightInd w:val="0"/>
-        <w:spacing w:after="0" w:line="240" w:lineRule="auto"/>
-        <w:jc w:val="both"/>
-        <w:rPr>
-          <w:rFonts w:ascii="Times New Roman" w:hAnsi="Times New Roman"/>
-          <w:sz w:val="24"/>
-          <w:szCs w:val="24"/>
-          <w:lang w:val="en-US"/>
-        </w:rPr>
-      </w:pPr>
-      <w:r>
-        <w:rPr>
-          <w:rFonts w:ascii="Times New Roman" w:hAnsi="Times New Roman"/>
-          <w:sz w:val="24"/>
-          <w:szCs w:val="24"/>
-          <w:lang w:val="en-US"/>
-        </w:rPr>
-        <w:t>git merge can also take a --ff-only flag, which does the opposite of no-off. It ensures that a merge commit is never created. If the merge can only be made with a merge commit, the merge isn’t performed.</w:t>
-      </w:r>
-    </w:p>
-    <w:p>
-      <w:pPr>
-        <w:autoSpaceDE w:val="0"/>
-        <w:autoSpaceDN w:val="0"/>
-        <w:adjustRightInd w:val="0"/>
-        <w:spacing w:after="0" w:line="240" w:lineRule="auto"/>
-        <w:rPr>
-          <w:rFonts w:ascii="Times New Roman" w:hAnsi="Times New Roman"/>
-          <w:sz w:val="24"/>
-          <w:szCs w:val="24"/>
-          <w:lang w:val="en-US"/>
-        </w:rPr>
-      </w:pPr>
-    </w:p>
-    <w:p>
-      <w:pPr>
-        <w:autoSpaceDE w:val="0"/>
-        <w:autoSpaceDN w:val="0"/>
-        <w:adjustRightInd w:val="0"/>
-        <w:spacing w:after="0" w:line="240" w:lineRule="auto"/>
-        <w:rPr>
-          <w:rFonts w:ascii="Times New Roman" w:hAnsi="Times New Roman"/>
-          <w:sz w:val="24"/>
-          <w:szCs w:val="24"/>
-          <w:lang w:val="en-US"/>
-        </w:rPr>
-      </w:pPr>
-    </w:p>
-    <w:p>
-      <w:pPr>
-        <w:autoSpaceDE w:val="0"/>
-        <w:autoSpaceDN w:val="0"/>
-        <w:adjustRightInd w:val="0"/>
-        <w:spacing w:after="0" w:line="240" w:lineRule="auto"/>
-        <w:rPr>
-          <w:rFonts w:ascii="Times New Roman" w:hAnsi="Times New Roman"/>
-          <w:sz w:val="24"/>
-          <w:szCs w:val="24"/>
-          <w:lang w:val="en-US"/>
-        </w:rPr>
-      </w:pPr>
-      <w:r>
-        <w:rPr>
-          <w:rFonts w:ascii="Times New Roman" w:hAnsi="Times New Roman"/>
-          <w:sz w:val="24"/>
-          <w:szCs w:val="24"/>
-          <w:lang w:val="en-US"/>
-        </w:rPr>
-        <w:t>Merge strategies</w:t>
-      </w:r>
-    </w:p>
-    <w:p>
-      <w:pPr>
-        <w:autoSpaceDE w:val="0"/>
-        <w:autoSpaceDN w:val="0"/>
-        <w:adjustRightInd w:val="0"/>
-        <w:spacing w:after="0" w:line="240" w:lineRule="auto"/>
-        <w:rPr>
-          <w:rFonts w:ascii="Times New Roman" w:hAnsi="Times New Roman"/>
-          <w:sz w:val="24"/>
-          <w:szCs w:val="24"/>
-          <w:lang w:val="en-US"/>
-        </w:rPr>
-      </w:pPr>
-      <w:r>
-        <w:rPr>
-          <w:rFonts w:ascii="Times New Roman" w:hAnsi="Times New Roman"/>
-          <w:sz w:val="24"/>
-          <w:szCs w:val="24"/>
-          <w:lang w:val="en-US"/>
-        </w:rPr>
-        <w:t>A merge stra</w:t>
-      </w:r>
-    </w:p>
-    <w:p>
-      <w:pPr>
-        <w:autoSpaceDE w:val="0"/>
-        <w:autoSpaceDN w:val="0"/>
-        <w:adjustRightInd w:val="0"/>
-        <w:spacing w:after="0" w:line="240" w:lineRule="auto"/>
-        <w:rPr>
-          <w:rFonts w:ascii="Times New Roman" w:hAnsi="Times New Roman"/>
-          <w:sz w:val="24"/>
-          <w:szCs w:val="24"/>
-          <w:lang w:val="en-US"/>
-        </w:rPr>
-      </w:pPr>
-    </w:p>
-    <w:p>
-      <w:pPr>
-        <w:autoSpaceDE w:val="0"/>
-        <w:autoSpaceDN w:val="0"/>
-        <w:adjustRightInd w:val="0"/>
-        <w:spacing w:after="0" w:line="240" w:lineRule="auto"/>
-        <w:rPr>
-          <w:rFonts w:ascii="Times New Roman" w:hAnsi="Times New Roman"/>
-          <w:sz w:val="24"/>
-          <w:szCs w:val="24"/>
-          <w:lang w:val="en-US"/>
-        </w:rPr>
-      </w:pPr>
-    </w:p>
-    <w:p>
-      <w:pPr>
-        <w:autoSpaceDE w:val="0"/>
-        <w:autoSpaceDN w:val="0"/>
-        <w:adjustRightInd w:val="0"/>
-        <w:spacing w:after="0" w:line="240" w:lineRule="auto"/>
-        <w:rPr>
-          <w:rFonts w:ascii="Times New Roman" w:hAnsi="Times New Roman"/>
-          <w:sz w:val="24"/>
-          <w:szCs w:val="24"/>
-          <w:lang w:val="en-US"/>
-        </w:rPr>
-      </w:pPr>
-    </w:p>
-    <w:p>
-      <w:pPr>
-        <w:autoSpaceDE w:val="0"/>
-        <w:autoSpaceDN w:val="0"/>
-        <w:adjustRightInd w:val="0"/>
-        <w:spacing w:after="0" w:line="240" w:lineRule="auto"/>
-        <w:rPr>
-          <w:rFonts w:ascii="Times New Roman" w:hAnsi="Times New Roman"/>
-          <w:sz w:val="24"/>
-          <w:szCs w:val="24"/>
-          <w:lang w:val="en-US"/>
-        </w:rPr>
-      </w:pPr>
-      <w:r>
-        <w:rPr>
-          <w:rFonts w:ascii="Times New Roman" w:hAnsi="Times New Roman"/>
-          <w:sz w:val="24"/>
-          <w:szCs w:val="24"/>
-          <w:lang w:val="en-US"/>
-        </w:rPr>
-        <w:t>Git cheat sheet</w:t>
-      </w:r>
-    </w:p>
-    <w:p>
-      <w:pPr>
-        <w:autoSpaceDE w:val="0"/>
-        <w:autoSpaceDN w:val="0"/>
-        <w:adjustRightInd w:val="0"/>
-        <w:spacing w:after="0" w:line="240" w:lineRule="auto"/>
-        <w:rPr>
-          <w:rFonts w:ascii="Times New Roman" w:hAnsi="Times New Roman"/>
-          <w:sz w:val="24"/>
-          <w:szCs w:val="24"/>
-          <w:lang w:val="en-US"/>
-        </w:rPr>
-      </w:pPr>
-    </w:p>
-    <w:p>
-      <w:pPr>
-        <w:autoSpaceDE w:val="0"/>
-        <w:autoSpaceDN w:val="0"/>
-        <w:adjustRightInd w:val="0"/>
-        <w:spacing w:after="0" w:line="240" w:lineRule="auto"/>
-        <w:rPr>
-          <w:rFonts w:ascii="Times New Roman" w:hAnsi="Times New Roman"/>
-          <w:sz w:val="24"/>
-          <w:szCs w:val="24"/>
-          <w:lang w:val="en-US"/>
-        </w:rPr>
-      </w:pPr>
-      <w:r>
-        <w:rPr>
-          <w:rFonts w:ascii="Times New Roman" w:hAnsi="Times New Roman"/>
-          <w:sz w:val="24"/>
-          <w:szCs w:val="24"/>
-          <w:lang w:val="en-US"/>
-        </w:rPr>
-        <w:t>$ git diff</w:t>
-      </w:r>
-    </w:p>
-    <w:p>
-      <w:pPr>
-        <w:autoSpaceDE w:val="0"/>
-        <w:autoSpaceDN w:val="0"/>
-        <w:adjustRightInd w:val="0"/>
-        <w:spacing w:after="0" w:line="240" w:lineRule="auto"/>
-        <w:rPr>
-          <w:rFonts w:ascii="Times New Roman" w:hAnsi="Times New Roman"/>
-          <w:sz w:val="24"/>
-          <w:szCs w:val="24"/>
-          <w:lang w:val="en-US"/>
-        </w:rPr>
-      </w:pPr>
-      <w:r>
-        <w:rPr>
-          <w:rFonts w:ascii="Times New Roman" w:hAnsi="Times New Roman"/>
-          <w:sz w:val="24"/>
-          <w:szCs w:val="24"/>
-          <w:lang w:val="en-US"/>
-        </w:rPr>
-        <w:t>Shows file differences not yet staged</w:t>
-      </w:r>
-    </w:p>
-    <w:p>
-      <w:pPr>
-        <w:autoSpaceDE w:val="0"/>
-        <w:autoSpaceDN w:val="0"/>
-        <w:adjustRightInd w:val="0"/>
-        <w:spacing w:after="0" w:line="240" w:lineRule="auto"/>
-        <w:rPr>
-          <w:rFonts w:ascii="Times New Roman" w:hAnsi="Times New Roman"/>
-          <w:sz w:val="24"/>
-          <w:szCs w:val="24"/>
-          <w:lang w:val="en-US"/>
-        </w:rPr>
-      </w:pPr>
-    </w:p>
-    <w:p>
-      <w:pPr>
-        <w:autoSpaceDE w:val="0"/>
-        <w:autoSpaceDN w:val="0"/>
-        <w:adjustRightInd w:val="0"/>
-        <w:spacing w:after="0" w:line="240" w:lineRule="auto"/>
-        <w:rPr>
-          <w:rFonts w:ascii="Times New Roman" w:hAnsi="Times New Roman"/>
-          <w:sz w:val="24"/>
-          <w:szCs w:val="24"/>
-          <w:lang w:val="en-US"/>
-        </w:rPr>
-      </w:pPr>
-      <w:r>
-        <w:rPr>
-          <w:rFonts w:ascii="Times New Roman" w:hAnsi="Times New Roman"/>
-          <w:sz w:val="24"/>
-          <w:szCs w:val="24"/>
-          <w:lang w:val="en-US"/>
-        </w:rPr>
-        <w:t>$ git diff --staged</w:t>
-      </w:r>
-    </w:p>
-    <w:p>
-      <w:pPr>
-        <w:autoSpaceDE w:val="0"/>
-        <w:autoSpaceDN w:val="0"/>
-        <w:adjustRightInd w:val="0"/>
-        <w:spacing w:after="0" w:line="240" w:lineRule="auto"/>
-        <w:rPr>
-          <w:rFonts w:ascii="Times New Roman" w:hAnsi="Times New Roman"/>
-          <w:sz w:val="24"/>
-          <w:szCs w:val="24"/>
-          <w:lang w:val="en-US"/>
-        </w:rPr>
-      </w:pPr>
-      <w:r>
-        <w:rPr>
-          <w:rFonts w:ascii="Times New Roman" w:hAnsi="Times New Roman"/>
-          <w:sz w:val="24"/>
-          <w:szCs w:val="24"/>
-          <w:lang w:val="en-US"/>
-        </w:rPr>
-        <w:t>Shows file differences between staging and the last file version</w:t>
-      </w:r>
-    </w:p>
-    <w:p>
-      <w:pPr>
-        <w:autoSpaceDE w:val="0"/>
-        <w:autoSpaceDN w:val="0"/>
-        <w:adjustRightInd w:val="0"/>
-        <w:spacing w:after="0" w:line="240" w:lineRule="auto"/>
-        <w:rPr>
-          <w:rFonts w:ascii="Times New Roman" w:hAnsi="Times New Roman"/>
-          <w:sz w:val="24"/>
-          <w:szCs w:val="24"/>
-          <w:lang w:val="en-US"/>
-        </w:rPr>
-      </w:pPr>
-    </w:p>
-    <w:p>
-      <w:pPr>
-        <w:autoSpaceDE w:val="0"/>
-        <w:autoSpaceDN w:val="0"/>
-        <w:adjustRightInd w:val="0"/>
-        <w:spacing w:after="0" w:line="240" w:lineRule="auto"/>
-        <w:rPr>
-          <w:rFonts w:ascii="Times New Roman" w:hAnsi="Times New Roman"/>
-          <w:sz w:val="24"/>
-          <w:szCs w:val="24"/>
-          <w:lang w:val="en-US"/>
-        </w:rPr>
-      </w:pPr>
-      <w:r>
-        <w:rPr>
-          <w:rFonts w:ascii="Times New Roman" w:hAnsi="Times New Roman"/>
-          <w:sz w:val="24"/>
-          <w:szCs w:val="24"/>
-          <w:lang w:val="en-US"/>
-        </w:rPr>
-        <w:t>$ git reset file</w:t>
-      </w:r>
-    </w:p>
-    <w:p>
-      <w:pPr>
-        <w:autoSpaceDE w:val="0"/>
-        <w:autoSpaceDN w:val="0"/>
-        <w:adjustRightInd w:val="0"/>
-        <w:spacing w:after="0" w:line="240" w:lineRule="auto"/>
-        <w:rPr>
-          <w:rFonts w:ascii="Times New Roman" w:hAnsi="Times New Roman"/>
-          <w:sz w:val="24"/>
-          <w:szCs w:val="24"/>
-          <w:lang w:val="en-US"/>
-        </w:rPr>
-      </w:pPr>
-      <w:r>
-        <w:rPr>
-          <w:rFonts w:ascii="Times New Roman" w:hAnsi="Times New Roman"/>
-          <w:sz w:val="24"/>
-          <w:szCs w:val="24"/>
-          <w:lang w:val="en-US"/>
-        </w:rPr>
-        <w:t>Unstages the file but preserve its contents</w:t>
-      </w:r>
-    </w:p>
-    <w:p>
-      <w:pPr>
-        <w:autoSpaceDE w:val="0"/>
-        <w:autoSpaceDN w:val="0"/>
-        <w:adjustRightInd w:val="0"/>
-        <w:spacing w:after="0" w:line="240" w:lineRule="auto"/>
-        <w:rPr>
-          <w:rFonts w:ascii="Times New Roman" w:hAnsi="Times New Roman"/>
-          <w:sz w:val="24"/>
-          <w:szCs w:val="24"/>
-          <w:lang w:val="en-US"/>
-        </w:rPr>
-      </w:pPr>
-    </w:p>
-    <w:p>
-      <w:pPr>
-        <w:autoSpaceDE w:val="0"/>
-        <w:autoSpaceDN w:val="0"/>
-        <w:adjustRightInd w:val="0"/>
-        <w:spacing w:after="0" w:line="240" w:lineRule="auto"/>
-        <w:rPr>
-          <w:rFonts w:ascii="Times New Roman" w:hAnsi="Times New Roman"/>
-          <w:sz w:val="24"/>
-          <w:szCs w:val="24"/>
-          <w:lang w:val="en-US"/>
-        </w:rPr>
-      </w:pPr>
-    </w:p>
-    <w:p>
-      <w:pPr>
-        <w:autoSpaceDE w:val="0"/>
-        <w:autoSpaceDN w:val="0"/>
-        <w:adjustRightInd w:val="0"/>
-        <w:spacing w:after="0" w:line="240" w:lineRule="auto"/>
-        <w:rPr>
-          <w:rFonts w:ascii="Times New Roman" w:hAnsi="Times New Roman"/>
-          <w:sz w:val="24"/>
-          <w:szCs w:val="24"/>
-          <w:lang w:val="en-US"/>
-        </w:rPr>
-      </w:pPr>
-      <w:r>
-        <w:rPr>
-          <w:rFonts w:ascii="Times New Roman" w:hAnsi="Times New Roman"/>
-          <w:sz w:val="24"/>
-          <w:szCs w:val="24"/>
-          <w:lang w:val="en-US"/>
-        </w:rPr>
-        <w:t>$ git rm file</w:t>
-      </w:r>
-    </w:p>
-    <w:p>
-      <w:pPr>
-        <w:autoSpaceDE w:val="0"/>
-        <w:autoSpaceDN w:val="0"/>
-        <w:adjustRightInd w:val="0"/>
-        <w:spacing w:after="0" w:line="240" w:lineRule="auto"/>
-        <w:rPr>
-          <w:rFonts w:ascii="Times New Roman" w:hAnsi="Times New Roman"/>
-          <w:sz w:val="24"/>
-          <w:szCs w:val="24"/>
-          <w:lang w:val="en-US"/>
-        </w:rPr>
-      </w:pPr>
-      <w:r>
-        <w:rPr>
-          <w:rFonts w:ascii="Times New Roman" w:hAnsi="Times New Roman"/>
-          <w:sz w:val="24"/>
-          <w:szCs w:val="24"/>
-          <w:lang w:val="en-US"/>
-        </w:rPr>
-        <w:t>Deletes the file from the working directory and stages the deletion</w:t>
-      </w:r>
-    </w:p>
-    <w:p>
-      <w:pPr>
-        <w:autoSpaceDE w:val="0"/>
-        <w:autoSpaceDN w:val="0"/>
-        <w:adjustRightInd w:val="0"/>
-        <w:spacing w:after="0" w:line="240" w:lineRule="auto"/>
-        <w:rPr>
-          <w:rFonts w:ascii="Times New Roman" w:hAnsi="Times New Roman"/>
-          <w:sz w:val="24"/>
-          <w:szCs w:val="24"/>
-          <w:lang w:val="en-US"/>
-        </w:rPr>
-      </w:pPr>
-    </w:p>
-    <w:p>
-      <w:pPr>
-        <w:autoSpaceDE w:val="0"/>
-        <w:autoSpaceDN w:val="0"/>
-        <w:adjustRightInd w:val="0"/>
-        <w:spacing w:after="0" w:line="240" w:lineRule="auto"/>
-        <w:rPr>
-          <w:rFonts w:ascii="Times New Roman" w:hAnsi="Times New Roman"/>
-          <w:sz w:val="24"/>
-          <w:szCs w:val="24"/>
-          <w:lang w:val="en-US"/>
-        </w:rPr>
-      </w:pPr>
-      <w:r>
-        <w:rPr>
-          <w:rFonts w:ascii="Times New Roman" w:hAnsi="Times New Roman"/>
-          <w:sz w:val="24"/>
-          <w:szCs w:val="24"/>
-          <w:lang w:val="en-US"/>
-        </w:rPr>
-        <w:t>$ git rm –cached file</w:t>
-      </w:r>
-    </w:p>
-    <w:p>
-      <w:pPr>
-        <w:autoSpaceDE w:val="0"/>
-        <w:autoSpaceDN w:val="0"/>
-        <w:adjustRightInd w:val="0"/>
-        <w:spacing w:after="0" w:line="240" w:lineRule="auto"/>
-        <w:rPr>
-          <w:rFonts w:ascii="Times New Roman" w:hAnsi="Times New Roman"/>
-          <w:sz w:val="24"/>
-          <w:szCs w:val="24"/>
-          <w:lang w:val="en-US"/>
-        </w:rPr>
-      </w:pPr>
-      <w:r>
-        <w:rPr>
-          <w:rFonts w:ascii="Times New Roman" w:hAnsi="Times New Roman"/>
-          <w:sz w:val="24"/>
-          <w:szCs w:val="24"/>
-          <w:lang w:val="en-US"/>
-        </w:rPr>
-        <w:t>Removes the file from version control but preserves the file locally</w:t>
-      </w:r>
-    </w:p>
-    <w:p>
-      <w:pPr>
-        <w:autoSpaceDE w:val="0"/>
-        <w:autoSpaceDN w:val="0"/>
-        <w:adjustRightInd w:val="0"/>
-        <w:spacing w:after="0" w:line="240" w:lineRule="auto"/>
-        <w:rPr>
-          <w:rFonts w:ascii="Times New Roman" w:hAnsi="Times New Roman"/>
-          <w:sz w:val="24"/>
-          <w:szCs w:val="24"/>
-          <w:lang w:val="en-US"/>
-        </w:rPr>
-      </w:pPr>
-      <w:r>
-        <w:rPr>
-          <w:rFonts w:ascii="Times New Roman" w:hAnsi="Times New Roman"/>
-          <w:sz w:val="24"/>
-          <w:szCs w:val="24"/>
-          <w:lang w:val="en-US"/>
-        </w:rPr>
         <w:t xml:space="preserve">$ </w:t>
       </w:r>
     </w:p>
@@ -5227,10 +10093,10 @@
       <w:rFonts w:ascii="Calibri" w:eastAsia="Calibri" w:hAnsi="Calibri" w:cs="Times New Roman"/>
     </w:rPr>
   </w:style>
-  <w:style w:type="paragraph" w:styleId="Titre3">
+  <w:style w:type="paragraph" w:styleId="Heading3">
     <w:name w:val="heading 3"/>
     <w:basedOn w:val="Normal"/>
-    <w:link w:val="Titre3Car"/>
+    <w:link w:val="Heading3Char"/>
     <w:uiPriority w:val="9"/>
     <w:qFormat/>
     <w:rsid w:val="00C36155"/>
@@ -5247,11 +10113,11 @@
       <w:lang w:eastAsia="fr-FR"/>
     </w:rPr>
   </w:style>
-  <w:style w:type="paragraph" w:styleId="Titre4">
+  <w:style w:type="paragraph" w:styleId="Heading4">
     <w:name w:val="heading 4"/>
     <w:basedOn w:val="Normal"/>
     <w:next w:val="Normal"/>
-    <w:link w:val="Titre4Car"/>
+    <w:link w:val="Heading4Char"/>
     <w:uiPriority w:val="9"/>
     <w:unhideWhenUsed/>
     <w:qFormat/>
@@ -5269,13 +10135,13 @@
       <w:szCs w:val="28"/>
     </w:rPr>
   </w:style>
-  <w:style w:type="character" w:default="1" w:styleId="Policepardfaut">
+  <w:style w:type="character" w:default="1" w:styleId="DefaultParagraphFont">
     <w:name w:val="Default Paragraph Font"/>
     <w:uiPriority w:val="1"/>
     <w:semiHidden/>
     <w:unhideWhenUsed/>
   </w:style>
-  <w:style w:type="table" w:default="1" w:styleId="TableauNormal">
+  <w:style w:type="table" w:default="1" w:styleId="TableNormal">
     <w:name w:val="Normal Table"/>
     <w:uiPriority w:val="99"/>
     <w:semiHidden/>
@@ -5290,16 +10156,16 @@
       </w:tblCellMar>
     </w:tblPr>
   </w:style>
-  <w:style w:type="numbering" w:default="1" w:styleId="Aucuneliste">
+  <w:style w:type="numbering" w:default="1" w:styleId="NoList">
     <w:name w:val="No List"/>
     <w:uiPriority w:val="99"/>
     <w:semiHidden/>
     <w:unhideWhenUsed/>
   </w:style>
-  <w:style w:type="character" w:customStyle="1" w:styleId="Titre3Car">
-    <w:name w:val="Titre 3 Car"/>
-    <w:basedOn w:val="Policepardfaut"/>
-    <w:link w:val="Titre3"/>
+  <w:style w:type="character" w:customStyle="1" w:styleId="Heading3Char">
+    <w:name w:val="Heading 3 Char"/>
+    <w:basedOn w:val="DefaultParagraphFont"/>
+    <w:link w:val="Heading3"/>
     <w:uiPriority w:val="9"/>
     <w:rsid w:val="00C36155"/>
     <w:rPr>
@@ -5311,10 +10177,10 @@
       <w:lang w:eastAsia="fr-FR"/>
     </w:rPr>
   </w:style>
-  <w:style w:type="character" w:customStyle="1" w:styleId="Titre4Car">
-    <w:name w:val="Titre 4 Car"/>
-    <w:basedOn w:val="Policepardfaut"/>
-    <w:link w:val="Titre4"/>
+  <w:style w:type="character" w:customStyle="1" w:styleId="Heading4Char">
+    <w:name w:val="Heading 4 Char"/>
+    <w:basedOn w:val="DefaultParagraphFont"/>
+    <w:link w:val="Heading4"/>
     <w:uiPriority w:val="9"/>
     <w:rsid w:val="00C36155"/>
     <w:rPr>
@@ -5325,7 +10191,7 @@
       <w:szCs w:val="28"/>
     </w:rPr>
   </w:style>
-  <w:style w:type="character" w:styleId="CodeHTML">
+  <w:style w:type="character" w:styleId="HTMLCode">
     <w:name w:val="HTML Code"/>
     <w:uiPriority w:val="99"/>
     <w:semiHidden/>
@@ -5337,10 +10203,10 @@
       <w:szCs w:val="20"/>
     </w:rPr>
   </w:style>
-  <w:style w:type="paragraph" w:styleId="PrformatHTML">
+  <w:style w:type="paragraph" w:styleId="HTMLPreformatted">
     <w:name w:val="HTML Preformatted"/>
     <w:basedOn w:val="Normal"/>
-    <w:link w:val="PrformatHTMLCar"/>
+    <w:link w:val="HTMLPreformattedChar"/>
     <w:uiPriority w:val="99"/>
     <w:unhideWhenUsed/>
     <w:rsid w:val="00C36155"/>
@@ -5372,10 +10238,10 @@
       <w:lang w:eastAsia="fr-FR"/>
     </w:rPr>
   </w:style>
-  <w:style w:type="character" w:customStyle="1" w:styleId="PrformatHTMLCar">
-    <w:name w:val="Préformaté HTML Car"/>
-    <w:basedOn w:val="Policepardfaut"/>
-    <w:link w:val="PrformatHTML"/>
+  <w:style w:type="character" w:customStyle="1" w:styleId="HTMLPreformattedChar">
+    <w:name w:val="HTML Preformatted Char"/>
+    <w:basedOn w:val="DefaultParagraphFont"/>
+    <w:link w:val="HTMLPreformatted"/>
     <w:uiPriority w:val="99"/>
     <w:rsid w:val="00C36155"/>
     <w:rPr>

--- a/Chapters/GitInPractice.docx
+++ b/Chapters/GitInPractice.docx
@@ -807,15 +807,15 @@
     </w:p>
     <w:p>
       <w:pPr>
-        <w:pStyle w:val="HTMLPreformatted"/>
-        <w:rPr>
-          <w:rStyle w:val="HTMLCode"/>
-          <w:lang w:val="en-US"/>
-        </w:rPr>
-      </w:pPr>
-      <w:r>
-        <w:rPr>
-          <w:rStyle w:val="HTMLCode"/>
+        <w:pStyle w:val="PrformatHTML"/>
+        <w:rPr>
+          <w:rStyle w:val="CodeHTML"/>
+          <w:lang w:val="en-US"/>
+        </w:rPr>
+      </w:pPr>
+      <w:r>
+        <w:rPr>
+          <w:rStyle w:val="CodeHTML"/>
           <w:lang w:val="en-US"/>
         </w:rPr>
         <w:t xml:space="preserve">$ </w:t>
@@ -824,7 +824,7 @@
       <w:proofErr w:type="gramStart"/>
       <w:r>
         <w:rPr>
-          <w:rStyle w:val="HTMLCode"/>
+          <w:rStyle w:val="CodeHTML"/>
           <w:lang w:val="en-US"/>
         </w:rPr>
         <w:t>git</w:t>
@@ -833,7 +833,7 @@
       <w:proofErr w:type="gramEnd"/>
       <w:r>
         <w:rPr>
-          <w:rStyle w:val="HTMLCode"/>
+          <w:rStyle w:val="CodeHTML"/>
           <w:lang w:val="en-US"/>
         </w:rPr>
         <w:t xml:space="preserve"> remote add origin https://github.com/XXXXXX</w:t>
@@ -878,15 +878,15 @@
     </w:p>
     <w:p>
       <w:pPr>
-        <w:pStyle w:val="HTMLPreformatted"/>
-        <w:rPr>
-          <w:rStyle w:val="HTMLCode"/>
-          <w:lang w:val="en-US"/>
-        </w:rPr>
-      </w:pPr>
-      <w:r>
-        <w:rPr>
-          <w:rStyle w:val="HTMLCode"/>
+        <w:pStyle w:val="PrformatHTML"/>
+        <w:rPr>
+          <w:rStyle w:val="CodeHTML"/>
+          <w:lang w:val="en-US"/>
+        </w:rPr>
+      </w:pPr>
+      <w:r>
+        <w:rPr>
+          <w:rStyle w:val="CodeHTML"/>
           <w:lang w:val="en-US"/>
         </w:rPr>
         <w:t xml:space="preserve">$ </w:t>
@@ -895,7 +895,7 @@
       <w:proofErr w:type="gramStart"/>
       <w:r>
         <w:rPr>
-          <w:rStyle w:val="HTMLCode"/>
+          <w:rStyle w:val="CodeHTML"/>
           <w:lang w:val="en-US"/>
         </w:rPr>
         <w:t>git</w:t>
@@ -904,7 +904,7 @@
       <w:proofErr w:type="gramEnd"/>
       <w:r>
         <w:rPr>
-          <w:rStyle w:val="HTMLCode"/>
+          <w:rStyle w:val="CodeHTML"/>
           <w:lang w:val="en-US"/>
         </w:rPr>
         <w:t xml:space="preserve"> remote -v</w:t>
@@ -3260,7 +3260,7 @@
     </w:p>
     <w:p>
       <w:pPr>
-        <w:pStyle w:val="Heading4"/>
+        <w:pStyle w:val="Titre4"/>
         <w:rPr>
           <w:lang w:val="en-US" w:eastAsia="fr-FR"/>
         </w:rPr>
@@ -3314,7 +3314,7 @@
           <w:szCs w:val="24"/>
           <w:lang w:val="en-US" w:eastAsia="fr-FR"/>
         </w:rPr>
-        <w:t xml:space="preserve">Moving and renaming files in version control systems rather than deleting and recreating them is done to preserve their history. Git </w:t>
+        <w:t xml:space="preserve">Moving and renaming files in version control systems rather than deleting and recreating them is done to preserve their history. </w:t>
       </w:r>
       <w:proofErr w:type="spellStart"/>
       <w:r>
@@ -3324,6 +3324,26 @@
           <w:szCs w:val="24"/>
           <w:lang w:val="en-US" w:eastAsia="fr-FR"/>
         </w:rPr>
+        <w:t>Git</w:t>
+      </w:r>
+      <w:proofErr w:type="spellEnd"/>
+      <w:r>
+        <w:rPr>
+          <w:rFonts w:ascii="Times New Roman" w:hAnsi="Times New Roman"/>
+          <w:sz w:val="24"/>
+          <w:szCs w:val="24"/>
+          <w:lang w:val="en-US" w:eastAsia="fr-FR"/>
+        </w:rPr>
+        <w:t xml:space="preserve"> </w:t>
+      </w:r>
+      <w:proofErr w:type="spellStart"/>
+      <w:r>
+        <w:rPr>
+          <w:rFonts w:ascii="Times New Roman" w:hAnsi="Times New Roman"/>
+          <w:sz w:val="24"/>
+          <w:szCs w:val="24"/>
+          <w:lang w:val="en-US" w:eastAsia="fr-FR"/>
+        </w:rPr>
         <w:t>auomatically</w:t>
       </w:r>
       <w:proofErr w:type="spellEnd"/>
@@ -3504,7 +3524,7 @@
     </w:p>
     <w:p>
       <w:pPr>
-        <w:pStyle w:val="Heading4"/>
+        <w:pStyle w:val="Titre4"/>
         <w:rPr>
           <w:lang w:val="en-US"/>
         </w:rPr>
@@ -4177,7 +4197,7 @@
     </w:p>
     <w:p>
       <w:pPr>
-        <w:pStyle w:val="Heading3"/>
+        <w:pStyle w:val="Titre3"/>
         <w:rPr>
           <w:lang w:val="en-US"/>
         </w:rPr>
@@ -4387,7 +4407,7 @@
     </w:p>
     <w:p>
       <w:pPr>
-        <w:pStyle w:val="Heading3"/>
+        <w:pStyle w:val="Titre3"/>
         <w:rPr>
           <w:lang w:val="en-US"/>
         </w:rPr>
@@ -6140,7 +6160,7 @@
     </w:p>
     <w:p>
       <w:pPr>
-        <w:pStyle w:val="Heading3"/>
+        <w:pStyle w:val="Titre3"/>
         <w:rPr>
           <w:lang w:val="en-US"/>
         </w:rPr>
@@ -7682,7 +7702,27 @@
           <w:szCs w:val="20"/>
           <w:lang w:val="en-US"/>
         </w:rPr>
-        <w:t xml:space="preserve"> Git sets a special flag on the </w:t>
+        <w:t xml:space="preserve"> </w:t>
+      </w:r>
+      <w:proofErr w:type="spellStart"/>
+      <w:r>
+        <w:rPr>
+          <w:rFonts w:ascii="NewBaskerville-Roman" w:eastAsiaTheme="minorHAnsi" w:hAnsi="NewBaskerville-Roman" w:cs="NewBaskerville-Roman"/>
+          <w:sz w:val="20"/>
+          <w:szCs w:val="20"/>
+          <w:lang w:val="en-US"/>
+        </w:rPr>
+        <w:t>Git</w:t>
+      </w:r>
+      <w:proofErr w:type="spellEnd"/>
+      <w:r>
+        <w:rPr>
+          <w:rFonts w:ascii="NewBaskerville-Roman" w:eastAsiaTheme="minorHAnsi" w:hAnsi="NewBaskerville-Roman" w:cs="NewBaskerville-Roman"/>
+          <w:sz w:val="20"/>
+          <w:szCs w:val="20"/>
+          <w:lang w:val="en-US"/>
+        </w:rPr>
+        <w:t xml:space="preserve"> sets a special flag on the </w:t>
       </w:r>
       <w:r>
         <w:rPr>
@@ -10693,7 +10733,7 @@
     </w:p>
     <w:p>
       <w:pPr>
-        <w:pStyle w:val="ListParagraph"/>
+        <w:pStyle w:val="Paragraphedeliste"/>
         <w:numPr>
           <w:ilvl w:val="0"/>
           <w:numId w:val="1"/>
@@ -10755,7 +10795,7 @@
     </w:p>
     <w:p>
       <w:pPr>
-        <w:pStyle w:val="ListParagraph"/>
+        <w:pStyle w:val="Paragraphedeliste"/>
         <w:numPr>
           <w:ilvl w:val="0"/>
           <w:numId w:val="1"/>
@@ -12222,7 +12262,7 @@
     </w:p>
     <w:p>
       <w:pPr>
-        <w:pStyle w:val="ListParagraph"/>
+        <w:pStyle w:val="Paragraphedeliste"/>
         <w:numPr>
           <w:ilvl w:val="0"/>
           <w:numId w:val="1"/>
@@ -12284,7 +12324,7 @@
     </w:p>
     <w:p>
       <w:pPr>
-        <w:pStyle w:val="ListParagraph"/>
+        <w:pStyle w:val="Paragraphedeliste"/>
         <w:numPr>
           <w:ilvl w:val="0"/>
           <w:numId w:val="1"/>
@@ -12368,7 +12408,7 @@
     </w:p>
     <w:p>
       <w:pPr>
-        <w:pStyle w:val="ListParagraph"/>
+        <w:pStyle w:val="Paragraphedeliste"/>
         <w:numPr>
           <w:ilvl w:val="0"/>
           <w:numId w:val="1"/>
@@ -12849,7 +12889,7 @@
     </w:p>
     <w:p>
       <w:pPr>
-        <w:pStyle w:val="ListParagraph"/>
+        <w:pStyle w:val="Paragraphedeliste"/>
         <w:numPr>
           <w:ilvl w:val="0"/>
           <w:numId w:val="1"/>
@@ -14556,7 +14596,7 @@
     </w:p>
     <w:p>
       <w:pPr>
-        <w:pStyle w:val="ListParagraph"/>
+        <w:pStyle w:val="Paragraphedeliste"/>
         <w:numPr>
           <w:ilvl w:val="0"/>
           <w:numId w:val="1"/>
@@ -14608,7 +14648,7 @@
     </w:p>
     <w:p>
       <w:pPr>
-        <w:pStyle w:val="ListParagraph"/>
+        <w:pStyle w:val="Paragraphedeliste"/>
         <w:numPr>
           <w:ilvl w:val="0"/>
           <w:numId w:val="1"/>
@@ -14692,7 +14732,7 @@
     </w:p>
     <w:p>
       <w:pPr>
-        <w:pStyle w:val="ListParagraph"/>
+        <w:pStyle w:val="Paragraphedeliste"/>
         <w:numPr>
           <w:ilvl w:val="0"/>
           <w:numId w:val="1"/>
@@ -14754,7 +14794,7 @@
     </w:p>
     <w:p>
       <w:pPr>
-        <w:pStyle w:val="ListParagraph"/>
+        <w:pStyle w:val="Paragraphedeliste"/>
         <w:numPr>
           <w:ilvl w:val="0"/>
           <w:numId w:val="1"/>
@@ -14983,7 +15023,7 @@
     </w:p>
     <w:p>
       <w:pPr>
-        <w:pStyle w:val="ListParagraph"/>
+        <w:pStyle w:val="Paragraphedeliste"/>
         <w:numPr>
           <w:ilvl w:val="0"/>
           <w:numId w:val="1"/>
@@ -15035,7 +15075,7 @@
     </w:p>
     <w:p>
       <w:pPr>
-        <w:pStyle w:val="ListParagraph"/>
+        <w:pStyle w:val="Paragraphedeliste"/>
         <w:numPr>
           <w:ilvl w:val="0"/>
           <w:numId w:val="1"/>
@@ -15107,7 +15147,7 @@
     </w:p>
     <w:p>
       <w:pPr>
-        <w:pStyle w:val="ListParagraph"/>
+        <w:pStyle w:val="Paragraphedeliste"/>
         <w:numPr>
           <w:ilvl w:val="0"/>
           <w:numId w:val="1"/>
@@ -15191,7 +15231,7 @@
     </w:p>
     <w:p>
       <w:pPr>
-        <w:pStyle w:val="ListParagraph"/>
+        <w:pStyle w:val="Paragraphedeliste"/>
         <w:numPr>
           <w:ilvl w:val="0"/>
           <w:numId w:val="1"/>
@@ -17043,7 +17083,7 @@
     </w:p>
     <w:p>
       <w:pPr>
-        <w:pStyle w:val="ListParagraph"/>
+        <w:pStyle w:val="Paragraphedeliste"/>
         <w:numPr>
           <w:ilvl w:val="0"/>
           <w:numId w:val="1"/>
@@ -17175,7 +17215,7 @@
     </w:p>
     <w:p>
       <w:pPr>
-        <w:pStyle w:val="ListParagraph"/>
+        <w:pStyle w:val="Paragraphedeliste"/>
         <w:numPr>
           <w:ilvl w:val="0"/>
           <w:numId w:val="1"/>
@@ -17290,7 +17330,7 @@
     </w:p>
     <w:p>
       <w:pPr>
-        <w:pStyle w:val="ListParagraph"/>
+        <w:pStyle w:val="Paragraphedeliste"/>
         <w:numPr>
           <w:ilvl w:val="0"/>
           <w:numId w:val="1"/>
@@ -18235,7 +18275,7 @@
     </w:p>
     <w:p>
       <w:pPr>
-        <w:pStyle w:val="ListParagraph"/>
+        <w:pStyle w:val="Paragraphedeliste"/>
         <w:numPr>
           <w:ilvl w:val="0"/>
           <w:numId w:val="1"/>
@@ -18287,7 +18327,7 @@
     </w:p>
     <w:p>
       <w:pPr>
-        <w:pStyle w:val="ListParagraph"/>
+        <w:pStyle w:val="Paragraphedeliste"/>
         <w:autoSpaceDE w:val="0"/>
         <w:autoSpaceDN w:val="0"/>
         <w:adjustRightInd w:val="0"/>
@@ -18303,7 +18343,7 @@
     </w:p>
     <w:p>
       <w:pPr>
-        <w:pStyle w:val="ListParagraph"/>
+        <w:pStyle w:val="Paragraphedeliste"/>
         <w:numPr>
           <w:ilvl w:val="0"/>
           <w:numId w:val="1"/>
@@ -18378,7 +18418,7 @@
     </w:p>
     <w:p>
       <w:pPr>
-        <w:pStyle w:val="ListParagraph"/>
+        <w:pStyle w:val="Paragraphedeliste"/>
         <w:numPr>
           <w:ilvl w:val="0"/>
           <w:numId w:val="1"/>
@@ -18864,7 +18904,7 @@
     </w:p>
     <w:p>
       <w:pPr>
-        <w:pStyle w:val="ListParagraph"/>
+        <w:pStyle w:val="Paragraphedeliste"/>
         <w:numPr>
           <w:ilvl w:val="0"/>
           <w:numId w:val="1"/>
@@ -18946,7 +18986,7 @@
     </w:p>
     <w:p>
       <w:pPr>
-        <w:pStyle w:val="ListParagraph"/>
+        <w:pStyle w:val="Paragraphedeliste"/>
         <w:numPr>
           <w:ilvl w:val="0"/>
           <w:numId w:val="1"/>
@@ -19019,7 +19059,7 @@
     </w:p>
     <w:p>
       <w:pPr>
-        <w:pStyle w:val="ListParagraph"/>
+        <w:pStyle w:val="Paragraphedeliste"/>
         <w:autoSpaceDE w:val="0"/>
         <w:autoSpaceDN w:val="0"/>
         <w:adjustRightInd w:val="0"/>
@@ -19067,7 +19107,7 @@
     </w:p>
     <w:p>
       <w:pPr>
-        <w:pStyle w:val="ListParagraph"/>
+        <w:pStyle w:val="Paragraphedeliste"/>
         <w:autoSpaceDE w:val="0"/>
         <w:autoSpaceDN w:val="0"/>
         <w:adjustRightInd w:val="0"/>
@@ -19124,7 +19164,7 @@
     </w:p>
     <w:p>
       <w:pPr>
-        <w:pStyle w:val="ListParagraph"/>
+        <w:pStyle w:val="Paragraphedeliste"/>
         <w:numPr>
           <w:ilvl w:val="0"/>
           <w:numId w:val="1"/>
@@ -19262,7 +19302,7 @@
     </w:p>
     <w:p>
       <w:pPr>
-        <w:pStyle w:val="ListParagraph"/>
+        <w:pStyle w:val="Paragraphedeliste"/>
         <w:numPr>
           <w:ilvl w:val="0"/>
           <w:numId w:val="1"/>
@@ -20214,7 +20254,7 @@
     </w:p>
     <w:p>
       <w:pPr>
-        <w:pStyle w:val="ListParagraph"/>
+        <w:pStyle w:val="Paragraphedeliste"/>
         <w:numPr>
           <w:ilvl w:val="0"/>
           <w:numId w:val="1"/>
@@ -20296,7 +20336,7 @@
     </w:p>
     <w:p>
       <w:pPr>
-        <w:pStyle w:val="ListParagraph"/>
+        <w:pStyle w:val="Paragraphedeliste"/>
         <w:numPr>
           <w:ilvl w:val="0"/>
           <w:numId w:val="1"/>
@@ -24300,7 +24340,7 @@
     </w:p>
     <w:p>
       <w:pPr>
-        <w:pStyle w:val="ListParagraph"/>
+        <w:pStyle w:val="Paragraphedeliste"/>
         <w:numPr>
           <w:ilvl w:val="0"/>
           <w:numId w:val="1"/>
@@ -24380,7 +24420,7 @@
     </w:p>
     <w:p>
       <w:pPr>
-        <w:pStyle w:val="ListParagraph"/>
+        <w:pStyle w:val="Paragraphedeliste"/>
         <w:numPr>
           <w:ilvl w:val="0"/>
           <w:numId w:val="1"/>
@@ -24450,7 +24490,7 @@
     </w:p>
     <w:p>
       <w:pPr>
-        <w:pStyle w:val="ListParagraph"/>
+        <w:pStyle w:val="Paragraphedeliste"/>
         <w:numPr>
           <w:ilvl w:val="0"/>
           <w:numId w:val="1"/>
@@ -24709,7 +24749,7 @@
     </w:p>
     <w:p>
       <w:pPr>
-        <w:pStyle w:val="ListParagraph"/>
+        <w:pStyle w:val="Paragraphedeliste"/>
         <w:numPr>
           <w:ilvl w:val="0"/>
           <w:numId w:val="1"/>
@@ -24799,7 +24839,7 @@
     </w:p>
     <w:p>
       <w:pPr>
-        <w:pStyle w:val="ListParagraph"/>
+        <w:pStyle w:val="Paragraphedeliste"/>
         <w:numPr>
           <w:ilvl w:val="0"/>
           <w:numId w:val="1"/>
@@ -25131,7 +25171,7 @@
     </w:p>
     <w:p>
       <w:pPr>
-        <w:pStyle w:val="ListParagraph"/>
+        <w:pStyle w:val="Paragraphedeliste"/>
         <w:numPr>
           <w:ilvl w:val="0"/>
           <w:numId w:val="1"/>
@@ -25201,7 +25241,7 @@
     </w:p>
     <w:p>
       <w:pPr>
-        <w:pStyle w:val="ListParagraph"/>
+        <w:pStyle w:val="Paragraphedeliste"/>
         <w:numPr>
           <w:ilvl w:val="0"/>
           <w:numId w:val="1"/>
@@ -25409,7 +25449,7 @@
     </w:p>
     <w:p>
       <w:pPr>
-        <w:pStyle w:val="ListParagraph"/>
+        <w:pStyle w:val="Paragraphedeliste"/>
         <w:numPr>
           <w:ilvl w:val="0"/>
           <w:numId w:val="1"/>
@@ -25521,7 +25561,7 @@
     </w:p>
     <w:p>
       <w:pPr>
-        <w:pStyle w:val="ListParagraph"/>
+        <w:pStyle w:val="Paragraphedeliste"/>
         <w:numPr>
           <w:ilvl w:val="0"/>
           <w:numId w:val="1"/>
@@ -25656,7 +25696,7 @@
     </w:p>
     <w:p>
       <w:pPr>
-        <w:pStyle w:val="ListParagraph"/>
+        <w:pStyle w:val="Paragraphedeliste"/>
         <w:numPr>
           <w:ilvl w:val="0"/>
           <w:numId w:val="1"/>
@@ -25748,7 +25788,7 @@
     </w:p>
     <w:p>
       <w:pPr>
-        <w:pStyle w:val="ListParagraph"/>
+        <w:pStyle w:val="Paragraphedeliste"/>
         <w:numPr>
           <w:ilvl w:val="0"/>
           <w:numId w:val="1"/>
@@ -25793,7 +25833,7 @@
           <w:szCs w:val="20"/>
           <w:lang w:val="en-US"/>
         </w:rPr>
-        <w:t>filters the history to those commits that touch a particular</w:t>
+        <w:t>filters the history to those commits that touch a particular subdirectory. It also makes that subdirectory the new project root. This can be useful when splitting a large repository into multiple smaller repositories</w:t>
       </w:r>
       <w:r>
         <w:rPr>
@@ -25813,52 +25853,12 @@
           <w:szCs w:val="20"/>
           <w:lang w:val="en-US"/>
         </w:rPr>
-        <w:t>subdirectory. It also makes that subdirectory the new project root. This can</w:t>
-      </w:r>
-      <w:r>
-        <w:rPr>
-          <w:rFonts w:ascii="NewBaskerville-Roman" w:eastAsia="Wingdings2" w:hAnsi="NewBaskerville-Roman" w:cs="NewBaskerville-Roman"/>
-          <w:color w:val="000000"/>
-          <w:sz w:val="20"/>
-          <w:szCs w:val="20"/>
-          <w:lang w:val="en-US"/>
-        </w:rPr>
-        <w:t xml:space="preserve"> </w:t>
-      </w:r>
-      <w:r>
-        <w:rPr>
-          <w:rFonts w:ascii="NewBaskerville-Roman" w:eastAsia="Wingdings2" w:hAnsi="NewBaskerville-Roman" w:cs="NewBaskerville-Roman"/>
-          <w:color w:val="000000"/>
-          <w:sz w:val="20"/>
-          <w:szCs w:val="20"/>
-          <w:lang w:val="en-US"/>
-        </w:rPr>
-        <w:t>be useful when splitting a large repository into multiple smaller repositories</w:t>
-      </w:r>
-      <w:r>
-        <w:rPr>
-          <w:rFonts w:ascii="NewBaskerville-Roman" w:eastAsia="Wingdings2" w:hAnsi="NewBaskerville-Roman" w:cs="NewBaskerville-Roman"/>
-          <w:color w:val="000000"/>
-          <w:sz w:val="20"/>
-          <w:szCs w:val="20"/>
-          <w:lang w:val="en-US"/>
-        </w:rPr>
-        <w:t xml:space="preserve"> </w:t>
-      </w:r>
-      <w:r>
-        <w:rPr>
-          <w:rFonts w:ascii="NewBaskerville-Roman" w:eastAsia="Wingdings2" w:hAnsi="NewBaskerville-Roman" w:cs="NewBaskerville-Roman"/>
-          <w:color w:val="000000"/>
-          <w:sz w:val="20"/>
-          <w:szCs w:val="20"/>
-          <w:lang w:val="en-US"/>
-        </w:rPr>
         <w:t>based on existing subdirectories.</w:t>
       </w:r>
     </w:p>
     <w:p>
       <w:pPr>
-        <w:pStyle w:val="ListParagraph"/>
+        <w:pStyle w:val="Paragraphedeliste"/>
         <w:numPr>
           <w:ilvl w:val="0"/>
           <w:numId w:val="1"/>
@@ -25912,7 +25912,17 @@
           <w:szCs w:val="20"/>
           <w:lang w:val="en-US"/>
         </w:rPr>
-        <w:t>can vary commit</w:t>
+        <w:t xml:space="preserve">can vary commit commands, and </w:t>
+      </w:r>
+      <w:r>
+        <w:rPr>
+          <w:rFonts w:ascii="Courier" w:eastAsia="Wingdings2" w:hAnsi="Courier" w:cs="Courier"/>
+          <w:color w:val="000000"/>
+          <w:sz w:val="19"/>
+          <w:szCs w:val="19"/>
+          <w:lang w:val="en-US"/>
+        </w:rPr>
+        <w:t xml:space="preserve">--tag-name-filter </w:t>
       </w:r>
       <w:r>
         <w:rPr>
@@ -25922,6 +25932,16 @@
           <w:szCs w:val="20"/>
           <w:lang w:val="en-US"/>
         </w:rPr>
+        <w:t>modifies tag names, but these tend to be</w:t>
+      </w:r>
+      <w:r>
+        <w:rPr>
+          <w:rFonts w:ascii="NewBaskerville-Roman" w:eastAsia="Wingdings2" w:hAnsi="NewBaskerville-Roman" w:cs="NewBaskerville-Roman"/>
+          <w:color w:val="000000"/>
+          <w:sz w:val="20"/>
+          <w:szCs w:val="20"/>
+          <w:lang w:val="en-US"/>
+        </w:rPr>
         <w:t xml:space="preserve"> </w:t>
       </w:r>
       <w:r>
@@ -25932,46 +25952,6 @@
           <w:szCs w:val="20"/>
           <w:lang w:val="en-US"/>
         </w:rPr>
-        <w:t xml:space="preserve">commands, and </w:t>
-      </w:r>
-      <w:r>
-        <w:rPr>
-          <w:rFonts w:ascii="Courier" w:eastAsia="Wingdings2" w:hAnsi="Courier" w:cs="Courier"/>
-          <w:color w:val="000000"/>
-          <w:sz w:val="19"/>
-          <w:szCs w:val="19"/>
-          <w:lang w:val="en-US"/>
-        </w:rPr>
-        <w:t xml:space="preserve">--tag-name-filter </w:t>
-      </w:r>
-      <w:r>
-        <w:rPr>
-          <w:rFonts w:ascii="NewBaskerville-Roman" w:eastAsia="Wingdings2" w:hAnsi="NewBaskerville-Roman" w:cs="NewBaskerville-Roman"/>
-          <w:color w:val="000000"/>
-          <w:sz w:val="20"/>
-          <w:szCs w:val="20"/>
-          <w:lang w:val="en-US"/>
-        </w:rPr>
-        <w:t>modifies tag names, but these tend to be</w:t>
-      </w:r>
-      <w:r>
-        <w:rPr>
-          <w:rFonts w:ascii="NewBaskerville-Roman" w:eastAsia="Wingdings2" w:hAnsi="NewBaskerville-Roman" w:cs="NewBaskerville-Roman"/>
-          <w:color w:val="000000"/>
-          <w:sz w:val="20"/>
-          <w:szCs w:val="20"/>
-          <w:lang w:val="en-US"/>
-        </w:rPr>
-        <w:t xml:space="preserve"> </w:t>
-      </w:r>
-      <w:r>
-        <w:rPr>
-          <w:rFonts w:ascii="NewBaskerville-Roman" w:eastAsia="Wingdings2" w:hAnsi="NewBaskerville-Roman" w:cs="NewBaskerville-Roman"/>
-          <w:color w:val="000000"/>
-          <w:sz w:val="20"/>
-          <w:szCs w:val="20"/>
-          <w:lang w:val="en-US"/>
-        </w:rPr>
         <w:t>less widely used.</w:t>
       </w:r>
     </w:p>
@@ -26030,7 +26010,7 @@
     </w:p>
     <w:p>
       <w:pPr>
-        <w:pStyle w:val="ListParagraph"/>
+        <w:pStyle w:val="Paragraphedeliste"/>
         <w:numPr>
           <w:ilvl w:val="0"/>
           <w:numId w:val="1"/>
@@ -26164,7 +26144,7 @@
     </w:p>
     <w:p>
       <w:pPr>
-        <w:pStyle w:val="ListParagraph"/>
+        <w:pStyle w:val="Paragraphedeliste"/>
         <w:numPr>
           <w:ilvl w:val="0"/>
           <w:numId w:val="1"/>
@@ -26226,7 +26206,7 @@
     </w:p>
     <w:p>
       <w:pPr>
-        <w:pStyle w:val="ListParagraph"/>
+        <w:pStyle w:val="Paragraphedeliste"/>
         <w:numPr>
           <w:ilvl w:val="0"/>
           <w:numId w:val="1"/>
@@ -26325,7 +26305,39 @@
           <w:szCs w:val="20"/>
           <w:lang w:val="en-US"/>
         </w:rPr>
-        <w:t>flag to rearrange</w:t>
+        <w:t xml:space="preserve">flag to rearrange history on demand, and </w:t>
+      </w:r>
+      <w:proofErr w:type="spellStart"/>
+      <w:r>
+        <w:rPr>
+          <w:rFonts w:ascii="Courier" w:eastAsiaTheme="minorHAnsi" w:hAnsi="Courier" w:cs="Courier"/>
+          <w:color w:val="000000"/>
+          <w:sz w:val="19"/>
+          <w:szCs w:val="19"/>
+          <w:lang w:val="en-US"/>
+        </w:rPr>
+        <w:t>git</w:t>
+      </w:r>
+      <w:proofErr w:type="spellEnd"/>
+      <w:r>
+        <w:rPr>
+          <w:rFonts w:ascii="Courier" w:eastAsiaTheme="minorHAnsi" w:hAnsi="Courier" w:cs="Courier"/>
+          <w:color w:val="000000"/>
+          <w:sz w:val="19"/>
+          <w:szCs w:val="19"/>
+          <w:lang w:val="en-US"/>
+        </w:rPr>
+        <w:t xml:space="preserve"> pull --rebase </w:t>
+      </w:r>
+      <w:r>
+        <w:rPr>
+          <w:rFonts w:ascii="NewBaskerville-Roman" w:eastAsiaTheme="minorHAnsi" w:hAnsi="NewBaskerville-Roman" w:cs="NewBaskerville-Roman"/>
+          <w:color w:val="000000"/>
+          <w:sz w:val="20"/>
+          <w:szCs w:val="20"/>
+          <w:lang w:val="en-US"/>
+        </w:rPr>
+        <w:t>to avoid merge conflicts</w:t>
       </w:r>
       <w:r>
         <w:rPr>
@@ -26345,64 +26357,12 @@
           <w:szCs w:val="20"/>
           <w:lang w:val="en-US"/>
         </w:rPr>
-        <w:t xml:space="preserve">history on demand, and </w:t>
-      </w:r>
-      <w:proofErr w:type="spellStart"/>
-      <w:r>
-        <w:rPr>
-          <w:rFonts w:ascii="Courier" w:eastAsiaTheme="minorHAnsi" w:hAnsi="Courier" w:cs="Courier"/>
-          <w:color w:val="000000"/>
-          <w:sz w:val="19"/>
-          <w:szCs w:val="19"/>
-          <w:lang w:val="en-US"/>
-        </w:rPr>
-        <w:t>git</w:t>
-      </w:r>
-      <w:proofErr w:type="spellEnd"/>
-      <w:r>
-        <w:rPr>
-          <w:rFonts w:ascii="Courier" w:eastAsiaTheme="minorHAnsi" w:hAnsi="Courier" w:cs="Courier"/>
-          <w:color w:val="000000"/>
-          <w:sz w:val="19"/>
-          <w:szCs w:val="19"/>
-          <w:lang w:val="en-US"/>
-        </w:rPr>
-        <w:t xml:space="preserve"> pull --rebase </w:t>
-      </w:r>
-      <w:r>
-        <w:rPr>
-          <w:rFonts w:ascii="NewBaskerville-Roman" w:eastAsiaTheme="minorHAnsi" w:hAnsi="NewBaskerville-Roman" w:cs="NewBaskerville-Roman"/>
-          <w:color w:val="000000"/>
-          <w:sz w:val="20"/>
-          <w:szCs w:val="20"/>
-          <w:lang w:val="en-US"/>
-        </w:rPr>
-        <w:t>to avoid merge conflicts</w:t>
-      </w:r>
-      <w:r>
-        <w:rPr>
-          <w:rFonts w:ascii="NewBaskerville-Roman" w:eastAsiaTheme="minorHAnsi" w:hAnsi="NewBaskerville-Roman" w:cs="NewBaskerville-Roman"/>
-          <w:color w:val="000000"/>
-          <w:sz w:val="20"/>
-          <w:szCs w:val="20"/>
-          <w:lang w:val="en-US"/>
-        </w:rPr>
-        <w:t xml:space="preserve"> </w:t>
-      </w:r>
-      <w:r>
-        <w:rPr>
-          <w:rFonts w:ascii="NewBaskerville-Roman" w:eastAsiaTheme="minorHAnsi" w:hAnsi="NewBaskerville-Roman" w:cs="NewBaskerville-Roman"/>
-          <w:color w:val="000000"/>
-          <w:sz w:val="20"/>
-          <w:szCs w:val="20"/>
-          <w:lang w:val="en-US"/>
-        </w:rPr>
         <w:t>when pulling changes</w:t>
       </w:r>
     </w:p>
     <w:p>
       <w:pPr>
-        <w:pStyle w:val="ListParagraph"/>
+        <w:pStyle w:val="Paragraphedeliste"/>
         <w:numPr>
           <w:ilvl w:val="0"/>
           <w:numId w:val="1"/>
@@ -26506,7 +26466,7 @@
     </w:p>
     <w:p>
       <w:pPr>
-        <w:pStyle w:val="ListParagraph"/>
+        <w:pStyle w:val="Paragraphedeliste"/>
         <w:numPr>
           <w:ilvl w:val="0"/>
           <w:numId w:val="1"/>
@@ -26588,7 +26548,7 @@
     </w:p>
     <w:p>
       <w:pPr>
-        <w:pStyle w:val="ListParagraph"/>
+        <w:pStyle w:val="Paragraphedeliste"/>
         <w:numPr>
           <w:ilvl w:val="0"/>
           <w:numId w:val="1"/>
@@ -26666,19 +26626,7 @@
           <w:szCs w:val="60"/>
           <w:lang w:val="en-US"/>
         </w:rPr>
-        <w:t xml:space="preserve">7 </w:t>
-      </w:r>
-      <w:r>
-        <w:rPr>
-          <w:rFonts w:ascii="NewBaskerville-Italic" w:eastAsiaTheme="minorHAnsi" w:hAnsi="NewBaskerville-Italic" w:cs="NewBaskerville-Italic"/>
-          <w:i/>
-          <w:iCs/>
-          <w:color w:val="970000"/>
-          <w:sz w:val="60"/>
-          <w:szCs w:val="60"/>
-          <w:lang w:val="en-US"/>
-        </w:rPr>
-        <w:t>Personalizing Git</w:t>
+        <w:t>7 Personalizing Git</w:t>
       </w:r>
     </w:p>
     <w:p>
@@ -29070,7 +29018,27 @@
           <w:szCs w:val="20"/>
           <w:lang w:val="en-US"/>
         </w:rPr>
-        <w:t xml:space="preserve"> under where Git was installed)</w:t>
+        <w:t xml:space="preserve"> under where </w:t>
+      </w:r>
+      <w:proofErr w:type="spellStart"/>
+      <w:r>
+        <w:rPr>
+          <w:rFonts w:ascii="NewBaskerville-Roman" w:eastAsiaTheme="minorHAnsi" w:hAnsi="NewBaskerville-Roman" w:cs="NewBaskerville-Roman"/>
+          <w:sz w:val="20"/>
+          <w:szCs w:val="20"/>
+          <w:lang w:val="en-US"/>
+        </w:rPr>
+        <w:t>Git</w:t>
+      </w:r>
+      <w:proofErr w:type="spellEnd"/>
+      <w:r>
+        <w:rPr>
+          <w:rFonts w:ascii="NewBaskerville-Roman" w:eastAsiaTheme="minorHAnsi" w:hAnsi="NewBaskerville-Roman" w:cs="NewBaskerville-Roman"/>
+          <w:sz w:val="20"/>
+          <w:szCs w:val="20"/>
+          <w:lang w:val="en-US"/>
+        </w:rPr>
+        <w:t xml:space="preserve"> was installed)</w:t>
       </w:r>
     </w:p>
     <w:p>
@@ -29280,6 +29248,70 @@
         </w:rPr>
         <w:t xml:space="preserve"> file.</w:t>
       </w:r>
+    </w:p>
+    <w:p>
+      <w:pPr>
+        <w:autoSpaceDE w:val="0"/>
+        <w:autoSpaceDN w:val="0"/>
+        <w:adjustRightInd w:val="0"/>
+        <w:spacing w:after="0" w:line="240" w:lineRule="auto"/>
+        <w:rPr>
+          <w:rFonts w:ascii="Times New Roman" w:hAnsi="Times New Roman"/>
+          <w:sz w:val="24"/>
+          <w:szCs w:val="24"/>
+          <w:lang w:val="en-US"/>
+        </w:rPr>
+      </w:pPr>
+    </w:p>
+    <w:p>
+      <w:pPr>
+        <w:autoSpaceDE w:val="0"/>
+        <w:autoSpaceDN w:val="0"/>
+        <w:adjustRightInd w:val="0"/>
+        <w:spacing w:after="0" w:line="240" w:lineRule="auto"/>
+        <w:rPr>
+          <w:rFonts w:ascii="Times New Roman" w:hAnsi="Times New Roman"/>
+          <w:sz w:val="24"/>
+          <w:szCs w:val="24"/>
+          <w:lang w:val="en-US"/>
+        </w:rPr>
+      </w:pPr>
+      <w:r>
+        <w:rPr>
+          <w:rFonts w:ascii="NewBaskerville-Roman" w:eastAsiaTheme="minorHAnsi" w:hAnsi="NewBaskerville-Roman" w:cs="NewBaskerville-Roman"/>
+          <w:sz w:val="20"/>
+          <w:szCs w:val="20"/>
+        </w:rPr>
+        <w:t>.</w:t>
+      </w:r>
+    </w:p>
+    <w:p>
+      <w:pPr>
+        <w:autoSpaceDE w:val="0"/>
+        <w:autoSpaceDN w:val="0"/>
+        <w:adjustRightInd w:val="0"/>
+        <w:spacing w:after="0" w:line="240" w:lineRule="auto"/>
+        <w:rPr>
+          <w:rFonts w:ascii="Times New Roman" w:hAnsi="Times New Roman"/>
+          <w:sz w:val="24"/>
+          <w:szCs w:val="24"/>
+          <w:lang w:val="en-US"/>
+        </w:rPr>
+      </w:pPr>
+    </w:p>
+    <w:p>
+      <w:pPr>
+        <w:autoSpaceDE w:val="0"/>
+        <w:autoSpaceDN w:val="0"/>
+        <w:adjustRightInd w:val="0"/>
+        <w:spacing w:after="0" w:line="240" w:lineRule="auto"/>
+        <w:rPr>
+          <w:rFonts w:ascii="Times New Roman" w:hAnsi="Times New Roman"/>
+          <w:sz w:val="24"/>
+          <w:szCs w:val="24"/>
+          <w:lang w:val="en-US"/>
+        </w:rPr>
+      </w:pPr>
     </w:p>
     <w:p>
       <w:pPr>
@@ -29349,44 +29381,6228 @@
         </w:rPr>
         <w:t xml:space="preserve"> configuration settings</w:t>
       </w:r>
+    </w:p>
+    <w:p>
+      <w:pPr>
+        <w:autoSpaceDE w:val="0"/>
+        <w:autoSpaceDN w:val="0"/>
+        <w:adjustRightInd w:val="0"/>
+        <w:spacing w:after="0" w:line="240" w:lineRule="auto"/>
+        <w:rPr>
+          <w:rFonts w:ascii="Times New Roman" w:hAnsi="Times New Roman"/>
+          <w:sz w:val="24"/>
+          <w:szCs w:val="24"/>
+          <w:lang w:val="en-US"/>
+        </w:rPr>
+      </w:pPr>
+    </w:p>
+    <w:p>
+      <w:pPr>
+        <w:autoSpaceDE w:val="0"/>
+        <w:autoSpaceDN w:val="0"/>
+        <w:adjustRightInd w:val="0"/>
+        <w:spacing w:after="0" w:line="240" w:lineRule="auto"/>
+        <w:rPr>
+          <w:rFonts w:ascii="Times New Roman" w:hAnsi="Times New Roman"/>
+          <w:sz w:val="24"/>
+          <w:szCs w:val="24"/>
+          <w:lang w:val="en-US"/>
+        </w:rPr>
+      </w:pPr>
+      <w:r>
+        <w:rPr>
+          <w:rFonts w:ascii="NewBaskerville-Roman" w:eastAsiaTheme="minorHAnsi" w:hAnsi="NewBaskerville-Roman" w:cs="NewBaskerville-Roman"/>
+          <w:sz w:val="20"/>
+          <w:szCs w:val="20"/>
+        </w:rPr>
+        <w:t>Git 2.0 (</w:t>
+      </w:r>
+      <w:proofErr w:type="spellStart"/>
+      <w:r>
+        <w:rPr>
+          <w:rFonts w:ascii="NewBaskerville-Roman" w:eastAsiaTheme="minorHAnsi" w:hAnsi="NewBaskerville-Roman" w:cs="NewBaskerville-Roman"/>
+          <w:sz w:val="20"/>
+          <w:szCs w:val="20"/>
+        </w:rPr>
+        <w:t>which</w:t>
+      </w:r>
+      <w:proofErr w:type="spellEnd"/>
+      <w:r>
+        <w:rPr>
+          <w:rFonts w:ascii="NewBaskerville-Roman" w:eastAsiaTheme="minorHAnsi" w:hAnsi="NewBaskerville-Roman" w:cs="NewBaskerville-Roman"/>
+          <w:sz w:val="20"/>
+          <w:szCs w:val="20"/>
+        </w:rPr>
+        <w:t xml:space="preserve"> </w:t>
+      </w:r>
+      <w:proofErr w:type="spellStart"/>
+      <w:r>
+        <w:rPr>
+          <w:rFonts w:ascii="NewBaskerville-Roman" w:eastAsiaTheme="minorHAnsi" w:hAnsi="NewBaskerville-Roman" w:cs="NewBaskerville-Roman"/>
+          <w:sz w:val="20"/>
+          <w:szCs w:val="20"/>
+        </w:rPr>
+        <w:t>was</w:t>
+      </w:r>
+      <w:proofErr w:type="spellEnd"/>
+      <w:r>
+        <w:rPr>
+          <w:rFonts w:ascii="NewBaskerville-Roman" w:eastAsiaTheme="minorHAnsi" w:hAnsi="NewBaskerville-Roman" w:cs="NewBaskerville-Roman"/>
+          <w:sz w:val="20"/>
+          <w:szCs w:val="20"/>
+        </w:rPr>
+        <w:t xml:space="preserve"> </w:t>
+      </w:r>
+      <w:proofErr w:type="spellStart"/>
+      <w:r>
+        <w:rPr>
+          <w:rFonts w:ascii="NewBaskerville-Roman" w:eastAsiaTheme="minorHAnsi" w:hAnsi="NewBaskerville-Roman" w:cs="NewBaskerville-Roman"/>
+          <w:sz w:val="20"/>
+          <w:szCs w:val="20"/>
+        </w:rPr>
+        <w:t>released</w:t>
+      </w:r>
+      <w:proofErr w:type="spellEnd"/>
+      <w:r>
+        <w:rPr>
+          <w:rFonts w:ascii="NewBaskerville-Roman" w:eastAsiaTheme="minorHAnsi" w:hAnsi="NewBaskerville-Roman" w:cs="NewBaskerville-Roman"/>
+          <w:sz w:val="20"/>
+          <w:szCs w:val="20"/>
+        </w:rPr>
+        <w:t xml:space="preserve"> on May 28, 2014) </w:t>
+      </w:r>
+      <w:proofErr w:type="spellStart"/>
+      <w:r>
+        <w:rPr>
+          <w:rFonts w:ascii="NewBaskerville-Roman" w:eastAsiaTheme="minorHAnsi" w:hAnsi="NewBaskerville-Roman" w:cs="NewBaskerville-Roman"/>
+          <w:sz w:val="20"/>
+          <w:szCs w:val="20"/>
+        </w:rPr>
+        <w:t>defaulted</w:t>
+      </w:r>
+      <w:proofErr w:type="spellEnd"/>
+      <w:r>
+        <w:rPr>
+          <w:rFonts w:ascii="NewBaskerville-Roman" w:eastAsiaTheme="minorHAnsi" w:hAnsi="NewBaskerville-Roman" w:cs="NewBaskerville-Roman"/>
+          <w:sz w:val="20"/>
+          <w:szCs w:val="20"/>
+        </w:rPr>
+        <w:t xml:space="preserve"> to a new push </w:t>
+      </w:r>
+      <w:proofErr w:type="spellStart"/>
+      <w:r>
+        <w:rPr>
+          <w:rFonts w:ascii="NewBaskerville-Roman" w:eastAsiaTheme="minorHAnsi" w:hAnsi="NewBaskerville-Roman" w:cs="NewBaskerville-Roman"/>
+          <w:sz w:val="20"/>
+          <w:szCs w:val="20"/>
+        </w:rPr>
+        <w:t>strategy</w:t>
+      </w:r>
+      <w:proofErr w:type="spellEnd"/>
+      <w:r>
+        <w:rPr>
+          <w:rFonts w:ascii="NewBaskerville-Roman" w:eastAsiaTheme="minorHAnsi" w:hAnsi="NewBaskerville-Roman" w:cs="NewBaskerville-Roman"/>
+          <w:sz w:val="20"/>
+          <w:szCs w:val="20"/>
+        </w:rPr>
+        <w:t xml:space="preserve">: the </w:t>
+      </w:r>
+      <w:r>
+        <w:rPr>
+          <w:rFonts w:ascii="Courier" w:eastAsiaTheme="minorHAnsi" w:hAnsi="Courier" w:cs="Courier"/>
+          <w:sz w:val="19"/>
+          <w:szCs w:val="19"/>
+        </w:rPr>
+        <w:t xml:space="preserve">simple </w:t>
+      </w:r>
+      <w:r>
+        <w:rPr>
+          <w:rFonts w:ascii="NewBaskerville-Roman" w:eastAsiaTheme="minorHAnsi" w:hAnsi="NewBaskerville-Roman" w:cs="NewBaskerville-Roman"/>
+          <w:sz w:val="20"/>
+          <w:szCs w:val="20"/>
+        </w:rPr>
+        <w:t xml:space="preserve">push </w:t>
+      </w:r>
+      <w:proofErr w:type="spellStart"/>
+      <w:r>
+        <w:rPr>
+          <w:rFonts w:ascii="NewBaskerville-Roman" w:eastAsiaTheme="minorHAnsi" w:hAnsi="NewBaskerville-Roman" w:cs="NewBaskerville-Roman"/>
+          <w:sz w:val="20"/>
+          <w:szCs w:val="20"/>
+        </w:rPr>
+        <w:t>strategy</w:t>
+      </w:r>
+      <w:proofErr w:type="spellEnd"/>
+      <w:r>
+        <w:rPr>
+          <w:rFonts w:ascii="NewBaskerville-Roman" w:eastAsiaTheme="minorHAnsi" w:hAnsi="NewBaskerville-Roman" w:cs="NewBaskerville-Roman"/>
+          <w:sz w:val="20"/>
+          <w:szCs w:val="20"/>
+        </w:rPr>
+        <w:t xml:space="preserve">. This </w:t>
+      </w:r>
+      <w:proofErr w:type="spellStart"/>
+      <w:r>
+        <w:rPr>
+          <w:rFonts w:ascii="NewBaskerville-Roman" w:eastAsiaTheme="minorHAnsi" w:hAnsi="NewBaskerville-Roman" w:cs="NewBaskerville-Roman"/>
+          <w:sz w:val="20"/>
+          <w:szCs w:val="20"/>
+        </w:rPr>
+        <w:t>means</w:t>
+      </w:r>
+      <w:proofErr w:type="spellEnd"/>
+      <w:r>
+        <w:rPr>
+          <w:rFonts w:ascii="NewBaskerville-Roman" w:eastAsiaTheme="minorHAnsi" w:hAnsi="NewBaskerville-Roman" w:cs="NewBaskerville-Roman"/>
+          <w:sz w:val="20"/>
+          <w:szCs w:val="20"/>
+        </w:rPr>
+        <w:t xml:space="preserve"> branches are </w:t>
+      </w:r>
+      <w:proofErr w:type="spellStart"/>
+      <w:r>
+        <w:rPr>
+          <w:rFonts w:ascii="NewBaskerville-Roman" w:eastAsiaTheme="minorHAnsi" w:hAnsi="NewBaskerville-Roman" w:cs="NewBaskerville-Roman"/>
+          <w:sz w:val="20"/>
+          <w:szCs w:val="20"/>
+        </w:rPr>
+        <w:t>pushed</w:t>
+      </w:r>
+      <w:proofErr w:type="spellEnd"/>
+      <w:r>
+        <w:rPr>
+          <w:rFonts w:ascii="NewBaskerville-Roman" w:eastAsiaTheme="minorHAnsi" w:hAnsi="NewBaskerville-Roman" w:cs="NewBaskerville-Roman"/>
+          <w:sz w:val="20"/>
+          <w:szCs w:val="20"/>
+        </w:rPr>
+        <w:t xml:space="preserve"> to </w:t>
+      </w:r>
+      <w:proofErr w:type="spellStart"/>
+      <w:r>
+        <w:rPr>
+          <w:rFonts w:ascii="NewBaskerville-Roman" w:eastAsiaTheme="minorHAnsi" w:hAnsi="NewBaskerville-Roman" w:cs="NewBaskerville-Roman"/>
+          <w:sz w:val="20"/>
+          <w:szCs w:val="20"/>
+        </w:rPr>
+        <w:t>their</w:t>
+      </w:r>
+      <w:proofErr w:type="spellEnd"/>
+      <w:r>
+        <w:rPr>
+          <w:rFonts w:ascii="NewBaskerville-Roman" w:eastAsiaTheme="minorHAnsi" w:hAnsi="NewBaskerville-Roman" w:cs="NewBaskerville-Roman"/>
+          <w:sz w:val="20"/>
+          <w:szCs w:val="20"/>
+        </w:rPr>
+        <w:t xml:space="preserve"> </w:t>
+      </w:r>
+      <w:proofErr w:type="spellStart"/>
+      <w:r>
+        <w:rPr>
+          <w:rFonts w:ascii="NewBaskerville-Roman" w:eastAsiaTheme="minorHAnsi" w:hAnsi="NewBaskerville-Roman" w:cs="NewBaskerville-Roman"/>
+          <w:sz w:val="20"/>
+          <w:szCs w:val="20"/>
+        </w:rPr>
+        <w:t>upstream</w:t>
+      </w:r>
+      <w:proofErr w:type="spellEnd"/>
+      <w:r>
+        <w:rPr>
+          <w:rFonts w:ascii="NewBaskerville-Roman" w:eastAsiaTheme="minorHAnsi" w:hAnsi="NewBaskerville-Roman" w:cs="NewBaskerville-Roman"/>
+          <w:sz w:val="20"/>
+          <w:szCs w:val="20"/>
+        </w:rPr>
+        <w:t xml:space="preserve"> </w:t>
+      </w:r>
+      <w:proofErr w:type="spellStart"/>
+      <w:r>
+        <w:rPr>
+          <w:rFonts w:ascii="NewBaskerville-Roman" w:eastAsiaTheme="minorHAnsi" w:hAnsi="NewBaskerville-Roman" w:cs="NewBaskerville-Roman"/>
+          <w:sz w:val="20"/>
+          <w:szCs w:val="20"/>
+        </w:rPr>
+        <w:t>branch</w:t>
+      </w:r>
+      <w:proofErr w:type="spellEnd"/>
+      <w:r>
+        <w:rPr>
+          <w:rFonts w:ascii="NewBaskerville-Roman" w:eastAsiaTheme="minorHAnsi" w:hAnsi="NewBaskerville-Roman" w:cs="NewBaskerville-Roman"/>
+          <w:sz w:val="20"/>
+          <w:szCs w:val="20"/>
+        </w:rPr>
+        <w:t xml:space="preserve"> (set the first time </w:t>
+      </w:r>
+      <w:proofErr w:type="spellStart"/>
+      <w:r>
+        <w:rPr>
+          <w:rFonts w:ascii="NewBaskerville-Roman" w:eastAsiaTheme="minorHAnsi" w:hAnsi="NewBaskerville-Roman" w:cs="NewBaskerville-Roman"/>
+          <w:sz w:val="20"/>
+          <w:szCs w:val="20"/>
+        </w:rPr>
+        <w:t>with</w:t>
+      </w:r>
+      <w:proofErr w:type="spellEnd"/>
+      <w:r>
+        <w:rPr>
+          <w:rFonts w:ascii="NewBaskerville-Roman" w:eastAsiaTheme="minorHAnsi" w:hAnsi="NewBaskerville-Roman" w:cs="NewBaskerville-Roman"/>
+          <w:sz w:val="20"/>
+          <w:szCs w:val="20"/>
+        </w:rPr>
+        <w:t xml:space="preserve"> </w:t>
+      </w:r>
+      <w:r>
+        <w:rPr>
+          <w:rFonts w:ascii="Courier" w:eastAsiaTheme="minorHAnsi" w:hAnsi="Courier" w:cs="Courier"/>
+          <w:sz w:val="19"/>
+          <w:szCs w:val="19"/>
+        </w:rPr>
+        <w:t>git push --set-</w:t>
+      </w:r>
+      <w:proofErr w:type="spellStart"/>
+      <w:r>
+        <w:rPr>
+          <w:rFonts w:ascii="Courier" w:eastAsiaTheme="minorHAnsi" w:hAnsi="Courier" w:cs="Courier"/>
+          <w:sz w:val="19"/>
+          <w:szCs w:val="19"/>
+        </w:rPr>
+        <w:t>upstream</w:t>
+      </w:r>
+      <w:proofErr w:type="spellEnd"/>
+      <w:r>
+        <w:rPr>
+          <w:rFonts w:ascii="NewBaskerville-Roman" w:eastAsiaTheme="minorHAnsi" w:hAnsi="NewBaskerville-Roman" w:cs="NewBaskerville-Roman"/>
+          <w:sz w:val="20"/>
+          <w:szCs w:val="20"/>
+        </w:rPr>
+        <w:t xml:space="preserve">). </w:t>
+      </w:r>
+      <w:proofErr w:type="spellStart"/>
+      <w:r>
+        <w:rPr>
+          <w:rFonts w:ascii="NewBaskerville-Roman" w:eastAsiaTheme="minorHAnsi" w:hAnsi="NewBaskerville-Roman" w:cs="NewBaskerville-Roman"/>
+          <w:sz w:val="20"/>
+          <w:szCs w:val="20"/>
+        </w:rPr>
+        <w:t>Also</w:t>
+      </w:r>
+      <w:proofErr w:type="spellEnd"/>
+      <w:r>
+        <w:rPr>
+          <w:rFonts w:ascii="NewBaskerville-Roman" w:eastAsiaTheme="minorHAnsi" w:hAnsi="NewBaskerville-Roman" w:cs="NewBaskerville-Roman"/>
+          <w:sz w:val="20"/>
+          <w:szCs w:val="20"/>
+        </w:rPr>
+        <w:t xml:space="preserve">, </w:t>
+      </w:r>
+      <w:proofErr w:type="spellStart"/>
+      <w:r>
+        <w:rPr>
+          <w:rFonts w:ascii="NewBaskerville-Roman" w:eastAsiaTheme="minorHAnsi" w:hAnsi="NewBaskerville-Roman" w:cs="NewBaskerville-Roman"/>
+          <w:sz w:val="20"/>
+          <w:szCs w:val="20"/>
+        </w:rPr>
+        <w:t>with</w:t>
+      </w:r>
+      <w:proofErr w:type="spellEnd"/>
+      <w:r>
+        <w:rPr>
+          <w:rFonts w:ascii="NewBaskerville-Roman" w:eastAsiaTheme="minorHAnsi" w:hAnsi="NewBaskerville-Roman" w:cs="NewBaskerville-Roman"/>
+          <w:sz w:val="20"/>
+          <w:szCs w:val="20"/>
+        </w:rPr>
+        <w:t xml:space="preserve"> the </w:t>
+      </w:r>
+      <w:r>
+        <w:rPr>
+          <w:rFonts w:ascii="Courier" w:eastAsiaTheme="minorHAnsi" w:hAnsi="Courier" w:cs="Courier"/>
+          <w:sz w:val="19"/>
+          <w:szCs w:val="19"/>
+        </w:rPr>
+        <w:t xml:space="preserve">simple </w:t>
+      </w:r>
+      <w:proofErr w:type="spellStart"/>
+      <w:r>
+        <w:rPr>
+          <w:rFonts w:ascii="NewBaskerville-Roman" w:eastAsiaTheme="minorHAnsi" w:hAnsi="NewBaskerville-Roman" w:cs="NewBaskerville-Roman"/>
+          <w:sz w:val="20"/>
+          <w:szCs w:val="20"/>
+        </w:rPr>
+        <w:t>strategy</w:t>
+      </w:r>
+      <w:proofErr w:type="spellEnd"/>
+      <w:r>
+        <w:rPr>
+          <w:rFonts w:ascii="NewBaskerville-Roman" w:eastAsiaTheme="minorHAnsi" w:hAnsi="NewBaskerville-Roman" w:cs="NewBaskerville-Roman"/>
+          <w:sz w:val="20"/>
+          <w:szCs w:val="20"/>
+        </w:rPr>
+        <w:t xml:space="preserve">, Git refuses to push if the </w:t>
+      </w:r>
+      <w:proofErr w:type="spellStart"/>
+      <w:r>
+        <w:rPr>
+          <w:rFonts w:ascii="NewBaskerville-Roman" w:eastAsiaTheme="minorHAnsi" w:hAnsi="NewBaskerville-Roman" w:cs="NewBaskerville-Roman"/>
+          <w:sz w:val="20"/>
+          <w:szCs w:val="20"/>
+        </w:rPr>
+        <w:t>remote</w:t>
+      </w:r>
+      <w:proofErr w:type="spellEnd"/>
+      <w:r>
+        <w:rPr>
+          <w:rFonts w:ascii="NewBaskerville-Roman" w:eastAsiaTheme="minorHAnsi" w:hAnsi="NewBaskerville-Roman" w:cs="NewBaskerville-Roman"/>
+          <w:sz w:val="20"/>
+          <w:szCs w:val="20"/>
+        </w:rPr>
+        <w:t xml:space="preserve"> </w:t>
+      </w:r>
+      <w:proofErr w:type="spellStart"/>
+      <w:r>
+        <w:rPr>
+          <w:rFonts w:ascii="NewBaskerville-Roman" w:eastAsiaTheme="minorHAnsi" w:hAnsi="NewBaskerville-Roman" w:cs="NewBaskerville-Roman"/>
+          <w:sz w:val="20"/>
+          <w:szCs w:val="20"/>
+        </w:rPr>
+        <w:t>branch</w:t>
+      </w:r>
+      <w:proofErr w:type="spellEnd"/>
+      <w:r>
+        <w:rPr>
+          <w:rFonts w:ascii="NewBaskerville-Roman" w:eastAsiaTheme="minorHAnsi" w:hAnsi="NewBaskerville-Roman" w:cs="NewBaskerville-Roman"/>
+          <w:sz w:val="20"/>
+          <w:szCs w:val="20"/>
+        </w:rPr>
+        <w:t xml:space="preserve"> </w:t>
+      </w:r>
+      <w:proofErr w:type="spellStart"/>
+      <w:r>
+        <w:rPr>
+          <w:rFonts w:ascii="NewBaskerville-Roman" w:eastAsiaTheme="minorHAnsi" w:hAnsi="NewBaskerville-Roman" w:cs="NewBaskerville-Roman"/>
+          <w:sz w:val="20"/>
+          <w:szCs w:val="20"/>
+        </w:rPr>
+        <w:t>name</w:t>
+      </w:r>
+      <w:proofErr w:type="spellEnd"/>
+      <w:r>
+        <w:rPr>
+          <w:rFonts w:ascii="NewBaskerville-Roman" w:eastAsiaTheme="minorHAnsi" w:hAnsi="NewBaskerville-Roman" w:cs="NewBaskerville-Roman"/>
+          <w:sz w:val="20"/>
+          <w:szCs w:val="20"/>
+        </w:rPr>
+        <w:t xml:space="preserve"> </w:t>
+      </w:r>
+      <w:proofErr w:type="spellStart"/>
+      <w:r>
+        <w:rPr>
+          <w:rFonts w:ascii="NewBaskerville-Roman" w:eastAsiaTheme="minorHAnsi" w:hAnsi="NewBaskerville-Roman" w:cs="NewBaskerville-Roman"/>
+          <w:sz w:val="20"/>
+          <w:szCs w:val="20"/>
+        </w:rPr>
+        <w:t>is</w:t>
+      </w:r>
+      <w:proofErr w:type="spellEnd"/>
+      <w:r>
+        <w:rPr>
+          <w:rFonts w:ascii="NewBaskerville-Roman" w:eastAsiaTheme="minorHAnsi" w:hAnsi="NewBaskerville-Roman" w:cs="NewBaskerville-Roman"/>
+          <w:sz w:val="20"/>
+          <w:szCs w:val="20"/>
+        </w:rPr>
+        <w:t xml:space="preserve"> </w:t>
+      </w:r>
+      <w:proofErr w:type="spellStart"/>
+      <w:r>
+        <w:rPr>
+          <w:rFonts w:ascii="NewBaskerville-Roman" w:eastAsiaTheme="minorHAnsi" w:hAnsi="NewBaskerville-Roman" w:cs="NewBaskerville-Roman"/>
+          <w:sz w:val="20"/>
+          <w:szCs w:val="20"/>
+        </w:rPr>
+        <w:t>different</w:t>
+      </w:r>
+      <w:proofErr w:type="spellEnd"/>
+      <w:r>
+        <w:rPr>
+          <w:rFonts w:ascii="NewBaskerville-Roman" w:eastAsiaTheme="minorHAnsi" w:hAnsi="NewBaskerville-Roman" w:cs="NewBaskerville-Roman"/>
+          <w:sz w:val="20"/>
+          <w:szCs w:val="20"/>
+        </w:rPr>
+        <w:t xml:space="preserve"> </w:t>
+      </w:r>
+      <w:proofErr w:type="spellStart"/>
+      <w:r>
+        <w:rPr>
+          <w:rFonts w:ascii="NewBaskerville-Roman" w:eastAsiaTheme="minorHAnsi" w:hAnsi="NewBaskerville-Roman" w:cs="NewBaskerville-Roman"/>
+          <w:sz w:val="20"/>
+          <w:szCs w:val="20"/>
+        </w:rPr>
+        <w:t>than</w:t>
+      </w:r>
+      <w:proofErr w:type="spellEnd"/>
+      <w:r>
+        <w:rPr>
+          <w:rFonts w:ascii="NewBaskerville-Roman" w:eastAsiaTheme="minorHAnsi" w:hAnsi="NewBaskerville-Roman" w:cs="NewBaskerville-Roman"/>
+          <w:sz w:val="20"/>
+          <w:szCs w:val="20"/>
+        </w:rPr>
+        <w:t xml:space="preserve"> the local </w:t>
+      </w:r>
+      <w:proofErr w:type="spellStart"/>
+      <w:r>
+        <w:rPr>
+          <w:rFonts w:ascii="NewBaskerville-Roman" w:eastAsiaTheme="minorHAnsi" w:hAnsi="NewBaskerville-Roman" w:cs="NewBaskerville-Roman"/>
+          <w:sz w:val="20"/>
+          <w:szCs w:val="20"/>
+        </w:rPr>
+        <w:t>branch</w:t>
+      </w:r>
+      <w:proofErr w:type="spellEnd"/>
+      <w:r>
+        <w:rPr>
+          <w:rFonts w:ascii="NewBaskerville-Roman" w:eastAsiaTheme="minorHAnsi" w:hAnsi="NewBaskerville-Roman" w:cs="NewBaskerville-Roman"/>
+          <w:sz w:val="20"/>
+          <w:szCs w:val="20"/>
+        </w:rPr>
+        <w:t xml:space="preserve"> </w:t>
+      </w:r>
+      <w:proofErr w:type="spellStart"/>
+      <w:r>
+        <w:rPr>
+          <w:rFonts w:ascii="NewBaskerville-Roman" w:eastAsiaTheme="minorHAnsi" w:hAnsi="NewBaskerville-Roman" w:cs="NewBaskerville-Roman"/>
+          <w:sz w:val="20"/>
+          <w:szCs w:val="20"/>
+        </w:rPr>
+        <w:t>name</w:t>
+      </w:r>
+      <w:proofErr w:type="spellEnd"/>
+      <w:r>
+        <w:rPr>
+          <w:rFonts w:ascii="NewBaskerville-Roman" w:eastAsiaTheme="minorHAnsi" w:hAnsi="NewBaskerville-Roman" w:cs="NewBaskerville-Roman"/>
+          <w:sz w:val="20"/>
+          <w:szCs w:val="20"/>
+        </w:rPr>
+        <w:t xml:space="preserve"> </w:t>
+      </w:r>
+      <w:proofErr w:type="spellStart"/>
+      <w:r>
+        <w:rPr>
+          <w:rFonts w:ascii="NewBaskerville-Roman" w:eastAsiaTheme="minorHAnsi" w:hAnsi="NewBaskerville-Roman" w:cs="NewBaskerville-Roman"/>
+          <w:sz w:val="20"/>
+          <w:szCs w:val="20"/>
+        </w:rPr>
+        <w:t>unless</w:t>
+      </w:r>
+      <w:proofErr w:type="spellEnd"/>
+      <w:r>
+        <w:rPr>
+          <w:rFonts w:ascii="NewBaskerville-Roman" w:eastAsiaTheme="minorHAnsi" w:hAnsi="NewBaskerville-Roman" w:cs="NewBaskerville-Roman"/>
+          <w:sz w:val="20"/>
+          <w:szCs w:val="20"/>
+        </w:rPr>
+        <w:t xml:space="preserve"> </w:t>
+      </w:r>
+      <w:proofErr w:type="spellStart"/>
+      <w:r>
+        <w:rPr>
+          <w:rFonts w:ascii="NewBaskerville-Roman" w:eastAsiaTheme="minorHAnsi" w:hAnsi="NewBaskerville-Roman" w:cs="NewBaskerville-Roman"/>
+          <w:sz w:val="20"/>
+          <w:szCs w:val="20"/>
+        </w:rPr>
+        <w:t>you</w:t>
+      </w:r>
+      <w:proofErr w:type="spellEnd"/>
+      <w:r>
+        <w:rPr>
+          <w:rFonts w:ascii="NewBaskerville-Roman" w:eastAsiaTheme="minorHAnsi" w:hAnsi="NewBaskerville-Roman" w:cs="NewBaskerville-Roman"/>
+          <w:sz w:val="20"/>
+          <w:szCs w:val="20"/>
+        </w:rPr>
+        <w:t xml:space="preserve"> </w:t>
+      </w:r>
+      <w:proofErr w:type="spellStart"/>
+      <w:r>
+        <w:rPr>
+          <w:rFonts w:ascii="NewBaskerville-Roman" w:eastAsiaTheme="minorHAnsi" w:hAnsi="NewBaskerville-Roman" w:cs="NewBaskerville-Roman"/>
+          <w:sz w:val="20"/>
+          <w:szCs w:val="20"/>
+        </w:rPr>
+        <w:t>specify</w:t>
+      </w:r>
+      <w:proofErr w:type="spellEnd"/>
+      <w:r>
+        <w:rPr>
+          <w:rFonts w:ascii="NewBaskerville-Roman" w:eastAsiaTheme="minorHAnsi" w:hAnsi="NewBaskerville-Roman" w:cs="NewBaskerville-Roman"/>
+          <w:sz w:val="20"/>
+          <w:szCs w:val="20"/>
+        </w:rPr>
+        <w:t xml:space="preserve"> </w:t>
+      </w:r>
+      <w:proofErr w:type="spellStart"/>
+      <w:r>
+        <w:rPr>
+          <w:rFonts w:ascii="NewBaskerville-Roman" w:eastAsiaTheme="minorHAnsi" w:hAnsi="NewBaskerville-Roman" w:cs="NewBaskerville-Roman"/>
+          <w:sz w:val="20"/>
+          <w:szCs w:val="20"/>
+        </w:rPr>
+        <w:t>it</w:t>
+      </w:r>
+      <w:proofErr w:type="spellEnd"/>
+      <w:r>
+        <w:rPr>
+          <w:rFonts w:ascii="NewBaskerville-Roman" w:eastAsiaTheme="minorHAnsi" w:hAnsi="NewBaskerville-Roman" w:cs="NewBaskerville-Roman"/>
+          <w:sz w:val="20"/>
+          <w:szCs w:val="20"/>
+        </w:rPr>
+        <w:t xml:space="preserve"> </w:t>
+      </w:r>
+      <w:proofErr w:type="spellStart"/>
+      <w:r>
+        <w:rPr>
+          <w:rFonts w:ascii="NewBaskerville-Roman" w:eastAsiaTheme="minorHAnsi" w:hAnsi="NewBaskerville-Roman" w:cs="NewBaskerville-Roman"/>
+          <w:sz w:val="20"/>
+          <w:szCs w:val="20"/>
+        </w:rPr>
+        <w:t>with</w:t>
+      </w:r>
+      <w:proofErr w:type="spellEnd"/>
+      <w:r>
+        <w:rPr>
+          <w:rFonts w:ascii="NewBaskerville-Roman" w:eastAsiaTheme="minorHAnsi" w:hAnsi="NewBaskerville-Roman" w:cs="NewBaskerville-Roman"/>
+          <w:sz w:val="20"/>
+          <w:szCs w:val="20"/>
+        </w:rPr>
+        <w:t xml:space="preserve"> an option </w:t>
+      </w:r>
+      <w:proofErr w:type="spellStart"/>
+      <w:r>
+        <w:rPr>
+          <w:rFonts w:ascii="NewBaskerville-Roman" w:eastAsiaTheme="minorHAnsi" w:hAnsi="NewBaskerville-Roman" w:cs="NewBaskerville-Roman"/>
+          <w:sz w:val="20"/>
+          <w:szCs w:val="20"/>
+        </w:rPr>
+        <w:t>such</w:t>
+      </w:r>
+      <w:proofErr w:type="spellEnd"/>
+      <w:r>
+        <w:rPr>
+          <w:rFonts w:ascii="NewBaskerville-Roman" w:eastAsiaTheme="minorHAnsi" w:hAnsi="NewBaskerville-Roman" w:cs="NewBaskerville-Roman"/>
+          <w:sz w:val="20"/>
+          <w:szCs w:val="20"/>
+        </w:rPr>
+        <w:t xml:space="preserve"> as </w:t>
+      </w:r>
+      <w:r>
+        <w:rPr>
+          <w:rFonts w:ascii="Courier" w:eastAsiaTheme="minorHAnsi" w:hAnsi="Courier" w:cs="Courier"/>
+          <w:sz w:val="19"/>
+          <w:szCs w:val="19"/>
+        </w:rPr>
+        <w:t xml:space="preserve">git push </w:t>
+      </w:r>
+      <w:proofErr w:type="spellStart"/>
+      <w:r>
+        <w:rPr>
+          <w:rFonts w:ascii="Courier" w:eastAsiaTheme="minorHAnsi" w:hAnsi="Courier" w:cs="Courier"/>
+          <w:sz w:val="19"/>
+          <w:szCs w:val="19"/>
+        </w:rPr>
+        <w:t>origin</w:t>
+      </w:r>
+      <w:proofErr w:type="spellEnd"/>
+      <w:r>
+        <w:rPr>
+          <w:rFonts w:ascii="Courier" w:eastAsiaTheme="minorHAnsi" w:hAnsi="Courier" w:cs="Courier"/>
+          <w:sz w:val="19"/>
+          <w:szCs w:val="19"/>
+        </w:rPr>
+        <w:t xml:space="preserve"> </w:t>
+      </w:r>
+      <w:proofErr w:type="spellStart"/>
+      <w:r>
+        <w:rPr>
+          <w:rFonts w:ascii="Courier" w:eastAsiaTheme="minorHAnsi" w:hAnsi="Courier" w:cs="Courier"/>
+          <w:sz w:val="19"/>
+          <w:szCs w:val="19"/>
+        </w:rPr>
+        <w:t>remotebranchname</w:t>
+      </w:r>
+      <w:proofErr w:type="spellEnd"/>
+    </w:p>
+    <w:p>
+      <w:pPr>
+        <w:autoSpaceDE w:val="0"/>
+        <w:autoSpaceDN w:val="0"/>
+        <w:adjustRightInd w:val="0"/>
+        <w:spacing w:after="0" w:line="240" w:lineRule="auto"/>
+        <w:rPr>
+          <w:rFonts w:ascii="Times New Roman" w:hAnsi="Times New Roman"/>
+          <w:sz w:val="24"/>
+          <w:szCs w:val="24"/>
+          <w:lang w:val="en-US"/>
+        </w:rPr>
+      </w:pPr>
+    </w:p>
+    <w:p>
+      <w:pPr>
+        <w:autoSpaceDE w:val="0"/>
+        <w:autoSpaceDN w:val="0"/>
+        <w:adjustRightInd w:val="0"/>
+        <w:spacing w:after="0" w:line="240" w:lineRule="auto"/>
+        <w:rPr>
+          <w:rFonts w:ascii="FranklinGothic-DemiItal" w:eastAsiaTheme="minorHAnsi" w:hAnsi="FranklinGothic-DemiItal" w:cs="FranklinGothic-DemiItal"/>
+          <w:b/>
+          <w:bCs/>
+          <w:i/>
+          <w:iCs/>
+          <w:sz w:val="21"/>
+          <w:szCs w:val="21"/>
+        </w:rPr>
+      </w:pPr>
+      <w:proofErr w:type="spellStart"/>
+      <w:r>
+        <w:rPr>
+          <w:rFonts w:ascii="FranklinGothic-DemiItal" w:eastAsiaTheme="minorHAnsi" w:hAnsi="FranklinGothic-DemiItal" w:cs="FranklinGothic-DemiItal"/>
+          <w:b/>
+          <w:bCs/>
+          <w:i/>
+          <w:iCs/>
+          <w:sz w:val="21"/>
+          <w:szCs w:val="21"/>
+        </w:rPr>
+        <w:t>Pruning</w:t>
+      </w:r>
+      <w:proofErr w:type="spellEnd"/>
+      <w:r>
+        <w:rPr>
+          <w:rFonts w:ascii="FranklinGothic-DemiItal" w:eastAsiaTheme="minorHAnsi" w:hAnsi="FranklinGothic-DemiItal" w:cs="FranklinGothic-DemiItal"/>
+          <w:b/>
+          <w:bCs/>
+          <w:i/>
+          <w:iCs/>
+          <w:sz w:val="21"/>
+          <w:szCs w:val="21"/>
+        </w:rPr>
+        <w:t xml:space="preserve"> branches </w:t>
+      </w:r>
+      <w:proofErr w:type="spellStart"/>
+      <w:r>
+        <w:rPr>
+          <w:rFonts w:ascii="FranklinGothic-DemiItal" w:eastAsiaTheme="minorHAnsi" w:hAnsi="FranklinGothic-DemiItal" w:cs="FranklinGothic-DemiItal"/>
+          <w:b/>
+          <w:bCs/>
+          <w:i/>
+          <w:iCs/>
+          <w:sz w:val="21"/>
+          <w:szCs w:val="21"/>
+        </w:rPr>
+        <w:t>automatically</w:t>
+      </w:r>
+      <w:proofErr w:type="spellEnd"/>
+    </w:p>
+    <w:p>
+      <w:pPr>
+        <w:autoSpaceDE w:val="0"/>
+        <w:autoSpaceDN w:val="0"/>
+        <w:adjustRightInd w:val="0"/>
+        <w:spacing w:after="0" w:line="240" w:lineRule="auto"/>
+        <w:rPr>
+          <w:rFonts w:ascii="NewBaskerville-Roman" w:eastAsiaTheme="minorHAnsi" w:hAnsi="NewBaskerville-Roman" w:cs="NewBaskerville-Roman"/>
+          <w:sz w:val="20"/>
+          <w:szCs w:val="20"/>
+        </w:rPr>
+      </w:pPr>
+      <w:r>
+        <w:rPr>
+          <w:rFonts w:ascii="NewBaskerville-Roman" w:eastAsiaTheme="minorHAnsi" w:hAnsi="NewBaskerville-Roman" w:cs="NewBaskerville-Roman"/>
+          <w:sz w:val="20"/>
+          <w:szCs w:val="20"/>
+        </w:rPr>
+        <w:t xml:space="preserve">In Git, if multiple people are </w:t>
+      </w:r>
+      <w:proofErr w:type="spellStart"/>
+      <w:r>
+        <w:rPr>
+          <w:rFonts w:ascii="NewBaskerville-Roman" w:eastAsiaTheme="minorHAnsi" w:hAnsi="NewBaskerville-Roman" w:cs="NewBaskerville-Roman"/>
+          <w:sz w:val="20"/>
+          <w:szCs w:val="20"/>
+        </w:rPr>
+        <w:t>using</w:t>
+      </w:r>
+      <w:proofErr w:type="spellEnd"/>
+      <w:r>
+        <w:rPr>
+          <w:rFonts w:ascii="NewBaskerville-Roman" w:eastAsiaTheme="minorHAnsi" w:hAnsi="NewBaskerville-Roman" w:cs="NewBaskerville-Roman"/>
+          <w:sz w:val="20"/>
+          <w:szCs w:val="20"/>
+        </w:rPr>
+        <w:t xml:space="preserve"> the </w:t>
+      </w:r>
+      <w:proofErr w:type="spellStart"/>
+      <w:r>
+        <w:rPr>
+          <w:rFonts w:ascii="NewBaskerville-Roman" w:eastAsiaTheme="minorHAnsi" w:hAnsi="NewBaskerville-Roman" w:cs="NewBaskerville-Roman"/>
+          <w:sz w:val="20"/>
+          <w:szCs w:val="20"/>
+        </w:rPr>
+        <w:t>same</w:t>
+      </w:r>
+      <w:proofErr w:type="spellEnd"/>
+      <w:r>
+        <w:rPr>
+          <w:rFonts w:ascii="NewBaskerville-Roman" w:eastAsiaTheme="minorHAnsi" w:hAnsi="NewBaskerville-Roman" w:cs="NewBaskerville-Roman"/>
+          <w:sz w:val="20"/>
+          <w:szCs w:val="20"/>
+        </w:rPr>
+        <w:t xml:space="preserve"> </w:t>
+      </w:r>
+      <w:proofErr w:type="spellStart"/>
+      <w:r>
+        <w:rPr>
+          <w:rFonts w:ascii="NewBaskerville-Roman" w:eastAsiaTheme="minorHAnsi" w:hAnsi="NewBaskerville-Roman" w:cs="NewBaskerville-Roman"/>
+          <w:sz w:val="20"/>
+          <w:szCs w:val="20"/>
+        </w:rPr>
+        <w:t>repository</w:t>
+      </w:r>
+      <w:proofErr w:type="spellEnd"/>
+      <w:r>
+        <w:rPr>
+          <w:rFonts w:ascii="NewBaskerville-Roman" w:eastAsiaTheme="minorHAnsi" w:hAnsi="NewBaskerville-Roman" w:cs="NewBaskerville-Roman"/>
+          <w:sz w:val="20"/>
+          <w:szCs w:val="20"/>
+        </w:rPr>
+        <w:t xml:space="preserve"> and </w:t>
+      </w:r>
+      <w:proofErr w:type="spellStart"/>
+      <w:r>
+        <w:rPr>
+          <w:rFonts w:ascii="NewBaskerville-Roman" w:eastAsiaTheme="minorHAnsi" w:hAnsi="NewBaskerville-Roman" w:cs="NewBaskerville-Roman"/>
+          <w:sz w:val="20"/>
+          <w:szCs w:val="20"/>
+        </w:rPr>
+        <w:t>someone</w:t>
+      </w:r>
+      <w:proofErr w:type="spellEnd"/>
+      <w:r>
+        <w:rPr>
+          <w:rFonts w:ascii="NewBaskerville-Roman" w:eastAsiaTheme="minorHAnsi" w:hAnsi="NewBaskerville-Roman" w:cs="NewBaskerville-Roman"/>
+          <w:sz w:val="20"/>
+          <w:szCs w:val="20"/>
+        </w:rPr>
+        <w:t xml:space="preserve"> </w:t>
+      </w:r>
+      <w:proofErr w:type="spellStart"/>
+      <w:r>
+        <w:rPr>
+          <w:rFonts w:ascii="NewBaskerville-Roman" w:eastAsiaTheme="minorHAnsi" w:hAnsi="NewBaskerville-Roman" w:cs="NewBaskerville-Roman"/>
+          <w:sz w:val="20"/>
+          <w:szCs w:val="20"/>
+        </w:rPr>
+        <w:t>else</w:t>
+      </w:r>
+      <w:proofErr w:type="spellEnd"/>
+      <w:r>
+        <w:rPr>
+          <w:rFonts w:ascii="NewBaskerville-Roman" w:eastAsiaTheme="minorHAnsi" w:hAnsi="NewBaskerville-Roman" w:cs="NewBaskerville-Roman"/>
+          <w:sz w:val="20"/>
+          <w:szCs w:val="20"/>
+        </w:rPr>
+        <w:t xml:space="preserve"> </w:t>
+      </w:r>
+      <w:proofErr w:type="spellStart"/>
+      <w:r>
+        <w:rPr>
+          <w:rFonts w:ascii="NewBaskerville-Roman" w:eastAsiaTheme="minorHAnsi" w:hAnsi="NewBaskerville-Roman" w:cs="NewBaskerville-Roman"/>
+          <w:sz w:val="20"/>
+          <w:szCs w:val="20"/>
+        </w:rPr>
+        <w:t>deletes</w:t>
+      </w:r>
+      <w:proofErr w:type="spellEnd"/>
+      <w:r>
+        <w:rPr>
+          <w:rFonts w:ascii="NewBaskerville-Roman" w:eastAsiaTheme="minorHAnsi" w:hAnsi="NewBaskerville-Roman" w:cs="NewBaskerville-Roman"/>
+          <w:sz w:val="20"/>
+          <w:szCs w:val="20"/>
+        </w:rPr>
+        <w:t xml:space="preserve"> a </w:t>
+      </w:r>
+      <w:proofErr w:type="spellStart"/>
+      <w:r>
+        <w:rPr>
+          <w:rFonts w:ascii="NewBaskerville-Roman" w:eastAsiaTheme="minorHAnsi" w:hAnsi="NewBaskerville-Roman" w:cs="NewBaskerville-Roman"/>
+          <w:sz w:val="20"/>
+          <w:szCs w:val="20"/>
+        </w:rPr>
+        <w:t>remote</w:t>
+      </w:r>
+      <w:proofErr w:type="spellEnd"/>
+      <w:r>
+        <w:rPr>
+          <w:rFonts w:ascii="NewBaskerville-Roman" w:eastAsiaTheme="minorHAnsi" w:hAnsi="NewBaskerville-Roman" w:cs="NewBaskerville-Roman"/>
+          <w:sz w:val="20"/>
+          <w:szCs w:val="20"/>
+        </w:rPr>
+        <w:t xml:space="preserve"> </w:t>
+      </w:r>
+      <w:proofErr w:type="spellStart"/>
+      <w:r>
+        <w:rPr>
+          <w:rFonts w:ascii="NewBaskerville-Roman" w:eastAsiaTheme="minorHAnsi" w:hAnsi="NewBaskerville-Roman" w:cs="NewBaskerville-Roman"/>
+          <w:sz w:val="20"/>
+          <w:szCs w:val="20"/>
+        </w:rPr>
+        <w:t>branch</w:t>
+      </w:r>
+      <w:proofErr w:type="spellEnd"/>
+      <w:r>
+        <w:rPr>
+          <w:rFonts w:ascii="NewBaskerville-Roman" w:eastAsiaTheme="minorHAnsi" w:hAnsi="NewBaskerville-Roman" w:cs="NewBaskerville-Roman"/>
+          <w:sz w:val="20"/>
+          <w:szCs w:val="20"/>
+        </w:rPr>
+        <w:t xml:space="preserve">, the </w:t>
+      </w:r>
+      <w:proofErr w:type="spellStart"/>
+      <w:r>
+        <w:rPr>
+          <w:rFonts w:ascii="NewBaskerville-Roman" w:eastAsiaTheme="minorHAnsi" w:hAnsi="NewBaskerville-Roman" w:cs="NewBaskerville-Roman"/>
+          <w:sz w:val="20"/>
+          <w:szCs w:val="20"/>
+        </w:rPr>
+        <w:t>remote</w:t>
+      </w:r>
+      <w:proofErr w:type="spellEnd"/>
+      <w:r>
+        <w:rPr>
+          <w:rFonts w:ascii="NewBaskerville-Roman" w:eastAsiaTheme="minorHAnsi" w:hAnsi="NewBaskerville-Roman" w:cs="NewBaskerville-Roman"/>
+          <w:sz w:val="20"/>
+          <w:szCs w:val="20"/>
+        </w:rPr>
+        <w:t xml:space="preserve"> </w:t>
+      </w:r>
+      <w:proofErr w:type="spellStart"/>
+      <w:r>
+        <w:rPr>
+          <w:rFonts w:ascii="NewBaskerville-Roman" w:eastAsiaTheme="minorHAnsi" w:hAnsi="NewBaskerville-Roman" w:cs="NewBaskerville-Roman"/>
+          <w:sz w:val="20"/>
+          <w:szCs w:val="20"/>
+        </w:rPr>
+        <w:t>branch</w:t>
+      </w:r>
+      <w:proofErr w:type="spellEnd"/>
+      <w:r>
+        <w:rPr>
+          <w:rFonts w:ascii="NewBaskerville-Roman" w:eastAsiaTheme="minorHAnsi" w:hAnsi="NewBaskerville-Roman" w:cs="NewBaskerville-Roman"/>
+          <w:sz w:val="20"/>
+          <w:szCs w:val="20"/>
+        </w:rPr>
+        <w:t xml:space="preserve"> </w:t>
+      </w:r>
+      <w:proofErr w:type="spellStart"/>
+      <w:r>
+        <w:rPr>
+          <w:rFonts w:ascii="NewBaskerville-Roman" w:eastAsiaTheme="minorHAnsi" w:hAnsi="NewBaskerville-Roman" w:cs="NewBaskerville-Roman"/>
+          <w:sz w:val="20"/>
+          <w:szCs w:val="20"/>
+        </w:rPr>
+        <w:t>reference</w:t>
+      </w:r>
+      <w:proofErr w:type="spellEnd"/>
+      <w:r>
+        <w:rPr>
+          <w:rFonts w:ascii="NewBaskerville-Roman" w:eastAsiaTheme="minorHAnsi" w:hAnsi="NewBaskerville-Roman" w:cs="NewBaskerville-Roman"/>
+          <w:sz w:val="20"/>
+          <w:szCs w:val="20"/>
+        </w:rPr>
+        <w:t xml:space="preserve"> (</w:t>
+      </w:r>
+      <w:proofErr w:type="spellStart"/>
+      <w:r>
+        <w:rPr>
+          <w:rFonts w:ascii="NewBaskerville-Roman" w:eastAsiaTheme="minorHAnsi" w:hAnsi="NewBaskerville-Roman" w:cs="NewBaskerville-Roman"/>
+          <w:sz w:val="20"/>
+          <w:szCs w:val="20"/>
+        </w:rPr>
+        <w:t>such</w:t>
+      </w:r>
+      <w:proofErr w:type="spellEnd"/>
+      <w:r>
+        <w:rPr>
+          <w:rFonts w:ascii="NewBaskerville-Roman" w:eastAsiaTheme="minorHAnsi" w:hAnsi="NewBaskerville-Roman" w:cs="NewBaskerville-Roman"/>
+          <w:sz w:val="20"/>
+          <w:szCs w:val="20"/>
+        </w:rPr>
+        <w:t xml:space="preserve"> as </w:t>
+      </w:r>
+      <w:proofErr w:type="spellStart"/>
+      <w:r>
+        <w:rPr>
+          <w:rFonts w:ascii="Courier" w:eastAsiaTheme="minorHAnsi" w:hAnsi="Courier" w:cs="Courier"/>
+          <w:sz w:val="19"/>
+          <w:szCs w:val="19"/>
+        </w:rPr>
+        <w:t>origin</w:t>
+      </w:r>
+      <w:proofErr w:type="spellEnd"/>
+      <w:r>
+        <w:rPr>
+          <w:rFonts w:ascii="Courier" w:eastAsiaTheme="minorHAnsi" w:hAnsi="Courier" w:cs="Courier"/>
+          <w:sz w:val="19"/>
+          <w:szCs w:val="19"/>
+        </w:rPr>
+        <w:t>/</w:t>
+      </w:r>
+      <w:proofErr w:type="spellStart"/>
+      <w:r>
+        <w:rPr>
+          <w:rFonts w:ascii="Courier" w:eastAsiaTheme="minorHAnsi" w:hAnsi="Courier" w:cs="Courier"/>
+          <w:sz w:val="19"/>
+          <w:szCs w:val="19"/>
+        </w:rPr>
+        <w:t>remote-branch-name</w:t>
+      </w:r>
+      <w:proofErr w:type="spellEnd"/>
+      <w:r>
+        <w:rPr>
+          <w:rFonts w:ascii="NewBaskerville-Roman" w:eastAsiaTheme="minorHAnsi" w:hAnsi="NewBaskerville-Roman" w:cs="NewBaskerville-Roman"/>
+          <w:sz w:val="20"/>
+          <w:szCs w:val="20"/>
+        </w:rPr>
+        <w:t xml:space="preserve">) </w:t>
+      </w:r>
+      <w:proofErr w:type="spellStart"/>
+      <w:r>
+        <w:rPr>
+          <w:rFonts w:ascii="NewBaskerville-Roman" w:eastAsiaTheme="minorHAnsi" w:hAnsi="NewBaskerville-Roman" w:cs="NewBaskerville-Roman"/>
+          <w:sz w:val="20"/>
+          <w:szCs w:val="20"/>
+        </w:rPr>
+        <w:t>won’t</w:t>
+      </w:r>
+      <w:proofErr w:type="spellEnd"/>
+      <w:r>
+        <w:rPr>
+          <w:rFonts w:ascii="NewBaskerville-Roman" w:eastAsiaTheme="minorHAnsi" w:hAnsi="NewBaskerville-Roman" w:cs="NewBaskerville-Roman"/>
+          <w:sz w:val="20"/>
+          <w:szCs w:val="20"/>
+        </w:rPr>
+        <w:t xml:space="preserve"> </w:t>
+      </w:r>
+      <w:proofErr w:type="spellStart"/>
+      <w:r>
+        <w:rPr>
+          <w:rFonts w:ascii="NewBaskerville-Roman" w:eastAsiaTheme="minorHAnsi" w:hAnsi="NewBaskerville-Roman" w:cs="NewBaskerville-Roman"/>
+          <w:sz w:val="20"/>
+          <w:szCs w:val="20"/>
+        </w:rPr>
+        <w:t>be</w:t>
+      </w:r>
+      <w:proofErr w:type="spellEnd"/>
+      <w:r>
+        <w:rPr>
+          <w:rFonts w:ascii="NewBaskerville-Roman" w:eastAsiaTheme="minorHAnsi" w:hAnsi="NewBaskerville-Roman" w:cs="NewBaskerville-Roman"/>
+          <w:sz w:val="20"/>
+          <w:szCs w:val="20"/>
+        </w:rPr>
+        <w:t xml:space="preserve"> </w:t>
+      </w:r>
+      <w:proofErr w:type="spellStart"/>
+      <w:r>
+        <w:rPr>
+          <w:rFonts w:ascii="NewBaskerville-Roman" w:eastAsiaTheme="minorHAnsi" w:hAnsi="NewBaskerville-Roman" w:cs="NewBaskerville-Roman"/>
+          <w:sz w:val="20"/>
+          <w:szCs w:val="20"/>
+        </w:rPr>
+        <w:t>deleted</w:t>
+      </w:r>
+      <w:proofErr w:type="spellEnd"/>
+      <w:r>
+        <w:rPr>
+          <w:rFonts w:ascii="NewBaskerville-Roman" w:eastAsiaTheme="minorHAnsi" w:hAnsi="NewBaskerville-Roman" w:cs="NewBaskerville-Roman"/>
+          <w:sz w:val="20"/>
+          <w:szCs w:val="20"/>
+        </w:rPr>
+        <w:t xml:space="preserve"> </w:t>
+      </w:r>
+      <w:proofErr w:type="spellStart"/>
+      <w:r>
+        <w:rPr>
+          <w:rFonts w:ascii="NewBaskerville-Roman" w:eastAsiaTheme="minorHAnsi" w:hAnsi="NewBaskerville-Roman" w:cs="NewBaskerville-Roman"/>
+          <w:sz w:val="20"/>
+          <w:szCs w:val="20"/>
+        </w:rPr>
+        <w:t>from</w:t>
+      </w:r>
+      <w:proofErr w:type="spellEnd"/>
+      <w:r>
+        <w:rPr>
+          <w:rFonts w:ascii="NewBaskerville-Roman" w:eastAsiaTheme="minorHAnsi" w:hAnsi="NewBaskerville-Roman" w:cs="NewBaskerville-Roman"/>
+          <w:sz w:val="20"/>
+          <w:szCs w:val="20"/>
+        </w:rPr>
+        <w:t xml:space="preserve"> </w:t>
+      </w:r>
+      <w:proofErr w:type="spellStart"/>
+      <w:r>
+        <w:rPr>
+          <w:rFonts w:ascii="NewBaskerville-Roman" w:eastAsiaTheme="minorHAnsi" w:hAnsi="NewBaskerville-Roman" w:cs="NewBaskerville-Roman"/>
+          <w:sz w:val="20"/>
+          <w:szCs w:val="20"/>
+        </w:rPr>
+        <w:t>your</w:t>
+      </w:r>
+      <w:proofErr w:type="spellEnd"/>
+      <w:r>
+        <w:rPr>
+          <w:rFonts w:ascii="NewBaskerville-Roman" w:eastAsiaTheme="minorHAnsi" w:hAnsi="NewBaskerville-Roman" w:cs="NewBaskerville-Roman"/>
+          <w:sz w:val="20"/>
+          <w:szCs w:val="20"/>
+        </w:rPr>
+        <w:t xml:space="preserve"> </w:t>
+      </w:r>
+      <w:proofErr w:type="spellStart"/>
+      <w:r>
+        <w:rPr>
+          <w:rFonts w:ascii="NewBaskerville-Roman" w:eastAsiaTheme="minorHAnsi" w:hAnsi="NewBaskerville-Roman" w:cs="NewBaskerville-Roman"/>
+          <w:sz w:val="20"/>
+          <w:szCs w:val="20"/>
+        </w:rPr>
+        <w:t>repository</w:t>
+      </w:r>
+      <w:proofErr w:type="spellEnd"/>
+      <w:r>
+        <w:rPr>
+          <w:rFonts w:ascii="NewBaskerville-Roman" w:eastAsiaTheme="minorHAnsi" w:hAnsi="NewBaskerville-Roman" w:cs="NewBaskerville-Roman"/>
+          <w:sz w:val="20"/>
+          <w:szCs w:val="20"/>
+        </w:rPr>
+        <w:t xml:space="preserve"> </w:t>
+      </w:r>
+      <w:proofErr w:type="spellStart"/>
+      <w:r>
+        <w:rPr>
+          <w:rFonts w:ascii="NewBaskerville-Roman" w:eastAsiaTheme="minorHAnsi" w:hAnsi="NewBaskerville-Roman" w:cs="NewBaskerville-Roman"/>
+          <w:sz w:val="20"/>
+          <w:szCs w:val="20"/>
+        </w:rPr>
+        <w:t>without</w:t>
+      </w:r>
+      <w:proofErr w:type="spellEnd"/>
+      <w:r>
+        <w:rPr>
+          <w:rFonts w:ascii="NewBaskerville-Roman" w:eastAsiaTheme="minorHAnsi" w:hAnsi="NewBaskerville-Roman" w:cs="NewBaskerville-Roman"/>
+          <w:sz w:val="20"/>
+          <w:szCs w:val="20"/>
+        </w:rPr>
+        <w:t xml:space="preserve"> running the </w:t>
+      </w:r>
+      <w:r>
+        <w:rPr>
+          <w:rFonts w:ascii="Courier" w:eastAsiaTheme="minorHAnsi" w:hAnsi="Courier" w:cs="Courier"/>
+          <w:sz w:val="19"/>
+          <w:szCs w:val="19"/>
+        </w:rPr>
+        <w:t xml:space="preserve">git </w:t>
+      </w:r>
+      <w:proofErr w:type="spellStart"/>
+      <w:r>
+        <w:rPr>
+          <w:rFonts w:ascii="Courier" w:eastAsiaTheme="minorHAnsi" w:hAnsi="Courier" w:cs="Courier"/>
+          <w:sz w:val="19"/>
+          <w:szCs w:val="19"/>
+        </w:rPr>
+        <w:t>remote</w:t>
+      </w:r>
+      <w:proofErr w:type="spellEnd"/>
+      <w:r>
+        <w:rPr>
+          <w:rFonts w:ascii="Courier" w:eastAsiaTheme="minorHAnsi" w:hAnsi="Courier" w:cs="Courier"/>
+          <w:sz w:val="19"/>
+          <w:szCs w:val="19"/>
+        </w:rPr>
+        <w:t xml:space="preserve"> prune </w:t>
+      </w:r>
+      <w:r>
+        <w:rPr>
+          <w:rFonts w:ascii="NewBaskerville-Roman" w:eastAsiaTheme="minorHAnsi" w:hAnsi="NewBaskerville-Roman" w:cs="NewBaskerville-Roman"/>
+          <w:sz w:val="20"/>
+          <w:szCs w:val="20"/>
+        </w:rPr>
+        <w:t xml:space="preserve">command. This </w:t>
+      </w:r>
+      <w:proofErr w:type="spellStart"/>
+      <w:r>
+        <w:rPr>
+          <w:rFonts w:ascii="NewBaskerville-Roman" w:eastAsiaTheme="minorHAnsi" w:hAnsi="NewBaskerville-Roman" w:cs="NewBaskerville-Roman"/>
+          <w:sz w:val="20"/>
+          <w:szCs w:val="20"/>
+        </w:rPr>
+        <w:t>is</w:t>
+      </w:r>
+      <w:proofErr w:type="spellEnd"/>
+      <w:r>
+        <w:rPr>
+          <w:rFonts w:ascii="NewBaskerville-Roman" w:eastAsiaTheme="minorHAnsi" w:hAnsi="NewBaskerville-Roman" w:cs="NewBaskerville-Roman"/>
+          <w:sz w:val="20"/>
+          <w:szCs w:val="20"/>
+        </w:rPr>
+        <w:t xml:space="preserve"> the </w:t>
+      </w:r>
+      <w:proofErr w:type="spellStart"/>
+      <w:r>
+        <w:rPr>
+          <w:rFonts w:ascii="NewBaskerville-Roman" w:eastAsiaTheme="minorHAnsi" w:hAnsi="NewBaskerville-Roman" w:cs="NewBaskerville-Roman"/>
+          <w:sz w:val="20"/>
+          <w:szCs w:val="20"/>
+        </w:rPr>
+        <w:t>same</w:t>
+      </w:r>
+      <w:proofErr w:type="spellEnd"/>
+      <w:r>
+        <w:rPr>
+          <w:rFonts w:ascii="NewBaskerville-Roman" w:eastAsiaTheme="minorHAnsi" w:hAnsi="NewBaskerville-Roman" w:cs="NewBaskerville-Roman"/>
+          <w:sz w:val="20"/>
+          <w:szCs w:val="20"/>
+        </w:rPr>
+        <w:t xml:space="preserve"> </w:t>
+      </w:r>
+      <w:proofErr w:type="spellStart"/>
+      <w:r>
+        <w:rPr>
+          <w:rFonts w:ascii="NewBaskerville-Roman" w:eastAsiaTheme="minorHAnsi" w:hAnsi="NewBaskerville-Roman" w:cs="NewBaskerville-Roman"/>
+          <w:sz w:val="20"/>
+          <w:szCs w:val="20"/>
+        </w:rPr>
+        <w:t>behavior</w:t>
+      </w:r>
+      <w:proofErr w:type="spellEnd"/>
+      <w:r>
+        <w:rPr>
+          <w:rFonts w:ascii="NewBaskerville-Roman" w:eastAsiaTheme="minorHAnsi" w:hAnsi="NewBaskerville-Roman" w:cs="NewBaskerville-Roman"/>
+          <w:sz w:val="20"/>
+          <w:szCs w:val="20"/>
+        </w:rPr>
+        <w:t xml:space="preserve"> as </w:t>
+      </w:r>
+      <w:proofErr w:type="spellStart"/>
+      <w:r>
+        <w:rPr>
+          <w:rFonts w:ascii="NewBaskerville-Roman" w:eastAsiaTheme="minorHAnsi" w:hAnsi="NewBaskerville-Roman" w:cs="NewBaskerville-Roman"/>
+          <w:sz w:val="20"/>
+          <w:szCs w:val="20"/>
+        </w:rPr>
+        <w:t>with</w:t>
+      </w:r>
+      <w:proofErr w:type="spellEnd"/>
+      <w:r>
+        <w:rPr>
+          <w:rFonts w:ascii="NewBaskerville-Roman" w:eastAsiaTheme="minorHAnsi" w:hAnsi="NewBaskerville-Roman" w:cs="NewBaskerville-Roman"/>
+          <w:sz w:val="20"/>
+          <w:szCs w:val="20"/>
+        </w:rPr>
+        <w:t xml:space="preserve"> tags; Git tries to </w:t>
+      </w:r>
+      <w:proofErr w:type="spellStart"/>
+      <w:r>
+        <w:rPr>
+          <w:rFonts w:ascii="NewBaskerville-Roman" w:eastAsiaTheme="minorHAnsi" w:hAnsi="NewBaskerville-Roman" w:cs="NewBaskerville-Roman"/>
+          <w:sz w:val="20"/>
+          <w:szCs w:val="20"/>
+        </w:rPr>
+        <w:t>avoid</w:t>
+      </w:r>
+      <w:proofErr w:type="spellEnd"/>
+      <w:r>
+        <w:rPr>
+          <w:rFonts w:ascii="NewBaskerville-Roman" w:eastAsiaTheme="minorHAnsi" w:hAnsi="NewBaskerville-Roman" w:cs="NewBaskerville-Roman"/>
+          <w:sz w:val="20"/>
+          <w:szCs w:val="20"/>
+        </w:rPr>
+        <w:t xml:space="preserve"> </w:t>
+      </w:r>
+      <w:proofErr w:type="spellStart"/>
+      <w:r>
+        <w:rPr>
+          <w:rFonts w:ascii="NewBaskerville-Roman" w:eastAsiaTheme="minorHAnsi" w:hAnsi="NewBaskerville-Roman" w:cs="NewBaskerville-Roman"/>
+          <w:sz w:val="20"/>
+          <w:szCs w:val="20"/>
+        </w:rPr>
+        <w:t>removing</w:t>
+      </w:r>
+      <w:proofErr w:type="spellEnd"/>
+      <w:r>
+        <w:rPr>
+          <w:rFonts w:ascii="NewBaskerville-Roman" w:eastAsiaTheme="minorHAnsi" w:hAnsi="NewBaskerville-Roman" w:cs="NewBaskerville-Roman"/>
+          <w:sz w:val="20"/>
+          <w:szCs w:val="20"/>
+        </w:rPr>
+        <w:t xml:space="preserve"> </w:t>
+      </w:r>
+      <w:proofErr w:type="spellStart"/>
+      <w:r>
+        <w:rPr>
+          <w:rFonts w:ascii="NewBaskerville-Roman" w:eastAsiaTheme="minorHAnsi" w:hAnsi="NewBaskerville-Roman" w:cs="NewBaskerville-Roman"/>
+          <w:sz w:val="20"/>
+          <w:szCs w:val="20"/>
+        </w:rPr>
+        <w:t>refs</w:t>
+      </w:r>
+      <w:proofErr w:type="spellEnd"/>
+      <w:r>
+        <w:rPr>
+          <w:rFonts w:ascii="NewBaskerville-Roman" w:eastAsiaTheme="minorHAnsi" w:hAnsi="NewBaskerville-Roman" w:cs="NewBaskerville-Roman"/>
+          <w:sz w:val="20"/>
+          <w:szCs w:val="20"/>
+        </w:rPr>
+        <w:t xml:space="preserve"> </w:t>
+      </w:r>
+      <w:proofErr w:type="spellStart"/>
+      <w:r>
+        <w:rPr>
+          <w:rFonts w:ascii="NewBaskerville-Roman" w:eastAsiaTheme="minorHAnsi" w:hAnsi="NewBaskerville-Roman" w:cs="NewBaskerville-Roman"/>
+          <w:sz w:val="20"/>
+          <w:szCs w:val="20"/>
+        </w:rPr>
+        <w:t>that</w:t>
+      </w:r>
+      <w:proofErr w:type="spellEnd"/>
+      <w:r>
+        <w:rPr>
+          <w:rFonts w:ascii="NewBaskerville-Roman" w:eastAsiaTheme="minorHAnsi" w:hAnsi="NewBaskerville-Roman" w:cs="NewBaskerville-Roman"/>
+          <w:sz w:val="20"/>
+          <w:szCs w:val="20"/>
+        </w:rPr>
+        <w:t xml:space="preserve"> </w:t>
+      </w:r>
+      <w:proofErr w:type="spellStart"/>
+      <w:r>
+        <w:rPr>
+          <w:rFonts w:ascii="NewBaskerville-Roman" w:eastAsiaTheme="minorHAnsi" w:hAnsi="NewBaskerville-Roman" w:cs="NewBaskerville-Roman"/>
+          <w:sz w:val="20"/>
+          <w:szCs w:val="20"/>
+        </w:rPr>
+        <w:t>may</w:t>
+      </w:r>
+      <w:proofErr w:type="spellEnd"/>
+      <w:r>
+        <w:rPr>
+          <w:rFonts w:ascii="NewBaskerville-Roman" w:eastAsiaTheme="minorHAnsi" w:hAnsi="NewBaskerville-Roman" w:cs="NewBaskerville-Roman"/>
+          <w:sz w:val="20"/>
+          <w:szCs w:val="20"/>
+        </w:rPr>
+        <w:t xml:space="preserve"> </w:t>
+      </w:r>
+      <w:proofErr w:type="spellStart"/>
+      <w:r>
+        <w:rPr>
+          <w:rFonts w:ascii="NewBaskerville-Roman" w:eastAsiaTheme="minorHAnsi" w:hAnsi="NewBaskerville-Roman" w:cs="NewBaskerville-Roman"/>
+          <w:sz w:val="20"/>
+          <w:szCs w:val="20"/>
+        </w:rPr>
+        <w:t>be</w:t>
+      </w:r>
+      <w:proofErr w:type="spellEnd"/>
+      <w:r>
+        <w:rPr>
+          <w:rFonts w:ascii="NewBaskerville-Roman" w:eastAsiaTheme="minorHAnsi" w:hAnsi="NewBaskerville-Roman" w:cs="NewBaskerville-Roman"/>
+          <w:sz w:val="20"/>
+          <w:szCs w:val="20"/>
+        </w:rPr>
+        <w:t xml:space="preserve"> </w:t>
+      </w:r>
+      <w:proofErr w:type="spellStart"/>
+      <w:r>
+        <w:rPr>
+          <w:rFonts w:ascii="NewBaskerville-Roman" w:eastAsiaTheme="minorHAnsi" w:hAnsi="NewBaskerville-Roman" w:cs="NewBaskerville-Roman"/>
+          <w:sz w:val="20"/>
+          <w:szCs w:val="20"/>
+        </w:rPr>
+        <w:t>useful</w:t>
+      </w:r>
+      <w:proofErr w:type="spellEnd"/>
+      <w:r>
+        <w:rPr>
+          <w:rFonts w:ascii="NewBaskerville-Roman" w:eastAsiaTheme="minorHAnsi" w:hAnsi="NewBaskerville-Roman" w:cs="NewBaskerville-Roman"/>
+          <w:sz w:val="20"/>
+          <w:szCs w:val="20"/>
+        </w:rPr>
+        <w:t xml:space="preserve"> to </w:t>
+      </w:r>
+      <w:proofErr w:type="spellStart"/>
+      <w:r>
+        <w:rPr>
+          <w:rFonts w:ascii="NewBaskerville-Roman" w:eastAsiaTheme="minorHAnsi" w:hAnsi="NewBaskerville-Roman" w:cs="NewBaskerville-Roman"/>
+          <w:sz w:val="20"/>
+          <w:szCs w:val="20"/>
+        </w:rPr>
+        <w:t>you</w:t>
+      </w:r>
+      <w:proofErr w:type="spellEnd"/>
+      <w:r>
+        <w:rPr>
+          <w:rFonts w:ascii="NewBaskerville-Roman" w:eastAsiaTheme="minorHAnsi" w:hAnsi="NewBaskerville-Roman" w:cs="NewBaskerville-Roman"/>
+          <w:sz w:val="20"/>
+          <w:szCs w:val="20"/>
+        </w:rPr>
+        <w:t xml:space="preserve"> </w:t>
+      </w:r>
+      <w:proofErr w:type="spellStart"/>
+      <w:r>
+        <w:rPr>
+          <w:rFonts w:ascii="NewBaskerville-Roman" w:eastAsiaTheme="minorHAnsi" w:hAnsi="NewBaskerville-Roman" w:cs="NewBaskerville-Roman"/>
+          <w:sz w:val="20"/>
+          <w:szCs w:val="20"/>
+        </w:rPr>
+        <w:t>unless</w:t>
+      </w:r>
+      <w:proofErr w:type="spellEnd"/>
+      <w:r>
+        <w:rPr>
+          <w:rFonts w:ascii="NewBaskerville-Roman" w:eastAsiaTheme="minorHAnsi" w:hAnsi="NewBaskerville-Roman" w:cs="NewBaskerville-Roman"/>
+          <w:sz w:val="20"/>
+          <w:szCs w:val="20"/>
+        </w:rPr>
+        <w:t xml:space="preserve"> </w:t>
+      </w:r>
+      <w:proofErr w:type="spellStart"/>
+      <w:r>
+        <w:rPr>
+          <w:rFonts w:ascii="NewBaskerville-Roman" w:eastAsiaTheme="minorHAnsi" w:hAnsi="NewBaskerville-Roman" w:cs="NewBaskerville-Roman"/>
+          <w:sz w:val="20"/>
+          <w:szCs w:val="20"/>
+        </w:rPr>
+        <w:t>you</w:t>
+      </w:r>
+      <w:proofErr w:type="spellEnd"/>
+      <w:r>
+        <w:rPr>
+          <w:rFonts w:ascii="NewBaskerville-Roman" w:eastAsiaTheme="minorHAnsi" w:hAnsi="NewBaskerville-Roman" w:cs="NewBaskerville-Roman"/>
+          <w:sz w:val="20"/>
+          <w:szCs w:val="20"/>
+        </w:rPr>
+        <w:t xml:space="preserve"> </w:t>
+      </w:r>
+      <w:proofErr w:type="spellStart"/>
+      <w:r>
+        <w:rPr>
+          <w:rFonts w:ascii="NewBaskerville-Roman" w:eastAsiaTheme="minorHAnsi" w:hAnsi="NewBaskerville-Roman" w:cs="NewBaskerville-Roman"/>
+          <w:sz w:val="20"/>
+          <w:szCs w:val="20"/>
+        </w:rPr>
+        <w:t>specifically</w:t>
+      </w:r>
+      <w:proofErr w:type="spellEnd"/>
+      <w:r>
+        <w:rPr>
+          <w:rFonts w:ascii="NewBaskerville-Roman" w:eastAsiaTheme="minorHAnsi" w:hAnsi="NewBaskerville-Roman" w:cs="NewBaskerville-Roman"/>
+          <w:sz w:val="20"/>
+          <w:szCs w:val="20"/>
+        </w:rPr>
+        <w:t xml:space="preserve"> </w:t>
+      </w:r>
+      <w:proofErr w:type="spellStart"/>
+      <w:r>
+        <w:rPr>
+          <w:rFonts w:ascii="NewBaskerville-Roman" w:eastAsiaTheme="minorHAnsi" w:hAnsi="NewBaskerville-Roman" w:cs="NewBaskerville-Roman"/>
+          <w:sz w:val="20"/>
+          <w:szCs w:val="20"/>
+        </w:rPr>
+        <w:t>request</w:t>
+      </w:r>
+      <w:proofErr w:type="spellEnd"/>
+      <w:r>
+        <w:rPr>
+          <w:rFonts w:ascii="NewBaskerville-Roman" w:eastAsiaTheme="minorHAnsi" w:hAnsi="NewBaskerville-Roman" w:cs="NewBaskerville-Roman"/>
+          <w:sz w:val="20"/>
+          <w:szCs w:val="20"/>
+        </w:rPr>
+        <w:t xml:space="preserve"> </w:t>
+      </w:r>
+      <w:proofErr w:type="spellStart"/>
+      <w:r>
+        <w:rPr>
+          <w:rFonts w:ascii="NewBaskerville-Roman" w:eastAsiaTheme="minorHAnsi" w:hAnsi="NewBaskerville-Roman" w:cs="NewBaskerville-Roman"/>
+          <w:sz w:val="20"/>
+          <w:szCs w:val="20"/>
+        </w:rPr>
+        <w:t>it</w:t>
+      </w:r>
+      <w:proofErr w:type="spellEnd"/>
+      <w:r>
+        <w:rPr>
+          <w:rFonts w:ascii="NewBaskerville-Roman" w:eastAsiaTheme="minorHAnsi" w:hAnsi="NewBaskerville-Roman" w:cs="NewBaskerville-Roman"/>
+          <w:sz w:val="20"/>
+          <w:szCs w:val="20"/>
+        </w:rPr>
+        <w:t xml:space="preserve">. To prune the </w:t>
+      </w:r>
+      <w:proofErr w:type="spellStart"/>
+      <w:r>
+        <w:rPr>
+          <w:rFonts w:ascii="Courier" w:eastAsiaTheme="minorHAnsi" w:hAnsi="Courier" w:cs="Courier"/>
+          <w:sz w:val="19"/>
+          <w:szCs w:val="19"/>
+        </w:rPr>
+        <w:t>origin</w:t>
+      </w:r>
+      <w:proofErr w:type="spellEnd"/>
+      <w:r>
+        <w:rPr>
+          <w:rFonts w:ascii="Courier" w:eastAsiaTheme="minorHAnsi" w:hAnsi="Courier" w:cs="Courier"/>
+          <w:sz w:val="19"/>
+          <w:szCs w:val="19"/>
+        </w:rPr>
+        <w:t xml:space="preserve"> </w:t>
+      </w:r>
+      <w:proofErr w:type="spellStart"/>
+      <w:r>
+        <w:rPr>
+          <w:rFonts w:ascii="NewBaskerville-Roman" w:eastAsiaTheme="minorHAnsi" w:hAnsi="NewBaskerville-Roman" w:cs="NewBaskerville-Roman"/>
+          <w:sz w:val="20"/>
+          <w:szCs w:val="20"/>
+        </w:rPr>
+        <w:t>remote</w:t>
+      </w:r>
+      <w:proofErr w:type="spellEnd"/>
+    </w:p>
+    <w:p>
+      <w:pPr>
+        <w:autoSpaceDE w:val="0"/>
+        <w:autoSpaceDN w:val="0"/>
+        <w:adjustRightInd w:val="0"/>
+        <w:spacing w:after="0" w:line="240" w:lineRule="auto"/>
+        <w:rPr>
+          <w:rFonts w:ascii="Times New Roman" w:hAnsi="Times New Roman"/>
+          <w:sz w:val="24"/>
+          <w:szCs w:val="24"/>
+          <w:lang w:val="en-US"/>
+        </w:rPr>
+      </w:pPr>
+      <w:proofErr w:type="gramStart"/>
+      <w:r>
+        <w:rPr>
+          <w:rFonts w:ascii="NewBaskerville-Roman" w:eastAsiaTheme="minorHAnsi" w:hAnsi="NewBaskerville-Roman" w:cs="NewBaskerville-Roman"/>
+          <w:sz w:val="20"/>
+          <w:szCs w:val="20"/>
+        </w:rPr>
+        <w:t>branches</w:t>
+      </w:r>
+      <w:proofErr w:type="gramEnd"/>
+      <w:r>
+        <w:rPr>
+          <w:rFonts w:ascii="NewBaskerville-Roman" w:eastAsiaTheme="minorHAnsi" w:hAnsi="NewBaskerville-Roman" w:cs="NewBaskerville-Roman"/>
+          <w:sz w:val="20"/>
+          <w:szCs w:val="20"/>
+        </w:rPr>
+        <w:t xml:space="preserve">, </w:t>
+      </w:r>
+      <w:proofErr w:type="spellStart"/>
+      <w:r>
+        <w:rPr>
+          <w:rFonts w:ascii="NewBaskerville-Roman" w:eastAsiaTheme="minorHAnsi" w:hAnsi="NewBaskerville-Roman" w:cs="NewBaskerville-Roman"/>
+          <w:sz w:val="20"/>
+          <w:szCs w:val="20"/>
+        </w:rPr>
+        <w:t>you</w:t>
+      </w:r>
+      <w:proofErr w:type="spellEnd"/>
+      <w:r>
+        <w:rPr>
+          <w:rFonts w:ascii="NewBaskerville-Roman" w:eastAsiaTheme="minorHAnsi" w:hAnsi="NewBaskerville-Roman" w:cs="NewBaskerville-Roman"/>
+          <w:sz w:val="20"/>
+          <w:szCs w:val="20"/>
+        </w:rPr>
+        <w:t xml:space="preserve"> </w:t>
+      </w:r>
+      <w:proofErr w:type="spellStart"/>
+      <w:r>
+        <w:rPr>
+          <w:rFonts w:ascii="NewBaskerville-Roman" w:eastAsiaTheme="minorHAnsi" w:hAnsi="NewBaskerville-Roman" w:cs="NewBaskerville-Roman"/>
+          <w:sz w:val="20"/>
+          <w:szCs w:val="20"/>
+        </w:rPr>
+        <w:t>would</w:t>
+      </w:r>
+      <w:proofErr w:type="spellEnd"/>
+      <w:r>
+        <w:rPr>
+          <w:rFonts w:ascii="NewBaskerville-Roman" w:eastAsiaTheme="minorHAnsi" w:hAnsi="NewBaskerville-Roman" w:cs="NewBaskerville-Roman"/>
+          <w:sz w:val="20"/>
+          <w:szCs w:val="20"/>
+        </w:rPr>
+        <w:t xml:space="preserve"> </w:t>
+      </w:r>
+      <w:proofErr w:type="spellStart"/>
+      <w:r>
+        <w:rPr>
+          <w:rFonts w:ascii="NewBaskerville-Roman" w:eastAsiaTheme="minorHAnsi" w:hAnsi="NewBaskerville-Roman" w:cs="NewBaskerville-Roman"/>
+          <w:sz w:val="20"/>
+          <w:szCs w:val="20"/>
+        </w:rPr>
+        <w:t>run</w:t>
+      </w:r>
+      <w:proofErr w:type="spellEnd"/>
+      <w:r>
+        <w:rPr>
+          <w:rFonts w:ascii="NewBaskerville-Roman" w:eastAsiaTheme="minorHAnsi" w:hAnsi="NewBaskerville-Roman" w:cs="NewBaskerville-Roman"/>
+          <w:sz w:val="20"/>
+          <w:szCs w:val="20"/>
+        </w:rPr>
+        <w:t xml:space="preserve"> </w:t>
+      </w:r>
+      <w:r>
+        <w:rPr>
+          <w:rFonts w:ascii="Courier" w:eastAsiaTheme="minorHAnsi" w:hAnsi="Courier" w:cs="Courier"/>
+          <w:sz w:val="19"/>
+          <w:szCs w:val="19"/>
+        </w:rPr>
+        <w:t xml:space="preserve">git </w:t>
+      </w:r>
+      <w:proofErr w:type="spellStart"/>
+      <w:r>
+        <w:rPr>
+          <w:rFonts w:ascii="Courier" w:eastAsiaTheme="minorHAnsi" w:hAnsi="Courier" w:cs="Courier"/>
+          <w:sz w:val="19"/>
+          <w:szCs w:val="19"/>
+        </w:rPr>
+        <w:t>remote</w:t>
+      </w:r>
+      <w:proofErr w:type="spellEnd"/>
+      <w:r>
+        <w:rPr>
+          <w:rFonts w:ascii="Courier" w:eastAsiaTheme="minorHAnsi" w:hAnsi="Courier" w:cs="Courier"/>
+          <w:sz w:val="19"/>
+          <w:szCs w:val="19"/>
+        </w:rPr>
+        <w:t xml:space="preserve"> prune </w:t>
+      </w:r>
+      <w:proofErr w:type="spellStart"/>
+      <w:r>
+        <w:rPr>
+          <w:rFonts w:ascii="Courier" w:eastAsiaTheme="minorHAnsi" w:hAnsi="Courier" w:cs="Courier"/>
+          <w:sz w:val="19"/>
+          <w:szCs w:val="19"/>
+        </w:rPr>
+        <w:t>origin</w:t>
+      </w:r>
+      <w:proofErr w:type="spellEnd"/>
+      <w:r>
+        <w:rPr>
+          <w:rFonts w:ascii="NewBaskerville-Roman" w:eastAsiaTheme="minorHAnsi" w:hAnsi="NewBaskerville-Roman" w:cs="NewBaskerville-Roman"/>
+          <w:sz w:val="20"/>
+          <w:szCs w:val="20"/>
+        </w:rPr>
+        <w:t>.</w:t>
+      </w:r>
+    </w:p>
+    <w:p>
+      <w:pPr>
+        <w:autoSpaceDE w:val="0"/>
+        <w:autoSpaceDN w:val="0"/>
+        <w:adjustRightInd w:val="0"/>
+        <w:spacing w:after="0" w:line="240" w:lineRule="auto"/>
+        <w:rPr>
+          <w:rFonts w:ascii="Times New Roman" w:hAnsi="Times New Roman"/>
+          <w:sz w:val="24"/>
+          <w:szCs w:val="24"/>
+          <w:lang w:val="en-US"/>
+        </w:rPr>
+      </w:pPr>
+    </w:p>
+    <w:p>
+      <w:pPr>
+        <w:autoSpaceDE w:val="0"/>
+        <w:autoSpaceDN w:val="0"/>
+        <w:adjustRightInd w:val="0"/>
+        <w:spacing w:after="0" w:line="240" w:lineRule="auto"/>
+        <w:rPr>
+          <w:rFonts w:ascii="FranklinGothic-Demi" w:eastAsiaTheme="minorHAnsi" w:hAnsi="FranklinGothic-Demi" w:cs="FranklinGothic-Demi"/>
+          <w:sz w:val="17"/>
+          <w:szCs w:val="17"/>
+        </w:rPr>
+      </w:pPr>
+      <w:r>
+        <w:rPr>
+          <w:rFonts w:ascii="FranklinGothic-Demi" w:eastAsiaTheme="minorHAnsi" w:hAnsi="FranklinGothic-Demi" w:cs="FranklinGothic-Demi"/>
+          <w:sz w:val="17"/>
+          <w:szCs w:val="17"/>
+        </w:rPr>
+        <w:t xml:space="preserve">DOES PRUNING AFFECT LOCAL OR REMOTE BRANCHES? </w:t>
+      </w:r>
+    </w:p>
+    <w:p>
+      <w:pPr>
+        <w:autoSpaceDE w:val="0"/>
+        <w:autoSpaceDN w:val="0"/>
+        <w:adjustRightInd w:val="0"/>
+        <w:spacing w:after="0" w:line="240" w:lineRule="auto"/>
+        <w:rPr>
+          <w:rFonts w:ascii="NewBaskerville-Roman" w:eastAsiaTheme="minorHAnsi" w:hAnsi="NewBaskerville-Roman" w:cs="NewBaskerville-Roman"/>
+          <w:sz w:val="20"/>
+          <w:szCs w:val="20"/>
+        </w:rPr>
+      </w:pPr>
+      <w:proofErr w:type="spellStart"/>
+      <w:r>
+        <w:rPr>
+          <w:rFonts w:ascii="NewBaskerville-Roman" w:eastAsiaTheme="minorHAnsi" w:hAnsi="NewBaskerville-Roman" w:cs="NewBaskerville-Roman"/>
+          <w:sz w:val="20"/>
+          <w:szCs w:val="20"/>
+        </w:rPr>
+        <w:t>Pruning</w:t>
+      </w:r>
+      <w:proofErr w:type="spellEnd"/>
+      <w:r>
+        <w:rPr>
+          <w:rFonts w:ascii="NewBaskerville-Roman" w:eastAsiaTheme="minorHAnsi" w:hAnsi="NewBaskerville-Roman" w:cs="NewBaskerville-Roman"/>
+          <w:sz w:val="20"/>
+          <w:szCs w:val="20"/>
+        </w:rPr>
+        <w:t xml:space="preserve"> </w:t>
+      </w:r>
+      <w:proofErr w:type="spellStart"/>
+      <w:r>
+        <w:rPr>
+          <w:rFonts w:ascii="NewBaskerville-Roman" w:eastAsiaTheme="minorHAnsi" w:hAnsi="NewBaskerville-Roman" w:cs="NewBaskerville-Roman"/>
+          <w:sz w:val="20"/>
+          <w:szCs w:val="20"/>
+        </w:rPr>
+        <w:t>doesn’t</w:t>
+      </w:r>
+      <w:proofErr w:type="spellEnd"/>
+      <w:r>
+        <w:rPr>
+          <w:rFonts w:ascii="NewBaskerville-Roman" w:eastAsiaTheme="minorHAnsi" w:hAnsi="NewBaskerville-Roman" w:cs="NewBaskerville-Roman"/>
+          <w:sz w:val="20"/>
+          <w:szCs w:val="20"/>
+        </w:rPr>
+        <w:t xml:space="preserve"> </w:t>
+      </w:r>
+      <w:proofErr w:type="spellStart"/>
+      <w:r>
+        <w:rPr>
+          <w:rFonts w:ascii="NewBaskerville-Roman" w:eastAsiaTheme="minorHAnsi" w:hAnsi="NewBaskerville-Roman" w:cs="NewBaskerville-Roman"/>
+          <w:sz w:val="20"/>
+          <w:szCs w:val="20"/>
+        </w:rPr>
+        <w:t>delete</w:t>
+      </w:r>
+      <w:proofErr w:type="spellEnd"/>
+      <w:r>
+        <w:rPr>
+          <w:rFonts w:ascii="NewBaskerville-Roman" w:eastAsiaTheme="minorHAnsi" w:hAnsi="NewBaskerville-Roman" w:cs="NewBaskerville-Roman"/>
+          <w:sz w:val="20"/>
+          <w:szCs w:val="20"/>
+        </w:rPr>
+        <w:t xml:space="preserve"> local branches, </w:t>
+      </w:r>
+      <w:proofErr w:type="spellStart"/>
+      <w:r>
+        <w:rPr>
+          <w:rFonts w:ascii="NewBaskerville-Roman" w:eastAsiaTheme="minorHAnsi" w:hAnsi="NewBaskerville-Roman" w:cs="NewBaskerville-Roman"/>
+          <w:sz w:val="20"/>
+          <w:szCs w:val="20"/>
+        </w:rPr>
+        <w:t>only</w:t>
+      </w:r>
+      <w:proofErr w:type="spellEnd"/>
+      <w:r>
+        <w:rPr>
+          <w:rFonts w:ascii="NewBaskerville-Roman" w:eastAsiaTheme="minorHAnsi" w:hAnsi="NewBaskerville-Roman" w:cs="NewBaskerville-Roman"/>
+          <w:sz w:val="20"/>
+          <w:szCs w:val="20"/>
+        </w:rPr>
+        <w:t xml:space="preserve"> </w:t>
+      </w:r>
+      <w:proofErr w:type="spellStart"/>
+      <w:r>
+        <w:rPr>
+          <w:rFonts w:ascii="NewBaskerville-Roman" w:eastAsiaTheme="minorHAnsi" w:hAnsi="NewBaskerville-Roman" w:cs="NewBaskerville-Roman"/>
+          <w:sz w:val="20"/>
+          <w:szCs w:val="20"/>
+        </w:rPr>
+        <w:t>references</w:t>
+      </w:r>
+      <w:proofErr w:type="spellEnd"/>
+      <w:r>
+        <w:rPr>
+          <w:rFonts w:ascii="NewBaskerville-Roman" w:eastAsiaTheme="minorHAnsi" w:hAnsi="NewBaskerville-Roman" w:cs="NewBaskerville-Roman"/>
+          <w:sz w:val="20"/>
+          <w:szCs w:val="20"/>
+        </w:rPr>
+        <w:t xml:space="preserve"> to </w:t>
+      </w:r>
+      <w:proofErr w:type="spellStart"/>
+      <w:r>
+        <w:rPr>
+          <w:rFonts w:ascii="NewBaskerville-Roman" w:eastAsiaTheme="minorHAnsi" w:hAnsi="NewBaskerville-Roman" w:cs="NewBaskerville-Roman"/>
+          <w:sz w:val="20"/>
+          <w:szCs w:val="20"/>
+        </w:rPr>
+        <w:t>remote</w:t>
+      </w:r>
+      <w:proofErr w:type="spellEnd"/>
+      <w:r>
+        <w:rPr>
+          <w:rFonts w:ascii="NewBaskerville-Roman" w:eastAsiaTheme="minorHAnsi" w:hAnsi="NewBaskerville-Roman" w:cs="NewBaskerville-Roman"/>
+          <w:sz w:val="20"/>
+          <w:szCs w:val="20"/>
+        </w:rPr>
+        <w:t xml:space="preserve"> branches. For </w:t>
+      </w:r>
+      <w:proofErr w:type="spellStart"/>
+      <w:r>
+        <w:rPr>
+          <w:rFonts w:ascii="NewBaskerville-Roman" w:eastAsiaTheme="minorHAnsi" w:hAnsi="NewBaskerville-Roman" w:cs="NewBaskerville-Roman"/>
+          <w:sz w:val="20"/>
+          <w:szCs w:val="20"/>
+        </w:rPr>
+        <w:t>example</w:t>
+      </w:r>
+      <w:proofErr w:type="spellEnd"/>
+      <w:r>
+        <w:rPr>
+          <w:rFonts w:ascii="NewBaskerville-Roman" w:eastAsiaTheme="minorHAnsi" w:hAnsi="NewBaskerville-Roman" w:cs="NewBaskerville-Roman"/>
+          <w:sz w:val="20"/>
+          <w:szCs w:val="20"/>
+        </w:rPr>
+        <w:t xml:space="preserve">, suppose </w:t>
+      </w:r>
+      <w:proofErr w:type="spellStart"/>
+      <w:r>
+        <w:rPr>
+          <w:rFonts w:ascii="NewBaskerville-Roman" w:eastAsiaTheme="minorHAnsi" w:hAnsi="NewBaskerville-Roman" w:cs="NewBaskerville-Roman"/>
+          <w:sz w:val="20"/>
+          <w:szCs w:val="20"/>
+        </w:rPr>
+        <w:t>you</w:t>
+      </w:r>
+      <w:proofErr w:type="spellEnd"/>
+      <w:r>
+        <w:rPr>
+          <w:rFonts w:ascii="NewBaskerville-Roman" w:eastAsiaTheme="minorHAnsi" w:hAnsi="NewBaskerville-Roman" w:cs="NewBaskerville-Roman"/>
+          <w:sz w:val="20"/>
+          <w:szCs w:val="20"/>
+        </w:rPr>
+        <w:t xml:space="preserve"> </w:t>
+      </w:r>
+      <w:proofErr w:type="spellStart"/>
+      <w:r>
+        <w:rPr>
+          <w:rFonts w:ascii="NewBaskerville-Roman" w:eastAsiaTheme="minorHAnsi" w:hAnsi="NewBaskerville-Roman" w:cs="NewBaskerville-Roman"/>
+          <w:sz w:val="20"/>
+          <w:szCs w:val="20"/>
+        </w:rPr>
+        <w:t>had</w:t>
+      </w:r>
+      <w:proofErr w:type="spellEnd"/>
+      <w:r>
+        <w:rPr>
+          <w:rFonts w:ascii="NewBaskerville-Roman" w:eastAsiaTheme="minorHAnsi" w:hAnsi="NewBaskerville-Roman" w:cs="NewBaskerville-Roman"/>
+          <w:sz w:val="20"/>
+          <w:szCs w:val="20"/>
+        </w:rPr>
+        <w:t xml:space="preserve"> an </w:t>
+      </w:r>
+      <w:r>
+        <w:rPr>
+          <w:rFonts w:ascii="Courier" w:eastAsiaTheme="minorHAnsi" w:hAnsi="Courier" w:cs="Courier"/>
+          <w:sz w:val="19"/>
+          <w:szCs w:val="19"/>
+        </w:rPr>
+        <w:t xml:space="preserve">inspiration </w:t>
+      </w:r>
+      <w:proofErr w:type="spellStart"/>
+      <w:r>
+        <w:rPr>
+          <w:rFonts w:ascii="NewBaskerville-Roman" w:eastAsiaTheme="minorHAnsi" w:hAnsi="NewBaskerville-Roman" w:cs="NewBaskerville-Roman"/>
+          <w:sz w:val="20"/>
+          <w:szCs w:val="20"/>
+        </w:rPr>
+        <w:t>branch</w:t>
+      </w:r>
+      <w:proofErr w:type="spellEnd"/>
+      <w:r>
+        <w:rPr>
+          <w:rFonts w:ascii="NewBaskerville-Roman" w:eastAsiaTheme="minorHAnsi" w:hAnsi="NewBaskerville-Roman" w:cs="NewBaskerville-Roman"/>
+          <w:sz w:val="20"/>
+          <w:szCs w:val="20"/>
+        </w:rPr>
+        <w:t xml:space="preserve"> </w:t>
+      </w:r>
+      <w:proofErr w:type="spellStart"/>
+      <w:r>
+        <w:rPr>
+          <w:rFonts w:ascii="NewBaskerville-Roman" w:eastAsiaTheme="minorHAnsi" w:hAnsi="NewBaskerville-Roman" w:cs="NewBaskerville-Roman"/>
+          <w:sz w:val="20"/>
+          <w:szCs w:val="20"/>
+        </w:rPr>
+        <w:t>that</w:t>
+      </w:r>
+      <w:proofErr w:type="spellEnd"/>
+      <w:r>
+        <w:rPr>
+          <w:rFonts w:ascii="NewBaskerville-Roman" w:eastAsiaTheme="minorHAnsi" w:hAnsi="NewBaskerville-Roman" w:cs="NewBaskerville-Roman"/>
+          <w:sz w:val="20"/>
+          <w:szCs w:val="20"/>
+        </w:rPr>
+        <w:t xml:space="preserve"> </w:t>
+      </w:r>
+      <w:proofErr w:type="spellStart"/>
+      <w:r>
+        <w:rPr>
+          <w:rFonts w:ascii="NewBaskerville-Roman" w:eastAsiaTheme="minorHAnsi" w:hAnsi="NewBaskerville-Roman" w:cs="NewBaskerville-Roman"/>
+          <w:sz w:val="20"/>
+          <w:szCs w:val="20"/>
+        </w:rPr>
+        <w:t>you</w:t>
+      </w:r>
+      <w:proofErr w:type="spellEnd"/>
+      <w:r>
+        <w:rPr>
+          <w:rFonts w:ascii="NewBaskerville-Roman" w:eastAsiaTheme="minorHAnsi" w:hAnsi="NewBaskerville-Roman" w:cs="NewBaskerville-Roman"/>
+          <w:sz w:val="20"/>
+          <w:szCs w:val="20"/>
+        </w:rPr>
+        <w:t xml:space="preserve"> </w:t>
+      </w:r>
+      <w:proofErr w:type="spellStart"/>
+      <w:r>
+        <w:rPr>
+          <w:rFonts w:ascii="NewBaskerville-Roman" w:eastAsiaTheme="minorHAnsi" w:hAnsi="NewBaskerville-Roman" w:cs="NewBaskerville-Roman"/>
+          <w:sz w:val="20"/>
+          <w:szCs w:val="20"/>
+        </w:rPr>
+        <w:t>had</w:t>
+      </w:r>
+      <w:proofErr w:type="spellEnd"/>
+      <w:r>
+        <w:rPr>
+          <w:rFonts w:ascii="NewBaskerville-Roman" w:eastAsiaTheme="minorHAnsi" w:hAnsi="NewBaskerville-Roman" w:cs="NewBaskerville-Roman"/>
+          <w:sz w:val="20"/>
+          <w:szCs w:val="20"/>
+        </w:rPr>
+        <w:t xml:space="preserve"> </w:t>
+      </w:r>
+      <w:proofErr w:type="spellStart"/>
+      <w:r>
+        <w:rPr>
+          <w:rFonts w:ascii="NewBaskerville-Roman" w:eastAsiaTheme="minorHAnsi" w:hAnsi="NewBaskerville-Roman" w:cs="NewBaskerville-Roman"/>
+          <w:sz w:val="20"/>
+          <w:szCs w:val="20"/>
+        </w:rPr>
+        <w:t>pushed</w:t>
+      </w:r>
+      <w:proofErr w:type="spellEnd"/>
+      <w:r>
+        <w:rPr>
+          <w:rFonts w:ascii="NewBaskerville-Roman" w:eastAsiaTheme="minorHAnsi" w:hAnsi="NewBaskerville-Roman" w:cs="NewBaskerville-Roman"/>
+          <w:sz w:val="20"/>
+          <w:szCs w:val="20"/>
+        </w:rPr>
+        <w:t xml:space="preserve"> to </w:t>
+      </w:r>
+      <w:proofErr w:type="spellStart"/>
+      <w:r>
+        <w:rPr>
+          <w:rFonts w:ascii="Courier" w:eastAsiaTheme="minorHAnsi" w:hAnsi="Courier" w:cs="Courier"/>
+          <w:sz w:val="19"/>
+          <w:szCs w:val="19"/>
+        </w:rPr>
+        <w:t>origin</w:t>
+      </w:r>
+      <w:proofErr w:type="spellEnd"/>
+      <w:r>
+        <w:rPr>
+          <w:rFonts w:ascii="Courier" w:eastAsiaTheme="minorHAnsi" w:hAnsi="Courier" w:cs="Courier"/>
+          <w:sz w:val="19"/>
+          <w:szCs w:val="19"/>
+        </w:rPr>
+        <w:t>/inspiration</w:t>
+      </w:r>
+      <w:r>
+        <w:rPr>
+          <w:rFonts w:ascii="NewBaskerville-Roman" w:eastAsiaTheme="minorHAnsi" w:hAnsi="NewBaskerville-Roman" w:cs="NewBaskerville-Roman"/>
+          <w:sz w:val="20"/>
+          <w:szCs w:val="20"/>
+        </w:rPr>
+        <w:t xml:space="preserve">. </w:t>
+      </w:r>
+      <w:proofErr w:type="spellStart"/>
+      <w:r>
+        <w:rPr>
+          <w:rFonts w:ascii="NewBaskerville-Roman" w:eastAsiaTheme="minorHAnsi" w:hAnsi="NewBaskerville-Roman" w:cs="NewBaskerville-Roman"/>
+          <w:sz w:val="20"/>
+          <w:szCs w:val="20"/>
+        </w:rPr>
+        <w:t>Later</w:t>
+      </w:r>
+      <w:proofErr w:type="spellEnd"/>
+      <w:r>
+        <w:rPr>
+          <w:rFonts w:ascii="NewBaskerville-Roman" w:eastAsiaTheme="minorHAnsi" w:hAnsi="NewBaskerville-Roman" w:cs="NewBaskerville-Roman"/>
+          <w:sz w:val="20"/>
+          <w:szCs w:val="20"/>
+        </w:rPr>
+        <w:t xml:space="preserve">, </w:t>
+      </w:r>
+      <w:proofErr w:type="spellStart"/>
+      <w:r>
+        <w:rPr>
+          <w:rFonts w:ascii="NewBaskerville-Roman" w:eastAsiaTheme="minorHAnsi" w:hAnsi="NewBaskerville-Roman" w:cs="NewBaskerville-Roman"/>
+          <w:sz w:val="20"/>
+          <w:szCs w:val="20"/>
+        </w:rPr>
+        <w:t>someone</w:t>
+      </w:r>
+      <w:proofErr w:type="spellEnd"/>
+      <w:r>
+        <w:rPr>
+          <w:rFonts w:ascii="NewBaskerville-Roman" w:eastAsiaTheme="minorHAnsi" w:hAnsi="NewBaskerville-Roman" w:cs="NewBaskerville-Roman"/>
+          <w:sz w:val="20"/>
+          <w:szCs w:val="20"/>
+        </w:rPr>
+        <w:t xml:space="preserve"> </w:t>
+      </w:r>
+      <w:proofErr w:type="spellStart"/>
+      <w:r>
+        <w:rPr>
+          <w:rFonts w:ascii="NewBaskerville-Roman" w:eastAsiaTheme="minorHAnsi" w:hAnsi="NewBaskerville-Roman" w:cs="NewBaskerville-Roman"/>
+          <w:sz w:val="20"/>
+          <w:szCs w:val="20"/>
+        </w:rPr>
+        <w:t>deleted</w:t>
+      </w:r>
+      <w:proofErr w:type="spellEnd"/>
+      <w:r>
+        <w:rPr>
+          <w:rFonts w:ascii="NewBaskerville-Roman" w:eastAsiaTheme="minorHAnsi" w:hAnsi="NewBaskerville-Roman" w:cs="NewBaskerville-Roman"/>
+          <w:sz w:val="20"/>
+          <w:szCs w:val="20"/>
+        </w:rPr>
+        <w:t xml:space="preserve"> </w:t>
+      </w:r>
+      <w:proofErr w:type="spellStart"/>
+      <w:r>
+        <w:rPr>
+          <w:rFonts w:ascii="Courier" w:eastAsiaTheme="minorHAnsi" w:hAnsi="Courier" w:cs="Courier"/>
+          <w:sz w:val="19"/>
+          <w:szCs w:val="19"/>
+        </w:rPr>
+        <w:t>origin</w:t>
+      </w:r>
+      <w:proofErr w:type="spellEnd"/>
+      <w:r>
+        <w:rPr>
+          <w:rFonts w:ascii="Courier" w:eastAsiaTheme="minorHAnsi" w:hAnsi="Courier" w:cs="Courier"/>
+          <w:sz w:val="19"/>
+          <w:szCs w:val="19"/>
+        </w:rPr>
+        <w:t>/inspiration</w:t>
+      </w:r>
+      <w:r>
+        <w:rPr>
+          <w:rFonts w:ascii="NewBaskerville-Roman" w:eastAsiaTheme="minorHAnsi" w:hAnsi="NewBaskerville-Roman" w:cs="NewBaskerville-Roman"/>
+          <w:sz w:val="20"/>
+          <w:szCs w:val="20"/>
+        </w:rPr>
+        <w:t xml:space="preserve">. The </w:t>
+      </w:r>
+      <w:proofErr w:type="spellStart"/>
+      <w:r>
+        <w:rPr>
+          <w:rFonts w:ascii="Courier" w:eastAsiaTheme="minorHAnsi" w:hAnsi="Courier" w:cs="Courier"/>
+          <w:sz w:val="19"/>
+          <w:szCs w:val="19"/>
+        </w:rPr>
+        <w:t>origin</w:t>
+      </w:r>
+      <w:proofErr w:type="spellEnd"/>
+      <w:r>
+        <w:rPr>
+          <w:rFonts w:ascii="Courier" w:eastAsiaTheme="minorHAnsi" w:hAnsi="Courier" w:cs="Courier"/>
+          <w:sz w:val="19"/>
+          <w:szCs w:val="19"/>
+        </w:rPr>
+        <w:t xml:space="preserve">/inspiration </w:t>
+      </w:r>
+      <w:proofErr w:type="spellStart"/>
+      <w:r>
+        <w:rPr>
+          <w:rFonts w:ascii="NewBaskerville-Roman" w:eastAsiaTheme="minorHAnsi" w:hAnsi="NewBaskerville-Roman" w:cs="NewBaskerville-Roman"/>
+          <w:sz w:val="20"/>
+          <w:szCs w:val="20"/>
+        </w:rPr>
+        <w:t>remote</w:t>
+      </w:r>
+      <w:proofErr w:type="spellEnd"/>
+      <w:r>
+        <w:rPr>
+          <w:rFonts w:ascii="NewBaskerville-Roman" w:eastAsiaTheme="minorHAnsi" w:hAnsi="NewBaskerville-Roman" w:cs="NewBaskerville-Roman"/>
+          <w:sz w:val="20"/>
+          <w:szCs w:val="20"/>
+        </w:rPr>
+        <w:t xml:space="preserve"> </w:t>
+      </w:r>
+      <w:proofErr w:type="spellStart"/>
+      <w:r>
+        <w:rPr>
+          <w:rFonts w:ascii="NewBaskerville-Roman" w:eastAsiaTheme="minorHAnsi" w:hAnsi="NewBaskerville-Roman" w:cs="NewBaskerville-Roman"/>
+          <w:sz w:val="20"/>
+          <w:szCs w:val="20"/>
+        </w:rPr>
+        <w:t>branch</w:t>
+      </w:r>
+      <w:proofErr w:type="spellEnd"/>
+      <w:r>
+        <w:rPr>
+          <w:rFonts w:ascii="NewBaskerville-Roman" w:eastAsiaTheme="minorHAnsi" w:hAnsi="NewBaskerville-Roman" w:cs="NewBaskerville-Roman"/>
+          <w:sz w:val="20"/>
+          <w:szCs w:val="20"/>
+        </w:rPr>
+        <w:t xml:space="preserve"> </w:t>
+      </w:r>
+      <w:proofErr w:type="spellStart"/>
+      <w:r>
+        <w:rPr>
+          <w:rFonts w:ascii="NewBaskerville-Roman" w:eastAsiaTheme="minorHAnsi" w:hAnsi="NewBaskerville-Roman" w:cs="NewBaskerville-Roman"/>
+          <w:sz w:val="20"/>
+          <w:szCs w:val="20"/>
+        </w:rPr>
+        <w:t>reference</w:t>
+      </w:r>
+      <w:proofErr w:type="spellEnd"/>
+      <w:r>
+        <w:rPr>
+          <w:rFonts w:ascii="NewBaskerville-Roman" w:eastAsiaTheme="minorHAnsi" w:hAnsi="NewBaskerville-Roman" w:cs="NewBaskerville-Roman"/>
+          <w:sz w:val="20"/>
+          <w:szCs w:val="20"/>
+        </w:rPr>
+        <w:t xml:space="preserve"> </w:t>
+      </w:r>
+      <w:proofErr w:type="spellStart"/>
+      <w:r>
+        <w:rPr>
+          <w:rFonts w:ascii="NewBaskerville-Roman" w:eastAsiaTheme="minorHAnsi" w:hAnsi="NewBaskerville-Roman" w:cs="NewBaskerville-Roman"/>
+          <w:sz w:val="20"/>
+          <w:szCs w:val="20"/>
+        </w:rPr>
+        <w:t>would</w:t>
+      </w:r>
+      <w:proofErr w:type="spellEnd"/>
+      <w:r>
+        <w:rPr>
+          <w:rFonts w:ascii="NewBaskerville-Roman" w:eastAsiaTheme="minorHAnsi" w:hAnsi="NewBaskerville-Roman" w:cs="NewBaskerville-Roman"/>
+          <w:sz w:val="20"/>
+          <w:szCs w:val="20"/>
+        </w:rPr>
+        <w:t xml:space="preserve"> </w:t>
+      </w:r>
+      <w:proofErr w:type="spellStart"/>
+      <w:r>
+        <w:rPr>
+          <w:rFonts w:ascii="NewBaskerville-Roman" w:eastAsiaTheme="minorHAnsi" w:hAnsi="NewBaskerville-Roman" w:cs="NewBaskerville-Roman"/>
+          <w:sz w:val="20"/>
+          <w:szCs w:val="20"/>
+        </w:rPr>
+        <w:t>only</w:t>
+      </w:r>
+      <w:proofErr w:type="spellEnd"/>
+      <w:r>
+        <w:rPr>
+          <w:rFonts w:ascii="NewBaskerville-Roman" w:eastAsiaTheme="minorHAnsi" w:hAnsi="NewBaskerville-Roman" w:cs="NewBaskerville-Roman"/>
+          <w:sz w:val="20"/>
+          <w:szCs w:val="20"/>
+        </w:rPr>
+        <w:t xml:space="preserve"> </w:t>
+      </w:r>
+      <w:proofErr w:type="spellStart"/>
+      <w:r>
+        <w:rPr>
+          <w:rFonts w:ascii="NewBaskerville-Roman" w:eastAsiaTheme="minorHAnsi" w:hAnsi="NewBaskerville-Roman" w:cs="NewBaskerville-Roman"/>
+          <w:sz w:val="20"/>
+          <w:szCs w:val="20"/>
+        </w:rPr>
+        <w:t>be</w:t>
+      </w:r>
+      <w:proofErr w:type="spellEnd"/>
+      <w:r>
+        <w:rPr>
+          <w:rFonts w:ascii="NewBaskerville-Roman" w:eastAsiaTheme="minorHAnsi" w:hAnsi="NewBaskerville-Roman" w:cs="NewBaskerville-Roman"/>
+          <w:sz w:val="20"/>
+          <w:szCs w:val="20"/>
+        </w:rPr>
+        <w:t xml:space="preserve"> </w:t>
+      </w:r>
+      <w:proofErr w:type="spellStart"/>
+      <w:r>
+        <w:rPr>
+          <w:rFonts w:ascii="NewBaskerville-Roman" w:eastAsiaTheme="minorHAnsi" w:hAnsi="NewBaskerville-Roman" w:cs="NewBaskerville-Roman"/>
+          <w:sz w:val="20"/>
+          <w:szCs w:val="20"/>
+        </w:rPr>
+        <w:t>deleted</w:t>
+      </w:r>
+      <w:proofErr w:type="spellEnd"/>
+      <w:r>
+        <w:rPr>
+          <w:rFonts w:ascii="NewBaskerville-Roman" w:eastAsiaTheme="minorHAnsi" w:hAnsi="NewBaskerville-Roman" w:cs="NewBaskerville-Roman"/>
+          <w:sz w:val="20"/>
+          <w:szCs w:val="20"/>
+        </w:rPr>
+        <w:t xml:space="preserve"> </w:t>
+      </w:r>
+      <w:proofErr w:type="spellStart"/>
+      <w:r>
+        <w:rPr>
+          <w:rFonts w:ascii="NewBaskerville-Roman" w:eastAsiaTheme="minorHAnsi" w:hAnsi="NewBaskerville-Roman" w:cs="NewBaskerville-Roman"/>
+          <w:sz w:val="20"/>
+          <w:szCs w:val="20"/>
+        </w:rPr>
+        <w:t>from</w:t>
+      </w:r>
+      <w:proofErr w:type="spellEnd"/>
+      <w:r>
+        <w:rPr>
+          <w:rFonts w:ascii="NewBaskerville-Roman" w:eastAsiaTheme="minorHAnsi" w:hAnsi="NewBaskerville-Roman" w:cs="NewBaskerville-Roman"/>
+          <w:sz w:val="20"/>
+          <w:szCs w:val="20"/>
+        </w:rPr>
+        <w:t xml:space="preserve"> </w:t>
+      </w:r>
+      <w:proofErr w:type="spellStart"/>
+      <w:r>
+        <w:rPr>
+          <w:rFonts w:ascii="NewBaskerville-Roman" w:eastAsiaTheme="minorHAnsi" w:hAnsi="NewBaskerville-Roman" w:cs="NewBaskerville-Roman"/>
+          <w:sz w:val="20"/>
+          <w:szCs w:val="20"/>
+        </w:rPr>
+        <w:t>your</w:t>
+      </w:r>
+      <w:proofErr w:type="spellEnd"/>
+      <w:r>
+        <w:rPr>
+          <w:rFonts w:ascii="NewBaskerville-Roman" w:eastAsiaTheme="minorHAnsi" w:hAnsi="NewBaskerville-Roman" w:cs="NewBaskerville-Roman"/>
+          <w:sz w:val="20"/>
+          <w:szCs w:val="20"/>
+        </w:rPr>
+        <w:t xml:space="preserve"> local </w:t>
+      </w:r>
+      <w:proofErr w:type="spellStart"/>
+      <w:r>
+        <w:rPr>
+          <w:rFonts w:ascii="NewBaskerville-Roman" w:eastAsiaTheme="minorHAnsi" w:hAnsi="NewBaskerville-Roman" w:cs="NewBaskerville-Roman"/>
+          <w:sz w:val="20"/>
+          <w:szCs w:val="20"/>
+        </w:rPr>
+        <w:t>repository</w:t>
+      </w:r>
+      <w:proofErr w:type="spellEnd"/>
+      <w:r>
+        <w:rPr>
+          <w:rFonts w:ascii="NewBaskerville-Roman" w:eastAsiaTheme="minorHAnsi" w:hAnsi="NewBaskerville-Roman" w:cs="NewBaskerville-Roman"/>
+          <w:sz w:val="20"/>
+          <w:szCs w:val="20"/>
+        </w:rPr>
+        <w:t xml:space="preserve"> </w:t>
+      </w:r>
+      <w:proofErr w:type="spellStart"/>
+      <w:r>
+        <w:rPr>
+          <w:rFonts w:ascii="NewBaskerville-Roman" w:eastAsiaTheme="minorHAnsi" w:hAnsi="NewBaskerville-Roman" w:cs="NewBaskerville-Roman"/>
+          <w:sz w:val="20"/>
+          <w:szCs w:val="20"/>
+        </w:rPr>
+        <w:t>after</w:t>
+      </w:r>
+      <w:proofErr w:type="spellEnd"/>
+      <w:r>
+        <w:rPr>
+          <w:rFonts w:ascii="NewBaskerville-Roman" w:eastAsiaTheme="minorHAnsi" w:hAnsi="NewBaskerville-Roman" w:cs="NewBaskerville-Roman"/>
+          <w:sz w:val="20"/>
+          <w:szCs w:val="20"/>
+        </w:rPr>
+        <w:t xml:space="preserve"> </w:t>
+      </w:r>
+      <w:proofErr w:type="spellStart"/>
+      <w:r>
+        <w:rPr>
+          <w:rFonts w:ascii="NewBaskerville-Roman" w:eastAsiaTheme="minorHAnsi" w:hAnsi="NewBaskerville-Roman" w:cs="NewBaskerville-Roman"/>
+          <w:sz w:val="20"/>
+          <w:szCs w:val="20"/>
+        </w:rPr>
+        <w:t>you</w:t>
+      </w:r>
+      <w:proofErr w:type="spellEnd"/>
+      <w:r>
+        <w:rPr>
+          <w:rFonts w:ascii="NewBaskerville-Roman" w:eastAsiaTheme="minorHAnsi" w:hAnsi="NewBaskerville-Roman" w:cs="NewBaskerville-Roman"/>
+          <w:sz w:val="20"/>
+          <w:szCs w:val="20"/>
+        </w:rPr>
+        <w:t xml:space="preserve"> </w:t>
+      </w:r>
+      <w:proofErr w:type="spellStart"/>
+      <w:r>
+        <w:rPr>
+          <w:rFonts w:ascii="NewBaskerville-Roman" w:eastAsiaTheme="minorHAnsi" w:hAnsi="NewBaskerville-Roman" w:cs="NewBaskerville-Roman"/>
+          <w:sz w:val="20"/>
+          <w:szCs w:val="20"/>
+        </w:rPr>
+        <w:t>ran</w:t>
+      </w:r>
+      <w:proofErr w:type="spellEnd"/>
+      <w:r>
+        <w:rPr>
+          <w:rFonts w:ascii="NewBaskerville-Roman" w:eastAsiaTheme="minorHAnsi" w:hAnsi="NewBaskerville-Roman" w:cs="NewBaskerville-Roman"/>
+          <w:sz w:val="20"/>
+          <w:szCs w:val="20"/>
+        </w:rPr>
+        <w:t xml:space="preserve"> </w:t>
+      </w:r>
+      <w:r>
+        <w:rPr>
+          <w:rFonts w:ascii="Courier" w:eastAsiaTheme="minorHAnsi" w:hAnsi="Courier" w:cs="Courier"/>
+          <w:sz w:val="19"/>
+          <w:szCs w:val="19"/>
+        </w:rPr>
+        <w:t xml:space="preserve">git </w:t>
+      </w:r>
+      <w:proofErr w:type="spellStart"/>
+      <w:r>
+        <w:rPr>
+          <w:rFonts w:ascii="Courier" w:eastAsiaTheme="minorHAnsi" w:hAnsi="Courier" w:cs="Courier"/>
+          <w:sz w:val="19"/>
+          <w:szCs w:val="19"/>
+        </w:rPr>
+        <w:t>remote</w:t>
+      </w:r>
+      <w:proofErr w:type="spellEnd"/>
+      <w:r>
+        <w:rPr>
+          <w:rFonts w:ascii="Courier" w:eastAsiaTheme="minorHAnsi" w:hAnsi="Courier" w:cs="Courier"/>
+          <w:sz w:val="19"/>
+          <w:szCs w:val="19"/>
+        </w:rPr>
+        <w:t xml:space="preserve"> prune</w:t>
+      </w:r>
+      <w:r>
+        <w:rPr>
+          <w:rFonts w:ascii="NewBaskerville-Roman" w:eastAsiaTheme="minorHAnsi" w:hAnsi="NewBaskerville-Roman" w:cs="NewBaskerville-Roman"/>
+          <w:sz w:val="20"/>
+          <w:szCs w:val="20"/>
+        </w:rPr>
+        <w:t xml:space="preserve">. But </w:t>
+      </w:r>
+      <w:proofErr w:type="spellStart"/>
+      <w:r>
+        <w:rPr>
+          <w:rFonts w:ascii="NewBaskerville-Roman" w:eastAsiaTheme="minorHAnsi" w:hAnsi="NewBaskerville-Roman" w:cs="NewBaskerville-Roman"/>
+          <w:sz w:val="20"/>
+          <w:szCs w:val="20"/>
+        </w:rPr>
+        <w:t>both</w:t>
+      </w:r>
+      <w:proofErr w:type="spellEnd"/>
+      <w:r>
+        <w:rPr>
+          <w:rFonts w:ascii="NewBaskerville-Roman" w:eastAsiaTheme="minorHAnsi" w:hAnsi="NewBaskerville-Roman" w:cs="NewBaskerville-Roman"/>
+          <w:sz w:val="20"/>
+          <w:szCs w:val="20"/>
+        </w:rPr>
+        <w:t xml:space="preserve"> </w:t>
+      </w:r>
+      <w:proofErr w:type="spellStart"/>
+      <w:r>
+        <w:rPr>
+          <w:rFonts w:ascii="NewBaskerville-Roman" w:eastAsiaTheme="minorHAnsi" w:hAnsi="NewBaskerville-Roman" w:cs="NewBaskerville-Roman"/>
+          <w:sz w:val="20"/>
+          <w:szCs w:val="20"/>
+        </w:rPr>
+        <w:t>before</w:t>
+      </w:r>
+      <w:proofErr w:type="spellEnd"/>
+      <w:r>
+        <w:rPr>
+          <w:rFonts w:ascii="NewBaskerville-Roman" w:eastAsiaTheme="minorHAnsi" w:hAnsi="NewBaskerville-Roman" w:cs="NewBaskerville-Roman"/>
+          <w:sz w:val="20"/>
+          <w:szCs w:val="20"/>
+        </w:rPr>
+        <w:t xml:space="preserve"> and </w:t>
+      </w:r>
+      <w:proofErr w:type="spellStart"/>
+      <w:r>
+        <w:rPr>
+          <w:rFonts w:ascii="NewBaskerville-Roman" w:eastAsiaTheme="minorHAnsi" w:hAnsi="NewBaskerville-Roman" w:cs="NewBaskerville-Roman"/>
+          <w:sz w:val="20"/>
+          <w:szCs w:val="20"/>
+        </w:rPr>
+        <w:t>after</w:t>
+      </w:r>
+      <w:proofErr w:type="spellEnd"/>
+      <w:r>
+        <w:rPr>
+          <w:rFonts w:ascii="NewBaskerville-Roman" w:eastAsiaTheme="minorHAnsi" w:hAnsi="NewBaskerville-Roman" w:cs="NewBaskerville-Roman"/>
+          <w:sz w:val="20"/>
+          <w:szCs w:val="20"/>
+        </w:rPr>
+        <w:t xml:space="preserve"> the prune, </w:t>
+      </w:r>
+      <w:proofErr w:type="spellStart"/>
+      <w:r>
+        <w:rPr>
+          <w:rFonts w:ascii="NewBaskerville-Roman" w:eastAsiaTheme="minorHAnsi" w:hAnsi="NewBaskerville-Roman" w:cs="NewBaskerville-Roman"/>
+          <w:sz w:val="20"/>
+          <w:szCs w:val="20"/>
+        </w:rPr>
+        <w:t>your</w:t>
+      </w:r>
+      <w:proofErr w:type="spellEnd"/>
+      <w:r>
+        <w:rPr>
+          <w:rFonts w:ascii="NewBaskerville-Roman" w:eastAsiaTheme="minorHAnsi" w:hAnsi="NewBaskerville-Roman" w:cs="NewBaskerville-Roman"/>
+          <w:sz w:val="20"/>
+          <w:szCs w:val="20"/>
+        </w:rPr>
+        <w:t xml:space="preserve"> local </w:t>
+      </w:r>
+      <w:r>
+        <w:rPr>
+          <w:rFonts w:ascii="Courier" w:eastAsiaTheme="minorHAnsi" w:hAnsi="Courier" w:cs="Courier"/>
+          <w:sz w:val="19"/>
+          <w:szCs w:val="19"/>
+        </w:rPr>
+        <w:t xml:space="preserve">inspiration </w:t>
+      </w:r>
+      <w:proofErr w:type="spellStart"/>
+      <w:r>
+        <w:rPr>
+          <w:rFonts w:ascii="NewBaskerville-Roman" w:eastAsiaTheme="minorHAnsi" w:hAnsi="NewBaskerville-Roman" w:cs="NewBaskerville-Roman"/>
+          <w:sz w:val="20"/>
+          <w:szCs w:val="20"/>
+        </w:rPr>
+        <w:t>branch</w:t>
+      </w:r>
+      <w:proofErr w:type="spellEnd"/>
+      <w:r>
+        <w:rPr>
+          <w:rFonts w:ascii="NewBaskerville-Roman" w:eastAsiaTheme="minorHAnsi" w:hAnsi="NewBaskerville-Roman" w:cs="NewBaskerville-Roman"/>
+          <w:sz w:val="20"/>
+          <w:szCs w:val="20"/>
+        </w:rPr>
+        <w:t xml:space="preserve"> </w:t>
+      </w:r>
+      <w:proofErr w:type="spellStart"/>
+      <w:r>
+        <w:rPr>
+          <w:rFonts w:ascii="NewBaskerville-Roman" w:eastAsiaTheme="minorHAnsi" w:hAnsi="NewBaskerville-Roman" w:cs="NewBaskerville-Roman"/>
+          <w:sz w:val="20"/>
+          <w:szCs w:val="20"/>
+        </w:rPr>
+        <w:t>would</w:t>
+      </w:r>
+      <w:proofErr w:type="spellEnd"/>
+      <w:r>
+        <w:rPr>
+          <w:rFonts w:ascii="NewBaskerville-Roman" w:eastAsiaTheme="minorHAnsi" w:hAnsi="NewBaskerville-Roman" w:cs="NewBaskerville-Roman"/>
+          <w:sz w:val="20"/>
+          <w:szCs w:val="20"/>
+        </w:rPr>
+        <w:t xml:space="preserve"> </w:t>
+      </w:r>
+      <w:proofErr w:type="spellStart"/>
+      <w:r>
+        <w:rPr>
+          <w:rFonts w:ascii="NewBaskerville-Roman" w:eastAsiaTheme="minorHAnsi" w:hAnsi="NewBaskerville-Roman" w:cs="NewBaskerville-Roman"/>
+          <w:sz w:val="20"/>
+          <w:szCs w:val="20"/>
+        </w:rPr>
+        <w:t>remain</w:t>
+      </w:r>
+      <w:proofErr w:type="spellEnd"/>
+      <w:r>
+        <w:rPr>
+          <w:rFonts w:ascii="NewBaskerville-Roman" w:eastAsiaTheme="minorHAnsi" w:hAnsi="NewBaskerville-Roman" w:cs="NewBaskerville-Roman"/>
+          <w:sz w:val="20"/>
+          <w:szCs w:val="20"/>
+        </w:rPr>
+        <w:t xml:space="preserve"> </w:t>
+      </w:r>
+      <w:proofErr w:type="spellStart"/>
+      <w:r>
+        <w:rPr>
+          <w:rFonts w:ascii="NewBaskerville-Roman" w:eastAsiaTheme="minorHAnsi" w:hAnsi="NewBaskerville-Roman" w:cs="NewBaskerville-Roman"/>
+          <w:sz w:val="20"/>
+          <w:szCs w:val="20"/>
+        </w:rPr>
+        <w:t>unchanged</w:t>
+      </w:r>
+      <w:proofErr w:type="spellEnd"/>
+      <w:r>
+        <w:rPr>
+          <w:rFonts w:ascii="NewBaskerville-Roman" w:eastAsiaTheme="minorHAnsi" w:hAnsi="NewBaskerville-Roman" w:cs="NewBaskerville-Roman"/>
+          <w:sz w:val="20"/>
+          <w:szCs w:val="20"/>
+        </w:rPr>
+        <w:t>.</w:t>
+      </w:r>
+    </w:p>
+    <w:p>
+      <w:pPr>
+        <w:autoSpaceDE w:val="0"/>
+        <w:autoSpaceDN w:val="0"/>
+        <w:adjustRightInd w:val="0"/>
+        <w:spacing w:after="0" w:line="240" w:lineRule="auto"/>
+        <w:rPr>
+          <w:rFonts w:ascii="Times New Roman" w:hAnsi="Times New Roman"/>
+          <w:sz w:val="24"/>
+          <w:szCs w:val="24"/>
+          <w:lang w:val="en-US"/>
+        </w:rPr>
+      </w:pPr>
+    </w:p>
+    <w:p>
+      <w:pPr>
+        <w:autoSpaceDE w:val="0"/>
+        <w:autoSpaceDN w:val="0"/>
+        <w:adjustRightInd w:val="0"/>
+        <w:spacing w:after="0" w:line="240" w:lineRule="auto"/>
+        <w:rPr>
+          <w:rFonts w:ascii="NewBaskerville-Roman" w:eastAsiaTheme="minorHAnsi" w:hAnsi="NewBaskerville-Roman" w:cs="NewBaskerville-Roman"/>
+          <w:sz w:val="20"/>
+          <w:szCs w:val="20"/>
+        </w:rPr>
+      </w:pPr>
+      <w:r>
+        <w:rPr>
+          <w:rFonts w:ascii="NewBaskerville-Roman" w:eastAsiaTheme="minorHAnsi" w:hAnsi="NewBaskerville-Roman" w:cs="NewBaskerville-Roman"/>
+          <w:sz w:val="20"/>
+          <w:szCs w:val="20"/>
+        </w:rPr>
+        <w:lastRenderedPageBreak/>
+        <w:t xml:space="preserve">I </w:t>
+      </w:r>
+      <w:proofErr w:type="spellStart"/>
+      <w:r>
+        <w:rPr>
+          <w:rFonts w:ascii="NewBaskerville-Roman" w:eastAsiaTheme="minorHAnsi" w:hAnsi="NewBaskerville-Roman" w:cs="NewBaskerville-Roman"/>
+          <w:sz w:val="20"/>
+          <w:szCs w:val="20"/>
+        </w:rPr>
+        <w:t>find</w:t>
+      </w:r>
+      <w:proofErr w:type="spellEnd"/>
+      <w:r>
+        <w:rPr>
+          <w:rFonts w:ascii="NewBaskerville-Roman" w:eastAsiaTheme="minorHAnsi" w:hAnsi="NewBaskerville-Roman" w:cs="NewBaskerville-Roman"/>
+          <w:sz w:val="20"/>
+          <w:szCs w:val="20"/>
+        </w:rPr>
+        <w:t xml:space="preserve"> </w:t>
+      </w:r>
+      <w:proofErr w:type="spellStart"/>
+      <w:r>
+        <w:rPr>
+          <w:rFonts w:ascii="NewBaskerville-Roman" w:eastAsiaTheme="minorHAnsi" w:hAnsi="NewBaskerville-Roman" w:cs="NewBaskerville-Roman"/>
+          <w:sz w:val="20"/>
+          <w:szCs w:val="20"/>
+        </w:rPr>
+        <w:t>it</w:t>
+      </w:r>
+      <w:proofErr w:type="spellEnd"/>
+      <w:r>
+        <w:rPr>
+          <w:rFonts w:ascii="NewBaskerville-Roman" w:eastAsiaTheme="minorHAnsi" w:hAnsi="NewBaskerville-Roman" w:cs="NewBaskerville-Roman"/>
+          <w:sz w:val="20"/>
+          <w:szCs w:val="20"/>
+        </w:rPr>
+        <w:t xml:space="preserve"> </w:t>
+      </w:r>
+      <w:proofErr w:type="spellStart"/>
+      <w:r>
+        <w:rPr>
+          <w:rFonts w:ascii="NewBaskerville-Roman" w:eastAsiaTheme="minorHAnsi" w:hAnsi="NewBaskerville-Roman" w:cs="NewBaskerville-Roman"/>
+          <w:sz w:val="20"/>
+          <w:szCs w:val="20"/>
+        </w:rPr>
+        <w:t>tedious</w:t>
+      </w:r>
+      <w:proofErr w:type="spellEnd"/>
+      <w:r>
+        <w:rPr>
+          <w:rFonts w:ascii="NewBaskerville-Roman" w:eastAsiaTheme="minorHAnsi" w:hAnsi="NewBaskerville-Roman" w:cs="NewBaskerville-Roman"/>
+          <w:sz w:val="20"/>
+          <w:szCs w:val="20"/>
+        </w:rPr>
+        <w:t xml:space="preserve"> to </w:t>
+      </w:r>
+      <w:proofErr w:type="spellStart"/>
+      <w:r>
+        <w:rPr>
+          <w:rFonts w:ascii="NewBaskerville-Roman" w:eastAsiaTheme="minorHAnsi" w:hAnsi="NewBaskerville-Roman" w:cs="NewBaskerville-Roman"/>
+          <w:sz w:val="20"/>
+          <w:szCs w:val="20"/>
+        </w:rPr>
+        <w:t>run</w:t>
+      </w:r>
+      <w:proofErr w:type="spellEnd"/>
+      <w:r>
+        <w:rPr>
+          <w:rFonts w:ascii="NewBaskerville-Roman" w:eastAsiaTheme="minorHAnsi" w:hAnsi="NewBaskerville-Roman" w:cs="NewBaskerville-Roman"/>
+          <w:sz w:val="20"/>
+          <w:szCs w:val="20"/>
+        </w:rPr>
+        <w:t xml:space="preserve"> </w:t>
+      </w:r>
+      <w:proofErr w:type="spellStart"/>
+      <w:r>
+        <w:rPr>
+          <w:rFonts w:ascii="NewBaskerville-Roman" w:eastAsiaTheme="minorHAnsi" w:hAnsi="NewBaskerville-Roman" w:cs="NewBaskerville-Roman"/>
+          <w:sz w:val="20"/>
+          <w:szCs w:val="20"/>
+        </w:rPr>
+        <w:t>this</w:t>
+      </w:r>
+      <w:proofErr w:type="spellEnd"/>
+      <w:r>
+        <w:rPr>
+          <w:rFonts w:ascii="NewBaskerville-Roman" w:eastAsiaTheme="minorHAnsi" w:hAnsi="NewBaskerville-Roman" w:cs="NewBaskerville-Roman"/>
+          <w:sz w:val="20"/>
+          <w:szCs w:val="20"/>
+        </w:rPr>
+        <w:t xml:space="preserve"> </w:t>
+      </w:r>
+      <w:proofErr w:type="spellStart"/>
+      <w:r>
+        <w:rPr>
+          <w:rFonts w:ascii="NewBaskerville-Roman" w:eastAsiaTheme="minorHAnsi" w:hAnsi="NewBaskerville-Roman" w:cs="NewBaskerville-Roman"/>
+          <w:sz w:val="20"/>
+          <w:szCs w:val="20"/>
+        </w:rPr>
+        <w:t>every</w:t>
+      </w:r>
+      <w:proofErr w:type="spellEnd"/>
+      <w:r>
+        <w:rPr>
+          <w:rFonts w:ascii="NewBaskerville-Roman" w:eastAsiaTheme="minorHAnsi" w:hAnsi="NewBaskerville-Roman" w:cs="NewBaskerville-Roman"/>
+          <w:sz w:val="20"/>
+          <w:szCs w:val="20"/>
+        </w:rPr>
+        <w:t xml:space="preserve"> time I </w:t>
+      </w:r>
+      <w:proofErr w:type="spellStart"/>
+      <w:r>
+        <w:rPr>
+          <w:rFonts w:ascii="NewBaskerville-Roman" w:eastAsiaTheme="minorHAnsi" w:hAnsi="NewBaskerville-Roman" w:cs="NewBaskerville-Roman"/>
+          <w:sz w:val="20"/>
+          <w:szCs w:val="20"/>
+        </w:rPr>
+        <w:t>want</w:t>
+      </w:r>
+      <w:proofErr w:type="spellEnd"/>
+      <w:r>
+        <w:rPr>
+          <w:rFonts w:ascii="NewBaskerville-Roman" w:eastAsiaTheme="minorHAnsi" w:hAnsi="NewBaskerville-Roman" w:cs="NewBaskerville-Roman"/>
+          <w:sz w:val="20"/>
+          <w:szCs w:val="20"/>
+        </w:rPr>
+        <w:t xml:space="preserve"> to </w:t>
+      </w:r>
+      <w:proofErr w:type="spellStart"/>
+      <w:r>
+        <w:rPr>
+          <w:rFonts w:ascii="NewBaskerville-Roman" w:eastAsiaTheme="minorHAnsi" w:hAnsi="NewBaskerville-Roman" w:cs="NewBaskerville-Roman"/>
+          <w:sz w:val="20"/>
+          <w:szCs w:val="20"/>
+        </w:rPr>
+        <w:t>remove</w:t>
+      </w:r>
+      <w:proofErr w:type="spellEnd"/>
+      <w:r>
+        <w:rPr>
+          <w:rFonts w:ascii="NewBaskerville-Roman" w:eastAsiaTheme="minorHAnsi" w:hAnsi="NewBaskerville-Roman" w:cs="NewBaskerville-Roman"/>
+          <w:sz w:val="20"/>
+          <w:szCs w:val="20"/>
+        </w:rPr>
+        <w:t xml:space="preserve"> a </w:t>
+      </w:r>
+      <w:proofErr w:type="spellStart"/>
+      <w:r>
+        <w:rPr>
+          <w:rFonts w:ascii="NewBaskerville-Roman" w:eastAsiaTheme="minorHAnsi" w:hAnsi="NewBaskerville-Roman" w:cs="NewBaskerville-Roman"/>
+          <w:sz w:val="20"/>
+          <w:szCs w:val="20"/>
+        </w:rPr>
+        <w:t>branch</w:t>
+      </w:r>
+      <w:proofErr w:type="spellEnd"/>
+      <w:r>
+        <w:rPr>
+          <w:rFonts w:ascii="NewBaskerville-Roman" w:eastAsiaTheme="minorHAnsi" w:hAnsi="NewBaskerville-Roman" w:cs="NewBaskerville-Roman"/>
+          <w:sz w:val="20"/>
+          <w:szCs w:val="20"/>
+        </w:rPr>
+        <w:t xml:space="preserve">, and I </w:t>
+      </w:r>
+      <w:proofErr w:type="spellStart"/>
+      <w:r>
+        <w:rPr>
+          <w:rFonts w:ascii="NewBaskerville-Roman" w:eastAsiaTheme="minorHAnsi" w:hAnsi="NewBaskerville-Roman" w:cs="NewBaskerville-Roman"/>
+          <w:sz w:val="20"/>
+          <w:szCs w:val="20"/>
+        </w:rPr>
+        <w:t>would</w:t>
+      </w:r>
+      <w:proofErr w:type="spellEnd"/>
+      <w:r>
+        <w:rPr>
+          <w:rFonts w:ascii="NewBaskerville-Roman" w:eastAsiaTheme="minorHAnsi" w:hAnsi="NewBaskerville-Roman" w:cs="NewBaskerville-Roman"/>
+          <w:sz w:val="20"/>
+          <w:szCs w:val="20"/>
+        </w:rPr>
+        <w:t xml:space="preserve"> </w:t>
+      </w:r>
+      <w:proofErr w:type="spellStart"/>
+      <w:r>
+        <w:rPr>
+          <w:rFonts w:ascii="NewBaskerville-Roman" w:eastAsiaTheme="minorHAnsi" w:hAnsi="NewBaskerville-Roman" w:cs="NewBaskerville-Roman"/>
+          <w:sz w:val="20"/>
+          <w:szCs w:val="20"/>
+        </w:rPr>
+        <w:t>prefer</w:t>
+      </w:r>
+      <w:proofErr w:type="spellEnd"/>
+      <w:r>
+        <w:rPr>
+          <w:rFonts w:ascii="NewBaskerville-Roman" w:eastAsiaTheme="minorHAnsi" w:hAnsi="NewBaskerville-Roman" w:cs="NewBaskerville-Roman"/>
+          <w:sz w:val="20"/>
+          <w:szCs w:val="20"/>
+        </w:rPr>
+        <w:t xml:space="preserve"> </w:t>
+      </w:r>
+      <w:proofErr w:type="spellStart"/>
+      <w:r>
+        <w:rPr>
+          <w:rFonts w:ascii="NewBaskerville-Roman" w:eastAsiaTheme="minorHAnsi" w:hAnsi="NewBaskerville-Roman" w:cs="NewBaskerville-Roman"/>
+          <w:sz w:val="20"/>
+          <w:szCs w:val="20"/>
+        </w:rPr>
+        <w:t>it</w:t>
+      </w:r>
+      <w:proofErr w:type="spellEnd"/>
+      <w:r>
+        <w:rPr>
+          <w:rFonts w:ascii="NewBaskerville-Roman" w:eastAsiaTheme="minorHAnsi" w:hAnsi="NewBaskerville-Roman" w:cs="NewBaskerville-Roman"/>
+          <w:sz w:val="20"/>
+          <w:szCs w:val="20"/>
+        </w:rPr>
+        <w:t xml:space="preserve"> </w:t>
+      </w:r>
+      <w:proofErr w:type="spellStart"/>
+      <w:r>
+        <w:rPr>
+          <w:rFonts w:ascii="NewBaskerville-Roman" w:eastAsiaTheme="minorHAnsi" w:hAnsi="NewBaskerville-Roman" w:cs="NewBaskerville-Roman"/>
+          <w:sz w:val="20"/>
+          <w:szCs w:val="20"/>
+        </w:rPr>
+        <w:t>happened</w:t>
+      </w:r>
+      <w:proofErr w:type="spellEnd"/>
+      <w:r>
+        <w:rPr>
+          <w:rFonts w:ascii="NewBaskerville-Roman" w:eastAsiaTheme="minorHAnsi" w:hAnsi="NewBaskerville-Roman" w:cs="NewBaskerville-Roman"/>
+          <w:sz w:val="20"/>
+          <w:szCs w:val="20"/>
+        </w:rPr>
+        <w:t xml:space="preserve"> on </w:t>
+      </w:r>
+      <w:proofErr w:type="spellStart"/>
+      <w:r>
+        <w:rPr>
+          <w:rFonts w:ascii="NewBaskerville-Roman" w:eastAsiaTheme="minorHAnsi" w:hAnsi="NewBaskerville-Roman" w:cs="NewBaskerville-Roman"/>
+          <w:sz w:val="20"/>
+          <w:szCs w:val="20"/>
+        </w:rPr>
+        <w:t>every</w:t>
+      </w:r>
+      <w:proofErr w:type="spellEnd"/>
+      <w:r>
+        <w:rPr>
+          <w:rFonts w:ascii="NewBaskerville-Roman" w:eastAsiaTheme="minorHAnsi" w:hAnsi="NewBaskerville-Roman" w:cs="NewBaskerville-Roman"/>
+          <w:sz w:val="20"/>
+          <w:szCs w:val="20"/>
+        </w:rPr>
+        <w:t xml:space="preserve"> </w:t>
+      </w:r>
+      <w:r>
+        <w:rPr>
+          <w:rFonts w:ascii="Courier" w:eastAsiaTheme="minorHAnsi" w:hAnsi="Courier" w:cs="Courier"/>
+          <w:sz w:val="19"/>
+          <w:szCs w:val="19"/>
+        </w:rPr>
+        <w:t xml:space="preserve">git </w:t>
+      </w:r>
+      <w:proofErr w:type="spellStart"/>
+      <w:r>
+        <w:rPr>
+          <w:rFonts w:ascii="Courier" w:eastAsiaTheme="minorHAnsi" w:hAnsi="Courier" w:cs="Courier"/>
+          <w:sz w:val="19"/>
+          <w:szCs w:val="19"/>
+        </w:rPr>
+        <w:t>fetch</w:t>
+      </w:r>
+      <w:proofErr w:type="spellEnd"/>
+      <w:r>
+        <w:rPr>
+          <w:rFonts w:ascii="Courier" w:eastAsiaTheme="minorHAnsi" w:hAnsi="Courier" w:cs="Courier"/>
+          <w:sz w:val="19"/>
+          <w:szCs w:val="19"/>
+        </w:rPr>
+        <w:t xml:space="preserve"> </w:t>
+      </w:r>
+      <w:r>
+        <w:rPr>
+          <w:rFonts w:ascii="NewBaskerville-Roman" w:eastAsiaTheme="minorHAnsi" w:hAnsi="NewBaskerville-Roman" w:cs="NewBaskerville-Roman"/>
+          <w:sz w:val="20"/>
+          <w:szCs w:val="20"/>
+        </w:rPr>
+        <w:t xml:space="preserve">or </w:t>
+      </w:r>
+      <w:r>
+        <w:rPr>
+          <w:rFonts w:ascii="Courier" w:eastAsiaTheme="minorHAnsi" w:hAnsi="Courier" w:cs="Courier"/>
+          <w:sz w:val="19"/>
+          <w:szCs w:val="19"/>
+        </w:rPr>
+        <w:t xml:space="preserve">git pull </w:t>
+      </w:r>
+      <w:proofErr w:type="spellStart"/>
+      <w:r>
+        <w:rPr>
+          <w:rFonts w:ascii="NewBaskerville-Roman" w:eastAsiaTheme="minorHAnsi" w:hAnsi="NewBaskerville-Roman" w:cs="NewBaskerville-Roman"/>
+          <w:sz w:val="20"/>
+          <w:szCs w:val="20"/>
+        </w:rPr>
+        <w:t>operation</w:t>
+      </w:r>
+      <w:proofErr w:type="spellEnd"/>
+      <w:r>
+        <w:rPr>
+          <w:rFonts w:ascii="NewBaskerville-Roman" w:eastAsiaTheme="minorHAnsi" w:hAnsi="NewBaskerville-Roman" w:cs="NewBaskerville-Roman"/>
+          <w:sz w:val="20"/>
+          <w:szCs w:val="20"/>
+        </w:rPr>
+        <w:t xml:space="preserve">. To </w:t>
+      </w:r>
+      <w:proofErr w:type="spellStart"/>
+      <w:r>
+        <w:rPr>
+          <w:rFonts w:ascii="NewBaskerville-Roman" w:eastAsiaTheme="minorHAnsi" w:hAnsi="NewBaskerville-Roman" w:cs="NewBaskerville-Roman"/>
+          <w:sz w:val="20"/>
+          <w:szCs w:val="20"/>
+        </w:rPr>
+        <w:t>enable</w:t>
+      </w:r>
+      <w:proofErr w:type="spellEnd"/>
+      <w:r>
+        <w:rPr>
+          <w:rFonts w:ascii="NewBaskerville-Roman" w:eastAsiaTheme="minorHAnsi" w:hAnsi="NewBaskerville-Roman" w:cs="NewBaskerville-Roman"/>
+          <w:sz w:val="20"/>
+          <w:szCs w:val="20"/>
+        </w:rPr>
+        <w:t xml:space="preserve"> </w:t>
+      </w:r>
+      <w:proofErr w:type="spellStart"/>
+      <w:r>
+        <w:rPr>
+          <w:rFonts w:ascii="NewBaskerville-Roman" w:eastAsiaTheme="minorHAnsi" w:hAnsi="NewBaskerville-Roman" w:cs="NewBaskerville-Roman"/>
+          <w:sz w:val="20"/>
+          <w:szCs w:val="20"/>
+        </w:rPr>
+        <w:t>this</w:t>
+      </w:r>
+      <w:proofErr w:type="spellEnd"/>
+      <w:r>
+        <w:rPr>
+          <w:rFonts w:ascii="NewBaskerville-Roman" w:eastAsiaTheme="minorHAnsi" w:hAnsi="NewBaskerville-Roman" w:cs="NewBaskerville-Roman"/>
+          <w:sz w:val="20"/>
+          <w:szCs w:val="20"/>
+        </w:rPr>
+        <w:t xml:space="preserve"> </w:t>
+      </w:r>
+      <w:proofErr w:type="spellStart"/>
+      <w:r>
+        <w:rPr>
+          <w:rFonts w:ascii="NewBaskerville-Roman" w:eastAsiaTheme="minorHAnsi" w:hAnsi="NewBaskerville-Roman" w:cs="NewBaskerville-Roman"/>
+          <w:sz w:val="20"/>
+          <w:szCs w:val="20"/>
+        </w:rPr>
+        <w:t>behavior</w:t>
+      </w:r>
+      <w:proofErr w:type="spellEnd"/>
+      <w:r>
+        <w:rPr>
+          <w:rFonts w:ascii="NewBaskerville-Roman" w:eastAsiaTheme="minorHAnsi" w:hAnsi="NewBaskerville-Roman" w:cs="NewBaskerville-Roman"/>
+          <w:sz w:val="20"/>
+          <w:szCs w:val="20"/>
+        </w:rPr>
+        <w:t xml:space="preserve">, </w:t>
+      </w:r>
+      <w:proofErr w:type="spellStart"/>
+      <w:r>
+        <w:rPr>
+          <w:rFonts w:ascii="NewBaskerville-Roman" w:eastAsiaTheme="minorHAnsi" w:hAnsi="NewBaskerville-Roman" w:cs="NewBaskerville-Roman"/>
+          <w:sz w:val="20"/>
+          <w:szCs w:val="20"/>
+        </w:rPr>
+        <w:t>you</w:t>
+      </w:r>
+      <w:proofErr w:type="spellEnd"/>
+      <w:r>
+        <w:rPr>
+          <w:rFonts w:ascii="NewBaskerville-Roman" w:eastAsiaTheme="minorHAnsi" w:hAnsi="NewBaskerville-Roman" w:cs="NewBaskerville-Roman"/>
+          <w:sz w:val="20"/>
+          <w:szCs w:val="20"/>
+        </w:rPr>
+        <w:t xml:space="preserve"> </w:t>
+      </w:r>
+      <w:proofErr w:type="spellStart"/>
+      <w:r>
+        <w:rPr>
+          <w:rFonts w:ascii="NewBaskerville-Roman" w:eastAsiaTheme="minorHAnsi" w:hAnsi="NewBaskerville-Roman" w:cs="NewBaskerville-Roman"/>
+          <w:sz w:val="20"/>
+          <w:szCs w:val="20"/>
+        </w:rPr>
+        <w:t>can</w:t>
+      </w:r>
+      <w:proofErr w:type="spellEnd"/>
+      <w:r>
+        <w:rPr>
+          <w:rFonts w:ascii="NewBaskerville-Roman" w:eastAsiaTheme="minorHAnsi" w:hAnsi="NewBaskerville-Roman" w:cs="NewBaskerville-Roman"/>
+          <w:sz w:val="20"/>
+          <w:szCs w:val="20"/>
+        </w:rPr>
+        <w:t xml:space="preserve"> </w:t>
+      </w:r>
+      <w:proofErr w:type="spellStart"/>
+      <w:r>
+        <w:rPr>
+          <w:rFonts w:ascii="NewBaskerville-Roman" w:eastAsiaTheme="minorHAnsi" w:hAnsi="NewBaskerville-Roman" w:cs="NewBaskerville-Roman"/>
+          <w:sz w:val="20"/>
+          <w:szCs w:val="20"/>
+        </w:rPr>
+        <w:t>run</w:t>
+      </w:r>
+      <w:proofErr w:type="spellEnd"/>
+      <w:r>
+        <w:rPr>
+          <w:rFonts w:ascii="NewBaskerville-Roman" w:eastAsiaTheme="minorHAnsi" w:hAnsi="NewBaskerville-Roman" w:cs="NewBaskerville-Roman"/>
+          <w:sz w:val="20"/>
+          <w:szCs w:val="20"/>
+        </w:rPr>
+        <w:t xml:space="preserve"> the </w:t>
+      </w:r>
+      <w:proofErr w:type="spellStart"/>
+      <w:r>
+        <w:rPr>
+          <w:rFonts w:ascii="NewBaskerville-Roman" w:eastAsiaTheme="minorHAnsi" w:hAnsi="NewBaskerville-Roman" w:cs="NewBaskerville-Roman"/>
+          <w:sz w:val="20"/>
+          <w:szCs w:val="20"/>
+        </w:rPr>
+        <w:t>following</w:t>
+      </w:r>
+      <w:proofErr w:type="spellEnd"/>
+      <w:r>
+        <w:rPr>
+          <w:rFonts w:ascii="NewBaskerville-Roman" w:eastAsiaTheme="minorHAnsi" w:hAnsi="NewBaskerville-Roman" w:cs="NewBaskerville-Roman"/>
+          <w:sz w:val="20"/>
+          <w:szCs w:val="20"/>
+        </w:rPr>
+        <w:t>:</w:t>
+      </w:r>
+    </w:p>
+    <w:p>
+      <w:pPr>
+        <w:autoSpaceDE w:val="0"/>
+        <w:autoSpaceDN w:val="0"/>
+        <w:adjustRightInd w:val="0"/>
+        <w:spacing w:after="0" w:line="240" w:lineRule="auto"/>
+        <w:rPr>
+          <w:rFonts w:ascii="Courier" w:eastAsiaTheme="minorHAnsi" w:hAnsi="Courier" w:cs="Courier"/>
+          <w:sz w:val="16"/>
+          <w:szCs w:val="16"/>
+        </w:rPr>
+      </w:pPr>
+    </w:p>
+    <w:p>
+      <w:pPr>
+        <w:autoSpaceDE w:val="0"/>
+        <w:autoSpaceDN w:val="0"/>
+        <w:adjustRightInd w:val="0"/>
+        <w:spacing w:after="0" w:line="240" w:lineRule="auto"/>
+        <w:rPr>
+          <w:rFonts w:ascii="Times New Roman" w:hAnsi="Times New Roman"/>
+          <w:sz w:val="24"/>
+          <w:szCs w:val="24"/>
+          <w:lang w:val="en-US"/>
+        </w:rPr>
+      </w:pPr>
+      <w:r>
+        <w:rPr>
+          <w:rFonts w:ascii="Courier" w:eastAsiaTheme="minorHAnsi" w:hAnsi="Courier" w:cs="Courier"/>
+          <w:sz w:val="16"/>
+          <w:szCs w:val="16"/>
+        </w:rPr>
+        <w:t xml:space="preserve"># git config --global </w:t>
+      </w:r>
+      <w:proofErr w:type="spellStart"/>
+      <w:r>
+        <w:rPr>
+          <w:rFonts w:ascii="Courier" w:eastAsiaTheme="minorHAnsi" w:hAnsi="Courier" w:cs="Courier"/>
+          <w:sz w:val="16"/>
+          <w:szCs w:val="16"/>
+        </w:rPr>
+        <w:t>fetch.prune</w:t>
+      </w:r>
+      <w:proofErr w:type="spellEnd"/>
+      <w:r>
+        <w:rPr>
+          <w:rFonts w:ascii="Courier" w:eastAsiaTheme="minorHAnsi" w:hAnsi="Courier" w:cs="Courier"/>
+          <w:sz w:val="16"/>
+          <w:szCs w:val="16"/>
+        </w:rPr>
+        <w:t xml:space="preserve"> 1</w:t>
+      </w:r>
+    </w:p>
+    <w:p>
+      <w:pPr>
+        <w:autoSpaceDE w:val="0"/>
+        <w:autoSpaceDN w:val="0"/>
+        <w:adjustRightInd w:val="0"/>
+        <w:spacing w:after="0" w:line="240" w:lineRule="auto"/>
+        <w:rPr>
+          <w:rFonts w:ascii="Times New Roman" w:hAnsi="Times New Roman"/>
+          <w:sz w:val="24"/>
+          <w:szCs w:val="24"/>
+          <w:lang w:val="en-US"/>
+        </w:rPr>
+      </w:pPr>
+    </w:p>
+    <w:p>
+      <w:pPr>
+        <w:autoSpaceDE w:val="0"/>
+        <w:autoSpaceDN w:val="0"/>
+        <w:adjustRightInd w:val="0"/>
+        <w:spacing w:after="0" w:line="240" w:lineRule="auto"/>
+        <w:rPr>
+          <w:rFonts w:ascii="Times New Roman" w:hAnsi="Times New Roman"/>
+          <w:sz w:val="24"/>
+          <w:szCs w:val="24"/>
+          <w:lang w:val="en-US"/>
+        </w:rPr>
+      </w:pPr>
+      <w:r>
+        <w:rPr>
+          <w:rFonts w:ascii="NewBaskerville-Roman" w:eastAsiaTheme="minorHAnsi" w:hAnsi="NewBaskerville-Roman" w:cs="NewBaskerville-Roman"/>
+          <w:sz w:val="20"/>
+          <w:szCs w:val="20"/>
+        </w:rPr>
+        <w:t xml:space="preserve">This </w:t>
+      </w:r>
+      <w:proofErr w:type="spellStart"/>
+      <w:r>
+        <w:rPr>
+          <w:rFonts w:ascii="NewBaskerville-Roman" w:eastAsiaTheme="minorHAnsi" w:hAnsi="NewBaskerville-Roman" w:cs="NewBaskerville-Roman"/>
+          <w:sz w:val="20"/>
+          <w:szCs w:val="20"/>
+        </w:rPr>
+        <w:t>means</w:t>
+      </w:r>
+      <w:proofErr w:type="spellEnd"/>
+      <w:r>
+        <w:rPr>
+          <w:rFonts w:ascii="NewBaskerville-Roman" w:eastAsiaTheme="minorHAnsi" w:hAnsi="NewBaskerville-Roman" w:cs="NewBaskerville-Roman"/>
+          <w:sz w:val="20"/>
+          <w:szCs w:val="20"/>
+        </w:rPr>
+        <w:t xml:space="preserve"> all </w:t>
+      </w:r>
+      <w:proofErr w:type="spellStart"/>
+      <w:r>
+        <w:rPr>
+          <w:rFonts w:ascii="NewBaskerville-Roman" w:eastAsiaTheme="minorHAnsi" w:hAnsi="NewBaskerville-Roman" w:cs="NewBaskerville-Roman"/>
+          <w:sz w:val="20"/>
+          <w:szCs w:val="20"/>
+        </w:rPr>
+        <w:t>remote</w:t>
+      </w:r>
+      <w:proofErr w:type="spellEnd"/>
+      <w:r>
+        <w:rPr>
+          <w:rFonts w:ascii="NewBaskerville-Roman" w:eastAsiaTheme="minorHAnsi" w:hAnsi="NewBaskerville-Roman" w:cs="NewBaskerville-Roman"/>
+          <w:sz w:val="20"/>
+          <w:szCs w:val="20"/>
+        </w:rPr>
+        <w:t xml:space="preserve"> branches </w:t>
+      </w:r>
+      <w:proofErr w:type="spellStart"/>
+      <w:r>
+        <w:rPr>
+          <w:rFonts w:ascii="NewBaskerville-Roman" w:eastAsiaTheme="minorHAnsi" w:hAnsi="NewBaskerville-Roman" w:cs="NewBaskerville-Roman"/>
+          <w:sz w:val="20"/>
+          <w:szCs w:val="20"/>
+        </w:rPr>
+        <w:t>will</w:t>
+      </w:r>
+      <w:proofErr w:type="spellEnd"/>
+      <w:r>
+        <w:rPr>
+          <w:rFonts w:ascii="NewBaskerville-Roman" w:eastAsiaTheme="minorHAnsi" w:hAnsi="NewBaskerville-Roman" w:cs="NewBaskerville-Roman"/>
+          <w:sz w:val="20"/>
+          <w:szCs w:val="20"/>
+        </w:rPr>
+        <w:t xml:space="preserve"> </w:t>
+      </w:r>
+      <w:proofErr w:type="spellStart"/>
+      <w:r>
+        <w:rPr>
+          <w:rFonts w:ascii="NewBaskerville-Roman" w:eastAsiaTheme="minorHAnsi" w:hAnsi="NewBaskerville-Roman" w:cs="NewBaskerville-Roman"/>
+          <w:sz w:val="20"/>
+          <w:szCs w:val="20"/>
+        </w:rPr>
+        <w:t>be</w:t>
+      </w:r>
+      <w:proofErr w:type="spellEnd"/>
+      <w:r>
+        <w:rPr>
+          <w:rFonts w:ascii="NewBaskerville-Roman" w:eastAsiaTheme="minorHAnsi" w:hAnsi="NewBaskerville-Roman" w:cs="NewBaskerville-Roman"/>
+          <w:sz w:val="20"/>
+          <w:szCs w:val="20"/>
+        </w:rPr>
+        <w:t xml:space="preserve"> </w:t>
+      </w:r>
+      <w:proofErr w:type="spellStart"/>
+      <w:r>
+        <w:rPr>
+          <w:rFonts w:ascii="NewBaskerville-Roman" w:eastAsiaTheme="minorHAnsi" w:hAnsi="NewBaskerville-Roman" w:cs="NewBaskerville-Roman"/>
+          <w:sz w:val="20"/>
+          <w:szCs w:val="20"/>
+        </w:rPr>
+        <w:t>pruned</w:t>
+      </w:r>
+      <w:proofErr w:type="spellEnd"/>
+      <w:r>
+        <w:rPr>
+          <w:rFonts w:ascii="NewBaskerville-Roman" w:eastAsiaTheme="minorHAnsi" w:hAnsi="NewBaskerville-Roman" w:cs="NewBaskerville-Roman"/>
+          <w:sz w:val="20"/>
+          <w:szCs w:val="20"/>
+        </w:rPr>
+        <w:t xml:space="preserve"> </w:t>
+      </w:r>
+      <w:proofErr w:type="spellStart"/>
+      <w:r>
+        <w:rPr>
+          <w:rFonts w:ascii="NewBaskerville-Roman" w:eastAsiaTheme="minorHAnsi" w:hAnsi="NewBaskerville-Roman" w:cs="NewBaskerville-Roman"/>
+          <w:sz w:val="20"/>
+          <w:szCs w:val="20"/>
+        </w:rPr>
+        <w:t>whenever</w:t>
+      </w:r>
+      <w:proofErr w:type="spellEnd"/>
+      <w:r>
+        <w:rPr>
+          <w:rFonts w:ascii="NewBaskerville-Roman" w:eastAsiaTheme="minorHAnsi" w:hAnsi="NewBaskerville-Roman" w:cs="NewBaskerville-Roman"/>
+          <w:sz w:val="20"/>
+          <w:szCs w:val="20"/>
+        </w:rPr>
+        <w:t xml:space="preserve"> </w:t>
+      </w:r>
+      <w:proofErr w:type="spellStart"/>
+      <w:r>
+        <w:rPr>
+          <w:rFonts w:ascii="NewBaskerville-Roman" w:eastAsiaTheme="minorHAnsi" w:hAnsi="NewBaskerville-Roman" w:cs="NewBaskerville-Roman"/>
+          <w:sz w:val="20"/>
+          <w:szCs w:val="20"/>
+        </w:rPr>
+        <w:t>you</w:t>
+      </w:r>
+      <w:proofErr w:type="spellEnd"/>
+      <w:r>
+        <w:rPr>
+          <w:rFonts w:ascii="NewBaskerville-Roman" w:eastAsiaTheme="minorHAnsi" w:hAnsi="NewBaskerville-Roman" w:cs="NewBaskerville-Roman"/>
+          <w:sz w:val="20"/>
+          <w:szCs w:val="20"/>
+        </w:rPr>
+        <w:t xml:space="preserve"> </w:t>
+      </w:r>
+      <w:proofErr w:type="spellStart"/>
+      <w:r>
+        <w:rPr>
+          <w:rFonts w:ascii="NewBaskerville-Roman" w:eastAsiaTheme="minorHAnsi" w:hAnsi="NewBaskerville-Roman" w:cs="NewBaskerville-Roman"/>
+          <w:sz w:val="20"/>
+          <w:szCs w:val="20"/>
+        </w:rPr>
+        <w:t>fetch</w:t>
+      </w:r>
+      <w:proofErr w:type="spellEnd"/>
+      <w:r>
+        <w:rPr>
+          <w:rFonts w:ascii="NewBaskerville-Roman" w:eastAsiaTheme="minorHAnsi" w:hAnsi="NewBaskerville-Roman" w:cs="NewBaskerville-Roman"/>
+          <w:sz w:val="20"/>
+          <w:szCs w:val="20"/>
+        </w:rPr>
+        <w:t xml:space="preserve"> or pull </w:t>
+      </w:r>
+      <w:proofErr w:type="spellStart"/>
+      <w:r>
+        <w:rPr>
+          <w:rFonts w:ascii="NewBaskerville-Roman" w:eastAsiaTheme="minorHAnsi" w:hAnsi="NewBaskerville-Roman" w:cs="NewBaskerville-Roman"/>
+          <w:sz w:val="20"/>
+          <w:szCs w:val="20"/>
+        </w:rPr>
+        <w:t>from</w:t>
+      </w:r>
+      <w:proofErr w:type="spellEnd"/>
+      <w:r>
+        <w:rPr>
+          <w:rFonts w:ascii="NewBaskerville-Roman" w:eastAsiaTheme="minorHAnsi" w:hAnsi="NewBaskerville-Roman" w:cs="NewBaskerville-Roman"/>
+          <w:sz w:val="20"/>
+          <w:szCs w:val="20"/>
+        </w:rPr>
+        <w:t xml:space="preserve"> a </w:t>
+      </w:r>
+      <w:proofErr w:type="spellStart"/>
+      <w:r>
+        <w:rPr>
+          <w:rFonts w:ascii="NewBaskerville-Roman" w:eastAsiaTheme="minorHAnsi" w:hAnsi="NewBaskerville-Roman" w:cs="NewBaskerville-Roman"/>
+          <w:sz w:val="20"/>
+          <w:szCs w:val="20"/>
+        </w:rPr>
+        <w:t>remote</w:t>
+      </w:r>
+      <w:proofErr w:type="spellEnd"/>
+      <w:r>
+        <w:rPr>
+          <w:rFonts w:ascii="NewBaskerville-Roman" w:eastAsiaTheme="minorHAnsi" w:hAnsi="NewBaskerville-Roman" w:cs="NewBaskerville-Roman"/>
+          <w:sz w:val="20"/>
+          <w:szCs w:val="20"/>
+        </w:rPr>
+        <w:t xml:space="preserve"> </w:t>
+      </w:r>
+      <w:proofErr w:type="spellStart"/>
+      <w:r>
+        <w:rPr>
+          <w:rFonts w:ascii="NewBaskerville-Roman" w:eastAsiaTheme="minorHAnsi" w:hAnsi="NewBaskerville-Roman" w:cs="NewBaskerville-Roman"/>
+          <w:sz w:val="20"/>
+          <w:szCs w:val="20"/>
+        </w:rPr>
+        <w:t>repository</w:t>
+      </w:r>
+      <w:proofErr w:type="spellEnd"/>
+      <w:r>
+        <w:rPr>
+          <w:rFonts w:ascii="NewBaskerville-Roman" w:eastAsiaTheme="minorHAnsi" w:hAnsi="NewBaskerville-Roman" w:cs="NewBaskerville-Roman"/>
+          <w:sz w:val="20"/>
+          <w:szCs w:val="20"/>
+        </w:rPr>
+        <w:t xml:space="preserve">. This </w:t>
+      </w:r>
+      <w:proofErr w:type="spellStart"/>
+      <w:r>
+        <w:rPr>
+          <w:rFonts w:ascii="NewBaskerville-Roman" w:eastAsiaTheme="minorHAnsi" w:hAnsi="NewBaskerville-Roman" w:cs="NewBaskerville-Roman"/>
+          <w:sz w:val="20"/>
+          <w:szCs w:val="20"/>
+        </w:rPr>
+        <w:t>is</w:t>
+      </w:r>
+      <w:proofErr w:type="spellEnd"/>
+      <w:r>
+        <w:rPr>
+          <w:rFonts w:ascii="NewBaskerville-Roman" w:eastAsiaTheme="minorHAnsi" w:hAnsi="NewBaskerville-Roman" w:cs="NewBaskerville-Roman"/>
+          <w:sz w:val="20"/>
+          <w:szCs w:val="20"/>
+        </w:rPr>
+        <w:t xml:space="preserve"> </w:t>
+      </w:r>
+      <w:proofErr w:type="spellStart"/>
+      <w:r>
+        <w:rPr>
+          <w:rFonts w:ascii="NewBaskerville-Roman" w:eastAsiaTheme="minorHAnsi" w:hAnsi="NewBaskerville-Roman" w:cs="NewBaskerville-Roman"/>
+          <w:sz w:val="20"/>
+          <w:szCs w:val="20"/>
+        </w:rPr>
+        <w:t>particularly</w:t>
+      </w:r>
+      <w:proofErr w:type="spellEnd"/>
+      <w:r>
+        <w:rPr>
+          <w:rFonts w:ascii="NewBaskerville-Roman" w:eastAsiaTheme="minorHAnsi" w:hAnsi="NewBaskerville-Roman" w:cs="NewBaskerville-Roman"/>
+          <w:sz w:val="20"/>
+          <w:szCs w:val="20"/>
+        </w:rPr>
+        <w:t xml:space="preserve"> </w:t>
+      </w:r>
+      <w:proofErr w:type="spellStart"/>
+      <w:r>
+        <w:rPr>
+          <w:rFonts w:ascii="NewBaskerville-Roman" w:eastAsiaTheme="minorHAnsi" w:hAnsi="NewBaskerville-Roman" w:cs="NewBaskerville-Roman"/>
+          <w:sz w:val="20"/>
+          <w:szCs w:val="20"/>
+        </w:rPr>
+        <w:t>useful</w:t>
+      </w:r>
+      <w:proofErr w:type="spellEnd"/>
+      <w:r>
+        <w:rPr>
+          <w:rFonts w:ascii="NewBaskerville-Roman" w:eastAsiaTheme="minorHAnsi" w:hAnsi="NewBaskerville-Roman" w:cs="NewBaskerville-Roman"/>
+          <w:sz w:val="20"/>
+          <w:szCs w:val="20"/>
+        </w:rPr>
+        <w:t xml:space="preserve"> </w:t>
+      </w:r>
+      <w:proofErr w:type="spellStart"/>
+      <w:r>
+        <w:rPr>
+          <w:rFonts w:ascii="NewBaskerville-Roman" w:eastAsiaTheme="minorHAnsi" w:hAnsi="NewBaskerville-Roman" w:cs="NewBaskerville-Roman"/>
+          <w:sz w:val="20"/>
+          <w:szCs w:val="20"/>
+        </w:rPr>
+        <w:t>when</w:t>
+      </w:r>
+      <w:proofErr w:type="spellEnd"/>
+      <w:r>
+        <w:rPr>
+          <w:rFonts w:ascii="NewBaskerville-Roman" w:eastAsiaTheme="minorHAnsi" w:hAnsi="NewBaskerville-Roman" w:cs="NewBaskerville-Roman"/>
+          <w:sz w:val="20"/>
+          <w:szCs w:val="20"/>
+        </w:rPr>
+        <w:t xml:space="preserve"> </w:t>
+      </w:r>
+      <w:proofErr w:type="spellStart"/>
+      <w:r>
+        <w:rPr>
+          <w:rFonts w:ascii="NewBaskerville-Roman" w:eastAsiaTheme="minorHAnsi" w:hAnsi="NewBaskerville-Roman" w:cs="NewBaskerville-Roman"/>
+          <w:sz w:val="20"/>
+          <w:szCs w:val="20"/>
+        </w:rPr>
+        <w:t>you’re</w:t>
+      </w:r>
+      <w:proofErr w:type="spellEnd"/>
+      <w:r>
+        <w:rPr>
+          <w:rFonts w:ascii="NewBaskerville-Roman" w:eastAsiaTheme="minorHAnsi" w:hAnsi="NewBaskerville-Roman" w:cs="NewBaskerville-Roman"/>
+          <w:sz w:val="20"/>
+          <w:szCs w:val="20"/>
+        </w:rPr>
+        <w:t xml:space="preserve"> </w:t>
+      </w:r>
+      <w:proofErr w:type="spellStart"/>
+      <w:r>
+        <w:rPr>
+          <w:rFonts w:ascii="NewBaskerville-Roman" w:eastAsiaTheme="minorHAnsi" w:hAnsi="NewBaskerville-Roman" w:cs="NewBaskerville-Roman"/>
+          <w:sz w:val="20"/>
+          <w:szCs w:val="20"/>
+        </w:rPr>
+        <w:t>working</w:t>
+      </w:r>
+      <w:proofErr w:type="spellEnd"/>
+      <w:r>
+        <w:rPr>
+          <w:rFonts w:ascii="NewBaskerville-Roman" w:eastAsiaTheme="minorHAnsi" w:hAnsi="NewBaskerville-Roman" w:cs="NewBaskerville-Roman"/>
+          <w:sz w:val="20"/>
+          <w:szCs w:val="20"/>
+        </w:rPr>
+        <w:t xml:space="preserve"> on a </w:t>
+      </w:r>
+      <w:proofErr w:type="spellStart"/>
+      <w:r>
+        <w:rPr>
+          <w:rFonts w:ascii="NewBaskerville-Roman" w:eastAsiaTheme="minorHAnsi" w:hAnsi="NewBaskerville-Roman" w:cs="NewBaskerville-Roman"/>
+          <w:sz w:val="20"/>
+          <w:szCs w:val="20"/>
+        </w:rPr>
+        <w:t>repository</w:t>
+      </w:r>
+      <w:proofErr w:type="spellEnd"/>
+      <w:r>
+        <w:rPr>
+          <w:rFonts w:ascii="NewBaskerville-Roman" w:eastAsiaTheme="minorHAnsi" w:hAnsi="NewBaskerville-Roman" w:cs="NewBaskerville-Roman"/>
+          <w:sz w:val="20"/>
+          <w:szCs w:val="20"/>
+        </w:rPr>
+        <w:t xml:space="preserve"> </w:t>
+      </w:r>
+      <w:proofErr w:type="spellStart"/>
+      <w:r>
+        <w:rPr>
+          <w:rFonts w:ascii="NewBaskerville-Roman" w:eastAsiaTheme="minorHAnsi" w:hAnsi="NewBaskerville-Roman" w:cs="NewBaskerville-Roman"/>
+          <w:sz w:val="20"/>
+          <w:szCs w:val="20"/>
+        </w:rPr>
+        <w:t>where</w:t>
+      </w:r>
+      <w:proofErr w:type="spellEnd"/>
+      <w:r>
+        <w:rPr>
+          <w:rFonts w:ascii="NewBaskerville-Roman" w:eastAsiaTheme="minorHAnsi" w:hAnsi="NewBaskerville-Roman" w:cs="NewBaskerville-Roman"/>
+          <w:sz w:val="20"/>
+          <w:szCs w:val="20"/>
+        </w:rPr>
+        <w:t xml:space="preserve"> </w:t>
+      </w:r>
+      <w:proofErr w:type="spellStart"/>
+      <w:r>
+        <w:rPr>
+          <w:rFonts w:ascii="NewBaskerville-Roman" w:eastAsiaTheme="minorHAnsi" w:hAnsi="NewBaskerville-Roman" w:cs="NewBaskerville-Roman"/>
+          <w:sz w:val="20"/>
+          <w:szCs w:val="20"/>
+        </w:rPr>
+        <w:t>remote</w:t>
+      </w:r>
+      <w:proofErr w:type="spellEnd"/>
+      <w:r>
+        <w:rPr>
+          <w:rFonts w:ascii="NewBaskerville-Roman" w:eastAsiaTheme="minorHAnsi" w:hAnsi="NewBaskerville-Roman" w:cs="NewBaskerville-Roman"/>
+          <w:sz w:val="20"/>
+          <w:szCs w:val="20"/>
+        </w:rPr>
+        <w:t xml:space="preserve"> branches are </w:t>
+      </w:r>
+      <w:proofErr w:type="spellStart"/>
+      <w:r>
+        <w:rPr>
+          <w:rFonts w:ascii="NewBaskerville-Roman" w:eastAsiaTheme="minorHAnsi" w:hAnsi="NewBaskerville-Roman" w:cs="NewBaskerville-Roman"/>
+          <w:sz w:val="20"/>
+          <w:szCs w:val="20"/>
+        </w:rPr>
+        <w:t>created</w:t>
+      </w:r>
+      <w:proofErr w:type="spellEnd"/>
+      <w:r>
+        <w:rPr>
+          <w:rFonts w:ascii="NewBaskerville-Roman" w:eastAsiaTheme="minorHAnsi" w:hAnsi="NewBaskerville-Roman" w:cs="NewBaskerville-Roman"/>
+          <w:sz w:val="20"/>
+          <w:szCs w:val="20"/>
+        </w:rPr>
+        <w:t xml:space="preserve"> and </w:t>
+      </w:r>
+      <w:proofErr w:type="spellStart"/>
+      <w:r>
+        <w:rPr>
+          <w:rFonts w:ascii="NewBaskerville-Roman" w:eastAsiaTheme="minorHAnsi" w:hAnsi="NewBaskerville-Roman" w:cs="NewBaskerville-Roman"/>
+          <w:sz w:val="20"/>
+          <w:szCs w:val="20"/>
+        </w:rPr>
+        <w:t>deleted</w:t>
+      </w:r>
+      <w:proofErr w:type="spellEnd"/>
+      <w:r>
+        <w:rPr>
+          <w:rFonts w:ascii="NewBaskerville-Roman" w:eastAsiaTheme="minorHAnsi" w:hAnsi="NewBaskerville-Roman" w:cs="NewBaskerville-Roman"/>
+          <w:sz w:val="20"/>
+          <w:szCs w:val="20"/>
+        </w:rPr>
+        <w:t xml:space="preserve"> </w:t>
+      </w:r>
+      <w:proofErr w:type="spellStart"/>
+      <w:r>
+        <w:rPr>
+          <w:rFonts w:ascii="NewBaskerville-Roman" w:eastAsiaTheme="minorHAnsi" w:hAnsi="NewBaskerville-Roman" w:cs="NewBaskerville-Roman"/>
+          <w:sz w:val="20"/>
+          <w:szCs w:val="20"/>
+        </w:rPr>
+        <w:t>very</w:t>
+      </w:r>
+      <w:proofErr w:type="spellEnd"/>
+      <w:r>
+        <w:rPr>
+          <w:rFonts w:ascii="NewBaskerville-Roman" w:eastAsiaTheme="minorHAnsi" w:hAnsi="NewBaskerville-Roman" w:cs="NewBaskerville-Roman"/>
+          <w:sz w:val="20"/>
+          <w:szCs w:val="20"/>
+        </w:rPr>
+        <w:t xml:space="preserve"> </w:t>
+      </w:r>
+      <w:proofErr w:type="spellStart"/>
+      <w:r>
+        <w:rPr>
+          <w:rFonts w:ascii="NewBaskerville-Roman" w:eastAsiaTheme="minorHAnsi" w:hAnsi="NewBaskerville-Roman" w:cs="NewBaskerville-Roman"/>
+          <w:sz w:val="20"/>
+          <w:szCs w:val="20"/>
+        </w:rPr>
+        <w:t>regularly</w:t>
+      </w:r>
+      <w:proofErr w:type="spellEnd"/>
+      <w:r>
+        <w:rPr>
+          <w:rFonts w:ascii="NewBaskerville-Roman" w:eastAsiaTheme="minorHAnsi" w:hAnsi="NewBaskerville-Roman" w:cs="NewBaskerville-Roman"/>
+          <w:sz w:val="20"/>
+          <w:szCs w:val="20"/>
+        </w:rPr>
+        <w:t xml:space="preserve">. This </w:t>
+      </w:r>
+      <w:proofErr w:type="spellStart"/>
+      <w:r>
+        <w:rPr>
+          <w:rFonts w:ascii="NewBaskerville-Roman" w:eastAsiaTheme="minorHAnsi" w:hAnsi="NewBaskerville-Roman" w:cs="NewBaskerville-Roman"/>
+          <w:sz w:val="20"/>
+          <w:szCs w:val="20"/>
+        </w:rPr>
+        <w:t>can</w:t>
+      </w:r>
+      <w:proofErr w:type="spellEnd"/>
+      <w:r>
+        <w:rPr>
+          <w:rFonts w:ascii="NewBaskerville-Roman" w:eastAsiaTheme="minorHAnsi" w:hAnsi="NewBaskerville-Roman" w:cs="NewBaskerville-Roman"/>
+          <w:sz w:val="20"/>
+          <w:szCs w:val="20"/>
+        </w:rPr>
+        <w:t xml:space="preserve"> </w:t>
+      </w:r>
+      <w:proofErr w:type="spellStart"/>
+      <w:r>
+        <w:rPr>
+          <w:rFonts w:ascii="NewBaskerville-Roman" w:eastAsiaTheme="minorHAnsi" w:hAnsi="NewBaskerville-Roman" w:cs="NewBaskerville-Roman"/>
+          <w:sz w:val="20"/>
+          <w:szCs w:val="20"/>
+        </w:rPr>
+        <w:t>occur</w:t>
+      </w:r>
+      <w:proofErr w:type="spellEnd"/>
+      <w:r>
+        <w:rPr>
+          <w:rFonts w:ascii="NewBaskerville-Roman" w:eastAsiaTheme="minorHAnsi" w:hAnsi="NewBaskerville-Roman" w:cs="NewBaskerville-Roman"/>
+          <w:sz w:val="20"/>
+          <w:szCs w:val="20"/>
+        </w:rPr>
+        <w:t xml:space="preserve"> in </w:t>
+      </w:r>
+      <w:proofErr w:type="spellStart"/>
+      <w:r>
+        <w:rPr>
+          <w:rFonts w:ascii="NewBaskerville-Roman" w:eastAsiaTheme="minorHAnsi" w:hAnsi="NewBaskerville-Roman" w:cs="NewBaskerville-Roman"/>
+          <w:sz w:val="20"/>
+          <w:szCs w:val="20"/>
+        </w:rPr>
+        <w:t>some</w:t>
+      </w:r>
+      <w:proofErr w:type="spellEnd"/>
+      <w:r>
+        <w:rPr>
+          <w:rFonts w:ascii="NewBaskerville-Roman" w:eastAsiaTheme="minorHAnsi" w:hAnsi="NewBaskerville-Roman" w:cs="NewBaskerville-Roman"/>
+          <w:sz w:val="20"/>
+          <w:szCs w:val="20"/>
+        </w:rPr>
+        <w:t xml:space="preserve"> workflows </w:t>
+      </w:r>
+      <w:proofErr w:type="spellStart"/>
+      <w:r>
+        <w:rPr>
+          <w:rFonts w:ascii="NewBaskerville-Roman" w:eastAsiaTheme="minorHAnsi" w:hAnsi="NewBaskerville-Roman" w:cs="NewBaskerville-Roman"/>
+          <w:sz w:val="20"/>
+          <w:szCs w:val="20"/>
+        </w:rPr>
+        <w:t>where</w:t>
+      </w:r>
+      <w:proofErr w:type="spellEnd"/>
+      <w:r>
+        <w:rPr>
+          <w:rFonts w:ascii="NewBaskerville-Roman" w:eastAsiaTheme="minorHAnsi" w:hAnsi="NewBaskerville-Roman" w:cs="NewBaskerville-Roman"/>
+          <w:sz w:val="20"/>
+          <w:szCs w:val="20"/>
+        </w:rPr>
+        <w:t xml:space="preserve"> direct </w:t>
+      </w:r>
+      <w:proofErr w:type="spellStart"/>
+      <w:r>
+        <w:rPr>
+          <w:rFonts w:ascii="NewBaskerville-Roman" w:eastAsiaTheme="minorHAnsi" w:hAnsi="NewBaskerville-Roman" w:cs="NewBaskerville-Roman"/>
+          <w:sz w:val="20"/>
+          <w:szCs w:val="20"/>
+        </w:rPr>
+        <w:t>commits</w:t>
+      </w:r>
+      <w:proofErr w:type="spellEnd"/>
+      <w:r>
+        <w:rPr>
+          <w:rFonts w:ascii="NewBaskerville-Roman" w:eastAsiaTheme="minorHAnsi" w:hAnsi="NewBaskerville-Roman" w:cs="NewBaskerville-Roman"/>
+          <w:sz w:val="20"/>
+          <w:szCs w:val="20"/>
+        </w:rPr>
+        <w:t xml:space="preserve"> to the </w:t>
+      </w:r>
+      <w:r>
+        <w:rPr>
+          <w:rFonts w:ascii="Courier" w:eastAsiaTheme="minorHAnsi" w:hAnsi="Courier" w:cs="Courier"/>
+          <w:sz w:val="19"/>
+          <w:szCs w:val="19"/>
+        </w:rPr>
+        <w:t xml:space="preserve">master </w:t>
+      </w:r>
+      <w:proofErr w:type="spellStart"/>
+      <w:r>
+        <w:rPr>
+          <w:rFonts w:ascii="NewBaskerville-Roman" w:eastAsiaTheme="minorHAnsi" w:hAnsi="NewBaskerville-Roman" w:cs="NewBaskerville-Roman"/>
+          <w:sz w:val="20"/>
+          <w:szCs w:val="20"/>
+        </w:rPr>
+        <w:t>branch</w:t>
+      </w:r>
+      <w:proofErr w:type="spellEnd"/>
+      <w:r>
+        <w:rPr>
+          <w:rFonts w:ascii="NewBaskerville-Roman" w:eastAsiaTheme="minorHAnsi" w:hAnsi="NewBaskerville-Roman" w:cs="NewBaskerville-Roman"/>
+          <w:sz w:val="20"/>
+          <w:szCs w:val="20"/>
+        </w:rPr>
+        <w:t xml:space="preserve"> are </w:t>
+      </w:r>
+      <w:proofErr w:type="spellStart"/>
+      <w:r>
+        <w:rPr>
+          <w:rFonts w:ascii="NewBaskerville-Roman" w:eastAsiaTheme="minorHAnsi" w:hAnsi="NewBaskerville-Roman" w:cs="NewBaskerville-Roman"/>
+          <w:sz w:val="20"/>
+          <w:szCs w:val="20"/>
+        </w:rPr>
+        <w:t>discouraged</w:t>
+      </w:r>
+      <w:proofErr w:type="spellEnd"/>
+      <w:r>
+        <w:rPr>
+          <w:rFonts w:ascii="NewBaskerville-Roman" w:eastAsiaTheme="minorHAnsi" w:hAnsi="NewBaskerville-Roman" w:cs="NewBaskerville-Roman"/>
+          <w:sz w:val="20"/>
+          <w:szCs w:val="20"/>
+        </w:rPr>
+        <w:t xml:space="preserve">, </w:t>
+      </w:r>
+      <w:proofErr w:type="spellStart"/>
+      <w:r>
+        <w:rPr>
+          <w:rFonts w:ascii="NewBaskerville-Roman" w:eastAsiaTheme="minorHAnsi" w:hAnsi="NewBaskerville-Roman" w:cs="NewBaskerville-Roman"/>
+          <w:sz w:val="20"/>
+          <w:szCs w:val="20"/>
+        </w:rPr>
+        <w:t>so</w:t>
+      </w:r>
+      <w:proofErr w:type="spellEnd"/>
+      <w:r>
+        <w:rPr>
+          <w:rFonts w:ascii="NewBaskerville-Roman" w:eastAsiaTheme="minorHAnsi" w:hAnsi="NewBaskerville-Roman" w:cs="NewBaskerville-Roman"/>
+          <w:sz w:val="20"/>
+          <w:szCs w:val="20"/>
+        </w:rPr>
+        <w:t xml:space="preserve"> branches are </w:t>
+      </w:r>
+      <w:proofErr w:type="spellStart"/>
+      <w:r>
+        <w:rPr>
+          <w:rFonts w:ascii="NewBaskerville-Roman" w:eastAsiaTheme="minorHAnsi" w:hAnsi="NewBaskerville-Roman" w:cs="NewBaskerville-Roman"/>
+          <w:sz w:val="20"/>
+          <w:szCs w:val="20"/>
+        </w:rPr>
+        <w:t>created</w:t>
+      </w:r>
+      <w:proofErr w:type="spellEnd"/>
+      <w:r>
+        <w:rPr>
+          <w:rFonts w:ascii="NewBaskerville-Roman" w:eastAsiaTheme="minorHAnsi" w:hAnsi="NewBaskerville-Roman" w:cs="NewBaskerville-Roman"/>
+          <w:sz w:val="20"/>
+          <w:szCs w:val="20"/>
+        </w:rPr>
+        <w:t xml:space="preserve"> for </w:t>
+      </w:r>
+      <w:proofErr w:type="spellStart"/>
+      <w:r>
+        <w:rPr>
+          <w:rFonts w:ascii="NewBaskerville-Roman" w:eastAsiaTheme="minorHAnsi" w:hAnsi="NewBaskerville-Roman" w:cs="NewBaskerville-Roman"/>
+          <w:sz w:val="20"/>
+          <w:szCs w:val="20"/>
+        </w:rPr>
+        <w:t>every</w:t>
+      </w:r>
+      <w:proofErr w:type="spellEnd"/>
+      <w:r>
+        <w:rPr>
+          <w:rFonts w:ascii="NewBaskerville-Roman" w:eastAsiaTheme="minorHAnsi" w:hAnsi="NewBaskerville-Roman" w:cs="NewBaskerville-Roman"/>
+          <w:sz w:val="20"/>
+          <w:szCs w:val="20"/>
+        </w:rPr>
+        <w:t xml:space="preserve"> change </w:t>
+      </w:r>
+      <w:proofErr w:type="spellStart"/>
+      <w:r>
+        <w:rPr>
+          <w:rFonts w:ascii="NewBaskerville-Roman" w:eastAsiaTheme="minorHAnsi" w:hAnsi="NewBaskerville-Roman" w:cs="NewBaskerville-Roman"/>
+          <w:sz w:val="20"/>
+          <w:szCs w:val="20"/>
+        </w:rPr>
+        <w:t>that</w:t>
+      </w:r>
+      <w:proofErr w:type="spellEnd"/>
+      <w:r>
+        <w:rPr>
+          <w:rFonts w:ascii="NewBaskerville-Roman" w:eastAsiaTheme="minorHAnsi" w:hAnsi="NewBaskerville-Roman" w:cs="NewBaskerville-Roman"/>
+          <w:sz w:val="20"/>
+          <w:szCs w:val="20"/>
+        </w:rPr>
+        <w:t xml:space="preserve"> </w:t>
+      </w:r>
+      <w:proofErr w:type="spellStart"/>
+      <w:r>
+        <w:rPr>
+          <w:rFonts w:ascii="NewBaskerville-Roman" w:eastAsiaTheme="minorHAnsi" w:hAnsi="NewBaskerville-Roman" w:cs="NewBaskerville-Roman"/>
+          <w:sz w:val="20"/>
+          <w:szCs w:val="20"/>
+        </w:rPr>
+        <w:t>needs</w:t>
+      </w:r>
+      <w:proofErr w:type="spellEnd"/>
+      <w:r>
+        <w:rPr>
+          <w:rFonts w:ascii="NewBaskerville-Roman" w:eastAsiaTheme="minorHAnsi" w:hAnsi="NewBaskerville-Roman" w:cs="NewBaskerville-Roman"/>
+          <w:sz w:val="20"/>
+          <w:szCs w:val="20"/>
+        </w:rPr>
+        <w:t xml:space="preserve"> to </w:t>
+      </w:r>
+      <w:proofErr w:type="spellStart"/>
+      <w:r>
+        <w:rPr>
+          <w:rFonts w:ascii="NewBaskerville-Roman" w:eastAsiaTheme="minorHAnsi" w:hAnsi="NewBaskerville-Roman" w:cs="NewBaskerville-Roman"/>
+          <w:sz w:val="20"/>
+          <w:szCs w:val="20"/>
+        </w:rPr>
+        <w:t>be</w:t>
+      </w:r>
+      <w:proofErr w:type="spellEnd"/>
+      <w:r>
+        <w:rPr>
+          <w:rFonts w:ascii="NewBaskerville-Roman" w:eastAsiaTheme="minorHAnsi" w:hAnsi="NewBaskerville-Roman" w:cs="NewBaskerville-Roman"/>
+          <w:sz w:val="20"/>
+          <w:szCs w:val="20"/>
+        </w:rPr>
+        <w:t xml:space="preserve"> made</w:t>
+      </w:r>
+    </w:p>
+    <w:p>
+      <w:pPr>
+        <w:autoSpaceDE w:val="0"/>
+        <w:autoSpaceDN w:val="0"/>
+        <w:adjustRightInd w:val="0"/>
+        <w:spacing w:after="0" w:line="240" w:lineRule="auto"/>
+        <w:rPr>
+          <w:rFonts w:ascii="Times New Roman" w:hAnsi="Times New Roman"/>
+          <w:sz w:val="24"/>
+          <w:szCs w:val="24"/>
+          <w:lang w:val="en-US"/>
+        </w:rPr>
+      </w:pPr>
+    </w:p>
+    <w:p>
+      <w:pPr>
+        <w:autoSpaceDE w:val="0"/>
+        <w:autoSpaceDN w:val="0"/>
+        <w:adjustRightInd w:val="0"/>
+        <w:spacing w:after="0" w:line="240" w:lineRule="auto"/>
+        <w:rPr>
+          <w:rFonts w:ascii="FranklinGothic-DemiItal" w:eastAsiaTheme="minorHAnsi" w:hAnsi="FranklinGothic-DemiItal" w:cs="FranklinGothic-DemiItal"/>
+          <w:b/>
+          <w:bCs/>
+          <w:i/>
+          <w:iCs/>
+          <w:sz w:val="21"/>
+          <w:szCs w:val="21"/>
+        </w:rPr>
+      </w:pPr>
+      <w:proofErr w:type="spellStart"/>
+      <w:r>
+        <w:rPr>
+          <w:rFonts w:ascii="FranklinGothic-DemiItal" w:eastAsiaTheme="minorHAnsi" w:hAnsi="FranklinGothic-DemiItal" w:cs="FranklinGothic-DemiItal"/>
+          <w:b/>
+          <w:bCs/>
+          <w:i/>
+          <w:iCs/>
+          <w:sz w:val="21"/>
+          <w:szCs w:val="21"/>
+        </w:rPr>
+        <w:t>Ignoring</w:t>
+      </w:r>
+      <w:proofErr w:type="spellEnd"/>
+      <w:r>
+        <w:rPr>
+          <w:rFonts w:ascii="FranklinGothic-DemiItal" w:eastAsiaTheme="minorHAnsi" w:hAnsi="FranklinGothic-DemiItal" w:cs="FranklinGothic-DemiItal"/>
+          <w:b/>
+          <w:bCs/>
+          <w:i/>
+          <w:iCs/>
+          <w:sz w:val="21"/>
+          <w:szCs w:val="21"/>
+        </w:rPr>
+        <w:t xml:space="preserve"> files </w:t>
+      </w:r>
+      <w:proofErr w:type="spellStart"/>
+      <w:r>
+        <w:rPr>
+          <w:rFonts w:ascii="FranklinGothic-DemiItal" w:eastAsiaTheme="minorHAnsi" w:hAnsi="FranklinGothic-DemiItal" w:cs="FranklinGothic-DemiItal"/>
+          <w:b/>
+          <w:bCs/>
+          <w:i/>
+          <w:iCs/>
+          <w:sz w:val="21"/>
+          <w:szCs w:val="21"/>
+        </w:rPr>
+        <w:t>across</w:t>
+      </w:r>
+      <w:proofErr w:type="spellEnd"/>
+      <w:r>
+        <w:rPr>
+          <w:rFonts w:ascii="FranklinGothic-DemiItal" w:eastAsiaTheme="minorHAnsi" w:hAnsi="FranklinGothic-DemiItal" w:cs="FranklinGothic-DemiItal"/>
+          <w:b/>
+          <w:bCs/>
+          <w:i/>
+          <w:iCs/>
+          <w:sz w:val="21"/>
+          <w:szCs w:val="21"/>
+        </w:rPr>
+        <w:t xml:space="preserve"> all </w:t>
+      </w:r>
+      <w:proofErr w:type="spellStart"/>
+      <w:r>
+        <w:rPr>
+          <w:rFonts w:ascii="FranklinGothic-DemiItal" w:eastAsiaTheme="minorHAnsi" w:hAnsi="FranklinGothic-DemiItal" w:cs="FranklinGothic-DemiItal"/>
+          <w:b/>
+          <w:bCs/>
+          <w:i/>
+          <w:iCs/>
+          <w:sz w:val="21"/>
+          <w:szCs w:val="21"/>
+        </w:rPr>
+        <w:t>repositories</w:t>
+      </w:r>
+      <w:proofErr w:type="spellEnd"/>
+      <w:r>
+        <w:rPr>
+          <w:rFonts w:ascii="FranklinGothic-DemiItal" w:eastAsiaTheme="minorHAnsi" w:hAnsi="FranklinGothic-DemiItal" w:cs="FranklinGothic-DemiItal"/>
+          <w:b/>
+          <w:bCs/>
+          <w:i/>
+          <w:iCs/>
+          <w:sz w:val="21"/>
+          <w:szCs w:val="21"/>
+        </w:rPr>
+        <w:t>: global ignore file</w:t>
+      </w:r>
+    </w:p>
+    <w:p>
+      <w:pPr>
+        <w:autoSpaceDE w:val="0"/>
+        <w:autoSpaceDN w:val="0"/>
+        <w:adjustRightInd w:val="0"/>
+        <w:spacing w:after="0" w:line="240" w:lineRule="auto"/>
+        <w:rPr>
+          <w:rFonts w:ascii="FranklinGothic-DemiItal" w:eastAsiaTheme="minorHAnsi" w:hAnsi="FranklinGothic-DemiItal" w:cs="FranklinGothic-DemiItal"/>
+          <w:b/>
+          <w:bCs/>
+          <w:i/>
+          <w:iCs/>
+          <w:sz w:val="21"/>
+          <w:szCs w:val="21"/>
+        </w:rPr>
+      </w:pPr>
+    </w:p>
+    <w:p>
+      <w:pPr>
+        <w:autoSpaceDE w:val="0"/>
+        <w:autoSpaceDN w:val="0"/>
+        <w:adjustRightInd w:val="0"/>
+        <w:spacing w:after="0" w:line="240" w:lineRule="auto"/>
+        <w:rPr>
+          <w:rFonts w:ascii="NewBaskerville-Roman" w:eastAsiaTheme="minorHAnsi" w:hAnsi="NewBaskerville-Roman" w:cs="NewBaskerville-Roman"/>
+          <w:sz w:val="20"/>
+          <w:szCs w:val="20"/>
+        </w:rPr>
+      </w:pPr>
+      <w:r>
+        <w:rPr>
+          <w:rFonts w:ascii="NewBaskerville-Roman" w:eastAsiaTheme="minorHAnsi" w:hAnsi="NewBaskerville-Roman" w:cs="NewBaskerville-Roman"/>
+          <w:sz w:val="20"/>
+          <w:szCs w:val="20"/>
+        </w:rPr>
+        <w:t xml:space="preserve">For </w:t>
+      </w:r>
+      <w:proofErr w:type="spellStart"/>
+      <w:r>
+        <w:rPr>
+          <w:rFonts w:ascii="NewBaskerville-Roman" w:eastAsiaTheme="minorHAnsi" w:hAnsi="NewBaskerville-Roman" w:cs="NewBaskerville-Roman"/>
+          <w:sz w:val="20"/>
+          <w:szCs w:val="20"/>
+        </w:rPr>
+        <w:t>this</w:t>
+      </w:r>
+      <w:proofErr w:type="spellEnd"/>
+      <w:r>
+        <w:rPr>
+          <w:rFonts w:ascii="NewBaskerville-Roman" w:eastAsiaTheme="minorHAnsi" w:hAnsi="NewBaskerville-Roman" w:cs="NewBaskerville-Roman"/>
+          <w:sz w:val="20"/>
+          <w:szCs w:val="20"/>
+        </w:rPr>
+        <w:t xml:space="preserve"> </w:t>
+      </w:r>
+      <w:proofErr w:type="spellStart"/>
+      <w:r>
+        <w:rPr>
+          <w:rFonts w:ascii="NewBaskerville-Roman" w:eastAsiaTheme="minorHAnsi" w:hAnsi="NewBaskerville-Roman" w:cs="NewBaskerville-Roman"/>
+          <w:sz w:val="20"/>
+          <w:szCs w:val="20"/>
+        </w:rPr>
+        <w:t>reason</w:t>
+      </w:r>
+      <w:proofErr w:type="spellEnd"/>
+      <w:r>
+        <w:rPr>
+          <w:rFonts w:ascii="NewBaskerville-Roman" w:eastAsiaTheme="minorHAnsi" w:hAnsi="NewBaskerville-Roman" w:cs="NewBaskerville-Roman"/>
+          <w:sz w:val="20"/>
+          <w:szCs w:val="20"/>
+        </w:rPr>
+        <w:t xml:space="preserve">, Git </w:t>
+      </w:r>
+      <w:proofErr w:type="spellStart"/>
+      <w:r>
+        <w:rPr>
+          <w:rFonts w:ascii="NewBaskerville-Roman" w:eastAsiaTheme="minorHAnsi" w:hAnsi="NewBaskerville-Roman" w:cs="NewBaskerville-Roman"/>
+          <w:sz w:val="20"/>
+          <w:szCs w:val="20"/>
+        </w:rPr>
+        <w:t>allows</w:t>
+      </w:r>
+      <w:proofErr w:type="spellEnd"/>
+      <w:r>
+        <w:rPr>
+          <w:rFonts w:ascii="NewBaskerville-Roman" w:eastAsiaTheme="minorHAnsi" w:hAnsi="NewBaskerville-Roman" w:cs="NewBaskerville-Roman"/>
+          <w:sz w:val="20"/>
+          <w:szCs w:val="20"/>
+        </w:rPr>
+        <w:t xml:space="preserve"> </w:t>
+      </w:r>
+      <w:proofErr w:type="spellStart"/>
+      <w:r>
+        <w:rPr>
+          <w:rFonts w:ascii="NewBaskerville-Roman" w:eastAsiaTheme="minorHAnsi" w:hAnsi="NewBaskerville-Roman" w:cs="NewBaskerville-Roman"/>
+          <w:sz w:val="20"/>
+          <w:szCs w:val="20"/>
+        </w:rPr>
+        <w:t>you</w:t>
+      </w:r>
+      <w:proofErr w:type="spellEnd"/>
+      <w:r>
+        <w:rPr>
+          <w:rFonts w:ascii="NewBaskerville-Roman" w:eastAsiaTheme="minorHAnsi" w:hAnsi="NewBaskerville-Roman" w:cs="NewBaskerville-Roman"/>
+          <w:sz w:val="20"/>
+          <w:szCs w:val="20"/>
+        </w:rPr>
+        <w:t xml:space="preserve"> to set a global ignore file in </w:t>
+      </w:r>
+      <w:proofErr w:type="spellStart"/>
+      <w:r>
+        <w:rPr>
+          <w:rFonts w:ascii="NewBaskerville-Roman" w:eastAsiaTheme="minorHAnsi" w:hAnsi="NewBaskerville-Roman" w:cs="NewBaskerville-Roman"/>
+          <w:sz w:val="20"/>
+          <w:szCs w:val="20"/>
+        </w:rPr>
+        <w:t>which</w:t>
+      </w:r>
+      <w:proofErr w:type="spellEnd"/>
+      <w:r>
+        <w:rPr>
+          <w:rFonts w:ascii="NewBaskerville-Roman" w:eastAsiaTheme="minorHAnsi" w:hAnsi="NewBaskerville-Roman" w:cs="NewBaskerville-Roman"/>
+          <w:sz w:val="20"/>
+          <w:szCs w:val="20"/>
+        </w:rPr>
+        <w:t xml:space="preserve"> </w:t>
+      </w:r>
+      <w:proofErr w:type="spellStart"/>
+      <w:r>
+        <w:rPr>
+          <w:rFonts w:ascii="NewBaskerville-Roman" w:eastAsiaTheme="minorHAnsi" w:hAnsi="NewBaskerville-Roman" w:cs="NewBaskerville-Roman"/>
+          <w:sz w:val="20"/>
+          <w:szCs w:val="20"/>
+        </w:rPr>
+        <w:t>you</w:t>
+      </w:r>
+      <w:proofErr w:type="spellEnd"/>
+      <w:r>
+        <w:rPr>
+          <w:rFonts w:ascii="NewBaskerville-Roman" w:eastAsiaTheme="minorHAnsi" w:hAnsi="NewBaskerville-Roman" w:cs="NewBaskerville-Roman"/>
+          <w:sz w:val="20"/>
+          <w:szCs w:val="20"/>
+        </w:rPr>
+        <w:t xml:space="preserve"> </w:t>
+      </w:r>
+      <w:proofErr w:type="spellStart"/>
+      <w:r>
+        <w:rPr>
+          <w:rFonts w:ascii="NewBaskerville-Roman" w:eastAsiaTheme="minorHAnsi" w:hAnsi="NewBaskerville-Roman" w:cs="NewBaskerville-Roman"/>
+          <w:sz w:val="20"/>
+          <w:szCs w:val="20"/>
+        </w:rPr>
+        <w:t>can</w:t>
+      </w:r>
+      <w:proofErr w:type="spellEnd"/>
+      <w:r>
+        <w:rPr>
+          <w:rFonts w:ascii="NewBaskerville-Roman" w:eastAsiaTheme="minorHAnsi" w:hAnsi="NewBaskerville-Roman" w:cs="NewBaskerville-Roman"/>
+          <w:sz w:val="20"/>
+          <w:szCs w:val="20"/>
+        </w:rPr>
+        <w:t xml:space="preserve"> put </w:t>
+      </w:r>
+      <w:proofErr w:type="spellStart"/>
+      <w:r>
+        <w:rPr>
+          <w:rFonts w:ascii="NewBaskerville-Roman" w:eastAsiaTheme="minorHAnsi" w:hAnsi="NewBaskerville-Roman" w:cs="NewBaskerville-Roman"/>
+          <w:sz w:val="20"/>
+          <w:szCs w:val="20"/>
+        </w:rPr>
+        <w:t>your</w:t>
+      </w:r>
+      <w:proofErr w:type="spellEnd"/>
+    </w:p>
+    <w:p>
+      <w:pPr>
+        <w:autoSpaceDE w:val="0"/>
+        <w:autoSpaceDN w:val="0"/>
+        <w:adjustRightInd w:val="0"/>
+        <w:spacing w:after="0" w:line="240" w:lineRule="auto"/>
+        <w:rPr>
+          <w:rFonts w:ascii="NewBaskerville-Roman" w:eastAsiaTheme="minorHAnsi" w:hAnsi="NewBaskerville-Roman" w:cs="NewBaskerville-Roman"/>
+          <w:sz w:val="20"/>
+          <w:szCs w:val="20"/>
+        </w:rPr>
+      </w:pPr>
+      <w:proofErr w:type="spellStart"/>
+      <w:proofErr w:type="gramStart"/>
+      <w:r>
+        <w:rPr>
+          <w:rFonts w:ascii="NewBaskerville-Roman" w:eastAsiaTheme="minorHAnsi" w:hAnsi="NewBaskerville-Roman" w:cs="NewBaskerville-Roman"/>
+          <w:sz w:val="20"/>
+          <w:szCs w:val="20"/>
+        </w:rPr>
+        <w:t>personal</w:t>
+      </w:r>
+      <w:proofErr w:type="spellEnd"/>
+      <w:proofErr w:type="gramEnd"/>
+      <w:r>
+        <w:rPr>
+          <w:rFonts w:ascii="NewBaskerville-Roman" w:eastAsiaTheme="minorHAnsi" w:hAnsi="NewBaskerville-Roman" w:cs="NewBaskerville-Roman"/>
+          <w:sz w:val="20"/>
+          <w:szCs w:val="20"/>
+        </w:rPr>
+        <w:t xml:space="preserve"> ignore </w:t>
+      </w:r>
+      <w:proofErr w:type="spellStart"/>
+      <w:r>
+        <w:rPr>
+          <w:rFonts w:ascii="NewBaskerville-Roman" w:eastAsiaTheme="minorHAnsi" w:hAnsi="NewBaskerville-Roman" w:cs="NewBaskerville-Roman"/>
+          <w:sz w:val="20"/>
+          <w:szCs w:val="20"/>
+        </w:rPr>
+        <w:t>rules</w:t>
+      </w:r>
+      <w:proofErr w:type="spellEnd"/>
+      <w:r>
+        <w:rPr>
+          <w:rFonts w:ascii="NewBaskerville-Roman" w:eastAsiaTheme="minorHAnsi" w:hAnsi="NewBaskerville-Roman" w:cs="NewBaskerville-Roman"/>
+          <w:sz w:val="20"/>
+          <w:szCs w:val="20"/>
+        </w:rPr>
+        <w:t xml:space="preserve"> (</w:t>
+      </w:r>
+      <w:proofErr w:type="spellStart"/>
+      <w:r>
+        <w:rPr>
+          <w:rFonts w:ascii="NewBaskerville-Roman" w:eastAsiaTheme="minorHAnsi" w:hAnsi="NewBaskerville-Roman" w:cs="NewBaskerville-Roman"/>
+          <w:sz w:val="20"/>
+          <w:szCs w:val="20"/>
+        </w:rPr>
+        <w:t>useful</w:t>
+      </w:r>
+      <w:proofErr w:type="spellEnd"/>
+      <w:r>
+        <w:rPr>
+          <w:rFonts w:ascii="NewBaskerville-Roman" w:eastAsiaTheme="minorHAnsi" w:hAnsi="NewBaskerville-Roman" w:cs="NewBaskerville-Roman"/>
+          <w:sz w:val="20"/>
+          <w:szCs w:val="20"/>
+        </w:rPr>
+        <w:t xml:space="preserve"> if </w:t>
+      </w:r>
+      <w:proofErr w:type="spellStart"/>
+      <w:r>
+        <w:rPr>
+          <w:rFonts w:ascii="NewBaskerville-Roman" w:eastAsiaTheme="minorHAnsi" w:hAnsi="NewBaskerville-Roman" w:cs="NewBaskerville-Roman"/>
+          <w:sz w:val="20"/>
+          <w:szCs w:val="20"/>
+        </w:rPr>
+        <w:t>others</w:t>
+      </w:r>
+      <w:proofErr w:type="spellEnd"/>
+      <w:r>
+        <w:rPr>
+          <w:rFonts w:ascii="NewBaskerville-Roman" w:eastAsiaTheme="minorHAnsi" w:hAnsi="NewBaskerville-Roman" w:cs="NewBaskerville-Roman"/>
+          <w:sz w:val="20"/>
+          <w:szCs w:val="20"/>
+        </w:rPr>
+        <w:t xml:space="preserve"> </w:t>
+      </w:r>
+      <w:proofErr w:type="spellStart"/>
+      <w:r>
+        <w:rPr>
+          <w:rFonts w:ascii="NewBaskerville-Roman" w:eastAsiaTheme="minorHAnsi" w:hAnsi="NewBaskerville-Roman" w:cs="NewBaskerville-Roman"/>
+          <w:sz w:val="20"/>
+          <w:szCs w:val="20"/>
+        </w:rPr>
+        <w:t>don’t</w:t>
+      </w:r>
+      <w:proofErr w:type="spellEnd"/>
+      <w:r>
+        <w:rPr>
+          <w:rFonts w:ascii="NewBaskerville-Roman" w:eastAsiaTheme="minorHAnsi" w:hAnsi="NewBaskerville-Roman" w:cs="NewBaskerville-Roman"/>
+          <w:sz w:val="20"/>
+          <w:szCs w:val="20"/>
+        </w:rPr>
+        <w:t xml:space="preserve"> </w:t>
+      </w:r>
+      <w:proofErr w:type="spellStart"/>
+      <w:r>
+        <w:rPr>
+          <w:rFonts w:ascii="NewBaskerville-Roman" w:eastAsiaTheme="minorHAnsi" w:hAnsi="NewBaskerville-Roman" w:cs="NewBaskerville-Roman"/>
+          <w:sz w:val="20"/>
+          <w:szCs w:val="20"/>
+        </w:rPr>
+        <w:t>want</w:t>
+      </w:r>
+      <w:proofErr w:type="spellEnd"/>
+      <w:r>
+        <w:rPr>
+          <w:rFonts w:ascii="NewBaskerville-Roman" w:eastAsiaTheme="minorHAnsi" w:hAnsi="NewBaskerville-Roman" w:cs="NewBaskerville-Roman"/>
+          <w:sz w:val="20"/>
+          <w:szCs w:val="20"/>
+        </w:rPr>
+        <w:t xml:space="preserve"> </w:t>
+      </w:r>
+      <w:proofErr w:type="spellStart"/>
+      <w:r>
+        <w:rPr>
+          <w:rFonts w:ascii="NewBaskerville-Roman" w:eastAsiaTheme="minorHAnsi" w:hAnsi="NewBaskerville-Roman" w:cs="NewBaskerville-Roman"/>
+          <w:sz w:val="20"/>
+          <w:szCs w:val="20"/>
+        </w:rPr>
+        <w:t>them</w:t>
+      </w:r>
+      <w:proofErr w:type="spellEnd"/>
+      <w:r>
+        <w:rPr>
+          <w:rFonts w:ascii="NewBaskerville-Roman" w:eastAsiaTheme="minorHAnsi" w:hAnsi="NewBaskerville-Roman" w:cs="NewBaskerville-Roman"/>
+          <w:sz w:val="20"/>
+          <w:szCs w:val="20"/>
+        </w:rPr>
+        <w:t xml:space="preserve"> in a </w:t>
+      </w:r>
+      <w:proofErr w:type="spellStart"/>
+      <w:r>
+        <w:rPr>
+          <w:rFonts w:ascii="NewBaskerville-Roman" w:eastAsiaTheme="minorHAnsi" w:hAnsi="NewBaskerville-Roman" w:cs="NewBaskerville-Roman"/>
+          <w:sz w:val="20"/>
+          <w:szCs w:val="20"/>
+        </w:rPr>
+        <w:t>repository</w:t>
+      </w:r>
+      <w:proofErr w:type="spellEnd"/>
+      <w:r>
+        <w:rPr>
+          <w:rFonts w:ascii="NewBaskerville-Roman" w:eastAsiaTheme="minorHAnsi" w:hAnsi="NewBaskerville-Roman" w:cs="NewBaskerville-Roman"/>
+          <w:sz w:val="20"/>
+          <w:szCs w:val="20"/>
+        </w:rPr>
+        <w:t xml:space="preserve">). To tell Git </w:t>
+      </w:r>
+      <w:proofErr w:type="spellStart"/>
+      <w:r>
+        <w:rPr>
+          <w:rFonts w:ascii="NewBaskerville-Roman" w:eastAsiaTheme="minorHAnsi" w:hAnsi="NewBaskerville-Roman" w:cs="NewBaskerville-Roman"/>
+          <w:sz w:val="20"/>
+          <w:szCs w:val="20"/>
+        </w:rPr>
+        <w:t>you</w:t>
+      </w:r>
+      <w:proofErr w:type="spellEnd"/>
+    </w:p>
+    <w:p>
+      <w:pPr>
+        <w:autoSpaceDE w:val="0"/>
+        <w:autoSpaceDN w:val="0"/>
+        <w:adjustRightInd w:val="0"/>
+        <w:spacing w:after="0" w:line="240" w:lineRule="auto"/>
+        <w:rPr>
+          <w:rFonts w:ascii="NewBaskerville-Roman" w:eastAsiaTheme="minorHAnsi" w:hAnsi="NewBaskerville-Roman" w:cs="NewBaskerville-Roman"/>
+          <w:sz w:val="20"/>
+          <w:szCs w:val="20"/>
+        </w:rPr>
+      </w:pPr>
+      <w:proofErr w:type="spellStart"/>
+      <w:proofErr w:type="gramStart"/>
+      <w:r>
+        <w:rPr>
+          <w:rFonts w:ascii="NewBaskerville-Roman" w:eastAsiaTheme="minorHAnsi" w:hAnsi="NewBaskerville-Roman" w:cs="NewBaskerville-Roman"/>
+          <w:sz w:val="20"/>
+          <w:szCs w:val="20"/>
+        </w:rPr>
+        <w:t>wish</w:t>
+      </w:r>
+      <w:proofErr w:type="spellEnd"/>
+      <w:proofErr w:type="gramEnd"/>
+      <w:r>
+        <w:rPr>
+          <w:rFonts w:ascii="NewBaskerville-Roman" w:eastAsiaTheme="minorHAnsi" w:hAnsi="NewBaskerville-Roman" w:cs="NewBaskerville-Roman"/>
+          <w:sz w:val="20"/>
+          <w:szCs w:val="20"/>
+        </w:rPr>
+        <w:t xml:space="preserve"> to use a ~/.</w:t>
+      </w:r>
+      <w:proofErr w:type="spellStart"/>
+      <w:r>
+        <w:rPr>
+          <w:rFonts w:ascii="NewBaskerville-Roman" w:eastAsiaTheme="minorHAnsi" w:hAnsi="NewBaskerville-Roman" w:cs="NewBaskerville-Roman"/>
+          <w:sz w:val="20"/>
+          <w:szCs w:val="20"/>
+        </w:rPr>
+        <w:t>gitignore</w:t>
+      </w:r>
+      <w:proofErr w:type="spellEnd"/>
+      <w:r>
+        <w:rPr>
+          <w:rFonts w:ascii="NewBaskerville-Roman" w:eastAsiaTheme="minorHAnsi" w:hAnsi="NewBaskerville-Roman" w:cs="NewBaskerville-Roman"/>
+          <w:sz w:val="20"/>
+          <w:szCs w:val="20"/>
+        </w:rPr>
+        <w:t xml:space="preserve"> file, </w:t>
+      </w:r>
+      <w:proofErr w:type="spellStart"/>
+      <w:r>
+        <w:rPr>
+          <w:rFonts w:ascii="NewBaskerville-Roman" w:eastAsiaTheme="minorHAnsi" w:hAnsi="NewBaskerville-Roman" w:cs="NewBaskerville-Roman"/>
+          <w:sz w:val="20"/>
+          <w:szCs w:val="20"/>
+        </w:rPr>
+        <w:t>run</w:t>
+      </w:r>
+      <w:proofErr w:type="spellEnd"/>
+      <w:r>
+        <w:rPr>
+          <w:rFonts w:ascii="NewBaskerville-Roman" w:eastAsiaTheme="minorHAnsi" w:hAnsi="NewBaskerville-Roman" w:cs="NewBaskerville-Roman"/>
+          <w:sz w:val="20"/>
+          <w:szCs w:val="20"/>
+        </w:rPr>
+        <w:t xml:space="preserve"> the </w:t>
+      </w:r>
+      <w:proofErr w:type="spellStart"/>
+      <w:r>
+        <w:rPr>
+          <w:rFonts w:ascii="NewBaskerville-Roman" w:eastAsiaTheme="minorHAnsi" w:hAnsi="NewBaskerville-Roman" w:cs="NewBaskerville-Roman"/>
+          <w:sz w:val="20"/>
+          <w:szCs w:val="20"/>
+        </w:rPr>
+        <w:t>following</w:t>
+      </w:r>
+      <w:proofErr w:type="spellEnd"/>
+      <w:r>
+        <w:rPr>
+          <w:rFonts w:ascii="NewBaskerville-Roman" w:eastAsiaTheme="minorHAnsi" w:hAnsi="NewBaskerville-Roman" w:cs="NewBaskerville-Roman"/>
+          <w:sz w:val="20"/>
+          <w:szCs w:val="20"/>
+        </w:rPr>
+        <w:t>:</w:t>
+      </w:r>
+    </w:p>
+    <w:p>
+      <w:pPr>
+        <w:autoSpaceDE w:val="0"/>
+        <w:autoSpaceDN w:val="0"/>
+        <w:adjustRightInd w:val="0"/>
+        <w:spacing w:after="0" w:line="240" w:lineRule="auto"/>
+        <w:rPr>
+          <w:rFonts w:ascii="FranklinGothic-DemiItal" w:eastAsiaTheme="minorHAnsi" w:hAnsi="FranklinGothic-DemiItal" w:cs="FranklinGothic-DemiItal"/>
+          <w:b/>
+          <w:bCs/>
+          <w:i/>
+          <w:iCs/>
+          <w:sz w:val="21"/>
+          <w:szCs w:val="21"/>
+        </w:rPr>
+      </w:pPr>
+      <w:r>
+        <w:rPr>
+          <w:rFonts w:ascii="Courier" w:eastAsiaTheme="minorHAnsi" w:hAnsi="Courier" w:cs="Courier"/>
+          <w:sz w:val="16"/>
+          <w:szCs w:val="16"/>
+        </w:rPr>
+        <w:t xml:space="preserve"># git config --global </w:t>
+      </w:r>
+      <w:proofErr w:type="spellStart"/>
+      <w:r>
+        <w:rPr>
+          <w:rFonts w:ascii="Courier" w:eastAsiaTheme="minorHAnsi" w:hAnsi="Courier" w:cs="Courier"/>
+          <w:sz w:val="16"/>
+          <w:szCs w:val="16"/>
+        </w:rPr>
+        <w:t>core.excludesfile</w:t>
+      </w:r>
+      <w:proofErr w:type="spellEnd"/>
+      <w:r>
+        <w:rPr>
+          <w:rFonts w:ascii="Courier" w:eastAsiaTheme="minorHAnsi" w:hAnsi="Courier" w:cs="Courier"/>
+          <w:sz w:val="16"/>
+          <w:szCs w:val="16"/>
+        </w:rPr>
+        <w:t xml:space="preserve"> ~/.</w:t>
+      </w:r>
+      <w:proofErr w:type="spellStart"/>
+      <w:r>
+        <w:rPr>
+          <w:rFonts w:ascii="Courier" w:eastAsiaTheme="minorHAnsi" w:hAnsi="Courier" w:cs="Courier"/>
+          <w:sz w:val="16"/>
+          <w:szCs w:val="16"/>
+        </w:rPr>
+        <w:t>gitignore</w:t>
+      </w:r>
+      <w:proofErr w:type="spellEnd"/>
+    </w:p>
+    <w:p>
+      <w:pPr>
+        <w:autoSpaceDE w:val="0"/>
+        <w:autoSpaceDN w:val="0"/>
+        <w:adjustRightInd w:val="0"/>
+        <w:spacing w:after="0" w:line="240" w:lineRule="auto"/>
+        <w:rPr>
+          <w:rFonts w:ascii="Times New Roman" w:hAnsi="Times New Roman"/>
+          <w:sz w:val="24"/>
+          <w:szCs w:val="24"/>
+          <w:lang w:val="en-US"/>
+        </w:rPr>
+      </w:pPr>
+    </w:p>
+    <w:p>
+      <w:pPr>
+        <w:autoSpaceDE w:val="0"/>
+        <w:autoSpaceDN w:val="0"/>
+        <w:adjustRightInd w:val="0"/>
+        <w:spacing w:after="0" w:line="240" w:lineRule="auto"/>
+        <w:rPr>
+          <w:rFonts w:ascii="NewBaskerville-Roman" w:eastAsiaTheme="minorHAnsi" w:hAnsi="NewBaskerville-Roman" w:cs="NewBaskerville-Roman"/>
+          <w:sz w:val="20"/>
+          <w:szCs w:val="20"/>
+        </w:rPr>
+      </w:pPr>
+      <w:r>
+        <w:rPr>
+          <w:rFonts w:ascii="NewBaskerville-Roman" w:eastAsiaTheme="minorHAnsi" w:hAnsi="NewBaskerville-Roman" w:cs="NewBaskerville-Roman"/>
+          <w:sz w:val="20"/>
+          <w:szCs w:val="20"/>
+        </w:rPr>
+        <w:t xml:space="preserve">This global file </w:t>
+      </w:r>
+      <w:proofErr w:type="spellStart"/>
+      <w:r>
+        <w:rPr>
+          <w:rFonts w:ascii="NewBaskerville-Roman" w:eastAsiaTheme="minorHAnsi" w:hAnsi="NewBaskerville-Roman" w:cs="NewBaskerville-Roman"/>
+          <w:sz w:val="20"/>
+          <w:szCs w:val="20"/>
+        </w:rPr>
+        <w:t>behaves</w:t>
+      </w:r>
+      <w:proofErr w:type="spellEnd"/>
+      <w:r>
+        <w:rPr>
+          <w:rFonts w:ascii="NewBaskerville-Roman" w:eastAsiaTheme="minorHAnsi" w:hAnsi="NewBaskerville-Roman" w:cs="NewBaskerville-Roman"/>
+          <w:sz w:val="20"/>
+          <w:szCs w:val="20"/>
+        </w:rPr>
+        <w:t xml:space="preserve"> </w:t>
+      </w:r>
+      <w:proofErr w:type="spellStart"/>
+      <w:r>
+        <w:rPr>
+          <w:rFonts w:ascii="NewBaskerville-Roman" w:eastAsiaTheme="minorHAnsi" w:hAnsi="NewBaskerville-Roman" w:cs="NewBaskerville-Roman"/>
+          <w:sz w:val="20"/>
+          <w:szCs w:val="20"/>
+        </w:rPr>
+        <w:t>like</w:t>
+      </w:r>
+      <w:proofErr w:type="spellEnd"/>
+      <w:r>
+        <w:rPr>
+          <w:rFonts w:ascii="NewBaskerville-Roman" w:eastAsiaTheme="minorHAnsi" w:hAnsi="NewBaskerville-Roman" w:cs="NewBaskerville-Roman"/>
+          <w:sz w:val="20"/>
+          <w:szCs w:val="20"/>
+        </w:rPr>
+        <w:t xml:space="preserve"> </w:t>
+      </w:r>
+      <w:proofErr w:type="spellStart"/>
+      <w:r>
+        <w:rPr>
+          <w:rFonts w:ascii="NewBaskerville-Roman" w:eastAsiaTheme="minorHAnsi" w:hAnsi="NewBaskerville-Roman" w:cs="NewBaskerville-Roman"/>
+          <w:sz w:val="20"/>
+          <w:szCs w:val="20"/>
+        </w:rPr>
+        <w:t>any</w:t>
+      </w:r>
+      <w:proofErr w:type="spellEnd"/>
+      <w:r>
+        <w:rPr>
+          <w:rFonts w:ascii="NewBaskerville-Roman" w:eastAsiaTheme="minorHAnsi" w:hAnsi="NewBaskerville-Roman" w:cs="NewBaskerville-Roman"/>
+          <w:sz w:val="20"/>
+          <w:szCs w:val="20"/>
+        </w:rPr>
+        <w:t xml:space="preserve"> </w:t>
+      </w:r>
+      <w:proofErr w:type="spellStart"/>
+      <w:r>
+        <w:rPr>
+          <w:rFonts w:ascii="NewBaskerville-Roman" w:eastAsiaTheme="minorHAnsi" w:hAnsi="NewBaskerville-Roman" w:cs="NewBaskerville-Roman"/>
+          <w:sz w:val="20"/>
+          <w:szCs w:val="20"/>
+        </w:rPr>
+        <w:t>other</w:t>
+      </w:r>
+      <w:proofErr w:type="spellEnd"/>
+      <w:r>
+        <w:rPr>
+          <w:rFonts w:ascii="NewBaskerville-Roman" w:eastAsiaTheme="minorHAnsi" w:hAnsi="NewBaskerville-Roman" w:cs="NewBaskerville-Roman"/>
+          <w:sz w:val="20"/>
+          <w:szCs w:val="20"/>
+        </w:rPr>
+        <w:t xml:space="preserve"> .</w:t>
+      </w:r>
+      <w:proofErr w:type="spellStart"/>
+      <w:r>
+        <w:rPr>
+          <w:rFonts w:ascii="NewBaskerville-Roman" w:eastAsiaTheme="minorHAnsi" w:hAnsi="NewBaskerville-Roman" w:cs="NewBaskerville-Roman"/>
+          <w:sz w:val="20"/>
+          <w:szCs w:val="20"/>
+        </w:rPr>
+        <w:t>gitignore</w:t>
+      </w:r>
+      <w:proofErr w:type="spellEnd"/>
+      <w:r>
+        <w:rPr>
+          <w:rFonts w:ascii="NewBaskerville-Roman" w:eastAsiaTheme="minorHAnsi" w:hAnsi="NewBaskerville-Roman" w:cs="NewBaskerville-Roman"/>
+          <w:sz w:val="20"/>
+          <w:szCs w:val="20"/>
+        </w:rPr>
+        <w:t xml:space="preserve"> file, but </w:t>
+      </w:r>
+      <w:proofErr w:type="spellStart"/>
+      <w:r>
+        <w:rPr>
+          <w:rFonts w:ascii="NewBaskerville-Roman" w:eastAsiaTheme="minorHAnsi" w:hAnsi="NewBaskerville-Roman" w:cs="NewBaskerville-Roman"/>
+          <w:sz w:val="20"/>
+          <w:szCs w:val="20"/>
+        </w:rPr>
+        <w:t>you</w:t>
+      </w:r>
+      <w:proofErr w:type="spellEnd"/>
+      <w:r>
+        <w:rPr>
+          <w:rFonts w:ascii="NewBaskerville-Roman" w:eastAsiaTheme="minorHAnsi" w:hAnsi="NewBaskerville-Roman" w:cs="NewBaskerville-Roman"/>
+          <w:sz w:val="20"/>
+          <w:szCs w:val="20"/>
+        </w:rPr>
+        <w:t xml:space="preserve"> </w:t>
+      </w:r>
+      <w:proofErr w:type="spellStart"/>
+      <w:r>
+        <w:rPr>
+          <w:rFonts w:ascii="NewBaskerville-Roman" w:eastAsiaTheme="minorHAnsi" w:hAnsi="NewBaskerville-Roman" w:cs="NewBaskerville-Roman"/>
+          <w:sz w:val="20"/>
+          <w:szCs w:val="20"/>
+        </w:rPr>
+        <w:t>can</w:t>
+      </w:r>
+      <w:proofErr w:type="spellEnd"/>
+      <w:r>
+        <w:rPr>
+          <w:rFonts w:ascii="NewBaskerville-Roman" w:eastAsiaTheme="minorHAnsi" w:hAnsi="NewBaskerville-Roman" w:cs="NewBaskerville-Roman"/>
+          <w:sz w:val="20"/>
+          <w:szCs w:val="20"/>
+        </w:rPr>
+        <w:t xml:space="preserve"> put entries in </w:t>
+      </w:r>
+      <w:proofErr w:type="spellStart"/>
+      <w:r>
+        <w:rPr>
+          <w:rFonts w:ascii="NewBaskerville-Roman" w:eastAsiaTheme="minorHAnsi" w:hAnsi="NewBaskerville-Roman" w:cs="NewBaskerville-Roman"/>
+          <w:sz w:val="20"/>
+          <w:szCs w:val="20"/>
+        </w:rPr>
+        <w:t>it</w:t>
+      </w:r>
+      <w:proofErr w:type="spellEnd"/>
+      <w:r>
+        <w:rPr>
+          <w:rFonts w:ascii="NewBaskerville-Roman" w:eastAsiaTheme="minorHAnsi" w:hAnsi="NewBaskerville-Roman" w:cs="NewBaskerville-Roman"/>
+          <w:sz w:val="20"/>
+          <w:szCs w:val="20"/>
+        </w:rPr>
+        <w:t xml:space="preserve"> to </w:t>
+      </w:r>
+      <w:proofErr w:type="spellStart"/>
+      <w:r>
+        <w:rPr>
+          <w:rFonts w:ascii="NewBaskerville-Roman" w:eastAsiaTheme="minorHAnsi" w:hAnsi="NewBaskerville-Roman" w:cs="NewBaskerville-Roman"/>
+          <w:sz w:val="20"/>
+          <w:szCs w:val="20"/>
+        </w:rPr>
+        <w:t>be</w:t>
+      </w:r>
+      <w:proofErr w:type="spellEnd"/>
+      <w:r>
+        <w:rPr>
+          <w:rFonts w:ascii="NewBaskerville-Roman" w:eastAsiaTheme="minorHAnsi" w:hAnsi="NewBaskerville-Roman" w:cs="NewBaskerville-Roman"/>
+          <w:sz w:val="20"/>
+          <w:szCs w:val="20"/>
+        </w:rPr>
+        <w:t xml:space="preserve"> </w:t>
+      </w:r>
+      <w:proofErr w:type="spellStart"/>
+      <w:r>
+        <w:rPr>
+          <w:rFonts w:ascii="NewBaskerville-Roman" w:eastAsiaTheme="minorHAnsi" w:hAnsi="NewBaskerville-Roman" w:cs="NewBaskerville-Roman"/>
+          <w:sz w:val="20"/>
+          <w:szCs w:val="20"/>
+        </w:rPr>
+        <w:t>shared</w:t>
+      </w:r>
+      <w:proofErr w:type="spellEnd"/>
+      <w:r>
+        <w:rPr>
+          <w:rFonts w:ascii="NewBaskerville-Roman" w:eastAsiaTheme="minorHAnsi" w:hAnsi="NewBaskerville-Roman" w:cs="NewBaskerville-Roman"/>
+          <w:sz w:val="20"/>
+          <w:szCs w:val="20"/>
+        </w:rPr>
+        <w:t xml:space="preserve"> </w:t>
+      </w:r>
+      <w:proofErr w:type="spellStart"/>
+      <w:r>
+        <w:rPr>
+          <w:rFonts w:ascii="NewBaskerville-Roman" w:eastAsiaTheme="minorHAnsi" w:hAnsi="NewBaskerville-Roman" w:cs="NewBaskerville-Roman"/>
+          <w:sz w:val="20"/>
+          <w:szCs w:val="20"/>
+        </w:rPr>
+        <w:t>among</w:t>
+      </w:r>
+      <w:proofErr w:type="spellEnd"/>
+      <w:r>
+        <w:rPr>
+          <w:rFonts w:ascii="NewBaskerville-Roman" w:eastAsiaTheme="minorHAnsi" w:hAnsi="NewBaskerville-Roman" w:cs="NewBaskerville-Roman"/>
+          <w:sz w:val="20"/>
+          <w:szCs w:val="20"/>
+        </w:rPr>
+        <w:t xml:space="preserve"> all </w:t>
+      </w:r>
+      <w:proofErr w:type="spellStart"/>
+      <w:r>
+        <w:rPr>
+          <w:rFonts w:ascii="NewBaskerville-Roman" w:eastAsiaTheme="minorHAnsi" w:hAnsi="NewBaskerville-Roman" w:cs="NewBaskerville-Roman"/>
+          <w:sz w:val="20"/>
+          <w:szCs w:val="20"/>
+        </w:rPr>
+        <w:t>repositories</w:t>
+      </w:r>
+      <w:proofErr w:type="spellEnd"/>
+      <w:r>
+        <w:rPr>
+          <w:rFonts w:ascii="NewBaskerville-Roman" w:eastAsiaTheme="minorHAnsi" w:hAnsi="NewBaskerville-Roman" w:cs="NewBaskerville-Roman"/>
+          <w:sz w:val="20"/>
+          <w:szCs w:val="20"/>
+        </w:rPr>
+        <w:t>.</w:t>
+      </w:r>
+    </w:p>
+    <w:p>
+      <w:pPr>
+        <w:autoSpaceDE w:val="0"/>
+        <w:autoSpaceDN w:val="0"/>
+        <w:adjustRightInd w:val="0"/>
+        <w:spacing w:after="0" w:line="240" w:lineRule="auto"/>
+        <w:rPr>
+          <w:rFonts w:ascii="Times New Roman" w:hAnsi="Times New Roman"/>
+          <w:sz w:val="24"/>
+          <w:szCs w:val="24"/>
+          <w:lang w:val="en-US"/>
+        </w:rPr>
+      </w:pPr>
+    </w:p>
+    <w:p>
+      <w:pPr>
+        <w:autoSpaceDE w:val="0"/>
+        <w:autoSpaceDN w:val="0"/>
+        <w:adjustRightInd w:val="0"/>
+        <w:spacing w:after="0" w:line="240" w:lineRule="auto"/>
+        <w:rPr>
+          <w:rFonts w:ascii="Times New Roman" w:hAnsi="Times New Roman"/>
+          <w:sz w:val="24"/>
+          <w:szCs w:val="24"/>
+          <w:lang w:val="en-US"/>
+        </w:rPr>
+      </w:pPr>
+      <w:r>
+        <w:rPr>
+          <w:rFonts w:ascii="FranklinGothic-DemiItal" w:eastAsiaTheme="minorHAnsi" w:hAnsi="FranklinGothic-DemiItal" w:cs="FranklinGothic-DemiItal"/>
+          <w:b/>
+          <w:bCs/>
+          <w:i/>
+          <w:iCs/>
+          <w:color w:val="970000"/>
+          <w:sz w:val="25"/>
+          <w:szCs w:val="25"/>
+        </w:rPr>
+        <w:t xml:space="preserve">Technique 50 Aliasing </w:t>
+      </w:r>
+      <w:proofErr w:type="spellStart"/>
+      <w:r>
+        <w:rPr>
+          <w:rFonts w:ascii="FranklinGothic-DemiItal" w:eastAsiaTheme="minorHAnsi" w:hAnsi="FranklinGothic-DemiItal" w:cs="FranklinGothic-DemiItal"/>
+          <w:b/>
+          <w:bCs/>
+          <w:i/>
+          <w:iCs/>
+          <w:color w:val="970000"/>
+          <w:sz w:val="25"/>
+          <w:szCs w:val="25"/>
+        </w:rPr>
+        <w:t>commands</w:t>
+      </w:r>
+      <w:proofErr w:type="spellEnd"/>
+    </w:p>
+    <w:p>
+      <w:pPr>
+        <w:autoSpaceDE w:val="0"/>
+        <w:autoSpaceDN w:val="0"/>
+        <w:adjustRightInd w:val="0"/>
+        <w:spacing w:after="0" w:line="240" w:lineRule="auto"/>
+        <w:rPr>
+          <w:rFonts w:ascii="NewBaskerville-Roman" w:eastAsiaTheme="minorHAnsi" w:hAnsi="NewBaskerville-Roman" w:cs="NewBaskerville-Roman"/>
+          <w:sz w:val="20"/>
+          <w:szCs w:val="20"/>
+        </w:rPr>
+      </w:pPr>
+      <w:proofErr w:type="spellStart"/>
+      <w:r>
+        <w:rPr>
+          <w:rFonts w:ascii="NewBaskerville-Roman" w:eastAsiaTheme="minorHAnsi" w:hAnsi="NewBaskerville-Roman" w:cs="NewBaskerville-Roman"/>
+          <w:sz w:val="20"/>
+          <w:szCs w:val="20"/>
+        </w:rPr>
+        <w:t>Aliases</w:t>
+      </w:r>
+      <w:proofErr w:type="spellEnd"/>
+      <w:r>
+        <w:rPr>
+          <w:rFonts w:ascii="NewBaskerville-Roman" w:eastAsiaTheme="minorHAnsi" w:hAnsi="NewBaskerville-Roman" w:cs="NewBaskerville-Roman"/>
+          <w:sz w:val="20"/>
+          <w:szCs w:val="20"/>
+        </w:rPr>
+        <w:t xml:space="preserve"> </w:t>
+      </w:r>
+      <w:proofErr w:type="spellStart"/>
+      <w:r>
+        <w:rPr>
+          <w:rFonts w:ascii="NewBaskerville-Roman" w:eastAsiaTheme="minorHAnsi" w:hAnsi="NewBaskerville-Roman" w:cs="NewBaskerville-Roman"/>
+          <w:sz w:val="20"/>
+          <w:szCs w:val="20"/>
+        </w:rPr>
+        <w:t>allow</w:t>
+      </w:r>
+      <w:proofErr w:type="spellEnd"/>
+      <w:r>
+        <w:rPr>
+          <w:rFonts w:ascii="NewBaskerville-Roman" w:eastAsiaTheme="minorHAnsi" w:hAnsi="NewBaskerville-Roman" w:cs="NewBaskerville-Roman"/>
+          <w:sz w:val="20"/>
+          <w:szCs w:val="20"/>
+        </w:rPr>
+        <w:t xml:space="preserve"> </w:t>
+      </w:r>
+      <w:proofErr w:type="spellStart"/>
+      <w:r>
+        <w:rPr>
+          <w:rFonts w:ascii="NewBaskerville-Roman" w:eastAsiaTheme="minorHAnsi" w:hAnsi="NewBaskerville-Roman" w:cs="NewBaskerville-Roman"/>
+          <w:sz w:val="20"/>
+          <w:szCs w:val="20"/>
+        </w:rPr>
+        <w:t>you</w:t>
+      </w:r>
+      <w:proofErr w:type="spellEnd"/>
+      <w:r>
+        <w:rPr>
+          <w:rFonts w:ascii="NewBaskerville-Roman" w:eastAsiaTheme="minorHAnsi" w:hAnsi="NewBaskerville-Roman" w:cs="NewBaskerville-Roman"/>
+          <w:sz w:val="20"/>
+          <w:szCs w:val="20"/>
+        </w:rPr>
+        <w:t xml:space="preserve"> to </w:t>
+      </w:r>
+      <w:proofErr w:type="spellStart"/>
+      <w:r>
+        <w:rPr>
+          <w:rFonts w:ascii="NewBaskerville-Roman" w:eastAsiaTheme="minorHAnsi" w:hAnsi="NewBaskerville-Roman" w:cs="NewBaskerville-Roman"/>
+          <w:sz w:val="20"/>
+          <w:szCs w:val="20"/>
+        </w:rPr>
+        <w:t>create</w:t>
+      </w:r>
+      <w:proofErr w:type="spellEnd"/>
+      <w:r>
+        <w:rPr>
+          <w:rFonts w:ascii="NewBaskerville-Roman" w:eastAsiaTheme="minorHAnsi" w:hAnsi="NewBaskerville-Roman" w:cs="NewBaskerville-Roman"/>
+          <w:sz w:val="20"/>
+          <w:szCs w:val="20"/>
+        </w:rPr>
+        <w:t xml:space="preserve"> </w:t>
+      </w:r>
+      <w:proofErr w:type="spellStart"/>
+      <w:r>
+        <w:rPr>
+          <w:rFonts w:ascii="NewBaskerville-Roman" w:eastAsiaTheme="minorHAnsi" w:hAnsi="NewBaskerville-Roman" w:cs="NewBaskerville-Roman"/>
+          <w:sz w:val="20"/>
+          <w:szCs w:val="20"/>
+        </w:rPr>
+        <w:t>your</w:t>
+      </w:r>
+      <w:proofErr w:type="spellEnd"/>
+      <w:r>
+        <w:rPr>
+          <w:rFonts w:ascii="NewBaskerville-Roman" w:eastAsiaTheme="minorHAnsi" w:hAnsi="NewBaskerville-Roman" w:cs="NewBaskerville-Roman"/>
+          <w:sz w:val="20"/>
+          <w:szCs w:val="20"/>
+        </w:rPr>
+        <w:t xml:space="preserve"> </w:t>
+      </w:r>
+      <w:proofErr w:type="spellStart"/>
+      <w:r>
+        <w:rPr>
+          <w:rFonts w:ascii="NewBaskerville-Roman" w:eastAsiaTheme="minorHAnsi" w:hAnsi="NewBaskerville-Roman" w:cs="NewBaskerville-Roman"/>
+          <w:sz w:val="20"/>
+          <w:szCs w:val="20"/>
+        </w:rPr>
+        <w:t>own</w:t>
+      </w:r>
+      <w:proofErr w:type="spellEnd"/>
+      <w:r>
+        <w:rPr>
+          <w:rFonts w:ascii="NewBaskerville-Roman" w:eastAsiaTheme="minorHAnsi" w:hAnsi="NewBaskerville-Roman" w:cs="NewBaskerville-Roman"/>
+          <w:sz w:val="20"/>
+          <w:szCs w:val="20"/>
+        </w:rPr>
+        <w:t xml:space="preserve"> Git </w:t>
+      </w:r>
+      <w:proofErr w:type="spellStart"/>
+      <w:r>
+        <w:rPr>
+          <w:rFonts w:ascii="NewBaskerville-Roman" w:eastAsiaTheme="minorHAnsi" w:hAnsi="NewBaskerville-Roman" w:cs="NewBaskerville-Roman"/>
+          <w:sz w:val="20"/>
+          <w:szCs w:val="20"/>
+        </w:rPr>
+        <w:t>commands</w:t>
+      </w:r>
+      <w:proofErr w:type="spellEnd"/>
+      <w:r>
+        <w:rPr>
+          <w:rFonts w:ascii="NewBaskerville-Roman" w:eastAsiaTheme="minorHAnsi" w:hAnsi="NewBaskerville-Roman" w:cs="NewBaskerville-Roman"/>
+          <w:sz w:val="20"/>
+          <w:szCs w:val="20"/>
+        </w:rPr>
+        <w:t xml:space="preserve"> </w:t>
+      </w:r>
+      <w:proofErr w:type="spellStart"/>
+      <w:r>
+        <w:rPr>
+          <w:rFonts w:ascii="NewBaskerville-Roman" w:eastAsiaTheme="minorHAnsi" w:hAnsi="NewBaskerville-Roman" w:cs="NewBaskerville-Roman"/>
+          <w:sz w:val="20"/>
+          <w:szCs w:val="20"/>
+        </w:rPr>
+        <w:t>from</w:t>
+      </w:r>
+      <w:proofErr w:type="spellEnd"/>
+      <w:r>
+        <w:rPr>
+          <w:rFonts w:ascii="NewBaskerville-Roman" w:eastAsiaTheme="minorHAnsi" w:hAnsi="NewBaskerville-Roman" w:cs="NewBaskerville-Roman"/>
+          <w:sz w:val="20"/>
+          <w:szCs w:val="20"/>
+        </w:rPr>
+        <w:t xml:space="preserve"> </w:t>
+      </w:r>
+      <w:proofErr w:type="spellStart"/>
+      <w:r>
+        <w:rPr>
+          <w:rFonts w:ascii="NewBaskerville-Roman" w:eastAsiaTheme="minorHAnsi" w:hAnsi="NewBaskerville-Roman" w:cs="NewBaskerville-Roman"/>
+          <w:sz w:val="20"/>
+          <w:szCs w:val="20"/>
+        </w:rPr>
+        <w:t>combinations</w:t>
+      </w:r>
+      <w:proofErr w:type="spellEnd"/>
+      <w:r>
+        <w:rPr>
+          <w:rFonts w:ascii="NewBaskerville-Roman" w:eastAsiaTheme="minorHAnsi" w:hAnsi="NewBaskerville-Roman" w:cs="NewBaskerville-Roman"/>
+          <w:sz w:val="20"/>
+          <w:szCs w:val="20"/>
+        </w:rPr>
+        <w:t xml:space="preserve"> of </w:t>
+      </w:r>
+      <w:proofErr w:type="spellStart"/>
+      <w:r>
+        <w:rPr>
+          <w:rFonts w:ascii="NewBaskerville-Roman" w:eastAsiaTheme="minorHAnsi" w:hAnsi="NewBaskerville-Roman" w:cs="NewBaskerville-Roman"/>
+          <w:sz w:val="20"/>
+          <w:szCs w:val="20"/>
+        </w:rPr>
+        <w:t>other</w:t>
+      </w:r>
+      <w:proofErr w:type="spellEnd"/>
+      <w:r>
+        <w:rPr>
+          <w:rFonts w:ascii="NewBaskerville-Roman" w:eastAsiaTheme="minorHAnsi" w:hAnsi="NewBaskerville-Roman" w:cs="NewBaskerville-Roman"/>
+          <w:sz w:val="20"/>
+          <w:szCs w:val="20"/>
+        </w:rPr>
+        <w:t xml:space="preserve"> Git </w:t>
+      </w:r>
+      <w:proofErr w:type="spellStart"/>
+      <w:r>
+        <w:rPr>
+          <w:rFonts w:ascii="NewBaskerville-Roman" w:eastAsiaTheme="minorHAnsi" w:hAnsi="NewBaskerville-Roman" w:cs="NewBaskerville-Roman"/>
+          <w:sz w:val="20"/>
+          <w:szCs w:val="20"/>
+        </w:rPr>
+        <w:t>commands</w:t>
+      </w:r>
+      <w:proofErr w:type="spellEnd"/>
+      <w:r>
+        <w:rPr>
+          <w:rFonts w:ascii="NewBaskerville-Roman" w:eastAsiaTheme="minorHAnsi" w:hAnsi="NewBaskerville-Roman" w:cs="NewBaskerville-Roman"/>
+          <w:sz w:val="20"/>
+          <w:szCs w:val="20"/>
+        </w:rPr>
+        <w:t xml:space="preserve"> or</w:t>
+      </w:r>
+      <w:r>
+        <w:rPr>
+          <w:rFonts w:ascii="NewBaskerville-Roman" w:eastAsiaTheme="minorHAnsi" w:hAnsi="NewBaskerville-Roman" w:cs="NewBaskerville-Roman"/>
+          <w:sz w:val="20"/>
+          <w:szCs w:val="20"/>
+        </w:rPr>
+        <w:t xml:space="preserve"> </w:t>
+      </w:r>
+      <w:r>
+        <w:rPr>
+          <w:rFonts w:ascii="NewBaskerville-Roman" w:eastAsiaTheme="minorHAnsi" w:hAnsi="NewBaskerville-Roman" w:cs="NewBaskerville-Roman"/>
+          <w:sz w:val="20"/>
+          <w:szCs w:val="20"/>
+        </w:rPr>
+        <w:t xml:space="preserve">by </w:t>
+      </w:r>
+      <w:proofErr w:type="spellStart"/>
+      <w:r>
+        <w:rPr>
+          <w:rFonts w:ascii="NewBaskerville-Roman" w:eastAsiaTheme="minorHAnsi" w:hAnsi="NewBaskerville-Roman" w:cs="NewBaskerville-Roman"/>
+          <w:sz w:val="20"/>
+          <w:szCs w:val="20"/>
+        </w:rPr>
+        <w:t>renaming</w:t>
+      </w:r>
+      <w:proofErr w:type="spellEnd"/>
+      <w:r>
+        <w:rPr>
+          <w:rFonts w:ascii="NewBaskerville-Roman" w:eastAsiaTheme="minorHAnsi" w:hAnsi="NewBaskerville-Roman" w:cs="NewBaskerville-Roman"/>
+          <w:sz w:val="20"/>
+          <w:szCs w:val="20"/>
+        </w:rPr>
+        <w:t xml:space="preserve"> </w:t>
+      </w:r>
+      <w:proofErr w:type="spellStart"/>
+      <w:r>
+        <w:rPr>
+          <w:rFonts w:ascii="NewBaskerville-Roman" w:eastAsiaTheme="minorHAnsi" w:hAnsi="NewBaskerville-Roman" w:cs="NewBaskerville-Roman"/>
+          <w:sz w:val="20"/>
+          <w:szCs w:val="20"/>
+        </w:rPr>
+        <w:t>them</w:t>
+      </w:r>
+      <w:proofErr w:type="spellEnd"/>
+      <w:r>
+        <w:rPr>
+          <w:rFonts w:ascii="NewBaskerville-Roman" w:eastAsiaTheme="minorHAnsi" w:hAnsi="NewBaskerville-Roman" w:cs="NewBaskerville-Roman"/>
+          <w:sz w:val="20"/>
+          <w:szCs w:val="20"/>
+        </w:rPr>
+        <w:t xml:space="preserve">. This </w:t>
+      </w:r>
+      <w:proofErr w:type="spellStart"/>
+      <w:r>
+        <w:rPr>
+          <w:rFonts w:ascii="NewBaskerville-Roman" w:eastAsiaTheme="minorHAnsi" w:hAnsi="NewBaskerville-Roman" w:cs="NewBaskerville-Roman"/>
+          <w:sz w:val="20"/>
+          <w:szCs w:val="20"/>
+        </w:rPr>
+        <w:t>may</w:t>
+      </w:r>
+      <w:proofErr w:type="spellEnd"/>
+      <w:r>
+        <w:rPr>
+          <w:rFonts w:ascii="NewBaskerville-Roman" w:eastAsiaTheme="minorHAnsi" w:hAnsi="NewBaskerville-Roman" w:cs="NewBaskerville-Roman"/>
+          <w:sz w:val="20"/>
+          <w:szCs w:val="20"/>
+        </w:rPr>
+        <w:t xml:space="preserve"> </w:t>
+      </w:r>
+      <w:proofErr w:type="spellStart"/>
+      <w:r>
+        <w:rPr>
+          <w:rFonts w:ascii="NewBaskerville-Roman" w:eastAsiaTheme="minorHAnsi" w:hAnsi="NewBaskerville-Roman" w:cs="NewBaskerville-Roman"/>
+          <w:sz w:val="20"/>
+          <w:szCs w:val="20"/>
+        </w:rPr>
+        <w:t>be</w:t>
+      </w:r>
+      <w:proofErr w:type="spellEnd"/>
+      <w:r>
+        <w:rPr>
+          <w:rFonts w:ascii="NewBaskerville-Roman" w:eastAsiaTheme="minorHAnsi" w:hAnsi="NewBaskerville-Roman" w:cs="NewBaskerville-Roman"/>
+          <w:sz w:val="20"/>
+          <w:szCs w:val="20"/>
+        </w:rPr>
+        <w:t xml:space="preserve"> </w:t>
+      </w:r>
+      <w:proofErr w:type="spellStart"/>
+      <w:r>
+        <w:rPr>
+          <w:rFonts w:ascii="NewBaskerville-Roman" w:eastAsiaTheme="minorHAnsi" w:hAnsi="NewBaskerville-Roman" w:cs="NewBaskerville-Roman"/>
+          <w:sz w:val="20"/>
+          <w:szCs w:val="20"/>
+        </w:rPr>
+        <w:t>useful</w:t>
+      </w:r>
+      <w:proofErr w:type="spellEnd"/>
+      <w:r>
+        <w:rPr>
+          <w:rFonts w:ascii="NewBaskerville-Roman" w:eastAsiaTheme="minorHAnsi" w:hAnsi="NewBaskerville-Roman" w:cs="NewBaskerville-Roman"/>
+          <w:sz w:val="20"/>
+          <w:szCs w:val="20"/>
+        </w:rPr>
+        <w:t xml:space="preserve"> for </w:t>
+      </w:r>
+      <w:proofErr w:type="spellStart"/>
+      <w:r>
+        <w:rPr>
+          <w:rFonts w:ascii="NewBaskerville-Roman" w:eastAsiaTheme="minorHAnsi" w:hAnsi="NewBaskerville-Roman" w:cs="NewBaskerville-Roman"/>
+          <w:sz w:val="20"/>
+          <w:szCs w:val="20"/>
+        </w:rPr>
+        <w:t>making</w:t>
+      </w:r>
+      <w:proofErr w:type="spellEnd"/>
+      <w:r>
+        <w:rPr>
+          <w:rFonts w:ascii="NewBaskerville-Roman" w:eastAsiaTheme="minorHAnsi" w:hAnsi="NewBaskerville-Roman" w:cs="NewBaskerville-Roman"/>
+          <w:sz w:val="20"/>
+          <w:szCs w:val="20"/>
+        </w:rPr>
+        <w:t xml:space="preserve"> </w:t>
+      </w:r>
+      <w:proofErr w:type="spellStart"/>
+      <w:r>
+        <w:rPr>
+          <w:rFonts w:ascii="NewBaskerville-Roman" w:eastAsiaTheme="minorHAnsi" w:hAnsi="NewBaskerville-Roman" w:cs="NewBaskerville-Roman"/>
+          <w:sz w:val="20"/>
+          <w:szCs w:val="20"/>
+        </w:rPr>
+        <w:t>c</w:t>
+      </w:r>
+      <w:r>
+        <w:rPr>
+          <w:rFonts w:ascii="NewBaskerville-Roman" w:eastAsiaTheme="minorHAnsi" w:hAnsi="NewBaskerville-Roman" w:cs="NewBaskerville-Roman"/>
+          <w:sz w:val="20"/>
+          <w:szCs w:val="20"/>
+        </w:rPr>
+        <w:t>ommands</w:t>
+      </w:r>
+      <w:proofErr w:type="spellEnd"/>
+      <w:r>
+        <w:rPr>
+          <w:rFonts w:ascii="NewBaskerville-Roman" w:eastAsiaTheme="minorHAnsi" w:hAnsi="NewBaskerville-Roman" w:cs="NewBaskerville-Roman"/>
+          <w:sz w:val="20"/>
+          <w:szCs w:val="20"/>
+        </w:rPr>
+        <w:t xml:space="preserve"> </w:t>
+      </w:r>
+      <w:proofErr w:type="spellStart"/>
+      <w:r>
+        <w:rPr>
+          <w:rFonts w:ascii="NewBaskerville-Roman" w:eastAsiaTheme="minorHAnsi" w:hAnsi="NewBaskerville-Roman" w:cs="NewBaskerville-Roman"/>
+          <w:sz w:val="20"/>
+          <w:szCs w:val="20"/>
+        </w:rPr>
+        <w:t>that</w:t>
+      </w:r>
+      <w:proofErr w:type="spellEnd"/>
+      <w:r>
+        <w:rPr>
+          <w:rFonts w:ascii="NewBaskerville-Roman" w:eastAsiaTheme="minorHAnsi" w:hAnsi="NewBaskerville-Roman" w:cs="NewBaskerville-Roman"/>
+          <w:sz w:val="20"/>
+          <w:szCs w:val="20"/>
+        </w:rPr>
+        <w:t xml:space="preserve"> are more </w:t>
+      </w:r>
+      <w:proofErr w:type="spellStart"/>
+      <w:r>
+        <w:rPr>
+          <w:rFonts w:ascii="NewBaskerville-Roman" w:eastAsiaTheme="minorHAnsi" w:hAnsi="NewBaskerville-Roman" w:cs="NewBaskerville-Roman"/>
+          <w:sz w:val="20"/>
+          <w:szCs w:val="20"/>
+        </w:rPr>
+        <w:t>memorable</w:t>
+      </w:r>
+      <w:r>
+        <w:rPr>
+          <w:rFonts w:ascii="NewBaskerville-Roman" w:eastAsiaTheme="minorHAnsi" w:hAnsi="NewBaskerville-Roman" w:cs="NewBaskerville-Roman"/>
+          <w:sz w:val="20"/>
+          <w:szCs w:val="20"/>
+        </w:rPr>
+        <w:t>or</w:t>
+      </w:r>
+      <w:proofErr w:type="spellEnd"/>
+      <w:r>
+        <w:rPr>
+          <w:rFonts w:ascii="NewBaskerville-Roman" w:eastAsiaTheme="minorHAnsi" w:hAnsi="NewBaskerville-Roman" w:cs="NewBaskerville-Roman"/>
+          <w:sz w:val="20"/>
+          <w:szCs w:val="20"/>
+        </w:rPr>
+        <w:t xml:space="preserve"> </w:t>
+      </w:r>
+      <w:proofErr w:type="spellStart"/>
+      <w:r>
+        <w:rPr>
+          <w:rFonts w:ascii="NewBaskerville-Roman" w:eastAsiaTheme="minorHAnsi" w:hAnsi="NewBaskerville-Roman" w:cs="NewBaskerville-Roman"/>
+          <w:sz w:val="20"/>
+          <w:szCs w:val="20"/>
+        </w:rPr>
+        <w:t>easier</w:t>
+      </w:r>
+      <w:proofErr w:type="spellEnd"/>
+      <w:r>
+        <w:rPr>
+          <w:rFonts w:ascii="NewBaskerville-Roman" w:eastAsiaTheme="minorHAnsi" w:hAnsi="NewBaskerville-Roman" w:cs="NewBaskerville-Roman"/>
+          <w:sz w:val="20"/>
+          <w:szCs w:val="20"/>
+        </w:rPr>
+        <w:t xml:space="preserve"> to type. </w:t>
+      </w:r>
+      <w:proofErr w:type="spellStart"/>
+      <w:r>
+        <w:rPr>
+          <w:rFonts w:ascii="NewBaskerville-Roman" w:eastAsiaTheme="minorHAnsi" w:hAnsi="NewBaskerville-Roman" w:cs="NewBaskerville-Roman"/>
+          <w:sz w:val="20"/>
+          <w:szCs w:val="20"/>
+        </w:rPr>
+        <w:t>These</w:t>
+      </w:r>
+      <w:proofErr w:type="spellEnd"/>
+      <w:r>
+        <w:rPr>
+          <w:rFonts w:ascii="NewBaskerville-Roman" w:eastAsiaTheme="minorHAnsi" w:hAnsi="NewBaskerville-Roman" w:cs="NewBaskerville-Roman"/>
+          <w:sz w:val="20"/>
+          <w:szCs w:val="20"/>
+        </w:rPr>
+        <w:t xml:space="preserve"> are set as configuration values in the </w:t>
+      </w:r>
+      <w:r>
+        <w:rPr>
+          <w:rFonts w:ascii="Courier" w:eastAsiaTheme="minorHAnsi" w:hAnsi="Courier" w:cs="Courier"/>
+          <w:sz w:val="19"/>
+          <w:szCs w:val="19"/>
+        </w:rPr>
+        <w:t xml:space="preserve">alias </w:t>
+      </w:r>
+      <w:r>
+        <w:rPr>
+          <w:rFonts w:ascii="NewBaskerville-Roman" w:eastAsiaTheme="minorHAnsi" w:hAnsi="NewBaskerville-Roman" w:cs="NewBaskerville-Roman"/>
+          <w:sz w:val="20"/>
+          <w:szCs w:val="20"/>
+        </w:rPr>
+        <w:t>section</w:t>
+      </w:r>
+    </w:p>
+    <w:p>
+      <w:pPr>
+        <w:autoSpaceDE w:val="0"/>
+        <w:autoSpaceDN w:val="0"/>
+        <w:adjustRightInd w:val="0"/>
+        <w:spacing w:after="0" w:line="240" w:lineRule="auto"/>
+        <w:rPr>
+          <w:rFonts w:ascii="NewBaskerville-Roman" w:eastAsiaTheme="minorHAnsi" w:hAnsi="NewBaskerville-Roman" w:cs="NewBaskerville-Roman"/>
+          <w:sz w:val="20"/>
+          <w:szCs w:val="20"/>
+        </w:rPr>
+      </w:pPr>
+    </w:p>
+    <w:p>
+      <w:pPr>
+        <w:autoSpaceDE w:val="0"/>
+        <w:autoSpaceDN w:val="0"/>
+        <w:adjustRightInd w:val="0"/>
+        <w:spacing w:after="0" w:line="240" w:lineRule="auto"/>
+        <w:rPr>
+          <w:rFonts w:ascii="Times New Roman" w:hAnsi="Times New Roman"/>
+          <w:sz w:val="24"/>
+          <w:szCs w:val="24"/>
+          <w:lang w:val="en-US"/>
+        </w:rPr>
+      </w:pPr>
+      <w:r>
+        <w:rPr>
+          <w:rFonts w:ascii="Courier" w:eastAsiaTheme="minorHAnsi" w:hAnsi="Courier" w:cs="Courier"/>
+          <w:sz w:val="19"/>
+          <w:szCs w:val="19"/>
+        </w:rPr>
+        <w:t>$</w:t>
+      </w:r>
+      <w:r>
+        <w:rPr>
+          <w:rFonts w:ascii="Courier" w:eastAsiaTheme="minorHAnsi" w:hAnsi="Courier" w:cs="Courier"/>
+          <w:sz w:val="19"/>
+          <w:szCs w:val="19"/>
+        </w:rPr>
+        <w:t xml:space="preserve"> </w:t>
+      </w:r>
+      <w:r>
+        <w:rPr>
+          <w:rFonts w:ascii="Courier" w:eastAsiaTheme="minorHAnsi" w:hAnsi="Courier" w:cs="Courier"/>
+          <w:sz w:val="19"/>
+          <w:szCs w:val="19"/>
+        </w:rPr>
+        <w:t xml:space="preserve">git config --global </w:t>
+      </w:r>
+      <w:proofErr w:type="spellStart"/>
+      <w:r>
+        <w:rPr>
+          <w:rFonts w:ascii="Courier" w:eastAsiaTheme="minorHAnsi" w:hAnsi="Courier" w:cs="Courier"/>
+          <w:sz w:val="19"/>
+          <w:szCs w:val="19"/>
+        </w:rPr>
+        <w:t>alias.ultimate</w:t>
+      </w:r>
+      <w:proofErr w:type="spellEnd"/>
+      <w:r>
+        <w:rPr>
+          <w:rFonts w:ascii="Courier" w:eastAsiaTheme="minorHAnsi" w:hAnsi="Courier" w:cs="Courier"/>
+          <w:sz w:val="19"/>
+          <w:szCs w:val="19"/>
+        </w:rPr>
+        <w:t xml:space="preserve">-log "log --graph </w:t>
+      </w:r>
+      <w:r>
+        <w:rPr>
+          <w:rFonts w:ascii="Courier" w:eastAsiaTheme="minorHAnsi" w:hAnsi="Courier" w:cs="Courier"/>
+          <w:sz w:val="19"/>
+          <w:szCs w:val="19"/>
+        </w:rPr>
+        <w:t>–</w:t>
+      </w:r>
+      <w:proofErr w:type="spellStart"/>
+      <w:r>
+        <w:rPr>
+          <w:rFonts w:ascii="Courier" w:eastAsiaTheme="minorHAnsi" w:hAnsi="Courier" w:cs="Courier"/>
+          <w:sz w:val="19"/>
+          <w:szCs w:val="19"/>
+        </w:rPr>
+        <w:t>oneline</w:t>
+      </w:r>
+      <w:proofErr w:type="spellEnd"/>
+      <w:r>
+        <w:rPr>
+          <w:rFonts w:ascii="Courier" w:eastAsiaTheme="minorHAnsi" w:hAnsi="Courier" w:cs="Courier"/>
+          <w:sz w:val="19"/>
+          <w:szCs w:val="19"/>
+        </w:rPr>
+        <w:t xml:space="preserve"> </w:t>
+      </w:r>
+      <w:r>
+        <w:rPr>
+          <w:rFonts w:ascii="Courier" w:eastAsiaTheme="minorHAnsi" w:hAnsi="Courier" w:cs="Courier"/>
+          <w:sz w:val="19"/>
+          <w:szCs w:val="19"/>
+        </w:rPr>
+        <w:t>--</w:t>
+      </w:r>
+      <w:proofErr w:type="spellStart"/>
+      <w:r>
+        <w:rPr>
+          <w:rFonts w:ascii="Courier" w:eastAsiaTheme="minorHAnsi" w:hAnsi="Courier" w:cs="Courier"/>
+          <w:sz w:val="19"/>
+          <w:szCs w:val="19"/>
+        </w:rPr>
+        <w:t>decorate</w:t>
+      </w:r>
+      <w:proofErr w:type="spellEnd"/>
+      <w:r>
+        <w:rPr>
+          <w:rFonts w:ascii="Courier" w:eastAsiaTheme="minorHAnsi" w:hAnsi="Courier" w:cs="Courier"/>
+          <w:sz w:val="19"/>
+          <w:szCs w:val="19"/>
+        </w:rPr>
+        <w:t>"</w:t>
+      </w:r>
+      <w:r>
+        <w:rPr>
+          <w:rFonts w:ascii="NewBaskerville-Roman" w:eastAsiaTheme="minorHAnsi" w:hAnsi="NewBaskerville-Roman" w:cs="NewBaskerville-Roman"/>
+          <w:sz w:val="20"/>
+          <w:szCs w:val="20"/>
+        </w:rPr>
+        <w:t>.</w:t>
+      </w:r>
+    </w:p>
+    <w:p>
+      <w:pPr>
+        <w:autoSpaceDE w:val="0"/>
+        <w:autoSpaceDN w:val="0"/>
+        <w:adjustRightInd w:val="0"/>
+        <w:spacing w:after="0" w:line="240" w:lineRule="auto"/>
+        <w:rPr>
+          <w:rFonts w:ascii="Times New Roman" w:hAnsi="Times New Roman"/>
+          <w:sz w:val="24"/>
+          <w:szCs w:val="24"/>
+          <w:lang w:val="en-US"/>
+        </w:rPr>
+      </w:pPr>
+      <w:r>
+        <w:rPr>
+          <w:rFonts w:ascii="Courier" w:eastAsiaTheme="minorHAnsi" w:hAnsi="Courier" w:cs="Courier"/>
+          <w:sz w:val="19"/>
+          <w:szCs w:val="19"/>
+        </w:rPr>
+        <w:t xml:space="preserve">$ </w:t>
+      </w:r>
+      <w:r>
+        <w:rPr>
+          <w:rFonts w:ascii="Courier" w:eastAsiaTheme="minorHAnsi" w:hAnsi="Courier" w:cs="Courier"/>
+          <w:sz w:val="19"/>
+          <w:szCs w:val="19"/>
+        </w:rPr>
+        <w:t>git config</w:t>
+      </w:r>
+      <w:r>
+        <w:rPr>
+          <w:rFonts w:ascii="Courier" w:eastAsiaTheme="minorHAnsi" w:hAnsi="Courier" w:cs="Courier"/>
+          <w:sz w:val="19"/>
+          <w:szCs w:val="19"/>
+        </w:rPr>
+        <w:t xml:space="preserve"> </w:t>
+      </w:r>
+      <w:r>
+        <w:rPr>
+          <w:rFonts w:ascii="Courier" w:eastAsiaTheme="minorHAnsi" w:hAnsi="Courier" w:cs="Courier"/>
+          <w:sz w:val="19"/>
+          <w:szCs w:val="19"/>
+        </w:rPr>
+        <w:t xml:space="preserve">--global </w:t>
+      </w:r>
+      <w:proofErr w:type="spellStart"/>
+      <w:r>
+        <w:rPr>
+          <w:rFonts w:ascii="Courier" w:eastAsiaTheme="minorHAnsi" w:hAnsi="Courier" w:cs="Courier"/>
+          <w:sz w:val="19"/>
+          <w:szCs w:val="19"/>
+        </w:rPr>
+        <w:t>alias.l</w:t>
+      </w:r>
+      <w:proofErr w:type="spellEnd"/>
+      <w:r>
+        <w:rPr>
+          <w:rFonts w:ascii="Courier" w:eastAsiaTheme="minorHAnsi" w:hAnsi="Courier" w:cs="Courier"/>
+          <w:sz w:val="19"/>
+          <w:szCs w:val="19"/>
+        </w:rPr>
+        <w:t xml:space="preserve"> '!git </w:t>
+      </w:r>
+      <w:proofErr w:type="spellStart"/>
+      <w:r>
+        <w:rPr>
+          <w:rFonts w:ascii="Courier" w:eastAsiaTheme="minorHAnsi" w:hAnsi="Courier" w:cs="Courier"/>
+          <w:sz w:val="19"/>
+          <w:szCs w:val="19"/>
+        </w:rPr>
+        <w:t>ultimate</w:t>
+      </w:r>
+      <w:proofErr w:type="spellEnd"/>
+      <w:r>
+        <w:rPr>
+          <w:rFonts w:ascii="Courier" w:eastAsiaTheme="minorHAnsi" w:hAnsi="Courier" w:cs="Courier"/>
+          <w:sz w:val="19"/>
+          <w:szCs w:val="19"/>
+        </w:rPr>
+        <w:t>-log'</w:t>
+      </w:r>
+    </w:p>
+    <w:p>
+      <w:pPr>
+        <w:autoSpaceDE w:val="0"/>
+        <w:autoSpaceDN w:val="0"/>
+        <w:adjustRightInd w:val="0"/>
+        <w:spacing w:after="0" w:line="240" w:lineRule="auto"/>
+        <w:rPr>
+          <w:rFonts w:ascii="Times New Roman" w:hAnsi="Times New Roman"/>
+          <w:sz w:val="24"/>
+          <w:szCs w:val="24"/>
+          <w:lang w:val="en-US"/>
+        </w:rPr>
+      </w:pPr>
+    </w:p>
+    <w:p>
+      <w:pPr>
+        <w:autoSpaceDE w:val="0"/>
+        <w:autoSpaceDN w:val="0"/>
+        <w:adjustRightInd w:val="0"/>
+        <w:spacing w:after="0" w:line="240" w:lineRule="auto"/>
+        <w:rPr>
+          <w:rFonts w:ascii="NewBaskerville-Roman" w:eastAsiaTheme="minorHAnsi" w:hAnsi="NewBaskerville-Roman" w:cs="NewBaskerville-Roman"/>
+          <w:sz w:val="20"/>
+          <w:szCs w:val="20"/>
+        </w:rPr>
+      </w:pPr>
+      <w:r>
+        <w:rPr>
+          <w:rFonts w:ascii="NewBaskerville-Roman" w:eastAsiaTheme="minorHAnsi" w:hAnsi="NewBaskerville-Roman" w:cs="NewBaskerville-Roman"/>
+          <w:sz w:val="20"/>
+          <w:szCs w:val="20"/>
+        </w:rPr>
+        <w:t xml:space="preserve">Note the use of single </w:t>
+      </w:r>
+      <w:proofErr w:type="spellStart"/>
+      <w:r>
+        <w:rPr>
+          <w:rFonts w:ascii="NewBaskerville-Roman" w:eastAsiaTheme="minorHAnsi" w:hAnsi="NewBaskerville-Roman" w:cs="NewBaskerville-Roman"/>
+          <w:sz w:val="20"/>
+          <w:szCs w:val="20"/>
+        </w:rPr>
+        <w:t>quotes</w:t>
+      </w:r>
+      <w:proofErr w:type="spellEnd"/>
+      <w:r>
+        <w:rPr>
+          <w:rFonts w:ascii="NewBaskerville-Roman" w:eastAsiaTheme="minorHAnsi" w:hAnsi="NewBaskerville-Roman" w:cs="NewBaskerville-Roman"/>
+          <w:sz w:val="20"/>
+          <w:szCs w:val="20"/>
+        </w:rPr>
+        <w:t xml:space="preserve"> </w:t>
+      </w:r>
+      <w:proofErr w:type="spellStart"/>
+      <w:r>
+        <w:rPr>
+          <w:rFonts w:ascii="NewBaskerville-Roman" w:eastAsiaTheme="minorHAnsi" w:hAnsi="NewBaskerville-Roman" w:cs="NewBaskerville-Roman"/>
+          <w:sz w:val="20"/>
+          <w:szCs w:val="20"/>
+        </w:rPr>
+        <w:t>when</w:t>
+      </w:r>
+      <w:proofErr w:type="spellEnd"/>
+      <w:r>
+        <w:rPr>
+          <w:rFonts w:ascii="NewBaskerville-Roman" w:eastAsiaTheme="minorHAnsi" w:hAnsi="NewBaskerville-Roman" w:cs="NewBaskerville-Roman"/>
+          <w:sz w:val="20"/>
+          <w:szCs w:val="20"/>
+        </w:rPr>
+        <w:t xml:space="preserve"> setting the alias. </w:t>
+      </w:r>
+      <w:proofErr w:type="spellStart"/>
+      <w:r>
+        <w:rPr>
+          <w:rFonts w:ascii="NewBaskerville-Roman" w:eastAsiaTheme="minorHAnsi" w:hAnsi="NewBaskerville-Roman" w:cs="NewBaskerville-Roman"/>
+          <w:sz w:val="20"/>
+          <w:szCs w:val="20"/>
+        </w:rPr>
+        <w:t>T</w:t>
+      </w:r>
+      <w:r>
+        <w:rPr>
+          <w:rFonts w:ascii="NewBaskerville-Roman" w:eastAsiaTheme="minorHAnsi" w:hAnsi="NewBaskerville-Roman" w:cs="NewBaskerville-Roman"/>
+          <w:sz w:val="20"/>
+          <w:szCs w:val="20"/>
+        </w:rPr>
+        <w:t>hese</w:t>
+      </w:r>
+      <w:proofErr w:type="spellEnd"/>
+      <w:r>
+        <w:rPr>
+          <w:rFonts w:ascii="NewBaskerville-Roman" w:eastAsiaTheme="minorHAnsi" w:hAnsi="NewBaskerville-Roman" w:cs="NewBaskerville-Roman"/>
+          <w:sz w:val="20"/>
+          <w:szCs w:val="20"/>
+        </w:rPr>
+        <w:t xml:space="preserve"> are </w:t>
+      </w:r>
+      <w:proofErr w:type="spellStart"/>
+      <w:r>
+        <w:rPr>
+          <w:rFonts w:ascii="NewBaskerville-Roman" w:eastAsiaTheme="minorHAnsi" w:hAnsi="NewBaskerville-Roman" w:cs="NewBaskerville-Roman"/>
+          <w:sz w:val="20"/>
+          <w:szCs w:val="20"/>
+        </w:rPr>
+        <w:t>required</w:t>
+      </w:r>
+      <w:proofErr w:type="spellEnd"/>
+      <w:r>
+        <w:rPr>
+          <w:rFonts w:ascii="NewBaskerville-Roman" w:eastAsiaTheme="minorHAnsi" w:hAnsi="NewBaskerville-Roman" w:cs="NewBaskerville-Roman"/>
+          <w:sz w:val="20"/>
+          <w:szCs w:val="20"/>
+        </w:rPr>
+        <w:t xml:space="preserve"> in </w:t>
+      </w:r>
+      <w:proofErr w:type="spellStart"/>
+      <w:r>
+        <w:rPr>
+          <w:rFonts w:ascii="NewBaskerville-Roman" w:eastAsiaTheme="minorHAnsi" w:hAnsi="NewBaskerville-Roman" w:cs="NewBaskerville-Roman"/>
+          <w:sz w:val="20"/>
+          <w:szCs w:val="20"/>
+        </w:rPr>
+        <w:t>this</w:t>
+      </w:r>
+      <w:proofErr w:type="spellEnd"/>
+      <w:r>
+        <w:rPr>
+          <w:rFonts w:ascii="NewBaskerville-Roman" w:eastAsiaTheme="minorHAnsi" w:hAnsi="NewBaskerville-Roman" w:cs="NewBaskerville-Roman"/>
+          <w:sz w:val="20"/>
+          <w:szCs w:val="20"/>
+        </w:rPr>
+        <w:t xml:space="preserve"> case: </w:t>
+      </w:r>
+      <w:proofErr w:type="spellStart"/>
+      <w:r>
+        <w:rPr>
+          <w:rFonts w:ascii="NewBaskerville-Roman" w:eastAsiaTheme="minorHAnsi" w:hAnsi="NewBaskerville-Roman" w:cs="NewBaskerville-Roman"/>
+          <w:sz w:val="20"/>
+          <w:szCs w:val="20"/>
+        </w:rPr>
+        <w:t>otherwise</w:t>
+      </w:r>
+      <w:proofErr w:type="spellEnd"/>
+      <w:r>
+        <w:rPr>
+          <w:rFonts w:ascii="NewBaskerville-Roman" w:eastAsiaTheme="minorHAnsi" w:hAnsi="NewBaskerville-Roman" w:cs="NewBaskerville-Roman"/>
+          <w:sz w:val="20"/>
+          <w:szCs w:val="20"/>
+        </w:rPr>
+        <w:t xml:space="preserve"> the Unix </w:t>
+      </w:r>
+      <w:proofErr w:type="spellStart"/>
+      <w:r>
+        <w:rPr>
+          <w:rFonts w:ascii="NewBaskerville-Roman" w:eastAsiaTheme="minorHAnsi" w:hAnsi="NewBaskerville-Roman" w:cs="NewBaskerville-Roman"/>
+          <w:sz w:val="20"/>
+          <w:szCs w:val="20"/>
+        </w:rPr>
+        <w:t>shell</w:t>
+      </w:r>
+      <w:proofErr w:type="spellEnd"/>
+      <w:r>
+        <w:rPr>
+          <w:rFonts w:ascii="NewBaskerville-Roman" w:eastAsiaTheme="minorHAnsi" w:hAnsi="NewBaskerville-Roman" w:cs="NewBaskerville-Roman"/>
+          <w:sz w:val="20"/>
+          <w:szCs w:val="20"/>
+        </w:rPr>
+        <w:t xml:space="preserve"> </w:t>
+      </w:r>
+      <w:proofErr w:type="spellStart"/>
+      <w:r>
+        <w:rPr>
+          <w:rFonts w:ascii="NewBaskerville-Roman" w:eastAsiaTheme="minorHAnsi" w:hAnsi="NewBaskerville-Roman" w:cs="NewBaskerville-Roman"/>
+          <w:sz w:val="20"/>
+          <w:szCs w:val="20"/>
+        </w:rPr>
+        <w:t>might</w:t>
+      </w:r>
+      <w:proofErr w:type="spellEnd"/>
+      <w:r>
+        <w:rPr>
+          <w:rFonts w:ascii="NewBaskerville-Roman" w:eastAsiaTheme="minorHAnsi" w:hAnsi="NewBaskerville-Roman" w:cs="NewBaskerville-Roman"/>
+          <w:sz w:val="20"/>
+          <w:szCs w:val="20"/>
+        </w:rPr>
+        <w:t xml:space="preserve"> not </w:t>
+      </w:r>
+      <w:proofErr w:type="spellStart"/>
+      <w:r>
+        <w:rPr>
+          <w:rFonts w:ascii="NewBaskerville-Roman" w:eastAsiaTheme="minorHAnsi" w:hAnsi="NewBaskerville-Roman" w:cs="NewBaskerville-Roman"/>
+          <w:sz w:val="20"/>
+          <w:szCs w:val="20"/>
+        </w:rPr>
+        <w:t>write</w:t>
+      </w:r>
+      <w:proofErr w:type="spellEnd"/>
+      <w:r>
+        <w:rPr>
+          <w:rFonts w:ascii="NewBaskerville-Roman" w:eastAsiaTheme="minorHAnsi" w:hAnsi="NewBaskerville-Roman" w:cs="NewBaskerville-Roman"/>
+          <w:sz w:val="20"/>
+          <w:szCs w:val="20"/>
+        </w:rPr>
+        <w:t xml:space="preserve"> the </w:t>
+      </w:r>
+      <w:r>
+        <w:rPr>
+          <w:rFonts w:ascii="Courier" w:eastAsiaTheme="minorHAnsi" w:hAnsi="Courier" w:cs="Courier"/>
+          <w:sz w:val="19"/>
+          <w:szCs w:val="19"/>
+        </w:rPr>
+        <w:t>!</w:t>
+      </w:r>
+      <w:r>
+        <w:rPr>
+          <w:rFonts w:ascii="NewBaskerville-Roman" w:eastAsiaTheme="minorHAnsi" w:hAnsi="NewBaskerville-Roman" w:cs="NewBaskerville-Roman"/>
+          <w:sz w:val="20"/>
+          <w:szCs w:val="20"/>
+        </w:rPr>
+        <w:t>,</w:t>
+      </w:r>
+    </w:p>
+    <w:p>
+      <w:pPr>
+        <w:autoSpaceDE w:val="0"/>
+        <w:autoSpaceDN w:val="0"/>
+        <w:adjustRightInd w:val="0"/>
+        <w:spacing w:after="0" w:line="240" w:lineRule="auto"/>
+        <w:rPr>
+          <w:rFonts w:ascii="Times New Roman" w:hAnsi="Times New Roman"/>
+          <w:sz w:val="24"/>
+          <w:szCs w:val="24"/>
+          <w:lang w:val="en-US"/>
+        </w:rPr>
+      </w:pPr>
+    </w:p>
+    <w:p>
+      <w:pPr>
+        <w:autoSpaceDE w:val="0"/>
+        <w:autoSpaceDN w:val="0"/>
+        <w:adjustRightInd w:val="0"/>
+        <w:spacing w:after="0" w:line="240" w:lineRule="auto"/>
+        <w:rPr>
+          <w:rFonts w:ascii="NewBaskerville-Roman" w:eastAsiaTheme="minorHAnsi" w:hAnsi="NewBaskerville-Roman" w:cs="NewBaskerville-Roman"/>
+          <w:sz w:val="20"/>
+          <w:szCs w:val="20"/>
+        </w:rPr>
+      </w:pPr>
+      <w:proofErr w:type="spellStart"/>
+      <w:r>
+        <w:rPr>
+          <w:rFonts w:ascii="NewBaskerville-Roman" w:eastAsiaTheme="minorHAnsi" w:hAnsi="NewBaskerville-Roman" w:cs="NewBaskerville-Roman"/>
+          <w:sz w:val="20"/>
+          <w:szCs w:val="20"/>
+        </w:rPr>
+        <w:t>Let’s</w:t>
+      </w:r>
+      <w:proofErr w:type="spellEnd"/>
+      <w:r>
+        <w:rPr>
+          <w:rFonts w:ascii="NewBaskerville-Roman" w:eastAsiaTheme="minorHAnsi" w:hAnsi="NewBaskerville-Roman" w:cs="NewBaskerville-Roman"/>
+          <w:sz w:val="20"/>
+          <w:szCs w:val="20"/>
+        </w:rPr>
+        <w:t xml:space="preserve"> </w:t>
+      </w:r>
+      <w:proofErr w:type="spellStart"/>
+      <w:r>
+        <w:rPr>
+          <w:rFonts w:ascii="NewBaskerville-Roman" w:eastAsiaTheme="minorHAnsi" w:hAnsi="NewBaskerville-Roman" w:cs="NewBaskerville-Roman"/>
+          <w:sz w:val="20"/>
+          <w:szCs w:val="20"/>
+        </w:rPr>
+        <w:t>create</w:t>
+      </w:r>
+      <w:proofErr w:type="spellEnd"/>
+      <w:r>
+        <w:rPr>
+          <w:rFonts w:ascii="NewBaskerville-Roman" w:eastAsiaTheme="minorHAnsi" w:hAnsi="NewBaskerville-Roman" w:cs="NewBaskerville-Roman"/>
+          <w:sz w:val="20"/>
+          <w:szCs w:val="20"/>
+        </w:rPr>
+        <w:t xml:space="preserve"> a command</w:t>
+      </w:r>
+      <w:r>
+        <w:rPr>
+          <w:rFonts w:ascii="NewBaskerville-Roman" w:eastAsiaTheme="minorHAnsi" w:hAnsi="NewBaskerville-Roman" w:cs="NewBaskerville-Roman"/>
+          <w:sz w:val="20"/>
+          <w:szCs w:val="20"/>
+        </w:rPr>
+        <w:t xml:space="preserve"> </w:t>
+      </w:r>
+      <w:proofErr w:type="spellStart"/>
+      <w:r>
+        <w:rPr>
+          <w:rFonts w:ascii="NewBaskerville-Roman" w:eastAsiaTheme="minorHAnsi" w:hAnsi="NewBaskerville-Roman" w:cs="NewBaskerville-Roman"/>
+          <w:sz w:val="20"/>
+          <w:szCs w:val="20"/>
+        </w:rPr>
+        <w:t>that</w:t>
+      </w:r>
+      <w:proofErr w:type="spellEnd"/>
+      <w:r>
+        <w:rPr>
+          <w:rFonts w:ascii="NewBaskerville-Roman" w:eastAsiaTheme="minorHAnsi" w:hAnsi="NewBaskerville-Roman" w:cs="NewBaskerville-Roman"/>
+          <w:sz w:val="20"/>
+          <w:szCs w:val="20"/>
+        </w:rPr>
+        <w:t xml:space="preserve"> </w:t>
+      </w:r>
+      <w:proofErr w:type="spellStart"/>
+      <w:r>
+        <w:rPr>
+          <w:rFonts w:ascii="NewBaskerville-Roman" w:eastAsiaTheme="minorHAnsi" w:hAnsi="NewBaskerville-Roman" w:cs="NewBaskerville-Roman"/>
+          <w:sz w:val="20"/>
+          <w:szCs w:val="20"/>
+        </w:rPr>
+        <w:t>does</w:t>
+      </w:r>
+      <w:proofErr w:type="spellEnd"/>
+      <w:r>
+        <w:rPr>
+          <w:rFonts w:ascii="NewBaskerville-Roman" w:eastAsiaTheme="minorHAnsi" w:hAnsi="NewBaskerville-Roman" w:cs="NewBaskerville-Roman"/>
+          <w:sz w:val="20"/>
+          <w:szCs w:val="20"/>
+        </w:rPr>
+        <w:t xml:space="preserve"> a </w:t>
+      </w:r>
+      <w:proofErr w:type="spellStart"/>
+      <w:r>
+        <w:rPr>
+          <w:rFonts w:ascii="NewBaskerville-Roman" w:eastAsiaTheme="minorHAnsi" w:hAnsi="NewBaskerville-Roman" w:cs="NewBaskerville-Roman"/>
+          <w:sz w:val="20"/>
+          <w:szCs w:val="20"/>
+        </w:rPr>
+        <w:t>fetch</w:t>
+      </w:r>
+      <w:proofErr w:type="spellEnd"/>
+      <w:r>
+        <w:rPr>
+          <w:rFonts w:ascii="NewBaskerville-Roman" w:eastAsiaTheme="minorHAnsi" w:hAnsi="NewBaskerville-Roman" w:cs="NewBaskerville-Roman"/>
+          <w:sz w:val="20"/>
+          <w:szCs w:val="20"/>
+        </w:rPr>
+        <w:t xml:space="preserve"> and </w:t>
+      </w:r>
+      <w:proofErr w:type="spellStart"/>
+      <w:r>
+        <w:rPr>
+          <w:rFonts w:ascii="NewBaskerville-Roman" w:eastAsiaTheme="minorHAnsi" w:hAnsi="NewBaskerville-Roman" w:cs="NewBaskerville-Roman"/>
+          <w:sz w:val="20"/>
+          <w:szCs w:val="20"/>
+        </w:rPr>
+        <w:t>then</w:t>
+      </w:r>
+      <w:proofErr w:type="spellEnd"/>
+      <w:r>
+        <w:rPr>
+          <w:rFonts w:ascii="NewBaskerville-Roman" w:eastAsiaTheme="minorHAnsi" w:hAnsi="NewBaskerville-Roman" w:cs="NewBaskerville-Roman"/>
+          <w:sz w:val="20"/>
+          <w:szCs w:val="20"/>
+        </w:rPr>
+        <w:t xml:space="preserve"> an interactive </w:t>
+      </w:r>
+      <w:proofErr w:type="spellStart"/>
+      <w:r>
+        <w:rPr>
+          <w:rFonts w:ascii="NewBaskerville-Roman" w:eastAsiaTheme="minorHAnsi" w:hAnsi="NewBaskerville-Roman" w:cs="NewBaskerville-Roman"/>
+          <w:sz w:val="20"/>
+          <w:szCs w:val="20"/>
+        </w:rPr>
+        <w:t>rebase</w:t>
+      </w:r>
+      <w:proofErr w:type="spellEnd"/>
+    </w:p>
+    <w:p>
+      <w:pPr>
+        <w:autoSpaceDE w:val="0"/>
+        <w:autoSpaceDN w:val="0"/>
+        <w:adjustRightInd w:val="0"/>
+        <w:spacing w:after="0" w:line="240" w:lineRule="auto"/>
+        <w:rPr>
+          <w:rFonts w:ascii="NewBaskerville-Roman" w:eastAsiaTheme="minorHAnsi" w:hAnsi="NewBaskerville-Roman" w:cs="NewBaskerville-Roman"/>
+          <w:sz w:val="20"/>
+          <w:szCs w:val="20"/>
+        </w:rPr>
+      </w:pPr>
+    </w:p>
+    <w:p>
+      <w:pPr>
+        <w:autoSpaceDE w:val="0"/>
+        <w:autoSpaceDN w:val="0"/>
+        <w:adjustRightInd w:val="0"/>
+        <w:spacing w:after="0" w:line="240" w:lineRule="auto"/>
+        <w:rPr>
+          <w:rFonts w:ascii="Courier" w:eastAsiaTheme="minorHAnsi" w:hAnsi="Courier" w:cs="Courier"/>
+          <w:sz w:val="19"/>
+          <w:szCs w:val="19"/>
+        </w:rPr>
+      </w:pPr>
+      <w:proofErr w:type="spellStart"/>
+      <w:r>
+        <w:rPr>
+          <w:rFonts w:ascii="NewBaskerville-Roman" w:eastAsiaTheme="minorHAnsi" w:hAnsi="NewBaskerville-Roman" w:cs="NewBaskerville-Roman"/>
+          <w:sz w:val="20"/>
+          <w:szCs w:val="20"/>
+        </w:rPr>
+        <w:t>Run</w:t>
+      </w:r>
+      <w:proofErr w:type="spellEnd"/>
+      <w:r>
+        <w:rPr>
+          <w:rFonts w:ascii="NewBaskerville-Roman" w:eastAsiaTheme="minorHAnsi" w:hAnsi="NewBaskerville-Roman" w:cs="NewBaskerville-Roman"/>
+          <w:sz w:val="20"/>
+          <w:szCs w:val="20"/>
+        </w:rPr>
+        <w:t xml:space="preserve"> </w:t>
+      </w:r>
+      <w:r>
+        <w:rPr>
+          <w:rFonts w:ascii="Courier" w:eastAsiaTheme="minorHAnsi" w:hAnsi="Courier" w:cs="Courier"/>
+          <w:sz w:val="19"/>
+          <w:szCs w:val="19"/>
+        </w:rPr>
+        <w:t xml:space="preserve">git config --global </w:t>
+      </w:r>
+      <w:proofErr w:type="spellStart"/>
+      <w:r>
+        <w:rPr>
+          <w:rFonts w:ascii="Courier" w:eastAsiaTheme="minorHAnsi" w:hAnsi="Courier" w:cs="Courier"/>
+          <w:sz w:val="19"/>
+          <w:szCs w:val="19"/>
+        </w:rPr>
+        <w:t>alias.fetch</w:t>
+      </w:r>
+      <w:proofErr w:type="spellEnd"/>
+      <w:r>
+        <w:rPr>
+          <w:rFonts w:ascii="Courier" w:eastAsiaTheme="minorHAnsi" w:hAnsi="Courier" w:cs="Courier"/>
+          <w:sz w:val="19"/>
+          <w:szCs w:val="19"/>
+        </w:rPr>
+        <w:t>-and-</w:t>
+      </w:r>
+      <w:proofErr w:type="spellStart"/>
+      <w:r>
+        <w:rPr>
+          <w:rFonts w:ascii="Courier" w:eastAsiaTheme="minorHAnsi" w:hAnsi="Courier" w:cs="Courier"/>
+          <w:sz w:val="19"/>
+          <w:szCs w:val="19"/>
+        </w:rPr>
+        <w:t>rebase</w:t>
+      </w:r>
+      <w:proofErr w:type="spellEnd"/>
+      <w:r>
+        <w:rPr>
+          <w:rFonts w:ascii="Courier" w:eastAsiaTheme="minorHAnsi" w:hAnsi="Courier" w:cs="Courier"/>
+          <w:sz w:val="19"/>
+          <w:szCs w:val="19"/>
+        </w:rPr>
+        <w:t xml:space="preserve"> '!git </w:t>
+      </w:r>
+      <w:proofErr w:type="spellStart"/>
+      <w:r>
+        <w:rPr>
+          <w:rFonts w:ascii="Courier" w:eastAsiaTheme="minorHAnsi" w:hAnsi="Courier" w:cs="Courier"/>
+          <w:sz w:val="19"/>
+          <w:szCs w:val="19"/>
+        </w:rPr>
+        <w:t>fetch</w:t>
+      </w:r>
+      <w:proofErr w:type="spellEnd"/>
+      <w:r>
+        <w:rPr>
+          <w:rFonts w:ascii="Courier" w:eastAsiaTheme="minorHAnsi" w:hAnsi="Courier" w:cs="Courier"/>
+          <w:sz w:val="19"/>
+          <w:szCs w:val="19"/>
+        </w:rPr>
+        <w:t xml:space="preserve"> &amp;&amp; git </w:t>
+      </w:r>
+      <w:proofErr w:type="spellStart"/>
+      <w:r>
+        <w:rPr>
+          <w:rFonts w:ascii="Courier" w:eastAsiaTheme="minorHAnsi" w:hAnsi="Courier" w:cs="Courier"/>
+          <w:sz w:val="19"/>
+          <w:szCs w:val="19"/>
+        </w:rPr>
+        <w:t>rebase</w:t>
+      </w:r>
+      <w:proofErr w:type="spellEnd"/>
+    </w:p>
+    <w:p>
+      <w:pPr>
+        <w:autoSpaceDE w:val="0"/>
+        <w:autoSpaceDN w:val="0"/>
+        <w:adjustRightInd w:val="0"/>
+        <w:spacing w:after="0" w:line="240" w:lineRule="auto"/>
+        <w:rPr>
+          <w:rFonts w:ascii="NewBaskerville-Roman" w:eastAsiaTheme="minorHAnsi" w:hAnsi="NewBaskerville-Roman" w:cs="NewBaskerville-Roman"/>
+          <w:sz w:val="20"/>
+          <w:szCs w:val="20"/>
+        </w:rPr>
+      </w:pPr>
+      <w:r>
+        <w:rPr>
+          <w:rFonts w:ascii="Courier" w:eastAsiaTheme="minorHAnsi" w:hAnsi="Courier" w:cs="Courier"/>
+          <w:sz w:val="19"/>
+          <w:szCs w:val="19"/>
+        </w:rPr>
+        <w:t xml:space="preserve">-i </w:t>
+      </w:r>
+      <w:proofErr w:type="spellStart"/>
+      <w:r>
+        <w:rPr>
+          <w:rFonts w:ascii="Courier" w:eastAsiaTheme="minorHAnsi" w:hAnsi="Courier" w:cs="Courier"/>
+          <w:sz w:val="19"/>
+          <w:szCs w:val="19"/>
+        </w:rPr>
+        <w:t>origin</w:t>
+      </w:r>
+      <w:proofErr w:type="spellEnd"/>
+      <w:r>
+        <w:rPr>
+          <w:rFonts w:ascii="Courier" w:eastAsiaTheme="minorHAnsi" w:hAnsi="Courier" w:cs="Courier"/>
+          <w:sz w:val="19"/>
+          <w:szCs w:val="19"/>
+        </w:rPr>
+        <w:t>/master'</w:t>
+      </w:r>
+      <w:r>
+        <w:rPr>
+          <w:rFonts w:ascii="NewBaskerville-Roman" w:eastAsiaTheme="minorHAnsi" w:hAnsi="NewBaskerville-Roman" w:cs="NewBaskerville-Roman"/>
+          <w:sz w:val="20"/>
+          <w:szCs w:val="20"/>
+        </w:rPr>
+        <w:t>.</w:t>
+      </w:r>
+    </w:p>
+    <w:p>
+      <w:pPr>
+        <w:autoSpaceDE w:val="0"/>
+        <w:autoSpaceDN w:val="0"/>
+        <w:adjustRightInd w:val="0"/>
+        <w:spacing w:after="0" w:line="240" w:lineRule="auto"/>
+        <w:rPr>
+          <w:rFonts w:ascii="NewBaskerville-Roman" w:eastAsiaTheme="minorHAnsi" w:hAnsi="NewBaskerville-Roman" w:cs="NewBaskerville-Roman"/>
+          <w:sz w:val="20"/>
+          <w:szCs w:val="20"/>
+        </w:rPr>
+      </w:pPr>
+    </w:p>
+    <w:p>
+      <w:pPr>
+        <w:autoSpaceDE w:val="0"/>
+        <w:autoSpaceDN w:val="0"/>
+        <w:adjustRightInd w:val="0"/>
+        <w:spacing w:after="0" w:line="240" w:lineRule="auto"/>
+        <w:rPr>
+          <w:rFonts w:ascii="NewBaskerville-Roman" w:eastAsiaTheme="minorHAnsi" w:hAnsi="NewBaskerville-Roman" w:cs="NewBaskerville-Roman"/>
+          <w:sz w:val="20"/>
+          <w:szCs w:val="20"/>
+        </w:rPr>
+      </w:pPr>
+      <w:r>
+        <w:rPr>
+          <w:rFonts w:ascii="NewBaskerville-Roman" w:eastAsiaTheme="minorHAnsi" w:hAnsi="NewBaskerville-Roman" w:cs="NewBaskerville-Roman"/>
+          <w:sz w:val="20"/>
+          <w:szCs w:val="20"/>
+        </w:rPr>
+        <w:t xml:space="preserve">This tells Git to go to the </w:t>
+      </w:r>
+      <w:proofErr w:type="spellStart"/>
+      <w:r>
+        <w:rPr>
+          <w:rFonts w:ascii="NewBaskerville-Roman" w:eastAsiaTheme="minorHAnsi" w:hAnsi="NewBaskerville-Roman" w:cs="NewBaskerville-Roman"/>
+          <w:sz w:val="20"/>
+          <w:szCs w:val="20"/>
+        </w:rPr>
+        <w:t>root</w:t>
+      </w:r>
+      <w:proofErr w:type="spellEnd"/>
+      <w:r>
+        <w:rPr>
+          <w:rFonts w:ascii="NewBaskerville-Roman" w:eastAsiaTheme="minorHAnsi" w:hAnsi="NewBaskerville-Roman" w:cs="NewBaskerville-Roman"/>
+          <w:sz w:val="20"/>
+          <w:szCs w:val="20"/>
+        </w:rPr>
+        <w:t xml:space="preserve"> of the </w:t>
+      </w:r>
+      <w:proofErr w:type="spellStart"/>
+      <w:r>
+        <w:rPr>
+          <w:rFonts w:ascii="NewBaskerville-Roman" w:eastAsiaTheme="minorHAnsi" w:hAnsi="NewBaskerville-Roman" w:cs="NewBaskerville-Roman"/>
+          <w:sz w:val="20"/>
+          <w:szCs w:val="20"/>
+        </w:rPr>
+        <w:t>w</w:t>
+      </w:r>
+      <w:r>
+        <w:rPr>
+          <w:rFonts w:ascii="NewBaskerville-Roman" w:eastAsiaTheme="minorHAnsi" w:hAnsi="NewBaskerville-Roman" w:cs="NewBaskerville-Roman"/>
+          <w:sz w:val="20"/>
+          <w:szCs w:val="20"/>
+        </w:rPr>
+        <w:t>orking</w:t>
+      </w:r>
+      <w:proofErr w:type="spellEnd"/>
+      <w:r>
+        <w:rPr>
+          <w:rFonts w:ascii="NewBaskerville-Roman" w:eastAsiaTheme="minorHAnsi" w:hAnsi="NewBaskerville-Roman" w:cs="NewBaskerville-Roman"/>
+          <w:sz w:val="20"/>
+          <w:szCs w:val="20"/>
+        </w:rPr>
+        <w:t xml:space="preserve"> directory (the directory </w:t>
+      </w:r>
+      <w:proofErr w:type="spellStart"/>
+      <w:r>
+        <w:rPr>
+          <w:rFonts w:ascii="NewBaskerville-Roman" w:eastAsiaTheme="minorHAnsi" w:hAnsi="NewBaskerville-Roman" w:cs="NewBaskerville-Roman"/>
+          <w:sz w:val="20"/>
+          <w:szCs w:val="20"/>
+        </w:rPr>
+        <w:t>containing</w:t>
+      </w:r>
+      <w:proofErr w:type="spellEnd"/>
+      <w:r>
+        <w:rPr>
+          <w:rFonts w:ascii="NewBaskerville-Roman" w:eastAsiaTheme="minorHAnsi" w:hAnsi="NewBaskerville-Roman" w:cs="NewBaskerville-Roman"/>
+          <w:sz w:val="20"/>
+          <w:szCs w:val="20"/>
+        </w:rPr>
+        <w:t xml:space="preserve"> the .git directory), </w:t>
+      </w:r>
+      <w:proofErr w:type="spellStart"/>
+      <w:r>
+        <w:rPr>
+          <w:rFonts w:ascii="NewBaskerville-Roman" w:eastAsiaTheme="minorHAnsi" w:hAnsi="NewBaskerville-Roman" w:cs="NewBaskerville-Roman"/>
+          <w:sz w:val="20"/>
+          <w:szCs w:val="20"/>
+        </w:rPr>
+        <w:t>run</w:t>
+      </w:r>
+      <w:proofErr w:type="spellEnd"/>
+      <w:r>
+        <w:rPr>
+          <w:rFonts w:ascii="NewBaskerville-Roman" w:eastAsiaTheme="minorHAnsi" w:hAnsi="NewBaskerville-Roman" w:cs="NewBaskerville-Roman"/>
+          <w:sz w:val="20"/>
+          <w:szCs w:val="20"/>
+        </w:rPr>
+        <w:t xml:space="preserve"> </w:t>
+      </w:r>
+      <w:r>
+        <w:rPr>
+          <w:rFonts w:ascii="Courier" w:eastAsiaTheme="minorHAnsi" w:hAnsi="Courier" w:cs="Courier"/>
+          <w:sz w:val="19"/>
+          <w:szCs w:val="19"/>
+        </w:rPr>
+        <w:t xml:space="preserve">git </w:t>
+      </w:r>
+      <w:proofErr w:type="spellStart"/>
+      <w:r>
+        <w:rPr>
+          <w:rFonts w:ascii="Courier" w:eastAsiaTheme="minorHAnsi" w:hAnsi="Courier" w:cs="Courier"/>
+          <w:sz w:val="19"/>
+          <w:szCs w:val="19"/>
+        </w:rPr>
+        <w:t>fetch</w:t>
+      </w:r>
+      <w:proofErr w:type="spellEnd"/>
+      <w:r>
+        <w:rPr>
+          <w:rFonts w:ascii="NewBaskerville-Roman" w:eastAsiaTheme="minorHAnsi" w:hAnsi="NewBaskerville-Roman" w:cs="NewBaskerville-Roman"/>
+          <w:sz w:val="20"/>
+          <w:szCs w:val="20"/>
+        </w:rPr>
+        <w:t xml:space="preserve">, and, if </w:t>
+      </w:r>
+      <w:proofErr w:type="spellStart"/>
+      <w:r>
+        <w:rPr>
+          <w:rFonts w:ascii="NewBaskerville-Roman" w:eastAsiaTheme="minorHAnsi" w:hAnsi="NewBaskerville-Roman" w:cs="NewBaskerville-Roman"/>
+          <w:sz w:val="20"/>
+          <w:szCs w:val="20"/>
+        </w:rPr>
+        <w:t>it</w:t>
+      </w:r>
+      <w:proofErr w:type="spellEnd"/>
+      <w:r>
+        <w:rPr>
+          <w:rFonts w:ascii="NewBaskerville-Roman" w:eastAsiaTheme="minorHAnsi" w:hAnsi="NewBaskerville-Roman" w:cs="NewBaskerville-Roman"/>
+          <w:sz w:val="20"/>
+          <w:szCs w:val="20"/>
+        </w:rPr>
+        <w:t xml:space="preserve"> </w:t>
+      </w:r>
+      <w:proofErr w:type="spellStart"/>
+      <w:r>
+        <w:rPr>
+          <w:rFonts w:ascii="NewBaskerville-Roman" w:eastAsiaTheme="minorHAnsi" w:hAnsi="NewBaskerville-Roman" w:cs="NewBaskerville-Roman"/>
+          <w:sz w:val="20"/>
+          <w:szCs w:val="20"/>
+        </w:rPr>
+        <w:t>succeeds</w:t>
+      </w:r>
+      <w:proofErr w:type="spellEnd"/>
+      <w:r>
+        <w:rPr>
+          <w:rFonts w:ascii="NewBaskerville-Roman" w:eastAsiaTheme="minorHAnsi" w:hAnsi="NewBaskerville-Roman" w:cs="NewBaskerville-Roman"/>
+          <w:sz w:val="20"/>
+          <w:szCs w:val="20"/>
+        </w:rPr>
+        <w:t xml:space="preserve">, </w:t>
+      </w:r>
+      <w:proofErr w:type="spellStart"/>
+      <w:r>
+        <w:rPr>
+          <w:rFonts w:ascii="NewBaskerville-Roman" w:eastAsiaTheme="minorHAnsi" w:hAnsi="NewBaskerville-Roman" w:cs="NewBaskerville-Roman"/>
+          <w:sz w:val="20"/>
+          <w:szCs w:val="20"/>
+        </w:rPr>
+        <w:t>run</w:t>
+      </w:r>
+      <w:proofErr w:type="spellEnd"/>
+      <w:r>
+        <w:rPr>
+          <w:rFonts w:ascii="NewBaskerville-Roman" w:eastAsiaTheme="minorHAnsi" w:hAnsi="NewBaskerville-Roman" w:cs="NewBaskerville-Roman"/>
+          <w:sz w:val="20"/>
+          <w:szCs w:val="20"/>
+        </w:rPr>
+        <w:t xml:space="preserve"> </w:t>
+      </w:r>
+      <w:r>
+        <w:rPr>
+          <w:rFonts w:ascii="Courier" w:eastAsiaTheme="minorHAnsi" w:hAnsi="Courier" w:cs="Courier"/>
+          <w:sz w:val="19"/>
+          <w:szCs w:val="19"/>
+        </w:rPr>
+        <w:t xml:space="preserve">git </w:t>
+      </w:r>
+      <w:proofErr w:type="spellStart"/>
+      <w:r>
+        <w:rPr>
+          <w:rFonts w:ascii="Courier" w:eastAsiaTheme="minorHAnsi" w:hAnsi="Courier" w:cs="Courier"/>
+          <w:sz w:val="19"/>
+          <w:szCs w:val="19"/>
+        </w:rPr>
+        <w:t>rebase</w:t>
+      </w:r>
+      <w:proofErr w:type="spellEnd"/>
+      <w:r>
+        <w:rPr>
+          <w:rFonts w:ascii="Courier" w:eastAsiaTheme="minorHAnsi" w:hAnsi="Courier" w:cs="Courier"/>
+          <w:sz w:val="19"/>
+          <w:szCs w:val="19"/>
+        </w:rPr>
+        <w:t xml:space="preserve"> </w:t>
+      </w:r>
+      <w:r>
+        <w:rPr>
+          <w:rFonts w:ascii="Courier" w:eastAsiaTheme="minorHAnsi" w:hAnsi="Courier" w:cs="Courier"/>
+          <w:sz w:val="19"/>
+          <w:szCs w:val="19"/>
+        </w:rPr>
+        <w:t xml:space="preserve">-i </w:t>
+      </w:r>
+      <w:proofErr w:type="spellStart"/>
+      <w:r>
+        <w:rPr>
+          <w:rFonts w:ascii="Courier" w:eastAsiaTheme="minorHAnsi" w:hAnsi="Courier" w:cs="Courier"/>
+          <w:sz w:val="19"/>
+          <w:szCs w:val="19"/>
+        </w:rPr>
+        <w:t>origin</w:t>
+      </w:r>
+      <w:proofErr w:type="spellEnd"/>
+      <w:r>
+        <w:rPr>
+          <w:rFonts w:ascii="Courier" w:eastAsiaTheme="minorHAnsi" w:hAnsi="Courier" w:cs="Courier"/>
+          <w:sz w:val="19"/>
+          <w:szCs w:val="19"/>
+        </w:rPr>
+        <w:t>/master</w:t>
+      </w:r>
+      <w:r>
+        <w:rPr>
+          <w:rFonts w:ascii="NewBaskerville-Roman" w:eastAsiaTheme="minorHAnsi" w:hAnsi="NewBaskerville-Roman" w:cs="NewBaskerville-Roman"/>
+          <w:sz w:val="20"/>
+          <w:szCs w:val="20"/>
+        </w:rPr>
+        <w:t>.</w:t>
+      </w:r>
+    </w:p>
+    <w:p>
+      <w:pPr>
+        <w:autoSpaceDE w:val="0"/>
+        <w:autoSpaceDN w:val="0"/>
+        <w:adjustRightInd w:val="0"/>
+        <w:spacing w:after="0" w:line="240" w:lineRule="auto"/>
+        <w:rPr>
+          <w:rFonts w:ascii="Times New Roman" w:hAnsi="Times New Roman"/>
+          <w:sz w:val="24"/>
+          <w:szCs w:val="24"/>
+          <w:lang w:val="en-US"/>
+        </w:rPr>
+      </w:pPr>
+    </w:p>
+    <w:p>
+      <w:pPr>
+        <w:autoSpaceDE w:val="0"/>
+        <w:autoSpaceDN w:val="0"/>
+        <w:adjustRightInd w:val="0"/>
+        <w:spacing w:after="0" w:line="240" w:lineRule="auto"/>
+        <w:rPr>
+          <w:rFonts w:ascii="Times New Roman" w:hAnsi="Times New Roman"/>
+          <w:sz w:val="24"/>
+          <w:szCs w:val="24"/>
+          <w:lang w:val="en-US"/>
+        </w:rPr>
+      </w:pPr>
+    </w:p>
+    <w:p>
+      <w:pPr>
+        <w:autoSpaceDE w:val="0"/>
+        <w:autoSpaceDN w:val="0"/>
+        <w:adjustRightInd w:val="0"/>
+        <w:spacing w:after="0" w:line="240" w:lineRule="auto"/>
+        <w:rPr>
+          <w:rFonts w:ascii="Times New Roman" w:hAnsi="Times New Roman"/>
+          <w:sz w:val="24"/>
+          <w:szCs w:val="24"/>
+          <w:lang w:val="en-US"/>
+        </w:rPr>
+      </w:pPr>
+      <w:proofErr w:type="spellStart"/>
+      <w:r>
+        <w:rPr>
+          <w:rFonts w:ascii="NewBaskerville-Italic" w:eastAsiaTheme="minorHAnsi" w:hAnsi="NewBaskerville-Italic" w:cs="NewBaskerville-Italic"/>
+          <w:i/>
+          <w:iCs/>
+          <w:color w:val="970000"/>
+          <w:sz w:val="60"/>
+          <w:szCs w:val="60"/>
+        </w:rPr>
+        <w:t>Vendoring</w:t>
+      </w:r>
+      <w:proofErr w:type="spellEnd"/>
+      <w:r>
+        <w:rPr>
+          <w:rFonts w:ascii="NewBaskerville-Italic" w:eastAsiaTheme="minorHAnsi" w:hAnsi="NewBaskerville-Italic" w:cs="NewBaskerville-Italic"/>
+          <w:i/>
+          <w:iCs/>
+          <w:color w:val="970000"/>
+          <w:sz w:val="60"/>
+          <w:szCs w:val="60"/>
+        </w:rPr>
+        <w:t xml:space="preserve"> </w:t>
+      </w:r>
+      <w:proofErr w:type="spellStart"/>
+      <w:r>
+        <w:rPr>
+          <w:rFonts w:ascii="NewBaskerville-Italic" w:eastAsiaTheme="minorHAnsi" w:hAnsi="NewBaskerville-Italic" w:cs="NewBaskerville-Italic"/>
+          <w:i/>
+          <w:iCs/>
+          <w:color w:val="970000"/>
+          <w:sz w:val="60"/>
+          <w:szCs w:val="60"/>
+        </w:rPr>
+        <w:t>dependencies</w:t>
+      </w:r>
+      <w:proofErr w:type="spellEnd"/>
+      <w:r>
+        <w:rPr>
+          <w:rFonts w:ascii="NewBaskerville-Italic" w:eastAsiaTheme="minorHAnsi" w:hAnsi="NewBaskerville-Italic" w:cs="NewBaskerville-Italic"/>
+          <w:i/>
+          <w:iCs/>
+          <w:color w:val="970000"/>
+          <w:sz w:val="60"/>
+          <w:szCs w:val="60"/>
+        </w:rPr>
+        <w:t xml:space="preserve"> </w:t>
+      </w:r>
       <w:bookmarkStart w:id="0" w:name="_GoBack"/>
       <w:bookmarkEnd w:id="0"/>
-    </w:p>
-    <w:p>
-      <w:pPr>
-        <w:autoSpaceDE w:val="0"/>
-        <w:autoSpaceDN w:val="0"/>
-        <w:adjustRightInd w:val="0"/>
-        <w:spacing w:after="0" w:line="240" w:lineRule="auto"/>
-        <w:rPr>
-          <w:rFonts w:ascii="Times New Roman" w:hAnsi="Times New Roman"/>
-          <w:sz w:val="24"/>
-          <w:szCs w:val="24"/>
-          <w:lang w:val="en-US"/>
-        </w:rPr>
-      </w:pPr>
-    </w:p>
-    <w:p>
-      <w:pPr>
-        <w:autoSpaceDE w:val="0"/>
-        <w:autoSpaceDN w:val="0"/>
-        <w:adjustRightInd w:val="0"/>
-        <w:spacing w:after="0" w:line="240" w:lineRule="auto"/>
-        <w:rPr>
-          <w:rFonts w:ascii="Times New Roman" w:hAnsi="Times New Roman"/>
-          <w:sz w:val="24"/>
-          <w:szCs w:val="24"/>
-          <w:lang w:val="en-US"/>
-        </w:rPr>
-      </w:pPr>
-      <w:r>
-        <w:rPr>
-          <w:rFonts w:ascii="Times New Roman" w:hAnsi="Times New Roman"/>
-          <w:sz w:val="24"/>
-          <w:szCs w:val="24"/>
-          <w:lang w:val="en-US"/>
-        </w:rPr>
-        <w:t>Git cheat sheet</w:t>
+      <w:r>
+        <w:rPr>
+          <w:rFonts w:ascii="NewBaskerville-Italic" w:eastAsiaTheme="minorHAnsi" w:hAnsi="NewBaskerville-Italic" w:cs="NewBaskerville-Italic"/>
+          <w:i/>
+          <w:iCs/>
+          <w:color w:val="970000"/>
+          <w:sz w:val="60"/>
+          <w:szCs w:val="60"/>
+        </w:rPr>
+        <w:t xml:space="preserve">as </w:t>
+      </w:r>
+      <w:proofErr w:type="spellStart"/>
+      <w:r>
+        <w:rPr>
+          <w:rFonts w:ascii="NewBaskerville-Italic" w:eastAsiaTheme="minorHAnsi" w:hAnsi="NewBaskerville-Italic" w:cs="NewBaskerville-Italic"/>
+          <w:i/>
+          <w:iCs/>
+          <w:color w:val="970000"/>
+          <w:sz w:val="60"/>
+          <w:szCs w:val="60"/>
+        </w:rPr>
+        <w:t>submodules</w:t>
+      </w:r>
+      <w:proofErr w:type="spellEnd"/>
+    </w:p>
+    <w:p>
+      <w:pPr>
+        <w:autoSpaceDE w:val="0"/>
+        <w:autoSpaceDN w:val="0"/>
+        <w:adjustRightInd w:val="0"/>
+        <w:spacing w:after="0" w:line="240" w:lineRule="auto"/>
+        <w:rPr>
+          <w:rFonts w:ascii="Times New Roman" w:hAnsi="Times New Roman"/>
+          <w:sz w:val="24"/>
+          <w:szCs w:val="24"/>
+          <w:lang w:val="en-US"/>
+        </w:rPr>
+      </w:pPr>
+    </w:p>
+    <w:p>
+      <w:pPr>
+        <w:autoSpaceDE w:val="0"/>
+        <w:autoSpaceDN w:val="0"/>
+        <w:adjustRightInd w:val="0"/>
+        <w:spacing w:after="0" w:line="240" w:lineRule="auto"/>
+        <w:rPr>
+          <w:rFonts w:ascii="Times New Roman" w:hAnsi="Times New Roman"/>
+          <w:sz w:val="24"/>
+          <w:szCs w:val="24"/>
+          <w:lang w:val="en-US"/>
+        </w:rPr>
+      </w:pPr>
+      <w:proofErr w:type="spellStart"/>
+      <w:r>
+        <w:rPr>
+          <w:rFonts w:ascii="Times New Roman" w:hAnsi="Times New Roman"/>
+          <w:sz w:val="24"/>
+          <w:szCs w:val="24"/>
+          <w:lang w:val="en-US"/>
+        </w:rPr>
+        <w:t>Git</w:t>
+      </w:r>
+      <w:proofErr w:type="spellEnd"/>
+      <w:r>
+        <w:rPr>
+          <w:rFonts w:ascii="Times New Roman" w:hAnsi="Times New Roman"/>
+          <w:sz w:val="24"/>
+          <w:szCs w:val="24"/>
+          <w:lang w:val="en-US"/>
+        </w:rPr>
+        <w:t xml:space="preserve"> cheat sheet</w:t>
       </w:r>
     </w:p>
     <w:p>
@@ -29633,6 +35849,7 @@
           <w:szCs w:val="24"/>
           <w:lang w:val="en-US"/>
         </w:rPr>
+        <w:lastRenderedPageBreak/>
         <w:t>Unstages</w:t>
       </w:r>
       <w:proofErr w:type="spellEnd"/>
@@ -30505,10 +36722,10 @@
       <w:rFonts w:ascii="Calibri" w:eastAsia="Calibri" w:hAnsi="Calibri" w:cs="Times New Roman"/>
     </w:rPr>
   </w:style>
-  <w:style w:type="paragraph" w:styleId="Heading3">
+  <w:style w:type="paragraph" w:styleId="Titre3">
     <w:name w:val="heading 3"/>
     <w:basedOn w:val="Normal"/>
-    <w:link w:val="Heading3Char"/>
+    <w:link w:val="Titre3Car"/>
     <w:uiPriority w:val="9"/>
     <w:qFormat/>
     <w:rsid w:val="00C36155"/>
@@ -30525,11 +36742,11 @@
       <w:lang w:eastAsia="fr-FR"/>
     </w:rPr>
   </w:style>
-  <w:style w:type="paragraph" w:styleId="Heading4">
+  <w:style w:type="paragraph" w:styleId="Titre4">
     <w:name w:val="heading 4"/>
     <w:basedOn w:val="Normal"/>
     <w:next w:val="Normal"/>
-    <w:link w:val="Heading4Char"/>
+    <w:link w:val="Titre4Car"/>
     <w:uiPriority w:val="9"/>
     <w:unhideWhenUsed/>
     <w:qFormat/>
@@ -30547,13 +36764,12 @@
       <w:szCs w:val="28"/>
     </w:rPr>
   </w:style>
-  <w:style w:type="character" w:default="1" w:styleId="DefaultParagraphFont">
+  <w:style w:type="character" w:default="1" w:styleId="Policepardfaut">
     <w:name w:val="Default Paragraph Font"/>
     <w:uiPriority w:val="1"/>
-    <w:semiHidden/>
     <w:unhideWhenUsed/>
   </w:style>
-  <w:style w:type="table" w:default="1" w:styleId="TableNormal">
+  <w:style w:type="table" w:default="1" w:styleId="TableauNormal">
     <w:name w:val="Normal Table"/>
     <w:uiPriority w:val="99"/>
     <w:semiHidden/>
@@ -30568,16 +36784,16 @@
       </w:tblCellMar>
     </w:tblPr>
   </w:style>
-  <w:style w:type="numbering" w:default="1" w:styleId="NoList">
+  <w:style w:type="numbering" w:default="1" w:styleId="Aucuneliste">
     <w:name w:val="No List"/>
     <w:uiPriority w:val="99"/>
     <w:semiHidden/>
     <w:unhideWhenUsed/>
   </w:style>
-  <w:style w:type="character" w:customStyle="1" w:styleId="Heading3Char">
-    <w:name w:val="Heading 3 Char"/>
-    <w:basedOn w:val="DefaultParagraphFont"/>
-    <w:link w:val="Heading3"/>
+  <w:style w:type="character" w:customStyle="1" w:styleId="Titre3Car">
+    <w:name w:val="Titre 3 Car"/>
+    <w:basedOn w:val="Policepardfaut"/>
+    <w:link w:val="Titre3"/>
     <w:uiPriority w:val="9"/>
     <w:rsid w:val="00C36155"/>
     <w:rPr>
@@ -30589,10 +36805,10 @@
       <w:lang w:eastAsia="fr-FR"/>
     </w:rPr>
   </w:style>
-  <w:style w:type="character" w:customStyle="1" w:styleId="Heading4Char">
-    <w:name w:val="Heading 4 Char"/>
-    <w:basedOn w:val="DefaultParagraphFont"/>
-    <w:link w:val="Heading4"/>
+  <w:style w:type="character" w:customStyle="1" w:styleId="Titre4Car">
+    <w:name w:val="Titre 4 Car"/>
+    <w:basedOn w:val="Policepardfaut"/>
+    <w:link w:val="Titre4"/>
     <w:uiPriority w:val="9"/>
     <w:rsid w:val="00C36155"/>
     <w:rPr>
@@ -30603,7 +36819,7 @@
       <w:szCs w:val="28"/>
     </w:rPr>
   </w:style>
-  <w:style w:type="character" w:styleId="HTMLCode">
+  <w:style w:type="character" w:styleId="CodeHTML">
     <w:name w:val="HTML Code"/>
     <w:uiPriority w:val="99"/>
     <w:semiHidden/>
@@ -30615,10 +36831,10 @@
       <w:szCs w:val="20"/>
     </w:rPr>
   </w:style>
-  <w:style w:type="paragraph" w:styleId="HTMLPreformatted">
+  <w:style w:type="paragraph" w:styleId="PrformatHTML">
     <w:name w:val="HTML Preformatted"/>
     <w:basedOn w:val="Normal"/>
-    <w:link w:val="HTMLPreformattedChar"/>
+    <w:link w:val="PrformatHTMLCar"/>
     <w:uiPriority w:val="99"/>
     <w:unhideWhenUsed/>
     <w:rsid w:val="00C36155"/>
@@ -30650,10 +36866,10 @@
       <w:lang w:eastAsia="fr-FR"/>
     </w:rPr>
   </w:style>
-  <w:style w:type="character" w:customStyle="1" w:styleId="HTMLPreformattedChar">
-    <w:name w:val="HTML Preformatted Char"/>
-    <w:basedOn w:val="DefaultParagraphFont"/>
-    <w:link w:val="HTMLPreformatted"/>
+  <w:style w:type="character" w:customStyle="1" w:styleId="PrformatHTMLCar">
+    <w:name w:val="Préformaté HTML Car"/>
+    <w:basedOn w:val="Policepardfaut"/>
+    <w:link w:val="PrformatHTML"/>
     <w:uiPriority w:val="99"/>
     <w:rsid w:val="00C36155"/>
     <w:rPr>
@@ -30663,7 +36879,7 @@
       <w:lang w:eastAsia="fr-FR"/>
     </w:rPr>
   </w:style>
-  <w:style w:type="paragraph" w:styleId="ListParagraph">
+  <w:style w:type="paragraph" w:styleId="Paragraphedeliste">
     <w:name w:val="List Paragraph"/>
     <w:basedOn w:val="Normal"/>
     <w:uiPriority w:val="34"/>

--- a/Chapters/GitInPractice.docx
+++ b/Chapters/GitInPractice.docx
@@ -31224,6 +31224,18 @@
           <w:lang w:val="en-US"/>
         </w:rPr>
       </w:pPr>
+      <w:r>
+        <w:rPr>
+          <w:rFonts w:ascii="NewBaskerville-Italic" w:eastAsiaTheme="minorHAnsi" w:hAnsi="NewBaskerville-Italic" w:cs="NewBaskerville-Italic"/>
+          <w:i/>
+          <w:iCs/>
+          <w:color w:val="970000"/>
+          <w:sz w:val="60"/>
+          <w:szCs w:val="60"/>
+          <w:lang w:val="en-US"/>
+        </w:rPr>
+        <w:t xml:space="preserve">8 </w:t>
+      </w:r>
       <w:proofErr w:type="spellStart"/>
       <w:r>
         <w:rPr>
@@ -33983,7 +33995,7 @@
           <w:lang w:val="en-US"/>
         </w:rPr>
         <w:lastRenderedPageBreak/>
-        <w:t xml:space="preserve">12 </w:t>
+        <w:t xml:space="preserve">11 </w:t>
       </w:r>
       <w:r>
         <w:rPr>
@@ -33995,37 +34007,32 @@
           <w:szCs w:val="60"/>
           <w:lang w:val="en-US"/>
         </w:rPr>
-        <w:t>Creating a clean history</w:t>
-      </w:r>
-    </w:p>
-    <w:p>
-      <w:pPr>
-        <w:autoSpaceDE w:val="0"/>
-        <w:autoSpaceDN w:val="0"/>
-        <w:adjustRightInd w:val="0"/>
-        <w:spacing w:after="0" w:line="240" w:lineRule="auto"/>
-        <w:rPr>
-          <w:rFonts w:ascii="Times New Roman" w:hAnsi="Times New Roman"/>
-          <w:sz w:val="24"/>
-          <w:szCs w:val="24"/>
-          <w:lang w:val="en-US"/>
-        </w:rPr>
-      </w:pPr>
-    </w:p>
-    <w:p>
-      <w:pPr>
-        <w:autoSpaceDE w:val="0"/>
-        <w:autoSpaceDN w:val="0"/>
-        <w:adjustRightInd w:val="0"/>
-        <w:spacing w:after="0" w:line="240" w:lineRule="auto"/>
-        <w:rPr>
-          <w:rFonts w:ascii="Times New Roman" w:hAnsi="Times New Roman"/>
-          <w:sz w:val="24"/>
-          <w:szCs w:val="24"/>
-          <w:lang w:val="en-US"/>
-        </w:rPr>
-      </w:pPr>
-      <w:r>
+        <w:t>Hosting a repository</w:t>
+      </w:r>
+    </w:p>
+    <w:p>
+      <w:pPr>
+        <w:autoSpaceDE w:val="0"/>
+        <w:autoSpaceDN w:val="0"/>
+        <w:adjustRightInd w:val="0"/>
+        <w:spacing w:after="0" w:line="240" w:lineRule="auto"/>
+        <w:rPr>
+          <w:rFonts w:ascii="NewBaskerville-Italic" w:eastAsiaTheme="minorHAnsi" w:hAnsi="NewBaskerville-Italic" w:cs="NewBaskerville-Italic"/>
+          <w:i/>
+          <w:iCs/>
+          <w:color w:val="970000"/>
+          <w:sz w:val="60"/>
+          <w:szCs w:val="60"/>
+          <w:lang w:val="en-US"/>
+        </w:rPr>
+      </w:pPr>
+    </w:p>
+    <w:p>
+      <w:pPr>
+        <w:autoSpaceDE w:val="0"/>
+        <w:autoSpaceDN w:val="0"/>
+        <w:adjustRightInd w:val="0"/>
+        <w:spacing w:after="0" w:line="240" w:lineRule="auto"/>
         <w:rPr>
           <w:rFonts w:ascii="FranklinGothic-DemiItal" w:eastAsiaTheme="minorHAnsi" w:hAnsi="FranklinGothic-DemiItal" w:cs="FranklinGothic-DemiItal"/>
           <w:b/>
@@ -34037,602 +34044,8 @@
           <w:szCs w:val="25"/>
           <w:lang w:val="en-US"/>
         </w:rPr>
-        <w:t>Writing a good commit message</w:t>
-      </w:r>
-    </w:p>
-    <w:p>
-      <w:pPr>
-        <w:autoSpaceDE w:val="0"/>
-        <w:autoSpaceDN w:val="0"/>
-        <w:adjustRightInd w:val="0"/>
-        <w:spacing w:after="0" w:line="240" w:lineRule="auto"/>
-        <w:rPr>
-          <w:rFonts w:ascii="Times New Roman" w:hAnsi="Times New Roman"/>
-          <w:sz w:val="24"/>
-          <w:szCs w:val="24"/>
-          <w:lang w:val="en-US"/>
-        </w:rPr>
-      </w:pPr>
-    </w:p>
-    <w:p>
-      <w:pPr>
-        <w:autoSpaceDE w:val="0"/>
-        <w:autoSpaceDN w:val="0"/>
-        <w:adjustRightInd w:val="0"/>
-        <w:spacing w:after="0" w:line="240" w:lineRule="auto"/>
-        <w:rPr>
-          <w:rFonts w:ascii="NewBaskerville-Roman" w:eastAsiaTheme="minorHAnsi" w:hAnsi="NewBaskerville-Roman" w:cs="NewBaskerville-Roman"/>
-          <w:color w:val="0000D2"/>
-          <w:sz w:val="20"/>
-          <w:szCs w:val="20"/>
-          <w:lang w:val="en-US"/>
-        </w:rPr>
-      </w:pPr>
-      <w:r>
-        <w:rPr>
-          <w:rFonts w:ascii="NewBaskerville-Roman" w:eastAsiaTheme="minorHAnsi" w:hAnsi="NewBaskerville-Roman" w:cs="NewBaskerville-Roman"/>
-          <w:color w:val="000000"/>
-          <w:sz w:val="20"/>
-          <w:szCs w:val="20"/>
-          <w:lang w:val="en-US"/>
-        </w:rPr>
-        <w:t>It’s</w:t>
-      </w:r>
-      <w:r>
-        <w:rPr>
-          <w:rFonts w:ascii="NewBaskerville-Roman" w:eastAsiaTheme="minorHAnsi" w:hAnsi="NewBaskerville-Roman" w:cs="NewBaskerville-Roman"/>
-          <w:color w:val="000000"/>
-          <w:sz w:val="20"/>
-          <w:szCs w:val="20"/>
-          <w:lang w:val="en-US"/>
-        </w:rPr>
-        <w:t xml:space="preserve"> </w:t>
-      </w:r>
-      <w:r>
-        <w:rPr>
-          <w:rFonts w:ascii="NewBaskerville-Roman" w:eastAsiaTheme="minorHAnsi" w:hAnsi="NewBaskerville-Roman" w:cs="NewBaskerville-Roman"/>
-          <w:color w:val="000000"/>
-          <w:sz w:val="20"/>
-          <w:szCs w:val="20"/>
-          <w:lang w:val="en-US"/>
-        </w:rPr>
-        <w:t xml:space="preserve">strongly influenced by a guide written by Tim Pope, which is now at </w:t>
-      </w:r>
-      <w:r>
-        <w:rPr>
-          <w:rFonts w:ascii="NewBaskerville-Roman" w:eastAsiaTheme="minorHAnsi" w:hAnsi="NewBaskerville-Roman" w:cs="NewBaskerville-Roman"/>
-          <w:color w:val="0000D2"/>
-          <w:sz w:val="20"/>
-          <w:szCs w:val="20"/>
-          <w:lang w:val="en-US"/>
-        </w:rPr>
-        <w:t>http://</w:t>
-      </w:r>
-      <w:r>
-        <w:rPr>
-          <w:rFonts w:ascii="NewBaskerville-Roman" w:eastAsiaTheme="minorHAnsi" w:hAnsi="NewBaskerville-Roman" w:cs="NewBaskerville-Roman"/>
-          <w:color w:val="0000D2"/>
-          <w:sz w:val="20"/>
-          <w:szCs w:val="20"/>
-          <w:lang w:val="en-US"/>
-        </w:rPr>
-        <w:t>mng.bz/hMe2</w:t>
-      </w:r>
-    </w:p>
-    <w:p>
-      <w:pPr>
-        <w:autoSpaceDE w:val="0"/>
-        <w:autoSpaceDN w:val="0"/>
-        <w:adjustRightInd w:val="0"/>
-        <w:spacing w:after="0" w:line="240" w:lineRule="auto"/>
-        <w:rPr>
-          <w:rFonts w:ascii="Times New Roman" w:hAnsi="Times New Roman"/>
-          <w:sz w:val="24"/>
-          <w:szCs w:val="24"/>
-          <w:lang w:val="en-US"/>
-        </w:rPr>
-      </w:pPr>
-    </w:p>
-    <w:p>
-      <w:pPr>
-        <w:autoSpaceDE w:val="0"/>
-        <w:autoSpaceDN w:val="0"/>
-        <w:adjustRightInd w:val="0"/>
-        <w:spacing w:after="0" w:line="240" w:lineRule="auto"/>
-        <w:rPr>
-          <w:rFonts w:ascii="Times New Roman" w:hAnsi="Times New Roman"/>
-          <w:sz w:val="24"/>
-          <w:szCs w:val="24"/>
-          <w:lang w:val="en-US"/>
-        </w:rPr>
-      </w:pPr>
-      <w:proofErr w:type="spellStart"/>
-      <w:proofErr w:type="gramStart"/>
-      <w:r>
-        <w:rPr>
-          <w:rFonts w:ascii="Courier" w:eastAsiaTheme="minorHAnsi" w:hAnsi="Courier" w:cs="Courier"/>
-          <w:sz w:val="19"/>
-          <w:szCs w:val="19"/>
-          <w:lang w:val="en-US"/>
-        </w:rPr>
-        <w:t>git</w:t>
-      </w:r>
-      <w:proofErr w:type="spellEnd"/>
-      <w:proofErr w:type="gramEnd"/>
-      <w:r>
-        <w:rPr>
-          <w:rFonts w:ascii="Courier" w:eastAsiaTheme="minorHAnsi" w:hAnsi="Courier" w:cs="Courier"/>
-          <w:sz w:val="19"/>
-          <w:szCs w:val="19"/>
-          <w:lang w:val="en-US"/>
-        </w:rPr>
-        <w:t xml:space="preserve"> add </w:t>
-      </w:r>
-      <w:r>
-        <w:rPr>
-          <w:rFonts w:ascii="NewBaskerville-Roman" w:eastAsiaTheme="minorHAnsi" w:hAnsi="NewBaskerville-Roman" w:cs="NewBaskerville-Roman"/>
-          <w:sz w:val="20"/>
-          <w:szCs w:val="20"/>
-          <w:lang w:val="en-US"/>
-        </w:rPr>
-        <w:t xml:space="preserve">has a </w:t>
-      </w:r>
-      <w:r>
-        <w:rPr>
-          <w:rFonts w:ascii="Courier" w:eastAsiaTheme="minorHAnsi" w:hAnsi="Courier" w:cs="Courier"/>
-          <w:sz w:val="19"/>
-          <w:szCs w:val="19"/>
-          <w:lang w:val="en-US"/>
-        </w:rPr>
-        <w:t xml:space="preserve">--patch </w:t>
-      </w:r>
-      <w:r>
-        <w:rPr>
-          <w:rFonts w:ascii="NewBaskerville-Roman" w:eastAsiaTheme="minorHAnsi" w:hAnsi="NewBaskerville-Roman" w:cs="NewBaskerville-Roman"/>
-          <w:sz w:val="20"/>
-          <w:szCs w:val="20"/>
-          <w:lang w:val="en-US"/>
-        </w:rPr>
-        <w:t>(or -</w:t>
-      </w:r>
-      <w:r>
-        <w:rPr>
-          <w:rFonts w:ascii="Courier" w:eastAsiaTheme="minorHAnsi" w:hAnsi="Courier" w:cs="Courier"/>
-          <w:sz w:val="19"/>
-          <w:szCs w:val="19"/>
-          <w:lang w:val="en-US"/>
-        </w:rPr>
-        <w:t>p</w:t>
-      </w:r>
-      <w:r>
-        <w:rPr>
-          <w:rFonts w:ascii="NewBaskerville-Roman" w:eastAsiaTheme="minorHAnsi" w:hAnsi="NewBaskerville-Roman" w:cs="NewBaskerville-Roman"/>
-          <w:sz w:val="20"/>
-          <w:szCs w:val="20"/>
-          <w:lang w:val="en-US"/>
-        </w:rPr>
-        <w:t>) flag that provides an interactive menu in which you</w:t>
-      </w:r>
-      <w:r>
-        <w:rPr>
-          <w:rFonts w:ascii="NewBaskerville-Roman" w:eastAsiaTheme="minorHAnsi" w:hAnsi="NewBaskerville-Roman" w:cs="NewBaskerville-Roman"/>
-          <w:sz w:val="20"/>
-          <w:szCs w:val="20"/>
-          <w:lang w:val="en-US"/>
-        </w:rPr>
-        <w:t xml:space="preserve"> </w:t>
-      </w:r>
-      <w:r>
-        <w:rPr>
-          <w:rFonts w:ascii="NewBaskerville-Roman" w:eastAsiaTheme="minorHAnsi" w:hAnsi="NewBaskerville-Roman" w:cs="NewBaskerville-Roman"/>
-          <w:sz w:val="20"/>
-          <w:szCs w:val="20"/>
-          <w:lang w:val="en-US"/>
-        </w:rPr>
-        <w:t>can select what parts of files you want to add.</w:t>
-      </w:r>
-    </w:p>
-    <w:p>
-      <w:pPr>
-        <w:autoSpaceDE w:val="0"/>
-        <w:autoSpaceDN w:val="0"/>
-        <w:adjustRightInd w:val="0"/>
-        <w:spacing w:after="0" w:line="240" w:lineRule="auto"/>
-        <w:rPr>
-          <w:rFonts w:ascii="Times New Roman" w:hAnsi="Times New Roman"/>
-          <w:sz w:val="24"/>
-          <w:szCs w:val="24"/>
-          <w:lang w:val="en-US"/>
-        </w:rPr>
-      </w:pPr>
-    </w:p>
-    <w:p>
-      <w:pPr>
-        <w:autoSpaceDE w:val="0"/>
-        <w:autoSpaceDN w:val="0"/>
-        <w:adjustRightInd w:val="0"/>
-        <w:spacing w:after="0" w:line="240" w:lineRule="auto"/>
-        <w:rPr>
-          <w:rFonts w:ascii="NewBaskerville-Roman" w:eastAsiaTheme="minorHAnsi" w:hAnsi="NewBaskerville-Roman" w:cs="NewBaskerville-Roman"/>
-          <w:sz w:val="20"/>
-          <w:szCs w:val="20"/>
-        </w:rPr>
-      </w:pPr>
-      <w:proofErr w:type="spellStart"/>
-      <w:proofErr w:type="gramStart"/>
-      <w:r>
-        <w:rPr>
-          <w:rFonts w:ascii="Courier" w:eastAsiaTheme="minorHAnsi" w:hAnsi="Courier" w:cs="Courier"/>
-          <w:sz w:val="19"/>
-          <w:szCs w:val="19"/>
-          <w:lang w:val="en-US"/>
-        </w:rPr>
-        <w:t>git</w:t>
-      </w:r>
-      <w:proofErr w:type="spellEnd"/>
-      <w:proofErr w:type="gramEnd"/>
-      <w:r>
-        <w:rPr>
-          <w:rFonts w:ascii="Courier" w:eastAsiaTheme="minorHAnsi" w:hAnsi="Courier" w:cs="Courier"/>
-          <w:sz w:val="19"/>
-          <w:szCs w:val="19"/>
-          <w:lang w:val="en-US"/>
-        </w:rPr>
-        <w:t xml:space="preserve"> commit </w:t>
-      </w:r>
-      <w:r>
-        <w:rPr>
-          <w:rFonts w:ascii="NewBaskerville-Roman" w:eastAsiaTheme="minorHAnsi" w:hAnsi="NewBaskerville-Roman" w:cs="NewBaskerville-Roman"/>
-          <w:sz w:val="20"/>
-          <w:szCs w:val="20"/>
-          <w:lang w:val="en-US"/>
-        </w:rPr>
-        <w:t xml:space="preserve">also has a </w:t>
-      </w:r>
-      <w:r>
-        <w:rPr>
-          <w:rFonts w:ascii="Courier" w:eastAsiaTheme="minorHAnsi" w:hAnsi="Courier" w:cs="Courier"/>
-          <w:sz w:val="19"/>
-          <w:szCs w:val="19"/>
-          <w:lang w:val="en-US"/>
-        </w:rPr>
-        <w:t xml:space="preserve">--patch </w:t>
-      </w:r>
-      <w:r>
-        <w:rPr>
-          <w:rFonts w:ascii="NewBaskerville-Roman" w:eastAsiaTheme="minorHAnsi" w:hAnsi="NewBaskerville-Roman" w:cs="NewBaskerville-Roman"/>
-          <w:sz w:val="20"/>
-          <w:szCs w:val="20"/>
-          <w:lang w:val="en-US"/>
-        </w:rPr>
-        <w:t xml:space="preserve">(or </w:t>
-      </w:r>
-      <w:r>
-        <w:rPr>
-          <w:rFonts w:ascii="Courier" w:eastAsiaTheme="minorHAnsi" w:hAnsi="Courier" w:cs="Courier"/>
-          <w:sz w:val="19"/>
-          <w:szCs w:val="19"/>
-          <w:lang w:val="en-US"/>
-        </w:rPr>
-        <w:t>-</w:t>
-      </w:r>
-      <w:proofErr w:type="spellStart"/>
-      <w:r>
-        <w:rPr>
-          <w:rFonts w:ascii="Courier" w:eastAsiaTheme="minorHAnsi" w:hAnsi="Courier" w:cs="Courier"/>
-          <w:sz w:val="19"/>
-          <w:szCs w:val="19"/>
-          <w:lang w:val="en-US"/>
-        </w:rPr>
-        <w:t>i</w:t>
-      </w:r>
-      <w:proofErr w:type="spellEnd"/>
-      <w:r>
-        <w:rPr>
-          <w:rFonts w:ascii="Courier" w:eastAsiaTheme="minorHAnsi" w:hAnsi="Courier" w:cs="Courier"/>
-          <w:sz w:val="19"/>
-          <w:szCs w:val="19"/>
-          <w:lang w:val="en-US"/>
-        </w:rPr>
-        <w:t xml:space="preserve"> </w:t>
-      </w:r>
-      <w:r>
-        <w:rPr>
-          <w:rFonts w:ascii="NewBaskerville-Roman" w:eastAsiaTheme="minorHAnsi" w:hAnsi="NewBaskerville-Roman" w:cs="NewBaskerville-Roman"/>
-          <w:sz w:val="20"/>
-          <w:szCs w:val="20"/>
-          <w:lang w:val="en-US"/>
-        </w:rPr>
-        <w:t xml:space="preserve">but, confusingly, not </w:t>
-      </w:r>
-      <w:r>
-        <w:rPr>
-          <w:rFonts w:ascii="Courier" w:eastAsiaTheme="minorHAnsi" w:hAnsi="Courier" w:cs="Courier"/>
-          <w:sz w:val="19"/>
-          <w:szCs w:val="19"/>
-          <w:lang w:val="en-US"/>
-        </w:rPr>
-        <w:t>-p</w:t>
-      </w:r>
-      <w:r>
-        <w:rPr>
-          <w:rFonts w:ascii="NewBaskerville-Roman" w:eastAsiaTheme="minorHAnsi" w:hAnsi="NewBaskerville-Roman" w:cs="NewBaskerville-Roman"/>
-          <w:sz w:val="20"/>
-          <w:szCs w:val="20"/>
-          <w:lang w:val="en-US"/>
-        </w:rPr>
-        <w:t xml:space="preserve">) flag. </w:t>
-      </w:r>
-      <w:r>
-        <w:rPr>
-          <w:rFonts w:ascii="NewBaskerville-Roman" w:eastAsiaTheme="minorHAnsi" w:hAnsi="NewBaskerville-Roman" w:cs="NewBaskerville-Roman"/>
-          <w:sz w:val="20"/>
-          <w:szCs w:val="20"/>
-        </w:rPr>
-        <w:t xml:space="preserve">It </w:t>
-      </w:r>
-      <w:proofErr w:type="spellStart"/>
-      <w:r>
-        <w:rPr>
-          <w:rFonts w:ascii="NewBaskerville-Roman" w:eastAsiaTheme="minorHAnsi" w:hAnsi="NewBaskerville-Roman" w:cs="NewBaskerville-Roman"/>
-          <w:sz w:val="20"/>
-          <w:szCs w:val="20"/>
-        </w:rPr>
-        <w:t>provides</w:t>
-      </w:r>
-      <w:proofErr w:type="spellEnd"/>
-      <w:r>
-        <w:rPr>
-          <w:rFonts w:ascii="NewBaskerville-Roman" w:eastAsiaTheme="minorHAnsi" w:hAnsi="NewBaskerville-Roman" w:cs="NewBaskerville-Roman"/>
-          <w:sz w:val="20"/>
-          <w:szCs w:val="20"/>
-        </w:rPr>
-        <w:t xml:space="preserve"> the </w:t>
-      </w:r>
-      <w:proofErr w:type="spellStart"/>
-      <w:r>
-        <w:rPr>
-          <w:rFonts w:ascii="NewBaskerville-Roman" w:eastAsiaTheme="minorHAnsi" w:hAnsi="NewBaskerville-Roman" w:cs="NewBaskerville-Roman"/>
-          <w:sz w:val="20"/>
-          <w:szCs w:val="20"/>
-        </w:rPr>
-        <w:t>same</w:t>
-      </w:r>
-      <w:proofErr w:type="spellEnd"/>
-      <w:r>
-        <w:rPr>
-          <w:rFonts w:ascii="NewBaskerville-Roman" w:eastAsiaTheme="minorHAnsi" w:hAnsi="NewBaskerville-Roman" w:cs="NewBaskerville-Roman"/>
-          <w:sz w:val="20"/>
-          <w:szCs w:val="20"/>
-        </w:rPr>
-        <w:t xml:space="preserve"> interactive menu.</w:t>
-      </w:r>
-    </w:p>
-    <w:p>
-      <w:pPr>
-        <w:autoSpaceDE w:val="0"/>
-        <w:autoSpaceDN w:val="0"/>
-        <w:adjustRightInd w:val="0"/>
-        <w:spacing w:after="0" w:line="240" w:lineRule="auto"/>
-        <w:rPr>
-          <w:rFonts w:ascii="Times New Roman" w:hAnsi="Times New Roman"/>
-          <w:sz w:val="24"/>
-          <w:szCs w:val="24"/>
-          <w:lang w:val="en-US"/>
-        </w:rPr>
-      </w:pPr>
-    </w:p>
-    <w:p>
-      <w:pPr>
-        <w:autoSpaceDE w:val="0"/>
-        <w:autoSpaceDN w:val="0"/>
-        <w:adjustRightInd w:val="0"/>
-        <w:spacing w:after="0" w:line="240" w:lineRule="auto"/>
-        <w:rPr>
-          <w:rFonts w:ascii="Times New Roman" w:hAnsi="Times New Roman"/>
-          <w:sz w:val="24"/>
-          <w:szCs w:val="24"/>
-          <w:lang w:val="en-US"/>
-        </w:rPr>
-      </w:pPr>
-      <w:proofErr w:type="spellStart"/>
-      <w:proofErr w:type="gramStart"/>
-      <w:r>
-        <w:rPr>
-          <w:rFonts w:ascii="Courier" w:eastAsiaTheme="minorHAnsi" w:hAnsi="Courier" w:cs="Courier"/>
-          <w:sz w:val="19"/>
-          <w:szCs w:val="19"/>
-          <w:lang w:val="en-US"/>
-        </w:rPr>
-        <w:t>git</w:t>
-      </w:r>
-      <w:proofErr w:type="spellEnd"/>
-      <w:proofErr w:type="gramEnd"/>
-      <w:r>
-        <w:rPr>
-          <w:rFonts w:ascii="Courier" w:eastAsiaTheme="minorHAnsi" w:hAnsi="Courier" w:cs="Courier"/>
-          <w:sz w:val="19"/>
-          <w:szCs w:val="19"/>
-          <w:lang w:val="en-US"/>
-        </w:rPr>
-        <w:t xml:space="preserve"> commit --patch </w:t>
-      </w:r>
-      <w:r>
-        <w:rPr>
-          <w:rFonts w:ascii="NewBaskerville-Roman" w:eastAsiaTheme="minorHAnsi" w:hAnsi="NewBaskerville-Roman" w:cs="NewBaskerville-Roman"/>
-          <w:sz w:val="20"/>
-          <w:szCs w:val="20"/>
-          <w:lang w:val="en-US"/>
-        </w:rPr>
-        <w:t xml:space="preserve">is equivalent to </w:t>
-      </w:r>
-      <w:proofErr w:type="spellStart"/>
-      <w:r>
-        <w:rPr>
-          <w:rFonts w:ascii="Courier" w:eastAsiaTheme="minorHAnsi" w:hAnsi="Courier" w:cs="Courier"/>
-          <w:sz w:val="19"/>
-          <w:szCs w:val="19"/>
-          <w:lang w:val="en-US"/>
-        </w:rPr>
-        <w:t>git</w:t>
-      </w:r>
-      <w:proofErr w:type="spellEnd"/>
-      <w:r>
-        <w:rPr>
-          <w:rFonts w:ascii="Courier" w:eastAsiaTheme="minorHAnsi" w:hAnsi="Courier" w:cs="Courier"/>
-          <w:sz w:val="19"/>
-          <w:szCs w:val="19"/>
-          <w:lang w:val="en-US"/>
-        </w:rPr>
-        <w:t xml:space="preserve"> add --patch &amp;&amp; </w:t>
-      </w:r>
-      <w:proofErr w:type="spellStart"/>
-      <w:r>
-        <w:rPr>
-          <w:rFonts w:ascii="Courier" w:eastAsiaTheme="minorHAnsi" w:hAnsi="Courier" w:cs="Courier"/>
-          <w:sz w:val="19"/>
-          <w:szCs w:val="19"/>
-          <w:lang w:val="en-US"/>
-        </w:rPr>
-        <w:t>git</w:t>
-      </w:r>
-      <w:proofErr w:type="spellEnd"/>
-      <w:r>
-        <w:rPr>
-          <w:rFonts w:ascii="Courier" w:eastAsiaTheme="minorHAnsi" w:hAnsi="Courier" w:cs="Courier"/>
-          <w:sz w:val="19"/>
-          <w:szCs w:val="19"/>
-          <w:lang w:val="en-US"/>
-        </w:rPr>
-        <w:t xml:space="preserve"> commit</w:t>
-      </w:r>
-    </w:p>
-    <w:p>
-      <w:pPr>
-        <w:autoSpaceDE w:val="0"/>
-        <w:autoSpaceDN w:val="0"/>
-        <w:adjustRightInd w:val="0"/>
-        <w:spacing w:after="0" w:line="240" w:lineRule="auto"/>
-        <w:rPr>
-          <w:rFonts w:ascii="Times New Roman" w:hAnsi="Times New Roman"/>
-          <w:sz w:val="24"/>
-          <w:szCs w:val="24"/>
-          <w:lang w:val="en-US"/>
-        </w:rPr>
-      </w:pPr>
-    </w:p>
-    <w:p>
-      <w:pPr>
-        <w:autoSpaceDE w:val="0"/>
-        <w:autoSpaceDN w:val="0"/>
-        <w:adjustRightInd w:val="0"/>
-        <w:spacing w:after="0" w:line="240" w:lineRule="auto"/>
-        <w:rPr>
-          <w:rFonts w:ascii="NewBaskerville-Roman" w:eastAsiaTheme="minorHAnsi" w:hAnsi="NewBaskerville-Roman" w:cs="NewBaskerville-Roman"/>
-          <w:sz w:val="20"/>
-          <w:szCs w:val="20"/>
-          <w:lang w:val="en-US"/>
-        </w:rPr>
-      </w:pPr>
-      <w:r>
-        <w:rPr>
-          <w:rFonts w:ascii="NewBaskerville-Roman" w:eastAsiaTheme="minorHAnsi" w:hAnsi="NewBaskerville-Roman" w:cs="NewBaskerville-Roman"/>
-          <w:sz w:val="20"/>
-          <w:szCs w:val="20"/>
-          <w:lang w:val="en-US"/>
-        </w:rPr>
-        <w:t xml:space="preserve">Git provides two </w:t>
-      </w:r>
-      <w:r>
-        <w:rPr>
-          <w:rFonts w:ascii="NewBaskerville-Roman" w:eastAsiaTheme="minorHAnsi" w:hAnsi="NewBaskerville-Roman" w:cs="NewBaskerville-Roman"/>
-          <w:sz w:val="18"/>
-          <w:szCs w:val="18"/>
-          <w:lang w:val="en-US"/>
-        </w:rPr>
-        <w:t xml:space="preserve">GUI </w:t>
-      </w:r>
-      <w:r>
-        <w:rPr>
-          <w:rFonts w:ascii="NewBaskerville-Roman" w:eastAsiaTheme="minorHAnsi" w:hAnsi="NewBaskerville-Roman" w:cs="NewBaskerville-Roman"/>
-          <w:sz w:val="20"/>
-          <w:szCs w:val="20"/>
-          <w:lang w:val="en-US"/>
-        </w:rPr>
-        <w:t xml:space="preserve">applications for this purpose: </w:t>
-      </w:r>
-      <w:proofErr w:type="spellStart"/>
-      <w:r>
-        <w:rPr>
-          <w:rFonts w:ascii="NewBaskerville-Roman" w:eastAsiaTheme="minorHAnsi" w:hAnsi="NewBaskerville-Roman" w:cs="NewBaskerville-Roman"/>
-          <w:sz w:val="20"/>
-          <w:szCs w:val="20"/>
-          <w:lang w:val="en-US"/>
-        </w:rPr>
-        <w:t>gitk</w:t>
-      </w:r>
-      <w:proofErr w:type="spellEnd"/>
-      <w:r>
-        <w:rPr>
-          <w:rFonts w:ascii="NewBaskerville-Roman" w:eastAsiaTheme="minorHAnsi" w:hAnsi="NewBaskerville-Roman" w:cs="NewBaskerville-Roman"/>
-          <w:sz w:val="20"/>
-          <w:szCs w:val="20"/>
-          <w:lang w:val="en-US"/>
-        </w:rPr>
-        <w:t xml:space="preserve"> </w:t>
-      </w:r>
-      <w:r>
-        <w:rPr>
-          <w:rFonts w:ascii="NewBaskerville-Roman" w:eastAsiaTheme="minorHAnsi" w:hAnsi="NewBaskerville-Roman" w:cs="NewBaskerville-Roman"/>
-          <w:sz w:val="20"/>
-          <w:szCs w:val="20"/>
-          <w:lang w:val="en-US"/>
-        </w:rPr>
-        <w:t xml:space="preserve">(first seen in technique 4) and </w:t>
-      </w:r>
-      <w:r>
-        <w:rPr>
-          <w:rFonts w:ascii="NewBaskerville-Roman" w:eastAsiaTheme="minorHAnsi" w:hAnsi="NewBaskerville-Roman" w:cs="NewBaskerville-Roman"/>
-          <w:sz w:val="20"/>
-          <w:szCs w:val="20"/>
-          <w:lang w:val="en-US"/>
-        </w:rPr>
-        <w:t xml:space="preserve">Git </w:t>
-      </w:r>
-      <w:proofErr w:type="spellStart"/>
-      <w:proofErr w:type="gramStart"/>
-      <w:r>
-        <w:rPr>
-          <w:rFonts w:ascii="NewBaskerville-Roman" w:eastAsiaTheme="minorHAnsi" w:hAnsi="NewBaskerville-Roman" w:cs="NewBaskerville-Roman"/>
-          <w:sz w:val="20"/>
-          <w:szCs w:val="20"/>
-          <w:lang w:val="en-US"/>
-        </w:rPr>
-        <w:t>Gui</w:t>
-      </w:r>
-      <w:proofErr w:type="spellEnd"/>
-      <w:proofErr w:type="gramEnd"/>
-    </w:p>
-    <w:p>
-      <w:pPr>
-        <w:autoSpaceDE w:val="0"/>
-        <w:autoSpaceDN w:val="0"/>
-        <w:adjustRightInd w:val="0"/>
-        <w:spacing w:after="0" w:line="240" w:lineRule="auto"/>
-        <w:rPr>
-          <w:rFonts w:ascii="Times New Roman" w:hAnsi="Times New Roman"/>
-          <w:sz w:val="24"/>
-          <w:szCs w:val="24"/>
-          <w:lang w:val="en-US"/>
-        </w:rPr>
-      </w:pPr>
-    </w:p>
-    <w:p>
-      <w:pPr>
-        <w:autoSpaceDE w:val="0"/>
-        <w:autoSpaceDN w:val="0"/>
-        <w:adjustRightInd w:val="0"/>
-        <w:spacing w:after="0" w:line="240" w:lineRule="auto"/>
+      </w:pPr>
+      <w:r>
         <w:rPr>
           <w:rFonts w:ascii="FranklinGothic-DemiItal" w:eastAsiaTheme="minorHAnsi" w:hAnsi="FranklinGothic-DemiItal" w:cs="FranklinGothic-DemiItal"/>
           <w:b/>
@@ -34644,7 +34057,8 @@
           <w:szCs w:val="25"/>
           <w:lang w:val="en-US"/>
         </w:rPr>
-      </w:pPr>
+        <w:t>Technique 63 Initializing a local repository in a server</w:t>
+      </w:r>
       <w:r>
         <w:rPr>
           <w:rFonts w:ascii="FranklinGothic-DemiItal" w:eastAsiaTheme="minorHAnsi" w:hAnsi="FranklinGothic-DemiItal" w:cs="FranklinGothic-DemiItal"/>
@@ -34657,9 +34071,8 @@
           <w:szCs w:val="25"/>
           <w:lang w:val="en-US"/>
         </w:rPr>
-        <w:t xml:space="preserve">Avoiding whitespace issues: </w:t>
-      </w:r>
-      <w:proofErr w:type="spellStart"/>
+        <w:t xml:space="preserve"> </w:t>
+      </w:r>
       <w:r>
         <w:rPr>
           <w:rFonts w:ascii="FranklinGothic-DemiItal" w:eastAsiaTheme="minorHAnsi" w:hAnsi="FranklinGothic-DemiItal" w:cs="FranklinGothic-DemiItal"/>
@@ -34672,9 +34085,9 @@
           <w:szCs w:val="25"/>
           <w:lang w:val="en-US"/>
         </w:rPr>
-        <w:t>git</w:t>
-      </w:r>
-      <w:proofErr w:type="spellEnd"/>
+        <w:t xml:space="preserve">hosting format: </w:t>
+      </w:r>
+      <w:proofErr w:type="spellStart"/>
       <w:r>
         <w:rPr>
           <w:rFonts w:ascii="FranklinGothic-DemiItal" w:eastAsiaTheme="minorHAnsi" w:hAnsi="FranklinGothic-DemiItal" w:cs="FranklinGothic-DemiItal"/>
@@ -34687,657 +34100,9 @@
           <w:szCs w:val="25"/>
           <w:lang w:val="en-US"/>
         </w:rPr>
-        <w:t xml:space="preserve"> diff - -check</w:t>
-      </w:r>
-    </w:p>
-    <w:p>
-      <w:pPr>
-        <w:autoSpaceDE w:val="0"/>
-        <w:autoSpaceDN w:val="0"/>
-        <w:adjustRightInd w:val="0"/>
-        <w:spacing w:after="0" w:line="240" w:lineRule="auto"/>
-        <w:rPr>
-          <w:rFonts w:ascii="NewBaskerville-Roman" w:eastAsiaTheme="minorHAnsi" w:hAnsi="NewBaskerville-Roman" w:cs="NewBaskerville-Roman"/>
-          <w:color w:val="000000"/>
-          <w:sz w:val="20"/>
-          <w:szCs w:val="20"/>
-          <w:lang w:val="en-US"/>
-        </w:rPr>
-      </w:pPr>
-      <w:r>
-        <w:rPr>
-          <w:rFonts w:ascii="NewBaskerville-Roman" w:eastAsiaTheme="minorHAnsi" w:hAnsi="NewBaskerville-Roman" w:cs="NewBaskerville-Roman"/>
-          <w:color w:val="000000"/>
-          <w:sz w:val="20"/>
-          <w:szCs w:val="20"/>
-          <w:lang w:val="en-US"/>
-        </w:rPr>
-        <w:t>Git expects certain whitespace usage in files. Many Git users (and almost all Git-based</w:t>
-      </w:r>
-      <w:r>
-        <w:rPr>
-          <w:rFonts w:ascii="NewBaskerville-Roman" w:eastAsiaTheme="minorHAnsi" w:hAnsi="NewBaskerville-Roman" w:cs="NewBaskerville-Roman"/>
-          <w:color w:val="000000"/>
-          <w:sz w:val="20"/>
-          <w:szCs w:val="20"/>
-          <w:lang w:val="en-US"/>
-        </w:rPr>
-        <w:t xml:space="preserve"> </w:t>
-      </w:r>
-      <w:r>
-        <w:rPr>
-          <w:rFonts w:ascii="NewBaskerville-Roman" w:eastAsiaTheme="minorHAnsi" w:hAnsi="NewBaskerville-Roman" w:cs="NewBaskerville-Roman"/>
-          <w:color w:val="000000"/>
-          <w:sz w:val="20"/>
-          <w:szCs w:val="20"/>
-          <w:lang w:val="en-US"/>
-        </w:rPr>
-        <w:t xml:space="preserve">open source projects) try to avoid </w:t>
-      </w:r>
-      <w:proofErr w:type="spellStart"/>
-      <w:r>
-        <w:rPr>
-          <w:rFonts w:ascii="NewBaskerville-Roman" w:eastAsiaTheme="minorHAnsi" w:hAnsi="NewBaskerville-Roman" w:cs="NewBaskerville-Roman"/>
-          <w:color w:val="000000"/>
-          <w:sz w:val="20"/>
-          <w:szCs w:val="20"/>
-          <w:lang w:val="en-US"/>
-        </w:rPr>
-        <w:t>Git’s</w:t>
-      </w:r>
-      <w:proofErr w:type="spellEnd"/>
-      <w:r>
-        <w:rPr>
-          <w:rFonts w:ascii="NewBaskerville-Roman" w:eastAsiaTheme="minorHAnsi" w:hAnsi="NewBaskerville-Roman" w:cs="NewBaskerville-Roman"/>
-          <w:color w:val="000000"/>
-          <w:sz w:val="20"/>
-          <w:szCs w:val="20"/>
-          <w:lang w:val="en-US"/>
-        </w:rPr>
-        <w:t xml:space="preserve"> whitespace warnings. To do so, it’s always a</w:t>
-      </w:r>
-      <w:r>
-        <w:rPr>
-          <w:rFonts w:ascii="NewBaskerville-Roman" w:eastAsiaTheme="minorHAnsi" w:hAnsi="NewBaskerville-Roman" w:cs="NewBaskerville-Roman"/>
-          <w:color w:val="000000"/>
-          <w:sz w:val="20"/>
-          <w:szCs w:val="20"/>
-          <w:lang w:val="en-US"/>
-        </w:rPr>
-        <w:t xml:space="preserve"> </w:t>
-      </w:r>
-      <w:r>
-        <w:rPr>
-          <w:rFonts w:ascii="NewBaskerville-Roman" w:eastAsiaTheme="minorHAnsi" w:hAnsi="NewBaskerville-Roman" w:cs="NewBaskerville-Roman"/>
-          <w:color w:val="000000"/>
-          <w:sz w:val="20"/>
-          <w:szCs w:val="20"/>
-          <w:lang w:val="en-US"/>
-        </w:rPr>
-        <w:t>good idea to try to ensure that your whitespace follows good Git practice:</w:t>
-      </w:r>
-    </w:p>
-    <w:p>
-      <w:pPr>
-        <w:pStyle w:val="ListParagraph"/>
-        <w:numPr>
-          <w:ilvl w:val="0"/>
-          <w:numId w:val="1"/>
-        </w:numPr>
-        <w:autoSpaceDE w:val="0"/>
-        <w:autoSpaceDN w:val="0"/>
-        <w:adjustRightInd w:val="0"/>
-        <w:spacing w:after="0" w:line="240" w:lineRule="auto"/>
-        <w:rPr>
-          <w:rFonts w:ascii="NewBaskerville-Roman" w:eastAsiaTheme="minorHAnsi" w:hAnsi="NewBaskerville-Roman" w:cs="NewBaskerville-Roman"/>
-          <w:color w:val="000000"/>
-          <w:sz w:val="20"/>
-          <w:szCs w:val="20"/>
-          <w:lang w:val="en-US"/>
-        </w:rPr>
-      </w:pPr>
-      <w:r>
-        <w:rPr>
-          <w:rFonts w:ascii="Wingdings2" w:eastAsia="Wingdings2" w:hAnsi="FranklinGothic-DemiItal" w:cs="Wingdings2"/>
-          <w:color w:val="AE6F30"/>
-          <w:sz w:val="17"/>
-          <w:szCs w:val="17"/>
-          <w:lang w:val="en-US"/>
-        </w:rPr>
-        <w:t xml:space="preserve"> </w:t>
-      </w:r>
-      <w:r>
-        <w:rPr>
-          <w:rFonts w:ascii="NewBaskerville-Roman" w:eastAsiaTheme="minorHAnsi" w:hAnsi="NewBaskerville-Roman" w:cs="NewBaskerville-Roman"/>
-          <w:color w:val="000000"/>
-          <w:sz w:val="20"/>
-          <w:szCs w:val="20"/>
-          <w:lang w:val="en-US"/>
-        </w:rPr>
-        <w:t>No lines in files end with whitespace (trailing tab or space characters).</w:t>
-      </w:r>
-    </w:p>
-    <w:p>
-      <w:pPr>
-        <w:pStyle w:val="ListParagraph"/>
-        <w:numPr>
-          <w:ilvl w:val="0"/>
-          <w:numId w:val="1"/>
-        </w:numPr>
-        <w:autoSpaceDE w:val="0"/>
-        <w:autoSpaceDN w:val="0"/>
-        <w:adjustRightInd w:val="0"/>
-        <w:spacing w:after="0" w:line="240" w:lineRule="auto"/>
-        <w:rPr>
-          <w:rFonts w:ascii="NewBaskerville-Roman" w:eastAsiaTheme="minorHAnsi" w:hAnsi="NewBaskerville-Roman" w:cs="NewBaskerville-Roman"/>
-          <w:color w:val="000000"/>
-          <w:sz w:val="20"/>
-          <w:szCs w:val="20"/>
-          <w:lang w:val="en-US"/>
-        </w:rPr>
-      </w:pPr>
-      <w:r>
-        <w:rPr>
-          <w:rFonts w:ascii="Wingdings2" w:eastAsia="Wingdings2" w:hAnsi="FranklinGothic-DemiItal" w:cs="Wingdings2"/>
-          <w:color w:val="AE6F30"/>
-          <w:sz w:val="17"/>
-          <w:szCs w:val="17"/>
-          <w:lang w:val="en-US"/>
-        </w:rPr>
-        <w:t xml:space="preserve"> </w:t>
-      </w:r>
-      <w:r>
-        <w:rPr>
-          <w:rFonts w:ascii="NewBaskerville-Roman" w:eastAsiaTheme="minorHAnsi" w:hAnsi="NewBaskerville-Roman" w:cs="NewBaskerville-Roman"/>
-          <w:color w:val="000000"/>
-          <w:sz w:val="20"/>
-          <w:szCs w:val="20"/>
-          <w:lang w:val="en-US"/>
-        </w:rPr>
-        <w:t>No lines in files start with one or more space characters followed immediately</w:t>
-      </w:r>
-      <w:r>
-        <w:rPr>
-          <w:rFonts w:ascii="NewBaskerville-Roman" w:eastAsiaTheme="minorHAnsi" w:hAnsi="NewBaskerville-Roman" w:cs="NewBaskerville-Roman"/>
-          <w:color w:val="000000"/>
-          <w:sz w:val="20"/>
-          <w:szCs w:val="20"/>
-          <w:lang w:val="en-US"/>
-        </w:rPr>
-        <w:t xml:space="preserve"> </w:t>
-      </w:r>
-      <w:r>
-        <w:rPr>
-          <w:rFonts w:ascii="NewBaskerville-Roman" w:eastAsiaTheme="minorHAnsi" w:hAnsi="NewBaskerville-Roman" w:cs="NewBaskerville-Roman"/>
-          <w:color w:val="000000"/>
-          <w:sz w:val="20"/>
-          <w:szCs w:val="20"/>
-          <w:lang w:val="en-US"/>
-        </w:rPr>
-        <w:t>by one or more tab characters.</w:t>
-      </w:r>
-    </w:p>
-    <w:p>
-      <w:pPr>
-        <w:pStyle w:val="ListParagraph"/>
-        <w:numPr>
-          <w:ilvl w:val="0"/>
-          <w:numId w:val="1"/>
-        </w:numPr>
-        <w:autoSpaceDE w:val="0"/>
-        <w:autoSpaceDN w:val="0"/>
-        <w:adjustRightInd w:val="0"/>
-        <w:spacing w:after="0" w:line="240" w:lineRule="auto"/>
-        <w:rPr>
-          <w:rFonts w:ascii="Times New Roman" w:hAnsi="Times New Roman"/>
-          <w:sz w:val="24"/>
-          <w:szCs w:val="24"/>
-          <w:lang w:val="en-US"/>
-        </w:rPr>
-      </w:pPr>
-      <w:r>
-        <w:rPr>
-          <w:rFonts w:ascii="Wingdings2" w:eastAsia="Wingdings2" w:hAnsi="FranklinGothic-DemiItal" w:cs="Wingdings2"/>
-          <w:color w:val="AE6F30"/>
-          <w:sz w:val="17"/>
-          <w:szCs w:val="17"/>
-          <w:lang w:val="en-US"/>
-        </w:rPr>
-        <w:t xml:space="preserve"> </w:t>
-      </w:r>
-      <w:r>
-        <w:rPr>
-          <w:rFonts w:ascii="NewBaskerville-Roman" w:eastAsiaTheme="minorHAnsi" w:hAnsi="NewBaskerville-Roman" w:cs="NewBaskerville-Roman"/>
-          <w:color w:val="000000"/>
-          <w:sz w:val="20"/>
-          <w:szCs w:val="20"/>
-          <w:lang w:val="en-US"/>
-        </w:rPr>
-        <w:t xml:space="preserve">All files end with one or more newline character(s): a line-feed character on </w:t>
-      </w:r>
-      <w:proofErr w:type="gramStart"/>
-      <w:r>
-        <w:rPr>
-          <w:rFonts w:ascii="NewBaskerville-Roman" w:eastAsiaTheme="minorHAnsi" w:hAnsi="NewBaskerville-Roman" w:cs="NewBaskerville-Roman"/>
-          <w:color w:val="000000"/>
-          <w:sz w:val="20"/>
-          <w:szCs w:val="20"/>
-          <w:lang w:val="en-US"/>
-        </w:rPr>
-        <w:t>Unix</w:t>
-      </w:r>
-      <w:proofErr w:type="gramEnd"/>
-      <w:r>
-        <w:rPr>
-          <w:rFonts w:ascii="NewBaskerville-Roman" w:eastAsiaTheme="minorHAnsi" w:hAnsi="NewBaskerville-Roman" w:cs="NewBaskerville-Roman"/>
-          <w:color w:val="000000"/>
-          <w:sz w:val="20"/>
-          <w:szCs w:val="20"/>
-          <w:lang w:val="en-US"/>
-        </w:rPr>
-        <w:t xml:space="preserve"> or a carriage-return and a line-feed character on Windows. </w:t>
-      </w:r>
-    </w:p>
-    <w:p>
-      <w:pPr>
-        <w:autoSpaceDE w:val="0"/>
-        <w:autoSpaceDN w:val="0"/>
-        <w:adjustRightInd w:val="0"/>
-        <w:spacing w:after="0" w:line="240" w:lineRule="auto"/>
-        <w:rPr>
-          <w:rFonts w:ascii="NewBaskerville-Roman" w:eastAsiaTheme="minorHAnsi" w:hAnsi="NewBaskerville-Roman" w:cs="NewBaskerville-Roman"/>
-          <w:color w:val="000000"/>
-          <w:sz w:val="20"/>
-          <w:szCs w:val="20"/>
-          <w:lang w:val="en-US"/>
-        </w:rPr>
-      </w:pPr>
-    </w:p>
-    <w:p>
-      <w:pPr>
-        <w:autoSpaceDE w:val="0"/>
-        <w:autoSpaceDN w:val="0"/>
-        <w:adjustRightInd w:val="0"/>
-        <w:spacing w:after="0" w:line="240" w:lineRule="auto"/>
-        <w:rPr>
-          <w:rFonts w:ascii="Times New Roman" w:hAnsi="Times New Roman"/>
-          <w:sz w:val="24"/>
-          <w:szCs w:val="24"/>
-          <w:lang w:val="en-US"/>
-        </w:rPr>
-      </w:pPr>
-      <w:r>
-        <w:rPr>
-          <w:rFonts w:ascii="NewBaskerville-Roman" w:eastAsiaTheme="minorHAnsi" w:hAnsi="NewBaskerville-Roman" w:cs="NewBaskerville-Roman"/>
-          <w:color w:val="000000"/>
-          <w:sz w:val="20"/>
-          <w:szCs w:val="20"/>
-          <w:lang w:val="en-US"/>
-        </w:rPr>
-        <w:t xml:space="preserve">You can check that you haven’t violated any of these rules by running </w:t>
-      </w:r>
-      <w:proofErr w:type="spellStart"/>
-      <w:r>
-        <w:rPr>
-          <w:rFonts w:ascii="Courier" w:eastAsiaTheme="minorHAnsi" w:hAnsi="Courier" w:cs="Courier"/>
-          <w:color w:val="000000"/>
-          <w:sz w:val="19"/>
-          <w:szCs w:val="19"/>
-          <w:lang w:val="en-US"/>
-        </w:rPr>
         <w:t>git</w:t>
       </w:r>
       <w:proofErr w:type="spellEnd"/>
-      <w:r>
-        <w:rPr>
-          <w:rFonts w:ascii="Courier" w:eastAsiaTheme="minorHAnsi" w:hAnsi="Courier" w:cs="Courier"/>
-          <w:color w:val="000000"/>
-          <w:sz w:val="19"/>
-          <w:szCs w:val="19"/>
-          <w:lang w:val="en-US"/>
-        </w:rPr>
-        <w:t xml:space="preserve"> diff --check</w:t>
-      </w:r>
-      <w:r>
-        <w:rPr>
-          <w:rFonts w:ascii="NewBaskerville-Roman" w:eastAsiaTheme="minorHAnsi" w:hAnsi="NewBaskerville-Roman" w:cs="NewBaskerville-Roman"/>
-          <w:color w:val="000000"/>
-          <w:sz w:val="20"/>
-          <w:szCs w:val="20"/>
-          <w:lang w:val="en-US"/>
-        </w:rPr>
-        <w:t>.</w:t>
-      </w:r>
-    </w:p>
-    <w:p>
-      <w:pPr>
-        <w:autoSpaceDE w:val="0"/>
-        <w:autoSpaceDN w:val="0"/>
-        <w:adjustRightInd w:val="0"/>
-        <w:spacing w:after="0" w:line="240" w:lineRule="auto"/>
-        <w:rPr>
-          <w:rFonts w:ascii="Times New Roman" w:hAnsi="Times New Roman"/>
-          <w:sz w:val="24"/>
-          <w:szCs w:val="24"/>
-          <w:lang w:val="en-US"/>
-        </w:rPr>
-      </w:pPr>
-      <w:proofErr w:type="spellStart"/>
-      <w:proofErr w:type="gramStart"/>
-      <w:r>
-        <w:rPr>
-          <w:rFonts w:ascii="Courier" w:eastAsiaTheme="minorHAnsi" w:hAnsi="Courier" w:cs="Courier"/>
-          <w:sz w:val="19"/>
-          <w:szCs w:val="19"/>
-          <w:lang w:val="en-US"/>
-        </w:rPr>
-        <w:t>git</w:t>
-      </w:r>
-      <w:proofErr w:type="spellEnd"/>
-      <w:proofErr w:type="gramEnd"/>
-      <w:r>
-        <w:rPr>
-          <w:rFonts w:ascii="Courier" w:eastAsiaTheme="minorHAnsi" w:hAnsi="Courier" w:cs="Courier"/>
-          <w:sz w:val="19"/>
-          <w:szCs w:val="19"/>
-          <w:lang w:val="en-US"/>
-        </w:rPr>
-        <w:t xml:space="preserve"> diff </w:t>
-      </w:r>
-      <w:r>
-        <w:rPr>
-          <w:rFonts w:ascii="NewBaskerville-Roman" w:eastAsiaTheme="minorHAnsi" w:hAnsi="NewBaskerville-Roman" w:cs="NewBaskerville-Roman"/>
-          <w:sz w:val="20"/>
-          <w:szCs w:val="20"/>
-          <w:lang w:val="en-US"/>
-        </w:rPr>
-        <w:t>displays whitespace errors with a red background</w:t>
-      </w:r>
-    </w:p>
-    <w:p>
-      <w:pPr>
-        <w:autoSpaceDE w:val="0"/>
-        <w:autoSpaceDN w:val="0"/>
-        <w:adjustRightInd w:val="0"/>
-        <w:spacing w:after="0" w:line="240" w:lineRule="auto"/>
-        <w:rPr>
-          <w:rFonts w:ascii="Times New Roman" w:hAnsi="Times New Roman"/>
-          <w:sz w:val="24"/>
-          <w:szCs w:val="24"/>
-          <w:lang w:val="en-US"/>
-        </w:rPr>
-      </w:pPr>
-    </w:p>
-    <w:p>
-      <w:pPr>
-        <w:autoSpaceDE w:val="0"/>
-        <w:autoSpaceDN w:val="0"/>
-        <w:adjustRightInd w:val="0"/>
-        <w:spacing w:after="0" w:line="240" w:lineRule="auto"/>
-        <w:rPr>
-          <w:rFonts w:ascii="Times New Roman" w:hAnsi="Times New Roman"/>
-          <w:sz w:val="24"/>
-          <w:szCs w:val="24"/>
-          <w:lang w:val="en-US"/>
-        </w:rPr>
-      </w:pPr>
-      <w:r>
-        <w:rPr>
-          <w:rFonts w:ascii="NewBaskerville-Italic" w:eastAsiaTheme="minorHAnsi" w:hAnsi="NewBaskerville-Italic" w:cs="NewBaskerville-Italic"/>
-          <w:i/>
-          <w:iCs/>
-          <w:color w:val="970000"/>
-          <w:sz w:val="60"/>
-          <w:szCs w:val="60"/>
-          <w:lang w:val="en-US"/>
-        </w:rPr>
-        <w:t xml:space="preserve">14 </w:t>
-      </w:r>
-      <w:r>
-        <w:rPr>
-          <w:rFonts w:ascii="NewBaskerville-Italic" w:eastAsiaTheme="minorHAnsi" w:hAnsi="NewBaskerville-Italic" w:cs="NewBaskerville-Italic"/>
-          <w:i/>
-          <w:iCs/>
-          <w:color w:val="970000"/>
-          <w:sz w:val="60"/>
-          <w:szCs w:val="60"/>
-          <w:lang w:val="en-US"/>
-        </w:rPr>
-        <w:t>Recommended</w:t>
-      </w:r>
-      <w:r>
-        <w:rPr>
-          <w:rFonts w:ascii="NewBaskerville-Italic" w:eastAsiaTheme="minorHAnsi" w:hAnsi="NewBaskerville-Italic" w:cs="NewBaskerville-Italic"/>
-          <w:i/>
-          <w:iCs/>
-          <w:color w:val="970000"/>
-          <w:sz w:val="60"/>
-          <w:szCs w:val="60"/>
-          <w:lang w:val="en-US"/>
-        </w:rPr>
-        <w:t xml:space="preserve"> </w:t>
-      </w:r>
-      <w:r>
-        <w:rPr>
-          <w:rFonts w:ascii="NewBaskerville-Italic" w:eastAsiaTheme="minorHAnsi" w:hAnsi="NewBaskerville-Italic" w:cs="NewBaskerville-Italic"/>
-          <w:i/>
-          <w:iCs/>
-          <w:color w:val="970000"/>
-          <w:sz w:val="60"/>
-          <w:szCs w:val="60"/>
-          <w:lang w:val="en-US"/>
-        </w:rPr>
-        <w:t>team workflows</w:t>
-      </w:r>
-    </w:p>
-    <w:p>
-      <w:pPr>
-        <w:autoSpaceDE w:val="0"/>
-        <w:autoSpaceDN w:val="0"/>
-        <w:adjustRightInd w:val="0"/>
-        <w:spacing w:after="0" w:line="240" w:lineRule="auto"/>
-        <w:rPr>
-          <w:rFonts w:ascii="Times New Roman" w:hAnsi="Times New Roman"/>
-          <w:sz w:val="24"/>
-          <w:szCs w:val="24"/>
-          <w:lang w:val="en-US"/>
-        </w:rPr>
-      </w:pPr>
-    </w:p>
-    <w:p>
-      <w:pPr>
-        <w:autoSpaceDE w:val="0"/>
-        <w:autoSpaceDN w:val="0"/>
-        <w:adjustRightInd w:val="0"/>
-        <w:spacing w:after="0" w:line="240" w:lineRule="auto"/>
-        <w:rPr>
-          <w:rFonts w:ascii="NewBaskerville-Roman" w:eastAsiaTheme="minorHAnsi" w:hAnsi="NewBaskerville-Roman" w:cs="NewBaskerville-Roman"/>
-          <w:sz w:val="20"/>
-          <w:szCs w:val="20"/>
-          <w:lang w:val="en-US"/>
-        </w:rPr>
-      </w:pPr>
-      <w:r>
-        <w:rPr>
-          <w:rFonts w:ascii="NewBaskerville-Roman" w:eastAsiaTheme="minorHAnsi" w:hAnsi="NewBaskerville-Roman" w:cs="NewBaskerville-Roman"/>
-          <w:sz w:val="20"/>
-          <w:szCs w:val="20"/>
-          <w:lang w:val="en-US"/>
-        </w:rPr>
-        <w:t>You saw in sections 13.1 and 13.2 that two teams can both use Git as a version control</w:t>
-      </w:r>
-      <w:r>
-        <w:rPr>
-          <w:rFonts w:ascii="NewBaskerville-Roman" w:eastAsiaTheme="minorHAnsi" w:hAnsi="NewBaskerville-Roman" w:cs="NewBaskerville-Roman"/>
-          <w:sz w:val="20"/>
-          <w:szCs w:val="20"/>
-          <w:lang w:val="en-US"/>
-        </w:rPr>
-        <w:t xml:space="preserve"> </w:t>
-      </w:r>
-      <w:r>
-        <w:rPr>
-          <w:rFonts w:ascii="NewBaskerville-Roman" w:eastAsiaTheme="minorHAnsi" w:hAnsi="NewBaskerville-Roman" w:cs="NewBaskerville-Roman"/>
-          <w:sz w:val="20"/>
-          <w:szCs w:val="20"/>
-          <w:lang w:val="en-US"/>
-        </w:rPr>
-        <w:t>system to manage a software project but handle branches, merging, and rebasing</w:t>
-      </w:r>
-      <w:r>
-        <w:rPr>
-          <w:rFonts w:ascii="NewBaskerville-Roman" w:eastAsiaTheme="minorHAnsi" w:hAnsi="NewBaskerville-Roman" w:cs="NewBaskerville-Roman"/>
-          <w:sz w:val="20"/>
-          <w:szCs w:val="20"/>
-          <w:lang w:val="en-US"/>
-        </w:rPr>
-        <w:t xml:space="preserve"> </w:t>
-      </w:r>
-      <w:r>
-        <w:rPr>
-          <w:rFonts w:ascii="NewBaskerville-Roman" w:eastAsiaTheme="minorHAnsi" w:hAnsi="NewBaskerville-Roman" w:cs="NewBaskerville-Roman"/>
-          <w:sz w:val="20"/>
-          <w:szCs w:val="20"/>
-          <w:lang w:val="en-US"/>
-        </w:rPr>
-        <w:t>very differently. The different strategies for deciding how and when to branch,</w:t>
-      </w:r>
-      <w:r>
-        <w:rPr>
-          <w:rFonts w:ascii="NewBaskerville-Roman" w:eastAsiaTheme="minorHAnsi" w:hAnsi="NewBaskerville-Roman" w:cs="NewBaskerville-Roman"/>
-          <w:sz w:val="20"/>
-          <w:szCs w:val="20"/>
-          <w:lang w:val="en-US"/>
-        </w:rPr>
-        <w:t xml:space="preserve"> </w:t>
-      </w:r>
-      <w:r>
-        <w:rPr>
-          <w:rFonts w:ascii="NewBaskerville-Roman" w:eastAsiaTheme="minorHAnsi" w:hAnsi="NewBaskerville-Roman" w:cs="NewBaskerville-Roman"/>
-          <w:sz w:val="20"/>
-          <w:szCs w:val="20"/>
-          <w:lang w:val="en-US"/>
-        </w:rPr>
-        <w:t xml:space="preserve">merge, or rebase as part of a team are called </w:t>
-      </w:r>
-      <w:r>
-        <w:rPr>
-          <w:rFonts w:ascii="NewBaskerville-Italic" w:eastAsiaTheme="minorHAnsi" w:hAnsi="NewBaskerville-Italic" w:cs="NewBaskerville-Italic"/>
-          <w:i/>
-          <w:iCs/>
-          <w:sz w:val="20"/>
-          <w:szCs w:val="20"/>
-          <w:lang w:val="en-US"/>
-        </w:rPr>
-        <w:t>team workflows</w:t>
-      </w:r>
-      <w:r>
-        <w:rPr>
-          <w:rFonts w:ascii="NewBaskerville-Roman" w:eastAsiaTheme="minorHAnsi" w:hAnsi="NewBaskerville-Roman" w:cs="NewBaskerville-Roman"/>
-          <w:sz w:val="20"/>
-          <w:szCs w:val="20"/>
-          <w:lang w:val="en-US"/>
-        </w:rPr>
-        <w:t>. These workflows allow</w:t>
-      </w:r>
-      <w:r>
-        <w:rPr>
-          <w:rFonts w:ascii="NewBaskerville-Roman" w:eastAsiaTheme="minorHAnsi" w:hAnsi="NewBaskerville-Roman" w:cs="NewBaskerville-Roman"/>
-          <w:sz w:val="20"/>
-          <w:szCs w:val="20"/>
-          <w:lang w:val="en-US"/>
-        </w:rPr>
-        <w:t xml:space="preserve"> </w:t>
-      </w:r>
-      <w:r>
-        <w:rPr>
-          <w:rFonts w:ascii="NewBaskerville-Roman" w:eastAsiaTheme="minorHAnsi" w:hAnsi="NewBaskerville-Roman" w:cs="NewBaskerville-Roman"/>
-          <w:sz w:val="20"/>
-          <w:szCs w:val="20"/>
-          <w:lang w:val="en-US"/>
-        </w:rPr>
-        <w:t>for different ways of handling (or not handling) stable releases, tags, and bug fixing</w:t>
-      </w:r>
-    </w:p>
-    <w:p>
-      <w:pPr>
-        <w:autoSpaceDE w:val="0"/>
-        <w:autoSpaceDN w:val="0"/>
-        <w:adjustRightInd w:val="0"/>
-        <w:spacing w:after="0" w:line="240" w:lineRule="auto"/>
-        <w:rPr>
-          <w:rFonts w:ascii="Times New Roman" w:hAnsi="Times New Roman"/>
-          <w:sz w:val="24"/>
-          <w:szCs w:val="24"/>
-          <w:lang w:val="en-US"/>
-        </w:rPr>
-      </w:pPr>
-      <w:proofErr w:type="gramStart"/>
-      <w:r>
-        <w:rPr>
-          <w:rFonts w:ascii="NewBaskerville-Roman" w:eastAsiaTheme="minorHAnsi" w:hAnsi="NewBaskerville-Roman" w:cs="NewBaskerville-Roman"/>
-          <w:sz w:val="20"/>
-          <w:szCs w:val="20"/>
-          <w:lang w:val="en-US"/>
-        </w:rPr>
-        <w:t>of</w:t>
-      </w:r>
-      <w:proofErr w:type="gramEnd"/>
-      <w:r>
-        <w:rPr>
-          <w:rFonts w:ascii="NewBaskerville-Roman" w:eastAsiaTheme="minorHAnsi" w:hAnsi="NewBaskerville-Roman" w:cs="NewBaskerville-Roman"/>
-          <w:sz w:val="20"/>
-          <w:szCs w:val="20"/>
-          <w:lang w:val="en-US"/>
-        </w:rPr>
-        <w:t xml:space="preserve"> previous releases</w:t>
-      </w:r>
-      <w:r>
-        <w:rPr>
-          <w:rFonts w:ascii="NewBaskerville-Roman" w:eastAsiaTheme="minorHAnsi" w:hAnsi="NewBaskerville-Roman" w:cs="NewBaskerville-Roman"/>
-          <w:sz w:val="20"/>
-          <w:szCs w:val="20"/>
-          <w:lang w:val="en-US"/>
-        </w:rPr>
-        <w:t xml:space="preserve"> </w:t>
-      </w:r>
-      <w:r>
-        <w:rPr>
-          <w:rFonts w:ascii="Times New Roman" w:hAnsi="Times New Roman"/>
-          <w:sz w:val="24"/>
-          <w:szCs w:val="24"/>
-          <w:lang w:val="en-US"/>
-        </w:rPr>
-        <w:t>Git cheat sheet</w:t>
-      </w:r>
-    </w:p>
-    <w:p>
-      <w:pPr>
-        <w:autoSpaceDE w:val="0"/>
-        <w:autoSpaceDN w:val="0"/>
-        <w:adjustRightInd w:val="0"/>
-        <w:spacing w:after="0" w:line="240" w:lineRule="auto"/>
-        <w:rPr>
-          <w:rFonts w:ascii="Times New Roman" w:hAnsi="Times New Roman"/>
-          <w:sz w:val="24"/>
-          <w:szCs w:val="24"/>
-          <w:lang w:val="en-US"/>
-        </w:rPr>
-      </w:pPr>
-    </w:p>
-    <w:p>
-      <w:pPr>
-        <w:autoSpaceDE w:val="0"/>
-        <w:autoSpaceDN w:val="0"/>
-        <w:adjustRightInd w:val="0"/>
-        <w:spacing w:after="0" w:line="240" w:lineRule="auto"/>
-        <w:rPr>
-          <w:rFonts w:ascii="Times New Roman" w:hAnsi="Times New Roman"/>
-          <w:sz w:val="24"/>
-          <w:szCs w:val="24"/>
-          <w:lang w:val="en-US"/>
-        </w:rPr>
-      </w:pPr>
       <w:r>
         <w:rPr>
           <w:rFonts w:ascii="FranklinGothic-DemiItal" w:eastAsiaTheme="minorHAnsi" w:hAnsi="FranklinGothic-DemiItal" w:cs="FranklinGothic-DemiItal"/>
@@ -35350,6 +34115,2477 @@
           <w:szCs w:val="25"/>
           <w:lang w:val="en-US"/>
         </w:rPr>
+        <w:t xml:space="preserve"> </w:t>
+      </w:r>
+      <w:proofErr w:type="spellStart"/>
+      <w:r>
+        <w:rPr>
+          <w:rFonts w:ascii="FranklinGothic-DemiItal" w:eastAsiaTheme="minorHAnsi" w:hAnsi="FranklinGothic-DemiItal" w:cs="FranklinGothic-DemiItal"/>
+          <w:b/>
+          <w:bCs/>
+          <w:i/>
+          <w:iCs/>
+          <w:color w:val="970000"/>
+          <w:sz w:val="25"/>
+          <w:szCs w:val="25"/>
+          <w:lang w:val="en-US"/>
+        </w:rPr>
+        <w:t>init</w:t>
+      </w:r>
+      <w:proofErr w:type="spellEnd"/>
+      <w:r>
+        <w:rPr>
+          <w:rFonts w:ascii="FranklinGothic-DemiItal" w:eastAsiaTheme="minorHAnsi" w:hAnsi="FranklinGothic-DemiItal" w:cs="FranklinGothic-DemiItal"/>
+          <w:b/>
+          <w:bCs/>
+          <w:i/>
+          <w:iCs/>
+          <w:color w:val="970000"/>
+          <w:sz w:val="25"/>
+          <w:szCs w:val="25"/>
+          <w:lang w:val="en-US"/>
+        </w:rPr>
+        <w:t xml:space="preserve"> - -bare</w:t>
+      </w:r>
+    </w:p>
+    <w:p>
+      <w:pPr>
+        <w:autoSpaceDE w:val="0"/>
+        <w:autoSpaceDN w:val="0"/>
+        <w:adjustRightInd w:val="0"/>
+        <w:spacing w:after="0" w:line="240" w:lineRule="auto"/>
+        <w:rPr>
+          <w:rFonts w:ascii="NewBaskerville-Roman" w:eastAsiaTheme="minorHAnsi" w:hAnsi="NewBaskerville-Roman" w:cs="NewBaskerville-Roman"/>
+          <w:sz w:val="20"/>
+          <w:szCs w:val="20"/>
+          <w:lang w:val="en-US"/>
+        </w:rPr>
+      </w:pPr>
+      <w:r>
+        <w:rPr>
+          <w:rFonts w:ascii="NewBaskerville-Roman" w:eastAsiaTheme="minorHAnsi" w:hAnsi="NewBaskerville-Roman" w:cs="NewBaskerville-Roman"/>
+          <w:sz w:val="20"/>
+          <w:szCs w:val="20"/>
+          <w:lang w:val="en-US"/>
+        </w:rPr>
+        <w:t xml:space="preserve">Run </w:t>
+      </w:r>
+      <w:proofErr w:type="spellStart"/>
+      <w:r>
+        <w:rPr>
+          <w:rFonts w:ascii="Courier" w:eastAsiaTheme="minorHAnsi" w:hAnsi="Courier" w:cs="Courier"/>
+          <w:sz w:val="19"/>
+          <w:szCs w:val="19"/>
+          <w:lang w:val="en-US"/>
+        </w:rPr>
+        <w:t>git</w:t>
+      </w:r>
+      <w:proofErr w:type="spellEnd"/>
+      <w:r>
+        <w:rPr>
+          <w:rFonts w:ascii="Courier" w:eastAsiaTheme="minorHAnsi" w:hAnsi="Courier" w:cs="Courier"/>
+          <w:sz w:val="19"/>
+          <w:szCs w:val="19"/>
+          <w:lang w:val="en-US"/>
+        </w:rPr>
+        <w:t xml:space="preserve"> </w:t>
+      </w:r>
+      <w:proofErr w:type="spellStart"/>
+      <w:r>
+        <w:rPr>
+          <w:rFonts w:ascii="Courier" w:eastAsiaTheme="minorHAnsi" w:hAnsi="Courier" w:cs="Courier"/>
+          <w:sz w:val="19"/>
+          <w:szCs w:val="19"/>
+          <w:lang w:val="en-US"/>
+        </w:rPr>
+        <w:t>init</w:t>
+      </w:r>
+      <w:proofErr w:type="spellEnd"/>
+      <w:r>
+        <w:rPr>
+          <w:rFonts w:ascii="Courier" w:eastAsiaTheme="minorHAnsi" w:hAnsi="Courier" w:cs="Courier"/>
+          <w:sz w:val="19"/>
+          <w:szCs w:val="19"/>
+          <w:lang w:val="en-US"/>
+        </w:rPr>
+        <w:t xml:space="preserve"> --bare </w:t>
+      </w:r>
+      <w:proofErr w:type="spellStart"/>
+      <w:r>
+        <w:rPr>
+          <w:rFonts w:ascii="Courier" w:eastAsiaTheme="minorHAnsi" w:hAnsi="Courier" w:cs="Courier"/>
+          <w:sz w:val="19"/>
+          <w:szCs w:val="19"/>
+          <w:lang w:val="en-US"/>
+        </w:rPr>
+        <w:t>GitInPracticeBare.git</w:t>
+      </w:r>
+      <w:proofErr w:type="spellEnd"/>
+      <w:r>
+        <w:rPr>
+          <w:rFonts w:ascii="NewBaskerville-Roman" w:eastAsiaTheme="minorHAnsi" w:hAnsi="NewBaskerville-Roman" w:cs="NewBaskerville-Roman"/>
+          <w:sz w:val="20"/>
+          <w:szCs w:val="20"/>
+          <w:lang w:val="en-US"/>
+        </w:rPr>
+        <w:t xml:space="preserve">. The output should resemble </w:t>
+      </w:r>
+      <w:r>
+        <w:rPr>
+          <w:rFonts w:ascii="NewBaskerville-Roman" w:eastAsiaTheme="minorHAnsi" w:hAnsi="NewBaskerville-Roman" w:cs="NewBaskerville-Roman"/>
+          <w:sz w:val="20"/>
+          <w:szCs w:val="20"/>
+          <w:lang w:val="en-US"/>
+        </w:rPr>
+        <w:t>the following.</w:t>
+      </w:r>
+    </w:p>
+    <w:p>
+      <w:pPr>
+        <w:autoSpaceDE w:val="0"/>
+        <w:autoSpaceDN w:val="0"/>
+        <w:adjustRightInd w:val="0"/>
+        <w:spacing w:after="0" w:line="240" w:lineRule="auto"/>
+        <w:rPr>
+          <w:rFonts w:ascii="NewBaskerville-Roman" w:eastAsiaTheme="minorHAnsi" w:hAnsi="NewBaskerville-Roman" w:cs="NewBaskerville-Roman"/>
+          <w:sz w:val="20"/>
+          <w:szCs w:val="20"/>
+          <w:lang w:val="en-US"/>
+        </w:rPr>
+      </w:pPr>
+    </w:p>
+    <w:p>
+      <w:pPr>
+        <w:autoSpaceDE w:val="0"/>
+        <w:autoSpaceDN w:val="0"/>
+        <w:adjustRightInd w:val="0"/>
+        <w:spacing w:after="0" w:line="240" w:lineRule="auto"/>
+        <w:rPr>
+          <w:rFonts w:ascii="NewBaskerville-Roman" w:eastAsiaTheme="minorHAnsi" w:hAnsi="NewBaskerville-Roman" w:cs="NewBaskerville-Roman"/>
+          <w:sz w:val="20"/>
+          <w:szCs w:val="20"/>
+          <w:lang w:val="en-US"/>
+        </w:rPr>
+      </w:pPr>
+      <w:r>
+        <w:rPr>
+          <w:rFonts w:ascii="NewBaskerville-Roman" w:eastAsiaTheme="minorHAnsi" w:hAnsi="NewBaskerville-Roman" w:cs="NewBaskerville-Roman"/>
+          <w:sz w:val="20"/>
+          <w:szCs w:val="20"/>
+          <w:lang w:val="en-US"/>
+        </w:rPr>
+        <w:t>Bare repositories don’t allow new commits to be creat</w:t>
+      </w:r>
+      <w:r>
+        <w:rPr>
+          <w:rFonts w:ascii="NewBaskerville-Roman" w:eastAsiaTheme="minorHAnsi" w:hAnsi="NewBaskerville-Roman" w:cs="NewBaskerville-Roman"/>
+          <w:sz w:val="20"/>
+          <w:szCs w:val="20"/>
+          <w:lang w:val="en-US"/>
+        </w:rPr>
+        <w:t xml:space="preserve">ed locally; they must be pushed </w:t>
+      </w:r>
+      <w:r>
+        <w:rPr>
+          <w:rFonts w:ascii="NewBaskerville-Roman" w:eastAsiaTheme="minorHAnsi" w:hAnsi="NewBaskerville-Roman" w:cs="NewBaskerville-Roman"/>
+          <w:sz w:val="20"/>
+          <w:szCs w:val="20"/>
+          <w:lang w:val="en-US"/>
+        </w:rPr>
+        <w:t>from another repository</w:t>
+      </w:r>
+    </w:p>
+    <w:p>
+      <w:pPr>
+        <w:autoSpaceDE w:val="0"/>
+        <w:autoSpaceDN w:val="0"/>
+        <w:adjustRightInd w:val="0"/>
+        <w:spacing w:after="0" w:line="240" w:lineRule="auto"/>
+        <w:rPr>
+          <w:rFonts w:ascii="NewBaskerville-Roman" w:eastAsiaTheme="minorHAnsi" w:hAnsi="NewBaskerville-Roman" w:cs="NewBaskerville-Roman"/>
+          <w:sz w:val="20"/>
+          <w:szCs w:val="20"/>
+          <w:lang w:val="en-US"/>
+        </w:rPr>
+      </w:pPr>
+    </w:p>
+    <w:p>
+      <w:pPr>
+        <w:autoSpaceDE w:val="0"/>
+        <w:autoSpaceDN w:val="0"/>
+        <w:adjustRightInd w:val="0"/>
+        <w:spacing w:after="0" w:line="240" w:lineRule="auto"/>
+        <w:rPr>
+          <w:rFonts w:ascii="NewBaskerville-Roman" w:eastAsiaTheme="minorHAnsi" w:hAnsi="NewBaskerville-Roman" w:cs="NewBaskerville-Roman"/>
+          <w:sz w:val="20"/>
+          <w:szCs w:val="20"/>
+          <w:lang w:val="en-US"/>
+        </w:rPr>
+      </w:pPr>
+      <w:r>
+        <w:rPr>
+          <w:rFonts w:ascii="FranklinGothic-Demi" w:eastAsiaTheme="minorHAnsi" w:hAnsi="FranklinGothic-Demi" w:cs="FranklinGothic-Demi"/>
+          <w:sz w:val="17"/>
+          <w:szCs w:val="17"/>
+          <w:lang w:val="en-US"/>
+        </w:rPr>
+        <w:t xml:space="preserve">HOW SHOULD YOU NAME BARE REPOSITORIES? </w:t>
+      </w:r>
+      <w:r>
+        <w:rPr>
+          <w:rFonts w:ascii="NewBaskerville-Roman" w:eastAsiaTheme="minorHAnsi" w:hAnsi="NewBaskerville-Roman" w:cs="NewBaskerville-Roman"/>
+          <w:sz w:val="20"/>
+          <w:szCs w:val="20"/>
+          <w:lang w:val="en-US"/>
+        </w:rPr>
+        <w:t>When creating bare repositories,</w:t>
+      </w:r>
+      <w:r>
+        <w:rPr>
+          <w:rFonts w:ascii="NewBaskerville-Roman" w:eastAsiaTheme="minorHAnsi" w:hAnsi="NewBaskerville-Roman" w:cs="NewBaskerville-Roman"/>
+          <w:sz w:val="20"/>
+          <w:szCs w:val="20"/>
+          <w:lang w:val="en-US"/>
+        </w:rPr>
+        <w:t xml:space="preserve"> </w:t>
+      </w:r>
+      <w:proofErr w:type="gramStart"/>
+      <w:r>
+        <w:rPr>
+          <w:rFonts w:ascii="NewBaskerville-Roman" w:eastAsiaTheme="minorHAnsi" w:hAnsi="NewBaskerville-Roman" w:cs="NewBaskerville-Roman"/>
+          <w:sz w:val="20"/>
+          <w:szCs w:val="20"/>
+          <w:lang w:val="en-US"/>
+        </w:rPr>
+        <w:t>it’s</w:t>
+      </w:r>
+      <w:proofErr w:type="gramEnd"/>
+      <w:r>
+        <w:rPr>
+          <w:rFonts w:ascii="NewBaskerville-Roman" w:eastAsiaTheme="minorHAnsi" w:hAnsi="NewBaskerville-Roman" w:cs="NewBaskerville-Roman"/>
+          <w:sz w:val="20"/>
+          <w:szCs w:val="20"/>
+          <w:lang w:val="en-US"/>
+        </w:rPr>
+        <w:t xml:space="preserve"> good practice to name them with the extension </w:t>
+      </w:r>
+      <w:r>
+        <w:rPr>
+          <w:rFonts w:ascii="NewBaskerville-Italic" w:eastAsiaTheme="minorHAnsi" w:hAnsi="NewBaskerville-Italic" w:cs="NewBaskerville-Italic"/>
+          <w:i/>
+          <w:iCs/>
+          <w:sz w:val="20"/>
+          <w:szCs w:val="20"/>
+          <w:lang w:val="en-US"/>
+        </w:rPr>
+        <w:t>.</w:t>
+      </w:r>
+      <w:proofErr w:type="spellStart"/>
+      <w:r>
+        <w:rPr>
+          <w:rFonts w:ascii="NewBaskerville-Italic" w:eastAsiaTheme="minorHAnsi" w:hAnsi="NewBaskerville-Italic" w:cs="NewBaskerville-Italic"/>
+          <w:i/>
+          <w:iCs/>
+          <w:sz w:val="20"/>
+          <w:szCs w:val="20"/>
+          <w:lang w:val="en-US"/>
+        </w:rPr>
+        <w:t>git</w:t>
+      </w:r>
+      <w:proofErr w:type="spellEnd"/>
+      <w:r>
+        <w:rPr>
+          <w:rFonts w:ascii="NewBaskerville-Italic" w:eastAsiaTheme="minorHAnsi" w:hAnsi="NewBaskerville-Italic" w:cs="NewBaskerville-Italic"/>
+          <w:i/>
+          <w:iCs/>
+          <w:sz w:val="20"/>
+          <w:szCs w:val="20"/>
+          <w:lang w:val="en-US"/>
+        </w:rPr>
+        <w:t xml:space="preserve"> </w:t>
+      </w:r>
+      <w:r>
+        <w:rPr>
+          <w:rFonts w:ascii="NewBaskerville-Roman" w:eastAsiaTheme="minorHAnsi" w:hAnsi="NewBaskerville-Roman" w:cs="NewBaskerville-Roman"/>
+          <w:sz w:val="20"/>
+          <w:szCs w:val="20"/>
+          <w:lang w:val="en-US"/>
+        </w:rPr>
+        <w:t>to make it clear</w:t>
+      </w:r>
+      <w:r>
+        <w:rPr>
+          <w:rFonts w:ascii="NewBaskerville-Roman" w:eastAsiaTheme="minorHAnsi" w:hAnsi="NewBaskerville-Roman" w:cs="NewBaskerville-Roman"/>
+          <w:sz w:val="20"/>
+          <w:szCs w:val="20"/>
+          <w:lang w:val="en-US"/>
+        </w:rPr>
+        <w:t xml:space="preserve"> </w:t>
+      </w:r>
+      <w:r>
+        <w:rPr>
+          <w:rFonts w:ascii="NewBaskerville-Roman" w:eastAsiaTheme="minorHAnsi" w:hAnsi="NewBaskerville-Roman" w:cs="NewBaskerville-Roman"/>
+          <w:sz w:val="20"/>
+          <w:szCs w:val="20"/>
+          <w:lang w:val="en-US"/>
+        </w:rPr>
+        <w:t>that they’re bare.</w:t>
+      </w:r>
+    </w:p>
+    <w:p>
+      <w:pPr>
+        <w:autoSpaceDE w:val="0"/>
+        <w:autoSpaceDN w:val="0"/>
+        <w:adjustRightInd w:val="0"/>
+        <w:spacing w:after="0" w:line="240" w:lineRule="auto"/>
+        <w:rPr>
+          <w:rFonts w:ascii="NewBaskerville-Roman" w:eastAsiaTheme="minorHAnsi" w:hAnsi="NewBaskerville-Roman" w:cs="NewBaskerville-Roman"/>
+          <w:sz w:val="20"/>
+          <w:szCs w:val="20"/>
+          <w:lang w:val="en-US"/>
+        </w:rPr>
+      </w:pPr>
+    </w:p>
+    <w:p>
+      <w:pPr>
+        <w:autoSpaceDE w:val="0"/>
+        <w:autoSpaceDN w:val="0"/>
+        <w:adjustRightInd w:val="0"/>
+        <w:spacing w:after="0" w:line="240" w:lineRule="auto"/>
+        <w:rPr>
+          <w:rFonts w:ascii="NewBaskerville-Italic" w:eastAsiaTheme="minorHAnsi" w:hAnsi="NewBaskerville-Italic" w:cs="NewBaskerville-Italic"/>
+          <w:i/>
+          <w:iCs/>
+          <w:color w:val="970000"/>
+          <w:sz w:val="60"/>
+          <w:szCs w:val="60"/>
+          <w:lang w:val="en-US"/>
+        </w:rPr>
+      </w:pPr>
+      <w:r>
+        <w:rPr>
+          <w:rFonts w:ascii="NewBaskerville-Italic" w:eastAsiaTheme="minorHAnsi" w:hAnsi="NewBaskerville-Italic" w:cs="NewBaskerville-Italic"/>
+          <w:i/>
+          <w:iCs/>
+          <w:color w:val="970000"/>
+          <w:sz w:val="60"/>
+          <w:szCs w:val="60"/>
+          <w:lang w:val="en-US"/>
+        </w:rPr>
+        <w:t xml:space="preserve">12 </w:t>
+      </w:r>
+      <w:r>
+        <w:rPr>
+          <w:rFonts w:ascii="NewBaskerville-Italic" w:eastAsiaTheme="minorHAnsi" w:hAnsi="NewBaskerville-Italic" w:cs="NewBaskerville-Italic"/>
+          <w:i/>
+          <w:iCs/>
+          <w:color w:val="970000"/>
+          <w:sz w:val="60"/>
+          <w:szCs w:val="60"/>
+          <w:lang w:val="en-US"/>
+        </w:rPr>
+        <w:t>Creating a clean history</w:t>
+      </w:r>
+    </w:p>
+    <w:p>
+      <w:pPr>
+        <w:autoSpaceDE w:val="0"/>
+        <w:autoSpaceDN w:val="0"/>
+        <w:adjustRightInd w:val="0"/>
+        <w:spacing w:after="0" w:line="240" w:lineRule="auto"/>
+        <w:rPr>
+          <w:rFonts w:ascii="Times New Roman" w:hAnsi="Times New Roman"/>
+          <w:sz w:val="24"/>
+          <w:szCs w:val="24"/>
+          <w:lang w:val="en-US"/>
+        </w:rPr>
+      </w:pPr>
+    </w:p>
+    <w:p>
+      <w:pPr>
+        <w:autoSpaceDE w:val="0"/>
+        <w:autoSpaceDN w:val="0"/>
+        <w:adjustRightInd w:val="0"/>
+        <w:spacing w:after="0" w:line="240" w:lineRule="auto"/>
+        <w:rPr>
+          <w:rFonts w:ascii="Times New Roman" w:hAnsi="Times New Roman"/>
+          <w:sz w:val="24"/>
+          <w:szCs w:val="24"/>
+          <w:lang w:val="en-US"/>
+        </w:rPr>
+      </w:pPr>
+      <w:r>
+        <w:rPr>
+          <w:rFonts w:ascii="FranklinGothic-DemiItal" w:eastAsiaTheme="minorHAnsi" w:hAnsi="FranklinGothic-DemiItal" w:cs="FranklinGothic-DemiItal"/>
+          <w:b/>
+          <w:bCs/>
+          <w:i/>
+          <w:iCs/>
+          <w:color w:val="970000"/>
+          <w:sz w:val="25"/>
+          <w:szCs w:val="25"/>
+          <w:lang w:val="en-US"/>
+        </w:rPr>
+        <w:t>Writing a good commit message</w:t>
+      </w:r>
+    </w:p>
+    <w:p>
+      <w:pPr>
+        <w:autoSpaceDE w:val="0"/>
+        <w:autoSpaceDN w:val="0"/>
+        <w:adjustRightInd w:val="0"/>
+        <w:spacing w:after="0" w:line="240" w:lineRule="auto"/>
+        <w:rPr>
+          <w:rFonts w:ascii="Times New Roman" w:hAnsi="Times New Roman"/>
+          <w:sz w:val="24"/>
+          <w:szCs w:val="24"/>
+          <w:lang w:val="en-US"/>
+        </w:rPr>
+      </w:pPr>
+    </w:p>
+    <w:p>
+      <w:pPr>
+        <w:autoSpaceDE w:val="0"/>
+        <w:autoSpaceDN w:val="0"/>
+        <w:adjustRightInd w:val="0"/>
+        <w:spacing w:after="0" w:line="240" w:lineRule="auto"/>
+        <w:rPr>
+          <w:rFonts w:ascii="NewBaskerville-Roman" w:eastAsiaTheme="minorHAnsi" w:hAnsi="NewBaskerville-Roman" w:cs="NewBaskerville-Roman"/>
+          <w:color w:val="0000D2"/>
+          <w:sz w:val="20"/>
+          <w:szCs w:val="20"/>
+          <w:lang w:val="en-US"/>
+        </w:rPr>
+      </w:pPr>
+      <w:r>
+        <w:rPr>
+          <w:rFonts w:ascii="NewBaskerville-Roman" w:eastAsiaTheme="minorHAnsi" w:hAnsi="NewBaskerville-Roman" w:cs="NewBaskerville-Roman"/>
+          <w:color w:val="000000"/>
+          <w:sz w:val="20"/>
+          <w:szCs w:val="20"/>
+          <w:lang w:val="en-US"/>
+        </w:rPr>
+        <w:t>It’s</w:t>
+      </w:r>
+      <w:r>
+        <w:rPr>
+          <w:rFonts w:ascii="NewBaskerville-Roman" w:eastAsiaTheme="minorHAnsi" w:hAnsi="NewBaskerville-Roman" w:cs="NewBaskerville-Roman"/>
+          <w:color w:val="000000"/>
+          <w:sz w:val="20"/>
+          <w:szCs w:val="20"/>
+          <w:lang w:val="en-US"/>
+        </w:rPr>
+        <w:t xml:space="preserve"> </w:t>
+      </w:r>
+      <w:r>
+        <w:rPr>
+          <w:rFonts w:ascii="NewBaskerville-Roman" w:eastAsiaTheme="minorHAnsi" w:hAnsi="NewBaskerville-Roman" w:cs="NewBaskerville-Roman"/>
+          <w:color w:val="000000"/>
+          <w:sz w:val="20"/>
+          <w:szCs w:val="20"/>
+          <w:lang w:val="en-US"/>
+        </w:rPr>
+        <w:t xml:space="preserve">strongly influenced by a guide written by Tim Pope, which is now at </w:t>
+      </w:r>
+      <w:r>
+        <w:rPr>
+          <w:rFonts w:ascii="NewBaskerville-Roman" w:eastAsiaTheme="minorHAnsi" w:hAnsi="NewBaskerville-Roman" w:cs="NewBaskerville-Roman"/>
+          <w:color w:val="0000D2"/>
+          <w:sz w:val="20"/>
+          <w:szCs w:val="20"/>
+          <w:lang w:val="en-US"/>
+        </w:rPr>
+        <w:t>http://</w:t>
+      </w:r>
+      <w:r>
+        <w:rPr>
+          <w:rFonts w:ascii="NewBaskerville-Roman" w:eastAsiaTheme="minorHAnsi" w:hAnsi="NewBaskerville-Roman" w:cs="NewBaskerville-Roman"/>
+          <w:color w:val="0000D2"/>
+          <w:sz w:val="20"/>
+          <w:szCs w:val="20"/>
+          <w:lang w:val="en-US"/>
+        </w:rPr>
+        <w:t>mng.bz/hMe2</w:t>
+      </w:r>
+    </w:p>
+    <w:p>
+      <w:pPr>
+        <w:autoSpaceDE w:val="0"/>
+        <w:autoSpaceDN w:val="0"/>
+        <w:adjustRightInd w:val="0"/>
+        <w:spacing w:after="0" w:line="240" w:lineRule="auto"/>
+        <w:rPr>
+          <w:rFonts w:ascii="Times New Roman" w:hAnsi="Times New Roman"/>
+          <w:sz w:val="24"/>
+          <w:szCs w:val="24"/>
+          <w:lang w:val="en-US"/>
+        </w:rPr>
+      </w:pPr>
+    </w:p>
+    <w:p>
+      <w:pPr>
+        <w:autoSpaceDE w:val="0"/>
+        <w:autoSpaceDN w:val="0"/>
+        <w:adjustRightInd w:val="0"/>
+        <w:spacing w:after="0" w:line="240" w:lineRule="auto"/>
+        <w:rPr>
+          <w:rFonts w:ascii="Times New Roman" w:hAnsi="Times New Roman"/>
+          <w:sz w:val="24"/>
+          <w:szCs w:val="24"/>
+          <w:lang w:val="en-US"/>
+        </w:rPr>
+      </w:pPr>
+      <w:proofErr w:type="spellStart"/>
+      <w:proofErr w:type="gramStart"/>
+      <w:r>
+        <w:rPr>
+          <w:rFonts w:ascii="Courier" w:eastAsiaTheme="minorHAnsi" w:hAnsi="Courier" w:cs="Courier"/>
+          <w:sz w:val="19"/>
+          <w:szCs w:val="19"/>
+          <w:lang w:val="en-US"/>
+        </w:rPr>
+        <w:t>git</w:t>
+      </w:r>
+      <w:proofErr w:type="spellEnd"/>
+      <w:proofErr w:type="gramEnd"/>
+      <w:r>
+        <w:rPr>
+          <w:rFonts w:ascii="Courier" w:eastAsiaTheme="minorHAnsi" w:hAnsi="Courier" w:cs="Courier"/>
+          <w:sz w:val="19"/>
+          <w:szCs w:val="19"/>
+          <w:lang w:val="en-US"/>
+        </w:rPr>
+        <w:t xml:space="preserve"> add </w:t>
+      </w:r>
+      <w:r>
+        <w:rPr>
+          <w:rFonts w:ascii="NewBaskerville-Roman" w:eastAsiaTheme="minorHAnsi" w:hAnsi="NewBaskerville-Roman" w:cs="NewBaskerville-Roman"/>
+          <w:sz w:val="20"/>
+          <w:szCs w:val="20"/>
+          <w:lang w:val="en-US"/>
+        </w:rPr>
+        <w:t xml:space="preserve">has a </w:t>
+      </w:r>
+      <w:r>
+        <w:rPr>
+          <w:rFonts w:ascii="Courier" w:eastAsiaTheme="minorHAnsi" w:hAnsi="Courier" w:cs="Courier"/>
+          <w:sz w:val="19"/>
+          <w:szCs w:val="19"/>
+          <w:lang w:val="en-US"/>
+        </w:rPr>
+        <w:t xml:space="preserve">--patch </w:t>
+      </w:r>
+      <w:r>
+        <w:rPr>
+          <w:rFonts w:ascii="NewBaskerville-Roman" w:eastAsiaTheme="minorHAnsi" w:hAnsi="NewBaskerville-Roman" w:cs="NewBaskerville-Roman"/>
+          <w:sz w:val="20"/>
+          <w:szCs w:val="20"/>
+          <w:lang w:val="en-US"/>
+        </w:rPr>
+        <w:t>(or -</w:t>
+      </w:r>
+      <w:r>
+        <w:rPr>
+          <w:rFonts w:ascii="Courier" w:eastAsiaTheme="minorHAnsi" w:hAnsi="Courier" w:cs="Courier"/>
+          <w:sz w:val="19"/>
+          <w:szCs w:val="19"/>
+          <w:lang w:val="en-US"/>
+        </w:rPr>
+        <w:t>p</w:t>
+      </w:r>
+      <w:r>
+        <w:rPr>
+          <w:rFonts w:ascii="NewBaskerville-Roman" w:eastAsiaTheme="minorHAnsi" w:hAnsi="NewBaskerville-Roman" w:cs="NewBaskerville-Roman"/>
+          <w:sz w:val="20"/>
+          <w:szCs w:val="20"/>
+          <w:lang w:val="en-US"/>
+        </w:rPr>
+        <w:t>) flag that provides an interactive menu in which you</w:t>
+      </w:r>
+      <w:r>
+        <w:rPr>
+          <w:rFonts w:ascii="NewBaskerville-Roman" w:eastAsiaTheme="minorHAnsi" w:hAnsi="NewBaskerville-Roman" w:cs="NewBaskerville-Roman"/>
+          <w:sz w:val="20"/>
+          <w:szCs w:val="20"/>
+          <w:lang w:val="en-US"/>
+        </w:rPr>
+        <w:t xml:space="preserve"> </w:t>
+      </w:r>
+      <w:r>
+        <w:rPr>
+          <w:rFonts w:ascii="NewBaskerville-Roman" w:eastAsiaTheme="minorHAnsi" w:hAnsi="NewBaskerville-Roman" w:cs="NewBaskerville-Roman"/>
+          <w:sz w:val="20"/>
+          <w:szCs w:val="20"/>
+          <w:lang w:val="en-US"/>
+        </w:rPr>
+        <w:t>can select what parts of files you want to add.</w:t>
+      </w:r>
+      <w:bookmarkStart w:id="0" w:name="_GoBack"/>
+      <w:bookmarkEnd w:id="0"/>
+    </w:p>
+    <w:p>
+      <w:pPr>
+        <w:autoSpaceDE w:val="0"/>
+        <w:autoSpaceDN w:val="0"/>
+        <w:adjustRightInd w:val="0"/>
+        <w:spacing w:after="0" w:line="240" w:lineRule="auto"/>
+        <w:rPr>
+          <w:rFonts w:ascii="Times New Roman" w:hAnsi="Times New Roman"/>
+          <w:sz w:val="24"/>
+          <w:szCs w:val="24"/>
+          <w:lang w:val="en-US"/>
+        </w:rPr>
+      </w:pPr>
+    </w:p>
+    <w:p>
+      <w:pPr>
+        <w:autoSpaceDE w:val="0"/>
+        <w:autoSpaceDN w:val="0"/>
+        <w:adjustRightInd w:val="0"/>
+        <w:spacing w:after="0" w:line="240" w:lineRule="auto"/>
+        <w:rPr>
+          <w:rFonts w:ascii="NewBaskerville-Roman" w:eastAsiaTheme="minorHAnsi" w:hAnsi="NewBaskerville-Roman" w:cs="NewBaskerville-Roman"/>
+          <w:sz w:val="20"/>
+          <w:szCs w:val="20"/>
+        </w:rPr>
+      </w:pPr>
+      <w:proofErr w:type="spellStart"/>
+      <w:proofErr w:type="gramStart"/>
+      <w:r>
+        <w:rPr>
+          <w:rFonts w:ascii="Courier" w:eastAsiaTheme="minorHAnsi" w:hAnsi="Courier" w:cs="Courier"/>
+          <w:sz w:val="19"/>
+          <w:szCs w:val="19"/>
+          <w:lang w:val="en-US"/>
+        </w:rPr>
+        <w:t>git</w:t>
+      </w:r>
+      <w:proofErr w:type="spellEnd"/>
+      <w:proofErr w:type="gramEnd"/>
+      <w:r>
+        <w:rPr>
+          <w:rFonts w:ascii="Courier" w:eastAsiaTheme="minorHAnsi" w:hAnsi="Courier" w:cs="Courier"/>
+          <w:sz w:val="19"/>
+          <w:szCs w:val="19"/>
+          <w:lang w:val="en-US"/>
+        </w:rPr>
+        <w:t xml:space="preserve"> commit </w:t>
+      </w:r>
+      <w:r>
+        <w:rPr>
+          <w:rFonts w:ascii="NewBaskerville-Roman" w:eastAsiaTheme="minorHAnsi" w:hAnsi="NewBaskerville-Roman" w:cs="NewBaskerville-Roman"/>
+          <w:sz w:val="20"/>
+          <w:szCs w:val="20"/>
+          <w:lang w:val="en-US"/>
+        </w:rPr>
+        <w:t xml:space="preserve">also has a </w:t>
+      </w:r>
+      <w:r>
+        <w:rPr>
+          <w:rFonts w:ascii="Courier" w:eastAsiaTheme="minorHAnsi" w:hAnsi="Courier" w:cs="Courier"/>
+          <w:sz w:val="19"/>
+          <w:szCs w:val="19"/>
+          <w:lang w:val="en-US"/>
+        </w:rPr>
+        <w:t xml:space="preserve">--patch </w:t>
+      </w:r>
+      <w:r>
+        <w:rPr>
+          <w:rFonts w:ascii="NewBaskerville-Roman" w:eastAsiaTheme="minorHAnsi" w:hAnsi="NewBaskerville-Roman" w:cs="NewBaskerville-Roman"/>
+          <w:sz w:val="20"/>
+          <w:szCs w:val="20"/>
+          <w:lang w:val="en-US"/>
+        </w:rPr>
+        <w:t xml:space="preserve">(or </w:t>
+      </w:r>
+      <w:r>
+        <w:rPr>
+          <w:rFonts w:ascii="Courier" w:eastAsiaTheme="minorHAnsi" w:hAnsi="Courier" w:cs="Courier"/>
+          <w:sz w:val="19"/>
+          <w:szCs w:val="19"/>
+          <w:lang w:val="en-US"/>
+        </w:rPr>
+        <w:t>-</w:t>
+      </w:r>
+      <w:proofErr w:type="spellStart"/>
+      <w:r>
+        <w:rPr>
+          <w:rFonts w:ascii="Courier" w:eastAsiaTheme="minorHAnsi" w:hAnsi="Courier" w:cs="Courier"/>
+          <w:sz w:val="19"/>
+          <w:szCs w:val="19"/>
+          <w:lang w:val="en-US"/>
+        </w:rPr>
+        <w:t>i</w:t>
+      </w:r>
+      <w:proofErr w:type="spellEnd"/>
+      <w:r>
+        <w:rPr>
+          <w:rFonts w:ascii="Courier" w:eastAsiaTheme="minorHAnsi" w:hAnsi="Courier" w:cs="Courier"/>
+          <w:sz w:val="19"/>
+          <w:szCs w:val="19"/>
+          <w:lang w:val="en-US"/>
+        </w:rPr>
+        <w:t xml:space="preserve"> </w:t>
+      </w:r>
+      <w:r>
+        <w:rPr>
+          <w:rFonts w:ascii="NewBaskerville-Roman" w:eastAsiaTheme="minorHAnsi" w:hAnsi="NewBaskerville-Roman" w:cs="NewBaskerville-Roman"/>
+          <w:sz w:val="20"/>
+          <w:szCs w:val="20"/>
+          <w:lang w:val="en-US"/>
+        </w:rPr>
+        <w:t xml:space="preserve">but, confusingly, not </w:t>
+      </w:r>
+      <w:r>
+        <w:rPr>
+          <w:rFonts w:ascii="Courier" w:eastAsiaTheme="minorHAnsi" w:hAnsi="Courier" w:cs="Courier"/>
+          <w:sz w:val="19"/>
+          <w:szCs w:val="19"/>
+          <w:lang w:val="en-US"/>
+        </w:rPr>
+        <w:t>-p</w:t>
+      </w:r>
+      <w:r>
+        <w:rPr>
+          <w:rFonts w:ascii="NewBaskerville-Roman" w:eastAsiaTheme="minorHAnsi" w:hAnsi="NewBaskerville-Roman" w:cs="NewBaskerville-Roman"/>
+          <w:sz w:val="20"/>
+          <w:szCs w:val="20"/>
+          <w:lang w:val="en-US"/>
+        </w:rPr>
+        <w:t xml:space="preserve">) flag. </w:t>
+      </w:r>
+      <w:r>
+        <w:rPr>
+          <w:rFonts w:ascii="NewBaskerville-Roman" w:eastAsiaTheme="minorHAnsi" w:hAnsi="NewBaskerville-Roman" w:cs="NewBaskerville-Roman"/>
+          <w:sz w:val="20"/>
+          <w:szCs w:val="20"/>
+        </w:rPr>
+        <w:t xml:space="preserve">It </w:t>
+      </w:r>
+      <w:proofErr w:type="spellStart"/>
+      <w:r>
+        <w:rPr>
+          <w:rFonts w:ascii="NewBaskerville-Roman" w:eastAsiaTheme="minorHAnsi" w:hAnsi="NewBaskerville-Roman" w:cs="NewBaskerville-Roman"/>
+          <w:sz w:val="20"/>
+          <w:szCs w:val="20"/>
+        </w:rPr>
+        <w:t>provides</w:t>
+      </w:r>
+      <w:proofErr w:type="spellEnd"/>
+      <w:r>
+        <w:rPr>
+          <w:rFonts w:ascii="NewBaskerville-Roman" w:eastAsiaTheme="minorHAnsi" w:hAnsi="NewBaskerville-Roman" w:cs="NewBaskerville-Roman"/>
+          <w:sz w:val="20"/>
+          <w:szCs w:val="20"/>
+        </w:rPr>
+        <w:t xml:space="preserve"> the </w:t>
+      </w:r>
+      <w:proofErr w:type="spellStart"/>
+      <w:r>
+        <w:rPr>
+          <w:rFonts w:ascii="NewBaskerville-Roman" w:eastAsiaTheme="minorHAnsi" w:hAnsi="NewBaskerville-Roman" w:cs="NewBaskerville-Roman"/>
+          <w:sz w:val="20"/>
+          <w:szCs w:val="20"/>
+        </w:rPr>
+        <w:t>same</w:t>
+      </w:r>
+      <w:proofErr w:type="spellEnd"/>
+      <w:r>
+        <w:rPr>
+          <w:rFonts w:ascii="NewBaskerville-Roman" w:eastAsiaTheme="minorHAnsi" w:hAnsi="NewBaskerville-Roman" w:cs="NewBaskerville-Roman"/>
+          <w:sz w:val="20"/>
+          <w:szCs w:val="20"/>
+        </w:rPr>
+        <w:t xml:space="preserve"> interactive menu.</w:t>
+      </w:r>
+    </w:p>
+    <w:p>
+      <w:pPr>
+        <w:autoSpaceDE w:val="0"/>
+        <w:autoSpaceDN w:val="0"/>
+        <w:adjustRightInd w:val="0"/>
+        <w:spacing w:after="0" w:line="240" w:lineRule="auto"/>
+        <w:rPr>
+          <w:rFonts w:ascii="Times New Roman" w:hAnsi="Times New Roman"/>
+          <w:sz w:val="24"/>
+          <w:szCs w:val="24"/>
+          <w:lang w:val="en-US"/>
+        </w:rPr>
+      </w:pPr>
+    </w:p>
+    <w:p>
+      <w:pPr>
+        <w:autoSpaceDE w:val="0"/>
+        <w:autoSpaceDN w:val="0"/>
+        <w:adjustRightInd w:val="0"/>
+        <w:spacing w:after="0" w:line="240" w:lineRule="auto"/>
+        <w:rPr>
+          <w:rFonts w:ascii="Times New Roman" w:hAnsi="Times New Roman"/>
+          <w:sz w:val="24"/>
+          <w:szCs w:val="24"/>
+          <w:lang w:val="en-US"/>
+        </w:rPr>
+      </w:pPr>
+      <w:proofErr w:type="spellStart"/>
+      <w:proofErr w:type="gramStart"/>
+      <w:r>
+        <w:rPr>
+          <w:rFonts w:ascii="Courier" w:eastAsiaTheme="minorHAnsi" w:hAnsi="Courier" w:cs="Courier"/>
+          <w:sz w:val="19"/>
+          <w:szCs w:val="19"/>
+          <w:lang w:val="en-US"/>
+        </w:rPr>
+        <w:t>git</w:t>
+      </w:r>
+      <w:proofErr w:type="spellEnd"/>
+      <w:proofErr w:type="gramEnd"/>
+      <w:r>
+        <w:rPr>
+          <w:rFonts w:ascii="Courier" w:eastAsiaTheme="minorHAnsi" w:hAnsi="Courier" w:cs="Courier"/>
+          <w:sz w:val="19"/>
+          <w:szCs w:val="19"/>
+          <w:lang w:val="en-US"/>
+        </w:rPr>
+        <w:t xml:space="preserve"> commit --patch </w:t>
+      </w:r>
+      <w:r>
+        <w:rPr>
+          <w:rFonts w:ascii="NewBaskerville-Roman" w:eastAsiaTheme="minorHAnsi" w:hAnsi="NewBaskerville-Roman" w:cs="NewBaskerville-Roman"/>
+          <w:sz w:val="20"/>
+          <w:szCs w:val="20"/>
+          <w:lang w:val="en-US"/>
+        </w:rPr>
+        <w:t xml:space="preserve">is equivalent to </w:t>
+      </w:r>
+      <w:proofErr w:type="spellStart"/>
+      <w:r>
+        <w:rPr>
+          <w:rFonts w:ascii="Courier" w:eastAsiaTheme="minorHAnsi" w:hAnsi="Courier" w:cs="Courier"/>
+          <w:sz w:val="19"/>
+          <w:szCs w:val="19"/>
+          <w:lang w:val="en-US"/>
+        </w:rPr>
+        <w:t>git</w:t>
+      </w:r>
+      <w:proofErr w:type="spellEnd"/>
+      <w:r>
+        <w:rPr>
+          <w:rFonts w:ascii="Courier" w:eastAsiaTheme="minorHAnsi" w:hAnsi="Courier" w:cs="Courier"/>
+          <w:sz w:val="19"/>
+          <w:szCs w:val="19"/>
+          <w:lang w:val="en-US"/>
+        </w:rPr>
+        <w:t xml:space="preserve"> add --patch &amp;&amp; </w:t>
+      </w:r>
+      <w:proofErr w:type="spellStart"/>
+      <w:r>
+        <w:rPr>
+          <w:rFonts w:ascii="Courier" w:eastAsiaTheme="minorHAnsi" w:hAnsi="Courier" w:cs="Courier"/>
+          <w:sz w:val="19"/>
+          <w:szCs w:val="19"/>
+          <w:lang w:val="en-US"/>
+        </w:rPr>
+        <w:t>git</w:t>
+      </w:r>
+      <w:proofErr w:type="spellEnd"/>
+      <w:r>
+        <w:rPr>
+          <w:rFonts w:ascii="Courier" w:eastAsiaTheme="minorHAnsi" w:hAnsi="Courier" w:cs="Courier"/>
+          <w:sz w:val="19"/>
+          <w:szCs w:val="19"/>
+          <w:lang w:val="en-US"/>
+        </w:rPr>
+        <w:t xml:space="preserve"> commit</w:t>
+      </w:r>
+    </w:p>
+    <w:p>
+      <w:pPr>
+        <w:autoSpaceDE w:val="0"/>
+        <w:autoSpaceDN w:val="0"/>
+        <w:adjustRightInd w:val="0"/>
+        <w:spacing w:after="0" w:line="240" w:lineRule="auto"/>
+        <w:rPr>
+          <w:rFonts w:ascii="Times New Roman" w:hAnsi="Times New Roman"/>
+          <w:sz w:val="24"/>
+          <w:szCs w:val="24"/>
+          <w:lang w:val="en-US"/>
+        </w:rPr>
+      </w:pPr>
+    </w:p>
+    <w:p>
+      <w:pPr>
+        <w:autoSpaceDE w:val="0"/>
+        <w:autoSpaceDN w:val="0"/>
+        <w:adjustRightInd w:val="0"/>
+        <w:spacing w:after="0" w:line="240" w:lineRule="auto"/>
+        <w:rPr>
+          <w:rFonts w:ascii="NewBaskerville-Roman" w:eastAsiaTheme="minorHAnsi" w:hAnsi="NewBaskerville-Roman" w:cs="NewBaskerville-Roman"/>
+          <w:sz w:val="20"/>
+          <w:szCs w:val="20"/>
+          <w:lang w:val="en-US"/>
+        </w:rPr>
+      </w:pPr>
+      <w:r>
+        <w:rPr>
+          <w:rFonts w:ascii="NewBaskerville-Roman" w:eastAsiaTheme="minorHAnsi" w:hAnsi="NewBaskerville-Roman" w:cs="NewBaskerville-Roman"/>
+          <w:sz w:val="20"/>
+          <w:szCs w:val="20"/>
+          <w:lang w:val="en-US"/>
+        </w:rPr>
+        <w:t xml:space="preserve">Git provides two </w:t>
+      </w:r>
+      <w:r>
+        <w:rPr>
+          <w:rFonts w:ascii="NewBaskerville-Roman" w:eastAsiaTheme="minorHAnsi" w:hAnsi="NewBaskerville-Roman" w:cs="NewBaskerville-Roman"/>
+          <w:sz w:val="18"/>
+          <w:szCs w:val="18"/>
+          <w:lang w:val="en-US"/>
+        </w:rPr>
+        <w:t xml:space="preserve">GUI </w:t>
+      </w:r>
+      <w:r>
+        <w:rPr>
+          <w:rFonts w:ascii="NewBaskerville-Roman" w:eastAsiaTheme="minorHAnsi" w:hAnsi="NewBaskerville-Roman" w:cs="NewBaskerville-Roman"/>
+          <w:sz w:val="20"/>
+          <w:szCs w:val="20"/>
+          <w:lang w:val="en-US"/>
+        </w:rPr>
+        <w:t xml:space="preserve">applications for this purpose: </w:t>
+      </w:r>
+      <w:proofErr w:type="spellStart"/>
+      <w:r>
+        <w:rPr>
+          <w:rFonts w:ascii="NewBaskerville-Roman" w:eastAsiaTheme="minorHAnsi" w:hAnsi="NewBaskerville-Roman" w:cs="NewBaskerville-Roman"/>
+          <w:sz w:val="20"/>
+          <w:szCs w:val="20"/>
+          <w:lang w:val="en-US"/>
+        </w:rPr>
+        <w:t>gitk</w:t>
+      </w:r>
+      <w:proofErr w:type="spellEnd"/>
+      <w:r>
+        <w:rPr>
+          <w:rFonts w:ascii="NewBaskerville-Roman" w:eastAsiaTheme="minorHAnsi" w:hAnsi="NewBaskerville-Roman" w:cs="NewBaskerville-Roman"/>
+          <w:sz w:val="20"/>
+          <w:szCs w:val="20"/>
+          <w:lang w:val="en-US"/>
+        </w:rPr>
+        <w:t xml:space="preserve"> </w:t>
+      </w:r>
+      <w:r>
+        <w:rPr>
+          <w:rFonts w:ascii="NewBaskerville-Roman" w:eastAsiaTheme="minorHAnsi" w:hAnsi="NewBaskerville-Roman" w:cs="NewBaskerville-Roman"/>
+          <w:sz w:val="20"/>
+          <w:szCs w:val="20"/>
+          <w:lang w:val="en-US"/>
+        </w:rPr>
+        <w:t xml:space="preserve">(first seen in technique 4) and </w:t>
+      </w:r>
+      <w:r>
+        <w:rPr>
+          <w:rFonts w:ascii="NewBaskerville-Roman" w:eastAsiaTheme="minorHAnsi" w:hAnsi="NewBaskerville-Roman" w:cs="NewBaskerville-Roman"/>
+          <w:sz w:val="20"/>
+          <w:szCs w:val="20"/>
+          <w:lang w:val="en-US"/>
+        </w:rPr>
+        <w:t xml:space="preserve">Git </w:t>
+      </w:r>
+      <w:proofErr w:type="spellStart"/>
+      <w:proofErr w:type="gramStart"/>
+      <w:r>
+        <w:rPr>
+          <w:rFonts w:ascii="NewBaskerville-Roman" w:eastAsiaTheme="minorHAnsi" w:hAnsi="NewBaskerville-Roman" w:cs="NewBaskerville-Roman"/>
+          <w:sz w:val="20"/>
+          <w:szCs w:val="20"/>
+          <w:lang w:val="en-US"/>
+        </w:rPr>
+        <w:t>Gui</w:t>
+      </w:r>
+      <w:proofErr w:type="spellEnd"/>
+      <w:proofErr w:type="gramEnd"/>
+    </w:p>
+    <w:p>
+      <w:pPr>
+        <w:autoSpaceDE w:val="0"/>
+        <w:autoSpaceDN w:val="0"/>
+        <w:adjustRightInd w:val="0"/>
+        <w:spacing w:after="0" w:line="240" w:lineRule="auto"/>
+        <w:rPr>
+          <w:rFonts w:ascii="Times New Roman" w:hAnsi="Times New Roman"/>
+          <w:sz w:val="24"/>
+          <w:szCs w:val="24"/>
+          <w:lang w:val="en-US"/>
+        </w:rPr>
+      </w:pPr>
+    </w:p>
+    <w:p>
+      <w:pPr>
+        <w:autoSpaceDE w:val="0"/>
+        <w:autoSpaceDN w:val="0"/>
+        <w:adjustRightInd w:val="0"/>
+        <w:spacing w:after="0" w:line="240" w:lineRule="auto"/>
+        <w:rPr>
+          <w:rFonts w:ascii="FranklinGothic-DemiItal" w:eastAsiaTheme="minorHAnsi" w:hAnsi="FranklinGothic-DemiItal" w:cs="FranklinGothic-DemiItal"/>
+          <w:b/>
+          <w:bCs/>
+          <w:i/>
+          <w:iCs/>
+          <w:color w:val="970000"/>
+          <w:sz w:val="25"/>
+          <w:szCs w:val="25"/>
+          <w:lang w:val="en-US"/>
+        </w:rPr>
+      </w:pPr>
+      <w:r>
+        <w:rPr>
+          <w:rFonts w:ascii="FranklinGothic-DemiItal" w:eastAsiaTheme="minorHAnsi" w:hAnsi="FranklinGothic-DemiItal" w:cs="FranklinGothic-DemiItal"/>
+          <w:b/>
+          <w:bCs/>
+          <w:i/>
+          <w:iCs/>
+          <w:color w:val="970000"/>
+          <w:sz w:val="25"/>
+          <w:szCs w:val="25"/>
+          <w:lang w:val="en-US"/>
+        </w:rPr>
+        <w:t xml:space="preserve">Avoiding whitespace issues: </w:t>
+      </w:r>
+      <w:proofErr w:type="spellStart"/>
+      <w:r>
+        <w:rPr>
+          <w:rFonts w:ascii="FranklinGothic-DemiItal" w:eastAsiaTheme="minorHAnsi" w:hAnsi="FranklinGothic-DemiItal" w:cs="FranklinGothic-DemiItal"/>
+          <w:b/>
+          <w:bCs/>
+          <w:i/>
+          <w:iCs/>
+          <w:color w:val="970000"/>
+          <w:sz w:val="25"/>
+          <w:szCs w:val="25"/>
+          <w:lang w:val="en-US"/>
+        </w:rPr>
+        <w:t>git</w:t>
+      </w:r>
+      <w:proofErr w:type="spellEnd"/>
+      <w:r>
+        <w:rPr>
+          <w:rFonts w:ascii="FranklinGothic-DemiItal" w:eastAsiaTheme="minorHAnsi" w:hAnsi="FranklinGothic-DemiItal" w:cs="FranklinGothic-DemiItal"/>
+          <w:b/>
+          <w:bCs/>
+          <w:i/>
+          <w:iCs/>
+          <w:color w:val="970000"/>
+          <w:sz w:val="25"/>
+          <w:szCs w:val="25"/>
+          <w:lang w:val="en-US"/>
+        </w:rPr>
+        <w:t xml:space="preserve"> diff - -check</w:t>
+      </w:r>
+    </w:p>
+    <w:p>
+      <w:pPr>
+        <w:autoSpaceDE w:val="0"/>
+        <w:autoSpaceDN w:val="0"/>
+        <w:adjustRightInd w:val="0"/>
+        <w:spacing w:after="0" w:line="240" w:lineRule="auto"/>
+        <w:rPr>
+          <w:rFonts w:ascii="NewBaskerville-Roman" w:eastAsiaTheme="minorHAnsi" w:hAnsi="NewBaskerville-Roman" w:cs="NewBaskerville-Roman"/>
+          <w:color w:val="000000"/>
+          <w:sz w:val="20"/>
+          <w:szCs w:val="20"/>
+          <w:lang w:val="en-US"/>
+        </w:rPr>
+      </w:pPr>
+      <w:r>
+        <w:rPr>
+          <w:rFonts w:ascii="NewBaskerville-Roman" w:eastAsiaTheme="minorHAnsi" w:hAnsi="NewBaskerville-Roman" w:cs="NewBaskerville-Roman"/>
+          <w:color w:val="000000"/>
+          <w:sz w:val="20"/>
+          <w:szCs w:val="20"/>
+          <w:lang w:val="en-US"/>
+        </w:rPr>
+        <w:t>Git expects certain whitespace usage in files. Many Git users (and almost all Git-based</w:t>
+      </w:r>
+      <w:r>
+        <w:rPr>
+          <w:rFonts w:ascii="NewBaskerville-Roman" w:eastAsiaTheme="minorHAnsi" w:hAnsi="NewBaskerville-Roman" w:cs="NewBaskerville-Roman"/>
+          <w:color w:val="000000"/>
+          <w:sz w:val="20"/>
+          <w:szCs w:val="20"/>
+          <w:lang w:val="en-US"/>
+        </w:rPr>
+        <w:t xml:space="preserve"> </w:t>
+      </w:r>
+      <w:r>
+        <w:rPr>
+          <w:rFonts w:ascii="NewBaskerville-Roman" w:eastAsiaTheme="minorHAnsi" w:hAnsi="NewBaskerville-Roman" w:cs="NewBaskerville-Roman"/>
+          <w:color w:val="000000"/>
+          <w:sz w:val="20"/>
+          <w:szCs w:val="20"/>
+          <w:lang w:val="en-US"/>
+        </w:rPr>
+        <w:t xml:space="preserve">open source projects) try to avoid </w:t>
+      </w:r>
+      <w:proofErr w:type="spellStart"/>
+      <w:r>
+        <w:rPr>
+          <w:rFonts w:ascii="NewBaskerville-Roman" w:eastAsiaTheme="minorHAnsi" w:hAnsi="NewBaskerville-Roman" w:cs="NewBaskerville-Roman"/>
+          <w:color w:val="000000"/>
+          <w:sz w:val="20"/>
+          <w:szCs w:val="20"/>
+          <w:lang w:val="en-US"/>
+        </w:rPr>
+        <w:t>Git’s</w:t>
+      </w:r>
+      <w:proofErr w:type="spellEnd"/>
+      <w:r>
+        <w:rPr>
+          <w:rFonts w:ascii="NewBaskerville-Roman" w:eastAsiaTheme="minorHAnsi" w:hAnsi="NewBaskerville-Roman" w:cs="NewBaskerville-Roman"/>
+          <w:color w:val="000000"/>
+          <w:sz w:val="20"/>
+          <w:szCs w:val="20"/>
+          <w:lang w:val="en-US"/>
+        </w:rPr>
+        <w:t xml:space="preserve"> whitespace warnings. To do so, it’s always a</w:t>
+      </w:r>
+      <w:r>
+        <w:rPr>
+          <w:rFonts w:ascii="NewBaskerville-Roman" w:eastAsiaTheme="minorHAnsi" w:hAnsi="NewBaskerville-Roman" w:cs="NewBaskerville-Roman"/>
+          <w:color w:val="000000"/>
+          <w:sz w:val="20"/>
+          <w:szCs w:val="20"/>
+          <w:lang w:val="en-US"/>
+        </w:rPr>
+        <w:t xml:space="preserve"> </w:t>
+      </w:r>
+      <w:r>
+        <w:rPr>
+          <w:rFonts w:ascii="NewBaskerville-Roman" w:eastAsiaTheme="minorHAnsi" w:hAnsi="NewBaskerville-Roman" w:cs="NewBaskerville-Roman"/>
+          <w:color w:val="000000"/>
+          <w:sz w:val="20"/>
+          <w:szCs w:val="20"/>
+          <w:lang w:val="en-US"/>
+        </w:rPr>
+        <w:t>good idea to try to ensure that your whitespace follows good Git practice:</w:t>
+      </w:r>
+    </w:p>
+    <w:p>
+      <w:pPr>
+        <w:pStyle w:val="ListParagraph"/>
+        <w:numPr>
+          <w:ilvl w:val="0"/>
+          <w:numId w:val="1"/>
+        </w:numPr>
+        <w:autoSpaceDE w:val="0"/>
+        <w:autoSpaceDN w:val="0"/>
+        <w:adjustRightInd w:val="0"/>
+        <w:spacing w:after="0" w:line="240" w:lineRule="auto"/>
+        <w:rPr>
+          <w:rFonts w:ascii="NewBaskerville-Roman" w:eastAsiaTheme="minorHAnsi" w:hAnsi="NewBaskerville-Roman" w:cs="NewBaskerville-Roman"/>
+          <w:color w:val="000000"/>
+          <w:sz w:val="20"/>
+          <w:szCs w:val="20"/>
+          <w:lang w:val="en-US"/>
+        </w:rPr>
+      </w:pPr>
+      <w:r>
+        <w:rPr>
+          <w:rFonts w:ascii="Wingdings2" w:eastAsia="Wingdings2" w:hAnsi="FranklinGothic-DemiItal" w:cs="Wingdings2"/>
+          <w:color w:val="AE6F30"/>
+          <w:sz w:val="17"/>
+          <w:szCs w:val="17"/>
+          <w:lang w:val="en-US"/>
+        </w:rPr>
+        <w:t xml:space="preserve"> </w:t>
+      </w:r>
+      <w:r>
+        <w:rPr>
+          <w:rFonts w:ascii="NewBaskerville-Roman" w:eastAsiaTheme="minorHAnsi" w:hAnsi="NewBaskerville-Roman" w:cs="NewBaskerville-Roman"/>
+          <w:color w:val="000000"/>
+          <w:sz w:val="20"/>
+          <w:szCs w:val="20"/>
+          <w:lang w:val="en-US"/>
+        </w:rPr>
+        <w:t>No lines in files end with whitespace (trailing tab or space characters).</w:t>
+      </w:r>
+    </w:p>
+    <w:p>
+      <w:pPr>
+        <w:pStyle w:val="ListParagraph"/>
+        <w:numPr>
+          <w:ilvl w:val="0"/>
+          <w:numId w:val="1"/>
+        </w:numPr>
+        <w:autoSpaceDE w:val="0"/>
+        <w:autoSpaceDN w:val="0"/>
+        <w:adjustRightInd w:val="0"/>
+        <w:spacing w:after="0" w:line="240" w:lineRule="auto"/>
+        <w:rPr>
+          <w:rFonts w:ascii="NewBaskerville-Roman" w:eastAsiaTheme="minorHAnsi" w:hAnsi="NewBaskerville-Roman" w:cs="NewBaskerville-Roman"/>
+          <w:color w:val="000000"/>
+          <w:sz w:val="20"/>
+          <w:szCs w:val="20"/>
+          <w:lang w:val="en-US"/>
+        </w:rPr>
+      </w:pPr>
+      <w:r>
+        <w:rPr>
+          <w:rFonts w:ascii="Wingdings2" w:eastAsia="Wingdings2" w:hAnsi="FranklinGothic-DemiItal" w:cs="Wingdings2"/>
+          <w:color w:val="AE6F30"/>
+          <w:sz w:val="17"/>
+          <w:szCs w:val="17"/>
+          <w:lang w:val="en-US"/>
+        </w:rPr>
+        <w:t xml:space="preserve"> </w:t>
+      </w:r>
+      <w:r>
+        <w:rPr>
+          <w:rFonts w:ascii="NewBaskerville-Roman" w:eastAsiaTheme="minorHAnsi" w:hAnsi="NewBaskerville-Roman" w:cs="NewBaskerville-Roman"/>
+          <w:color w:val="000000"/>
+          <w:sz w:val="20"/>
+          <w:szCs w:val="20"/>
+          <w:lang w:val="en-US"/>
+        </w:rPr>
+        <w:t>No lines in files start with one or more space characters followed immediately</w:t>
+      </w:r>
+      <w:r>
+        <w:rPr>
+          <w:rFonts w:ascii="NewBaskerville-Roman" w:eastAsiaTheme="minorHAnsi" w:hAnsi="NewBaskerville-Roman" w:cs="NewBaskerville-Roman"/>
+          <w:color w:val="000000"/>
+          <w:sz w:val="20"/>
+          <w:szCs w:val="20"/>
+          <w:lang w:val="en-US"/>
+        </w:rPr>
+        <w:t xml:space="preserve"> </w:t>
+      </w:r>
+      <w:r>
+        <w:rPr>
+          <w:rFonts w:ascii="NewBaskerville-Roman" w:eastAsiaTheme="minorHAnsi" w:hAnsi="NewBaskerville-Roman" w:cs="NewBaskerville-Roman"/>
+          <w:color w:val="000000"/>
+          <w:sz w:val="20"/>
+          <w:szCs w:val="20"/>
+          <w:lang w:val="en-US"/>
+        </w:rPr>
+        <w:t>by one or more tab characters.</w:t>
+      </w:r>
+    </w:p>
+    <w:p>
+      <w:pPr>
+        <w:pStyle w:val="ListParagraph"/>
+        <w:numPr>
+          <w:ilvl w:val="0"/>
+          <w:numId w:val="1"/>
+        </w:numPr>
+        <w:autoSpaceDE w:val="0"/>
+        <w:autoSpaceDN w:val="0"/>
+        <w:adjustRightInd w:val="0"/>
+        <w:spacing w:after="0" w:line="240" w:lineRule="auto"/>
+        <w:rPr>
+          <w:rFonts w:ascii="Times New Roman" w:hAnsi="Times New Roman"/>
+          <w:sz w:val="24"/>
+          <w:szCs w:val="24"/>
+          <w:lang w:val="en-US"/>
+        </w:rPr>
+      </w:pPr>
+      <w:r>
+        <w:rPr>
+          <w:rFonts w:ascii="Wingdings2" w:eastAsia="Wingdings2" w:hAnsi="FranklinGothic-DemiItal" w:cs="Wingdings2"/>
+          <w:color w:val="AE6F30"/>
+          <w:sz w:val="17"/>
+          <w:szCs w:val="17"/>
+          <w:lang w:val="en-US"/>
+        </w:rPr>
+        <w:t xml:space="preserve"> </w:t>
+      </w:r>
+      <w:r>
+        <w:rPr>
+          <w:rFonts w:ascii="NewBaskerville-Roman" w:eastAsiaTheme="minorHAnsi" w:hAnsi="NewBaskerville-Roman" w:cs="NewBaskerville-Roman"/>
+          <w:color w:val="000000"/>
+          <w:sz w:val="20"/>
+          <w:szCs w:val="20"/>
+          <w:lang w:val="en-US"/>
+        </w:rPr>
+        <w:t xml:space="preserve">All files end with one or more newline character(s): a line-feed character on </w:t>
+      </w:r>
+      <w:proofErr w:type="gramStart"/>
+      <w:r>
+        <w:rPr>
+          <w:rFonts w:ascii="NewBaskerville-Roman" w:eastAsiaTheme="minorHAnsi" w:hAnsi="NewBaskerville-Roman" w:cs="NewBaskerville-Roman"/>
+          <w:color w:val="000000"/>
+          <w:sz w:val="20"/>
+          <w:szCs w:val="20"/>
+          <w:lang w:val="en-US"/>
+        </w:rPr>
+        <w:t>Unix</w:t>
+      </w:r>
+      <w:proofErr w:type="gramEnd"/>
+      <w:r>
+        <w:rPr>
+          <w:rFonts w:ascii="NewBaskerville-Roman" w:eastAsiaTheme="minorHAnsi" w:hAnsi="NewBaskerville-Roman" w:cs="NewBaskerville-Roman"/>
+          <w:color w:val="000000"/>
+          <w:sz w:val="20"/>
+          <w:szCs w:val="20"/>
+          <w:lang w:val="en-US"/>
+        </w:rPr>
+        <w:t xml:space="preserve"> or a carriage-return and a line-feed character on Windows. </w:t>
+      </w:r>
+    </w:p>
+    <w:p>
+      <w:pPr>
+        <w:autoSpaceDE w:val="0"/>
+        <w:autoSpaceDN w:val="0"/>
+        <w:adjustRightInd w:val="0"/>
+        <w:spacing w:after="0" w:line="240" w:lineRule="auto"/>
+        <w:rPr>
+          <w:rFonts w:ascii="NewBaskerville-Roman" w:eastAsiaTheme="minorHAnsi" w:hAnsi="NewBaskerville-Roman" w:cs="NewBaskerville-Roman"/>
+          <w:color w:val="000000"/>
+          <w:sz w:val="20"/>
+          <w:szCs w:val="20"/>
+          <w:lang w:val="en-US"/>
+        </w:rPr>
+      </w:pPr>
+    </w:p>
+    <w:p>
+      <w:pPr>
+        <w:autoSpaceDE w:val="0"/>
+        <w:autoSpaceDN w:val="0"/>
+        <w:adjustRightInd w:val="0"/>
+        <w:spacing w:after="0" w:line="240" w:lineRule="auto"/>
+        <w:rPr>
+          <w:rFonts w:ascii="Times New Roman" w:hAnsi="Times New Roman"/>
+          <w:sz w:val="24"/>
+          <w:szCs w:val="24"/>
+          <w:lang w:val="en-US"/>
+        </w:rPr>
+      </w:pPr>
+      <w:r>
+        <w:rPr>
+          <w:rFonts w:ascii="NewBaskerville-Roman" w:eastAsiaTheme="minorHAnsi" w:hAnsi="NewBaskerville-Roman" w:cs="NewBaskerville-Roman"/>
+          <w:color w:val="000000"/>
+          <w:sz w:val="20"/>
+          <w:szCs w:val="20"/>
+          <w:lang w:val="en-US"/>
+        </w:rPr>
+        <w:t xml:space="preserve">You can check that you haven’t violated any of these rules by running </w:t>
+      </w:r>
+      <w:proofErr w:type="spellStart"/>
+      <w:r>
+        <w:rPr>
+          <w:rFonts w:ascii="Courier" w:eastAsiaTheme="minorHAnsi" w:hAnsi="Courier" w:cs="Courier"/>
+          <w:color w:val="000000"/>
+          <w:sz w:val="19"/>
+          <w:szCs w:val="19"/>
+          <w:lang w:val="en-US"/>
+        </w:rPr>
+        <w:t>git</w:t>
+      </w:r>
+      <w:proofErr w:type="spellEnd"/>
+      <w:r>
+        <w:rPr>
+          <w:rFonts w:ascii="Courier" w:eastAsiaTheme="minorHAnsi" w:hAnsi="Courier" w:cs="Courier"/>
+          <w:color w:val="000000"/>
+          <w:sz w:val="19"/>
+          <w:szCs w:val="19"/>
+          <w:lang w:val="en-US"/>
+        </w:rPr>
+        <w:t xml:space="preserve"> diff --check</w:t>
+      </w:r>
+      <w:r>
+        <w:rPr>
+          <w:rFonts w:ascii="NewBaskerville-Roman" w:eastAsiaTheme="minorHAnsi" w:hAnsi="NewBaskerville-Roman" w:cs="NewBaskerville-Roman"/>
+          <w:color w:val="000000"/>
+          <w:sz w:val="20"/>
+          <w:szCs w:val="20"/>
+          <w:lang w:val="en-US"/>
+        </w:rPr>
+        <w:t>.</w:t>
+      </w:r>
+    </w:p>
+    <w:p>
+      <w:pPr>
+        <w:autoSpaceDE w:val="0"/>
+        <w:autoSpaceDN w:val="0"/>
+        <w:adjustRightInd w:val="0"/>
+        <w:spacing w:after="0" w:line="240" w:lineRule="auto"/>
+        <w:rPr>
+          <w:rFonts w:ascii="Times New Roman" w:hAnsi="Times New Roman"/>
+          <w:sz w:val="24"/>
+          <w:szCs w:val="24"/>
+          <w:lang w:val="en-US"/>
+        </w:rPr>
+      </w:pPr>
+      <w:proofErr w:type="spellStart"/>
+      <w:proofErr w:type="gramStart"/>
+      <w:r>
+        <w:rPr>
+          <w:rFonts w:ascii="Courier" w:eastAsiaTheme="minorHAnsi" w:hAnsi="Courier" w:cs="Courier"/>
+          <w:sz w:val="19"/>
+          <w:szCs w:val="19"/>
+          <w:lang w:val="en-US"/>
+        </w:rPr>
+        <w:t>git</w:t>
+      </w:r>
+      <w:proofErr w:type="spellEnd"/>
+      <w:proofErr w:type="gramEnd"/>
+      <w:r>
+        <w:rPr>
+          <w:rFonts w:ascii="Courier" w:eastAsiaTheme="minorHAnsi" w:hAnsi="Courier" w:cs="Courier"/>
+          <w:sz w:val="19"/>
+          <w:szCs w:val="19"/>
+          <w:lang w:val="en-US"/>
+        </w:rPr>
+        <w:t xml:space="preserve"> diff </w:t>
+      </w:r>
+      <w:r>
+        <w:rPr>
+          <w:rFonts w:ascii="NewBaskerville-Roman" w:eastAsiaTheme="minorHAnsi" w:hAnsi="NewBaskerville-Roman" w:cs="NewBaskerville-Roman"/>
+          <w:sz w:val="20"/>
+          <w:szCs w:val="20"/>
+          <w:lang w:val="en-US"/>
+        </w:rPr>
+        <w:t>displays whitespace errors with a red background</w:t>
+      </w:r>
+    </w:p>
+    <w:p>
+      <w:pPr>
+        <w:autoSpaceDE w:val="0"/>
+        <w:autoSpaceDN w:val="0"/>
+        <w:adjustRightInd w:val="0"/>
+        <w:spacing w:after="0" w:line="240" w:lineRule="auto"/>
+        <w:rPr>
+          <w:rFonts w:ascii="Times New Roman" w:hAnsi="Times New Roman"/>
+          <w:sz w:val="24"/>
+          <w:szCs w:val="24"/>
+          <w:lang w:val="en-US"/>
+        </w:rPr>
+      </w:pPr>
+    </w:p>
+    <w:p>
+      <w:pPr>
+        <w:autoSpaceDE w:val="0"/>
+        <w:autoSpaceDN w:val="0"/>
+        <w:adjustRightInd w:val="0"/>
+        <w:spacing w:after="0" w:line="240" w:lineRule="auto"/>
+        <w:rPr>
+          <w:rFonts w:ascii="Times New Roman" w:hAnsi="Times New Roman"/>
+          <w:sz w:val="24"/>
+          <w:szCs w:val="24"/>
+          <w:lang w:val="en-US"/>
+        </w:rPr>
+      </w:pPr>
+      <w:r>
+        <w:rPr>
+          <w:rFonts w:ascii="NewBaskerville-Italic" w:eastAsiaTheme="minorHAnsi" w:hAnsi="NewBaskerville-Italic" w:cs="NewBaskerville-Italic"/>
+          <w:i/>
+          <w:iCs/>
+          <w:color w:val="970000"/>
+          <w:sz w:val="60"/>
+          <w:szCs w:val="60"/>
+        </w:rPr>
+        <w:t xml:space="preserve">13 </w:t>
+      </w:r>
+      <w:proofErr w:type="spellStart"/>
+      <w:r>
+        <w:rPr>
+          <w:rFonts w:ascii="NewBaskerville-Italic" w:eastAsiaTheme="minorHAnsi" w:hAnsi="NewBaskerville-Italic" w:cs="NewBaskerville-Italic"/>
+          <w:i/>
+          <w:iCs/>
+          <w:color w:val="970000"/>
+          <w:sz w:val="60"/>
+          <w:szCs w:val="60"/>
+        </w:rPr>
+        <w:t>Merging</w:t>
+      </w:r>
+      <w:proofErr w:type="spellEnd"/>
+      <w:r>
+        <w:rPr>
+          <w:rFonts w:ascii="NewBaskerville-Italic" w:eastAsiaTheme="minorHAnsi" w:hAnsi="NewBaskerville-Italic" w:cs="NewBaskerville-Italic"/>
+          <w:i/>
+          <w:iCs/>
+          <w:color w:val="970000"/>
+          <w:sz w:val="60"/>
+          <w:szCs w:val="60"/>
+        </w:rPr>
+        <w:t xml:space="preserve"> vs. </w:t>
+      </w:r>
+      <w:proofErr w:type="spellStart"/>
+      <w:proofErr w:type="gramStart"/>
+      <w:r>
+        <w:rPr>
+          <w:rFonts w:ascii="NewBaskerville-Italic" w:eastAsiaTheme="minorHAnsi" w:hAnsi="NewBaskerville-Italic" w:cs="NewBaskerville-Italic"/>
+          <w:i/>
+          <w:iCs/>
+          <w:color w:val="970000"/>
+          <w:sz w:val="60"/>
+          <w:szCs w:val="60"/>
+        </w:rPr>
+        <w:t>rebasing</w:t>
+      </w:r>
+      <w:proofErr w:type="spellEnd"/>
+      <w:proofErr w:type="gramEnd"/>
+    </w:p>
+    <w:p>
+      <w:pPr>
+        <w:autoSpaceDE w:val="0"/>
+        <w:autoSpaceDN w:val="0"/>
+        <w:adjustRightInd w:val="0"/>
+        <w:spacing w:after="0" w:line="240" w:lineRule="auto"/>
+        <w:rPr>
+          <w:rFonts w:ascii="Times New Roman" w:hAnsi="Times New Roman"/>
+          <w:sz w:val="24"/>
+          <w:szCs w:val="24"/>
+          <w:lang w:val="en-US"/>
+        </w:rPr>
+      </w:pPr>
+    </w:p>
+    <w:p>
+      <w:pPr>
+        <w:autoSpaceDE w:val="0"/>
+        <w:autoSpaceDN w:val="0"/>
+        <w:adjustRightInd w:val="0"/>
+        <w:spacing w:after="0" w:line="240" w:lineRule="auto"/>
+        <w:rPr>
+          <w:rFonts w:ascii="Times New Roman" w:hAnsi="Times New Roman"/>
+          <w:sz w:val="24"/>
+          <w:szCs w:val="24"/>
+          <w:lang w:val="en-US"/>
+        </w:rPr>
+      </w:pPr>
+      <w:r>
+        <w:rPr>
+          <w:rFonts w:ascii="NewBaskerville-Roman" w:eastAsiaTheme="minorHAnsi" w:hAnsi="NewBaskerville-Roman" w:cs="NewBaskerville-Roman"/>
+          <w:color w:val="000000"/>
+          <w:sz w:val="20"/>
+          <w:szCs w:val="20"/>
+          <w:lang w:val="en-US"/>
+        </w:rPr>
+        <w:t xml:space="preserve">GitHub at </w:t>
+      </w:r>
+      <w:r>
+        <w:rPr>
+          <w:rFonts w:ascii="NewBaskerville-Roman" w:eastAsiaTheme="minorHAnsi" w:hAnsi="NewBaskerville-Roman" w:cs="NewBaskerville-Roman"/>
+          <w:color w:val="0000D2"/>
+          <w:sz w:val="20"/>
+          <w:szCs w:val="20"/>
+          <w:lang w:val="en-US"/>
+        </w:rPr>
+        <w:t>https://github.com/Kitware/CMake</w:t>
+      </w:r>
+    </w:p>
+    <w:p>
+      <w:pPr>
+        <w:autoSpaceDE w:val="0"/>
+        <w:autoSpaceDN w:val="0"/>
+        <w:adjustRightInd w:val="0"/>
+        <w:spacing w:after="0" w:line="240" w:lineRule="auto"/>
+        <w:rPr>
+          <w:rFonts w:ascii="NewBaskerville-Roman" w:eastAsiaTheme="minorHAnsi" w:hAnsi="NewBaskerville-Roman" w:cs="NewBaskerville-Roman"/>
+          <w:sz w:val="20"/>
+          <w:szCs w:val="20"/>
+          <w:lang w:val="en-US"/>
+        </w:rPr>
+      </w:pPr>
+      <w:proofErr w:type="spellStart"/>
+      <w:r>
+        <w:rPr>
+          <w:rFonts w:ascii="NewBaskerville-Roman" w:eastAsiaTheme="minorHAnsi" w:hAnsi="NewBaskerville-Roman" w:cs="NewBaskerville-Roman"/>
+          <w:sz w:val="20"/>
+          <w:szCs w:val="20"/>
+          <w:lang w:val="en-US"/>
+        </w:rPr>
+        <w:t>CMake’s</w:t>
+      </w:r>
+      <w:proofErr w:type="spellEnd"/>
+      <w:r>
+        <w:rPr>
+          <w:rFonts w:ascii="NewBaskerville-Roman" w:eastAsiaTheme="minorHAnsi" w:hAnsi="NewBaskerville-Roman" w:cs="NewBaskerville-Roman"/>
+          <w:sz w:val="20"/>
+          <w:szCs w:val="20"/>
+          <w:lang w:val="en-US"/>
+        </w:rPr>
+        <w:t xml:space="preserve"> approach produces a history that contai</w:t>
+      </w:r>
+      <w:r>
+        <w:rPr>
+          <w:rFonts w:ascii="NewBaskerville-Roman" w:eastAsiaTheme="minorHAnsi" w:hAnsi="NewBaskerville-Roman" w:cs="NewBaskerville-Roman"/>
+          <w:sz w:val="20"/>
+          <w:szCs w:val="20"/>
+          <w:lang w:val="en-US"/>
+        </w:rPr>
+        <w:t xml:space="preserve">ns a lot of information but, as </w:t>
+      </w:r>
+      <w:r>
+        <w:rPr>
+          <w:rFonts w:ascii="NewBaskerville-Roman" w:eastAsiaTheme="minorHAnsi" w:hAnsi="NewBaskerville-Roman" w:cs="NewBaskerville-Roman"/>
+          <w:sz w:val="20"/>
+          <w:szCs w:val="20"/>
+          <w:lang w:val="en-US"/>
+        </w:rPr>
+        <w:t>seen from the plethora of lines in figure 13.1, can be hard to follow. Merge commits</w:t>
+      </w:r>
+      <w:r>
+        <w:rPr>
+          <w:rFonts w:ascii="NewBaskerville-Roman" w:eastAsiaTheme="minorHAnsi" w:hAnsi="NewBaskerville-Roman" w:cs="NewBaskerville-Roman"/>
+          <w:sz w:val="20"/>
+          <w:szCs w:val="20"/>
+          <w:lang w:val="en-US"/>
+        </w:rPr>
+        <w:t xml:space="preserve"> </w:t>
+      </w:r>
+      <w:r>
+        <w:rPr>
+          <w:rFonts w:ascii="NewBaskerville-Roman" w:eastAsiaTheme="minorHAnsi" w:hAnsi="NewBaskerville-Roman" w:cs="NewBaskerville-Roman"/>
+          <w:sz w:val="20"/>
+          <w:szCs w:val="20"/>
+          <w:lang w:val="en-US"/>
+        </w:rPr>
+        <w:t>are frequent, and commits with actual changes are harder to find as a result. This can</w:t>
+      </w:r>
+      <w:r>
+        <w:rPr>
+          <w:rFonts w:ascii="NewBaskerville-Roman" w:eastAsiaTheme="minorHAnsi" w:hAnsi="NewBaskerville-Roman" w:cs="NewBaskerville-Roman"/>
+          <w:sz w:val="20"/>
+          <w:szCs w:val="20"/>
+          <w:lang w:val="en-US"/>
+        </w:rPr>
+        <w:t xml:space="preserve"> </w:t>
+      </w:r>
+      <w:r>
+        <w:rPr>
+          <w:rFonts w:ascii="NewBaskerville-Roman" w:eastAsiaTheme="minorHAnsi" w:hAnsi="NewBaskerville-Roman" w:cs="NewBaskerville-Roman"/>
+          <w:sz w:val="20"/>
+          <w:szCs w:val="20"/>
+          <w:lang w:val="en-US"/>
+        </w:rPr>
+        <w:t xml:space="preserve">make reverting individual commits tricky; using </w:t>
+      </w:r>
+      <w:proofErr w:type="spellStart"/>
+      <w:r>
+        <w:rPr>
+          <w:rFonts w:ascii="Courier" w:eastAsiaTheme="minorHAnsi" w:hAnsi="Courier" w:cs="Courier"/>
+          <w:sz w:val="19"/>
+          <w:szCs w:val="19"/>
+          <w:lang w:val="en-US"/>
+        </w:rPr>
+        <w:t>git</w:t>
+      </w:r>
+      <w:proofErr w:type="spellEnd"/>
+      <w:r>
+        <w:rPr>
+          <w:rFonts w:ascii="Courier" w:eastAsiaTheme="minorHAnsi" w:hAnsi="Courier" w:cs="Courier"/>
+          <w:sz w:val="19"/>
+          <w:szCs w:val="19"/>
+          <w:lang w:val="en-US"/>
+        </w:rPr>
+        <w:t xml:space="preserve"> revert </w:t>
+      </w:r>
+      <w:r>
+        <w:rPr>
+          <w:rFonts w:ascii="NewBaskerville-Roman" w:eastAsiaTheme="minorHAnsi" w:hAnsi="NewBaskerville-Roman" w:cs="NewBaskerville-Roman"/>
+          <w:sz w:val="20"/>
+          <w:szCs w:val="20"/>
+          <w:lang w:val="en-US"/>
+        </w:rPr>
+        <w:t>on a merge commit is</w:t>
+      </w:r>
+    </w:p>
+    <w:p>
+      <w:pPr>
+        <w:autoSpaceDE w:val="0"/>
+        <w:autoSpaceDN w:val="0"/>
+        <w:adjustRightInd w:val="0"/>
+        <w:spacing w:after="0" w:line="240" w:lineRule="auto"/>
+        <w:rPr>
+          <w:rFonts w:ascii="NewBaskerville-Roman" w:eastAsiaTheme="minorHAnsi" w:hAnsi="NewBaskerville-Roman" w:cs="NewBaskerville-Roman"/>
+          <w:color w:val="000000"/>
+          <w:sz w:val="20"/>
+          <w:szCs w:val="20"/>
+          <w:lang w:val="en-US"/>
+        </w:rPr>
+      </w:pPr>
+      <w:proofErr w:type="gramStart"/>
+      <w:r>
+        <w:rPr>
+          <w:rFonts w:ascii="NewBaskerville-Roman" w:eastAsiaTheme="minorHAnsi" w:hAnsi="NewBaskerville-Roman" w:cs="NewBaskerville-Roman"/>
+          <w:sz w:val="20"/>
+          <w:szCs w:val="20"/>
+          <w:lang w:val="en-US"/>
+        </w:rPr>
+        <w:t>hard</w:t>
+      </w:r>
+      <w:proofErr w:type="gramEnd"/>
+      <w:r>
+        <w:rPr>
+          <w:rFonts w:ascii="NewBaskerville-Roman" w:eastAsiaTheme="minorHAnsi" w:hAnsi="NewBaskerville-Roman" w:cs="NewBaskerville-Roman"/>
+          <w:sz w:val="20"/>
+          <w:szCs w:val="20"/>
+          <w:lang w:val="en-US"/>
+        </w:rPr>
+        <w:t xml:space="preserve"> because Git doesn’t know which side of the merge it should revert to.</w:t>
+      </w:r>
+    </w:p>
+    <w:p>
+      <w:pPr>
+        <w:autoSpaceDE w:val="0"/>
+        <w:autoSpaceDN w:val="0"/>
+        <w:adjustRightInd w:val="0"/>
+        <w:spacing w:after="0" w:line="240" w:lineRule="auto"/>
+        <w:rPr>
+          <w:rFonts w:ascii="NewBaskerville-Roman" w:eastAsiaTheme="minorHAnsi" w:hAnsi="NewBaskerville-Roman" w:cs="NewBaskerville-Roman"/>
+          <w:color w:val="000000"/>
+          <w:sz w:val="20"/>
+          <w:szCs w:val="20"/>
+          <w:lang w:val="en-US"/>
+        </w:rPr>
+      </w:pPr>
+    </w:p>
+    <w:p>
+      <w:pPr>
+        <w:autoSpaceDE w:val="0"/>
+        <w:autoSpaceDN w:val="0"/>
+        <w:adjustRightInd w:val="0"/>
+        <w:spacing w:after="0" w:line="240" w:lineRule="auto"/>
+        <w:rPr>
+          <w:rFonts w:ascii="NewBaskerville-Roman" w:eastAsiaTheme="minorHAnsi" w:hAnsi="NewBaskerville-Roman" w:cs="NewBaskerville-Roman"/>
+          <w:color w:val="000000"/>
+          <w:sz w:val="20"/>
+          <w:szCs w:val="20"/>
+          <w:lang w:val="en-US"/>
+        </w:rPr>
+      </w:pPr>
+    </w:p>
+    <w:p>
+      <w:pPr>
+        <w:autoSpaceDE w:val="0"/>
+        <w:autoSpaceDN w:val="0"/>
+        <w:adjustRightInd w:val="0"/>
+        <w:spacing w:after="0" w:line="240" w:lineRule="auto"/>
+        <w:rPr>
+          <w:rFonts w:ascii="Times New Roman" w:hAnsi="Times New Roman"/>
+          <w:sz w:val="24"/>
+          <w:szCs w:val="24"/>
+          <w:lang w:val="en-US"/>
+        </w:rPr>
+      </w:pPr>
+      <w:r>
+        <w:rPr>
+          <w:rFonts w:ascii="NewBaskerville-Roman" w:eastAsiaTheme="minorHAnsi" w:hAnsi="NewBaskerville-Roman" w:cs="NewBaskerville-Roman"/>
+          <w:color w:val="000000"/>
+          <w:sz w:val="20"/>
+          <w:szCs w:val="20"/>
+          <w:lang w:val="en-US"/>
+        </w:rPr>
+        <w:t xml:space="preserve">Homebrew’s main Git repository is available to access at </w:t>
+      </w:r>
+      <w:r>
+        <w:rPr>
+          <w:rFonts w:ascii="NewBaskerville-Roman" w:eastAsiaTheme="minorHAnsi" w:hAnsi="NewBaskerville-Roman" w:cs="NewBaskerville-Roman"/>
+          <w:color w:val="0000D2"/>
+          <w:sz w:val="20"/>
+          <w:szCs w:val="20"/>
+          <w:lang w:val="en-US"/>
+        </w:rPr>
+        <w:t>https://github.com/Homebrew/homebrew</w:t>
+      </w:r>
+    </w:p>
+    <w:p>
+      <w:pPr>
+        <w:autoSpaceDE w:val="0"/>
+        <w:autoSpaceDN w:val="0"/>
+        <w:adjustRightInd w:val="0"/>
+        <w:spacing w:after="0" w:line="240" w:lineRule="auto"/>
+        <w:rPr>
+          <w:rFonts w:ascii="NewBaskerville-Roman" w:eastAsiaTheme="minorHAnsi" w:hAnsi="NewBaskerville-Roman" w:cs="NewBaskerville-Roman"/>
+          <w:sz w:val="20"/>
+          <w:szCs w:val="20"/>
+          <w:lang w:val="en-US"/>
+        </w:rPr>
+      </w:pPr>
+      <w:r>
+        <w:rPr>
+          <w:rFonts w:ascii="NewBaskerville-Roman" w:eastAsiaTheme="minorHAnsi" w:hAnsi="NewBaskerville-Roman" w:cs="NewBaskerville-Roman"/>
+          <w:sz w:val="20"/>
+          <w:szCs w:val="20"/>
+          <w:lang w:val="en-US"/>
+        </w:rPr>
+        <w:t>A major benefit of Homebrew’s approach should be evident from figure 13.3: the history</w:t>
+      </w:r>
+      <w:r>
+        <w:rPr>
+          <w:rFonts w:ascii="NewBaskerville-Roman" w:eastAsiaTheme="minorHAnsi" w:hAnsi="NewBaskerville-Roman" w:cs="NewBaskerville-Roman"/>
+          <w:sz w:val="20"/>
+          <w:szCs w:val="20"/>
+          <w:lang w:val="en-US"/>
+        </w:rPr>
+        <w:t xml:space="preserve"> </w:t>
+      </w:r>
+      <w:r>
+        <w:rPr>
+          <w:rFonts w:ascii="NewBaskerville-Roman" w:eastAsiaTheme="minorHAnsi" w:hAnsi="NewBaskerville-Roman" w:cs="NewBaskerville-Roman"/>
+          <w:sz w:val="20"/>
+          <w:szCs w:val="20"/>
+          <w:lang w:val="en-US"/>
+        </w:rPr>
+        <w:t xml:space="preserve">is simple. The </w:t>
+      </w:r>
+      <w:r>
+        <w:rPr>
+          <w:rFonts w:ascii="Courier" w:eastAsiaTheme="minorHAnsi" w:hAnsi="Courier" w:cs="Courier"/>
+          <w:sz w:val="19"/>
+          <w:szCs w:val="19"/>
+          <w:lang w:val="en-US"/>
+        </w:rPr>
+        <w:t xml:space="preserve">master </w:t>
+      </w:r>
+      <w:r>
+        <w:rPr>
+          <w:rFonts w:ascii="NewBaskerville-Roman" w:eastAsiaTheme="minorHAnsi" w:hAnsi="NewBaskerville-Roman" w:cs="NewBaskerville-Roman"/>
+          <w:sz w:val="20"/>
+          <w:szCs w:val="20"/>
+          <w:lang w:val="en-US"/>
+        </w:rPr>
+        <w:t>branch contains no direct merges, so ordering is easy to</w:t>
+      </w:r>
+      <w:r>
+        <w:rPr>
+          <w:rFonts w:ascii="NewBaskerville-Roman" w:eastAsiaTheme="minorHAnsi" w:hAnsi="NewBaskerville-Roman" w:cs="NewBaskerville-Roman"/>
+          <w:sz w:val="20"/>
+          <w:szCs w:val="20"/>
+          <w:lang w:val="en-US"/>
+        </w:rPr>
+        <w:t xml:space="preserve"> </w:t>
+      </w:r>
+      <w:r>
+        <w:rPr>
+          <w:rFonts w:ascii="NewBaskerville-Roman" w:eastAsiaTheme="minorHAnsi" w:hAnsi="NewBaskerville-Roman" w:cs="NewBaskerville-Roman"/>
+          <w:sz w:val="20"/>
+          <w:szCs w:val="20"/>
+          <w:lang w:val="en-US"/>
+        </w:rPr>
+        <w:t>follow. Commits contain concise descriptions of exactly what they do, and there are</w:t>
+      </w:r>
+      <w:r>
+        <w:rPr>
+          <w:rFonts w:ascii="NewBaskerville-Roman" w:eastAsiaTheme="minorHAnsi" w:hAnsi="NewBaskerville-Roman" w:cs="NewBaskerville-Roman"/>
+          <w:sz w:val="20"/>
+          <w:szCs w:val="20"/>
+          <w:lang w:val="en-US"/>
+        </w:rPr>
+        <w:t xml:space="preserve"> </w:t>
+      </w:r>
+      <w:r>
+        <w:rPr>
+          <w:rFonts w:ascii="NewBaskerville-Roman" w:eastAsiaTheme="minorHAnsi" w:hAnsi="NewBaskerville-Roman" w:cs="NewBaskerville-Roman"/>
+          <w:sz w:val="20"/>
+          <w:szCs w:val="20"/>
+          <w:lang w:val="en-US"/>
+        </w:rPr>
+        <w:t>no commits that are fixing previous ones. Every commit communicates important</w:t>
+      </w:r>
+    </w:p>
+    <w:p>
+      <w:pPr>
+        <w:autoSpaceDE w:val="0"/>
+        <w:autoSpaceDN w:val="0"/>
+        <w:adjustRightInd w:val="0"/>
+        <w:spacing w:after="0" w:line="240" w:lineRule="auto"/>
+        <w:rPr>
+          <w:rFonts w:ascii="NewBaskerville-Roman" w:eastAsiaTheme="minorHAnsi" w:hAnsi="NewBaskerville-Roman" w:cs="NewBaskerville-Roman"/>
+          <w:sz w:val="20"/>
+          <w:szCs w:val="20"/>
+          <w:lang w:val="en-US"/>
+        </w:rPr>
+      </w:pPr>
+      <w:proofErr w:type="gramStart"/>
+      <w:r>
+        <w:rPr>
+          <w:rFonts w:ascii="NewBaskerville-Roman" w:eastAsiaTheme="minorHAnsi" w:hAnsi="NewBaskerville-Roman" w:cs="NewBaskerville-Roman"/>
+          <w:sz w:val="20"/>
+          <w:szCs w:val="20"/>
+          <w:lang w:val="en-US"/>
+        </w:rPr>
+        <w:t>information</w:t>
+      </w:r>
+      <w:proofErr w:type="gramEnd"/>
+      <w:r>
+        <w:rPr>
+          <w:rFonts w:ascii="NewBaskerville-Roman" w:eastAsiaTheme="minorHAnsi" w:hAnsi="NewBaskerville-Roman" w:cs="NewBaskerville-Roman"/>
+          <w:sz w:val="20"/>
+          <w:szCs w:val="20"/>
+          <w:lang w:val="en-US"/>
+        </w:rPr>
+        <w:t>.</w:t>
+      </w:r>
+    </w:p>
+    <w:p>
+      <w:pPr>
+        <w:autoSpaceDE w:val="0"/>
+        <w:autoSpaceDN w:val="0"/>
+        <w:adjustRightInd w:val="0"/>
+        <w:spacing w:after="0" w:line="240" w:lineRule="auto"/>
+        <w:rPr>
+          <w:rFonts w:ascii="NewBaskerville-Roman" w:eastAsiaTheme="minorHAnsi" w:hAnsi="NewBaskerville-Roman" w:cs="NewBaskerville-Roman"/>
+          <w:sz w:val="20"/>
+          <w:szCs w:val="20"/>
+          <w:lang w:val="en-US"/>
+        </w:rPr>
+      </w:pPr>
+      <w:r>
+        <w:rPr>
+          <w:rFonts w:ascii="NewBaskerville-Roman" w:eastAsiaTheme="minorHAnsi" w:hAnsi="NewBaskerville-Roman" w:cs="NewBaskerville-Roman"/>
+          <w:sz w:val="20"/>
+          <w:szCs w:val="20"/>
+          <w:lang w:val="en-US"/>
+        </w:rPr>
+        <w:t>As a result of commits being squashed, it’s also easy to revert individual commits</w:t>
+      </w:r>
+      <w:r>
+        <w:rPr>
+          <w:rFonts w:ascii="NewBaskerville-Roman" w:eastAsiaTheme="minorHAnsi" w:hAnsi="NewBaskerville-Roman" w:cs="NewBaskerville-Roman"/>
+          <w:sz w:val="20"/>
+          <w:szCs w:val="20"/>
+          <w:lang w:val="en-US"/>
+        </w:rPr>
+        <w:t xml:space="preserve"> </w:t>
+      </w:r>
+      <w:r>
+        <w:rPr>
+          <w:rFonts w:ascii="NewBaskerville-Roman" w:eastAsiaTheme="minorHAnsi" w:hAnsi="NewBaskerville-Roman" w:cs="NewBaskerville-Roman"/>
+          <w:sz w:val="20"/>
+          <w:szCs w:val="20"/>
+          <w:lang w:val="en-US"/>
+        </w:rPr>
+        <w:t>and, if necessary, reapply them at a later point. Homebrew doesn’t have a release process</w:t>
+      </w:r>
+      <w:r>
+        <w:rPr>
+          <w:rFonts w:ascii="NewBaskerville-Roman" w:eastAsiaTheme="minorHAnsi" w:hAnsi="NewBaskerville-Roman" w:cs="NewBaskerville-Roman"/>
+          <w:sz w:val="20"/>
+          <w:szCs w:val="20"/>
+          <w:lang w:val="en-US"/>
+        </w:rPr>
+        <w:t xml:space="preserve"> </w:t>
+      </w:r>
+      <w:r>
+        <w:rPr>
+          <w:rFonts w:ascii="NewBaskerville-Roman" w:eastAsiaTheme="minorHAnsi" w:hAnsi="NewBaskerville-Roman" w:cs="NewBaskerville-Roman"/>
+          <w:sz w:val="20"/>
+          <w:szCs w:val="20"/>
+          <w:lang w:val="en-US"/>
+        </w:rPr>
+        <w:t xml:space="preserve">(the top of the </w:t>
+      </w:r>
+      <w:r>
+        <w:rPr>
+          <w:rFonts w:ascii="Courier" w:eastAsiaTheme="minorHAnsi" w:hAnsi="Courier" w:cs="Courier"/>
+          <w:sz w:val="19"/>
+          <w:szCs w:val="19"/>
+          <w:lang w:val="en-US"/>
+        </w:rPr>
+        <w:t xml:space="preserve">master </w:t>
+      </w:r>
+      <w:r>
+        <w:rPr>
+          <w:rFonts w:ascii="NewBaskerville-Roman" w:eastAsiaTheme="minorHAnsi" w:hAnsi="NewBaskerville-Roman" w:cs="NewBaskerville-Roman"/>
+          <w:sz w:val="20"/>
+          <w:szCs w:val="20"/>
+          <w:lang w:val="en-US"/>
+        </w:rPr>
+        <w:t>branch is always assumed to be stable and delivered to</w:t>
+      </w:r>
+      <w:r>
+        <w:rPr>
+          <w:rFonts w:ascii="NewBaskerville-Roman" w:eastAsiaTheme="minorHAnsi" w:hAnsi="NewBaskerville-Roman" w:cs="NewBaskerville-Roman"/>
+          <w:sz w:val="20"/>
+          <w:szCs w:val="20"/>
+          <w:lang w:val="en-US"/>
+        </w:rPr>
+        <w:t xml:space="preserve"> </w:t>
+      </w:r>
+      <w:r>
+        <w:rPr>
+          <w:rFonts w:ascii="NewBaskerville-Roman" w:eastAsiaTheme="minorHAnsi" w:hAnsi="NewBaskerville-Roman" w:cs="NewBaskerville-Roman"/>
+          <w:sz w:val="20"/>
+          <w:szCs w:val="20"/>
+          <w:lang w:val="en-US"/>
+        </w:rPr>
+        <w:t>users), so it’s important that changes and fixes can be pushed quickly rather than having</w:t>
+      </w:r>
+      <w:r>
+        <w:rPr>
+          <w:rFonts w:ascii="NewBaskerville-Roman" w:eastAsiaTheme="minorHAnsi" w:hAnsi="NewBaskerville-Roman" w:cs="NewBaskerville-Roman"/>
+          <w:sz w:val="20"/>
+          <w:szCs w:val="20"/>
+          <w:lang w:val="en-US"/>
+        </w:rPr>
+        <w:t xml:space="preserve"> </w:t>
+      </w:r>
+      <w:r>
+        <w:rPr>
+          <w:rFonts w:ascii="NewBaskerville-Roman" w:eastAsiaTheme="minorHAnsi" w:hAnsi="NewBaskerville-Roman" w:cs="NewBaskerville-Roman"/>
+          <w:sz w:val="20"/>
+          <w:szCs w:val="20"/>
+          <w:lang w:val="en-US"/>
+        </w:rPr>
+        <w:t>a stabilization or testing process</w:t>
+      </w:r>
+    </w:p>
+    <w:p>
+      <w:pPr>
+        <w:autoSpaceDE w:val="0"/>
+        <w:autoSpaceDN w:val="0"/>
+        <w:adjustRightInd w:val="0"/>
+        <w:spacing w:after="0" w:line="240" w:lineRule="auto"/>
+        <w:rPr>
+          <w:rFonts w:ascii="Times New Roman" w:hAnsi="Times New Roman"/>
+          <w:sz w:val="24"/>
+          <w:szCs w:val="24"/>
+          <w:lang w:val="en-US"/>
+        </w:rPr>
+      </w:pPr>
+      <w:r>
+        <w:rPr>
+          <w:rFonts w:ascii="NewBaskerville-Roman" w:eastAsiaTheme="minorHAnsi" w:hAnsi="NewBaskerville-Roman" w:cs="NewBaskerville-Roman"/>
+          <w:sz w:val="20"/>
+          <w:szCs w:val="20"/>
+          <w:lang w:val="en-US"/>
+        </w:rPr>
+        <w:t>Unfortunately, Homebrew’s approach means most branch information is (intentionally)</w:t>
+      </w:r>
+      <w:r>
+        <w:rPr>
+          <w:rFonts w:ascii="NewBaskerville-Roman" w:eastAsiaTheme="minorHAnsi" w:hAnsi="NewBaskerville-Roman" w:cs="NewBaskerville-Roman"/>
+          <w:sz w:val="20"/>
+          <w:szCs w:val="20"/>
+          <w:lang w:val="en-US"/>
+        </w:rPr>
+        <w:t xml:space="preserve"> </w:t>
+      </w:r>
+      <w:r>
+        <w:rPr>
+          <w:rFonts w:ascii="NewBaskerville-Roman" w:eastAsiaTheme="minorHAnsi" w:hAnsi="NewBaskerville-Roman" w:cs="NewBaskerville-Roman"/>
+          <w:sz w:val="20"/>
+          <w:szCs w:val="20"/>
+          <w:lang w:val="en-US"/>
+        </w:rPr>
+        <w:t>lost. It’s possible to guess at branches from multiple commits with related</w:t>
+      </w:r>
+      <w:r>
+        <w:rPr>
+          <w:rFonts w:ascii="NewBaskerville-Roman" w:eastAsiaTheme="minorHAnsi" w:hAnsi="NewBaskerville-Roman" w:cs="NewBaskerville-Roman"/>
+          <w:sz w:val="20"/>
+          <w:szCs w:val="20"/>
+          <w:lang w:val="en-US"/>
+        </w:rPr>
+        <w:t xml:space="preserve"> </w:t>
+      </w:r>
+      <w:r>
+        <w:rPr>
+          <w:rFonts w:ascii="NewBaskerville-Roman" w:eastAsiaTheme="minorHAnsi" w:hAnsi="NewBaskerville-Roman" w:cs="NewBaskerville-Roman"/>
+          <w:sz w:val="20"/>
+          <w:szCs w:val="20"/>
+          <w:lang w:val="en-US"/>
+        </w:rPr>
+        <w:t>titles and/or the same author for multiple commits in a row, but nothing explicit in</w:t>
+      </w:r>
+      <w:r>
+        <w:rPr>
+          <w:rFonts w:ascii="NewBaskerville-Roman" w:eastAsiaTheme="minorHAnsi" w:hAnsi="NewBaskerville-Roman" w:cs="NewBaskerville-Roman"/>
+          <w:sz w:val="20"/>
+          <w:szCs w:val="20"/>
+          <w:lang w:val="en-US"/>
+        </w:rPr>
+        <w:t xml:space="preserve"> </w:t>
+      </w:r>
+      <w:r>
+        <w:rPr>
+          <w:rFonts w:ascii="NewBaskerville-Roman" w:eastAsiaTheme="minorHAnsi" w:hAnsi="NewBaskerville-Roman" w:cs="NewBaskerville-Roman"/>
+          <w:sz w:val="20"/>
+          <w:szCs w:val="20"/>
+          <w:lang w:val="en-US"/>
+        </w:rPr>
+        <w:t>the history indicates that a merge has occurred.</w:t>
+      </w:r>
+    </w:p>
+    <w:p>
+      <w:pPr>
+        <w:autoSpaceDE w:val="0"/>
+        <w:autoSpaceDN w:val="0"/>
+        <w:adjustRightInd w:val="0"/>
+        <w:spacing w:after="0" w:line="240" w:lineRule="auto"/>
+        <w:rPr>
+          <w:rFonts w:ascii="Times New Roman" w:hAnsi="Times New Roman"/>
+          <w:sz w:val="24"/>
+          <w:szCs w:val="24"/>
+          <w:lang w:val="en-US"/>
+        </w:rPr>
+      </w:pPr>
+    </w:p>
+    <w:p>
+      <w:pPr>
+        <w:autoSpaceDE w:val="0"/>
+        <w:autoSpaceDN w:val="0"/>
+        <w:adjustRightInd w:val="0"/>
+        <w:spacing w:after="0" w:line="240" w:lineRule="auto"/>
+        <w:rPr>
+          <w:rFonts w:ascii="Times New Roman" w:hAnsi="Times New Roman"/>
+          <w:sz w:val="24"/>
+          <w:szCs w:val="24"/>
+          <w:lang w:val="en-US"/>
+        </w:rPr>
+      </w:pPr>
+      <w:r>
+        <w:rPr>
+          <w:rFonts w:ascii="FranklinGothic-DemiItal" w:eastAsiaTheme="minorHAnsi" w:hAnsi="FranklinGothic-DemiItal" w:cs="FranklinGothic-DemiItal"/>
+          <w:b/>
+          <w:bCs/>
+          <w:i/>
+          <w:iCs/>
+          <w:color w:val="970000"/>
+          <w:sz w:val="25"/>
+          <w:szCs w:val="25"/>
+        </w:rPr>
+        <w:t xml:space="preserve">13.5 Picking </w:t>
+      </w:r>
+      <w:proofErr w:type="spellStart"/>
+      <w:r>
+        <w:rPr>
+          <w:rFonts w:ascii="FranklinGothic-DemiItal" w:eastAsiaTheme="minorHAnsi" w:hAnsi="FranklinGothic-DemiItal" w:cs="FranklinGothic-DemiItal"/>
+          <w:b/>
+          <w:bCs/>
+          <w:i/>
+          <w:iCs/>
+          <w:color w:val="970000"/>
+          <w:sz w:val="25"/>
+          <w:szCs w:val="25"/>
+        </w:rPr>
+        <w:t>your</w:t>
+      </w:r>
+      <w:proofErr w:type="spellEnd"/>
+      <w:r>
+        <w:rPr>
+          <w:rFonts w:ascii="FranklinGothic-DemiItal" w:eastAsiaTheme="minorHAnsi" w:hAnsi="FranklinGothic-DemiItal" w:cs="FranklinGothic-DemiItal"/>
+          <w:b/>
+          <w:bCs/>
+          <w:i/>
+          <w:iCs/>
+          <w:color w:val="970000"/>
+          <w:sz w:val="25"/>
+          <w:szCs w:val="25"/>
+        </w:rPr>
+        <w:t xml:space="preserve"> </w:t>
+      </w:r>
+      <w:proofErr w:type="spellStart"/>
+      <w:r>
+        <w:rPr>
+          <w:rFonts w:ascii="FranklinGothic-DemiItal" w:eastAsiaTheme="minorHAnsi" w:hAnsi="FranklinGothic-DemiItal" w:cs="FranklinGothic-DemiItal"/>
+          <w:b/>
+          <w:bCs/>
+          <w:i/>
+          <w:iCs/>
+          <w:color w:val="970000"/>
+          <w:sz w:val="25"/>
+          <w:szCs w:val="25"/>
+        </w:rPr>
+        <w:t>strategy</w:t>
+      </w:r>
+      <w:proofErr w:type="spellEnd"/>
+    </w:p>
+    <w:p>
+      <w:pPr>
+        <w:autoSpaceDE w:val="0"/>
+        <w:autoSpaceDN w:val="0"/>
+        <w:adjustRightInd w:val="0"/>
+        <w:spacing w:after="0" w:line="240" w:lineRule="auto"/>
+        <w:rPr>
+          <w:rFonts w:ascii="Times New Roman" w:hAnsi="Times New Roman"/>
+          <w:sz w:val="24"/>
+          <w:szCs w:val="24"/>
+          <w:lang w:val="en-US"/>
+        </w:rPr>
+      </w:pPr>
+    </w:p>
+    <w:p>
+      <w:pPr>
+        <w:autoSpaceDE w:val="0"/>
+        <w:autoSpaceDN w:val="0"/>
+        <w:adjustRightInd w:val="0"/>
+        <w:spacing w:after="0" w:line="240" w:lineRule="auto"/>
+        <w:rPr>
+          <w:rFonts w:ascii="Times New Roman" w:hAnsi="Times New Roman"/>
+          <w:sz w:val="24"/>
+          <w:szCs w:val="24"/>
+          <w:lang w:val="en-US"/>
+        </w:rPr>
+      </w:pPr>
+      <w:r>
+        <w:rPr>
+          <w:rFonts w:ascii="NewBaskerville-Italic" w:eastAsiaTheme="minorHAnsi" w:hAnsi="NewBaskerville-Italic" w:cs="NewBaskerville-Italic"/>
+          <w:i/>
+          <w:iCs/>
+          <w:color w:val="970000"/>
+          <w:sz w:val="60"/>
+          <w:szCs w:val="60"/>
+          <w:lang w:val="en-US"/>
+        </w:rPr>
+        <w:t xml:space="preserve">14 </w:t>
+      </w:r>
+      <w:r>
+        <w:rPr>
+          <w:rFonts w:ascii="NewBaskerville-Italic" w:eastAsiaTheme="minorHAnsi" w:hAnsi="NewBaskerville-Italic" w:cs="NewBaskerville-Italic"/>
+          <w:i/>
+          <w:iCs/>
+          <w:color w:val="970000"/>
+          <w:sz w:val="60"/>
+          <w:szCs w:val="60"/>
+          <w:lang w:val="en-US"/>
+        </w:rPr>
+        <w:t>Recommended</w:t>
+      </w:r>
+      <w:r>
+        <w:rPr>
+          <w:rFonts w:ascii="NewBaskerville-Italic" w:eastAsiaTheme="minorHAnsi" w:hAnsi="NewBaskerville-Italic" w:cs="NewBaskerville-Italic"/>
+          <w:i/>
+          <w:iCs/>
+          <w:color w:val="970000"/>
+          <w:sz w:val="60"/>
+          <w:szCs w:val="60"/>
+          <w:lang w:val="en-US"/>
+        </w:rPr>
+        <w:t xml:space="preserve"> </w:t>
+      </w:r>
+      <w:r>
+        <w:rPr>
+          <w:rFonts w:ascii="NewBaskerville-Italic" w:eastAsiaTheme="minorHAnsi" w:hAnsi="NewBaskerville-Italic" w:cs="NewBaskerville-Italic"/>
+          <w:i/>
+          <w:iCs/>
+          <w:color w:val="970000"/>
+          <w:sz w:val="60"/>
+          <w:szCs w:val="60"/>
+          <w:lang w:val="en-US"/>
+        </w:rPr>
+        <w:t>team workflows</w:t>
+      </w:r>
+    </w:p>
+    <w:p>
+      <w:pPr>
+        <w:autoSpaceDE w:val="0"/>
+        <w:autoSpaceDN w:val="0"/>
+        <w:adjustRightInd w:val="0"/>
+        <w:spacing w:after="0" w:line="240" w:lineRule="auto"/>
+        <w:rPr>
+          <w:rFonts w:ascii="Times New Roman" w:hAnsi="Times New Roman"/>
+          <w:sz w:val="24"/>
+          <w:szCs w:val="24"/>
+          <w:lang w:val="en-US"/>
+        </w:rPr>
+      </w:pPr>
+    </w:p>
+    <w:p>
+      <w:pPr>
+        <w:autoSpaceDE w:val="0"/>
+        <w:autoSpaceDN w:val="0"/>
+        <w:adjustRightInd w:val="0"/>
+        <w:spacing w:after="0" w:line="240" w:lineRule="auto"/>
+        <w:rPr>
+          <w:rFonts w:ascii="NewBaskerville-Roman" w:eastAsiaTheme="minorHAnsi" w:hAnsi="NewBaskerville-Roman" w:cs="NewBaskerville-Roman"/>
+          <w:sz w:val="20"/>
+          <w:szCs w:val="20"/>
+          <w:lang w:val="en-US"/>
+        </w:rPr>
+      </w:pPr>
+      <w:r>
+        <w:rPr>
+          <w:rFonts w:ascii="NewBaskerville-Roman" w:eastAsiaTheme="minorHAnsi" w:hAnsi="NewBaskerville-Roman" w:cs="NewBaskerville-Roman"/>
+          <w:sz w:val="20"/>
+          <w:szCs w:val="20"/>
+          <w:lang w:val="en-US"/>
+        </w:rPr>
+        <w:t>You saw in sections 13.1 and 13.2 that two teams can both use Git as a version control</w:t>
+      </w:r>
+      <w:r>
+        <w:rPr>
+          <w:rFonts w:ascii="NewBaskerville-Roman" w:eastAsiaTheme="minorHAnsi" w:hAnsi="NewBaskerville-Roman" w:cs="NewBaskerville-Roman"/>
+          <w:sz w:val="20"/>
+          <w:szCs w:val="20"/>
+          <w:lang w:val="en-US"/>
+        </w:rPr>
+        <w:t xml:space="preserve"> </w:t>
+      </w:r>
+      <w:r>
+        <w:rPr>
+          <w:rFonts w:ascii="NewBaskerville-Roman" w:eastAsiaTheme="minorHAnsi" w:hAnsi="NewBaskerville-Roman" w:cs="NewBaskerville-Roman"/>
+          <w:sz w:val="20"/>
+          <w:szCs w:val="20"/>
+          <w:lang w:val="en-US"/>
+        </w:rPr>
+        <w:t>system to manage a software project but handle branches, merging, and rebasing</w:t>
+      </w:r>
+      <w:r>
+        <w:rPr>
+          <w:rFonts w:ascii="NewBaskerville-Roman" w:eastAsiaTheme="minorHAnsi" w:hAnsi="NewBaskerville-Roman" w:cs="NewBaskerville-Roman"/>
+          <w:sz w:val="20"/>
+          <w:szCs w:val="20"/>
+          <w:lang w:val="en-US"/>
+        </w:rPr>
+        <w:t xml:space="preserve"> </w:t>
+      </w:r>
+      <w:r>
+        <w:rPr>
+          <w:rFonts w:ascii="NewBaskerville-Roman" w:eastAsiaTheme="minorHAnsi" w:hAnsi="NewBaskerville-Roman" w:cs="NewBaskerville-Roman"/>
+          <w:sz w:val="20"/>
+          <w:szCs w:val="20"/>
+          <w:lang w:val="en-US"/>
+        </w:rPr>
+        <w:t>very differently. The different strategies for deciding how and when to branch,</w:t>
+      </w:r>
+      <w:r>
+        <w:rPr>
+          <w:rFonts w:ascii="NewBaskerville-Roman" w:eastAsiaTheme="minorHAnsi" w:hAnsi="NewBaskerville-Roman" w:cs="NewBaskerville-Roman"/>
+          <w:sz w:val="20"/>
+          <w:szCs w:val="20"/>
+          <w:lang w:val="en-US"/>
+        </w:rPr>
+        <w:t xml:space="preserve"> </w:t>
+      </w:r>
+      <w:r>
+        <w:rPr>
+          <w:rFonts w:ascii="NewBaskerville-Roman" w:eastAsiaTheme="minorHAnsi" w:hAnsi="NewBaskerville-Roman" w:cs="NewBaskerville-Roman"/>
+          <w:sz w:val="20"/>
+          <w:szCs w:val="20"/>
+          <w:lang w:val="en-US"/>
+        </w:rPr>
+        <w:t xml:space="preserve">merge, or rebase as part of a team are called </w:t>
+      </w:r>
+      <w:r>
+        <w:rPr>
+          <w:rFonts w:ascii="NewBaskerville-Italic" w:eastAsiaTheme="minorHAnsi" w:hAnsi="NewBaskerville-Italic" w:cs="NewBaskerville-Italic"/>
+          <w:i/>
+          <w:iCs/>
+          <w:sz w:val="20"/>
+          <w:szCs w:val="20"/>
+          <w:lang w:val="en-US"/>
+        </w:rPr>
+        <w:t>team workflows</w:t>
+      </w:r>
+      <w:r>
+        <w:rPr>
+          <w:rFonts w:ascii="NewBaskerville-Roman" w:eastAsiaTheme="minorHAnsi" w:hAnsi="NewBaskerville-Roman" w:cs="NewBaskerville-Roman"/>
+          <w:sz w:val="20"/>
+          <w:szCs w:val="20"/>
+          <w:lang w:val="en-US"/>
+        </w:rPr>
+        <w:t>. These workflows allow</w:t>
+      </w:r>
+      <w:r>
+        <w:rPr>
+          <w:rFonts w:ascii="NewBaskerville-Roman" w:eastAsiaTheme="minorHAnsi" w:hAnsi="NewBaskerville-Roman" w:cs="NewBaskerville-Roman"/>
+          <w:sz w:val="20"/>
+          <w:szCs w:val="20"/>
+          <w:lang w:val="en-US"/>
+        </w:rPr>
+        <w:t xml:space="preserve"> </w:t>
+      </w:r>
+      <w:r>
+        <w:rPr>
+          <w:rFonts w:ascii="NewBaskerville-Roman" w:eastAsiaTheme="minorHAnsi" w:hAnsi="NewBaskerville-Roman" w:cs="NewBaskerville-Roman"/>
+          <w:sz w:val="20"/>
+          <w:szCs w:val="20"/>
+          <w:lang w:val="en-US"/>
+        </w:rPr>
+        <w:t>for different ways of handling (or not handling) stable releases, tags, and bug fixing</w:t>
+      </w:r>
+    </w:p>
+    <w:p>
+      <w:pPr>
+        <w:autoSpaceDE w:val="0"/>
+        <w:autoSpaceDN w:val="0"/>
+        <w:adjustRightInd w:val="0"/>
+        <w:spacing w:after="0" w:line="240" w:lineRule="auto"/>
+        <w:rPr>
+          <w:rFonts w:ascii="Times New Roman" w:hAnsi="Times New Roman"/>
+          <w:sz w:val="24"/>
+          <w:szCs w:val="24"/>
+          <w:lang w:val="en-US"/>
+        </w:rPr>
+      </w:pPr>
+      <w:proofErr w:type="gramStart"/>
+      <w:r>
+        <w:rPr>
+          <w:rFonts w:ascii="NewBaskerville-Roman" w:eastAsiaTheme="minorHAnsi" w:hAnsi="NewBaskerville-Roman" w:cs="NewBaskerville-Roman"/>
+          <w:sz w:val="20"/>
+          <w:szCs w:val="20"/>
+          <w:lang w:val="en-US"/>
+        </w:rPr>
+        <w:t>of</w:t>
+      </w:r>
+      <w:proofErr w:type="gramEnd"/>
+      <w:r>
+        <w:rPr>
+          <w:rFonts w:ascii="NewBaskerville-Roman" w:eastAsiaTheme="minorHAnsi" w:hAnsi="NewBaskerville-Roman" w:cs="NewBaskerville-Roman"/>
+          <w:sz w:val="20"/>
+          <w:szCs w:val="20"/>
+          <w:lang w:val="en-US"/>
+        </w:rPr>
+        <w:t xml:space="preserve"> previous releases</w:t>
+      </w:r>
+      <w:r>
+        <w:rPr>
+          <w:rFonts w:ascii="NewBaskerville-Roman" w:eastAsiaTheme="minorHAnsi" w:hAnsi="NewBaskerville-Roman" w:cs="NewBaskerville-Roman"/>
+          <w:sz w:val="20"/>
+          <w:szCs w:val="20"/>
+          <w:lang w:val="en-US"/>
+        </w:rPr>
+        <w:t xml:space="preserve"> </w:t>
+      </w:r>
+      <w:r>
+        <w:rPr>
+          <w:rFonts w:ascii="Times New Roman" w:hAnsi="Times New Roman"/>
+          <w:sz w:val="24"/>
+          <w:szCs w:val="24"/>
+          <w:lang w:val="en-US"/>
+        </w:rPr>
+        <w:t>Git cheat sheet</w:t>
+      </w:r>
+    </w:p>
+    <w:p>
+      <w:pPr>
+        <w:autoSpaceDE w:val="0"/>
+        <w:autoSpaceDN w:val="0"/>
+        <w:adjustRightInd w:val="0"/>
+        <w:spacing w:after="0" w:line="240" w:lineRule="auto"/>
+        <w:rPr>
+          <w:rFonts w:ascii="Times New Roman" w:hAnsi="Times New Roman"/>
+          <w:sz w:val="24"/>
+          <w:szCs w:val="24"/>
+          <w:lang w:val="en-US"/>
+        </w:rPr>
+      </w:pPr>
+    </w:p>
+    <w:p>
+      <w:pPr>
+        <w:autoSpaceDE w:val="0"/>
+        <w:autoSpaceDN w:val="0"/>
+        <w:adjustRightInd w:val="0"/>
+        <w:spacing w:after="0" w:line="240" w:lineRule="auto"/>
+        <w:rPr>
+          <w:rFonts w:ascii="Times New Roman" w:hAnsi="Times New Roman"/>
+          <w:sz w:val="24"/>
+          <w:szCs w:val="24"/>
+          <w:lang w:val="en-US"/>
+        </w:rPr>
+      </w:pPr>
+      <w:r>
+        <w:rPr>
+          <w:rFonts w:ascii="FranklinGothic-DemiItal" w:eastAsiaTheme="minorHAnsi" w:hAnsi="FranklinGothic-DemiItal" w:cs="FranklinGothic-DemiItal"/>
+          <w:b/>
+          <w:bCs/>
+          <w:i/>
+          <w:iCs/>
+          <w:color w:val="970000"/>
+          <w:sz w:val="25"/>
+          <w:szCs w:val="25"/>
+          <w:lang w:val="en-US"/>
+        </w:rPr>
         <w:t>14.1 GitHub Flow</w:t>
       </w:r>
     </w:p>
@@ -35438,6 +36674,7 @@
           <w:rFonts w:ascii="NewBaskerville-Roman" w:eastAsiaTheme="minorHAnsi" w:hAnsi="NewBaskerville-Roman" w:cs="NewBaskerville-Roman"/>
           <w:sz w:val="20"/>
           <w:szCs w:val="20"/>
+          <w:lang w:val="en-US"/>
         </w:rPr>
       </w:pPr>
       <w:r>
@@ -35446,6 +36683,7 @@
           <w:color w:val="0000D2"/>
           <w:sz w:val="20"/>
           <w:szCs w:val="20"/>
+          <w:lang w:val="en-US"/>
         </w:rPr>
         <w:t>http://scottchacon.com/2011/08/31/github-flow.html</w:t>
       </w:r>
@@ -35455,6 +36693,7 @@
           <w:color w:val="000000"/>
           <w:sz w:val="20"/>
           <w:szCs w:val="20"/>
+          <w:lang w:val="en-US"/>
         </w:rPr>
         <w:t>.</w:t>
       </w:r>
@@ -35469,19 +36708,21 @@
           <w:rFonts w:ascii="NewBaskerville-Roman" w:eastAsiaTheme="minorHAnsi" w:hAnsi="NewBaskerville-Roman" w:cs="NewBaskerville-Roman"/>
           <w:sz w:val="20"/>
           <w:szCs w:val="20"/>
-        </w:rPr>
-      </w:pPr>
-    </w:p>
-    <w:p>
-      <w:pPr>
-        <w:autoSpaceDE w:val="0"/>
-        <w:autoSpaceDN w:val="0"/>
-        <w:adjustRightInd w:val="0"/>
-        <w:spacing w:after="0" w:line="240" w:lineRule="auto"/>
-        <w:rPr>
-          <w:rFonts w:ascii="NewBaskerville-Roman" w:eastAsiaTheme="minorHAnsi" w:hAnsi="NewBaskerville-Roman" w:cs="NewBaskerville-Roman"/>
-          <w:sz w:val="20"/>
-          <w:szCs w:val="20"/>
+          <w:lang w:val="en-US"/>
+        </w:rPr>
+      </w:pPr>
+    </w:p>
+    <w:p>
+      <w:pPr>
+        <w:autoSpaceDE w:val="0"/>
+        <w:autoSpaceDN w:val="0"/>
+        <w:adjustRightInd w:val="0"/>
+        <w:spacing w:after="0" w:line="240" w:lineRule="auto"/>
+        <w:rPr>
+          <w:rFonts w:ascii="NewBaskerville-Roman" w:eastAsiaTheme="minorHAnsi" w:hAnsi="NewBaskerville-Roman" w:cs="NewBaskerville-Roman"/>
+          <w:sz w:val="20"/>
+          <w:szCs w:val="20"/>
+          <w:lang w:val="en-US"/>
         </w:rPr>
       </w:pPr>
     </w:p>
@@ -35505,7 +36746,6 @@
           <w:szCs w:val="20"/>
           <w:lang w:eastAsia="fr-FR"/>
         </w:rPr>
-        <w:lastRenderedPageBreak/>
         <w:drawing>
           <wp:inline distT="0" distB="0" distL="0" distR="0">
             <wp:extent cx="3742889" cy="3530754"/>
@@ -37132,7 +38372,6 @@
           <w:szCs w:val="20"/>
           <w:lang w:val="en-US"/>
         </w:rPr>
-        <w:lastRenderedPageBreak/>
         <w:t>it</w:t>
       </w:r>
       <w:proofErr w:type="gramEnd"/>
@@ -37877,7 +39116,6 @@
           <w:lang w:val="en-US"/>
         </w:rPr>
       </w:pPr>
-      <w:proofErr w:type="spellStart"/>
       <w:proofErr w:type="gramStart"/>
       <w:r>
         <w:rPr>
@@ -37885,10 +39123,10 @@
           <w:color w:val="000000"/>
           <w:sz w:val="20"/>
           <w:szCs w:val="20"/>
+          <w:lang w:val="en-US"/>
         </w:rPr>
         <w:t>such</w:t>
       </w:r>
-      <w:proofErr w:type="spellEnd"/>
       <w:proofErr w:type="gramEnd"/>
       <w:r>
         <w:rPr>
@@ -37896,6 +39134,7 @@
           <w:color w:val="000000"/>
           <w:sz w:val="20"/>
           <w:szCs w:val="20"/>
+          <w:lang w:val="en-US"/>
         </w:rPr>
         <w:t xml:space="preserve"> as Git Flow.</w:t>
       </w:r>
@@ -38004,6 +39243,7 @@
           <w:szCs w:val="20"/>
           <w:lang w:val="en-US"/>
         </w:rPr>
+        <w:lastRenderedPageBreak/>
         <w:t>provide</w:t>
       </w:r>
       <w:proofErr w:type="gramEnd"/>
@@ -38717,6 +39957,21 @@
         </w:rPr>
         <w:t>branch. They’re named prefixed with</w:t>
       </w:r>
+    </w:p>
+    <w:p>
+      <w:pPr>
+        <w:autoSpaceDE w:val="0"/>
+        <w:autoSpaceDN w:val="0"/>
+        <w:adjustRightInd w:val="0"/>
+        <w:spacing w:after="0" w:line="240" w:lineRule="auto"/>
+        <w:rPr>
+          <w:rFonts w:ascii="NewBaskerville-Roman" w:eastAsia="Wingdings2" w:hAnsi="NewBaskerville-Roman" w:cs="NewBaskerville-Roman"/>
+          <w:color w:val="000000"/>
+          <w:sz w:val="20"/>
+          <w:szCs w:val="20"/>
+          <w:lang w:val="en-US"/>
+        </w:rPr>
+      </w:pPr>
     </w:p>
     <w:p>
       <w:pPr>
@@ -39677,25 +40932,7 @@
           <w:szCs w:val="20"/>
           <w:lang w:val="en-US"/>
         </w:rPr>
-        <w:t>. They may be</w:t>
-      </w:r>
-      <w:r>
-        <w:rPr>
-          <w:rFonts w:ascii="NewBaskerville-Roman" w:eastAsiaTheme="minorHAnsi" w:hAnsi="NewBaskerville-Roman" w:cs="NewBaskerville-Roman"/>
-          <w:sz w:val="20"/>
-          <w:szCs w:val="20"/>
-          <w:lang w:val="en-US"/>
-        </w:rPr>
-        <w:t xml:space="preserve"> </w:t>
-      </w:r>
-      <w:r>
-        <w:rPr>
-          <w:rFonts w:ascii="NewBaskerville-Roman" w:eastAsiaTheme="minorHAnsi" w:hAnsi="NewBaskerville-Roman" w:cs="NewBaskerville-Roman"/>
-          <w:sz w:val="20"/>
-          <w:szCs w:val="20"/>
-          <w:lang w:val="en-US"/>
-        </w:rPr>
-        <w:t xml:space="preserve">pushed periodically with </w:t>
+        <w:t xml:space="preserve">. They may be pushed periodically with </w:t>
       </w:r>
       <w:proofErr w:type="spellStart"/>
       <w:r>
@@ -39724,43 +40961,7 @@
           <w:szCs w:val="20"/>
           <w:lang w:val="en-US"/>
         </w:rPr>
-        <w:t>but typically to the developer’s own remote</w:t>
-      </w:r>
-      <w:r>
-        <w:rPr>
-          <w:rFonts w:ascii="NewBaskerville-Roman" w:eastAsiaTheme="minorHAnsi" w:hAnsi="NewBaskerville-Roman" w:cs="NewBaskerville-Roman"/>
-          <w:sz w:val="20"/>
-          <w:szCs w:val="20"/>
-          <w:lang w:val="en-US"/>
-        </w:rPr>
-        <w:t xml:space="preserve"> </w:t>
-      </w:r>
-      <w:r>
-        <w:rPr>
-          <w:rFonts w:ascii="NewBaskerville-Roman" w:eastAsiaTheme="minorHAnsi" w:hAnsi="NewBaskerville-Roman" w:cs="NewBaskerville-Roman"/>
-          <w:sz w:val="20"/>
-          <w:szCs w:val="20"/>
-          <w:lang w:val="en-US"/>
-        </w:rPr>
-        <w:t>repository rather than the main repository. Commits may be rewritten locally</w:t>
-      </w:r>
-      <w:r>
-        <w:rPr>
-          <w:rFonts w:ascii="NewBaskerville-Roman" w:eastAsiaTheme="minorHAnsi" w:hAnsi="NewBaskerville-Roman" w:cs="NewBaskerville-Roman"/>
-          <w:sz w:val="20"/>
-          <w:szCs w:val="20"/>
-          <w:lang w:val="en-US"/>
-        </w:rPr>
-        <w:t xml:space="preserve"> </w:t>
-      </w:r>
-      <w:r>
-        <w:rPr>
-          <w:rFonts w:ascii="NewBaskerville-Roman" w:eastAsiaTheme="minorHAnsi" w:hAnsi="NewBaskerville-Roman" w:cs="NewBaskerville-Roman"/>
-          <w:sz w:val="20"/>
-          <w:szCs w:val="20"/>
-          <w:lang w:val="en-US"/>
-        </w:rPr>
-        <w:t xml:space="preserve">with </w:t>
+        <w:t xml:space="preserve">but typically to the developer’s own remote repository rather than the main repository. Commits may be rewritten locally with </w:t>
       </w:r>
       <w:proofErr w:type="spellStart"/>
       <w:r>
@@ -39928,47 +41129,7 @@
           <w:szCs w:val="20"/>
           <w:lang w:val="en-US"/>
         </w:rPr>
-        <w:t>for changes or fixes</w:t>
-      </w:r>
-      <w:r>
-        <w:rPr>
-          <w:rFonts w:ascii="NewBaskerville-Roman" w:eastAsiaTheme="minorHAnsi" w:hAnsi="NewBaskerville-Roman" w:cs="NewBaskerville-Roman"/>
-          <w:color w:val="000000"/>
-          <w:sz w:val="20"/>
-          <w:szCs w:val="20"/>
-          <w:lang w:val="en-US"/>
-        </w:rPr>
-        <w:t xml:space="preserve"> </w:t>
-      </w:r>
-      <w:r>
-        <w:rPr>
-          <w:rFonts w:ascii="NewBaskerville-Roman" w:eastAsiaTheme="minorHAnsi" w:hAnsi="NewBaskerville-Roman" w:cs="NewBaskerville-Roman"/>
-          <w:color w:val="000000"/>
-          <w:sz w:val="20"/>
-          <w:szCs w:val="20"/>
-          <w:lang w:val="en-US"/>
-        </w:rPr>
-        <w:t>specific to a release but not applicable to other application development. For</w:t>
-      </w:r>
-      <w:r>
-        <w:rPr>
-          <w:rFonts w:ascii="NewBaskerville-Roman" w:eastAsiaTheme="minorHAnsi" w:hAnsi="NewBaskerville-Roman" w:cs="NewBaskerville-Roman"/>
-          <w:color w:val="000000"/>
-          <w:sz w:val="20"/>
-          <w:szCs w:val="20"/>
-          <w:lang w:val="en-US"/>
-        </w:rPr>
-        <w:t xml:space="preserve"> </w:t>
-      </w:r>
-      <w:r>
-        <w:rPr>
-          <w:rFonts w:ascii="NewBaskerville-Roman" w:eastAsiaTheme="minorHAnsi" w:hAnsi="NewBaskerville-Roman" w:cs="NewBaskerville-Roman"/>
-          <w:color w:val="000000"/>
-          <w:sz w:val="20"/>
-          <w:szCs w:val="20"/>
-          <w:lang w:val="en-US"/>
-        </w:rPr>
-        <w:t>example, such a commit may be changing a version number displayed in the</w:t>
+        <w:t>for changes or fixes specific to a release but not applicable to other application development. For example, such a commit may be changing a version number displayed in the</w:t>
       </w:r>
       <w:r>
         <w:rPr>
@@ -40070,47 +41231,7 @@
           <w:szCs w:val="20"/>
           <w:lang w:val="en-US"/>
         </w:rPr>
-        <w:t>. It’s</w:t>
-      </w:r>
-      <w:r>
-        <w:rPr>
-          <w:rFonts w:ascii="NewBaskerville-Roman" w:eastAsiaTheme="minorHAnsi" w:hAnsi="NewBaskerville-Roman" w:cs="NewBaskerville-Roman"/>
-          <w:color w:val="000000"/>
-          <w:sz w:val="20"/>
-          <w:szCs w:val="20"/>
-          <w:lang w:val="en-US"/>
-        </w:rPr>
-        <w:t xml:space="preserve"> </w:t>
-      </w:r>
-      <w:r>
-        <w:rPr>
-          <w:rFonts w:ascii="NewBaskerville-Roman" w:eastAsiaTheme="minorHAnsi" w:hAnsi="NewBaskerville-Roman" w:cs="NewBaskerville-Roman"/>
-          <w:color w:val="000000"/>
-          <w:sz w:val="20"/>
-          <w:szCs w:val="20"/>
-          <w:lang w:val="en-US"/>
-        </w:rPr>
-        <w:t>not deleted but is kept around indefinitely in case any more stable releases are</w:t>
-      </w:r>
-      <w:r>
-        <w:rPr>
-          <w:rFonts w:ascii="NewBaskerville-Roman" w:eastAsiaTheme="minorHAnsi" w:hAnsi="NewBaskerville-Roman" w:cs="NewBaskerville-Roman"/>
-          <w:color w:val="000000"/>
-          <w:sz w:val="20"/>
-          <w:szCs w:val="20"/>
-          <w:lang w:val="en-US"/>
-        </w:rPr>
-        <w:t xml:space="preserve"> </w:t>
-      </w:r>
-      <w:r>
-        <w:rPr>
-          <w:rFonts w:ascii="NewBaskerville-Roman" w:eastAsiaTheme="minorHAnsi" w:hAnsi="NewBaskerville-Roman" w:cs="NewBaskerville-Roman"/>
-          <w:color w:val="000000"/>
-          <w:sz w:val="20"/>
-          <w:szCs w:val="20"/>
-          <w:lang w:val="en-US"/>
-        </w:rPr>
-        <w:t xml:space="preserve">needed from it. It’s immediately tagged </w:t>
+        <w:t xml:space="preserve">. It’s not deleted but is kept around indefinitely in case any more stable releases are needed from it. It’s immediately tagged </w:t>
       </w:r>
       <w:r>
         <w:rPr>
@@ -42460,6 +43581,7 @@
           <w:rFonts w:ascii="NewBaskerville-Roman" w:eastAsiaTheme="minorHAnsi" w:hAnsi="NewBaskerville-Roman" w:cs="NewBaskerville-Roman"/>
           <w:sz w:val="20"/>
           <w:szCs w:val="20"/>
+          <w:lang w:val="en-US"/>
         </w:rPr>
       </w:pPr>
       <w:proofErr w:type="gramStart"/>
@@ -42487,44 +43609,9 @@
           <w:rFonts w:ascii="NewBaskerville-Roman" w:eastAsiaTheme="minorHAnsi" w:hAnsi="NewBaskerville-Roman" w:cs="NewBaskerville-Roman"/>
           <w:sz w:val="20"/>
           <w:szCs w:val="20"/>
-        </w:rPr>
-        <w:t xml:space="preserve">For </w:t>
-      </w:r>
-      <w:proofErr w:type="spellStart"/>
-      <w:r>
-        <w:rPr>
-          <w:rFonts w:ascii="NewBaskerville-Roman" w:eastAsiaTheme="minorHAnsi" w:hAnsi="NewBaskerville-Roman" w:cs="NewBaskerville-Roman"/>
-          <w:sz w:val="20"/>
-          <w:szCs w:val="20"/>
-        </w:rPr>
-        <w:t>these</w:t>
-      </w:r>
-      <w:proofErr w:type="spellEnd"/>
-      <w:r>
-        <w:rPr>
-          <w:rFonts w:ascii="NewBaskerville-Roman" w:eastAsiaTheme="minorHAnsi" w:hAnsi="NewBaskerville-Roman" w:cs="NewBaskerville-Roman"/>
-          <w:sz w:val="20"/>
-          <w:szCs w:val="20"/>
-        </w:rPr>
-        <w:t xml:space="preserve"> </w:t>
-      </w:r>
-      <w:proofErr w:type="spellStart"/>
-      <w:r>
-        <w:rPr>
-          <w:rFonts w:ascii="NewBaskerville-Roman" w:eastAsiaTheme="minorHAnsi" w:hAnsi="NewBaskerville-Roman" w:cs="NewBaskerville-Roman"/>
-          <w:sz w:val="20"/>
-          <w:szCs w:val="20"/>
-        </w:rPr>
-        <w:t>reasons</w:t>
-      </w:r>
-      <w:proofErr w:type="spellEnd"/>
-      <w:r>
-        <w:rPr>
-          <w:rFonts w:ascii="NewBaskerville-Roman" w:eastAsiaTheme="minorHAnsi" w:hAnsi="NewBaskerville-Roman" w:cs="NewBaskerville-Roman"/>
-          <w:sz w:val="20"/>
-          <w:szCs w:val="20"/>
-        </w:rPr>
-        <w:t>,</w:t>
+          <w:lang w:val="en-US"/>
+        </w:rPr>
+        <w:t>For these reasons,</w:t>
       </w:r>
     </w:p>
     <w:p>
@@ -42606,6 +43693,7 @@
           <w:color w:val="970000"/>
           <w:sz w:val="25"/>
           <w:szCs w:val="25"/>
+          <w:lang w:val="en-US"/>
         </w:rPr>
       </w:pPr>
       <w:r>
@@ -42618,6 +43706,7 @@
           <w:color w:val="970000"/>
           <w:sz w:val="25"/>
           <w:szCs w:val="25"/>
+          <w:lang w:val="en-US"/>
         </w:rPr>
         <w:t>14.3 Mike Flow</w:t>
       </w:r>
@@ -42640,6 +43729,7 @@
           <w:color w:val="970000"/>
           <w:sz w:val="25"/>
           <w:szCs w:val="25"/>
+          <w:lang w:val="en-US"/>
         </w:rPr>
       </w:pPr>
     </w:p>
@@ -42722,25 +43812,7 @@
           <w:szCs w:val="20"/>
           <w:lang w:val="en-US"/>
         </w:rPr>
-        <w:t>Branches can be (and should be) rebased, rewritten, and squashed where</w:t>
-      </w:r>
-      <w:r>
-        <w:rPr>
-          <w:rFonts w:ascii="NewBaskerville-Roman" w:eastAsiaTheme="minorHAnsi" w:hAnsi="NewBaskerville-Roman" w:cs="NewBaskerville-Roman"/>
-          <w:sz w:val="20"/>
-          <w:szCs w:val="20"/>
-          <w:lang w:val="en-US"/>
-        </w:rPr>
-        <w:t xml:space="preserve"> </w:t>
-      </w:r>
-      <w:r>
-        <w:rPr>
-          <w:rFonts w:ascii="NewBaskerville-Roman" w:eastAsiaTheme="minorHAnsi" w:hAnsi="NewBaskerville-Roman" w:cs="NewBaskerville-Roman"/>
-          <w:sz w:val="20"/>
-          <w:szCs w:val="20"/>
-          <w:lang w:val="en-US"/>
-        </w:rPr>
-        <w:t>appropriate (to make history cleaner, but not if the branch is being used by</w:t>
+        <w:t>Branches can be (and should be) rebased, rewritten, and squashed where appropriate (to make history cleaner, but not if the branch is being used by</w:t>
       </w:r>
       <w:r>
         <w:rPr>
@@ -43202,16 +44274,7 @@
           <w:szCs w:val="19"/>
           <w:lang w:val="en-US"/>
         </w:rPr>
-        <w:t>master</w:t>
-      </w:r>
-      <w:r>
-        <w:rPr>
-          <w:rFonts w:ascii="Courier" w:eastAsiaTheme="minorHAnsi" w:hAnsi="Courier" w:cs="Courier"/>
-          <w:sz w:val="19"/>
-          <w:szCs w:val="19"/>
-          <w:lang w:val="en-US"/>
-        </w:rPr>
-        <w:t xml:space="preserve"> </w:t>
+        <w:t xml:space="preserve">master </w:t>
       </w:r>
       <w:r>
         <w:rPr>
@@ -43381,25 +44444,7 @@
           <w:szCs w:val="20"/>
           <w:lang w:val="en-US"/>
         </w:rPr>
-        <w:t>A feature branch is submitted for review in a pull request, either through the</w:t>
-      </w:r>
-      <w:r>
-        <w:rPr>
-          <w:rFonts w:ascii="NewBaskerville-Roman" w:eastAsiaTheme="minorHAnsi" w:hAnsi="NewBaskerville-Roman" w:cs="NewBaskerville-Roman"/>
-          <w:sz w:val="20"/>
-          <w:szCs w:val="20"/>
-          <w:lang w:val="en-US"/>
-        </w:rPr>
-        <w:t xml:space="preserve"> </w:t>
-      </w:r>
-      <w:r>
-        <w:rPr>
-          <w:rFonts w:ascii="NewBaskerville-Roman" w:eastAsiaTheme="minorHAnsi" w:hAnsi="NewBaskerville-Roman" w:cs="NewBaskerville-Roman"/>
-          <w:sz w:val="20"/>
-          <w:szCs w:val="20"/>
-          <w:lang w:val="en-US"/>
-        </w:rPr>
-        <w:t xml:space="preserve">GitHub web interface or with </w:t>
+        <w:t xml:space="preserve">A feature branch is submitted for review in a pull request, either through the GitHub web interface or with </w:t>
       </w:r>
       <w:proofErr w:type="spellStart"/>
       <w:proofErr w:type="gramStart"/>
@@ -43430,43 +44475,7 @@
           <w:szCs w:val="20"/>
           <w:lang w:val="en-US"/>
         </w:rPr>
-        <w:t>(introduced in technique 59).</w:t>
-      </w:r>
-      <w:r>
-        <w:rPr>
-          <w:rFonts w:ascii="NewBaskerville-Roman" w:eastAsiaTheme="minorHAnsi" w:hAnsi="NewBaskerville-Roman" w:cs="NewBaskerville-Roman"/>
-          <w:sz w:val="20"/>
-          <w:szCs w:val="20"/>
-          <w:lang w:val="en-US"/>
-        </w:rPr>
-        <w:t xml:space="preserve"> </w:t>
-      </w:r>
-      <w:r>
-        <w:rPr>
-          <w:rFonts w:ascii="NewBaskerville-Roman" w:eastAsiaTheme="minorHAnsi" w:hAnsi="NewBaskerville-Roman" w:cs="NewBaskerville-Roman"/>
-          <w:sz w:val="20"/>
-          <w:szCs w:val="20"/>
-          <w:lang w:val="en-US"/>
-        </w:rPr>
-        <w:t>If any changes to files are needed due to comments in the pull request, the</w:t>
-      </w:r>
-      <w:r>
-        <w:rPr>
-          <w:rFonts w:ascii="NewBaskerville-Roman" w:eastAsiaTheme="minorHAnsi" w:hAnsi="NewBaskerville-Roman" w:cs="NewBaskerville-Roman"/>
-          <w:sz w:val="20"/>
-          <w:szCs w:val="20"/>
-          <w:lang w:val="en-US"/>
-        </w:rPr>
-        <w:t xml:space="preserve"> </w:t>
-      </w:r>
-      <w:r>
-        <w:rPr>
-          <w:rFonts w:ascii="NewBaskerville-Roman" w:eastAsiaTheme="minorHAnsi" w:hAnsi="NewBaskerville-Roman" w:cs="NewBaskerville-Roman"/>
-          <w:sz w:val="20"/>
-          <w:szCs w:val="20"/>
-          <w:lang w:val="en-US"/>
-        </w:rPr>
-        <w:t>changes are committed. The pull request is automatically updated with all</w:t>
+        <w:t>(introduced in technique 59). If any changes to files are needed due to comments in the pull request, the changes are committed. The pull request is automatically updated with all</w:t>
       </w:r>
       <w:r>
         <w:rPr>
@@ -43663,25 +44672,7 @@
           <w:szCs w:val="20"/>
           <w:lang w:val="en-US"/>
         </w:rPr>
-        <w:t>and to</w:t>
-      </w:r>
-      <w:r>
-        <w:rPr>
-          <w:rFonts w:ascii="NewBaskerville-Roman" w:eastAsiaTheme="minorHAnsi" w:hAnsi="NewBaskerville-Roman" w:cs="NewBaskerville-Roman"/>
-          <w:sz w:val="20"/>
-          <w:szCs w:val="20"/>
-          <w:lang w:val="en-US"/>
-        </w:rPr>
-        <w:t xml:space="preserve"> </w:t>
-      </w:r>
-      <w:r>
-        <w:rPr>
-          <w:rFonts w:ascii="NewBaskerville-Roman" w:eastAsiaTheme="minorHAnsi" w:hAnsi="NewBaskerville-Roman" w:cs="NewBaskerville-Roman"/>
-          <w:sz w:val="20"/>
-          <w:szCs w:val="20"/>
-          <w:lang w:val="en-US"/>
-        </w:rPr>
-        <w:t xml:space="preserve">rewrite commits, so it’s rebased and squashed on top of </w:t>
+        <w:t xml:space="preserve">and to rewrite commits, so it’s rebased and squashed on top of </w:t>
       </w:r>
       <w:r>
         <w:rPr>
@@ -43719,25 +44710,7 @@
           <w:szCs w:val="19"/>
           <w:lang w:val="en-US"/>
         </w:rPr>
-        <w:t xml:space="preserve"> rebase</w:t>
-      </w:r>
-      <w:r>
-        <w:rPr>
-          <w:rFonts w:ascii="Courier" w:eastAsiaTheme="minorHAnsi" w:hAnsi="Courier" w:cs="Courier"/>
-          <w:sz w:val="19"/>
-          <w:szCs w:val="19"/>
-          <w:lang w:val="en-US"/>
-        </w:rPr>
-        <w:t xml:space="preserve"> </w:t>
-      </w:r>
-      <w:r>
-        <w:rPr>
-          <w:rFonts w:ascii="Courier" w:eastAsiaTheme="minorHAnsi" w:hAnsi="Courier" w:cs="Courier"/>
-          <w:sz w:val="19"/>
-          <w:szCs w:val="19"/>
-          <w:lang w:val="en-US"/>
-        </w:rPr>
-        <w:t>--interactive</w:t>
+        <w:t xml:space="preserve"> rebase --interactive</w:t>
       </w:r>
       <w:r>
         <w:rPr>
@@ -43764,25 +44737,7 @@
           <w:szCs w:val="20"/>
           <w:lang w:val="en-US"/>
         </w:rPr>
-        <w:t>in the branch, to resolve</w:t>
-      </w:r>
-      <w:r>
-        <w:rPr>
-          <w:rFonts w:ascii="NewBaskerville-Roman" w:eastAsiaTheme="minorHAnsi" w:hAnsi="NewBaskerville-Roman" w:cs="NewBaskerville-Roman"/>
-          <w:sz w:val="20"/>
-          <w:szCs w:val="20"/>
-          <w:lang w:val="en-US"/>
-        </w:rPr>
-        <w:t xml:space="preserve"> </w:t>
-      </w:r>
-      <w:r>
-        <w:rPr>
-          <w:rFonts w:ascii="NewBaskerville-Roman" w:eastAsiaTheme="minorHAnsi" w:hAnsi="NewBaskerville-Roman" w:cs="NewBaskerville-Roman"/>
-          <w:sz w:val="20"/>
-          <w:szCs w:val="20"/>
-          <w:lang w:val="en-US"/>
-        </w:rPr>
-        <w:t xml:space="preserve">conflicts in the feature branch before they’re merged into </w:t>
+        <w:t xml:space="preserve">in the branch, to resolve conflicts in the feature branch before they’re merged into </w:t>
       </w:r>
       <w:r>
         <w:rPr>
@@ -43968,27 +44923,7 @@
           <w:szCs w:val="20"/>
           <w:lang w:val="en-US"/>
         </w:rPr>
-        <w:t>and can be committed to directly,</w:t>
-      </w:r>
-      <w:r>
-        <w:rPr>
-          <w:rFonts w:ascii="NewBaskerville-Roman" w:eastAsiaTheme="minorHAnsi" w:hAnsi="NewBaskerville-Roman" w:cs="NewBaskerville-Roman"/>
-          <w:color w:val="000000"/>
-          <w:sz w:val="20"/>
-          <w:szCs w:val="20"/>
-          <w:lang w:val="en-US"/>
-        </w:rPr>
-        <w:t xml:space="preserve"> </w:t>
-      </w:r>
-      <w:r>
-        <w:rPr>
-          <w:rFonts w:ascii="NewBaskerville-Roman" w:eastAsiaTheme="minorHAnsi" w:hAnsi="NewBaskerville-Roman" w:cs="NewBaskerville-Roman"/>
-          <w:color w:val="000000"/>
-          <w:sz w:val="20"/>
-          <w:szCs w:val="20"/>
-          <w:lang w:val="en-US"/>
-        </w:rPr>
-        <w:t xml:space="preserve">cherry-picked, or merged to </w:t>
+        <w:t xml:space="preserve">and can be committed to directly, cherry-picked, or merged to </w:t>
       </w:r>
       <w:proofErr w:type="spellStart"/>
       <w:r>
@@ -44201,16 +45136,7 @@
           <w:szCs w:val="20"/>
           <w:lang w:val="en-US"/>
         </w:rPr>
-        <w:t>(the newest commit</w:t>
-      </w:r>
-      <w:r>
-        <w:rPr>
-          <w:rFonts w:ascii="NewBaskerville-Roman" w:eastAsiaTheme="minorHAnsi" w:hAnsi="NewBaskerville-Roman" w:cs="NewBaskerville-Roman"/>
-          <w:sz w:val="20"/>
-          <w:szCs w:val="20"/>
-          <w:lang w:val="en-US"/>
-        </w:rPr>
-        <w:t>)</w:t>
+        <w:t>(the newest commit)</w:t>
       </w:r>
     </w:p>
     <w:p>
@@ -46621,8 +47547,6 @@
         </w:rPr>
         <w:t>The remaining feature branch is submitted for review, merged, and deleted.</w:t>
       </w:r>
-      <w:bookmarkStart w:id="0" w:name="_GoBack"/>
-      <w:bookmarkEnd w:id="0"/>
     </w:p>
     <w:p>
       <w:pPr>
@@ -53183,7 +54107,7 @@
 </file>
 
 <file path=customXml/itemProps1.xml><?xml version="1.0" encoding="utf-8"?>
-<ds:datastoreItem xmlns:ds="http://schemas.openxmlformats.org/officeDocument/2006/customXml" ds:itemID="{35933F68-23C3-44CF-8ADB-4086896FE0FA}">
+<ds:datastoreItem xmlns:ds="http://schemas.openxmlformats.org/officeDocument/2006/customXml" ds:itemID="{DA0FB69A-3496-41BE-90B8-7E363E1705F9}">
   <ds:schemaRefs>
     <ds:schemaRef ds:uri="http://schemas.openxmlformats.org/officeDocument/2006/bibliography"/>
   </ds:schemaRefs>
